--- a/Simple Random Forest Algorithm.docx
+++ b/Simple Random Forest Algorithm.docx
@@ -28,7 +28,7 @@
     <w:sdt>
       <w:sdtPr>
         <w:rPr>
-          <w:rFonts w:ascii="Times New Roman" w:eastAsiaTheme="minorHAnsi" w:hAnsi="Times New Roman" w:cs="Times New Roman"/>
+          <w:rFonts w:eastAsiaTheme="minorHAnsi" w:cs="Times New Roman"/>
           <w:color w:val="auto"/>
           <w:sz w:val="22"/>
           <w:szCs w:val="22"/>
@@ -52,12 +52,14 @@
             <w:pStyle w:val="TtuloTDC"/>
             <w:spacing w:line="360" w:lineRule="auto"/>
             <w:rPr>
-              <w:rFonts w:ascii="Times New Roman" w:hAnsi="Times New Roman" w:cs="Times New Roman"/>
+              <w:rFonts w:cs="Times New Roman"/>
+              <w:sz w:val="24"/>
+              <w:szCs w:val="24"/>
             </w:rPr>
           </w:pPr>
           <w:r>
             <w:rPr>
-              <w:rFonts w:ascii="Times New Roman" w:hAnsi="Times New Roman" w:cs="Times New Roman"/>
+              <w:rFonts w:cs="Times New Roman"/>
             </w:rPr>
             <w:t>Tabla de contenido</w:t>
           </w:r>
@@ -78,27 +80,32 @@
           <w:r>
             <w:rPr>
               <w:rFonts w:ascii="Times New Roman" w:hAnsi="Times New Roman" w:cs="Times New Roman"/>
+              <w:sz w:val="24"/>
+              <w:szCs w:val="24"/>
             </w:rPr>
             <w:fldChar w:fldCharType="begin"/>
           </w:r>
           <w:r>
             <w:rPr>
               <w:rFonts w:ascii="Times New Roman" w:hAnsi="Times New Roman" w:cs="Times New Roman"/>
+              <w:sz w:val="24"/>
+              <w:szCs w:val="24"/>
             </w:rPr>
             <w:instrText xml:space="preserve"> TOC \o "1-3" \h \z \u </w:instrText>
           </w:r>
           <w:r>
             <w:rPr>
               <w:rFonts w:ascii="Times New Roman" w:hAnsi="Times New Roman" w:cs="Times New Roman"/>
+              <w:sz w:val="24"/>
+              <w:szCs w:val="24"/>
             </w:rPr>
             <w:fldChar w:fldCharType="separate"/>
           </w:r>
-          <w:hyperlink w:anchor="_Toc12363303" w:history="1">
+          <w:hyperlink w:anchor="_Toc12474762" w:history="1">
             <w:r>
               <w:rPr>
                 <w:rStyle w:val="Hipervnculo"/>
-                <w:b/>
-                <w:bCs/>
+                <w:rFonts w:ascii="Times New Roman" w:hAnsi="Times New Roman" w:cs="Times New Roman"/>
                 <w:noProof/>
               </w:rPr>
               <w:t>1.</w:t>
@@ -114,11 +121,10 @@
             <w:r>
               <w:rPr>
                 <w:rStyle w:val="Hipervnculo"/>
-                <w:b/>
-                <w:bCs/>
+                <w:rFonts w:ascii="Times New Roman" w:hAnsi="Times New Roman" w:cs="Times New Roman"/>
                 <w:noProof/>
               </w:rPr>
-              <w:t>Resumen</w:t>
+              <w:t>Introducción</w:t>
             </w:r>
             <w:r>
               <w:rPr>
@@ -139,7 +145,7 @@
                 <w:noProof/>
                 <w:webHidden/>
               </w:rPr>
-              <w:instrText xml:space="preserve"> PAGEREF _Toc12363303 \h </w:instrText>
+              <w:instrText xml:space="preserve"> PAGEREF _Toc12474762 \h </w:instrText>
             </w:r>
             <w:r>
               <w:rPr>
@@ -159,7 +165,7 @@
                 <w:noProof/>
                 <w:webHidden/>
               </w:rPr>
-              <w:t>2</w:t>
+              <w:t>3</w:t>
             </w:r>
             <w:r>
               <w:rPr>
@@ -183,7 +189,7 @@
               <w:lang w:eastAsia="es-ES"/>
             </w:rPr>
           </w:pPr>
-          <w:hyperlink w:anchor="_Toc12363304" w:history="1">
+          <w:hyperlink w:anchor="_Toc12474763" w:history="1">
             <w:r>
               <w:rPr>
                 <w:rStyle w:val="Hipervnculo"/>
@@ -206,7 +212,7 @@
                 <w:rFonts w:ascii="Times New Roman" w:hAnsi="Times New Roman" w:cs="Times New Roman"/>
                 <w:noProof/>
               </w:rPr>
-              <w:t>Introducción</w:t>
+              <w:t>Preliminares</w:t>
             </w:r>
             <w:r>
               <w:rPr>
@@ -227,7 +233,7 @@
                 <w:noProof/>
                 <w:webHidden/>
               </w:rPr>
-              <w:instrText xml:space="preserve"> PAGEREF _Toc12363304 \h </w:instrText>
+              <w:instrText xml:space="preserve"> PAGEREF _Toc12474763 \h </w:instrText>
             </w:r>
             <w:r>
               <w:rPr>
@@ -247,7 +253,7 @@
                 <w:noProof/>
                 <w:webHidden/>
               </w:rPr>
-              <w:t>3</w:t>
+              <w:t>4</w:t>
             </w:r>
             <w:r>
               <w:rPr>
@@ -270,7 +276,7 @@
               <w:lang w:eastAsia="es-ES"/>
             </w:rPr>
           </w:pPr>
-          <w:hyperlink w:anchor="_Toc12363305" w:history="1">
+          <w:hyperlink w:anchor="_Toc12474764" w:history="1">
             <w:r>
               <w:rPr>
                 <w:rStyle w:val="Hipervnculo"/>
@@ -298,7 +304,7 @@
                 <w:noProof/>
                 <w:webHidden/>
               </w:rPr>
-              <w:instrText xml:space="preserve"> PAGEREF _Toc12363305 \h </w:instrText>
+              <w:instrText xml:space="preserve"> PAGEREF _Toc12474764 \h </w:instrText>
             </w:r>
             <w:r>
               <w:rPr>
@@ -318,7 +324,7 @@
                 <w:noProof/>
                 <w:webHidden/>
               </w:rPr>
-              <w:t>4</w:t>
+              <w:t>7</w:t>
             </w:r>
             <w:r>
               <w:rPr>
@@ -341,7 +347,7 @@
               <w:lang w:eastAsia="es-ES"/>
             </w:rPr>
           </w:pPr>
-          <w:hyperlink w:anchor="_Toc12363306" w:history="1">
+          <w:hyperlink w:anchor="_Toc12474765" w:history="1">
             <w:r>
               <w:rPr>
                 <w:rStyle w:val="Hipervnculo"/>
@@ -369,7 +375,7 @@
                 <w:noProof/>
                 <w:webHidden/>
               </w:rPr>
-              <w:instrText xml:space="preserve"> PAGEREF _Toc12363306 \h </w:instrText>
+              <w:instrText xml:space="preserve"> PAGEREF _Toc12474765 \h </w:instrText>
             </w:r>
             <w:r>
               <w:rPr>
@@ -389,7 +395,7 @@
                 <w:noProof/>
                 <w:webHidden/>
               </w:rPr>
-              <w:t>4</w:t>
+              <w:t>7</w:t>
             </w:r>
             <w:r>
               <w:rPr>
@@ -412,6 +418,8 @@
               <w:rFonts w:ascii="Times New Roman" w:hAnsi="Times New Roman" w:cs="Times New Roman"/>
               <w:b/>
               <w:bCs/>
+              <w:sz w:val="24"/>
+              <w:szCs w:val="24"/>
             </w:rPr>
             <w:fldChar w:fldCharType="end"/>
           </w:r>
@@ -691,6 +699,15 @@
         </w:tc>
       </w:tr>
     </w:tbl>
+    <w:p/>
+    <w:p/>
+    <w:p/>
+    <w:p/>
+    <w:p/>
+    <w:p/>
+    <w:p/>
+    <w:p/>
+    <w:p/>
     <w:p>
       <w:pPr>
         <w:pStyle w:val="Abstract"/>
@@ -703,6 +720,40 @@
           <w:lang w:val="es-ES"/>
         </w:rPr>
       </w:pPr>
+      <w:r>
+        <w:rPr>
+          <w:i/>
+          <w:iCs/>
+          <w:sz w:val="24"/>
+          <w:szCs w:val="24"/>
+          <w:lang w:val="es-ES"/>
+        </w:rPr>
+        <w:lastRenderedPageBreak/>
+        <w:t>El objetivo de nuestro trabajo ha sido construir una versión simplificada del algoritmo de Bosques Aleatorios. Pero ¿en qué consiste este algoritmo? Un bosque aleatorio es un conjunto de árboles de decisión entrenados a partir de un conjunto de datos de entrenamiento con un conjunto aleatorio de atributos seleccionados para cada uno y tras la aplicación de Bootstrapping como técnica de muestreo. Esto nos permite construir un conjunto de árboles de decisión partiendo de un solo conjunto de datos de entrenamiento, ya que dichos datos son difíciles de conseguir y no muy abundantes. Por esta razón, se aplican técnicas de muestreo, en este caso Bootstrapping con reemplazo, para dar lugar a un nuevo conjunto de datos para cada árbol de decisión.</w:t>
+      </w:r>
+    </w:p>
+    <w:p>
+      <w:pPr>
+        <w:pStyle w:val="Abstract"/>
+        <w:spacing w:line="360" w:lineRule="auto"/>
+        <w:rPr>
+          <w:i/>
+          <w:iCs/>
+          <w:sz w:val="24"/>
+          <w:szCs w:val="24"/>
+          <w:lang w:val="es-ES"/>
+        </w:rPr>
+      </w:pPr>
+      <w:r>
+        <w:rPr>
+          <w:i/>
+          <w:iCs/>
+          <w:sz w:val="24"/>
+          <w:szCs w:val="24"/>
+          <w:lang w:val="es-ES"/>
+        </w:rPr>
+        <w:t xml:space="preserve"> Esta técnica facilita el desarrollo de sistemas de predicción fiables y con mayor capacidad de predicción que un solo árbol de decisión. Debemos destacar que, a lo largo de este proyecto hemos comprendido que los datos con los que trabajamos no siempre son suficientes y tenemos que adaptarnos a ellos; que las técnicas de muestreo nos facilitan el trabajo con conjuntos de datos pequeños y con la construcción de varios árboles de decisión; y que un solo árbol no es tan eficaz como un conjunto promediado de ellos.</w:t>
+      </w:r>
     </w:p>
     <w:p>
       <w:pPr>
@@ -811,185 +862,9 @@
     </w:p>
     <w:p>
       <w:pPr>
-        <w:pStyle w:val="Ttulo1"/>
-        <w:numPr>
-          <w:ilvl w:val="0"/>
-          <w:numId w:val="5"/>
-        </w:numPr>
-        <w:rPr>
-          <w:b/>
-          <w:bCs/>
-          <w:color w:val="auto"/>
-        </w:rPr>
-      </w:pPr>
-      <w:bookmarkStart w:id="0" w:name="_Toc12363303"/>
-      <w:r>
-        <w:rPr>
-          <w:b/>
-          <w:bCs/>
-          <w:color w:val="auto"/>
-        </w:rPr>
-        <w:t>Resumen</w:t>
-      </w:r>
-      <w:bookmarkEnd w:id="0"/>
-    </w:p>
-    <w:p/>
-    <w:p>
-      <w:pPr>
         <w:pStyle w:val="Abstract"/>
         <w:spacing w:line="360" w:lineRule="auto"/>
-        <w:rPr>
-          <w:i/>
-          <w:iCs/>
-          <w:sz w:val="24"/>
-          <w:szCs w:val="24"/>
-          <w:lang w:val="es-ES"/>
-        </w:rPr>
-      </w:pPr>
-      <w:r>
-        <w:rPr>
-          <w:i/>
-          <w:iCs/>
-          <w:sz w:val="24"/>
-          <w:szCs w:val="24"/>
-          <w:lang w:val="es-ES"/>
-        </w:rPr>
-        <w:t>El objetivo de nuestro trabajo ha sido construir una versión simplificada del algoritmo de Bosques Aleatorios. Pero ¿en qué consiste este algoritmo? Un bosque aleatorio es un conjunto de árboles de decisión entrenados a partir de un conjunto de datos de entrenamiento con un conjunto aleatorio de atributos seleccionados para cada uno y tras la aplicación de Bootstrapping como técnica de muestreo. Esto nos permite construir un conjunto de árboles de decisión partiendo de un solo conjunto de datos de entrenamiento, ya que dichos datos son difíciles de conseguir y no muy abundantes. Por esta razón, se aplican técnicas de muestreo, en este caso Bootstrapping con reemplazo, para dar lugar a un nuevo conjunto de datos para cada árbol de decisión.</w:t>
-      </w:r>
-    </w:p>
-    <w:p>
-      <w:pPr>
-        <w:pStyle w:val="Abstract"/>
-        <w:spacing w:line="360" w:lineRule="auto"/>
-        <w:rPr>
-          <w:i/>
-          <w:iCs/>
-          <w:sz w:val="24"/>
-          <w:szCs w:val="24"/>
-          <w:lang w:val="es-ES"/>
-        </w:rPr>
-      </w:pPr>
-      <w:r>
-        <w:rPr>
-          <w:i/>
-          <w:iCs/>
-          <w:sz w:val="24"/>
-          <w:szCs w:val="24"/>
-          <w:lang w:val="es-ES"/>
-        </w:rPr>
-        <w:t xml:space="preserve"> Esta técnica facilita el desarrollo de sistemas de predicción fiables y con mayor capacidad de predicción que un solo árbol de decisión. Debemos destacar que, a lo largo de este proyecto hemos comprendido que los datos con los que trabajamos no siempre son suficientes y tenemos que adaptarnos a ellos; que las técnicas de muestreo nos facilitan el trabajo con conjuntos de datos pequeños y con la construcción de varios árboles de decisión; y que un solo árbol no es tan eficaz como un conjunto promediado de ellos.</w:t>
-      </w:r>
-    </w:p>
-    <w:p>
-      <w:pPr>
-        <w:pStyle w:val="Abstract"/>
-        <w:spacing w:line="360" w:lineRule="auto"/>
-        <w:rPr>
-          <w:i/>
-          <w:iCs/>
-          <w:sz w:val="24"/>
-          <w:szCs w:val="24"/>
-          <w:lang w:val="es-ES"/>
-        </w:rPr>
-      </w:pPr>
-      <w:bookmarkStart w:id="1" w:name="_GoBack"/>
-      <w:bookmarkEnd w:id="1"/>
-    </w:p>
-    <w:p>
-      <w:pPr>
-        <w:pStyle w:val="Abstract"/>
-        <w:spacing w:line="360" w:lineRule="auto"/>
-        <w:rPr>
-          <w:i/>
-          <w:iCs/>
-          <w:sz w:val="24"/>
-          <w:szCs w:val="24"/>
-          <w:lang w:val="es-ES"/>
-        </w:rPr>
-      </w:pPr>
-    </w:p>
-    <w:p>
-      <w:pPr>
-        <w:pStyle w:val="Abstract"/>
-        <w:spacing w:line="360" w:lineRule="auto"/>
-        <w:rPr>
-          <w:i/>
-          <w:iCs/>
-          <w:sz w:val="24"/>
-          <w:szCs w:val="24"/>
-          <w:lang w:val="es-ES"/>
-        </w:rPr>
-      </w:pPr>
-    </w:p>
-    <w:p>
-      <w:pPr>
-        <w:pStyle w:val="Abstract"/>
-        <w:spacing w:line="360" w:lineRule="auto"/>
-        <w:rPr>
-          <w:i/>
-          <w:iCs/>
-          <w:sz w:val="24"/>
-          <w:szCs w:val="24"/>
-          <w:lang w:val="es-ES"/>
-        </w:rPr>
-      </w:pPr>
-    </w:p>
-    <w:p>
-      <w:pPr>
-        <w:pStyle w:val="Abstract"/>
-        <w:spacing w:line="360" w:lineRule="auto"/>
-        <w:rPr>
-          <w:i/>
-          <w:iCs/>
-          <w:sz w:val="24"/>
-          <w:szCs w:val="24"/>
-          <w:lang w:val="es-ES"/>
-        </w:rPr>
-      </w:pPr>
-    </w:p>
-    <w:p>
-      <w:pPr>
-        <w:pStyle w:val="Abstract"/>
-        <w:spacing w:line="360" w:lineRule="auto"/>
-        <w:rPr>
-          <w:i/>
-          <w:iCs/>
-          <w:sz w:val="24"/>
-          <w:szCs w:val="24"/>
-          <w:lang w:val="es-ES"/>
-        </w:rPr>
-      </w:pPr>
-    </w:p>
-    <w:p>
-      <w:pPr>
-        <w:pStyle w:val="Abstract"/>
-        <w:spacing w:line="360" w:lineRule="auto"/>
-        <w:rPr>
-          <w:i/>
-          <w:iCs/>
-          <w:sz w:val="24"/>
-          <w:szCs w:val="24"/>
-          <w:lang w:val="es-ES"/>
-        </w:rPr>
-      </w:pPr>
-    </w:p>
-    <w:p>
-      <w:pPr>
-        <w:pStyle w:val="Abstract"/>
-        <w:spacing w:line="360" w:lineRule="auto"/>
-        <w:rPr>
-          <w:i/>
-          <w:iCs/>
-          <w:sz w:val="24"/>
-          <w:szCs w:val="24"/>
-          <w:lang w:val="es-ES"/>
-        </w:rPr>
-      </w:pPr>
-    </w:p>
-    <w:p>
-      <w:pPr>
-        <w:pStyle w:val="Abstract"/>
-        <w:spacing w:line="360" w:lineRule="auto"/>
+        <w:ind w:firstLine="0"/>
         <w:rPr>
           <w:i/>
           <w:iCs/>
@@ -1007,26 +882,29 @@
           <w:numId w:val="5"/>
         </w:numPr>
         <w:spacing w:line="360" w:lineRule="auto"/>
-        <w:rPr>
-          <w:rFonts w:ascii="Times New Roman" w:hAnsi="Times New Roman" w:cs="Times New Roman"/>
+        <w:jc w:val="both"/>
+        <w:rPr>
+          <w:rFonts w:cs="Times New Roman"/>
           <w:sz w:val="36"/>
           <w:szCs w:val="36"/>
         </w:rPr>
       </w:pPr>
-      <w:bookmarkStart w:id="2" w:name="_Ref12360901"/>
-      <w:bookmarkStart w:id="3" w:name="_Toc12363304"/>
-      <w:r>
-        <w:rPr>
-          <w:rFonts w:ascii="Times New Roman" w:hAnsi="Times New Roman" w:cs="Times New Roman"/>
-        </w:rPr>
+      <w:bookmarkStart w:id="0" w:name="_Ref12360901"/>
+      <w:bookmarkStart w:id="1" w:name="_Toc12474762"/>
+      <w:r>
+        <w:rPr>
+          <w:rFonts w:cs="Times New Roman"/>
+        </w:rPr>
+        <w:lastRenderedPageBreak/>
         <w:t>Introducción</w:t>
       </w:r>
-      <w:bookmarkEnd w:id="2"/>
-      <w:bookmarkEnd w:id="3"/>
+      <w:bookmarkEnd w:id="0"/>
+      <w:bookmarkEnd w:id="1"/>
     </w:p>
     <w:p>
       <w:pPr>
         <w:spacing w:line="360" w:lineRule="auto"/>
+        <w:jc w:val="both"/>
         <w:rPr>
           <w:rFonts w:ascii="Times New Roman" w:hAnsi="Times New Roman" w:cs="Times New Roman"/>
           <w:sz w:val="24"/>
@@ -1071,13 +949,6 @@
           <w:sz w:val="24"/>
           <w:szCs w:val="24"/>
         </w:rPr>
-      </w:r>
-      <w:r>
-        <w:rPr>
-          <w:rFonts w:ascii="Times New Roman" w:hAnsi="Times New Roman" w:cs="Times New Roman"/>
-          <w:sz w:val="24"/>
-          <w:szCs w:val="24"/>
-        </w:rPr>
         <w:instrText xml:space="preserve"> \* MERGEFORMAT </w:instrText>
       </w:r>
       <w:r>
@@ -1086,6 +957,13 @@
           <w:sz w:val="24"/>
           <w:szCs w:val="24"/>
         </w:rPr>
+      </w:r>
+      <w:r>
+        <w:rPr>
+          <w:rFonts w:ascii="Times New Roman" w:hAnsi="Times New Roman" w:cs="Times New Roman"/>
+          <w:sz w:val="24"/>
+          <w:szCs w:val="24"/>
+        </w:rPr>
         <w:fldChar w:fldCharType="separate"/>
       </w:r>
       <w:r>
@@ -1166,13 +1044,6 @@
           <w:sz w:val="24"/>
           <w:szCs w:val="24"/>
         </w:rPr>
-      </w:r>
-      <w:r>
-        <w:rPr>
-          <w:rFonts w:ascii="Times New Roman" w:hAnsi="Times New Roman" w:cs="Times New Roman"/>
-          <w:sz w:val="24"/>
-          <w:szCs w:val="24"/>
-        </w:rPr>
         <w:instrText xml:space="preserve"> \* MERGEFORMAT </w:instrText>
       </w:r>
       <w:r>
@@ -1181,6 +1052,13 @@
           <w:sz w:val="24"/>
           <w:szCs w:val="24"/>
         </w:rPr>
+      </w:r>
+      <w:r>
+        <w:rPr>
+          <w:rFonts w:ascii="Times New Roman" w:hAnsi="Times New Roman" w:cs="Times New Roman"/>
+          <w:sz w:val="24"/>
+          <w:szCs w:val="24"/>
+        </w:rPr>
         <w:fldChar w:fldCharType="separate"/>
       </w:r>
       <w:r>
@@ -1245,14 +1123,14 @@
           <w:sz w:val="24"/>
           <w:szCs w:val="24"/>
         </w:rPr>
-      </w:r>
-      <w:r>
-        <w:rPr>
-          <w:rFonts w:ascii="Times New Roman" w:hAnsi="Times New Roman" w:cs="Times New Roman"/>
-          <w:sz w:val="24"/>
-          <w:szCs w:val="24"/>
-        </w:rPr>
         <w:instrText xml:space="preserve"> \* MERGEFORMAT </w:instrText>
+      </w:r>
+      <w:r>
+        <w:rPr>
+          <w:rFonts w:ascii="Times New Roman" w:hAnsi="Times New Roman" w:cs="Times New Roman"/>
+          <w:sz w:val="24"/>
+          <w:szCs w:val="24"/>
+        </w:rPr>
       </w:r>
       <w:r>
         <w:rPr>
@@ -1298,6 +1176,7 @@
     <w:p>
       <w:pPr>
         <w:spacing w:line="360" w:lineRule="auto"/>
+        <w:jc w:val="both"/>
         <w:rPr>
           <w:rFonts w:ascii="Times New Roman" w:hAnsi="Times New Roman" w:cs="Times New Roman"/>
           <w:sz w:val="24"/>
@@ -1316,30 +1195,176 @@
     <w:p>
       <w:pPr>
         <w:spacing w:line="360" w:lineRule="auto"/>
-        <w:rPr>
-          <w:rFonts w:ascii="Times New Roman" w:hAnsi="Times New Roman" w:cs="Times New Roman"/>
-          <w:sz w:val="24"/>
-          <w:szCs w:val="24"/>
-        </w:rPr>
-      </w:pPr>
-      <w:r>
-        <w:rPr>
-          <w:rFonts w:ascii="Times New Roman" w:hAnsi="Times New Roman" w:cs="Times New Roman"/>
+        <w:jc w:val="both"/>
+        <w:rPr>
+          <w:rFonts w:ascii="Times New Roman" w:hAnsi="Times New Roman" w:cs="Times New Roman"/>
+          <w:sz w:val="24"/>
+          <w:szCs w:val="24"/>
+        </w:rPr>
+      </w:pPr>
+      <w:r>
+        <w:rPr>
           <w:noProof/>
+        </w:rPr>
+        <mc:AlternateContent>
+          <mc:Choice Requires="wps">
+            <w:drawing>
+              <wp:anchor distT="0" distB="0" distL="114300" distR="114300" simplePos="0" relativeHeight="251660288" behindDoc="0" locked="0" layoutInCell="1" allowOverlap="1" wp14:anchorId="0C58D8A5" wp14:editId="229F6FBE">
+                <wp:simplePos x="0" y="0"/>
+                <wp:positionH relativeFrom="margin">
+                  <wp:align>left</wp:align>
+                </wp:positionH>
+                <wp:positionV relativeFrom="paragraph">
+                  <wp:posOffset>2188210</wp:posOffset>
+                </wp:positionV>
+                <wp:extent cx="2946400" cy="236220"/>
+                <wp:effectExtent l="0" t="0" r="6350" b="0"/>
+                <wp:wrapSquare wrapText="bothSides"/>
+                <wp:docPr id="3" name="Cuadro de texto 3"/>
+                <wp:cNvGraphicFramePr/>
+                <a:graphic xmlns:a="http://schemas.openxmlformats.org/drawingml/2006/main">
+                  <a:graphicData uri="http://schemas.microsoft.com/office/word/2010/wordprocessingShape">
+                    <wps:wsp>
+                      <wps:cNvSpPr txBox="1"/>
+                      <wps:spPr>
+                        <a:xfrm>
+                          <a:off x="0" y="0"/>
+                          <a:ext cx="2946400" cy="236220"/>
+                        </a:xfrm>
+                        <a:prstGeom prst="rect">
+                          <a:avLst/>
+                        </a:prstGeom>
+                        <a:solidFill>
+                          <a:prstClr val="white"/>
+                        </a:solidFill>
+                        <a:ln>
+                          <a:noFill/>
+                        </a:ln>
+                      </wps:spPr>
+                      <wps:txbx>
+                        <w:txbxContent>
+                          <w:p>
+                            <w:pPr>
+                              <w:pStyle w:val="Descripcin"/>
+                              <w:rPr>
+                                <w:rFonts w:ascii="Times New Roman" w:hAnsi="Times New Roman" w:cs="Times New Roman"/>
+                                <w:noProof/>
+                                <w:sz w:val="24"/>
+                                <w:szCs w:val="24"/>
+                              </w:rPr>
+                            </w:pPr>
+                            <w:r>
+                              <w:t xml:space="preserve"> </w:t>
+                            </w:r>
+                            <w:r>
+                              <w:fldChar w:fldCharType="begin"/>
+                            </w:r>
+                            <w:r>
+                              <w:instrText xml:space="preserve"> REF _Ref12477590 \r \h </w:instrText>
+                            </w:r>
+                            <w:r>
+                              <w:fldChar w:fldCharType="separate"/>
+                            </w:r>
+                            <w:r>
+                              <w:t>Figura 1</w:t>
+                            </w:r>
+                            <w:r>
+                              <w:fldChar w:fldCharType="end"/>
+                            </w:r>
+                            <w:r>
+                              <w:t xml:space="preserve"> </w:t>
+                            </w:r>
+                            <w:r>
+                              <w:t>Árbol de decisión con 3 nodos de decisión.</w:t>
+                            </w:r>
+                          </w:p>
+                        </w:txbxContent>
+                      </wps:txbx>
+                      <wps:bodyPr rot="0" spcFirstLastPara="0" vertOverflow="overflow" horzOverflow="overflow" vert="horz" wrap="square" lIns="0" tIns="0" rIns="0" bIns="0" numCol="1" spcCol="0" rtlCol="0" fromWordArt="0" anchor="t" anchorCtr="0" forceAA="0" compatLnSpc="1">
+                        <a:prstTxWarp prst="textNoShape">
+                          <a:avLst/>
+                        </a:prstTxWarp>
+                        <a:noAutofit/>
+                      </wps:bodyPr>
+                    </wps:wsp>
+                  </a:graphicData>
+                </a:graphic>
+                <wp14:sizeRelV relativeFrom="margin">
+                  <wp14:pctHeight>0</wp14:pctHeight>
+                </wp14:sizeRelV>
+              </wp:anchor>
+            </w:drawing>
+          </mc:Choice>
+          <mc:Fallback>
+            <w:pict>
+              <v:shapetype w14:anchorId="0C58D8A5" id="_x0000_t202" coordsize="21600,21600" o:spt="202" path="m,l,21600r21600,l21600,xe">
+                <v:stroke joinstyle="miter"/>
+                <v:path gradientshapeok="t" o:connecttype="rect"/>
+              </v:shapetype>
+              <v:shape id="Cuadro de texto 3" o:spid="_x0000_s1026" type="#_x0000_t202" style="position:absolute;left:0;text-align:left;margin-left:0;margin-top:172.3pt;width:232pt;height:18.6pt;z-index:251660288;visibility:visible;mso-wrap-style:square;mso-height-percent:0;mso-wrap-distance-left:9pt;mso-wrap-distance-top:0;mso-wrap-distance-right:9pt;mso-wrap-distance-bottom:0;mso-position-horizontal:left;mso-position-horizontal-relative:margin;mso-position-vertical:absolute;mso-position-vertical-relative:text;mso-height-percent:0;mso-height-relative:margin;v-text-anchor:top" o:gfxdata="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" stroked="f">
+                <v:textbox inset="0,0,0,0">
+                  <w:txbxContent>
+                    <w:p>
+                      <w:pPr>
+                        <w:pStyle w:val="Descripcin"/>
+                        <w:rPr>
+                          <w:rFonts w:ascii="Times New Roman" w:hAnsi="Times New Roman" w:cs="Times New Roman"/>
+                          <w:noProof/>
+                          <w:sz w:val="24"/>
+                          <w:szCs w:val="24"/>
+                        </w:rPr>
+                      </w:pPr>
+                      <w:r>
+                        <w:t xml:space="preserve"> </w:t>
+                      </w:r>
+                      <w:r>
+                        <w:fldChar w:fldCharType="begin"/>
+                      </w:r>
+                      <w:r>
+                        <w:instrText xml:space="preserve"> REF _Ref12477590 \r \h </w:instrText>
+                      </w:r>
+                      <w:r>
+                        <w:fldChar w:fldCharType="separate"/>
+                      </w:r>
+                      <w:r>
+                        <w:t>Figura 1</w:t>
+                      </w:r>
+                      <w:r>
+                        <w:fldChar w:fldCharType="end"/>
+                      </w:r>
+                      <w:r>
+                        <w:t xml:space="preserve"> </w:t>
+                      </w:r>
+                      <w:r>
+                        <w:t>Árbol de decisión con 3 nodos de decisión.</w:t>
+                      </w:r>
+                    </w:p>
+                  </w:txbxContent>
+                </v:textbox>
+                <w10:wrap type="square" anchorx="margin"/>
+              </v:shape>
+            </w:pict>
+          </mc:Fallback>
+        </mc:AlternateContent>
+      </w:r>
+      <w:r>
+        <w:rPr>
+          <w:rFonts w:ascii="Times New Roman" w:hAnsi="Times New Roman" w:cs="Times New Roman"/>
+          <w:noProof/>
           <w:sz w:val="24"/>
           <w:szCs w:val="24"/>
         </w:rPr>
         <w:drawing>
-          <wp:anchor distT="0" distB="0" distL="114300" distR="114300" simplePos="0" relativeHeight="251658240" behindDoc="0" locked="0" layoutInCell="1" allowOverlap="1" wp14:anchorId="65B9A03D" wp14:editId="617F7776">
+          <wp:anchor distT="0" distB="0" distL="114300" distR="114300" simplePos="0" relativeHeight="251658240" behindDoc="0" locked="0" layoutInCell="1" allowOverlap="1" wp14:anchorId="65B9A03D" wp14:editId="4BF90572">
             <wp:simplePos x="0" y="0"/>
-            <wp:positionH relativeFrom="column">
-              <wp:posOffset>1905</wp:posOffset>
+            <wp:positionH relativeFrom="margin">
+              <wp:align>left</wp:align>
             </wp:positionH>
             <wp:positionV relativeFrom="paragraph">
-              <wp:posOffset>635</wp:posOffset>
+              <wp:posOffset>1270</wp:posOffset>
             </wp:positionV>
-            <wp:extent cx="3086100" cy="1955165"/>
-            <wp:effectExtent l="0" t="0" r="0" b="6985"/>
+            <wp:extent cx="2946400" cy="2125980"/>
+            <wp:effectExtent l="0" t="0" r="6350" b="7620"/>
             <wp:wrapSquare wrapText="bothSides"/>
             <wp:docPr id="1" name="Imagen 1"/>
             <wp:cNvGraphicFramePr>
@@ -1366,7 +1391,7 @@
                   <pic:spPr bwMode="auto">
                     <a:xfrm>
                       <a:off x="0" y="0"/>
-                      <a:ext cx="3086100" cy="1955165"/>
+                      <a:ext cx="2946400" cy="2125980"/>
                     </a:xfrm>
                     <a:prstGeom prst="rect">
                       <a:avLst/>
@@ -1383,6 +1408,12 @@
                 </pic:pic>
               </a:graphicData>
             </a:graphic>
+            <wp14:sizeRelH relativeFrom="margin">
+              <wp14:pctWidth>0</wp14:pctWidth>
+            </wp14:sizeRelH>
+            <wp14:sizeRelV relativeFrom="margin">
+              <wp14:pctHeight>0</wp14:pctHeight>
+            </wp14:sizeRelV>
           </wp:anchor>
         </w:drawing>
       </w:r>
@@ -1398,14 +1429,39 @@
     <w:p>
       <w:pPr>
         <w:spacing w:line="360" w:lineRule="auto"/>
-        <w:rPr>
-          <w:rFonts w:ascii="Times New Roman" w:hAnsi="Times New Roman" w:cs="Times New Roman"/>
-          <w:i/>
-          <w:iCs/>
-          <w:sz w:val="24"/>
-          <w:szCs w:val="24"/>
-        </w:rPr>
-      </w:pPr>
+        <w:jc w:val="both"/>
+        <w:rPr>
+          <w:rFonts w:ascii="Times New Roman" w:hAnsi="Times New Roman" w:cs="Times New Roman"/>
+          <w:sz w:val="24"/>
+          <w:szCs w:val="24"/>
+        </w:rPr>
+      </w:pPr>
+      <w:r>
+        <w:rPr>
+          <w:rFonts w:ascii="Times New Roman" w:hAnsi="Times New Roman" w:cs="Times New Roman"/>
+          <w:sz w:val="24"/>
+          <w:szCs w:val="24"/>
+        </w:rPr>
+        <w:t xml:space="preserve">A grandes rasgos, nuestro proyecto trabaja con dichos árboles de decisión. Pero se complica al introducir técnicas de muestreo como </w:t>
+      </w:r>
+      <w:proofErr w:type="spellStart"/>
+      <w:r>
+        <w:rPr>
+          <w:rFonts w:ascii="Times New Roman" w:hAnsi="Times New Roman" w:cs="Times New Roman"/>
+          <w:sz w:val="24"/>
+          <w:szCs w:val="24"/>
+        </w:rPr>
+        <w:t>Bootstrapping</w:t>
+      </w:r>
+      <w:proofErr w:type="spellEnd"/>
+      <w:r>
+        <w:rPr>
+          <w:rFonts w:ascii="Times New Roman" w:hAnsi="Times New Roman" w:cs="Times New Roman"/>
+          <w:sz w:val="24"/>
+          <w:szCs w:val="24"/>
+        </w:rPr>
+        <w:t xml:space="preserve"> </w:t>
+      </w:r>
       <w:r>
         <w:rPr>
           <w:rFonts w:ascii="Times New Roman" w:hAnsi="Times New Roman" w:cs="Times New Roman"/>
@@ -1420,14 +1476,7 @@
           <w:sz w:val="24"/>
           <w:szCs w:val="24"/>
         </w:rPr>
-        <w:instrText xml:space="preserve"> REF _Ref12361947 \r \h </w:instrText>
-      </w:r>
-      <w:r>
-        <w:rPr>
-          <w:rFonts w:ascii="Times New Roman" w:hAnsi="Times New Roman" w:cs="Times New Roman"/>
-          <w:sz w:val="24"/>
-          <w:szCs w:val="24"/>
-        </w:rPr>
+        <w:instrText xml:space="preserve"> REF _Ref12362480 \r \h </w:instrText>
       </w:r>
       <w:r>
         <w:rPr>
@@ -1443,6 +1492,13 @@
           <w:sz w:val="24"/>
           <w:szCs w:val="24"/>
         </w:rPr>
+      </w:r>
+      <w:r>
+        <w:rPr>
+          <w:rFonts w:ascii="Times New Roman" w:hAnsi="Times New Roman" w:cs="Times New Roman"/>
+          <w:sz w:val="24"/>
+          <w:szCs w:val="24"/>
+        </w:rPr>
         <w:fldChar w:fldCharType="separate"/>
       </w:r>
       <w:r>
@@ -1451,23 +1507,7 @@
           <w:sz w:val="24"/>
           <w:szCs w:val="24"/>
         </w:rPr>
-        <w:t>Figur</w:t>
-      </w:r>
-      <w:r>
-        <w:rPr>
-          <w:rFonts w:ascii="Times New Roman" w:hAnsi="Times New Roman" w:cs="Times New Roman"/>
-          <w:sz w:val="24"/>
-          <w:szCs w:val="24"/>
-        </w:rPr>
-        <w:t>a</w:t>
-      </w:r>
-      <w:r>
-        <w:rPr>
-          <w:rFonts w:ascii="Times New Roman" w:hAnsi="Times New Roman" w:cs="Times New Roman"/>
-          <w:sz w:val="24"/>
-          <w:szCs w:val="24"/>
-        </w:rPr>
-        <w:t xml:space="preserve"> 1</w:t>
+        <w:t>[4]</w:t>
       </w:r>
       <w:r>
         <w:rPr>
@@ -1483,315 +1523,256 @@
           <w:sz w:val="24"/>
           <w:szCs w:val="24"/>
         </w:rPr>
-        <w:t xml:space="preserve">. Árbol de decisión con 3 nodos de decisión. </w:t>
+        <w:t xml:space="preserve"> y Random </w:t>
+      </w:r>
+      <w:proofErr w:type="spellStart"/>
+      <w:r>
+        <w:rPr>
+          <w:rFonts w:ascii="Times New Roman" w:hAnsi="Times New Roman" w:cs="Times New Roman"/>
+          <w:sz w:val="24"/>
+          <w:szCs w:val="24"/>
+        </w:rPr>
+        <w:t>Subspace</w:t>
+      </w:r>
+      <w:proofErr w:type="spellEnd"/>
+      <w:r>
+        <w:rPr>
+          <w:rFonts w:ascii="Times New Roman" w:hAnsi="Times New Roman" w:cs="Times New Roman"/>
+          <w:sz w:val="24"/>
+          <w:szCs w:val="24"/>
+        </w:rPr>
+        <w:t xml:space="preserve"> </w:t>
+      </w:r>
+      <w:proofErr w:type="spellStart"/>
+      <w:r>
+        <w:rPr>
+          <w:rFonts w:ascii="Times New Roman" w:hAnsi="Times New Roman" w:cs="Times New Roman"/>
+          <w:sz w:val="24"/>
+          <w:szCs w:val="24"/>
+        </w:rPr>
+        <w:t>Method</w:t>
+      </w:r>
+      <w:proofErr w:type="spellEnd"/>
+      <w:r>
+        <w:rPr>
+          <w:rFonts w:ascii="Times New Roman" w:hAnsi="Times New Roman" w:cs="Times New Roman"/>
+          <w:sz w:val="24"/>
+          <w:szCs w:val="24"/>
+        </w:rPr>
+        <w:t xml:space="preserve"> </w:t>
+      </w:r>
+      <w:r>
+        <w:rPr>
+          <w:rFonts w:ascii="Times New Roman" w:hAnsi="Times New Roman" w:cs="Times New Roman"/>
+          <w:sz w:val="24"/>
+          <w:szCs w:val="24"/>
+        </w:rPr>
+        <w:fldChar w:fldCharType="begin"/>
+      </w:r>
+      <w:r>
+        <w:rPr>
+          <w:rFonts w:ascii="Times New Roman" w:hAnsi="Times New Roman" w:cs="Times New Roman"/>
+          <w:sz w:val="24"/>
+          <w:szCs w:val="24"/>
+        </w:rPr>
+        <w:instrText xml:space="preserve"> REF _Ref12362487 \r \h </w:instrText>
+      </w:r>
+      <w:r>
+        <w:rPr>
+          <w:rFonts w:ascii="Times New Roman" w:hAnsi="Times New Roman" w:cs="Times New Roman"/>
+          <w:sz w:val="24"/>
+          <w:szCs w:val="24"/>
+        </w:rPr>
+        <w:instrText xml:space="preserve"> \* MERGEFORMAT </w:instrText>
+      </w:r>
+      <w:r>
+        <w:rPr>
+          <w:rFonts w:ascii="Times New Roman" w:hAnsi="Times New Roman" w:cs="Times New Roman"/>
+          <w:sz w:val="24"/>
+          <w:szCs w:val="24"/>
+        </w:rPr>
+      </w:r>
+      <w:r>
+        <w:rPr>
+          <w:rFonts w:ascii="Times New Roman" w:hAnsi="Times New Roman" w:cs="Times New Roman"/>
+          <w:sz w:val="24"/>
+          <w:szCs w:val="24"/>
+        </w:rPr>
+        <w:fldChar w:fldCharType="separate"/>
+      </w:r>
+      <w:r>
+        <w:rPr>
+          <w:rFonts w:ascii="Times New Roman" w:hAnsi="Times New Roman" w:cs="Times New Roman"/>
+          <w:sz w:val="24"/>
+          <w:szCs w:val="24"/>
+        </w:rPr>
+        <w:t>[5]</w:t>
+      </w:r>
+      <w:r>
+        <w:rPr>
+          <w:rFonts w:ascii="Times New Roman" w:hAnsi="Times New Roman" w:cs="Times New Roman"/>
+          <w:sz w:val="24"/>
+          <w:szCs w:val="24"/>
+        </w:rPr>
+        <w:fldChar w:fldCharType="end"/>
+      </w:r>
+      <w:r>
+        <w:rPr>
+          <w:rFonts w:ascii="Times New Roman" w:hAnsi="Times New Roman" w:cs="Times New Roman"/>
+          <w:sz w:val="24"/>
+          <w:szCs w:val="24"/>
+        </w:rPr>
+        <w:t xml:space="preserve">. Además, trabajaremos con varios árboles con el objetivo de aumentar la precisión calculando la salida promedia. La aplicación de técnicas de muestreo para obtener nuevos conjuntos de datos a partir de uno y el uso de varios árboles entrenados con diferentes conjuntos de datos da lugar a una técnica llamada Random Forest (Bosque Aleatorio) </w:t>
+      </w:r>
+      <w:r>
+        <w:rPr>
+          <w:rFonts w:ascii="Times New Roman" w:hAnsi="Times New Roman" w:cs="Times New Roman"/>
+          <w:sz w:val="24"/>
+          <w:szCs w:val="24"/>
+        </w:rPr>
+        <w:fldChar w:fldCharType="begin"/>
+      </w:r>
+      <w:r>
+        <w:rPr>
+          <w:rFonts w:ascii="Times New Roman" w:hAnsi="Times New Roman" w:cs="Times New Roman"/>
+          <w:sz w:val="24"/>
+          <w:szCs w:val="24"/>
+        </w:rPr>
+        <w:instrText xml:space="preserve"> REF _Ref12362624 \r \h </w:instrText>
+      </w:r>
+      <w:r>
+        <w:rPr>
+          <w:rFonts w:ascii="Times New Roman" w:hAnsi="Times New Roman" w:cs="Times New Roman"/>
+          <w:sz w:val="24"/>
+          <w:szCs w:val="24"/>
+        </w:rPr>
+        <w:instrText xml:space="preserve"> \* MERGEFORMAT </w:instrText>
+      </w:r>
+      <w:r>
+        <w:rPr>
+          <w:rFonts w:ascii="Times New Roman" w:hAnsi="Times New Roman" w:cs="Times New Roman"/>
+          <w:sz w:val="24"/>
+          <w:szCs w:val="24"/>
+        </w:rPr>
+      </w:r>
+      <w:r>
+        <w:rPr>
+          <w:rFonts w:ascii="Times New Roman" w:hAnsi="Times New Roman" w:cs="Times New Roman"/>
+          <w:sz w:val="24"/>
+          <w:szCs w:val="24"/>
+        </w:rPr>
+        <w:fldChar w:fldCharType="separate"/>
+      </w:r>
+      <w:r>
+        <w:rPr>
+          <w:rFonts w:ascii="Times New Roman" w:hAnsi="Times New Roman" w:cs="Times New Roman"/>
+          <w:sz w:val="24"/>
+          <w:szCs w:val="24"/>
+        </w:rPr>
+        <w:t>[6]</w:t>
+      </w:r>
+      <w:r>
+        <w:rPr>
+          <w:rFonts w:ascii="Times New Roman" w:hAnsi="Times New Roman" w:cs="Times New Roman"/>
+          <w:sz w:val="24"/>
+          <w:szCs w:val="24"/>
+        </w:rPr>
+        <w:fldChar w:fldCharType="end"/>
+      </w:r>
+      <w:r>
+        <w:rPr>
+          <w:rFonts w:ascii="Times New Roman" w:hAnsi="Times New Roman" w:cs="Times New Roman"/>
+          <w:sz w:val="24"/>
+          <w:szCs w:val="24"/>
+        </w:rPr>
+        <w:t xml:space="preserve">. </w:t>
       </w:r>
     </w:p>
     <w:p>
       <w:pPr>
         <w:spacing w:line="360" w:lineRule="auto"/>
-        <w:rPr>
-          <w:rFonts w:ascii="Times New Roman" w:hAnsi="Times New Roman" w:cs="Times New Roman"/>
-          <w:sz w:val="24"/>
-          <w:szCs w:val="24"/>
-        </w:rPr>
-      </w:pPr>
-      <w:r>
-        <w:rPr>
-          <w:rFonts w:ascii="Times New Roman" w:hAnsi="Times New Roman" w:cs="Times New Roman"/>
-          <w:sz w:val="24"/>
-          <w:szCs w:val="24"/>
-        </w:rPr>
-        <w:t xml:space="preserve">A grandes rasgos, nuestro proyecto trabaja con dichos árboles de decisión. Pero se complica al introducir técnicas de muestreo como </w:t>
-      </w:r>
-      <w:proofErr w:type="spellStart"/>
-      <w:r>
-        <w:rPr>
-          <w:rFonts w:ascii="Times New Roman" w:hAnsi="Times New Roman" w:cs="Times New Roman"/>
-          <w:sz w:val="24"/>
-          <w:szCs w:val="24"/>
-        </w:rPr>
-        <w:t>Bootstrapping</w:t>
-      </w:r>
-      <w:proofErr w:type="spellEnd"/>
-      <w:r>
-        <w:rPr>
-          <w:rFonts w:ascii="Times New Roman" w:hAnsi="Times New Roman" w:cs="Times New Roman"/>
-          <w:sz w:val="24"/>
-          <w:szCs w:val="24"/>
-        </w:rPr>
-        <w:t xml:space="preserve"> </w:t>
-      </w:r>
-      <w:r>
-        <w:rPr>
-          <w:rFonts w:ascii="Times New Roman" w:hAnsi="Times New Roman" w:cs="Times New Roman"/>
-          <w:sz w:val="24"/>
-          <w:szCs w:val="24"/>
-        </w:rPr>
-        <w:fldChar w:fldCharType="begin"/>
-      </w:r>
-      <w:r>
-        <w:rPr>
-          <w:rFonts w:ascii="Times New Roman" w:hAnsi="Times New Roman" w:cs="Times New Roman"/>
-          <w:sz w:val="24"/>
-          <w:szCs w:val="24"/>
-        </w:rPr>
-        <w:instrText xml:space="preserve"> REF _Ref12362480 \r \h </w:instrText>
-      </w:r>
-      <w:r>
-        <w:rPr>
-          <w:rFonts w:ascii="Times New Roman" w:hAnsi="Times New Roman" w:cs="Times New Roman"/>
-          <w:sz w:val="24"/>
-          <w:szCs w:val="24"/>
-        </w:rPr>
-      </w:r>
-      <w:r>
-        <w:rPr>
-          <w:rFonts w:ascii="Times New Roman" w:hAnsi="Times New Roman" w:cs="Times New Roman"/>
-          <w:sz w:val="24"/>
-          <w:szCs w:val="24"/>
-        </w:rPr>
-        <w:instrText xml:space="preserve"> \* MERGEFORMAT </w:instrText>
-      </w:r>
-      <w:r>
-        <w:rPr>
-          <w:rFonts w:ascii="Times New Roman" w:hAnsi="Times New Roman" w:cs="Times New Roman"/>
-          <w:sz w:val="24"/>
-          <w:szCs w:val="24"/>
-        </w:rPr>
-        <w:fldChar w:fldCharType="separate"/>
-      </w:r>
-      <w:r>
-        <w:rPr>
-          <w:rFonts w:ascii="Times New Roman" w:hAnsi="Times New Roman" w:cs="Times New Roman"/>
-          <w:sz w:val="24"/>
-          <w:szCs w:val="24"/>
-        </w:rPr>
-        <w:t>[4]</w:t>
-      </w:r>
-      <w:r>
-        <w:rPr>
-          <w:rFonts w:ascii="Times New Roman" w:hAnsi="Times New Roman" w:cs="Times New Roman"/>
-          <w:sz w:val="24"/>
-          <w:szCs w:val="24"/>
-        </w:rPr>
-        <w:fldChar w:fldCharType="end"/>
-      </w:r>
-      <w:r>
-        <w:rPr>
-          <w:rFonts w:ascii="Times New Roman" w:hAnsi="Times New Roman" w:cs="Times New Roman"/>
-          <w:sz w:val="24"/>
-          <w:szCs w:val="24"/>
-        </w:rPr>
-        <w:t xml:space="preserve"> y </w:t>
-      </w:r>
-      <w:proofErr w:type="spellStart"/>
-      <w:r>
-        <w:rPr>
-          <w:rFonts w:ascii="Times New Roman" w:hAnsi="Times New Roman" w:cs="Times New Roman"/>
-          <w:sz w:val="24"/>
-          <w:szCs w:val="24"/>
-        </w:rPr>
-        <w:t>Random</w:t>
-      </w:r>
-      <w:proofErr w:type="spellEnd"/>
-      <w:r>
-        <w:rPr>
-          <w:rFonts w:ascii="Times New Roman" w:hAnsi="Times New Roman" w:cs="Times New Roman"/>
-          <w:sz w:val="24"/>
-          <w:szCs w:val="24"/>
-        </w:rPr>
-        <w:t xml:space="preserve"> </w:t>
-      </w:r>
-      <w:proofErr w:type="spellStart"/>
-      <w:r>
-        <w:rPr>
-          <w:rFonts w:ascii="Times New Roman" w:hAnsi="Times New Roman" w:cs="Times New Roman"/>
-          <w:sz w:val="24"/>
-          <w:szCs w:val="24"/>
-        </w:rPr>
-        <w:t>Subspace</w:t>
-      </w:r>
-      <w:proofErr w:type="spellEnd"/>
-      <w:r>
-        <w:rPr>
-          <w:rFonts w:ascii="Times New Roman" w:hAnsi="Times New Roman" w:cs="Times New Roman"/>
-          <w:sz w:val="24"/>
-          <w:szCs w:val="24"/>
-        </w:rPr>
-        <w:t xml:space="preserve"> </w:t>
-      </w:r>
-      <w:proofErr w:type="spellStart"/>
-      <w:r>
-        <w:rPr>
-          <w:rFonts w:ascii="Times New Roman" w:hAnsi="Times New Roman" w:cs="Times New Roman"/>
-          <w:sz w:val="24"/>
-          <w:szCs w:val="24"/>
-        </w:rPr>
-        <w:t>Method</w:t>
-      </w:r>
-      <w:proofErr w:type="spellEnd"/>
-      <w:r>
-        <w:rPr>
-          <w:rFonts w:ascii="Times New Roman" w:hAnsi="Times New Roman" w:cs="Times New Roman"/>
-          <w:sz w:val="24"/>
-          <w:szCs w:val="24"/>
-        </w:rPr>
-        <w:t xml:space="preserve"> </w:t>
-      </w:r>
-      <w:r>
-        <w:rPr>
-          <w:rFonts w:ascii="Times New Roman" w:hAnsi="Times New Roman" w:cs="Times New Roman"/>
-          <w:sz w:val="24"/>
-          <w:szCs w:val="24"/>
-        </w:rPr>
-        <w:fldChar w:fldCharType="begin"/>
-      </w:r>
-      <w:r>
-        <w:rPr>
-          <w:rFonts w:ascii="Times New Roman" w:hAnsi="Times New Roman" w:cs="Times New Roman"/>
-          <w:sz w:val="24"/>
-          <w:szCs w:val="24"/>
-        </w:rPr>
-        <w:instrText xml:space="preserve"> REF _Ref12362487 \r \h </w:instrText>
-      </w:r>
-      <w:r>
-        <w:rPr>
-          <w:rFonts w:ascii="Times New Roman" w:hAnsi="Times New Roman" w:cs="Times New Roman"/>
-          <w:sz w:val="24"/>
-          <w:szCs w:val="24"/>
-        </w:rPr>
-      </w:r>
-      <w:r>
-        <w:rPr>
-          <w:rFonts w:ascii="Times New Roman" w:hAnsi="Times New Roman" w:cs="Times New Roman"/>
-          <w:sz w:val="24"/>
-          <w:szCs w:val="24"/>
-        </w:rPr>
-        <w:instrText xml:space="preserve"> \* MERGEFORMAT </w:instrText>
-      </w:r>
-      <w:r>
-        <w:rPr>
-          <w:rFonts w:ascii="Times New Roman" w:hAnsi="Times New Roman" w:cs="Times New Roman"/>
-          <w:sz w:val="24"/>
-          <w:szCs w:val="24"/>
-        </w:rPr>
-        <w:fldChar w:fldCharType="separate"/>
-      </w:r>
-      <w:r>
-        <w:rPr>
-          <w:rFonts w:ascii="Times New Roman" w:hAnsi="Times New Roman" w:cs="Times New Roman"/>
-          <w:sz w:val="24"/>
-          <w:szCs w:val="24"/>
-        </w:rPr>
-        <w:t>[5]</w:t>
-      </w:r>
-      <w:r>
-        <w:rPr>
-          <w:rFonts w:ascii="Times New Roman" w:hAnsi="Times New Roman" w:cs="Times New Roman"/>
-          <w:sz w:val="24"/>
-          <w:szCs w:val="24"/>
-        </w:rPr>
-        <w:fldChar w:fldCharType="end"/>
-      </w:r>
-      <w:r>
-        <w:rPr>
-          <w:rFonts w:ascii="Times New Roman" w:hAnsi="Times New Roman" w:cs="Times New Roman"/>
-          <w:sz w:val="24"/>
-          <w:szCs w:val="24"/>
-        </w:rPr>
-        <w:t xml:space="preserve">. Además, trabajaremos con varios árboles con el objetivo de aumentar la precisión calculando la salida promedia. La aplicación de técnicas de muestreo para obtener nuevos conjuntos de datos a partir de uno y el uso de varios árboles entrenados con diferentes conjuntos de datos da lugar a una técnica llamada </w:t>
-      </w:r>
-      <w:proofErr w:type="spellStart"/>
-      <w:r>
-        <w:rPr>
-          <w:rFonts w:ascii="Times New Roman" w:hAnsi="Times New Roman" w:cs="Times New Roman"/>
-          <w:sz w:val="24"/>
-          <w:szCs w:val="24"/>
-        </w:rPr>
-        <w:t>Random</w:t>
-      </w:r>
-      <w:proofErr w:type="spellEnd"/>
-      <w:r>
-        <w:rPr>
-          <w:rFonts w:ascii="Times New Roman" w:hAnsi="Times New Roman" w:cs="Times New Roman"/>
-          <w:sz w:val="24"/>
-          <w:szCs w:val="24"/>
-        </w:rPr>
-        <w:t xml:space="preserve"> Forest (Bosque Aleatorio) </w:t>
-      </w:r>
-      <w:r>
-        <w:rPr>
-          <w:rFonts w:ascii="Times New Roman" w:hAnsi="Times New Roman" w:cs="Times New Roman"/>
-          <w:sz w:val="24"/>
-          <w:szCs w:val="24"/>
-        </w:rPr>
-        <w:fldChar w:fldCharType="begin"/>
-      </w:r>
-      <w:r>
-        <w:rPr>
-          <w:rFonts w:ascii="Times New Roman" w:hAnsi="Times New Roman" w:cs="Times New Roman"/>
-          <w:sz w:val="24"/>
-          <w:szCs w:val="24"/>
-        </w:rPr>
-        <w:instrText xml:space="preserve"> REF _Ref12362624 \r \h </w:instrText>
-      </w:r>
-      <w:r>
-        <w:rPr>
-          <w:rFonts w:ascii="Times New Roman" w:hAnsi="Times New Roman" w:cs="Times New Roman"/>
-          <w:sz w:val="24"/>
-          <w:szCs w:val="24"/>
-        </w:rPr>
-      </w:r>
-      <w:r>
-        <w:rPr>
-          <w:rFonts w:ascii="Times New Roman" w:hAnsi="Times New Roman" w:cs="Times New Roman"/>
-          <w:sz w:val="24"/>
-          <w:szCs w:val="24"/>
-        </w:rPr>
-        <w:instrText xml:space="preserve"> \* MERGEFORMAT </w:instrText>
-      </w:r>
-      <w:r>
-        <w:rPr>
-          <w:rFonts w:ascii="Times New Roman" w:hAnsi="Times New Roman" w:cs="Times New Roman"/>
-          <w:sz w:val="24"/>
-          <w:szCs w:val="24"/>
-        </w:rPr>
-        <w:fldChar w:fldCharType="separate"/>
-      </w:r>
-      <w:r>
-        <w:rPr>
-          <w:rFonts w:ascii="Times New Roman" w:hAnsi="Times New Roman" w:cs="Times New Roman"/>
-          <w:sz w:val="24"/>
-          <w:szCs w:val="24"/>
-        </w:rPr>
-        <w:t>[6]</w:t>
-      </w:r>
-      <w:r>
-        <w:rPr>
-          <w:rFonts w:ascii="Times New Roman" w:hAnsi="Times New Roman" w:cs="Times New Roman"/>
-          <w:sz w:val="24"/>
-          <w:szCs w:val="24"/>
-        </w:rPr>
-        <w:fldChar w:fldCharType="end"/>
-      </w:r>
-      <w:r>
-        <w:rPr>
-          <w:rFonts w:ascii="Times New Roman" w:hAnsi="Times New Roman" w:cs="Times New Roman"/>
-          <w:sz w:val="24"/>
-          <w:szCs w:val="24"/>
-        </w:rPr>
-        <w:t xml:space="preserve">. </w:t>
+        <w:jc w:val="both"/>
+        <w:rPr>
+          <w:rFonts w:ascii="Times New Roman" w:hAnsi="Times New Roman" w:cs="Times New Roman"/>
+          <w:sz w:val="24"/>
+          <w:szCs w:val="24"/>
+        </w:rPr>
+      </w:pPr>
+      <w:r>
+        <w:rPr>
+          <w:rFonts w:ascii="Times New Roman" w:hAnsi="Times New Roman" w:cs="Times New Roman"/>
+          <w:sz w:val="24"/>
+          <w:szCs w:val="24"/>
+        </w:rPr>
+        <w:t>El uso de Random Forest aumenta la precisión que el uso de un solo árbol de decisión</w:t>
+      </w:r>
+      <w:r>
+        <w:rPr>
+          <w:rFonts w:ascii="Times New Roman" w:hAnsi="Times New Roman" w:cs="Times New Roman"/>
+          <w:sz w:val="24"/>
+          <w:szCs w:val="24"/>
+        </w:rPr>
+        <w:t xml:space="preserve"> proporciona</w:t>
+      </w:r>
+      <w:r>
+        <w:rPr>
+          <w:rFonts w:ascii="Times New Roman" w:hAnsi="Times New Roman" w:cs="Times New Roman"/>
+          <w:sz w:val="24"/>
+          <w:szCs w:val="24"/>
+        </w:rPr>
+        <w:t xml:space="preserve"> y facilita el trabajo con conjuntos de datos pequeños o difíciles de conseguir. Por eso su uso está muy extendido y aceptado.</w:t>
       </w:r>
     </w:p>
     <w:p>
       <w:pPr>
         <w:spacing w:line="360" w:lineRule="auto"/>
-        <w:rPr>
-          <w:rFonts w:ascii="Times New Roman" w:hAnsi="Times New Roman" w:cs="Times New Roman"/>
-          <w:sz w:val="24"/>
-          <w:szCs w:val="24"/>
-        </w:rPr>
-      </w:pPr>
+        <w:jc w:val="both"/>
+        <w:rPr>
+          <w:rFonts w:ascii="Times New Roman" w:hAnsi="Times New Roman" w:cs="Times New Roman"/>
+          <w:sz w:val="24"/>
+          <w:szCs w:val="24"/>
+        </w:rPr>
+      </w:pPr>
+      <w:r>
+        <w:rPr>
+          <w:rFonts w:ascii="Times New Roman" w:hAnsi="Times New Roman" w:cs="Times New Roman"/>
+          <w:sz w:val="24"/>
+          <w:szCs w:val="24"/>
+        </w:rPr>
+        <w:t>Como conclusión</w:t>
+      </w:r>
+      <w:r>
+        <w:rPr>
+          <w:rFonts w:ascii="Times New Roman" w:hAnsi="Times New Roman" w:cs="Times New Roman"/>
+          <w:sz w:val="24"/>
+          <w:szCs w:val="24"/>
+        </w:rPr>
+        <w:t xml:space="preserve">, nuestro proyecto ha consistido </w:t>
+      </w:r>
+      <w:r>
+        <w:rPr>
+          <w:rFonts w:ascii="Times New Roman" w:hAnsi="Times New Roman" w:cs="Times New Roman"/>
+          <w:sz w:val="24"/>
+          <w:szCs w:val="24"/>
+        </w:rPr>
+        <w:t>en diseñar y construir una forma simple del algoritmo del Random Forest, compararlo con el uso de árboles individuales</w:t>
+      </w:r>
+      <w:r>
+        <w:rPr>
+          <w:rFonts w:ascii="Times New Roman" w:hAnsi="Times New Roman" w:cs="Times New Roman"/>
+          <w:sz w:val="24"/>
+          <w:szCs w:val="24"/>
+        </w:rPr>
+        <w:t>,</w:t>
+      </w:r>
+      <w:r>
+        <w:rPr>
+          <w:rFonts w:ascii="Times New Roman" w:hAnsi="Times New Roman" w:cs="Times New Roman"/>
+          <w:sz w:val="24"/>
+          <w:szCs w:val="24"/>
+        </w:rPr>
+        <w:t xml:space="preserve"> profundizar en </w:t>
+      </w:r>
       <w:r>
         <w:rPr>
           <w:rFonts w:ascii="Times New Roman" w:hAnsi="Times New Roman" w:cs="Times New Roman"/>
@@ -1799,188 +1780,1120 @@
           <w:szCs w:val="24"/>
         </w:rPr>
         <w:lastRenderedPageBreak/>
-        <w:t xml:space="preserve">El uso de </w:t>
-      </w:r>
-      <w:proofErr w:type="spellStart"/>
-      <w:r>
-        <w:rPr>
-          <w:rFonts w:ascii="Times New Roman" w:hAnsi="Times New Roman" w:cs="Times New Roman"/>
-          <w:sz w:val="24"/>
-          <w:szCs w:val="24"/>
-        </w:rPr>
-        <w:t>Random</w:t>
-      </w:r>
-      <w:proofErr w:type="spellEnd"/>
-      <w:r>
-        <w:rPr>
-          <w:rFonts w:ascii="Times New Roman" w:hAnsi="Times New Roman" w:cs="Times New Roman"/>
-          <w:sz w:val="24"/>
-          <w:szCs w:val="24"/>
-        </w:rPr>
-        <w:t xml:space="preserve"> </w:t>
-      </w:r>
-      <w:proofErr w:type="spellStart"/>
-      <w:r>
-        <w:rPr>
-          <w:rFonts w:ascii="Times New Roman" w:hAnsi="Times New Roman" w:cs="Times New Roman"/>
-          <w:sz w:val="24"/>
-          <w:szCs w:val="24"/>
-        </w:rPr>
-        <w:t>Forests</w:t>
-      </w:r>
-      <w:proofErr w:type="spellEnd"/>
-      <w:r>
-        <w:rPr>
-          <w:rFonts w:ascii="Times New Roman" w:hAnsi="Times New Roman" w:cs="Times New Roman"/>
-          <w:sz w:val="24"/>
-          <w:szCs w:val="24"/>
-        </w:rPr>
-        <w:t xml:space="preserve"> aumenta la precisión que el uso de un solo árbol de decisión</w:t>
-      </w:r>
-      <w:r>
-        <w:rPr>
-          <w:rFonts w:ascii="Times New Roman" w:hAnsi="Times New Roman" w:cs="Times New Roman"/>
-          <w:sz w:val="24"/>
-          <w:szCs w:val="24"/>
-        </w:rPr>
-        <w:t xml:space="preserve"> proporciona</w:t>
-      </w:r>
-      <w:r>
-        <w:rPr>
-          <w:rFonts w:ascii="Times New Roman" w:hAnsi="Times New Roman" w:cs="Times New Roman"/>
-          <w:sz w:val="24"/>
-          <w:szCs w:val="24"/>
-        </w:rPr>
-        <w:t xml:space="preserve"> y facilita el trabajo con conjuntos de datos pequeños o difíciles de conseguir. Por eso su uso está muy extendido y aceptado.</w:t>
+        <w:t>el uso de las técnicas de muestreo arriba citadas</w:t>
+      </w:r>
+      <w:r>
+        <w:rPr>
+          <w:rFonts w:ascii="Times New Roman" w:hAnsi="Times New Roman" w:cs="Times New Roman"/>
+          <w:sz w:val="24"/>
+          <w:szCs w:val="24"/>
+        </w:rPr>
+        <w:t xml:space="preserve"> y experimentar con distintos parámetros para llegar a los mejores valores de predicción posibles.</w:t>
       </w:r>
     </w:p>
     <w:p>
       <w:pPr>
+        <w:pStyle w:val="Ttulo1"/>
+        <w:numPr>
+          <w:ilvl w:val="0"/>
+          <w:numId w:val="5"/>
+        </w:numPr>
         <w:spacing w:line="360" w:lineRule="auto"/>
-        <w:rPr>
-          <w:rFonts w:ascii="Times New Roman" w:hAnsi="Times New Roman" w:cs="Times New Roman"/>
-          <w:sz w:val="24"/>
-          <w:szCs w:val="24"/>
-        </w:rPr>
-      </w:pPr>
-      <w:r>
-        <w:rPr>
-          <w:rFonts w:ascii="Times New Roman" w:hAnsi="Times New Roman" w:cs="Times New Roman"/>
-          <w:sz w:val="24"/>
-          <w:szCs w:val="24"/>
-        </w:rPr>
-        <w:t>Como conclusión</w:t>
-      </w:r>
-      <w:r>
-        <w:rPr>
-          <w:rFonts w:ascii="Times New Roman" w:hAnsi="Times New Roman" w:cs="Times New Roman"/>
-          <w:sz w:val="24"/>
-          <w:szCs w:val="24"/>
-        </w:rPr>
-        <w:t xml:space="preserve">, nuestro proyecto ha consistido </w:t>
-      </w:r>
-      <w:r>
-        <w:rPr>
-          <w:rFonts w:ascii="Times New Roman" w:hAnsi="Times New Roman" w:cs="Times New Roman"/>
-          <w:sz w:val="24"/>
-          <w:szCs w:val="24"/>
-        </w:rPr>
-        <w:t xml:space="preserve">en diseñar y construir una forma simple del algoritmo del </w:t>
-      </w:r>
-      <w:proofErr w:type="spellStart"/>
-      <w:r>
-        <w:rPr>
-          <w:rFonts w:ascii="Times New Roman" w:hAnsi="Times New Roman" w:cs="Times New Roman"/>
-          <w:sz w:val="24"/>
-          <w:szCs w:val="24"/>
-        </w:rPr>
-        <w:t>Random</w:t>
-      </w:r>
-      <w:proofErr w:type="spellEnd"/>
-      <w:r>
-        <w:rPr>
-          <w:rFonts w:ascii="Times New Roman" w:hAnsi="Times New Roman" w:cs="Times New Roman"/>
-          <w:sz w:val="24"/>
-          <w:szCs w:val="24"/>
-        </w:rPr>
-        <w:t xml:space="preserve"> Forest, compararlo con el uso de árboles individuales y profundizar en el uso de las técnicas de muestreo arriba citadas.</w:t>
-      </w:r>
+        <w:jc w:val="both"/>
+        <w:rPr>
+          <w:rFonts w:cs="Times New Roman"/>
+        </w:rPr>
+      </w:pPr>
+      <w:bookmarkStart w:id="2" w:name="_Toc12474763"/>
+      <w:r>
+        <w:rPr>
+          <w:rFonts w:cs="Times New Roman"/>
+        </w:rPr>
+        <w:t>Preliminares</w:t>
+      </w:r>
+      <w:bookmarkEnd w:id="2"/>
     </w:p>
     <w:p>
       <w:pPr>
-        <w:rPr>
-          <w:rFonts w:ascii="Times New Roman" w:hAnsi="Times New Roman" w:cs="Times New Roman"/>
-          <w:sz w:val="24"/>
-          <w:szCs w:val="24"/>
-        </w:rPr>
-      </w:pPr>
+        <w:spacing w:line="360" w:lineRule="auto"/>
+        <w:jc w:val="both"/>
+        <w:rPr>
+          <w:rFonts w:ascii="Times New Roman" w:hAnsi="Times New Roman" w:cs="Times New Roman"/>
+          <w:sz w:val="24"/>
+          <w:szCs w:val="24"/>
+        </w:rPr>
+      </w:pPr>
+      <w:r>
+        <w:rPr>
+          <w:rFonts w:ascii="Times New Roman" w:hAnsi="Times New Roman" w:cs="Times New Roman"/>
+          <w:sz w:val="24"/>
+          <w:szCs w:val="24"/>
+        </w:rPr>
+        <w:t>Antes de entrar de lleno en el trabajo, pasaremos a numerar y explicar en que consisten las técnicas que hemos usado durante el desarrollo del proyecto</w:t>
+      </w:r>
+      <w:r>
+        <w:rPr>
+          <w:rFonts w:ascii="Times New Roman" w:hAnsi="Times New Roman" w:cs="Times New Roman"/>
+          <w:sz w:val="24"/>
+          <w:szCs w:val="24"/>
+        </w:rPr>
+        <w:t>. Primero hablaremos de la técnica básica en la que se basa nuestro trabajo, para después entrar en las técnicas de muestreo utilizadas y finalmente en la técnica que se crea como conjunto de las anteriores:</w:t>
+      </w:r>
     </w:p>
     <w:p>
       <w:pPr>
-        <w:rPr>
-          <w:rFonts w:ascii="Times New Roman" w:hAnsi="Times New Roman" w:cs="Times New Roman"/>
-          <w:sz w:val="24"/>
-          <w:szCs w:val="24"/>
-        </w:rPr>
-      </w:pPr>
+        <w:pStyle w:val="Prrafodelista"/>
+        <w:numPr>
+          <w:ilvl w:val="0"/>
+          <w:numId w:val="9"/>
+        </w:numPr>
+        <w:spacing w:line="360" w:lineRule="auto"/>
+        <w:jc w:val="both"/>
+        <w:rPr>
+          <w:rFonts w:ascii="Times New Roman" w:hAnsi="Times New Roman" w:cs="Times New Roman"/>
+          <w:b/>
+          <w:bCs/>
+          <w:sz w:val="24"/>
+          <w:szCs w:val="24"/>
+        </w:rPr>
+      </w:pPr>
+      <w:r>
+        <w:rPr>
+          <w:rFonts w:ascii="Times New Roman" w:hAnsi="Times New Roman" w:cs="Times New Roman"/>
+          <w:b/>
+          <w:bCs/>
+          <w:sz w:val="24"/>
+          <w:szCs w:val="24"/>
+        </w:rPr>
+        <w:t>Técnicas básicas:</w:t>
+      </w:r>
     </w:p>
     <w:p>
       <w:pPr>
-        <w:rPr>
-          <w:rFonts w:ascii="Times New Roman" w:hAnsi="Times New Roman" w:cs="Times New Roman"/>
-          <w:sz w:val="24"/>
-          <w:szCs w:val="24"/>
-        </w:rPr>
-      </w:pPr>
+        <w:pStyle w:val="Prrafodelista"/>
+        <w:numPr>
+          <w:ilvl w:val="1"/>
+          <w:numId w:val="8"/>
+        </w:numPr>
+        <w:spacing w:line="360" w:lineRule="auto"/>
+        <w:jc w:val="both"/>
+        <w:rPr>
+          <w:rFonts w:ascii="Times New Roman" w:hAnsi="Times New Roman" w:cs="Times New Roman"/>
+          <w:sz w:val="24"/>
+          <w:szCs w:val="24"/>
+        </w:rPr>
+      </w:pPr>
+      <w:r>
+        <w:rPr>
+          <w:rFonts w:ascii="Times New Roman" w:hAnsi="Times New Roman" w:cs="Times New Roman"/>
+          <w:b/>
+          <w:bCs/>
+          <w:sz w:val="24"/>
+          <w:szCs w:val="24"/>
+        </w:rPr>
+        <w:t xml:space="preserve">Aprendizaje supervisado </w:t>
+      </w:r>
+      <w:r>
+        <w:rPr>
+          <w:rFonts w:ascii="Times New Roman" w:hAnsi="Times New Roman" w:cs="Times New Roman"/>
+          <w:b/>
+          <w:bCs/>
+          <w:sz w:val="24"/>
+          <w:szCs w:val="24"/>
+        </w:rPr>
+        <w:fldChar w:fldCharType="begin"/>
+      </w:r>
+      <w:r>
+        <w:rPr>
+          <w:rFonts w:ascii="Times New Roman" w:hAnsi="Times New Roman" w:cs="Times New Roman"/>
+          <w:b/>
+          <w:bCs/>
+          <w:sz w:val="24"/>
+          <w:szCs w:val="24"/>
+        </w:rPr>
+        <w:instrText xml:space="preserve"> REF _Ref12360952 \r \h </w:instrText>
+      </w:r>
+      <w:r>
+        <w:rPr>
+          <w:rFonts w:ascii="Times New Roman" w:hAnsi="Times New Roman" w:cs="Times New Roman"/>
+          <w:b/>
+          <w:bCs/>
+          <w:sz w:val="24"/>
+          <w:szCs w:val="24"/>
+        </w:rPr>
+      </w:r>
+      <w:r>
+        <w:rPr>
+          <w:rFonts w:ascii="Times New Roman" w:hAnsi="Times New Roman" w:cs="Times New Roman"/>
+          <w:b/>
+          <w:bCs/>
+          <w:sz w:val="24"/>
+          <w:szCs w:val="24"/>
+        </w:rPr>
+        <w:instrText xml:space="preserve"> \* MERGEFORMAT </w:instrText>
+      </w:r>
+      <w:r>
+        <w:rPr>
+          <w:rFonts w:ascii="Times New Roman" w:hAnsi="Times New Roman" w:cs="Times New Roman"/>
+          <w:b/>
+          <w:bCs/>
+          <w:sz w:val="24"/>
+          <w:szCs w:val="24"/>
+        </w:rPr>
+        <w:fldChar w:fldCharType="separate"/>
+      </w:r>
+      <w:r>
+        <w:rPr>
+          <w:rFonts w:ascii="Times New Roman" w:hAnsi="Times New Roman" w:cs="Times New Roman"/>
+          <w:b/>
+          <w:bCs/>
+          <w:sz w:val="24"/>
+          <w:szCs w:val="24"/>
+        </w:rPr>
+        <w:t>[3]</w:t>
+      </w:r>
+      <w:r>
+        <w:rPr>
+          <w:rFonts w:ascii="Times New Roman" w:hAnsi="Times New Roman" w:cs="Times New Roman"/>
+          <w:b/>
+          <w:bCs/>
+          <w:sz w:val="24"/>
+          <w:szCs w:val="24"/>
+        </w:rPr>
+        <w:fldChar w:fldCharType="end"/>
+      </w:r>
+      <w:r>
+        <w:rPr>
+          <w:rFonts w:ascii="Times New Roman" w:hAnsi="Times New Roman" w:cs="Times New Roman"/>
+          <w:b/>
+          <w:bCs/>
+          <w:sz w:val="24"/>
+          <w:szCs w:val="24"/>
+        </w:rPr>
+        <w:t>:</w:t>
+      </w:r>
+      <w:r>
+        <w:rPr>
+          <w:rFonts w:ascii="Times New Roman" w:hAnsi="Times New Roman" w:cs="Times New Roman"/>
+          <w:sz w:val="24"/>
+          <w:szCs w:val="24"/>
+        </w:rPr>
+        <w:t xml:space="preserve"> </w:t>
+      </w:r>
+      <w:r>
+        <w:rPr>
+          <w:rFonts w:ascii="Times New Roman" w:hAnsi="Times New Roman" w:cs="Times New Roman"/>
+          <w:sz w:val="24"/>
+          <w:szCs w:val="24"/>
+        </w:rPr>
+        <w:t xml:space="preserve">El aprendizaje supervisado es una técnica usada para clasificar </w:t>
+      </w:r>
+      <w:r>
+        <w:rPr>
+          <w:rFonts w:ascii="Times New Roman" w:hAnsi="Times New Roman" w:cs="Times New Roman"/>
+          <w:sz w:val="24"/>
+          <w:szCs w:val="24"/>
+        </w:rPr>
+        <w:t xml:space="preserve">datos o ejemplos </w:t>
+      </w:r>
+      <w:r>
+        <w:rPr>
+          <w:rFonts w:ascii="Times New Roman" w:hAnsi="Times New Roman" w:cs="Times New Roman"/>
+          <w:sz w:val="24"/>
+          <w:szCs w:val="24"/>
+        </w:rPr>
+        <w:t xml:space="preserve">a partir de un conjunto de datos de entrenamiento. Los conjuntos de entrenamiento son vectores </w:t>
+      </w:r>
+      <w:r>
+        <w:rPr>
+          <w:rFonts w:ascii="Times New Roman" w:hAnsi="Times New Roman" w:cs="Times New Roman"/>
+          <w:sz w:val="24"/>
+          <w:szCs w:val="24"/>
+        </w:rPr>
+        <w:t>de datos</w:t>
+      </w:r>
+      <w:r>
+        <w:rPr>
+          <w:rFonts w:ascii="Times New Roman" w:hAnsi="Times New Roman" w:cs="Times New Roman"/>
+          <w:sz w:val="24"/>
+          <w:szCs w:val="24"/>
+        </w:rPr>
+        <w:t xml:space="preserve"> donde cada </w:t>
+      </w:r>
+      <w:r>
+        <w:rPr>
+          <w:rFonts w:ascii="Times New Roman" w:hAnsi="Times New Roman" w:cs="Times New Roman"/>
+          <w:sz w:val="24"/>
+          <w:szCs w:val="24"/>
+        </w:rPr>
+        <w:t>dato</w:t>
+      </w:r>
+      <w:r>
+        <w:rPr>
+          <w:rFonts w:ascii="Times New Roman" w:hAnsi="Times New Roman" w:cs="Times New Roman"/>
+          <w:sz w:val="24"/>
+          <w:szCs w:val="24"/>
+        </w:rPr>
+        <w:t xml:space="preserve"> está formado por unos atributos y por una clasificación o valor numérico.</w:t>
+      </w:r>
     </w:p>
     <w:p>
       <w:pPr>
-        <w:rPr>
-          <w:rFonts w:ascii="Times New Roman" w:hAnsi="Times New Roman" w:cs="Times New Roman"/>
-          <w:sz w:val="24"/>
-          <w:szCs w:val="24"/>
-        </w:rPr>
-      </w:pPr>
+        <w:pStyle w:val="Prrafodelista"/>
+        <w:spacing w:line="360" w:lineRule="auto"/>
+        <w:ind w:left="1440"/>
+        <w:jc w:val="both"/>
+        <w:rPr>
+          <w:rFonts w:ascii="Times New Roman" w:hAnsi="Times New Roman" w:cs="Times New Roman"/>
+          <w:sz w:val="24"/>
+          <w:szCs w:val="24"/>
+        </w:rPr>
+      </w:pPr>
+      <w:r>
+        <w:rPr>
+          <w:rFonts w:ascii="Times New Roman" w:hAnsi="Times New Roman" w:cs="Times New Roman"/>
+          <w:sz w:val="24"/>
+          <w:szCs w:val="24"/>
+        </w:rPr>
+        <w:t>El objetivo del aprendizaje supervisado es el de dar lugar a una función de decisión que pueda responder correctamente con un margen de error a unos datos de entrada según el entrenamiento dado. Los árboles de decisión son un ejemplo de aprendizaje supervisado.</w:t>
+      </w:r>
     </w:p>
     <w:p>
       <w:pPr>
-        <w:rPr>
-          <w:rFonts w:ascii="Times New Roman" w:hAnsi="Times New Roman" w:cs="Times New Roman"/>
-          <w:sz w:val="24"/>
-          <w:szCs w:val="24"/>
-        </w:rPr>
-      </w:pPr>
+        <w:pStyle w:val="Prrafodelista"/>
+        <w:numPr>
+          <w:ilvl w:val="1"/>
+          <w:numId w:val="8"/>
+        </w:numPr>
+        <w:spacing w:line="360" w:lineRule="auto"/>
+        <w:jc w:val="both"/>
+        <w:rPr>
+          <w:rFonts w:ascii="Times New Roman" w:hAnsi="Times New Roman" w:cs="Times New Roman"/>
+          <w:sz w:val="24"/>
+          <w:szCs w:val="24"/>
+        </w:rPr>
+      </w:pPr>
+      <w:r>
+        <w:rPr>
+          <w:rFonts w:ascii="Times New Roman" w:hAnsi="Times New Roman" w:cs="Times New Roman"/>
+          <w:b/>
+          <w:bCs/>
+          <w:sz w:val="24"/>
+          <w:szCs w:val="24"/>
+        </w:rPr>
+        <w:t>Árboles de decisión</w:t>
+      </w:r>
+      <w:r>
+        <w:rPr>
+          <w:rFonts w:ascii="Times New Roman" w:hAnsi="Times New Roman" w:cs="Times New Roman"/>
+          <w:b/>
+          <w:bCs/>
+          <w:sz w:val="24"/>
+          <w:szCs w:val="24"/>
+        </w:rPr>
+        <w:t xml:space="preserve"> </w:t>
+      </w:r>
+      <w:r>
+        <w:rPr>
+          <w:rFonts w:ascii="Times New Roman" w:hAnsi="Times New Roman" w:cs="Times New Roman"/>
+          <w:b/>
+          <w:bCs/>
+          <w:sz w:val="24"/>
+          <w:szCs w:val="24"/>
+        </w:rPr>
+        <w:fldChar w:fldCharType="begin"/>
+      </w:r>
+      <w:r>
+        <w:rPr>
+          <w:rFonts w:ascii="Times New Roman" w:hAnsi="Times New Roman" w:cs="Times New Roman"/>
+          <w:b/>
+          <w:bCs/>
+          <w:sz w:val="24"/>
+          <w:szCs w:val="24"/>
+        </w:rPr>
+        <w:instrText xml:space="preserve"> REF _Ref12360947 \r \h </w:instrText>
+      </w:r>
+      <w:r>
+        <w:rPr>
+          <w:rFonts w:ascii="Times New Roman" w:hAnsi="Times New Roman" w:cs="Times New Roman"/>
+          <w:b/>
+          <w:bCs/>
+          <w:sz w:val="24"/>
+          <w:szCs w:val="24"/>
+        </w:rPr>
+      </w:r>
+      <w:r>
+        <w:rPr>
+          <w:rFonts w:ascii="Times New Roman" w:hAnsi="Times New Roman" w:cs="Times New Roman"/>
+          <w:b/>
+          <w:bCs/>
+          <w:sz w:val="24"/>
+          <w:szCs w:val="24"/>
+        </w:rPr>
+        <w:instrText xml:space="preserve"> \* MERGEFORMAT </w:instrText>
+      </w:r>
+      <w:r>
+        <w:rPr>
+          <w:rFonts w:ascii="Times New Roman" w:hAnsi="Times New Roman" w:cs="Times New Roman"/>
+          <w:b/>
+          <w:bCs/>
+          <w:sz w:val="24"/>
+          <w:szCs w:val="24"/>
+        </w:rPr>
+        <w:fldChar w:fldCharType="separate"/>
+      </w:r>
+      <w:r>
+        <w:rPr>
+          <w:rFonts w:ascii="Times New Roman" w:hAnsi="Times New Roman" w:cs="Times New Roman"/>
+          <w:b/>
+          <w:bCs/>
+          <w:sz w:val="24"/>
+          <w:szCs w:val="24"/>
+        </w:rPr>
+        <w:t>[2]</w:t>
+      </w:r>
+      <w:r>
+        <w:rPr>
+          <w:rFonts w:ascii="Times New Roman" w:hAnsi="Times New Roman" w:cs="Times New Roman"/>
+          <w:b/>
+          <w:bCs/>
+          <w:sz w:val="24"/>
+          <w:szCs w:val="24"/>
+        </w:rPr>
+        <w:fldChar w:fldCharType="end"/>
+      </w:r>
+      <w:r>
+        <w:rPr>
+          <w:rFonts w:ascii="Times New Roman" w:hAnsi="Times New Roman" w:cs="Times New Roman"/>
+          <w:b/>
+          <w:bCs/>
+          <w:sz w:val="24"/>
+          <w:szCs w:val="24"/>
+        </w:rPr>
+        <w:t>:</w:t>
+      </w:r>
+      <w:r>
+        <w:rPr>
+          <w:rFonts w:ascii="Times New Roman" w:hAnsi="Times New Roman" w:cs="Times New Roman"/>
+          <w:sz w:val="24"/>
+          <w:szCs w:val="24"/>
+        </w:rPr>
+        <w:t xml:space="preserve"> Un árbol de decisión es una técnica de aprendizaje automático</w:t>
+      </w:r>
+      <w:r>
+        <w:rPr>
+          <w:rFonts w:ascii="Times New Roman" w:hAnsi="Times New Roman" w:cs="Times New Roman"/>
+          <w:sz w:val="24"/>
+          <w:szCs w:val="24"/>
+        </w:rPr>
+        <w:t>, y como hemos podido ver arriba, forma parte del aprendizaje supervisado ya que recibe un conjunto de datos de entrenamiento con el fin de entrenar al árbol para que pueda responder con una probabilidad alta de acierto frente a nuevos datos de entrada. Esta técnica es en la que se basa nuestro trabajo</w:t>
+      </w:r>
+      <w:r>
+        <w:rPr>
+          <w:rFonts w:ascii="Times New Roman" w:hAnsi="Times New Roman" w:cs="Times New Roman"/>
+          <w:sz w:val="24"/>
+          <w:szCs w:val="24"/>
+        </w:rPr>
+        <w:t>, pero la complicamos al aplicar distintas técnicas de muestreo al conjunto de datos de entrenamiento</w:t>
+      </w:r>
+      <w:r>
+        <w:rPr>
+          <w:rFonts w:ascii="Times New Roman" w:hAnsi="Times New Roman" w:cs="Times New Roman"/>
+          <w:sz w:val="24"/>
+          <w:szCs w:val="24"/>
+        </w:rPr>
+        <w:t>.</w:t>
+      </w:r>
     </w:p>
     <w:p>
       <w:pPr>
-        <w:rPr>
-          <w:rFonts w:ascii="Times New Roman" w:hAnsi="Times New Roman" w:cs="Times New Roman"/>
-          <w:sz w:val="24"/>
-          <w:szCs w:val="24"/>
-        </w:rPr>
-      </w:pPr>
+        <w:pStyle w:val="Prrafodelista"/>
+        <w:numPr>
+          <w:ilvl w:val="0"/>
+          <w:numId w:val="8"/>
+        </w:numPr>
+        <w:spacing w:line="360" w:lineRule="auto"/>
+        <w:jc w:val="both"/>
+        <w:rPr>
+          <w:rFonts w:ascii="Times New Roman" w:hAnsi="Times New Roman" w:cs="Times New Roman"/>
+          <w:b/>
+          <w:bCs/>
+          <w:sz w:val="24"/>
+          <w:szCs w:val="24"/>
+        </w:rPr>
+      </w:pPr>
+      <w:r>
+        <w:rPr>
+          <w:rFonts w:ascii="Times New Roman" w:hAnsi="Times New Roman" w:cs="Times New Roman"/>
+          <w:b/>
+          <w:bCs/>
+          <w:sz w:val="24"/>
+          <w:szCs w:val="24"/>
+        </w:rPr>
+        <w:t>Técnicas de muestreo:</w:t>
+      </w:r>
     </w:p>
     <w:p>
       <w:pPr>
-        <w:rPr>
-          <w:rFonts w:ascii="Times New Roman" w:hAnsi="Times New Roman" w:cs="Times New Roman"/>
-          <w:sz w:val="24"/>
-          <w:szCs w:val="24"/>
-        </w:rPr>
-      </w:pPr>
+        <w:pStyle w:val="Prrafodelista"/>
+        <w:numPr>
+          <w:ilvl w:val="1"/>
+          <w:numId w:val="8"/>
+        </w:numPr>
+        <w:spacing w:line="360" w:lineRule="auto"/>
+        <w:jc w:val="both"/>
+        <w:rPr>
+          <w:rFonts w:ascii="Times New Roman" w:hAnsi="Times New Roman" w:cs="Times New Roman"/>
+          <w:b/>
+          <w:bCs/>
+          <w:sz w:val="24"/>
+          <w:szCs w:val="24"/>
+        </w:rPr>
+      </w:pPr>
+      <w:proofErr w:type="spellStart"/>
+      <w:r>
+        <w:rPr>
+          <w:rFonts w:ascii="Times New Roman" w:hAnsi="Times New Roman" w:cs="Times New Roman"/>
+          <w:b/>
+          <w:bCs/>
+          <w:sz w:val="24"/>
+          <w:szCs w:val="24"/>
+        </w:rPr>
+        <w:t>Bootstrapping</w:t>
+      </w:r>
+      <w:proofErr w:type="spellEnd"/>
+      <w:r>
+        <w:rPr>
+          <w:rFonts w:ascii="Times New Roman" w:hAnsi="Times New Roman" w:cs="Times New Roman"/>
+          <w:b/>
+          <w:bCs/>
+          <w:sz w:val="24"/>
+          <w:szCs w:val="24"/>
+        </w:rPr>
+        <w:t xml:space="preserve"> </w:t>
+      </w:r>
+      <w:r>
+        <w:rPr>
+          <w:rFonts w:ascii="Times New Roman" w:hAnsi="Times New Roman" w:cs="Times New Roman"/>
+          <w:b/>
+          <w:bCs/>
+          <w:sz w:val="24"/>
+          <w:szCs w:val="24"/>
+        </w:rPr>
+        <w:fldChar w:fldCharType="begin"/>
+      </w:r>
+      <w:r>
+        <w:rPr>
+          <w:rFonts w:ascii="Times New Roman" w:hAnsi="Times New Roman" w:cs="Times New Roman"/>
+          <w:b/>
+          <w:bCs/>
+          <w:sz w:val="24"/>
+          <w:szCs w:val="24"/>
+        </w:rPr>
+        <w:instrText xml:space="preserve"> REF _Ref12362480 \r \h </w:instrText>
+      </w:r>
+      <w:r>
+        <w:rPr>
+          <w:rFonts w:ascii="Times New Roman" w:hAnsi="Times New Roman" w:cs="Times New Roman"/>
+          <w:b/>
+          <w:bCs/>
+          <w:sz w:val="24"/>
+          <w:szCs w:val="24"/>
+        </w:rPr>
+      </w:r>
+      <w:r>
+        <w:rPr>
+          <w:rFonts w:ascii="Times New Roman" w:hAnsi="Times New Roman" w:cs="Times New Roman"/>
+          <w:b/>
+          <w:bCs/>
+          <w:sz w:val="24"/>
+          <w:szCs w:val="24"/>
+        </w:rPr>
+        <w:instrText xml:space="preserve"> \* MERGEFORMAT </w:instrText>
+      </w:r>
+      <w:r>
+        <w:rPr>
+          <w:rFonts w:ascii="Times New Roman" w:hAnsi="Times New Roman" w:cs="Times New Roman"/>
+          <w:b/>
+          <w:bCs/>
+          <w:sz w:val="24"/>
+          <w:szCs w:val="24"/>
+        </w:rPr>
+        <w:fldChar w:fldCharType="separate"/>
+      </w:r>
+      <w:r>
+        <w:rPr>
+          <w:rFonts w:ascii="Times New Roman" w:hAnsi="Times New Roman" w:cs="Times New Roman"/>
+          <w:b/>
+          <w:bCs/>
+          <w:sz w:val="24"/>
+          <w:szCs w:val="24"/>
+        </w:rPr>
+        <w:t>[4]</w:t>
+      </w:r>
+      <w:r>
+        <w:rPr>
+          <w:rFonts w:ascii="Times New Roman" w:hAnsi="Times New Roman" w:cs="Times New Roman"/>
+          <w:b/>
+          <w:bCs/>
+          <w:sz w:val="24"/>
+          <w:szCs w:val="24"/>
+        </w:rPr>
+        <w:fldChar w:fldCharType="end"/>
+      </w:r>
+      <w:r>
+        <w:rPr>
+          <w:rFonts w:ascii="Times New Roman" w:hAnsi="Times New Roman" w:cs="Times New Roman"/>
+          <w:b/>
+          <w:bCs/>
+          <w:sz w:val="24"/>
+          <w:szCs w:val="24"/>
+        </w:rPr>
+        <w:t xml:space="preserve">: </w:t>
+      </w:r>
+      <w:r>
+        <w:rPr>
+          <w:rFonts w:ascii="Times New Roman" w:hAnsi="Times New Roman" w:cs="Times New Roman"/>
+          <w:sz w:val="24"/>
+          <w:szCs w:val="24"/>
+        </w:rPr>
+        <w:t>Es una técnica de muestreo</w:t>
+      </w:r>
+      <w:r>
+        <w:rPr>
+          <w:rFonts w:ascii="Times New Roman" w:hAnsi="Times New Roman" w:cs="Times New Roman"/>
+          <w:sz w:val="24"/>
+          <w:szCs w:val="24"/>
+        </w:rPr>
+        <w:t xml:space="preserve"> usada cuando tenemos un conjunto de datos limitado y no podemos obtener más. Dado un conjunto de datos de N filas, crearemos un nuevo conjunto de datos del mismo tamaño a partir de este. </w:t>
+      </w:r>
     </w:p>
     <w:p>
       <w:pPr>
-        <w:rPr>
-          <w:rFonts w:ascii="Times New Roman" w:hAnsi="Times New Roman" w:cs="Times New Roman"/>
-        </w:rPr>
-      </w:pPr>
+        <w:pStyle w:val="Prrafodelista"/>
+        <w:spacing w:line="360" w:lineRule="auto"/>
+        <w:ind w:left="1440"/>
+        <w:jc w:val="both"/>
+        <w:rPr>
+          <w:rFonts w:ascii="Times New Roman" w:hAnsi="Times New Roman" w:cs="Times New Roman"/>
+          <w:sz w:val="24"/>
+          <w:szCs w:val="24"/>
+        </w:rPr>
+      </w:pPr>
+      <w:r>
+        <w:rPr>
+          <w:rFonts w:ascii="Times New Roman" w:hAnsi="Times New Roman" w:cs="Times New Roman"/>
+          <w:sz w:val="24"/>
+          <w:szCs w:val="24"/>
+        </w:rPr>
+        <w:lastRenderedPageBreak/>
+        <w:t>Dicho nuevo conjunto se crea recorriendo el conjunto de datos base; haciendo una selección con probabilidad de determinados ejemplos durante el recorrido; dichos ejemplos seleccionados sustituirlos por una copia de otro ejemplo cualquiera seleccionado con probabilidad. Así hasta generar un nuevo conjunto de datos de tamaño N o de un tamaño dado por el usuario.</w:t>
+      </w:r>
     </w:p>
-    <w:bookmarkStart w:id="4" w:name="_Toc12363305" w:displacedByCustomXml="next"/>
+    <w:p>
+      <w:pPr>
+        <w:pStyle w:val="Prrafodelista"/>
+        <w:spacing w:line="360" w:lineRule="auto"/>
+        <w:ind w:left="1440"/>
+        <w:jc w:val="both"/>
+        <w:rPr>
+          <w:rFonts w:ascii="Times New Roman" w:hAnsi="Times New Roman" w:cs="Times New Roman"/>
+          <w:b/>
+          <w:bCs/>
+          <w:sz w:val="24"/>
+          <w:szCs w:val="24"/>
+        </w:rPr>
+      </w:pPr>
+      <w:r>
+        <w:rPr>
+          <w:rFonts w:ascii="Times New Roman" w:hAnsi="Times New Roman" w:cs="Times New Roman"/>
+          <w:sz w:val="24"/>
+          <w:szCs w:val="24"/>
+        </w:rPr>
+        <w:t>Es una técnica muy útil si, como hemos dicho antes, no contamos con un conjunto de datos abundante y tenemos necesidad de más datos que los que podemos conseguir.</w:t>
+      </w:r>
+    </w:p>
+    <w:p>
+      <w:pPr>
+        <w:pStyle w:val="Prrafodelista"/>
+        <w:numPr>
+          <w:ilvl w:val="1"/>
+          <w:numId w:val="8"/>
+        </w:numPr>
+        <w:spacing w:line="360" w:lineRule="auto"/>
+        <w:jc w:val="both"/>
+        <w:rPr>
+          <w:rFonts w:ascii="Times New Roman" w:hAnsi="Times New Roman" w:cs="Times New Roman"/>
+          <w:b/>
+          <w:bCs/>
+          <w:sz w:val="24"/>
+          <w:szCs w:val="24"/>
+        </w:rPr>
+      </w:pPr>
+      <w:r>
+        <w:rPr>
+          <w:rFonts w:ascii="Times New Roman" w:hAnsi="Times New Roman" w:cs="Times New Roman"/>
+          <w:b/>
+          <w:bCs/>
+          <w:sz w:val="24"/>
+          <w:szCs w:val="24"/>
+        </w:rPr>
+        <w:t xml:space="preserve">Random </w:t>
+      </w:r>
+      <w:proofErr w:type="spellStart"/>
+      <w:r>
+        <w:rPr>
+          <w:rFonts w:ascii="Times New Roman" w:hAnsi="Times New Roman" w:cs="Times New Roman"/>
+          <w:b/>
+          <w:bCs/>
+          <w:sz w:val="24"/>
+          <w:szCs w:val="24"/>
+        </w:rPr>
+        <w:t>Subspace</w:t>
+      </w:r>
+      <w:proofErr w:type="spellEnd"/>
+      <w:r>
+        <w:rPr>
+          <w:rFonts w:ascii="Times New Roman" w:hAnsi="Times New Roman" w:cs="Times New Roman"/>
+          <w:b/>
+          <w:bCs/>
+          <w:sz w:val="24"/>
+          <w:szCs w:val="24"/>
+        </w:rPr>
+        <w:t xml:space="preserve"> </w:t>
+      </w:r>
+      <w:proofErr w:type="spellStart"/>
+      <w:r>
+        <w:rPr>
+          <w:rFonts w:ascii="Times New Roman" w:hAnsi="Times New Roman" w:cs="Times New Roman"/>
+          <w:b/>
+          <w:bCs/>
+          <w:sz w:val="24"/>
+          <w:szCs w:val="24"/>
+        </w:rPr>
+        <w:t>Method</w:t>
+      </w:r>
+      <w:proofErr w:type="spellEnd"/>
+      <w:r>
+        <w:rPr>
+          <w:rFonts w:ascii="Times New Roman" w:hAnsi="Times New Roman" w:cs="Times New Roman"/>
+          <w:b/>
+          <w:bCs/>
+          <w:sz w:val="24"/>
+          <w:szCs w:val="24"/>
+        </w:rPr>
+        <w:t xml:space="preserve"> </w:t>
+      </w:r>
+      <w:r>
+        <w:rPr>
+          <w:rFonts w:ascii="Times New Roman" w:hAnsi="Times New Roman" w:cs="Times New Roman"/>
+          <w:b/>
+          <w:bCs/>
+          <w:sz w:val="24"/>
+          <w:szCs w:val="24"/>
+        </w:rPr>
+        <w:fldChar w:fldCharType="begin"/>
+      </w:r>
+      <w:r>
+        <w:rPr>
+          <w:rFonts w:ascii="Times New Roman" w:hAnsi="Times New Roman" w:cs="Times New Roman"/>
+          <w:b/>
+          <w:bCs/>
+          <w:sz w:val="24"/>
+          <w:szCs w:val="24"/>
+        </w:rPr>
+        <w:instrText xml:space="preserve"> REF _Ref12362487 \r \h </w:instrText>
+      </w:r>
+      <w:r>
+        <w:rPr>
+          <w:rFonts w:ascii="Times New Roman" w:hAnsi="Times New Roman" w:cs="Times New Roman"/>
+          <w:b/>
+          <w:bCs/>
+          <w:sz w:val="24"/>
+          <w:szCs w:val="24"/>
+        </w:rPr>
+      </w:r>
+      <w:r>
+        <w:rPr>
+          <w:rFonts w:ascii="Times New Roman" w:hAnsi="Times New Roman" w:cs="Times New Roman"/>
+          <w:b/>
+          <w:bCs/>
+          <w:sz w:val="24"/>
+          <w:szCs w:val="24"/>
+        </w:rPr>
+        <w:instrText xml:space="preserve"> \* MERGEFORMAT </w:instrText>
+      </w:r>
+      <w:r>
+        <w:rPr>
+          <w:rFonts w:ascii="Times New Roman" w:hAnsi="Times New Roman" w:cs="Times New Roman"/>
+          <w:b/>
+          <w:bCs/>
+          <w:sz w:val="24"/>
+          <w:szCs w:val="24"/>
+        </w:rPr>
+        <w:fldChar w:fldCharType="separate"/>
+      </w:r>
+      <w:r>
+        <w:rPr>
+          <w:rFonts w:ascii="Times New Roman" w:hAnsi="Times New Roman" w:cs="Times New Roman"/>
+          <w:b/>
+          <w:bCs/>
+          <w:sz w:val="24"/>
+          <w:szCs w:val="24"/>
+        </w:rPr>
+        <w:t>[5]</w:t>
+      </w:r>
+      <w:r>
+        <w:rPr>
+          <w:rFonts w:ascii="Times New Roman" w:hAnsi="Times New Roman" w:cs="Times New Roman"/>
+          <w:b/>
+          <w:bCs/>
+          <w:sz w:val="24"/>
+          <w:szCs w:val="24"/>
+        </w:rPr>
+        <w:fldChar w:fldCharType="end"/>
+      </w:r>
+      <w:r>
+        <w:rPr>
+          <w:rFonts w:ascii="Times New Roman" w:hAnsi="Times New Roman" w:cs="Times New Roman"/>
+          <w:b/>
+          <w:bCs/>
+          <w:sz w:val="24"/>
+          <w:szCs w:val="24"/>
+        </w:rPr>
+        <w:t>:</w:t>
+      </w:r>
+      <w:r>
+        <w:rPr>
+          <w:rFonts w:ascii="Times New Roman" w:hAnsi="Times New Roman" w:cs="Times New Roman"/>
+          <w:b/>
+          <w:bCs/>
+          <w:sz w:val="24"/>
+          <w:szCs w:val="24"/>
+        </w:rPr>
+        <w:t xml:space="preserve"> </w:t>
+      </w:r>
+      <w:r>
+        <w:rPr>
+          <w:rFonts w:ascii="Times New Roman" w:hAnsi="Times New Roman" w:cs="Times New Roman"/>
+          <w:sz w:val="24"/>
+          <w:szCs w:val="24"/>
+        </w:rPr>
+        <w:t>Otra técnica de muestreo usada en el ensamble de modelos. Se basa en la selección aleatoria de determinadas características del conjunto de datos de entrenamiento. El objetivo de esta técnica es que cada modelo de predicción se entrene con un conjunto de características concretas en vez de con el conjunto entero de estas, es decir, que cada modelo entrenado se especialice en un conjunto más pequeño de características para aumentar su precisión finalmente ensamblando todos los modelos y promediando la respuesta.</w:t>
+      </w:r>
+    </w:p>
+    <w:p>
+      <w:pPr>
+        <w:pStyle w:val="Prrafodelista"/>
+        <w:numPr>
+          <w:ilvl w:val="0"/>
+          <w:numId w:val="8"/>
+        </w:numPr>
+        <w:spacing w:line="360" w:lineRule="auto"/>
+        <w:jc w:val="both"/>
+        <w:rPr>
+          <w:rFonts w:ascii="Times New Roman" w:hAnsi="Times New Roman" w:cs="Times New Roman"/>
+          <w:b/>
+          <w:bCs/>
+          <w:sz w:val="24"/>
+          <w:szCs w:val="24"/>
+        </w:rPr>
+      </w:pPr>
+      <w:r>
+        <w:rPr>
+          <w:rFonts w:ascii="Times New Roman" w:hAnsi="Times New Roman" w:cs="Times New Roman"/>
+          <w:b/>
+          <w:bCs/>
+          <w:sz w:val="24"/>
+          <w:szCs w:val="24"/>
+        </w:rPr>
+        <w:t>Técnica de ensamble:</w:t>
+      </w:r>
+    </w:p>
+    <w:p>
+      <w:pPr>
+        <w:pStyle w:val="Prrafodelista"/>
+        <w:numPr>
+          <w:ilvl w:val="1"/>
+          <w:numId w:val="8"/>
+        </w:numPr>
+        <w:spacing w:line="360" w:lineRule="auto"/>
+        <w:jc w:val="both"/>
+        <w:rPr>
+          <w:rFonts w:ascii="Times New Roman" w:hAnsi="Times New Roman" w:cs="Times New Roman"/>
+          <w:b/>
+          <w:bCs/>
+          <w:sz w:val="24"/>
+          <w:szCs w:val="24"/>
+        </w:rPr>
+      </w:pPr>
+      <w:r>
+        <w:rPr>
+          <w:rFonts w:ascii="Times New Roman" w:hAnsi="Times New Roman" w:cs="Times New Roman"/>
+          <w:b/>
+          <w:bCs/>
+          <w:sz w:val="24"/>
+          <w:szCs w:val="24"/>
+        </w:rPr>
+        <w:t xml:space="preserve">Random Forest (Simplified) </w:t>
+      </w:r>
+      <w:r>
+        <w:rPr>
+          <w:rFonts w:ascii="Times New Roman" w:hAnsi="Times New Roman" w:cs="Times New Roman"/>
+          <w:b/>
+          <w:bCs/>
+          <w:sz w:val="24"/>
+          <w:szCs w:val="24"/>
+        </w:rPr>
+        <w:fldChar w:fldCharType="begin"/>
+      </w:r>
+      <w:r>
+        <w:rPr>
+          <w:rFonts w:ascii="Times New Roman" w:hAnsi="Times New Roman" w:cs="Times New Roman"/>
+          <w:b/>
+          <w:bCs/>
+          <w:sz w:val="24"/>
+          <w:szCs w:val="24"/>
+        </w:rPr>
+        <w:instrText xml:space="preserve"> REF _Ref12473404 \r \h </w:instrText>
+      </w:r>
+      <w:r>
+        <w:rPr>
+          <w:rFonts w:ascii="Times New Roman" w:hAnsi="Times New Roman" w:cs="Times New Roman"/>
+          <w:b/>
+          <w:bCs/>
+          <w:sz w:val="24"/>
+          <w:szCs w:val="24"/>
+        </w:rPr>
+      </w:r>
+      <w:r>
+        <w:rPr>
+          <w:rFonts w:ascii="Times New Roman" w:hAnsi="Times New Roman" w:cs="Times New Roman"/>
+          <w:b/>
+          <w:bCs/>
+          <w:sz w:val="24"/>
+          <w:szCs w:val="24"/>
+        </w:rPr>
+        <w:instrText xml:space="preserve"> \* MERGEFORMAT </w:instrText>
+      </w:r>
+      <w:r>
+        <w:rPr>
+          <w:rFonts w:ascii="Times New Roman" w:hAnsi="Times New Roman" w:cs="Times New Roman"/>
+          <w:b/>
+          <w:bCs/>
+          <w:sz w:val="24"/>
+          <w:szCs w:val="24"/>
+        </w:rPr>
+        <w:fldChar w:fldCharType="separate"/>
+      </w:r>
+      <w:r>
+        <w:rPr>
+          <w:rFonts w:ascii="Times New Roman" w:hAnsi="Times New Roman" w:cs="Times New Roman"/>
+          <w:b/>
+          <w:bCs/>
+          <w:sz w:val="24"/>
+          <w:szCs w:val="24"/>
+        </w:rPr>
+        <w:t>[6]</w:t>
+      </w:r>
+      <w:r>
+        <w:rPr>
+          <w:rFonts w:ascii="Times New Roman" w:hAnsi="Times New Roman" w:cs="Times New Roman"/>
+          <w:b/>
+          <w:bCs/>
+          <w:sz w:val="24"/>
+          <w:szCs w:val="24"/>
+        </w:rPr>
+        <w:fldChar w:fldCharType="end"/>
+      </w:r>
+      <w:r>
+        <w:rPr>
+          <w:rFonts w:ascii="Times New Roman" w:hAnsi="Times New Roman" w:cs="Times New Roman"/>
+          <w:b/>
+          <w:bCs/>
+          <w:sz w:val="24"/>
+          <w:szCs w:val="24"/>
+        </w:rPr>
+        <w:t xml:space="preserve">: </w:t>
+      </w:r>
+      <w:r>
+        <w:rPr>
+          <w:rFonts w:ascii="Times New Roman" w:hAnsi="Times New Roman" w:cs="Times New Roman"/>
+          <w:sz w:val="24"/>
+          <w:szCs w:val="24"/>
+        </w:rPr>
+        <w:t xml:space="preserve">Es la técnica de ensamble que hemos usado. Hemos desarrollado una versión simplificada de Random Forest o Bosque Aleatorio traducido. </w:t>
+      </w:r>
+    </w:p>
+    <w:p>
+      <w:pPr>
+        <w:pStyle w:val="Prrafodelista"/>
+        <w:spacing w:line="360" w:lineRule="auto"/>
+        <w:ind w:left="1440"/>
+        <w:jc w:val="both"/>
+        <w:rPr>
+          <w:rFonts w:ascii="Times New Roman" w:hAnsi="Times New Roman" w:cs="Times New Roman"/>
+          <w:sz w:val="24"/>
+          <w:szCs w:val="24"/>
+        </w:rPr>
+      </w:pPr>
+      <w:r>
+        <w:rPr>
+          <w:rFonts w:ascii="Times New Roman" w:hAnsi="Times New Roman" w:cs="Times New Roman"/>
+          <w:sz w:val="24"/>
+          <w:szCs w:val="24"/>
+        </w:rPr>
+        <w:t xml:space="preserve">Consiste en: partiendo de un conjunto de datos de entrenamiento y un número de árboles a entrenar, para cada árbol se aplican las técnicas de muestreo arriba descritas al conjunto de datos y se entrena el árbol. Tras entrenarlos todo, esta técnica devuelve un conjunto de árboles (Bosque) entrenados a partir de un mismo conjunto de </w:t>
+      </w:r>
+      <w:r>
+        <w:rPr>
+          <w:rFonts w:ascii="Times New Roman" w:hAnsi="Times New Roman" w:cs="Times New Roman"/>
+          <w:sz w:val="24"/>
+          <w:szCs w:val="24"/>
+        </w:rPr>
+        <w:t>datos,</w:t>
+      </w:r>
+      <w:r>
+        <w:rPr>
+          <w:rFonts w:ascii="Times New Roman" w:hAnsi="Times New Roman" w:cs="Times New Roman"/>
+          <w:sz w:val="24"/>
+          <w:szCs w:val="24"/>
+        </w:rPr>
+        <w:t xml:space="preserve"> </w:t>
+      </w:r>
+      <w:r>
+        <w:rPr>
+          <w:rFonts w:ascii="Times New Roman" w:hAnsi="Times New Roman" w:cs="Times New Roman"/>
+          <w:sz w:val="24"/>
+          <w:szCs w:val="24"/>
+        </w:rPr>
+        <w:t>pero cada uno especializado en un conjunto de características</w:t>
+      </w:r>
+      <w:r>
+        <w:rPr>
+          <w:rFonts w:ascii="Times New Roman" w:hAnsi="Times New Roman" w:cs="Times New Roman"/>
+          <w:sz w:val="24"/>
+          <w:szCs w:val="24"/>
+        </w:rPr>
+        <w:t xml:space="preserve"> (Aleatorio)</w:t>
+      </w:r>
+      <w:r>
+        <w:rPr>
+          <w:rFonts w:ascii="Times New Roman" w:hAnsi="Times New Roman" w:cs="Times New Roman"/>
+          <w:sz w:val="24"/>
+          <w:szCs w:val="24"/>
+        </w:rPr>
+        <w:t>.</w:t>
+      </w:r>
+      <w:r>
+        <w:rPr>
+          <w:rFonts w:ascii="Times New Roman" w:hAnsi="Times New Roman" w:cs="Times New Roman"/>
+          <w:sz w:val="24"/>
+          <w:szCs w:val="24"/>
+        </w:rPr>
+        <w:t xml:space="preserve"> Para las predicciones se promediarían las salidas del conjunto de árboles. Esta técnica proporciona una precisión mayor que un único árbol de decisión.</w:t>
+      </w:r>
+    </w:p>
+    <w:p>
+      <w:pPr>
+        <w:spacing w:line="360" w:lineRule="auto"/>
+        <w:jc w:val="both"/>
+        <w:rPr>
+          <w:rFonts w:ascii="Times New Roman" w:hAnsi="Times New Roman" w:cs="Times New Roman"/>
+          <w:b/>
+          <w:bCs/>
+          <w:sz w:val="24"/>
+          <w:szCs w:val="24"/>
+        </w:rPr>
+      </w:pPr>
+    </w:p>
+    <w:p>
+      <w:pPr>
+        <w:pStyle w:val="Ttulo1"/>
+        <w:numPr>
+          <w:ilvl w:val="0"/>
+          <w:numId w:val="5"/>
+        </w:numPr>
+      </w:pPr>
+      <w:r>
+        <w:lastRenderedPageBreak/>
+        <w:t>Metodología</w:t>
+      </w:r>
+    </w:p>
+    <w:p>
+      <w:pPr>
+        <w:spacing w:line="360" w:lineRule="auto"/>
+        <w:rPr>
+          <w:rFonts w:ascii="Times New Roman" w:hAnsi="Times New Roman" w:cs="Times New Roman"/>
+          <w:sz w:val="24"/>
+          <w:szCs w:val="24"/>
+        </w:rPr>
+      </w:pPr>
+      <w:bookmarkStart w:id="3" w:name="_GoBack"/>
+      <w:bookmarkEnd w:id="3"/>
+    </w:p>
+    <w:p>
+      <w:pPr>
+        <w:spacing w:line="360" w:lineRule="auto"/>
+        <w:rPr>
+          <w:rFonts w:ascii="Times New Roman" w:hAnsi="Times New Roman" w:cs="Times New Roman"/>
+          <w:sz w:val="24"/>
+          <w:szCs w:val="24"/>
+        </w:rPr>
+      </w:pPr>
+    </w:p>
+    <w:p>
+      <w:pPr>
+        <w:spacing w:line="360" w:lineRule="auto"/>
+        <w:rPr>
+          <w:rFonts w:ascii="Times New Roman" w:hAnsi="Times New Roman" w:cs="Times New Roman"/>
+          <w:sz w:val="24"/>
+          <w:szCs w:val="24"/>
+        </w:rPr>
+      </w:pPr>
+    </w:p>
+    <w:p>
+      <w:pPr>
+        <w:spacing w:line="360" w:lineRule="auto"/>
+        <w:rPr>
+          <w:rFonts w:ascii="Times New Roman" w:hAnsi="Times New Roman" w:cs="Times New Roman"/>
+          <w:sz w:val="24"/>
+          <w:szCs w:val="24"/>
+        </w:rPr>
+      </w:pPr>
+    </w:p>
+    <w:p>
+      <w:pPr>
+        <w:spacing w:line="360" w:lineRule="auto"/>
+        <w:rPr>
+          <w:rFonts w:ascii="Times New Roman" w:hAnsi="Times New Roman" w:cs="Times New Roman"/>
+          <w:sz w:val="24"/>
+          <w:szCs w:val="24"/>
+        </w:rPr>
+      </w:pPr>
+    </w:p>
+    <w:p>
+      <w:pPr>
+        <w:spacing w:line="360" w:lineRule="auto"/>
+        <w:rPr>
+          <w:rFonts w:ascii="Times New Roman" w:hAnsi="Times New Roman" w:cs="Times New Roman"/>
+          <w:sz w:val="24"/>
+          <w:szCs w:val="24"/>
+        </w:rPr>
+      </w:pPr>
+    </w:p>
+    <w:p>
+      <w:pPr>
+        <w:rPr>
+          <w:rFonts w:ascii="Times New Roman" w:hAnsi="Times New Roman" w:cs="Times New Roman"/>
+        </w:rPr>
+      </w:pPr>
+    </w:p>
+    <w:bookmarkStart w:id="4" w:name="_Toc12474764" w:displacedByCustomXml="next"/>
     <w:sdt>
       <w:sdtPr>
         <w:rPr>
-          <w:rFonts w:ascii="Times New Roman" w:eastAsiaTheme="minorHAnsi" w:hAnsi="Times New Roman" w:cs="Times New Roman"/>
+          <w:rFonts w:eastAsiaTheme="minorHAnsi" w:cs="Times New Roman"/>
           <w:color w:val="auto"/>
           <w:sz w:val="22"/>
           <w:szCs w:val="22"/>
@@ -2002,14 +2915,14 @@
           <w:pPr>
             <w:pStyle w:val="Ttulo1"/>
             <w:rPr>
-              <w:rFonts w:ascii="Times New Roman" w:hAnsi="Times New Roman" w:cs="Times New Roman"/>
+              <w:rFonts w:cs="Times New Roman"/>
               <w:sz w:val="36"/>
               <w:szCs w:val="36"/>
             </w:rPr>
           </w:pPr>
           <w:r>
             <w:rPr>
-              <w:rFonts w:ascii="Times New Roman" w:hAnsi="Times New Roman" w:cs="Times New Roman"/>
+              <w:rFonts w:cs="Times New Roman"/>
             </w:rPr>
             <w:t>Referencias</w:t>
           </w:r>
@@ -2076,25 +2989,7 @@
                     <w:sz w:val="24"/>
                     <w:szCs w:val="24"/>
                   </w:rPr>
-                  <w:t>https://es.wikipedia.org/wiki/%C3%</w:t>
-                </w:r>
-                <w:r>
-                  <w:rPr>
-                    <w:rStyle w:val="Hipervnculo"/>
-                    <w:rFonts w:ascii="Times New Roman" w:hAnsi="Times New Roman" w:cs="Times New Roman"/>
-                    <w:sz w:val="24"/>
-                    <w:szCs w:val="24"/>
-                  </w:rPr>
-                  <w:t>8</w:t>
-                </w:r>
-                <w:r>
-                  <w:rPr>
-                    <w:rStyle w:val="Hipervnculo"/>
-                    <w:rFonts w:ascii="Times New Roman" w:hAnsi="Times New Roman" w:cs="Times New Roman"/>
-                    <w:sz w:val="24"/>
-                    <w:szCs w:val="24"/>
-                  </w:rPr>
-                  <w:t>1rbol_de_decisi%C3%B3n</w:t>
+                  <w:t>https://es.wikipedia.org/wiki/%C3%81rbol_de_decisi%C3%B3n</w:t>
                 </w:r>
                 <w:bookmarkEnd w:id="6"/>
               </w:hyperlink>
@@ -2121,7 +3016,25 @@
                     <w:sz w:val="24"/>
                     <w:szCs w:val="24"/>
                   </w:rPr>
-                  <w:t>https://es.wikipedia.org/wiki/Aprendizaje_supervisado</w:t>
+                  <w:t>https://es.wikipedia.org/wiki/Aprendizaje_super</w:t>
+                </w:r>
+                <w:r>
+                  <w:rPr>
+                    <w:rStyle w:val="Hipervnculo"/>
+                    <w:rFonts w:ascii="Times New Roman" w:hAnsi="Times New Roman" w:cs="Times New Roman"/>
+                    <w:sz w:val="24"/>
+                    <w:szCs w:val="24"/>
+                  </w:rPr>
+                  <w:t>v</w:t>
+                </w:r>
+                <w:r>
+                  <w:rPr>
+                    <w:rStyle w:val="Hipervnculo"/>
+                    <w:rFonts w:ascii="Times New Roman" w:hAnsi="Times New Roman" w:cs="Times New Roman"/>
+                    <w:sz w:val="24"/>
+                    <w:szCs w:val="24"/>
+                  </w:rPr>
+                  <w:t>isado</w:t>
                 </w:r>
                 <w:bookmarkEnd w:id="7"/>
               </w:hyperlink>
@@ -2148,7 +3061,25 @@
                     <w:sz w:val="24"/>
                     <w:szCs w:val="24"/>
                   </w:rPr>
-                  <w:t>https://es.wikipedia.org/wiki/Bootstrapping_(estad%C3%ADstica)</w:t>
+                  <w:t>https://es.wikipedia.org/wik</w:t>
+                </w:r>
+                <w:r>
+                  <w:rPr>
+                    <w:rStyle w:val="Hipervnculo"/>
+                    <w:rFonts w:ascii="Times New Roman" w:hAnsi="Times New Roman" w:cs="Times New Roman"/>
+                    <w:sz w:val="24"/>
+                    <w:szCs w:val="24"/>
+                  </w:rPr>
+                  <w:t>i</w:t>
+                </w:r>
+                <w:r>
+                  <w:rPr>
+                    <w:rStyle w:val="Hipervnculo"/>
+                    <w:rFonts w:ascii="Times New Roman" w:hAnsi="Times New Roman" w:cs="Times New Roman"/>
+                    <w:sz w:val="24"/>
+                    <w:szCs w:val="24"/>
+                  </w:rPr>
+                  <w:t>/Bootstrapping_(estad%C3%ADstica)</w:t>
                 </w:r>
                 <w:bookmarkEnd w:id="8"/>
               </w:hyperlink>
@@ -2175,7 +3106,25 @@
                     <w:sz w:val="24"/>
                     <w:szCs w:val="24"/>
                   </w:rPr>
-                  <w:t>https://en.wikipedia.org/wiki/Random_subspace_method</w:t>
+                  <w:t>https://en</w:t>
+                </w:r>
+                <w:r>
+                  <w:rPr>
+                    <w:rStyle w:val="Hipervnculo"/>
+                    <w:rFonts w:ascii="Times New Roman" w:hAnsi="Times New Roman" w:cs="Times New Roman"/>
+                    <w:sz w:val="24"/>
+                    <w:szCs w:val="24"/>
+                  </w:rPr>
+                  <w:t>.</w:t>
+                </w:r>
+                <w:r>
+                  <w:rPr>
+                    <w:rStyle w:val="Hipervnculo"/>
+                    <w:rFonts w:ascii="Times New Roman" w:hAnsi="Times New Roman" w:cs="Times New Roman"/>
+                    <w:sz w:val="24"/>
+                    <w:szCs w:val="24"/>
+                  </w:rPr>
+                  <w:t>wikipedia.org/wiki/Random_subspace_method</w:t>
                 </w:r>
                 <w:bookmarkEnd w:id="9"/>
               </w:hyperlink>
@@ -2208,23 +3157,7 @@
                   <w:sz w:val="24"/>
                   <w:szCs w:val="24"/>
                 </w:rPr>
-                <w:instrText xml:space="preserve"> HYPERLINK "</w:instrText>
-              </w:r>
-              <w:r>
-                <w:rPr>
-                  <w:rFonts w:ascii="Times New Roman" w:hAnsi="Times New Roman" w:cs="Times New Roman"/>
-                  <w:sz w:val="24"/>
-                  <w:szCs w:val="24"/>
-                </w:rPr>
-                <w:instrText>https://es.wikipedia.org/wiki/Random_forest</w:instrText>
-              </w:r>
-              <w:r>
-                <w:rPr>
-                  <w:rFonts w:ascii="Times New Roman" w:hAnsi="Times New Roman" w:cs="Times New Roman"/>
-                  <w:sz w:val="24"/>
-                  <w:szCs w:val="24"/>
-                </w:rPr>
-                <w:instrText xml:space="preserve">" </w:instrText>
+                <w:instrText xml:space="preserve"> HYPERLINK "https://es.wikipedia.org/wiki/Random_forest" </w:instrText>
               </w:r>
               <w:r>
                 <w:rPr>
@@ -2234,6 +3167,7 @@
                 </w:rPr>
                 <w:fldChar w:fldCharType="separate"/>
               </w:r>
+              <w:bookmarkStart w:id="11" w:name="_Ref12473404"/>
               <w:r>
                 <w:rPr>
                   <w:rStyle w:val="Hipervnculo"/>
@@ -2243,6 +3177,7 @@
                 </w:rPr>
                 <w:t>https://es.wikipedia.org/wiki/Random_forest</w:t>
               </w:r>
+              <w:bookmarkEnd w:id="11"/>
               <w:r>
                 <w:rPr>
                   <w:rFonts w:ascii="Times New Roman" w:hAnsi="Times New Roman" w:cs="Times New Roman"/>
@@ -2269,11 +3204,14 @@
       </w:sdtContent>
     </w:sdt>
     <w:bookmarkEnd w:id="10" w:displacedByCustomXml="prev"/>
-    <w:bookmarkStart w:id="11" w:name="_Toc12363306" w:displacedByCustomXml="next"/>
+    <w:bookmarkStart w:id="12" w:name="_Toc12474765" w:displacedByCustomXml="next"/>
     <w:sdt>
       <w:sdtPr>
         <w:rPr>
-          <w:rFonts w:ascii="Times New Roman" w:hAnsi="Times New Roman" w:cs="Times New Roman"/>
+          <w:rFonts w:eastAsiaTheme="minorHAnsi" w:cs="Times New Roman"/>
+          <w:color w:val="auto"/>
+          <w:sz w:val="22"/>
+          <w:szCs w:val="22"/>
         </w:rPr>
         <w:id w:val="178163135"/>
         <w:docPartObj>
@@ -2283,8 +3221,6 @@
       </w:sdtPr>
       <w:sdtEndPr>
         <w:rPr>
-          <w:rFonts w:eastAsiaTheme="minorHAnsi"/>
-          <w:color w:val="auto"/>
           <w:sz w:val="24"/>
           <w:szCs w:val="24"/>
         </w:rPr>
@@ -2294,20 +3230,21 @@
           <w:pPr>
             <w:pStyle w:val="Ttulo1"/>
             <w:rPr>
-              <w:rFonts w:ascii="Times New Roman" w:hAnsi="Times New Roman" w:cs="Times New Roman"/>
+              <w:rFonts w:cs="Times New Roman"/>
               <w:sz w:val="36"/>
               <w:szCs w:val="36"/>
             </w:rPr>
           </w:pPr>
           <w:r>
             <w:rPr>
-              <w:rFonts w:ascii="Times New Roman" w:hAnsi="Times New Roman" w:cs="Times New Roman"/>
+              <w:rFonts w:cs="Times New Roman"/>
             </w:rPr>
             <w:t>Figuras</w:t>
           </w:r>
-          <w:bookmarkEnd w:id="11"/>
+          <w:bookmarkEnd w:id="12"/>
         </w:p>
-        <w:bookmarkStart w:id="12" w:name="_Ref12361947" w:displacedByCustomXml="next"/>
+        <w:bookmarkStart w:id="13" w:name="_Ref12477590" w:displacedByCustomXml="next"/>
+        <w:bookmarkStart w:id="14" w:name="_Ref12361947" w:displacedByCustomXml="next"/>
         <w:sdt>
           <w:sdtPr>
             <w:rPr>
@@ -2318,6 +3255,7 @@
             <w:id w:val="-1161613392"/>
             <w:bibliography/>
           </w:sdtPr>
+          <w:sdtEndPr/>
           <w:sdtContent>
             <w:p>
               <w:pPr>
@@ -2340,18 +3278,9 @@
                   <w:sz w:val="24"/>
                   <w:szCs w:val="24"/>
                 </w:rPr>
-                <w:t>Tema 1 – Aprendizaje automático. dpto. Ciencias de la Computación e Inteligencia Artificial Universidad de Sevilla. Sevilla, España</w:t>
+                <w:t>Tema 1 – Aprendizaje automático. dpto. Ciencias de la Computación e Inteligencia Artificial Universidad de Sevilla. Sevilla, España.</w:t>
               </w:r>
-              <w:r>
-                <w:rPr>
-                  <w:rFonts w:ascii="Times New Roman" w:hAnsi="Times New Roman" w:cs="Times New Roman"/>
-                  <w:i/>
-                  <w:iCs/>
-                  <w:sz w:val="24"/>
-                  <w:szCs w:val="24"/>
-                </w:rPr>
-                <w:t>.</w:t>
-              </w:r>
+              <w:bookmarkEnd w:id="13"/>
             </w:p>
             <w:p>
               <w:pPr>
@@ -2369,7 +3298,7 @@
         </w:sdt>
       </w:sdtContent>
     </w:sdt>
-    <w:bookmarkEnd w:id="12" w:displacedByCustomXml="prev"/>
+    <w:bookmarkEnd w:id="14" w:displacedByCustomXml="prev"/>
     <w:p>
       <w:pPr>
         <w:rPr>
@@ -2487,6 +3416,232 @@
 <file path=word/numbering.xml><?xml version="1.0" encoding="utf-8"?>
 <w:numbering xmlns:wpc="http://schemas.microsoft.com/office/word/2010/wordprocessingCanvas" xmlns:cx="http://schemas.microsoft.com/office/drawing/2014/chartex" xmlns:cx1="http://schemas.microsoft.com/office/drawing/2015/9/8/chartex" xmlns:cx2="http://schemas.microsoft.com/office/drawing/2015/10/21/chartex" xmlns:cx3="http://schemas.microsoft.com/office/drawing/2016/5/9/chartex" xmlns:cx4="http://schemas.microsoft.com/office/drawing/2016/5/10/chartex" xmlns:cx5="http://schemas.microsoft.com/office/drawing/2016/5/11/chartex" xmlns:cx6="http://schemas.microsoft.com/office/drawing/2016/5/12/chartex" xmlns:cx7="http://schemas.microsoft.com/office/drawing/2016/5/13/chartex" xmlns:cx8="http://schemas.microsoft.com/office/drawing/2016/5/14/chartex" xmlns:mc="http://schemas.openxmlformats.org/markup-compatibility/2006" xmlns:aink="http://schemas.microsoft.com/office/drawing/2016/ink" xmlns:am3d="http://schemas.microsoft.com/office/drawing/2017/model3d" xmlns:o="urn:schemas-microsoft-com:office:office" xmlns:r="http://schemas.openxmlformats.org/officeDocument/2006/relationships" xmlns:m="http://schemas.openxmlformats.org/officeDocument/2006/math" xmlns:v="urn:schemas-microsoft-com:vml" xmlns:wp14="http://schemas.microsoft.com/office/word/2010/wordprocessingDrawing" xmlns:wp="http://schemas.openxmlformats.org/drawingml/2006/wordprocessingDrawing" xmlns:w10="urn:schemas-microsoft-com:office:word" xmlns:w="http://schemas.openxmlformats.org/wordprocessingml/2006/main" xmlns:w14="http://schemas.microsoft.com/office/word/2010/wordml" xmlns:w15="http://schemas.microsoft.com/office/word/2012/wordml" xmlns:w16cid="http://schemas.microsoft.com/office/word/2016/wordml/cid" xmlns:w16se="http://schemas.microsoft.com/office/word/2015/wordml/symex" xmlns:wpg="http://schemas.microsoft.com/office/word/2010/wordprocessingGroup" xmlns:wpi="http://schemas.microsoft.com/office/word/2010/wordprocessingInk" xmlns:wne="http://schemas.microsoft.com/office/word/2006/wordml" xmlns:wps="http://schemas.microsoft.com/office/word/2010/wordprocessingShape" mc:Ignorable="w14 w15 w16se w16cid wp14">
   <w:abstractNum w:abstractNumId="0" w15:restartNumberingAfterBreak="0">
+    <w:nsid w:val="0C281ED6"/>
+    <w:multiLevelType w:val="hybridMultilevel"/>
+    <w:tmpl w:val="5A0CFD0A"/>
+    <w:lvl w:ilvl="0" w:tplc="0C0A0001">
+      <w:start w:val="1"/>
+      <w:numFmt w:val="bullet"/>
+      <w:lvlText w:val=""/>
+      <w:lvlJc w:val="left"/>
+      <w:pPr>
+        <w:ind w:left="720" w:hanging="360"/>
+      </w:pPr>
+      <w:rPr>
+        <w:rFonts w:ascii="Symbol" w:hAnsi="Symbol" w:hint="default"/>
+      </w:rPr>
+    </w:lvl>
+    <w:lvl w:ilvl="1" w:tplc="0C0A0003" w:tentative="1">
+      <w:start w:val="1"/>
+      <w:numFmt w:val="bullet"/>
+      <w:lvlText w:val="o"/>
+      <w:lvlJc w:val="left"/>
+      <w:pPr>
+        <w:ind w:left="1440" w:hanging="360"/>
+      </w:pPr>
+      <w:rPr>
+        <w:rFonts w:ascii="Courier New" w:hAnsi="Courier New" w:cs="Courier New" w:hint="default"/>
+      </w:rPr>
+    </w:lvl>
+    <w:lvl w:ilvl="2" w:tplc="0C0A0005" w:tentative="1">
+      <w:start w:val="1"/>
+      <w:numFmt w:val="bullet"/>
+      <w:lvlText w:val=""/>
+      <w:lvlJc w:val="left"/>
+      <w:pPr>
+        <w:ind w:left="2160" w:hanging="360"/>
+      </w:pPr>
+      <w:rPr>
+        <w:rFonts w:ascii="Wingdings" w:hAnsi="Wingdings" w:hint="default"/>
+      </w:rPr>
+    </w:lvl>
+    <w:lvl w:ilvl="3" w:tplc="0C0A0001" w:tentative="1">
+      <w:start w:val="1"/>
+      <w:numFmt w:val="bullet"/>
+      <w:lvlText w:val=""/>
+      <w:lvlJc w:val="left"/>
+      <w:pPr>
+        <w:ind w:left="2880" w:hanging="360"/>
+      </w:pPr>
+      <w:rPr>
+        <w:rFonts w:ascii="Symbol" w:hAnsi="Symbol" w:hint="default"/>
+      </w:rPr>
+    </w:lvl>
+    <w:lvl w:ilvl="4" w:tplc="0C0A0003" w:tentative="1">
+      <w:start w:val="1"/>
+      <w:numFmt w:val="bullet"/>
+      <w:lvlText w:val="o"/>
+      <w:lvlJc w:val="left"/>
+      <w:pPr>
+        <w:ind w:left="3600" w:hanging="360"/>
+      </w:pPr>
+      <w:rPr>
+        <w:rFonts w:ascii="Courier New" w:hAnsi="Courier New" w:cs="Courier New" w:hint="default"/>
+      </w:rPr>
+    </w:lvl>
+    <w:lvl w:ilvl="5" w:tplc="0C0A0005" w:tentative="1">
+      <w:start w:val="1"/>
+      <w:numFmt w:val="bullet"/>
+      <w:lvlText w:val=""/>
+      <w:lvlJc w:val="left"/>
+      <w:pPr>
+        <w:ind w:left="4320" w:hanging="360"/>
+      </w:pPr>
+      <w:rPr>
+        <w:rFonts w:ascii="Wingdings" w:hAnsi="Wingdings" w:hint="default"/>
+      </w:rPr>
+    </w:lvl>
+    <w:lvl w:ilvl="6" w:tplc="0C0A0001" w:tentative="1">
+      <w:start w:val="1"/>
+      <w:numFmt w:val="bullet"/>
+      <w:lvlText w:val=""/>
+      <w:lvlJc w:val="left"/>
+      <w:pPr>
+        <w:ind w:left="5040" w:hanging="360"/>
+      </w:pPr>
+      <w:rPr>
+        <w:rFonts w:ascii="Symbol" w:hAnsi="Symbol" w:hint="default"/>
+      </w:rPr>
+    </w:lvl>
+    <w:lvl w:ilvl="7" w:tplc="0C0A0003" w:tentative="1">
+      <w:start w:val="1"/>
+      <w:numFmt w:val="bullet"/>
+      <w:lvlText w:val="o"/>
+      <w:lvlJc w:val="left"/>
+      <w:pPr>
+        <w:ind w:left="5760" w:hanging="360"/>
+      </w:pPr>
+      <w:rPr>
+        <w:rFonts w:ascii="Courier New" w:hAnsi="Courier New" w:cs="Courier New" w:hint="default"/>
+      </w:rPr>
+    </w:lvl>
+    <w:lvl w:ilvl="8" w:tplc="0C0A0005" w:tentative="1">
+      <w:start w:val="1"/>
+      <w:numFmt w:val="bullet"/>
+      <w:lvlText w:val=""/>
+      <w:lvlJc w:val="left"/>
+      <w:pPr>
+        <w:ind w:left="6480" w:hanging="360"/>
+      </w:pPr>
+      <w:rPr>
+        <w:rFonts w:ascii="Wingdings" w:hAnsi="Wingdings" w:hint="default"/>
+      </w:rPr>
+    </w:lvl>
+  </w:abstractNum>
+  <w:abstractNum w:abstractNumId="1" w15:restartNumberingAfterBreak="0">
+    <w:nsid w:val="11A765D7"/>
+    <w:multiLevelType w:val="hybridMultilevel"/>
+    <w:tmpl w:val="892AB384"/>
+    <w:lvl w:ilvl="0" w:tplc="0C0A0001">
+      <w:start w:val="1"/>
+      <w:numFmt w:val="bullet"/>
+      <w:lvlText w:val=""/>
+      <w:lvlJc w:val="left"/>
+      <w:pPr>
+        <w:ind w:left="720" w:hanging="360"/>
+      </w:pPr>
+      <w:rPr>
+        <w:rFonts w:ascii="Symbol" w:hAnsi="Symbol" w:hint="default"/>
+      </w:rPr>
+    </w:lvl>
+    <w:lvl w:ilvl="1" w:tplc="0C0A0003">
+      <w:start w:val="1"/>
+      <w:numFmt w:val="bullet"/>
+      <w:lvlText w:val="o"/>
+      <w:lvlJc w:val="left"/>
+      <w:pPr>
+        <w:ind w:left="1440" w:hanging="360"/>
+      </w:pPr>
+      <w:rPr>
+        <w:rFonts w:ascii="Courier New" w:hAnsi="Courier New" w:cs="Courier New" w:hint="default"/>
+      </w:rPr>
+    </w:lvl>
+    <w:lvl w:ilvl="2" w:tplc="0C0A0005">
+      <w:start w:val="1"/>
+      <w:numFmt w:val="bullet"/>
+      <w:lvlText w:val=""/>
+      <w:lvlJc w:val="left"/>
+      <w:pPr>
+        <w:ind w:left="2160" w:hanging="360"/>
+      </w:pPr>
+      <w:rPr>
+        <w:rFonts w:ascii="Wingdings" w:hAnsi="Wingdings" w:hint="default"/>
+      </w:rPr>
+    </w:lvl>
+    <w:lvl w:ilvl="3" w:tplc="0C0A0001">
+      <w:start w:val="1"/>
+      <w:numFmt w:val="bullet"/>
+      <w:lvlText w:val=""/>
+      <w:lvlJc w:val="left"/>
+      <w:pPr>
+        <w:ind w:left="2880" w:hanging="360"/>
+      </w:pPr>
+      <w:rPr>
+        <w:rFonts w:ascii="Symbol" w:hAnsi="Symbol" w:hint="default"/>
+      </w:rPr>
+    </w:lvl>
+    <w:lvl w:ilvl="4" w:tplc="0C0A0003">
+      <w:start w:val="1"/>
+      <w:numFmt w:val="bullet"/>
+      <w:lvlText w:val="o"/>
+      <w:lvlJc w:val="left"/>
+      <w:pPr>
+        <w:ind w:left="3600" w:hanging="360"/>
+      </w:pPr>
+      <w:rPr>
+        <w:rFonts w:ascii="Courier New" w:hAnsi="Courier New" w:cs="Courier New" w:hint="default"/>
+      </w:rPr>
+    </w:lvl>
+    <w:lvl w:ilvl="5" w:tplc="0C0A0005">
+      <w:start w:val="1"/>
+      <w:numFmt w:val="bullet"/>
+      <w:lvlText w:val=""/>
+      <w:lvlJc w:val="left"/>
+      <w:pPr>
+        <w:ind w:left="4320" w:hanging="360"/>
+      </w:pPr>
+      <w:rPr>
+        <w:rFonts w:ascii="Wingdings" w:hAnsi="Wingdings" w:hint="default"/>
+      </w:rPr>
+    </w:lvl>
+    <w:lvl w:ilvl="6" w:tplc="0C0A0001" w:tentative="1">
+      <w:start w:val="1"/>
+      <w:numFmt w:val="bullet"/>
+      <w:lvlText w:val=""/>
+      <w:lvlJc w:val="left"/>
+      <w:pPr>
+        <w:ind w:left="5040" w:hanging="360"/>
+      </w:pPr>
+      <w:rPr>
+        <w:rFonts w:ascii="Symbol" w:hAnsi="Symbol" w:hint="default"/>
+      </w:rPr>
+    </w:lvl>
+    <w:lvl w:ilvl="7" w:tplc="0C0A0003" w:tentative="1">
+      <w:start w:val="1"/>
+      <w:numFmt w:val="bullet"/>
+      <w:lvlText w:val="o"/>
+      <w:lvlJc w:val="left"/>
+      <w:pPr>
+        <w:ind w:left="5760" w:hanging="360"/>
+      </w:pPr>
+      <w:rPr>
+        <w:rFonts w:ascii="Courier New" w:hAnsi="Courier New" w:cs="Courier New" w:hint="default"/>
+      </w:rPr>
+    </w:lvl>
+    <w:lvl w:ilvl="8" w:tplc="0C0A0005" w:tentative="1">
+      <w:start w:val="1"/>
+      <w:numFmt w:val="bullet"/>
+      <w:lvlText w:val=""/>
+      <w:lvlJc w:val="left"/>
+      <w:pPr>
+        <w:ind w:left="6480" w:hanging="360"/>
+      </w:pPr>
+      <w:rPr>
+        <w:rFonts w:ascii="Wingdings" w:hAnsi="Wingdings" w:hint="default"/>
+      </w:rPr>
+    </w:lvl>
+  </w:abstractNum>
+  <w:abstractNum w:abstractNumId="2" w15:restartNumberingAfterBreak="0">
     <w:nsid w:val="207E3025"/>
     <w:multiLevelType w:val="hybridMultilevel"/>
     <w:tmpl w:val="F84C34A6"/>
@@ -2575,7 +3730,233 @@
       </w:pPr>
     </w:lvl>
   </w:abstractNum>
-  <w:abstractNum w:abstractNumId="1" w15:restartNumberingAfterBreak="0">
+  <w:abstractNum w:abstractNumId="3" w15:restartNumberingAfterBreak="0">
+    <w:nsid w:val="3B05778C"/>
+    <w:multiLevelType w:val="hybridMultilevel"/>
+    <w:tmpl w:val="D860875E"/>
+    <w:lvl w:ilvl="0" w:tplc="0C0A0003">
+      <w:start w:val="1"/>
+      <w:numFmt w:val="bullet"/>
+      <w:lvlText w:val="o"/>
+      <w:lvlJc w:val="left"/>
+      <w:pPr>
+        <w:ind w:left="720" w:hanging="360"/>
+      </w:pPr>
+      <w:rPr>
+        <w:rFonts w:ascii="Courier New" w:hAnsi="Courier New" w:cs="Courier New" w:hint="default"/>
+      </w:rPr>
+    </w:lvl>
+    <w:lvl w:ilvl="1" w:tplc="0C0A0003" w:tentative="1">
+      <w:start w:val="1"/>
+      <w:numFmt w:val="bullet"/>
+      <w:lvlText w:val="o"/>
+      <w:lvlJc w:val="left"/>
+      <w:pPr>
+        <w:ind w:left="1440" w:hanging="360"/>
+      </w:pPr>
+      <w:rPr>
+        <w:rFonts w:ascii="Courier New" w:hAnsi="Courier New" w:cs="Courier New" w:hint="default"/>
+      </w:rPr>
+    </w:lvl>
+    <w:lvl w:ilvl="2" w:tplc="0C0A0005" w:tentative="1">
+      <w:start w:val="1"/>
+      <w:numFmt w:val="bullet"/>
+      <w:lvlText w:val=""/>
+      <w:lvlJc w:val="left"/>
+      <w:pPr>
+        <w:ind w:left="2160" w:hanging="360"/>
+      </w:pPr>
+      <w:rPr>
+        <w:rFonts w:ascii="Wingdings" w:hAnsi="Wingdings" w:hint="default"/>
+      </w:rPr>
+    </w:lvl>
+    <w:lvl w:ilvl="3" w:tplc="0C0A0001" w:tentative="1">
+      <w:start w:val="1"/>
+      <w:numFmt w:val="bullet"/>
+      <w:lvlText w:val=""/>
+      <w:lvlJc w:val="left"/>
+      <w:pPr>
+        <w:ind w:left="2880" w:hanging="360"/>
+      </w:pPr>
+      <w:rPr>
+        <w:rFonts w:ascii="Symbol" w:hAnsi="Symbol" w:hint="default"/>
+      </w:rPr>
+    </w:lvl>
+    <w:lvl w:ilvl="4" w:tplc="0C0A0003" w:tentative="1">
+      <w:start w:val="1"/>
+      <w:numFmt w:val="bullet"/>
+      <w:lvlText w:val="o"/>
+      <w:lvlJc w:val="left"/>
+      <w:pPr>
+        <w:ind w:left="3600" w:hanging="360"/>
+      </w:pPr>
+      <w:rPr>
+        <w:rFonts w:ascii="Courier New" w:hAnsi="Courier New" w:cs="Courier New" w:hint="default"/>
+      </w:rPr>
+    </w:lvl>
+    <w:lvl w:ilvl="5" w:tplc="0C0A0005" w:tentative="1">
+      <w:start w:val="1"/>
+      <w:numFmt w:val="bullet"/>
+      <w:lvlText w:val=""/>
+      <w:lvlJc w:val="left"/>
+      <w:pPr>
+        <w:ind w:left="4320" w:hanging="360"/>
+      </w:pPr>
+      <w:rPr>
+        <w:rFonts w:ascii="Wingdings" w:hAnsi="Wingdings" w:hint="default"/>
+      </w:rPr>
+    </w:lvl>
+    <w:lvl w:ilvl="6" w:tplc="0C0A0001" w:tentative="1">
+      <w:start w:val="1"/>
+      <w:numFmt w:val="bullet"/>
+      <w:lvlText w:val=""/>
+      <w:lvlJc w:val="left"/>
+      <w:pPr>
+        <w:ind w:left="5040" w:hanging="360"/>
+      </w:pPr>
+      <w:rPr>
+        <w:rFonts w:ascii="Symbol" w:hAnsi="Symbol" w:hint="default"/>
+      </w:rPr>
+    </w:lvl>
+    <w:lvl w:ilvl="7" w:tplc="0C0A0003" w:tentative="1">
+      <w:start w:val="1"/>
+      <w:numFmt w:val="bullet"/>
+      <w:lvlText w:val="o"/>
+      <w:lvlJc w:val="left"/>
+      <w:pPr>
+        <w:ind w:left="5760" w:hanging="360"/>
+      </w:pPr>
+      <w:rPr>
+        <w:rFonts w:ascii="Courier New" w:hAnsi="Courier New" w:cs="Courier New" w:hint="default"/>
+      </w:rPr>
+    </w:lvl>
+    <w:lvl w:ilvl="8" w:tplc="0C0A0005" w:tentative="1">
+      <w:start w:val="1"/>
+      <w:numFmt w:val="bullet"/>
+      <w:lvlText w:val=""/>
+      <w:lvlJc w:val="left"/>
+      <w:pPr>
+        <w:ind w:left="6480" w:hanging="360"/>
+      </w:pPr>
+      <w:rPr>
+        <w:rFonts w:ascii="Wingdings" w:hAnsi="Wingdings" w:hint="default"/>
+      </w:rPr>
+    </w:lvl>
+  </w:abstractNum>
+  <w:abstractNum w:abstractNumId="4" w15:restartNumberingAfterBreak="0">
+    <w:nsid w:val="3E701C73"/>
+    <w:multiLevelType w:val="hybridMultilevel"/>
+    <w:tmpl w:val="4718D8E2"/>
+    <w:lvl w:ilvl="0" w:tplc="0C0A0001">
+      <w:start w:val="1"/>
+      <w:numFmt w:val="bullet"/>
+      <w:lvlText w:val=""/>
+      <w:lvlJc w:val="left"/>
+      <w:pPr>
+        <w:ind w:left="720" w:hanging="360"/>
+      </w:pPr>
+      <w:rPr>
+        <w:rFonts w:ascii="Symbol" w:hAnsi="Symbol" w:hint="default"/>
+      </w:rPr>
+    </w:lvl>
+    <w:lvl w:ilvl="1" w:tplc="0C0A0003">
+      <w:start w:val="1"/>
+      <w:numFmt w:val="bullet"/>
+      <w:lvlText w:val="o"/>
+      <w:lvlJc w:val="left"/>
+      <w:pPr>
+        <w:ind w:left="1440" w:hanging="360"/>
+      </w:pPr>
+      <w:rPr>
+        <w:rFonts w:ascii="Courier New" w:hAnsi="Courier New" w:cs="Courier New" w:hint="default"/>
+      </w:rPr>
+    </w:lvl>
+    <w:lvl w:ilvl="2" w:tplc="0C0A0005" w:tentative="1">
+      <w:start w:val="1"/>
+      <w:numFmt w:val="bullet"/>
+      <w:lvlText w:val=""/>
+      <w:lvlJc w:val="left"/>
+      <w:pPr>
+        <w:ind w:left="2160" w:hanging="360"/>
+      </w:pPr>
+      <w:rPr>
+        <w:rFonts w:ascii="Wingdings" w:hAnsi="Wingdings" w:hint="default"/>
+      </w:rPr>
+    </w:lvl>
+    <w:lvl w:ilvl="3" w:tplc="0C0A0001" w:tentative="1">
+      <w:start w:val="1"/>
+      <w:numFmt w:val="bullet"/>
+      <w:lvlText w:val=""/>
+      <w:lvlJc w:val="left"/>
+      <w:pPr>
+        <w:ind w:left="2880" w:hanging="360"/>
+      </w:pPr>
+      <w:rPr>
+        <w:rFonts w:ascii="Symbol" w:hAnsi="Symbol" w:hint="default"/>
+      </w:rPr>
+    </w:lvl>
+    <w:lvl w:ilvl="4" w:tplc="0C0A0003" w:tentative="1">
+      <w:start w:val="1"/>
+      <w:numFmt w:val="bullet"/>
+      <w:lvlText w:val="o"/>
+      <w:lvlJc w:val="left"/>
+      <w:pPr>
+        <w:ind w:left="3600" w:hanging="360"/>
+      </w:pPr>
+      <w:rPr>
+        <w:rFonts w:ascii="Courier New" w:hAnsi="Courier New" w:cs="Courier New" w:hint="default"/>
+      </w:rPr>
+    </w:lvl>
+    <w:lvl w:ilvl="5" w:tplc="0C0A0005" w:tentative="1">
+      <w:start w:val="1"/>
+      <w:numFmt w:val="bullet"/>
+      <w:lvlText w:val=""/>
+      <w:lvlJc w:val="left"/>
+      <w:pPr>
+        <w:ind w:left="4320" w:hanging="360"/>
+      </w:pPr>
+      <w:rPr>
+        <w:rFonts w:ascii="Wingdings" w:hAnsi="Wingdings" w:hint="default"/>
+      </w:rPr>
+    </w:lvl>
+    <w:lvl w:ilvl="6" w:tplc="0C0A0001" w:tentative="1">
+      <w:start w:val="1"/>
+      <w:numFmt w:val="bullet"/>
+      <w:lvlText w:val=""/>
+      <w:lvlJc w:val="left"/>
+      <w:pPr>
+        <w:ind w:left="5040" w:hanging="360"/>
+      </w:pPr>
+      <w:rPr>
+        <w:rFonts w:ascii="Symbol" w:hAnsi="Symbol" w:hint="default"/>
+      </w:rPr>
+    </w:lvl>
+    <w:lvl w:ilvl="7" w:tplc="0C0A0003" w:tentative="1">
+      <w:start w:val="1"/>
+      <w:numFmt w:val="bullet"/>
+      <w:lvlText w:val="o"/>
+      <w:lvlJc w:val="left"/>
+      <w:pPr>
+        <w:ind w:left="5760" w:hanging="360"/>
+      </w:pPr>
+      <w:rPr>
+        <w:rFonts w:ascii="Courier New" w:hAnsi="Courier New" w:cs="Courier New" w:hint="default"/>
+      </w:rPr>
+    </w:lvl>
+    <w:lvl w:ilvl="8" w:tplc="0C0A0005" w:tentative="1">
+      <w:start w:val="1"/>
+      <w:numFmt w:val="bullet"/>
+      <w:lvlText w:val=""/>
+      <w:lvlJc w:val="left"/>
+      <w:pPr>
+        <w:ind w:left="6480" w:hanging="360"/>
+      </w:pPr>
+      <w:rPr>
+        <w:rFonts w:ascii="Wingdings" w:hAnsi="Wingdings" w:hint="default"/>
+      </w:rPr>
+    </w:lvl>
+  </w:abstractNum>
+  <w:abstractNum w:abstractNumId="5" w15:restartNumberingAfterBreak="0">
     <w:nsid w:val="43460BDD"/>
     <w:multiLevelType w:val="hybridMultilevel"/>
     <w:tmpl w:val="DA126AD6"/>
@@ -2664,7 +4045,7 @@
       </w:pPr>
     </w:lvl>
   </w:abstractNum>
-  <w:abstractNum w:abstractNumId="2" w15:restartNumberingAfterBreak="0">
+  <w:abstractNum w:abstractNumId="6" w15:restartNumberingAfterBreak="0">
     <w:nsid w:val="5A5E0E5E"/>
     <w:multiLevelType w:val="hybridMultilevel"/>
     <w:tmpl w:val="89EEEF12"/>
@@ -2753,7 +4134,7 @@
       </w:pPr>
     </w:lvl>
   </w:abstractNum>
-  <w:abstractNum w:abstractNumId="3" w15:restartNumberingAfterBreak="0">
+  <w:abstractNum w:abstractNumId="7" w15:restartNumberingAfterBreak="0">
     <w:nsid w:val="6E946AC6"/>
     <w:multiLevelType w:val="hybridMultilevel"/>
     <w:tmpl w:val="011E5376"/>
@@ -2842,11 +4223,11 @@
       </w:pPr>
     </w:lvl>
   </w:abstractNum>
-  <w:abstractNum w:abstractNumId="4" w15:restartNumberingAfterBreak="0">
+  <w:abstractNum w:abstractNumId="8" w15:restartNumberingAfterBreak="0">
     <w:nsid w:val="7E997FED"/>
     <w:multiLevelType w:val="hybridMultilevel"/>
-    <w:tmpl w:val="53380890"/>
-    <w:lvl w:ilvl="0" w:tplc="95B850AC">
+    <w:tmpl w:val="3252C90A"/>
+    <w:lvl w:ilvl="0" w:tplc="1F0C70A4">
       <w:start w:val="1"/>
       <w:numFmt w:val="decimal"/>
       <w:lvlText w:val="%1."/>
@@ -2855,7 +4236,7 @@
         <w:ind w:left="720" w:hanging="360"/>
       </w:pPr>
       <w:rPr>
-        <w:rFonts w:hint="default"/>
+        <w:rFonts w:ascii="Times New Roman" w:hAnsi="Times New Roman" w:cs="Times New Roman" w:hint="default"/>
       </w:rPr>
     </w:lvl>
     <w:lvl w:ilvl="1" w:tplc="0C0A0019" w:tentative="1">
@@ -2932,19 +4313,31 @@
     </w:lvl>
   </w:abstractNum>
   <w:num w:numId="1">
+    <w:abstractNumId w:val="5"/>
+  </w:num>
+  <w:num w:numId="2">
+    <w:abstractNumId w:val="6"/>
+  </w:num>
+  <w:num w:numId="3">
+    <w:abstractNumId w:val="2"/>
+  </w:num>
+  <w:num w:numId="4">
+    <w:abstractNumId w:val="7"/>
+  </w:num>
+  <w:num w:numId="5">
+    <w:abstractNumId w:val="8"/>
+  </w:num>
+  <w:num w:numId="6">
     <w:abstractNumId w:val="1"/>
   </w:num>
-  <w:num w:numId="2">
-    <w:abstractNumId w:val="2"/>
-  </w:num>
-  <w:num w:numId="3">
-    <w:abstractNumId w:val="0"/>
-  </w:num>
-  <w:num w:numId="4">
+  <w:num w:numId="7">
     <w:abstractNumId w:val="3"/>
   </w:num>
-  <w:num w:numId="5">
+  <w:num w:numId="8">
     <w:abstractNumId w:val="4"/>
+  </w:num>
+  <w:num w:numId="9">
+    <w:abstractNumId w:val="0"/>
   </w:num>
 </w:numbering>
 </file>
@@ -3358,7 +4751,7 @@
     <w:link w:val="Ttulo1Car"/>
     <w:uiPriority w:val="9"/>
     <w:qFormat/>
-    <w:rsid w:val="00146CAE"/>
+    <w:rsid w:val="008324BD"/>
     <w:pPr>
       <w:keepNext/>
       <w:keepLines/>
@@ -3366,7 +4759,7 @@
       <w:outlineLvl w:val="0"/>
     </w:pPr>
     <w:rPr>
-      <w:rFonts w:asciiTheme="majorHAnsi" w:eastAsiaTheme="majorEastAsia" w:hAnsiTheme="majorHAnsi" w:cstheme="majorBidi"/>
+      <w:rFonts w:ascii="Times New Roman" w:eastAsiaTheme="majorEastAsia" w:hAnsi="Times New Roman" w:cstheme="majorBidi"/>
       <w:color w:val="2F5496" w:themeColor="accent1" w:themeShade="BF"/>
       <w:sz w:val="32"/>
       <w:szCs w:val="32"/>
@@ -3460,9 +4853,9 @@
     <w:basedOn w:val="Fuentedeprrafopredeter"/>
     <w:link w:val="Ttulo1"/>
     <w:uiPriority w:val="9"/>
-    <w:rsid w:val="00146CAE"/>
+    <w:rsid w:val="008324BD"/>
     <w:rPr>
-      <w:rFonts w:asciiTheme="majorHAnsi" w:eastAsiaTheme="majorEastAsia" w:hAnsiTheme="majorHAnsi" w:cstheme="majorBidi"/>
+      <w:rFonts w:ascii="Times New Roman" w:eastAsiaTheme="majorEastAsia" w:hAnsi="Times New Roman" w:cstheme="majorBidi"/>
       <w:color w:val="2F5496" w:themeColor="accent1" w:themeShade="BF"/>
       <w:sz w:val="32"/>
       <w:szCs w:val="32"/>
@@ -3750,6 +5143,25 @@
       <w:lang w:val="es-ES"/>
     </w:rPr>
   </w:style>
+  <w:style w:type="paragraph" w:styleId="Descripcin">
+    <w:name w:val="caption"/>
+    <w:basedOn w:val="Normal"/>
+    <w:next w:val="Normal"/>
+    <w:uiPriority w:val="35"/>
+    <w:unhideWhenUsed/>
+    <w:qFormat/>
+    <w:rsid w:val="00FD1C83"/>
+    <w:pPr>
+      <w:spacing w:after="200" w:line="240" w:lineRule="auto"/>
+    </w:pPr>
+    <w:rPr>
+      <w:i/>
+      <w:iCs/>
+      <w:color w:val="44546A" w:themeColor="text2"/>
+      <w:sz w:val="18"/>
+      <w:szCs w:val="18"/>
+    </w:rPr>
+  </w:style>
 </w:styles>
 </file>
 
@@ -4019,7 +5431,7 @@
 </file>
 
 <file path=customXml/itemProps1.xml><?xml version="1.0" encoding="utf-8"?>
-<ds:datastoreItem xmlns:ds="http://schemas.openxmlformats.org/officeDocument/2006/customXml" ds:itemID="{1FFCFA0D-F8F0-4664-A4BC-C6DD6B31EFD3}">
+<ds:datastoreItem xmlns:ds="http://schemas.openxmlformats.org/officeDocument/2006/customXml" ds:itemID="{4E939200-0F1B-4EAE-A6C4-D5A2EF33C249}">
   <ds:schemaRefs>
     <ds:schemaRef ds:uri="http://schemas.openxmlformats.org/officeDocument/2006/bibliography"/>
   </ds:schemaRefs>

--- a/Simple Random Forest Algorithm.docx
+++ b/Simple Random Forest Algorithm.docx
@@ -28,7 +28,7 @@
     <w:sdt>
       <w:sdtPr>
         <w:rPr>
-          <w:rFonts w:eastAsiaTheme="minorHAnsi" w:cs="Times New Roman"/>
+          <w:rFonts w:asciiTheme="minorHAnsi" w:eastAsiaTheme="minorHAnsi" w:hAnsiTheme="minorHAnsi" w:cs="Times New Roman"/>
           <w:color w:val="auto"/>
           <w:sz w:val="22"/>
           <w:szCs w:val="22"/>
@@ -61,7 +61,15 @@
             <w:rPr>
               <w:rFonts w:cs="Times New Roman"/>
             </w:rPr>
-            <w:t>Tabla de contenido</w:t>
+            <w:t>Tabla de cont</w:t>
+          </w:r>
+          <w:bookmarkStart w:id="0" w:name="_GoBack"/>
+          <w:bookmarkEnd w:id="0"/>
+          <w:r>
+            <w:rPr>
+              <w:rFonts w:cs="Times New Roman"/>
+            </w:rPr>
+            <w:t>enido</w:t>
           </w:r>
         </w:p>
         <w:p>
@@ -101,11 +109,11 @@
             </w:rPr>
             <w:fldChar w:fldCharType="separate"/>
           </w:r>
-          <w:hyperlink w:anchor="_Toc12474762" w:history="1">
+          <w:hyperlink w:anchor="_Toc12565182" w:history="1">
             <w:r>
               <w:rPr>
                 <w:rStyle w:val="Hipervnculo"/>
-                <w:rFonts w:ascii="Times New Roman" w:hAnsi="Times New Roman" w:cs="Times New Roman"/>
+                <w:rFonts w:cs="Times New Roman"/>
                 <w:noProof/>
               </w:rPr>
               <w:t>1.</w:t>
@@ -121,7 +129,7 @@
             <w:r>
               <w:rPr>
                 <w:rStyle w:val="Hipervnculo"/>
-                <w:rFonts w:ascii="Times New Roman" w:hAnsi="Times New Roman" w:cs="Times New Roman"/>
+                <w:rFonts w:cs="Times New Roman"/>
                 <w:noProof/>
               </w:rPr>
               <w:t>Introducción</w:t>
@@ -145,7 +153,7 @@
                 <w:noProof/>
                 <w:webHidden/>
               </w:rPr>
-              <w:instrText xml:space="preserve"> PAGEREF _Toc12474762 \h </w:instrText>
+              <w:instrText xml:space="preserve"> PAGEREF _Toc12565182 \h </w:instrText>
             </w:r>
             <w:r>
               <w:rPr>
@@ -189,11 +197,11 @@
               <w:lang w:eastAsia="es-ES"/>
             </w:rPr>
           </w:pPr>
-          <w:hyperlink w:anchor="_Toc12474763" w:history="1">
+          <w:hyperlink w:anchor="_Toc12565183" w:history="1">
             <w:r>
               <w:rPr>
                 <w:rStyle w:val="Hipervnculo"/>
-                <w:rFonts w:ascii="Times New Roman" w:hAnsi="Times New Roman" w:cs="Times New Roman"/>
+                <w:rFonts w:cs="Times New Roman"/>
                 <w:noProof/>
               </w:rPr>
               <w:t>2.</w:t>
@@ -209,7 +217,7 @@
             <w:r>
               <w:rPr>
                 <w:rStyle w:val="Hipervnculo"/>
-                <w:rFonts w:ascii="Times New Roman" w:hAnsi="Times New Roman" w:cs="Times New Roman"/>
+                <w:rFonts w:cs="Times New Roman"/>
                 <w:noProof/>
               </w:rPr>
               <w:t>Preliminares</w:t>
@@ -233,7 +241,7 @@
                 <w:noProof/>
                 <w:webHidden/>
               </w:rPr>
-              <w:instrText xml:space="preserve"> PAGEREF _Toc12474763 \h </w:instrText>
+              <w:instrText xml:space="preserve"> PAGEREF _Toc12565183 \h </w:instrText>
             </w:r>
             <w:r>
               <w:rPr>
@@ -268,6 +276,7 @@
           <w:pPr>
             <w:pStyle w:val="TDC1"/>
             <w:tabs>
+              <w:tab w:val="left" w:pos="440"/>
               <w:tab w:val="right" w:leader="dot" w:pos="8828"/>
             </w:tabs>
             <w:rPr>
@@ -276,11 +285,271 @@
               <w:lang w:eastAsia="es-ES"/>
             </w:rPr>
           </w:pPr>
-          <w:hyperlink w:anchor="_Toc12474764" w:history="1">
+          <w:hyperlink w:anchor="_Toc12565184" w:history="1">
             <w:r>
               <w:rPr>
                 <w:rStyle w:val="Hipervnculo"/>
-                <w:rFonts w:ascii="Times New Roman" w:hAnsi="Times New Roman" w:cs="Times New Roman"/>
+                <w:rFonts w:cs="Times New Roman"/>
+                <w:noProof/>
+              </w:rPr>
+              <w:t>3.</w:t>
+            </w:r>
+            <w:r>
+              <w:rPr>
+                <w:rFonts w:eastAsiaTheme="minorEastAsia"/>
+                <w:noProof/>
+                <w:lang w:eastAsia="es-ES"/>
+              </w:rPr>
+              <w:tab/>
+            </w:r>
+            <w:r>
+              <w:rPr>
+                <w:rStyle w:val="Hipervnculo"/>
+                <w:noProof/>
+              </w:rPr>
+              <w:t>Metodología</w:t>
+            </w:r>
+            <w:r>
+              <w:rPr>
+                <w:noProof/>
+                <w:webHidden/>
+              </w:rPr>
+              <w:tab/>
+            </w:r>
+            <w:r>
+              <w:rPr>
+                <w:noProof/>
+                <w:webHidden/>
+              </w:rPr>
+              <w:fldChar w:fldCharType="begin"/>
+            </w:r>
+            <w:r>
+              <w:rPr>
+                <w:noProof/>
+                <w:webHidden/>
+              </w:rPr>
+              <w:instrText xml:space="preserve"> PAGEREF _Toc12565184 \h </w:instrText>
+            </w:r>
+            <w:r>
+              <w:rPr>
+                <w:noProof/>
+                <w:webHidden/>
+              </w:rPr>
+            </w:r>
+            <w:r>
+              <w:rPr>
+                <w:noProof/>
+                <w:webHidden/>
+              </w:rPr>
+              <w:fldChar w:fldCharType="separate"/>
+            </w:r>
+            <w:r>
+              <w:rPr>
+                <w:noProof/>
+                <w:webHidden/>
+              </w:rPr>
+              <w:t>6</w:t>
+            </w:r>
+            <w:r>
+              <w:rPr>
+                <w:noProof/>
+                <w:webHidden/>
+              </w:rPr>
+              <w:fldChar w:fldCharType="end"/>
+            </w:r>
+          </w:hyperlink>
+        </w:p>
+        <w:p>
+          <w:pPr>
+            <w:pStyle w:val="TDC1"/>
+            <w:tabs>
+              <w:tab w:val="left" w:pos="440"/>
+              <w:tab w:val="right" w:leader="dot" w:pos="8828"/>
+            </w:tabs>
+            <w:rPr>
+              <w:rFonts w:eastAsiaTheme="minorEastAsia"/>
+              <w:noProof/>
+              <w:lang w:eastAsia="es-ES"/>
+            </w:rPr>
+          </w:pPr>
+          <w:hyperlink w:anchor="_Toc12565185" w:history="1">
+            <w:r>
+              <w:rPr>
+                <w:rStyle w:val="Hipervnculo"/>
+                <w:rFonts w:cs="Times New Roman"/>
+                <w:noProof/>
+              </w:rPr>
+              <w:t>4.</w:t>
+            </w:r>
+            <w:r>
+              <w:rPr>
+                <w:rFonts w:eastAsiaTheme="minorEastAsia"/>
+                <w:noProof/>
+                <w:lang w:eastAsia="es-ES"/>
+              </w:rPr>
+              <w:tab/>
+            </w:r>
+            <w:r>
+              <w:rPr>
+                <w:rStyle w:val="Hipervnculo"/>
+                <w:noProof/>
+              </w:rPr>
+              <w:t>Resultados</w:t>
+            </w:r>
+            <w:r>
+              <w:rPr>
+                <w:noProof/>
+                <w:webHidden/>
+              </w:rPr>
+              <w:tab/>
+            </w:r>
+            <w:r>
+              <w:rPr>
+                <w:noProof/>
+                <w:webHidden/>
+              </w:rPr>
+              <w:fldChar w:fldCharType="begin"/>
+            </w:r>
+            <w:r>
+              <w:rPr>
+                <w:noProof/>
+                <w:webHidden/>
+              </w:rPr>
+              <w:instrText xml:space="preserve"> PAGEREF _Toc12565185 \h </w:instrText>
+            </w:r>
+            <w:r>
+              <w:rPr>
+                <w:noProof/>
+                <w:webHidden/>
+              </w:rPr>
+            </w:r>
+            <w:r>
+              <w:rPr>
+                <w:noProof/>
+                <w:webHidden/>
+              </w:rPr>
+              <w:fldChar w:fldCharType="separate"/>
+            </w:r>
+            <w:r>
+              <w:rPr>
+                <w:noProof/>
+                <w:webHidden/>
+              </w:rPr>
+              <w:t>12</w:t>
+            </w:r>
+            <w:r>
+              <w:rPr>
+                <w:noProof/>
+                <w:webHidden/>
+              </w:rPr>
+              <w:fldChar w:fldCharType="end"/>
+            </w:r>
+          </w:hyperlink>
+        </w:p>
+        <w:p>
+          <w:pPr>
+            <w:pStyle w:val="TDC1"/>
+            <w:tabs>
+              <w:tab w:val="left" w:pos="440"/>
+              <w:tab w:val="right" w:leader="dot" w:pos="8828"/>
+            </w:tabs>
+            <w:rPr>
+              <w:rFonts w:eastAsiaTheme="minorEastAsia"/>
+              <w:noProof/>
+              <w:lang w:eastAsia="es-ES"/>
+            </w:rPr>
+          </w:pPr>
+          <w:hyperlink w:anchor="_Toc12565186" w:history="1">
+            <w:r>
+              <w:rPr>
+                <w:rStyle w:val="Hipervnculo"/>
+                <w:rFonts w:cs="Times New Roman"/>
+                <w:noProof/>
+              </w:rPr>
+              <w:t>5.</w:t>
+            </w:r>
+            <w:r>
+              <w:rPr>
+                <w:rFonts w:eastAsiaTheme="minorEastAsia"/>
+                <w:noProof/>
+                <w:lang w:eastAsia="es-ES"/>
+              </w:rPr>
+              <w:tab/>
+            </w:r>
+            <w:r>
+              <w:rPr>
+                <w:rStyle w:val="Hipervnculo"/>
+                <w:noProof/>
+              </w:rPr>
+              <w:t>Conclusión</w:t>
+            </w:r>
+            <w:r>
+              <w:rPr>
+                <w:noProof/>
+                <w:webHidden/>
+              </w:rPr>
+              <w:tab/>
+            </w:r>
+            <w:r>
+              <w:rPr>
+                <w:noProof/>
+                <w:webHidden/>
+              </w:rPr>
+              <w:fldChar w:fldCharType="begin"/>
+            </w:r>
+            <w:r>
+              <w:rPr>
+                <w:noProof/>
+                <w:webHidden/>
+              </w:rPr>
+              <w:instrText xml:space="preserve"> PAGEREF _Toc12565186 \h </w:instrText>
+            </w:r>
+            <w:r>
+              <w:rPr>
+                <w:noProof/>
+                <w:webHidden/>
+              </w:rPr>
+            </w:r>
+            <w:r>
+              <w:rPr>
+                <w:noProof/>
+                <w:webHidden/>
+              </w:rPr>
+              <w:fldChar w:fldCharType="separate"/>
+            </w:r>
+            <w:r>
+              <w:rPr>
+                <w:noProof/>
+                <w:webHidden/>
+              </w:rPr>
+              <w:t>12</w:t>
+            </w:r>
+            <w:r>
+              <w:rPr>
+                <w:noProof/>
+                <w:webHidden/>
+              </w:rPr>
+              <w:fldChar w:fldCharType="end"/>
+            </w:r>
+          </w:hyperlink>
+        </w:p>
+        <w:p>
+          <w:pPr>
+            <w:pStyle w:val="TDC1"/>
+            <w:tabs>
+              <w:tab w:val="right" w:leader="dot" w:pos="8828"/>
+            </w:tabs>
+            <w:rPr>
+              <w:rFonts w:eastAsiaTheme="minorEastAsia"/>
+              <w:noProof/>
+              <w:lang w:eastAsia="es-ES"/>
+            </w:rPr>
+          </w:pPr>
+          <w:hyperlink w:anchor="_Toc12565187" w:history="1">
+            <w:r>
+              <w:rPr>
+                <w:rStyle w:val="Hipervnculo"/>
+                <w:rFonts w:cs="Times New Roman"/>
                 <w:noProof/>
               </w:rPr>
               <w:t>Referencias</w:t>
@@ -304,7 +573,7 @@
                 <w:noProof/>
                 <w:webHidden/>
               </w:rPr>
-              <w:instrText xml:space="preserve"> PAGEREF _Toc12474764 \h </w:instrText>
+              <w:instrText xml:space="preserve"> PAGEREF _Toc12565187 \h </w:instrText>
             </w:r>
             <w:r>
               <w:rPr>
@@ -324,7 +593,7 @@
                 <w:noProof/>
                 <w:webHidden/>
               </w:rPr>
-              <w:t>7</w:t>
+              <w:t>12</w:t>
             </w:r>
             <w:r>
               <w:rPr>
@@ -347,11 +616,11 @@
               <w:lang w:eastAsia="es-ES"/>
             </w:rPr>
           </w:pPr>
-          <w:hyperlink w:anchor="_Toc12474765" w:history="1">
+          <w:hyperlink w:anchor="_Toc12565188" w:history="1">
             <w:r>
               <w:rPr>
                 <w:rStyle w:val="Hipervnculo"/>
-                <w:rFonts w:ascii="Times New Roman" w:hAnsi="Times New Roman" w:cs="Times New Roman"/>
+                <w:rFonts w:cs="Times New Roman"/>
                 <w:noProof/>
               </w:rPr>
               <w:t>Figuras</w:t>
@@ -375,7 +644,7 @@
                 <w:noProof/>
                 <w:webHidden/>
               </w:rPr>
-              <w:instrText xml:space="preserve"> PAGEREF _Toc12474765 \h </w:instrText>
+              <w:instrText xml:space="preserve"> PAGEREF _Toc12565188 \h </w:instrText>
             </w:r>
             <w:r>
               <w:rPr>
@@ -395,7 +664,7 @@
                 <w:noProof/>
                 <w:webHidden/>
               </w:rPr>
-              <w:t>7</w:t>
+              <w:t>12</w:t>
             </w:r>
             <w:r>
               <w:rPr>
@@ -728,7 +997,6 @@
           <w:szCs w:val="24"/>
           <w:lang w:val="es-ES"/>
         </w:rPr>
-        <w:lastRenderedPageBreak/>
         <w:t>El objetivo de nuestro trabajo ha sido construir una versión simplificada del algoritmo de Bosques Aleatorios. Pero ¿en qué consiste este algoritmo? Un bosque aleatorio es un conjunto de árboles de decisión entrenados a partir de un conjunto de datos de entrenamiento con un conjunto aleatorio de atributos seleccionados para cada uno y tras la aplicación de Bootstrapping como técnica de muestreo. Esto nos permite construir un conjunto de árboles de decisión partiendo de un solo conjunto de datos de entrenamiento, ya que dichos datos son difíciles de conseguir y no muy abundantes. Por esta razón, se aplican técnicas de muestreo, en este caso Bootstrapping con reemplazo, para dar lugar a un nuevo conjunto de datos para cada árbol de decisión.</w:t>
       </w:r>
     </w:p>
@@ -879,7 +1147,7 @@
         <w:pStyle w:val="Ttulo1"/>
         <w:numPr>
           <w:ilvl w:val="0"/>
-          <w:numId w:val="5"/>
+          <w:numId w:val="20"/>
         </w:numPr>
         <w:spacing w:line="360" w:lineRule="auto"/>
         <w:jc w:val="both"/>
@@ -889,8 +1157,8 @@
           <w:szCs w:val="36"/>
         </w:rPr>
       </w:pPr>
-      <w:bookmarkStart w:id="0" w:name="_Ref12360901"/>
-      <w:bookmarkStart w:id="1" w:name="_Toc12474762"/>
+      <w:bookmarkStart w:id="1" w:name="_Ref12360901"/>
+      <w:bookmarkStart w:id="2" w:name="_Toc12565182"/>
       <w:r>
         <w:rPr>
           <w:rFonts w:cs="Times New Roman"/>
@@ -898,8 +1166,8 @@
         <w:lastRenderedPageBreak/>
         <w:t>Introducción</w:t>
       </w:r>
-      <w:bookmarkEnd w:id="0"/>
       <w:bookmarkEnd w:id="1"/>
+      <w:bookmarkEnd w:id="2"/>
     </w:p>
     <w:p>
       <w:pPr>
@@ -1442,25 +1710,7 @@
           <w:sz w:val="24"/>
           <w:szCs w:val="24"/>
         </w:rPr>
-        <w:t xml:space="preserve">A grandes rasgos, nuestro proyecto trabaja con dichos árboles de decisión. Pero se complica al introducir técnicas de muestreo como </w:t>
-      </w:r>
-      <w:proofErr w:type="spellStart"/>
-      <w:r>
-        <w:rPr>
-          <w:rFonts w:ascii="Times New Roman" w:hAnsi="Times New Roman" w:cs="Times New Roman"/>
-          <w:sz w:val="24"/>
-          <w:szCs w:val="24"/>
-        </w:rPr>
-        <w:t>Bootstrapping</w:t>
-      </w:r>
-      <w:proofErr w:type="spellEnd"/>
-      <w:r>
-        <w:rPr>
-          <w:rFonts w:ascii="Times New Roman" w:hAnsi="Times New Roman" w:cs="Times New Roman"/>
-          <w:sz w:val="24"/>
-          <w:szCs w:val="24"/>
-        </w:rPr>
-        <w:t xml:space="preserve"> </w:t>
+        <w:t xml:space="preserve">A grandes rasgos, nuestro proyecto trabaja con dichos árboles de decisión. Pero se complica al introducir técnicas de muestreo como Bootstrapping </w:t>
       </w:r>
       <w:r>
         <w:rPr>
@@ -1523,43 +1773,7 @@
           <w:sz w:val="24"/>
           <w:szCs w:val="24"/>
         </w:rPr>
-        <w:t xml:space="preserve"> y Random </w:t>
-      </w:r>
-      <w:proofErr w:type="spellStart"/>
-      <w:r>
-        <w:rPr>
-          <w:rFonts w:ascii="Times New Roman" w:hAnsi="Times New Roman" w:cs="Times New Roman"/>
-          <w:sz w:val="24"/>
-          <w:szCs w:val="24"/>
-        </w:rPr>
-        <w:t>Subspace</w:t>
-      </w:r>
-      <w:proofErr w:type="spellEnd"/>
-      <w:r>
-        <w:rPr>
-          <w:rFonts w:ascii="Times New Roman" w:hAnsi="Times New Roman" w:cs="Times New Roman"/>
-          <w:sz w:val="24"/>
-          <w:szCs w:val="24"/>
-        </w:rPr>
-        <w:t xml:space="preserve"> </w:t>
-      </w:r>
-      <w:proofErr w:type="spellStart"/>
-      <w:r>
-        <w:rPr>
-          <w:rFonts w:ascii="Times New Roman" w:hAnsi="Times New Roman" w:cs="Times New Roman"/>
-          <w:sz w:val="24"/>
-          <w:szCs w:val="24"/>
-        </w:rPr>
-        <w:t>Method</w:t>
-      </w:r>
-      <w:proofErr w:type="spellEnd"/>
-      <w:r>
-        <w:rPr>
-          <w:rFonts w:ascii="Times New Roman" w:hAnsi="Times New Roman" w:cs="Times New Roman"/>
-          <w:sz w:val="24"/>
-          <w:szCs w:val="24"/>
-        </w:rPr>
-        <w:t xml:space="preserve"> </w:t>
+        <w:t xml:space="preserve"> y Random Subspace Method </w:t>
       </w:r>
       <w:r>
         <w:rPr>
@@ -1796,7 +2010,7 @@
         <w:pStyle w:val="Ttulo1"/>
         <w:numPr>
           <w:ilvl w:val="0"/>
-          <w:numId w:val="5"/>
+          <w:numId w:val="20"/>
         </w:numPr>
         <w:spacing w:line="360" w:lineRule="auto"/>
         <w:jc w:val="both"/>
@@ -1804,14 +2018,14 @@
           <w:rFonts w:cs="Times New Roman"/>
         </w:rPr>
       </w:pPr>
-      <w:bookmarkStart w:id="2" w:name="_Toc12474763"/>
+      <w:bookmarkStart w:id="3" w:name="_Toc12565183"/>
       <w:r>
         <w:rPr>
           <w:rFonts w:cs="Times New Roman"/>
         </w:rPr>
         <w:t>Preliminares</w:t>
       </w:r>
-      <w:bookmarkEnd w:id="2"/>
+      <w:bookmarkEnd w:id="3"/>
     </w:p>
     <w:p>
       <w:pPr>
@@ -1845,27 +2059,1339 @@
         <w:pStyle w:val="Prrafodelista"/>
         <w:numPr>
           <w:ilvl w:val="0"/>
+          <w:numId w:val="24"/>
+        </w:numPr>
+        <w:spacing w:line="360" w:lineRule="auto"/>
+        <w:jc w:val="both"/>
+        <w:rPr>
+          <w:rFonts w:ascii="Times New Roman" w:hAnsi="Times New Roman" w:cs="Times New Roman"/>
+          <w:b/>
+          <w:bCs/>
+          <w:sz w:val="24"/>
+          <w:szCs w:val="24"/>
+        </w:rPr>
+      </w:pPr>
+      <w:r>
+        <w:rPr>
+          <w:rFonts w:ascii="Times New Roman" w:hAnsi="Times New Roman" w:cs="Times New Roman"/>
+          <w:b/>
+          <w:bCs/>
+          <w:sz w:val="24"/>
+          <w:szCs w:val="24"/>
+        </w:rPr>
+        <w:t>Técnicas básicas:</w:t>
+      </w:r>
+    </w:p>
+    <w:p>
+      <w:pPr>
+        <w:pStyle w:val="Prrafodelista"/>
+        <w:numPr>
+          <w:ilvl w:val="1"/>
+          <w:numId w:val="23"/>
+        </w:numPr>
+        <w:spacing w:line="360" w:lineRule="auto"/>
+        <w:jc w:val="both"/>
+        <w:rPr>
+          <w:rFonts w:ascii="Times New Roman" w:hAnsi="Times New Roman" w:cs="Times New Roman"/>
+          <w:sz w:val="24"/>
+          <w:szCs w:val="24"/>
+        </w:rPr>
+      </w:pPr>
+      <w:r>
+        <w:rPr>
+          <w:rFonts w:ascii="Times New Roman" w:hAnsi="Times New Roman" w:cs="Times New Roman"/>
+          <w:b/>
+          <w:bCs/>
+          <w:sz w:val="24"/>
+          <w:szCs w:val="24"/>
+        </w:rPr>
+        <w:t xml:space="preserve">Aprendizaje supervisado </w:t>
+      </w:r>
+      <w:r>
+        <w:rPr>
+          <w:rFonts w:ascii="Times New Roman" w:hAnsi="Times New Roman" w:cs="Times New Roman"/>
+          <w:b/>
+          <w:bCs/>
+          <w:sz w:val="24"/>
+          <w:szCs w:val="24"/>
+        </w:rPr>
+        <w:fldChar w:fldCharType="begin"/>
+      </w:r>
+      <w:r>
+        <w:rPr>
+          <w:rFonts w:ascii="Times New Roman" w:hAnsi="Times New Roman" w:cs="Times New Roman"/>
+          <w:b/>
+          <w:bCs/>
+          <w:sz w:val="24"/>
+          <w:szCs w:val="24"/>
+        </w:rPr>
+        <w:instrText xml:space="preserve"> REF _Ref12360952 \r \h </w:instrText>
+      </w:r>
+      <w:r>
+        <w:rPr>
+          <w:rFonts w:ascii="Times New Roman" w:hAnsi="Times New Roman" w:cs="Times New Roman"/>
+          <w:b/>
+          <w:bCs/>
+          <w:sz w:val="24"/>
+          <w:szCs w:val="24"/>
+        </w:rPr>
+        <w:instrText xml:space="preserve"> \* MERGEFORMAT </w:instrText>
+      </w:r>
+      <w:r>
+        <w:rPr>
+          <w:rFonts w:ascii="Times New Roman" w:hAnsi="Times New Roman" w:cs="Times New Roman"/>
+          <w:b/>
+          <w:bCs/>
+          <w:sz w:val="24"/>
+          <w:szCs w:val="24"/>
+        </w:rPr>
+      </w:r>
+      <w:r>
+        <w:rPr>
+          <w:rFonts w:ascii="Times New Roman" w:hAnsi="Times New Roman" w:cs="Times New Roman"/>
+          <w:b/>
+          <w:bCs/>
+          <w:sz w:val="24"/>
+          <w:szCs w:val="24"/>
+        </w:rPr>
+        <w:fldChar w:fldCharType="separate"/>
+      </w:r>
+      <w:r>
+        <w:rPr>
+          <w:rFonts w:ascii="Times New Roman" w:hAnsi="Times New Roman" w:cs="Times New Roman"/>
+          <w:b/>
+          <w:bCs/>
+          <w:sz w:val="24"/>
+          <w:szCs w:val="24"/>
+        </w:rPr>
+        <w:t>[3]</w:t>
+      </w:r>
+      <w:r>
+        <w:rPr>
+          <w:rFonts w:ascii="Times New Roman" w:hAnsi="Times New Roman" w:cs="Times New Roman"/>
+          <w:b/>
+          <w:bCs/>
+          <w:sz w:val="24"/>
+          <w:szCs w:val="24"/>
+        </w:rPr>
+        <w:fldChar w:fldCharType="end"/>
+      </w:r>
+      <w:r>
+        <w:rPr>
+          <w:rFonts w:ascii="Times New Roman" w:hAnsi="Times New Roman" w:cs="Times New Roman"/>
+          <w:b/>
+          <w:bCs/>
+          <w:sz w:val="24"/>
+          <w:szCs w:val="24"/>
+        </w:rPr>
+        <w:t>:</w:t>
+      </w:r>
+      <w:r>
+        <w:rPr>
+          <w:rFonts w:ascii="Times New Roman" w:hAnsi="Times New Roman" w:cs="Times New Roman"/>
+          <w:sz w:val="24"/>
+          <w:szCs w:val="24"/>
+        </w:rPr>
+        <w:t xml:space="preserve"> El aprendizaje supervisado es una técnica usada para clasificar datos o ejemplos a partir de un conjunto de datos de entrenamiento. Los conjuntos de entrenamiento son vectores de datos donde cada dato está formado por unos atributos y por una clasificación o valor numérico.</w:t>
+      </w:r>
+    </w:p>
+    <w:p>
+      <w:pPr>
+        <w:pStyle w:val="Prrafodelista"/>
+        <w:spacing w:line="360" w:lineRule="auto"/>
+        <w:ind w:left="1440"/>
+        <w:jc w:val="both"/>
+        <w:rPr>
+          <w:rFonts w:ascii="Times New Roman" w:hAnsi="Times New Roman" w:cs="Times New Roman"/>
+          <w:sz w:val="24"/>
+          <w:szCs w:val="24"/>
+        </w:rPr>
+      </w:pPr>
+      <w:r>
+        <w:rPr>
+          <w:rFonts w:ascii="Times New Roman" w:hAnsi="Times New Roman" w:cs="Times New Roman"/>
+          <w:sz w:val="24"/>
+          <w:szCs w:val="24"/>
+        </w:rPr>
+        <w:t>El objetivo del aprendizaje supervisado es el de dar lugar a una función de decisión que pueda responder correctamente con un margen de error a unos datos de entrada según el entrenamiento dado. Los árboles de decisión son un ejemplo de aprendizaje supervisado.</w:t>
+      </w:r>
+    </w:p>
+    <w:p>
+      <w:pPr>
+        <w:pStyle w:val="Prrafodelista"/>
+        <w:numPr>
+          <w:ilvl w:val="1"/>
+          <w:numId w:val="23"/>
+        </w:numPr>
+        <w:spacing w:line="360" w:lineRule="auto"/>
+        <w:jc w:val="both"/>
+        <w:rPr>
+          <w:rFonts w:ascii="Times New Roman" w:hAnsi="Times New Roman" w:cs="Times New Roman"/>
+          <w:sz w:val="24"/>
+          <w:szCs w:val="24"/>
+        </w:rPr>
+      </w:pPr>
+      <w:r>
+        <w:rPr>
+          <w:rFonts w:ascii="Times New Roman" w:hAnsi="Times New Roman" w:cs="Times New Roman"/>
+          <w:b/>
+          <w:bCs/>
+          <w:sz w:val="24"/>
+          <w:szCs w:val="24"/>
+        </w:rPr>
+        <w:t>Árboles de decisión</w:t>
+      </w:r>
+      <w:r>
+        <w:rPr>
+          <w:rFonts w:ascii="Times New Roman" w:hAnsi="Times New Roman" w:cs="Times New Roman"/>
+          <w:b/>
+          <w:bCs/>
+          <w:sz w:val="24"/>
+          <w:szCs w:val="24"/>
+        </w:rPr>
+        <w:t xml:space="preserve"> </w:t>
+      </w:r>
+      <w:r>
+        <w:rPr>
+          <w:rFonts w:ascii="Times New Roman" w:hAnsi="Times New Roman" w:cs="Times New Roman"/>
+          <w:b/>
+          <w:bCs/>
+          <w:sz w:val="24"/>
+          <w:szCs w:val="24"/>
+        </w:rPr>
+        <w:fldChar w:fldCharType="begin"/>
+      </w:r>
+      <w:r>
+        <w:rPr>
+          <w:rFonts w:ascii="Times New Roman" w:hAnsi="Times New Roman" w:cs="Times New Roman"/>
+          <w:b/>
+          <w:bCs/>
+          <w:sz w:val="24"/>
+          <w:szCs w:val="24"/>
+        </w:rPr>
+        <w:instrText xml:space="preserve"> REF _Ref12360947 \r \h </w:instrText>
+      </w:r>
+      <w:r>
+        <w:rPr>
+          <w:rFonts w:ascii="Times New Roman" w:hAnsi="Times New Roman" w:cs="Times New Roman"/>
+          <w:b/>
+          <w:bCs/>
+          <w:sz w:val="24"/>
+          <w:szCs w:val="24"/>
+        </w:rPr>
+        <w:instrText xml:space="preserve"> \* MERGEFORMAT </w:instrText>
+      </w:r>
+      <w:r>
+        <w:rPr>
+          <w:rFonts w:ascii="Times New Roman" w:hAnsi="Times New Roman" w:cs="Times New Roman"/>
+          <w:b/>
+          <w:bCs/>
+          <w:sz w:val="24"/>
+          <w:szCs w:val="24"/>
+        </w:rPr>
+      </w:r>
+      <w:r>
+        <w:rPr>
+          <w:rFonts w:ascii="Times New Roman" w:hAnsi="Times New Roman" w:cs="Times New Roman"/>
+          <w:b/>
+          <w:bCs/>
+          <w:sz w:val="24"/>
+          <w:szCs w:val="24"/>
+        </w:rPr>
+        <w:fldChar w:fldCharType="separate"/>
+      </w:r>
+      <w:r>
+        <w:rPr>
+          <w:rFonts w:ascii="Times New Roman" w:hAnsi="Times New Roman" w:cs="Times New Roman"/>
+          <w:b/>
+          <w:bCs/>
+          <w:sz w:val="24"/>
+          <w:szCs w:val="24"/>
+        </w:rPr>
+        <w:t>[2]</w:t>
+      </w:r>
+      <w:r>
+        <w:rPr>
+          <w:rFonts w:ascii="Times New Roman" w:hAnsi="Times New Roman" w:cs="Times New Roman"/>
+          <w:b/>
+          <w:bCs/>
+          <w:sz w:val="24"/>
+          <w:szCs w:val="24"/>
+        </w:rPr>
+        <w:fldChar w:fldCharType="end"/>
+      </w:r>
+      <w:r>
+        <w:rPr>
+          <w:rFonts w:ascii="Times New Roman" w:hAnsi="Times New Roman" w:cs="Times New Roman"/>
+          <w:b/>
+          <w:bCs/>
+          <w:sz w:val="24"/>
+          <w:szCs w:val="24"/>
+        </w:rPr>
+        <w:t>:</w:t>
+      </w:r>
+      <w:r>
+        <w:rPr>
+          <w:rFonts w:ascii="Times New Roman" w:hAnsi="Times New Roman" w:cs="Times New Roman"/>
+          <w:sz w:val="24"/>
+          <w:szCs w:val="24"/>
+        </w:rPr>
+        <w:t xml:space="preserve"> Un árbol de decisión es una técnica de aprendizaje automático</w:t>
+      </w:r>
+      <w:r>
+        <w:rPr>
+          <w:rFonts w:ascii="Times New Roman" w:hAnsi="Times New Roman" w:cs="Times New Roman"/>
+          <w:sz w:val="24"/>
+          <w:szCs w:val="24"/>
+        </w:rPr>
+        <w:t>, y como hemos podido ver arriba, forma parte del aprendizaje supervisado ya que recibe un conjunto de datos de entrenamiento con el fin de entrenar al árbol para que pueda responder con una probabilidad alta de acierto frente a nuevos datos de entrada. Esta técnica es en la que se basa nuestro trabajo</w:t>
+      </w:r>
+      <w:r>
+        <w:rPr>
+          <w:rFonts w:ascii="Times New Roman" w:hAnsi="Times New Roman" w:cs="Times New Roman"/>
+          <w:sz w:val="24"/>
+          <w:szCs w:val="24"/>
+        </w:rPr>
+        <w:t>, pero la complicamos al aplicar distintas técnicas de muestreo al conjunto de datos de entrenamiento</w:t>
+      </w:r>
+      <w:r>
+        <w:rPr>
+          <w:rFonts w:ascii="Times New Roman" w:hAnsi="Times New Roman" w:cs="Times New Roman"/>
+          <w:sz w:val="24"/>
+          <w:szCs w:val="24"/>
+        </w:rPr>
+        <w:t>.</w:t>
+      </w:r>
+    </w:p>
+    <w:p>
+      <w:pPr>
+        <w:pStyle w:val="Prrafodelista"/>
+        <w:numPr>
+          <w:ilvl w:val="0"/>
+          <w:numId w:val="23"/>
+        </w:numPr>
+        <w:spacing w:line="360" w:lineRule="auto"/>
+        <w:jc w:val="both"/>
+        <w:rPr>
+          <w:rFonts w:ascii="Times New Roman" w:hAnsi="Times New Roman" w:cs="Times New Roman"/>
+          <w:b/>
+          <w:bCs/>
+          <w:sz w:val="24"/>
+          <w:szCs w:val="24"/>
+        </w:rPr>
+      </w:pPr>
+      <w:r>
+        <w:rPr>
+          <w:rFonts w:ascii="Times New Roman" w:hAnsi="Times New Roman" w:cs="Times New Roman"/>
+          <w:b/>
+          <w:bCs/>
+          <w:sz w:val="24"/>
+          <w:szCs w:val="24"/>
+        </w:rPr>
+        <w:t>Técnicas de muestreo:</w:t>
+      </w:r>
+    </w:p>
+    <w:p>
+      <w:pPr>
+        <w:pStyle w:val="Prrafodelista"/>
+        <w:numPr>
+          <w:ilvl w:val="1"/>
+          <w:numId w:val="23"/>
+        </w:numPr>
+        <w:spacing w:line="360" w:lineRule="auto"/>
+        <w:jc w:val="both"/>
+        <w:rPr>
+          <w:rFonts w:ascii="Times New Roman" w:hAnsi="Times New Roman" w:cs="Times New Roman"/>
+          <w:b/>
+          <w:bCs/>
+          <w:sz w:val="24"/>
+          <w:szCs w:val="24"/>
+        </w:rPr>
+      </w:pPr>
+      <w:r>
+        <w:rPr>
+          <w:rFonts w:ascii="Times New Roman" w:hAnsi="Times New Roman" w:cs="Times New Roman"/>
+          <w:b/>
+          <w:bCs/>
+          <w:sz w:val="24"/>
+          <w:szCs w:val="24"/>
+        </w:rPr>
+        <w:t xml:space="preserve">Bootstrapping </w:t>
+      </w:r>
+      <w:r>
+        <w:rPr>
+          <w:rFonts w:ascii="Times New Roman" w:hAnsi="Times New Roman" w:cs="Times New Roman"/>
+          <w:b/>
+          <w:bCs/>
+          <w:sz w:val="24"/>
+          <w:szCs w:val="24"/>
+        </w:rPr>
+        <w:fldChar w:fldCharType="begin"/>
+      </w:r>
+      <w:r>
+        <w:rPr>
+          <w:rFonts w:ascii="Times New Roman" w:hAnsi="Times New Roman" w:cs="Times New Roman"/>
+          <w:b/>
+          <w:bCs/>
+          <w:sz w:val="24"/>
+          <w:szCs w:val="24"/>
+        </w:rPr>
+        <w:instrText xml:space="preserve"> REF _Ref12362480 \r \h  \* MERGEFORMAT </w:instrText>
+      </w:r>
+      <w:r>
+        <w:rPr>
+          <w:rFonts w:ascii="Times New Roman" w:hAnsi="Times New Roman" w:cs="Times New Roman"/>
+          <w:b/>
+          <w:bCs/>
+          <w:sz w:val="24"/>
+          <w:szCs w:val="24"/>
+        </w:rPr>
+      </w:r>
+      <w:r>
+        <w:rPr>
+          <w:rFonts w:ascii="Times New Roman" w:hAnsi="Times New Roman" w:cs="Times New Roman"/>
+          <w:b/>
+          <w:bCs/>
+          <w:sz w:val="24"/>
+          <w:szCs w:val="24"/>
+        </w:rPr>
+        <w:fldChar w:fldCharType="separate"/>
+      </w:r>
+      <w:r>
+        <w:rPr>
+          <w:rFonts w:ascii="Times New Roman" w:hAnsi="Times New Roman" w:cs="Times New Roman"/>
+          <w:b/>
+          <w:bCs/>
+          <w:sz w:val="24"/>
+          <w:szCs w:val="24"/>
+        </w:rPr>
+        <w:t>[4]</w:t>
+      </w:r>
+      <w:r>
+        <w:rPr>
+          <w:rFonts w:ascii="Times New Roman" w:hAnsi="Times New Roman" w:cs="Times New Roman"/>
+          <w:b/>
+          <w:bCs/>
+          <w:sz w:val="24"/>
+          <w:szCs w:val="24"/>
+        </w:rPr>
+        <w:fldChar w:fldCharType="end"/>
+      </w:r>
+      <w:r>
+        <w:rPr>
+          <w:rFonts w:ascii="Times New Roman" w:hAnsi="Times New Roman" w:cs="Times New Roman"/>
+          <w:b/>
+          <w:bCs/>
+          <w:sz w:val="24"/>
+          <w:szCs w:val="24"/>
+        </w:rPr>
+        <w:t xml:space="preserve">: </w:t>
+      </w:r>
+      <w:r>
+        <w:rPr>
+          <w:rFonts w:ascii="Times New Roman" w:hAnsi="Times New Roman" w:cs="Times New Roman"/>
+          <w:sz w:val="24"/>
+          <w:szCs w:val="24"/>
+        </w:rPr>
+        <w:t>Es una técnica de muestreo</w:t>
+      </w:r>
+      <w:r>
+        <w:rPr>
+          <w:rFonts w:ascii="Times New Roman" w:hAnsi="Times New Roman" w:cs="Times New Roman"/>
+          <w:sz w:val="24"/>
+          <w:szCs w:val="24"/>
+        </w:rPr>
+        <w:t xml:space="preserve"> usada cuando tenemos un conjunto de datos limitado y no podemos obtener más. Dado un conjunto de datos de N filas, crearemos un nuevo conjunto de datos del mismo tamaño a partir de este. </w:t>
+      </w:r>
+    </w:p>
+    <w:p>
+      <w:pPr>
+        <w:pStyle w:val="Prrafodelista"/>
+        <w:spacing w:line="360" w:lineRule="auto"/>
+        <w:ind w:left="1440"/>
+        <w:jc w:val="both"/>
+        <w:rPr>
+          <w:rFonts w:ascii="Times New Roman" w:hAnsi="Times New Roman" w:cs="Times New Roman"/>
+          <w:sz w:val="24"/>
+          <w:szCs w:val="24"/>
+        </w:rPr>
+      </w:pPr>
+      <w:r>
+        <w:rPr>
+          <w:rFonts w:ascii="Times New Roman" w:hAnsi="Times New Roman" w:cs="Times New Roman"/>
+          <w:sz w:val="24"/>
+          <w:szCs w:val="24"/>
+        </w:rPr>
+        <w:lastRenderedPageBreak/>
+        <w:t>Dicho nuevo conjunto se crea recorriendo el conjunto de datos base; haciendo una selección con probabilidad de determinados ejemplos durante el recorrido; dichos ejemplos seleccionados sustituirlos por una copia de otro ejemplo cualquiera seleccionado con probabilidad. Así hasta generar un nuevo conjunto de datos de tamaño N o de un tamaño dado por el usuario.</w:t>
+      </w:r>
+    </w:p>
+    <w:p>
+      <w:pPr>
+        <w:pStyle w:val="Prrafodelista"/>
+        <w:spacing w:line="360" w:lineRule="auto"/>
+        <w:ind w:left="1440"/>
+        <w:jc w:val="both"/>
+        <w:rPr>
+          <w:rFonts w:ascii="Times New Roman" w:hAnsi="Times New Roman" w:cs="Times New Roman"/>
+          <w:b/>
+          <w:bCs/>
+          <w:sz w:val="24"/>
+          <w:szCs w:val="24"/>
+        </w:rPr>
+      </w:pPr>
+      <w:r>
+        <w:rPr>
+          <w:rFonts w:ascii="Times New Roman" w:hAnsi="Times New Roman" w:cs="Times New Roman"/>
+          <w:sz w:val="24"/>
+          <w:szCs w:val="24"/>
+        </w:rPr>
+        <w:t>Es una técnica muy útil si, como hemos dicho antes, no contamos con un conjunto de datos abundante y tenemos necesidad de más datos que los que podemos conseguir.</w:t>
+      </w:r>
+    </w:p>
+    <w:p>
+      <w:pPr>
+        <w:pStyle w:val="Prrafodelista"/>
+        <w:numPr>
+          <w:ilvl w:val="1"/>
+          <w:numId w:val="23"/>
+        </w:numPr>
+        <w:spacing w:line="360" w:lineRule="auto"/>
+        <w:jc w:val="both"/>
+        <w:rPr>
+          <w:rFonts w:ascii="Times New Roman" w:hAnsi="Times New Roman" w:cs="Times New Roman"/>
+          <w:b/>
+          <w:bCs/>
+          <w:sz w:val="24"/>
+          <w:szCs w:val="24"/>
+        </w:rPr>
+      </w:pPr>
+      <w:r>
+        <w:rPr>
+          <w:rFonts w:ascii="Times New Roman" w:hAnsi="Times New Roman" w:cs="Times New Roman"/>
+          <w:b/>
+          <w:bCs/>
+          <w:sz w:val="24"/>
+          <w:szCs w:val="24"/>
+        </w:rPr>
+        <w:t xml:space="preserve">Random Subspace Method </w:t>
+      </w:r>
+      <w:r>
+        <w:rPr>
+          <w:rFonts w:ascii="Times New Roman" w:hAnsi="Times New Roman" w:cs="Times New Roman"/>
+          <w:b/>
+          <w:bCs/>
+          <w:sz w:val="24"/>
+          <w:szCs w:val="24"/>
+        </w:rPr>
+        <w:fldChar w:fldCharType="begin"/>
+      </w:r>
+      <w:r>
+        <w:rPr>
+          <w:rFonts w:ascii="Times New Roman" w:hAnsi="Times New Roman" w:cs="Times New Roman"/>
+          <w:b/>
+          <w:bCs/>
+          <w:sz w:val="24"/>
+          <w:szCs w:val="24"/>
+        </w:rPr>
+        <w:instrText xml:space="preserve"> REF _Ref12362487 \r \h  \* MERGEFORMAT </w:instrText>
+      </w:r>
+      <w:r>
+        <w:rPr>
+          <w:rFonts w:ascii="Times New Roman" w:hAnsi="Times New Roman" w:cs="Times New Roman"/>
+          <w:b/>
+          <w:bCs/>
+          <w:sz w:val="24"/>
+          <w:szCs w:val="24"/>
+        </w:rPr>
+      </w:r>
+      <w:r>
+        <w:rPr>
+          <w:rFonts w:ascii="Times New Roman" w:hAnsi="Times New Roman" w:cs="Times New Roman"/>
+          <w:b/>
+          <w:bCs/>
+          <w:sz w:val="24"/>
+          <w:szCs w:val="24"/>
+        </w:rPr>
+        <w:fldChar w:fldCharType="separate"/>
+      </w:r>
+      <w:r>
+        <w:rPr>
+          <w:rFonts w:ascii="Times New Roman" w:hAnsi="Times New Roman" w:cs="Times New Roman"/>
+          <w:b/>
+          <w:bCs/>
+          <w:sz w:val="24"/>
+          <w:szCs w:val="24"/>
+        </w:rPr>
+        <w:t>[5]</w:t>
+      </w:r>
+      <w:r>
+        <w:rPr>
+          <w:rFonts w:ascii="Times New Roman" w:hAnsi="Times New Roman" w:cs="Times New Roman"/>
+          <w:b/>
+          <w:bCs/>
+          <w:sz w:val="24"/>
+          <w:szCs w:val="24"/>
+        </w:rPr>
+        <w:fldChar w:fldCharType="end"/>
+      </w:r>
+      <w:r>
+        <w:rPr>
+          <w:rFonts w:ascii="Times New Roman" w:hAnsi="Times New Roman" w:cs="Times New Roman"/>
+          <w:b/>
+          <w:bCs/>
+          <w:sz w:val="24"/>
+          <w:szCs w:val="24"/>
+        </w:rPr>
+        <w:t>:</w:t>
+      </w:r>
+      <w:r>
+        <w:rPr>
+          <w:rFonts w:ascii="Times New Roman" w:hAnsi="Times New Roman" w:cs="Times New Roman"/>
+          <w:b/>
+          <w:bCs/>
+          <w:sz w:val="24"/>
+          <w:szCs w:val="24"/>
+        </w:rPr>
+        <w:t xml:space="preserve"> </w:t>
+      </w:r>
+      <w:r>
+        <w:rPr>
+          <w:rFonts w:ascii="Times New Roman" w:hAnsi="Times New Roman" w:cs="Times New Roman"/>
+          <w:sz w:val="24"/>
+          <w:szCs w:val="24"/>
+        </w:rPr>
+        <w:t>Otra técnica de muestreo usada en el ensamble de modelos. Se basa en la selección aleatoria de determinadas características del conjunto de datos de entrenamiento. El objetivo de esta técnica es que cada modelo de predicción se entrene con un conjunto de características concretas en vez de con el conjunto entero de estas, es decir, que cada modelo entrenado se especialice en un conjunto más pequeño de características para aumentar su precisión finalmente ensamblando todos los modelos y promediando la respuesta.</w:t>
+      </w:r>
+    </w:p>
+    <w:p>
+      <w:pPr>
+        <w:pStyle w:val="Prrafodelista"/>
+        <w:numPr>
+          <w:ilvl w:val="0"/>
+          <w:numId w:val="23"/>
+        </w:numPr>
+        <w:spacing w:line="360" w:lineRule="auto"/>
+        <w:jc w:val="both"/>
+        <w:rPr>
+          <w:rFonts w:ascii="Times New Roman" w:hAnsi="Times New Roman" w:cs="Times New Roman"/>
+          <w:b/>
+          <w:bCs/>
+          <w:sz w:val="24"/>
+          <w:szCs w:val="24"/>
+        </w:rPr>
+      </w:pPr>
+      <w:r>
+        <w:rPr>
+          <w:rFonts w:ascii="Times New Roman" w:hAnsi="Times New Roman" w:cs="Times New Roman"/>
+          <w:b/>
+          <w:bCs/>
+          <w:sz w:val="24"/>
+          <w:szCs w:val="24"/>
+        </w:rPr>
+        <w:t>Técnica de ensamble:</w:t>
+      </w:r>
+    </w:p>
+    <w:p>
+      <w:pPr>
+        <w:pStyle w:val="Prrafodelista"/>
+        <w:numPr>
+          <w:ilvl w:val="1"/>
+          <w:numId w:val="23"/>
+        </w:numPr>
+        <w:spacing w:line="360" w:lineRule="auto"/>
+        <w:jc w:val="both"/>
+        <w:rPr>
+          <w:rFonts w:ascii="Times New Roman" w:hAnsi="Times New Roman" w:cs="Times New Roman"/>
+          <w:b/>
+          <w:bCs/>
+          <w:sz w:val="24"/>
+          <w:szCs w:val="24"/>
+        </w:rPr>
+      </w:pPr>
+      <w:r>
+        <w:rPr>
+          <w:rFonts w:ascii="Times New Roman" w:hAnsi="Times New Roman" w:cs="Times New Roman"/>
+          <w:b/>
+          <w:bCs/>
+          <w:sz w:val="24"/>
+          <w:szCs w:val="24"/>
+        </w:rPr>
+        <w:t xml:space="preserve">Random Forest (Simplified) </w:t>
+      </w:r>
+      <w:r>
+        <w:rPr>
+          <w:rFonts w:ascii="Times New Roman" w:hAnsi="Times New Roman" w:cs="Times New Roman"/>
+          <w:b/>
+          <w:bCs/>
+          <w:sz w:val="24"/>
+          <w:szCs w:val="24"/>
+        </w:rPr>
+        <w:fldChar w:fldCharType="begin"/>
+      </w:r>
+      <w:r>
+        <w:rPr>
+          <w:rFonts w:ascii="Times New Roman" w:hAnsi="Times New Roman" w:cs="Times New Roman"/>
+          <w:b/>
+          <w:bCs/>
+          <w:sz w:val="24"/>
+          <w:szCs w:val="24"/>
+        </w:rPr>
+        <w:instrText xml:space="preserve"> REF _Ref12473404 \r \h </w:instrText>
+      </w:r>
+      <w:r>
+        <w:rPr>
+          <w:rFonts w:ascii="Times New Roman" w:hAnsi="Times New Roman" w:cs="Times New Roman"/>
+          <w:b/>
+          <w:bCs/>
+          <w:sz w:val="24"/>
+          <w:szCs w:val="24"/>
+        </w:rPr>
+        <w:instrText xml:space="preserve"> \* MERGEFORMAT </w:instrText>
+      </w:r>
+      <w:r>
+        <w:rPr>
+          <w:rFonts w:ascii="Times New Roman" w:hAnsi="Times New Roman" w:cs="Times New Roman"/>
+          <w:b/>
+          <w:bCs/>
+          <w:sz w:val="24"/>
+          <w:szCs w:val="24"/>
+        </w:rPr>
+      </w:r>
+      <w:r>
+        <w:rPr>
+          <w:rFonts w:ascii="Times New Roman" w:hAnsi="Times New Roman" w:cs="Times New Roman"/>
+          <w:b/>
+          <w:bCs/>
+          <w:sz w:val="24"/>
+          <w:szCs w:val="24"/>
+        </w:rPr>
+        <w:fldChar w:fldCharType="separate"/>
+      </w:r>
+      <w:r>
+        <w:rPr>
+          <w:rFonts w:ascii="Times New Roman" w:hAnsi="Times New Roman" w:cs="Times New Roman"/>
+          <w:b/>
+          <w:bCs/>
+          <w:sz w:val="24"/>
+          <w:szCs w:val="24"/>
+        </w:rPr>
+        <w:t>[6]</w:t>
+      </w:r>
+      <w:r>
+        <w:rPr>
+          <w:rFonts w:ascii="Times New Roman" w:hAnsi="Times New Roman" w:cs="Times New Roman"/>
+          <w:b/>
+          <w:bCs/>
+          <w:sz w:val="24"/>
+          <w:szCs w:val="24"/>
+        </w:rPr>
+        <w:fldChar w:fldCharType="end"/>
+      </w:r>
+      <w:r>
+        <w:rPr>
+          <w:rFonts w:ascii="Times New Roman" w:hAnsi="Times New Roman" w:cs="Times New Roman"/>
+          <w:b/>
+          <w:bCs/>
+          <w:sz w:val="24"/>
+          <w:szCs w:val="24"/>
+        </w:rPr>
+        <w:t xml:space="preserve">: </w:t>
+      </w:r>
+      <w:r>
+        <w:rPr>
+          <w:rFonts w:ascii="Times New Roman" w:hAnsi="Times New Roman" w:cs="Times New Roman"/>
+          <w:sz w:val="24"/>
+          <w:szCs w:val="24"/>
+        </w:rPr>
+        <w:t xml:space="preserve">Es la técnica de ensamble que hemos usado. Hemos desarrollado una versión simplificada de Random Forest o Bosque Aleatorio traducido. </w:t>
+      </w:r>
+    </w:p>
+    <w:p>
+      <w:pPr>
+        <w:pStyle w:val="Prrafodelista"/>
+        <w:spacing w:line="360" w:lineRule="auto"/>
+        <w:ind w:left="1440"/>
+        <w:jc w:val="both"/>
+        <w:rPr>
+          <w:rFonts w:ascii="Times New Roman" w:hAnsi="Times New Roman" w:cs="Times New Roman"/>
+          <w:sz w:val="24"/>
+          <w:szCs w:val="24"/>
+        </w:rPr>
+      </w:pPr>
+      <w:r>
+        <w:rPr>
+          <w:rFonts w:ascii="Times New Roman" w:hAnsi="Times New Roman" w:cs="Times New Roman"/>
+          <w:sz w:val="24"/>
+          <w:szCs w:val="24"/>
+        </w:rPr>
+        <w:t xml:space="preserve">Consiste en: partiendo de un conjunto de datos de entrenamiento y un número de árboles a entrenar, para cada árbol se aplican las técnicas de muestreo arriba descritas al conjunto de datos y se entrena el árbol. Tras entrenarlos todo, esta técnica devuelve un conjunto de árboles (Bosque) entrenados a partir de un mismo conjunto de </w:t>
+      </w:r>
+      <w:r>
+        <w:rPr>
+          <w:rFonts w:ascii="Times New Roman" w:hAnsi="Times New Roman" w:cs="Times New Roman"/>
+          <w:sz w:val="24"/>
+          <w:szCs w:val="24"/>
+        </w:rPr>
+        <w:t>datos,</w:t>
+      </w:r>
+      <w:r>
+        <w:rPr>
+          <w:rFonts w:ascii="Times New Roman" w:hAnsi="Times New Roman" w:cs="Times New Roman"/>
+          <w:sz w:val="24"/>
+          <w:szCs w:val="24"/>
+        </w:rPr>
+        <w:t xml:space="preserve"> </w:t>
+      </w:r>
+      <w:r>
+        <w:rPr>
+          <w:rFonts w:ascii="Times New Roman" w:hAnsi="Times New Roman" w:cs="Times New Roman"/>
+          <w:sz w:val="24"/>
+          <w:szCs w:val="24"/>
+        </w:rPr>
+        <w:t>pero cada uno especializado en un conjunto de características</w:t>
+      </w:r>
+      <w:r>
+        <w:rPr>
+          <w:rFonts w:ascii="Times New Roman" w:hAnsi="Times New Roman" w:cs="Times New Roman"/>
+          <w:sz w:val="24"/>
+          <w:szCs w:val="24"/>
+        </w:rPr>
+        <w:t xml:space="preserve"> (Aleatorio)</w:t>
+      </w:r>
+      <w:r>
+        <w:rPr>
+          <w:rFonts w:ascii="Times New Roman" w:hAnsi="Times New Roman" w:cs="Times New Roman"/>
+          <w:sz w:val="24"/>
+          <w:szCs w:val="24"/>
+        </w:rPr>
+        <w:t>.</w:t>
+      </w:r>
+      <w:r>
+        <w:rPr>
+          <w:rFonts w:ascii="Times New Roman" w:hAnsi="Times New Roman" w:cs="Times New Roman"/>
+          <w:sz w:val="24"/>
+          <w:szCs w:val="24"/>
+        </w:rPr>
+        <w:t xml:space="preserve"> Para las predicciones se promediarían las salidas del conjunto de árboles. Esta técnica proporciona una precisión mayor que un único árbol de decisión.</w:t>
+      </w:r>
+    </w:p>
+    <w:p>
+      <w:pPr>
+        <w:spacing w:line="360" w:lineRule="auto"/>
+        <w:jc w:val="both"/>
+        <w:rPr>
+          <w:rFonts w:ascii="Times New Roman" w:hAnsi="Times New Roman" w:cs="Times New Roman"/>
+          <w:b/>
+          <w:bCs/>
+          <w:sz w:val="24"/>
+          <w:szCs w:val="24"/>
+        </w:rPr>
+      </w:pPr>
+    </w:p>
+    <w:p>
+      <w:pPr>
+        <w:pStyle w:val="Ttulo1"/>
+        <w:numPr>
+          <w:ilvl w:val="0"/>
+          <w:numId w:val="20"/>
+        </w:numPr>
+      </w:pPr>
+      <w:bookmarkStart w:id="4" w:name="_Toc12565184"/>
+      <w:r>
+        <w:lastRenderedPageBreak/>
+        <w:t>Metodología</w:t>
+      </w:r>
+      <w:bookmarkEnd w:id="4"/>
+    </w:p>
+    <w:p>
+      <w:pPr>
+        <w:spacing w:line="360" w:lineRule="auto"/>
+        <w:rPr>
+          <w:rFonts w:ascii="Times New Roman" w:hAnsi="Times New Roman" w:cs="Times New Roman"/>
+          <w:sz w:val="24"/>
+          <w:szCs w:val="24"/>
+        </w:rPr>
+      </w:pPr>
+      <w:r>
+        <w:rPr>
+          <w:rFonts w:ascii="Times New Roman" w:hAnsi="Times New Roman" w:cs="Times New Roman"/>
+          <w:sz w:val="24"/>
+          <w:szCs w:val="24"/>
+        </w:rPr>
+        <w:t>En esta sección de la documentación se mostrarán y realizarán una explicación de todas las funciones realizadas en el trabajo. Primero enseñaremos la entrada y salida de la función, para continuar después con una explicación de la misma y para finalizar la utilidad en nuestro algoritmo.</w:t>
+      </w:r>
+    </w:p>
+    <w:p>
+      <w:pPr>
+        <w:pStyle w:val="Prrafodelista"/>
+        <w:numPr>
+          <w:ilvl w:val="0"/>
+          <w:numId w:val="15"/>
+        </w:numPr>
+        <w:spacing w:line="360" w:lineRule="auto"/>
+        <w:rPr>
+          <w:sz w:val="24"/>
+          <w:szCs w:val="24"/>
+        </w:rPr>
+      </w:pPr>
+      <w:r>
+        <w:rPr>
+          <w:rFonts w:ascii="Times New Roman" w:eastAsia="Times New Roman" w:hAnsi="Times New Roman" w:cs="Times New Roman"/>
+          <w:b/>
+          <w:bCs/>
+          <w:i/>
+          <w:iCs/>
+          <w:sz w:val="24"/>
+          <w:szCs w:val="24"/>
+        </w:rPr>
+        <w:t>load_and_process_data</w:t>
+      </w:r>
+    </w:p>
+    <w:p>
+      <w:pPr>
+        <w:spacing w:line="360" w:lineRule="auto"/>
+        <w:ind w:left="360" w:firstLine="360"/>
+        <w:rPr>
+          <w:rFonts w:ascii="Times New Roman" w:eastAsia="Times New Roman" w:hAnsi="Times New Roman" w:cs="Times New Roman"/>
+          <w:b/>
+          <w:bCs/>
+          <w:i/>
+          <w:iCs/>
+          <w:sz w:val="24"/>
+          <w:szCs w:val="24"/>
+        </w:rPr>
+      </w:pPr>
+      <w:r>
+        <w:rPr>
+          <w:rFonts w:ascii="Times New Roman" w:eastAsia="Times New Roman" w:hAnsi="Times New Roman" w:cs="Times New Roman"/>
+          <w:b/>
+          <w:bCs/>
+          <w:sz w:val="24"/>
+          <w:szCs w:val="24"/>
+        </w:rPr>
+        <w:t xml:space="preserve">Entrada: </w:t>
+      </w:r>
+    </w:p>
+    <w:p>
+      <w:pPr>
+        <w:pStyle w:val="Prrafodelista"/>
+        <w:numPr>
+          <w:ilvl w:val="1"/>
+          <w:numId w:val="14"/>
+        </w:numPr>
+        <w:spacing w:line="360" w:lineRule="auto"/>
+        <w:rPr>
+          <w:b/>
+          <w:bCs/>
+          <w:sz w:val="24"/>
+          <w:szCs w:val="24"/>
+        </w:rPr>
+      </w:pPr>
+      <w:r>
+        <w:rPr>
+          <w:rFonts w:ascii="Times New Roman" w:eastAsia="Times New Roman" w:hAnsi="Times New Roman" w:cs="Times New Roman"/>
+          <w:sz w:val="24"/>
+          <w:szCs w:val="24"/>
+        </w:rPr>
+        <w:t>El nombre del fichero</w:t>
+      </w:r>
+    </w:p>
+    <w:p>
+      <w:pPr>
+        <w:spacing w:line="360" w:lineRule="auto"/>
+        <w:ind w:left="720"/>
+        <w:rPr>
+          <w:rFonts w:ascii="Times New Roman" w:eastAsia="Times New Roman" w:hAnsi="Times New Roman" w:cs="Times New Roman"/>
+          <w:sz w:val="24"/>
+          <w:szCs w:val="24"/>
+        </w:rPr>
+      </w:pPr>
+      <w:r>
+        <w:rPr>
+          <w:rFonts w:ascii="Times New Roman" w:eastAsia="Times New Roman" w:hAnsi="Times New Roman" w:cs="Times New Roman"/>
+          <w:b/>
+          <w:bCs/>
+          <w:sz w:val="24"/>
+          <w:szCs w:val="24"/>
+        </w:rPr>
+        <w:t>Salida:</w:t>
+      </w:r>
+    </w:p>
+    <w:p>
+      <w:pPr>
+        <w:pStyle w:val="Prrafodelista"/>
+        <w:numPr>
+          <w:ilvl w:val="1"/>
+          <w:numId w:val="13"/>
+        </w:numPr>
+        <w:spacing w:line="360" w:lineRule="auto"/>
+        <w:rPr>
+          <w:b/>
+          <w:bCs/>
+          <w:sz w:val="24"/>
+          <w:szCs w:val="24"/>
+        </w:rPr>
+      </w:pPr>
+      <w:r>
+        <w:rPr>
+          <w:rFonts w:ascii="Times New Roman" w:eastAsia="Times New Roman" w:hAnsi="Times New Roman" w:cs="Times New Roman"/>
+          <w:sz w:val="24"/>
+          <w:szCs w:val="24"/>
+        </w:rPr>
+        <w:t>DataFrame</w:t>
+      </w:r>
+    </w:p>
+    <w:p>
+      <w:pPr>
+        <w:spacing w:line="360" w:lineRule="auto"/>
+        <w:ind w:left="720"/>
+        <w:rPr>
+          <w:rFonts w:ascii="Times New Roman" w:eastAsia="Times New Roman" w:hAnsi="Times New Roman" w:cs="Times New Roman"/>
+          <w:sz w:val="24"/>
+          <w:szCs w:val="24"/>
+        </w:rPr>
+      </w:pPr>
+      <w:r>
+        <w:rPr>
+          <w:rFonts w:ascii="Times New Roman" w:eastAsia="Times New Roman" w:hAnsi="Times New Roman" w:cs="Times New Roman"/>
+          <w:b/>
+          <w:bCs/>
+          <w:sz w:val="24"/>
+          <w:szCs w:val="24"/>
+        </w:rPr>
+        <w:t>Algoritmo:</w:t>
+      </w:r>
+    </w:p>
+    <w:p>
+      <w:pPr>
+        <w:pStyle w:val="Prrafodelista"/>
+        <w:numPr>
+          <w:ilvl w:val="1"/>
+          <w:numId w:val="10"/>
+        </w:numPr>
+        <w:spacing w:line="360" w:lineRule="auto"/>
+        <w:rPr>
+          <w:b/>
+          <w:bCs/>
+          <w:sz w:val="24"/>
+          <w:szCs w:val="24"/>
+        </w:rPr>
+      </w:pPr>
+      <w:r>
+        <w:rPr>
+          <w:rFonts w:ascii="Times New Roman" w:eastAsia="Times New Roman" w:hAnsi="Times New Roman" w:cs="Times New Roman"/>
+          <w:sz w:val="24"/>
+          <w:szCs w:val="24"/>
+        </w:rPr>
+        <w:t>Asignamos a una variable los datos del archivo que se le pasa como entrada</w:t>
+      </w:r>
+    </w:p>
+    <w:p>
+      <w:pPr>
+        <w:pStyle w:val="Prrafodelista"/>
+        <w:numPr>
+          <w:ilvl w:val="1"/>
+          <w:numId w:val="10"/>
+        </w:numPr>
+        <w:spacing w:line="360" w:lineRule="auto"/>
+        <w:rPr>
+          <w:b/>
+          <w:bCs/>
+          <w:sz w:val="24"/>
+          <w:szCs w:val="24"/>
+        </w:rPr>
+      </w:pPr>
+      <w:r>
+        <w:rPr>
+          <w:rFonts w:ascii="Times New Roman" w:eastAsia="Times New Roman" w:hAnsi="Times New Roman" w:cs="Times New Roman"/>
+          <w:sz w:val="24"/>
+          <w:szCs w:val="24"/>
+        </w:rPr>
+        <w:t>Se crea un DataFrame que almacenará los datos del archivo una vez se codifiquen</w:t>
+      </w:r>
+    </w:p>
+    <w:p>
+      <w:pPr>
+        <w:pStyle w:val="Prrafodelista"/>
+        <w:numPr>
+          <w:ilvl w:val="1"/>
+          <w:numId w:val="10"/>
+        </w:numPr>
+        <w:spacing w:line="360" w:lineRule="auto"/>
+        <w:rPr>
+          <w:b/>
+          <w:bCs/>
+          <w:sz w:val="24"/>
+          <w:szCs w:val="24"/>
+        </w:rPr>
+      </w:pPr>
+      <w:r>
+        <w:rPr>
+          <w:rFonts w:ascii="Times New Roman" w:eastAsia="Times New Roman" w:hAnsi="Times New Roman" w:cs="Times New Roman"/>
+          <w:sz w:val="24"/>
+          <w:szCs w:val="24"/>
+        </w:rPr>
+        <w:t xml:space="preserve">Mientras se tengan datos de la primera variable sin codificar, se le realizar un </w:t>
+      </w:r>
+      <w:r>
+        <w:rPr>
+          <w:rFonts w:ascii="Times New Roman" w:eastAsia="Times New Roman" w:hAnsi="Times New Roman" w:cs="Times New Roman"/>
+          <w:i/>
+          <w:iCs/>
+          <w:sz w:val="24"/>
+          <w:szCs w:val="24"/>
+        </w:rPr>
+        <w:t xml:space="preserve">LabelEncouder </w:t>
+      </w:r>
+      <w:r>
+        <w:rPr>
+          <w:rFonts w:ascii="Times New Roman" w:eastAsia="Times New Roman" w:hAnsi="Times New Roman" w:cs="Times New Roman"/>
+          <w:sz w:val="24"/>
+          <w:szCs w:val="24"/>
+        </w:rPr>
+        <w:t xml:space="preserve">y un </w:t>
+      </w:r>
+      <w:r>
+        <w:rPr>
+          <w:rFonts w:ascii="Times New Roman" w:eastAsia="Times New Roman" w:hAnsi="Times New Roman" w:cs="Times New Roman"/>
+          <w:i/>
+          <w:iCs/>
+          <w:sz w:val="24"/>
+          <w:szCs w:val="24"/>
+        </w:rPr>
+        <w:t xml:space="preserve">Fit </w:t>
+      </w:r>
+      <w:r>
+        <w:rPr>
+          <w:rFonts w:ascii="Times New Roman" w:eastAsia="Times New Roman" w:hAnsi="Times New Roman" w:cs="Times New Roman"/>
+          <w:sz w:val="24"/>
+          <w:szCs w:val="24"/>
+        </w:rPr>
+        <w:t>para la codificación de ese dato y se introduce en el DataFrame creado anteriormente.</w:t>
+      </w:r>
+    </w:p>
+    <w:p>
+      <w:pPr>
+        <w:pStyle w:val="Prrafodelista"/>
+        <w:numPr>
+          <w:ilvl w:val="1"/>
+          <w:numId w:val="10"/>
+        </w:numPr>
+        <w:spacing w:line="360" w:lineRule="auto"/>
+        <w:rPr>
+          <w:b/>
+          <w:bCs/>
+          <w:sz w:val="24"/>
+          <w:szCs w:val="24"/>
+        </w:rPr>
+      </w:pPr>
+      <w:r>
+        <w:rPr>
+          <w:rFonts w:ascii="Times New Roman" w:eastAsia="Times New Roman" w:hAnsi="Times New Roman" w:cs="Times New Roman"/>
+          <w:sz w:val="24"/>
+          <w:szCs w:val="24"/>
+        </w:rPr>
+        <w:t>Una vez acabado este bucle, se retorna el DataFrame que tendrá los valores codificados.</w:t>
+      </w:r>
+    </w:p>
+    <w:p>
+      <w:pPr>
+        <w:spacing w:line="360" w:lineRule="auto"/>
+        <w:ind w:left="720"/>
+        <w:rPr>
+          <w:rFonts w:ascii="Times New Roman" w:eastAsia="Times New Roman" w:hAnsi="Times New Roman" w:cs="Times New Roman"/>
+          <w:sz w:val="24"/>
+          <w:szCs w:val="24"/>
+        </w:rPr>
+      </w:pPr>
+      <w:r>
+        <w:rPr>
+          <w:rFonts w:ascii="Times New Roman" w:eastAsia="Times New Roman" w:hAnsi="Times New Roman" w:cs="Times New Roman"/>
+          <w:b/>
+          <w:bCs/>
+          <w:sz w:val="24"/>
+          <w:szCs w:val="24"/>
+        </w:rPr>
+        <w:t>Utilidad:</w:t>
+      </w:r>
+    </w:p>
+    <w:p>
+      <w:pPr>
+        <w:pStyle w:val="Prrafodelista"/>
+        <w:numPr>
+          <w:ilvl w:val="1"/>
           <w:numId w:val="9"/>
         </w:numPr>
         <w:spacing w:line="360" w:lineRule="auto"/>
-        <w:jc w:val="both"/>
-        <w:rPr>
-          <w:rFonts w:ascii="Times New Roman" w:hAnsi="Times New Roman" w:cs="Times New Roman"/>
-          <w:b/>
-          <w:bCs/>
-          <w:sz w:val="24"/>
-          <w:szCs w:val="24"/>
-        </w:rPr>
-      </w:pPr>
-      <w:r>
-        <w:rPr>
-          <w:rFonts w:ascii="Times New Roman" w:hAnsi="Times New Roman" w:cs="Times New Roman"/>
-          <w:b/>
-          <w:bCs/>
-          <w:sz w:val="24"/>
-          <w:szCs w:val="24"/>
-        </w:rPr>
-        <w:t>Técnicas básicas:</w:t>
+        <w:rPr>
+          <w:b/>
+          <w:bCs/>
+          <w:sz w:val="24"/>
+          <w:szCs w:val="24"/>
+        </w:rPr>
+      </w:pPr>
+      <w:r>
+        <w:rPr>
+          <w:rFonts w:ascii="Times New Roman" w:eastAsia="Times New Roman" w:hAnsi="Times New Roman" w:cs="Times New Roman"/>
+          <w:sz w:val="24"/>
+          <w:szCs w:val="24"/>
+        </w:rPr>
+        <w:t>Este algoritmo es usado para leer los archivos de un fichero y poder codificar sus datos, ya que sino no sería posible usarlos para la realización de los árboles de decisión puestos que estos trabajan con números.</w:t>
+      </w:r>
+    </w:p>
+    <w:p>
+      <w:pPr>
+        <w:spacing w:line="360" w:lineRule="auto"/>
+        <w:rPr>
+          <w:rFonts w:ascii="Times New Roman" w:eastAsia="Times New Roman" w:hAnsi="Times New Roman" w:cs="Times New Roman"/>
+          <w:sz w:val="24"/>
+          <w:szCs w:val="24"/>
+        </w:rPr>
+      </w:pPr>
+    </w:p>
+    <w:p>
+      <w:pPr>
+        <w:pStyle w:val="Prrafodelista"/>
+        <w:numPr>
+          <w:ilvl w:val="0"/>
+          <w:numId w:val="15"/>
+        </w:numPr>
+        <w:spacing w:line="360" w:lineRule="auto"/>
+        <w:rPr>
+          <w:b/>
+          <w:bCs/>
+          <w:i/>
+          <w:iCs/>
+          <w:sz w:val="24"/>
+          <w:szCs w:val="24"/>
+        </w:rPr>
+      </w:pPr>
+      <w:r>
+        <w:rPr>
+          <w:rFonts w:ascii="Times New Roman" w:eastAsia="Times New Roman" w:hAnsi="Times New Roman" w:cs="Times New Roman"/>
+          <w:b/>
+          <w:bCs/>
+          <w:i/>
+          <w:iCs/>
+          <w:sz w:val="24"/>
+          <w:szCs w:val="24"/>
+        </w:rPr>
+        <w:t>bootstrapping</w:t>
+      </w:r>
+    </w:p>
+    <w:p>
+      <w:pPr>
+        <w:spacing w:line="360" w:lineRule="auto"/>
+        <w:ind w:left="360" w:firstLine="360"/>
+        <w:rPr>
+          <w:rFonts w:ascii="Times New Roman" w:eastAsia="Times New Roman" w:hAnsi="Times New Roman" w:cs="Times New Roman"/>
+          <w:b/>
+          <w:bCs/>
+          <w:i/>
+          <w:iCs/>
+          <w:sz w:val="24"/>
+          <w:szCs w:val="24"/>
+        </w:rPr>
+      </w:pPr>
+      <w:r>
+        <w:rPr>
+          <w:rFonts w:ascii="Times New Roman" w:eastAsia="Times New Roman" w:hAnsi="Times New Roman" w:cs="Times New Roman"/>
+          <w:b/>
+          <w:bCs/>
+          <w:sz w:val="24"/>
+          <w:szCs w:val="24"/>
+        </w:rPr>
+        <w:t xml:space="preserve">Entrada: </w:t>
+      </w:r>
+    </w:p>
+    <w:p>
+      <w:pPr>
+        <w:pStyle w:val="Prrafodelista"/>
+        <w:numPr>
+          <w:ilvl w:val="1"/>
+          <w:numId w:val="14"/>
+        </w:numPr>
+        <w:spacing w:line="360" w:lineRule="auto"/>
+        <w:rPr>
+          <w:sz w:val="24"/>
+          <w:szCs w:val="24"/>
+        </w:rPr>
+      </w:pPr>
+      <w:r>
+        <w:rPr>
+          <w:rFonts w:ascii="Times New Roman" w:eastAsia="Times New Roman" w:hAnsi="Times New Roman" w:cs="Times New Roman"/>
+          <w:sz w:val="24"/>
+          <w:szCs w:val="24"/>
+        </w:rPr>
+        <w:lastRenderedPageBreak/>
+        <w:t>DataFrame</w:t>
+      </w:r>
+    </w:p>
+    <w:p>
+      <w:pPr>
+        <w:spacing w:line="360" w:lineRule="auto"/>
+        <w:ind w:left="720"/>
+        <w:rPr>
+          <w:rFonts w:ascii="Times New Roman" w:eastAsia="Times New Roman" w:hAnsi="Times New Roman" w:cs="Times New Roman"/>
+          <w:sz w:val="24"/>
+          <w:szCs w:val="24"/>
+        </w:rPr>
+      </w:pPr>
+      <w:r>
+        <w:rPr>
+          <w:rFonts w:ascii="Times New Roman" w:eastAsia="Times New Roman" w:hAnsi="Times New Roman" w:cs="Times New Roman"/>
+          <w:b/>
+          <w:bCs/>
+          <w:sz w:val="24"/>
+          <w:szCs w:val="24"/>
+        </w:rPr>
+        <w:t>Salida:</w:t>
+      </w:r>
+    </w:p>
+    <w:p>
+      <w:pPr>
+        <w:pStyle w:val="Prrafodelista"/>
+        <w:numPr>
+          <w:ilvl w:val="1"/>
+          <w:numId w:val="13"/>
+        </w:numPr>
+        <w:spacing w:line="360" w:lineRule="auto"/>
+        <w:rPr>
+          <w:b/>
+          <w:bCs/>
+          <w:sz w:val="24"/>
+          <w:szCs w:val="24"/>
+        </w:rPr>
+      </w:pPr>
+      <w:r>
+        <w:rPr>
+          <w:rFonts w:ascii="Times New Roman" w:eastAsia="Times New Roman" w:hAnsi="Times New Roman" w:cs="Times New Roman"/>
+          <w:sz w:val="24"/>
+          <w:szCs w:val="24"/>
+        </w:rPr>
+        <w:t>DataFrame</w:t>
+      </w:r>
+    </w:p>
+    <w:p>
+      <w:pPr>
+        <w:spacing w:line="360" w:lineRule="auto"/>
+        <w:ind w:left="720"/>
+        <w:rPr>
+          <w:rFonts w:ascii="Times New Roman" w:eastAsia="Times New Roman" w:hAnsi="Times New Roman" w:cs="Times New Roman"/>
+          <w:sz w:val="24"/>
+          <w:szCs w:val="24"/>
+        </w:rPr>
+      </w:pPr>
+      <w:r>
+        <w:rPr>
+          <w:rFonts w:ascii="Times New Roman" w:eastAsia="Times New Roman" w:hAnsi="Times New Roman" w:cs="Times New Roman"/>
+          <w:b/>
+          <w:bCs/>
+          <w:sz w:val="24"/>
+          <w:szCs w:val="24"/>
+        </w:rPr>
+        <w:t>Algoritmo:</w:t>
       </w:r>
     </w:p>
     <w:p>
@@ -1876,186 +3402,18 @@
           <w:numId w:val="8"/>
         </w:numPr>
         <w:spacing w:line="360" w:lineRule="auto"/>
-        <w:jc w:val="both"/>
-        <w:rPr>
-          <w:rFonts w:ascii="Times New Roman" w:hAnsi="Times New Roman" w:cs="Times New Roman"/>
-          <w:sz w:val="24"/>
-          <w:szCs w:val="24"/>
-        </w:rPr>
-      </w:pPr>
-      <w:r>
-        <w:rPr>
-          <w:rFonts w:ascii="Times New Roman" w:hAnsi="Times New Roman" w:cs="Times New Roman"/>
-          <w:b/>
-          <w:bCs/>
-          <w:sz w:val="24"/>
-          <w:szCs w:val="24"/>
-        </w:rPr>
-        <w:t xml:space="preserve">Aprendizaje supervisado </w:t>
-      </w:r>
-      <w:r>
-        <w:rPr>
-          <w:rFonts w:ascii="Times New Roman" w:hAnsi="Times New Roman" w:cs="Times New Roman"/>
-          <w:b/>
-          <w:bCs/>
-          <w:sz w:val="24"/>
-          <w:szCs w:val="24"/>
-        </w:rPr>
-        <w:fldChar w:fldCharType="begin"/>
-      </w:r>
-      <w:r>
-        <w:rPr>
-          <w:rFonts w:ascii="Times New Roman" w:hAnsi="Times New Roman" w:cs="Times New Roman"/>
-          <w:b/>
-          <w:bCs/>
-          <w:sz w:val="24"/>
-          <w:szCs w:val="24"/>
-        </w:rPr>
-        <w:instrText xml:space="preserve"> REF _Ref12360952 \r \h </w:instrText>
-      </w:r>
-      <w:r>
-        <w:rPr>
-          <w:rFonts w:ascii="Times New Roman" w:hAnsi="Times New Roman" w:cs="Times New Roman"/>
-          <w:b/>
-          <w:bCs/>
-          <w:sz w:val="24"/>
-          <w:szCs w:val="24"/>
-        </w:rPr>
-      </w:r>
-      <w:r>
-        <w:rPr>
-          <w:rFonts w:ascii="Times New Roman" w:hAnsi="Times New Roman" w:cs="Times New Roman"/>
-          <w:b/>
-          <w:bCs/>
-          <w:sz w:val="24"/>
-          <w:szCs w:val="24"/>
-        </w:rPr>
-        <w:instrText xml:space="preserve"> \* MERGEFORMAT </w:instrText>
-      </w:r>
-      <w:r>
-        <w:rPr>
-          <w:rFonts w:ascii="Times New Roman" w:hAnsi="Times New Roman" w:cs="Times New Roman"/>
-          <w:b/>
-          <w:bCs/>
-          <w:sz w:val="24"/>
-          <w:szCs w:val="24"/>
-        </w:rPr>
-        <w:fldChar w:fldCharType="separate"/>
-      </w:r>
-      <w:r>
-        <w:rPr>
-          <w:rFonts w:ascii="Times New Roman" w:hAnsi="Times New Roman" w:cs="Times New Roman"/>
-          <w:b/>
-          <w:bCs/>
-          <w:sz w:val="24"/>
-          <w:szCs w:val="24"/>
-        </w:rPr>
-        <w:t>[3]</w:t>
-      </w:r>
-      <w:r>
-        <w:rPr>
-          <w:rFonts w:ascii="Times New Roman" w:hAnsi="Times New Roman" w:cs="Times New Roman"/>
-          <w:b/>
-          <w:bCs/>
-          <w:sz w:val="24"/>
-          <w:szCs w:val="24"/>
-        </w:rPr>
-        <w:fldChar w:fldCharType="end"/>
-      </w:r>
-      <w:r>
-        <w:rPr>
-          <w:rFonts w:ascii="Times New Roman" w:hAnsi="Times New Roman" w:cs="Times New Roman"/>
-          <w:b/>
-          <w:bCs/>
-          <w:sz w:val="24"/>
-          <w:szCs w:val="24"/>
-        </w:rPr>
-        <w:t>:</w:t>
-      </w:r>
-      <w:r>
-        <w:rPr>
-          <w:rFonts w:ascii="Times New Roman" w:hAnsi="Times New Roman" w:cs="Times New Roman"/>
-          <w:sz w:val="24"/>
-          <w:szCs w:val="24"/>
-        </w:rPr>
-        <w:t xml:space="preserve"> </w:t>
-      </w:r>
-      <w:r>
-        <w:rPr>
-          <w:rFonts w:ascii="Times New Roman" w:hAnsi="Times New Roman" w:cs="Times New Roman"/>
-          <w:sz w:val="24"/>
-          <w:szCs w:val="24"/>
-        </w:rPr>
-        <w:t xml:space="preserve">El aprendizaje supervisado es una técnica usada para clasificar </w:t>
-      </w:r>
-      <w:r>
-        <w:rPr>
-          <w:rFonts w:ascii="Times New Roman" w:hAnsi="Times New Roman" w:cs="Times New Roman"/>
-          <w:sz w:val="24"/>
-          <w:szCs w:val="24"/>
-        </w:rPr>
-        <w:t xml:space="preserve">datos o ejemplos </w:t>
-      </w:r>
-      <w:r>
-        <w:rPr>
-          <w:rFonts w:ascii="Times New Roman" w:hAnsi="Times New Roman" w:cs="Times New Roman"/>
-          <w:sz w:val="24"/>
-          <w:szCs w:val="24"/>
-        </w:rPr>
-        <w:t xml:space="preserve">a partir de un conjunto de datos de entrenamiento. Los conjuntos de entrenamiento son vectores </w:t>
-      </w:r>
-      <w:r>
-        <w:rPr>
-          <w:rFonts w:ascii="Times New Roman" w:hAnsi="Times New Roman" w:cs="Times New Roman"/>
-          <w:sz w:val="24"/>
-          <w:szCs w:val="24"/>
-        </w:rPr>
-        <w:t>de datos</w:t>
-      </w:r>
-      <w:r>
-        <w:rPr>
-          <w:rFonts w:ascii="Times New Roman" w:hAnsi="Times New Roman" w:cs="Times New Roman"/>
-          <w:sz w:val="24"/>
-          <w:szCs w:val="24"/>
-        </w:rPr>
-        <w:t xml:space="preserve"> donde cada </w:t>
-      </w:r>
-      <w:r>
-        <w:rPr>
-          <w:rFonts w:ascii="Times New Roman" w:hAnsi="Times New Roman" w:cs="Times New Roman"/>
-          <w:sz w:val="24"/>
-          <w:szCs w:val="24"/>
-        </w:rPr>
-        <w:t>dato</w:t>
-      </w:r>
-      <w:r>
-        <w:rPr>
-          <w:rFonts w:ascii="Times New Roman" w:hAnsi="Times New Roman" w:cs="Times New Roman"/>
-          <w:sz w:val="24"/>
-          <w:szCs w:val="24"/>
-        </w:rPr>
-        <w:t xml:space="preserve"> está formado por unos atributos y por una clasificación o valor numérico.</w:t>
-      </w:r>
-    </w:p>
-    <w:p>
-      <w:pPr>
-        <w:pStyle w:val="Prrafodelista"/>
-        <w:spacing w:line="360" w:lineRule="auto"/>
-        <w:ind w:left="1440"/>
-        <w:jc w:val="both"/>
-        <w:rPr>
-          <w:rFonts w:ascii="Times New Roman" w:hAnsi="Times New Roman" w:cs="Times New Roman"/>
-          <w:sz w:val="24"/>
-          <w:szCs w:val="24"/>
-        </w:rPr>
-      </w:pPr>
-      <w:r>
-        <w:rPr>
-          <w:rFonts w:ascii="Times New Roman" w:hAnsi="Times New Roman" w:cs="Times New Roman"/>
-          <w:sz w:val="24"/>
-          <w:szCs w:val="24"/>
-        </w:rPr>
-        <w:t>El objetivo del aprendizaje supervisado es el de dar lugar a una función de decisión que pueda responder correctamente con un margen de error a unos datos de entrada según el entrenamiento dado. Los árboles de decisión son un ejemplo de aprendizaje supervisado.</w:t>
+        <w:rPr>
+          <w:sz w:val="24"/>
+          <w:szCs w:val="24"/>
+        </w:rPr>
+      </w:pPr>
+      <w:r>
+        <w:rPr>
+          <w:rFonts w:ascii="Times New Roman" w:eastAsia="Times New Roman" w:hAnsi="Times New Roman" w:cs="Times New Roman"/>
+          <w:sz w:val="24"/>
+          <w:szCs w:val="24"/>
+        </w:rPr>
+        <w:t>Se crea una variable que, mediante el uso de np.random.randint, creará un número aleatorio entre 0 y el tamaño del conjunto de entrenamiento</w:t>
       </w:r>
     </w:p>
     <w:p>
@@ -2066,171 +3424,128 @@
           <w:numId w:val="8"/>
         </w:numPr>
         <w:spacing w:line="360" w:lineRule="auto"/>
-        <w:jc w:val="both"/>
-        <w:rPr>
-          <w:rFonts w:ascii="Times New Roman" w:hAnsi="Times New Roman" w:cs="Times New Roman"/>
-          <w:sz w:val="24"/>
-          <w:szCs w:val="24"/>
-        </w:rPr>
-      </w:pPr>
-      <w:r>
-        <w:rPr>
-          <w:rFonts w:ascii="Times New Roman" w:hAnsi="Times New Roman" w:cs="Times New Roman"/>
-          <w:b/>
-          <w:bCs/>
-          <w:sz w:val="24"/>
-          <w:szCs w:val="24"/>
-        </w:rPr>
-        <w:t>Árboles de decisión</w:t>
-      </w:r>
-      <w:r>
-        <w:rPr>
-          <w:rFonts w:ascii="Times New Roman" w:hAnsi="Times New Roman" w:cs="Times New Roman"/>
-          <w:b/>
-          <w:bCs/>
-          <w:sz w:val="24"/>
-          <w:szCs w:val="24"/>
-        </w:rPr>
-        <w:t xml:space="preserve"> </w:t>
-      </w:r>
-      <w:r>
-        <w:rPr>
-          <w:rFonts w:ascii="Times New Roman" w:hAnsi="Times New Roman" w:cs="Times New Roman"/>
-          <w:b/>
-          <w:bCs/>
-          <w:sz w:val="24"/>
-          <w:szCs w:val="24"/>
-        </w:rPr>
-        <w:fldChar w:fldCharType="begin"/>
-      </w:r>
-      <w:r>
-        <w:rPr>
-          <w:rFonts w:ascii="Times New Roman" w:hAnsi="Times New Roman" w:cs="Times New Roman"/>
-          <w:b/>
-          <w:bCs/>
-          <w:sz w:val="24"/>
-          <w:szCs w:val="24"/>
-        </w:rPr>
-        <w:instrText xml:space="preserve"> REF _Ref12360947 \r \h </w:instrText>
-      </w:r>
-      <w:r>
-        <w:rPr>
-          <w:rFonts w:ascii="Times New Roman" w:hAnsi="Times New Roman" w:cs="Times New Roman"/>
-          <w:b/>
-          <w:bCs/>
-          <w:sz w:val="24"/>
-          <w:szCs w:val="24"/>
-        </w:rPr>
-      </w:r>
-      <w:r>
-        <w:rPr>
-          <w:rFonts w:ascii="Times New Roman" w:hAnsi="Times New Roman" w:cs="Times New Roman"/>
-          <w:b/>
-          <w:bCs/>
-          <w:sz w:val="24"/>
-          <w:szCs w:val="24"/>
-        </w:rPr>
-        <w:instrText xml:space="preserve"> \* MERGEFORMAT </w:instrText>
-      </w:r>
-      <w:r>
-        <w:rPr>
-          <w:rFonts w:ascii="Times New Roman" w:hAnsi="Times New Roman" w:cs="Times New Roman"/>
-          <w:b/>
-          <w:bCs/>
-          <w:sz w:val="24"/>
-          <w:szCs w:val="24"/>
-        </w:rPr>
-        <w:fldChar w:fldCharType="separate"/>
-      </w:r>
-      <w:r>
-        <w:rPr>
-          <w:rFonts w:ascii="Times New Roman" w:hAnsi="Times New Roman" w:cs="Times New Roman"/>
-          <w:b/>
-          <w:bCs/>
-          <w:sz w:val="24"/>
-          <w:szCs w:val="24"/>
-        </w:rPr>
-        <w:t>[2]</w:t>
-      </w:r>
-      <w:r>
-        <w:rPr>
-          <w:rFonts w:ascii="Times New Roman" w:hAnsi="Times New Roman" w:cs="Times New Roman"/>
-          <w:b/>
-          <w:bCs/>
-          <w:sz w:val="24"/>
-          <w:szCs w:val="24"/>
-        </w:rPr>
-        <w:fldChar w:fldCharType="end"/>
-      </w:r>
-      <w:r>
-        <w:rPr>
-          <w:rFonts w:ascii="Times New Roman" w:hAnsi="Times New Roman" w:cs="Times New Roman"/>
-          <w:b/>
-          <w:bCs/>
-          <w:sz w:val="24"/>
-          <w:szCs w:val="24"/>
-        </w:rPr>
-        <w:t>:</w:t>
-      </w:r>
-      <w:r>
-        <w:rPr>
-          <w:rFonts w:ascii="Times New Roman" w:hAnsi="Times New Roman" w:cs="Times New Roman"/>
-          <w:sz w:val="24"/>
-          <w:szCs w:val="24"/>
-        </w:rPr>
-        <w:t xml:space="preserve"> Un árbol de decisión es una técnica de aprendizaje automático</w:t>
-      </w:r>
-      <w:r>
-        <w:rPr>
-          <w:rFonts w:ascii="Times New Roman" w:hAnsi="Times New Roman" w:cs="Times New Roman"/>
-          <w:sz w:val="24"/>
-          <w:szCs w:val="24"/>
-        </w:rPr>
-        <w:t>, y como hemos podido ver arriba, forma parte del aprendizaje supervisado ya que recibe un conjunto de datos de entrenamiento con el fin de entrenar al árbol para que pueda responder con una probabilidad alta de acierto frente a nuevos datos de entrada. Esta técnica es en la que se basa nuestro trabajo</w:t>
-      </w:r>
-      <w:r>
-        <w:rPr>
-          <w:rFonts w:ascii="Times New Roman" w:hAnsi="Times New Roman" w:cs="Times New Roman"/>
-          <w:sz w:val="24"/>
-          <w:szCs w:val="24"/>
-        </w:rPr>
-        <w:t>, pero la complicamos al aplicar distintas técnicas de muestreo al conjunto de datos de entrenamiento</w:t>
-      </w:r>
-      <w:r>
-        <w:rPr>
-          <w:rFonts w:ascii="Times New Roman" w:hAnsi="Times New Roman" w:cs="Times New Roman"/>
-          <w:sz w:val="24"/>
-          <w:szCs w:val="24"/>
-        </w:rPr>
-        <w:t>.</w:t>
-      </w:r>
+        <w:rPr>
+          <w:sz w:val="24"/>
+          <w:szCs w:val="24"/>
+        </w:rPr>
+      </w:pPr>
+      <w:r>
+        <w:rPr>
+          <w:rFonts w:ascii="Times New Roman" w:eastAsia="Times New Roman" w:hAnsi="Times New Roman" w:cs="Times New Roman"/>
+          <w:sz w:val="24"/>
+          <w:szCs w:val="24"/>
+        </w:rPr>
+        <w:t>En el DataFrame de salida se introducirán los valores del conjunto de datos de entrenamiento que la variable anterior, usada como índice, indique</w:t>
+      </w:r>
+    </w:p>
+    <w:p>
+      <w:pPr>
+        <w:spacing w:line="360" w:lineRule="auto"/>
+        <w:ind w:left="720"/>
+        <w:rPr>
+          <w:rFonts w:ascii="Times New Roman" w:eastAsia="Times New Roman" w:hAnsi="Times New Roman" w:cs="Times New Roman"/>
+          <w:sz w:val="24"/>
+          <w:szCs w:val="24"/>
+        </w:rPr>
+      </w:pPr>
+      <w:r>
+        <w:rPr>
+          <w:rFonts w:ascii="Times New Roman" w:eastAsia="Times New Roman" w:hAnsi="Times New Roman" w:cs="Times New Roman"/>
+          <w:b/>
+          <w:bCs/>
+          <w:sz w:val="24"/>
+          <w:szCs w:val="24"/>
+        </w:rPr>
+        <w:t>Utilidad:</w:t>
+      </w:r>
+    </w:p>
+    <w:p>
+      <w:pPr>
+        <w:pStyle w:val="Prrafodelista"/>
+        <w:numPr>
+          <w:ilvl w:val="1"/>
+          <w:numId w:val="9"/>
+        </w:numPr>
+        <w:spacing w:line="360" w:lineRule="auto"/>
+        <w:rPr>
+          <w:b/>
+          <w:bCs/>
+          <w:sz w:val="24"/>
+          <w:szCs w:val="24"/>
+        </w:rPr>
+      </w:pPr>
+      <w:r>
+        <w:rPr>
+          <w:rFonts w:ascii="Times New Roman" w:eastAsia="Times New Roman" w:hAnsi="Times New Roman" w:cs="Times New Roman"/>
+          <w:sz w:val="24"/>
+          <w:szCs w:val="24"/>
+        </w:rPr>
+        <w:t>Este algoritmo es usado para la modificación del conjunto de entrenamiento para poder tener más valores, aparte de los que nos da el fichero. Esta es la forma en la que implementamos el uso Bootstrapping.</w:t>
+      </w:r>
+    </w:p>
+    <w:p>
+      <w:pPr>
+        <w:spacing w:line="360" w:lineRule="auto"/>
+        <w:rPr>
+          <w:rFonts w:ascii="Times New Roman" w:eastAsia="Times New Roman" w:hAnsi="Times New Roman" w:cs="Times New Roman"/>
+          <w:sz w:val="24"/>
+          <w:szCs w:val="24"/>
+        </w:rPr>
+      </w:pPr>
     </w:p>
     <w:p>
       <w:pPr>
         <w:pStyle w:val="Prrafodelista"/>
         <w:numPr>
           <w:ilvl w:val="0"/>
-          <w:numId w:val="8"/>
+          <w:numId w:val="15"/>
         </w:numPr>
         <w:spacing w:line="360" w:lineRule="auto"/>
-        <w:jc w:val="both"/>
-        <w:rPr>
-          <w:rFonts w:ascii="Times New Roman" w:hAnsi="Times New Roman" w:cs="Times New Roman"/>
-          <w:b/>
-          <w:bCs/>
-          <w:sz w:val="24"/>
-          <w:szCs w:val="24"/>
-        </w:rPr>
-      </w:pPr>
-      <w:r>
-        <w:rPr>
-          <w:rFonts w:ascii="Times New Roman" w:hAnsi="Times New Roman" w:cs="Times New Roman"/>
-          <w:b/>
-          <w:bCs/>
-          <w:sz w:val="24"/>
-          <w:szCs w:val="24"/>
-        </w:rPr>
-        <w:t>Técnicas de muestreo:</w:t>
+        <w:rPr>
+          <w:b/>
+          <w:bCs/>
+          <w:i/>
+          <w:iCs/>
+          <w:sz w:val="24"/>
+          <w:szCs w:val="24"/>
+        </w:rPr>
+      </w:pPr>
+      <w:r>
+        <w:rPr>
+          <w:rFonts w:ascii="Times New Roman" w:eastAsia="Times New Roman" w:hAnsi="Times New Roman" w:cs="Times New Roman"/>
+          <w:b/>
+          <w:bCs/>
+          <w:i/>
+          <w:iCs/>
+          <w:sz w:val="24"/>
+          <w:szCs w:val="24"/>
+        </w:rPr>
+        <w:t>divide_data</w:t>
+      </w:r>
+    </w:p>
+    <w:p>
+      <w:pPr>
+        <w:spacing w:line="360" w:lineRule="auto"/>
+        <w:ind w:left="360" w:firstLine="360"/>
+        <w:rPr>
+          <w:rFonts w:ascii="Times New Roman" w:eastAsia="Times New Roman" w:hAnsi="Times New Roman" w:cs="Times New Roman"/>
+          <w:b/>
+          <w:bCs/>
+          <w:i/>
+          <w:iCs/>
+          <w:sz w:val="24"/>
+          <w:szCs w:val="24"/>
+        </w:rPr>
+      </w:pPr>
+      <w:r>
+        <w:rPr>
+          <w:rFonts w:ascii="Times New Roman" w:eastAsia="Times New Roman" w:hAnsi="Times New Roman" w:cs="Times New Roman"/>
+          <w:b/>
+          <w:bCs/>
+          <w:sz w:val="24"/>
+          <w:szCs w:val="24"/>
+        </w:rPr>
+        <w:t xml:space="preserve">Entrada: </w:t>
       </w:r>
     </w:p>
     <w:p>
@@ -2238,179 +3553,42 @@
         <w:pStyle w:val="Prrafodelista"/>
         <w:numPr>
           <w:ilvl w:val="1"/>
-          <w:numId w:val="8"/>
+          <w:numId w:val="14"/>
         </w:numPr>
         <w:spacing w:line="360" w:lineRule="auto"/>
-        <w:jc w:val="both"/>
-        <w:rPr>
-          <w:rFonts w:ascii="Times New Roman" w:hAnsi="Times New Roman" w:cs="Times New Roman"/>
-          <w:b/>
-          <w:bCs/>
-          <w:sz w:val="24"/>
-          <w:szCs w:val="24"/>
-        </w:rPr>
-      </w:pPr>
-      <w:proofErr w:type="spellStart"/>
-      <w:r>
-        <w:rPr>
-          <w:rFonts w:ascii="Times New Roman" w:hAnsi="Times New Roman" w:cs="Times New Roman"/>
-          <w:b/>
-          <w:bCs/>
-          <w:sz w:val="24"/>
-          <w:szCs w:val="24"/>
-        </w:rPr>
-        <w:t>Bootstrapping</w:t>
-      </w:r>
-      <w:proofErr w:type="spellEnd"/>
-      <w:r>
-        <w:rPr>
-          <w:rFonts w:ascii="Times New Roman" w:hAnsi="Times New Roman" w:cs="Times New Roman"/>
-          <w:b/>
-          <w:bCs/>
-          <w:sz w:val="24"/>
-          <w:szCs w:val="24"/>
-        </w:rPr>
-        <w:t xml:space="preserve"> </w:t>
-      </w:r>
-      <w:r>
-        <w:rPr>
-          <w:rFonts w:ascii="Times New Roman" w:hAnsi="Times New Roman" w:cs="Times New Roman"/>
-          <w:b/>
-          <w:bCs/>
-          <w:sz w:val="24"/>
-          <w:szCs w:val="24"/>
-        </w:rPr>
-        <w:fldChar w:fldCharType="begin"/>
-      </w:r>
-      <w:r>
-        <w:rPr>
-          <w:rFonts w:ascii="Times New Roman" w:hAnsi="Times New Roman" w:cs="Times New Roman"/>
-          <w:b/>
-          <w:bCs/>
-          <w:sz w:val="24"/>
-          <w:szCs w:val="24"/>
-        </w:rPr>
-        <w:instrText xml:space="preserve"> REF _Ref12362480 \r \h </w:instrText>
-      </w:r>
-      <w:r>
-        <w:rPr>
-          <w:rFonts w:ascii="Times New Roman" w:hAnsi="Times New Roman" w:cs="Times New Roman"/>
-          <w:b/>
-          <w:bCs/>
-          <w:sz w:val="24"/>
-          <w:szCs w:val="24"/>
-        </w:rPr>
-      </w:r>
-      <w:r>
-        <w:rPr>
-          <w:rFonts w:ascii="Times New Roman" w:hAnsi="Times New Roman" w:cs="Times New Roman"/>
-          <w:b/>
-          <w:bCs/>
-          <w:sz w:val="24"/>
-          <w:szCs w:val="24"/>
-        </w:rPr>
-        <w:instrText xml:space="preserve"> \* MERGEFORMAT </w:instrText>
-      </w:r>
-      <w:r>
-        <w:rPr>
-          <w:rFonts w:ascii="Times New Roman" w:hAnsi="Times New Roman" w:cs="Times New Roman"/>
-          <w:b/>
-          <w:bCs/>
-          <w:sz w:val="24"/>
-          <w:szCs w:val="24"/>
-        </w:rPr>
-        <w:fldChar w:fldCharType="separate"/>
-      </w:r>
-      <w:r>
-        <w:rPr>
-          <w:rFonts w:ascii="Times New Roman" w:hAnsi="Times New Roman" w:cs="Times New Roman"/>
-          <w:b/>
-          <w:bCs/>
-          <w:sz w:val="24"/>
-          <w:szCs w:val="24"/>
-        </w:rPr>
-        <w:t>[4]</w:t>
-      </w:r>
-      <w:r>
-        <w:rPr>
-          <w:rFonts w:ascii="Times New Roman" w:hAnsi="Times New Roman" w:cs="Times New Roman"/>
-          <w:b/>
-          <w:bCs/>
-          <w:sz w:val="24"/>
-          <w:szCs w:val="24"/>
-        </w:rPr>
-        <w:fldChar w:fldCharType="end"/>
-      </w:r>
-      <w:r>
-        <w:rPr>
-          <w:rFonts w:ascii="Times New Roman" w:hAnsi="Times New Roman" w:cs="Times New Roman"/>
-          <w:b/>
-          <w:bCs/>
-          <w:sz w:val="24"/>
-          <w:szCs w:val="24"/>
-        </w:rPr>
-        <w:t xml:space="preserve">: </w:t>
-      </w:r>
-      <w:r>
-        <w:rPr>
-          <w:rFonts w:ascii="Times New Roman" w:hAnsi="Times New Roman" w:cs="Times New Roman"/>
-          <w:sz w:val="24"/>
-          <w:szCs w:val="24"/>
-        </w:rPr>
-        <w:t>Es una técnica de muestreo</w:t>
-      </w:r>
-      <w:r>
-        <w:rPr>
-          <w:rFonts w:ascii="Times New Roman" w:hAnsi="Times New Roman" w:cs="Times New Roman"/>
-          <w:sz w:val="24"/>
-          <w:szCs w:val="24"/>
-        </w:rPr>
-        <w:t xml:space="preserve"> usada cuando tenemos un conjunto de datos limitado y no podemos obtener más. Dado un conjunto de datos de N filas, crearemos un nuevo conjunto de datos del mismo tamaño a partir de este. </w:t>
-      </w:r>
-    </w:p>
-    <w:p>
-      <w:pPr>
-        <w:pStyle w:val="Prrafodelista"/>
-        <w:spacing w:line="360" w:lineRule="auto"/>
-        <w:ind w:left="1440"/>
-        <w:jc w:val="both"/>
-        <w:rPr>
-          <w:rFonts w:ascii="Times New Roman" w:hAnsi="Times New Roman" w:cs="Times New Roman"/>
-          <w:sz w:val="24"/>
-          <w:szCs w:val="24"/>
-        </w:rPr>
-      </w:pPr>
-      <w:r>
-        <w:rPr>
-          <w:rFonts w:ascii="Times New Roman" w:hAnsi="Times New Roman" w:cs="Times New Roman"/>
-          <w:sz w:val="24"/>
-          <w:szCs w:val="24"/>
-        </w:rPr>
-        <w:lastRenderedPageBreak/>
-        <w:t>Dicho nuevo conjunto se crea recorriendo el conjunto de datos base; haciendo una selección con probabilidad de determinados ejemplos durante el recorrido; dichos ejemplos seleccionados sustituirlos por una copia de otro ejemplo cualquiera seleccionado con probabilidad. Así hasta generar un nuevo conjunto de datos de tamaño N o de un tamaño dado por el usuario.</w:t>
-      </w:r>
-    </w:p>
-    <w:p>
-      <w:pPr>
-        <w:pStyle w:val="Prrafodelista"/>
-        <w:spacing w:line="360" w:lineRule="auto"/>
-        <w:ind w:left="1440"/>
-        <w:jc w:val="both"/>
-        <w:rPr>
-          <w:rFonts w:ascii="Times New Roman" w:hAnsi="Times New Roman" w:cs="Times New Roman"/>
-          <w:b/>
-          <w:bCs/>
-          <w:sz w:val="24"/>
-          <w:szCs w:val="24"/>
-        </w:rPr>
-      </w:pPr>
-      <w:r>
-        <w:rPr>
-          <w:rFonts w:ascii="Times New Roman" w:hAnsi="Times New Roman" w:cs="Times New Roman"/>
-          <w:sz w:val="24"/>
-          <w:szCs w:val="24"/>
-        </w:rPr>
-        <w:t>Es una técnica muy útil si, como hemos dicho antes, no contamos con un conjunto de datos abundante y tenemos necesidad de más datos que los que podemos conseguir.</w:t>
+        <w:rPr>
+          <w:sz w:val="24"/>
+          <w:szCs w:val="24"/>
+        </w:rPr>
+      </w:pPr>
+      <w:r>
+        <w:rPr>
+          <w:rFonts w:ascii="Times New Roman" w:eastAsia="Times New Roman" w:hAnsi="Times New Roman" w:cs="Times New Roman"/>
+          <w:sz w:val="24"/>
+          <w:szCs w:val="24"/>
+        </w:rPr>
+        <w:t>DataFrame</w:t>
+      </w:r>
+    </w:p>
+    <w:p>
+      <w:pPr>
+        <w:spacing w:line="360" w:lineRule="auto"/>
+        <w:ind w:left="720"/>
+        <w:rPr>
+          <w:rFonts w:ascii="Times New Roman" w:eastAsia="Times New Roman" w:hAnsi="Times New Roman" w:cs="Times New Roman"/>
+          <w:sz w:val="24"/>
+          <w:szCs w:val="24"/>
+        </w:rPr>
+      </w:pPr>
+      <w:r>
+        <w:rPr>
+          <w:rFonts w:ascii="Times New Roman" w:eastAsia="Times New Roman" w:hAnsi="Times New Roman" w:cs="Times New Roman"/>
+          <w:b/>
+          <w:bCs/>
+          <w:sz w:val="24"/>
+          <w:szCs w:val="24"/>
+        </w:rPr>
+        <w:t>Salida:</w:t>
       </w:r>
     </w:p>
     <w:p>
@@ -2418,196 +3596,203 @@
         <w:pStyle w:val="Prrafodelista"/>
         <w:numPr>
           <w:ilvl w:val="1"/>
-          <w:numId w:val="8"/>
+          <w:numId w:val="13"/>
         </w:numPr>
         <w:spacing w:line="360" w:lineRule="auto"/>
-        <w:jc w:val="both"/>
-        <w:rPr>
-          <w:rFonts w:ascii="Times New Roman" w:hAnsi="Times New Roman" w:cs="Times New Roman"/>
-          <w:b/>
-          <w:bCs/>
-          <w:sz w:val="24"/>
-          <w:szCs w:val="24"/>
-        </w:rPr>
-      </w:pPr>
-      <w:r>
-        <w:rPr>
-          <w:rFonts w:ascii="Times New Roman" w:hAnsi="Times New Roman" w:cs="Times New Roman"/>
-          <w:b/>
-          <w:bCs/>
-          <w:sz w:val="24"/>
-          <w:szCs w:val="24"/>
-        </w:rPr>
-        <w:t xml:space="preserve">Random </w:t>
-      </w:r>
-      <w:proofErr w:type="spellStart"/>
-      <w:r>
-        <w:rPr>
-          <w:rFonts w:ascii="Times New Roman" w:hAnsi="Times New Roman" w:cs="Times New Roman"/>
-          <w:b/>
-          <w:bCs/>
-          <w:sz w:val="24"/>
-          <w:szCs w:val="24"/>
-        </w:rPr>
-        <w:t>Subspace</w:t>
-      </w:r>
-      <w:proofErr w:type="spellEnd"/>
-      <w:r>
-        <w:rPr>
-          <w:rFonts w:ascii="Times New Roman" w:hAnsi="Times New Roman" w:cs="Times New Roman"/>
-          <w:b/>
-          <w:bCs/>
-          <w:sz w:val="24"/>
-          <w:szCs w:val="24"/>
-        </w:rPr>
-        <w:t xml:space="preserve"> </w:t>
-      </w:r>
-      <w:proofErr w:type="spellStart"/>
-      <w:r>
-        <w:rPr>
-          <w:rFonts w:ascii="Times New Roman" w:hAnsi="Times New Roman" w:cs="Times New Roman"/>
-          <w:b/>
-          <w:bCs/>
-          <w:sz w:val="24"/>
-          <w:szCs w:val="24"/>
-        </w:rPr>
-        <w:t>Method</w:t>
-      </w:r>
-      <w:proofErr w:type="spellEnd"/>
-      <w:r>
-        <w:rPr>
-          <w:rFonts w:ascii="Times New Roman" w:hAnsi="Times New Roman" w:cs="Times New Roman"/>
-          <w:b/>
-          <w:bCs/>
-          <w:sz w:val="24"/>
-          <w:szCs w:val="24"/>
-        </w:rPr>
-        <w:t xml:space="preserve"> </w:t>
-      </w:r>
-      <w:r>
-        <w:rPr>
-          <w:rFonts w:ascii="Times New Roman" w:hAnsi="Times New Roman" w:cs="Times New Roman"/>
-          <w:b/>
-          <w:bCs/>
-          <w:sz w:val="24"/>
-          <w:szCs w:val="24"/>
-        </w:rPr>
-        <w:fldChar w:fldCharType="begin"/>
-      </w:r>
-      <w:r>
-        <w:rPr>
-          <w:rFonts w:ascii="Times New Roman" w:hAnsi="Times New Roman" w:cs="Times New Roman"/>
-          <w:b/>
-          <w:bCs/>
-          <w:sz w:val="24"/>
-          <w:szCs w:val="24"/>
-        </w:rPr>
-        <w:instrText xml:space="preserve"> REF _Ref12362487 \r \h </w:instrText>
-      </w:r>
-      <w:r>
-        <w:rPr>
-          <w:rFonts w:ascii="Times New Roman" w:hAnsi="Times New Roman" w:cs="Times New Roman"/>
-          <w:b/>
-          <w:bCs/>
-          <w:sz w:val="24"/>
-          <w:szCs w:val="24"/>
-        </w:rPr>
-      </w:r>
-      <w:r>
-        <w:rPr>
-          <w:rFonts w:ascii="Times New Roman" w:hAnsi="Times New Roman" w:cs="Times New Roman"/>
-          <w:b/>
-          <w:bCs/>
-          <w:sz w:val="24"/>
-          <w:szCs w:val="24"/>
-        </w:rPr>
-        <w:instrText xml:space="preserve"> \* MERGEFORMAT </w:instrText>
-      </w:r>
-      <w:r>
-        <w:rPr>
-          <w:rFonts w:ascii="Times New Roman" w:hAnsi="Times New Roman" w:cs="Times New Roman"/>
-          <w:b/>
-          <w:bCs/>
-          <w:sz w:val="24"/>
-          <w:szCs w:val="24"/>
-        </w:rPr>
-        <w:fldChar w:fldCharType="separate"/>
-      </w:r>
-      <w:r>
-        <w:rPr>
-          <w:rFonts w:ascii="Times New Roman" w:hAnsi="Times New Roman" w:cs="Times New Roman"/>
-          <w:b/>
-          <w:bCs/>
-          <w:sz w:val="24"/>
-          <w:szCs w:val="24"/>
-        </w:rPr>
-        <w:t>[5]</w:t>
-      </w:r>
-      <w:r>
-        <w:rPr>
-          <w:rFonts w:ascii="Times New Roman" w:hAnsi="Times New Roman" w:cs="Times New Roman"/>
-          <w:b/>
-          <w:bCs/>
-          <w:sz w:val="24"/>
-          <w:szCs w:val="24"/>
-        </w:rPr>
-        <w:fldChar w:fldCharType="end"/>
-      </w:r>
-      <w:r>
-        <w:rPr>
-          <w:rFonts w:ascii="Times New Roman" w:hAnsi="Times New Roman" w:cs="Times New Roman"/>
-          <w:b/>
-          <w:bCs/>
-          <w:sz w:val="24"/>
-          <w:szCs w:val="24"/>
-        </w:rPr>
-        <w:t>:</w:t>
-      </w:r>
-      <w:r>
-        <w:rPr>
-          <w:rFonts w:ascii="Times New Roman" w:hAnsi="Times New Roman" w:cs="Times New Roman"/>
-          <w:b/>
-          <w:bCs/>
-          <w:sz w:val="24"/>
-          <w:szCs w:val="24"/>
-        </w:rPr>
-        <w:t xml:space="preserve"> </w:t>
-      </w:r>
-      <w:r>
-        <w:rPr>
-          <w:rFonts w:ascii="Times New Roman" w:hAnsi="Times New Roman" w:cs="Times New Roman"/>
-          <w:sz w:val="24"/>
-          <w:szCs w:val="24"/>
-        </w:rPr>
-        <w:t>Otra técnica de muestreo usada en el ensamble de modelos. Se basa en la selección aleatoria de determinadas características del conjunto de datos de entrenamiento. El objetivo de esta técnica es que cada modelo de predicción se entrene con un conjunto de características concretas en vez de con el conjunto entero de estas, es decir, que cada modelo entrenado se especialice en un conjunto más pequeño de características para aumentar su precisión finalmente ensamblando todos los modelos y promediando la respuesta.</w:t>
-      </w:r>
+        <w:rPr>
+          <w:b/>
+          <w:bCs/>
+          <w:sz w:val="24"/>
+          <w:szCs w:val="24"/>
+        </w:rPr>
+      </w:pPr>
+      <w:r>
+        <w:rPr>
+          <w:rFonts w:ascii="Times New Roman" w:eastAsia="Times New Roman" w:hAnsi="Times New Roman" w:cs="Times New Roman"/>
+          <w:sz w:val="24"/>
+          <w:szCs w:val="24"/>
+        </w:rPr>
+        <w:t>Dos DataFrame</w:t>
+      </w:r>
+    </w:p>
+    <w:p>
+      <w:pPr>
+        <w:spacing w:line="360" w:lineRule="auto"/>
+        <w:ind w:left="720"/>
+        <w:rPr>
+          <w:rFonts w:ascii="Times New Roman" w:eastAsia="Times New Roman" w:hAnsi="Times New Roman" w:cs="Times New Roman"/>
+          <w:sz w:val="24"/>
+          <w:szCs w:val="24"/>
+        </w:rPr>
+      </w:pPr>
+      <w:r>
+        <w:rPr>
+          <w:rFonts w:ascii="Times New Roman" w:eastAsia="Times New Roman" w:hAnsi="Times New Roman" w:cs="Times New Roman"/>
+          <w:b/>
+          <w:bCs/>
+          <w:sz w:val="24"/>
+          <w:szCs w:val="24"/>
+        </w:rPr>
+        <w:t>Algoritmo:</w:t>
+      </w:r>
+    </w:p>
+    <w:p>
+      <w:pPr>
+        <w:pStyle w:val="Prrafodelista"/>
+        <w:numPr>
+          <w:ilvl w:val="1"/>
+          <w:numId w:val="7"/>
+        </w:numPr>
+        <w:spacing w:line="360" w:lineRule="auto"/>
+        <w:rPr>
+          <w:b/>
+          <w:bCs/>
+          <w:sz w:val="24"/>
+          <w:szCs w:val="24"/>
+        </w:rPr>
+      </w:pPr>
+      <w:r>
+        <w:rPr>
+          <w:rFonts w:ascii="Times New Roman" w:eastAsia="Times New Roman" w:hAnsi="Times New Roman" w:cs="Times New Roman"/>
+          <w:sz w:val="24"/>
+          <w:szCs w:val="24"/>
+        </w:rPr>
+        <w:t>Se crean un primer DataFrame que contendrá los valores desde 0 hasta el tamaño del DataFrame de entrada menos uno</w:t>
+      </w:r>
+    </w:p>
+    <w:p>
+      <w:pPr>
+        <w:pStyle w:val="Prrafodelista"/>
+        <w:numPr>
+          <w:ilvl w:val="1"/>
+          <w:numId w:val="7"/>
+        </w:numPr>
+        <w:spacing w:line="360" w:lineRule="auto"/>
+        <w:rPr>
+          <w:b/>
+          <w:bCs/>
+          <w:sz w:val="24"/>
+          <w:szCs w:val="24"/>
+        </w:rPr>
+      </w:pPr>
+      <w:r>
+        <w:rPr>
+          <w:rFonts w:ascii="Times New Roman" w:eastAsia="Times New Roman" w:hAnsi="Times New Roman" w:cs="Times New Roman"/>
+          <w:sz w:val="24"/>
+          <w:szCs w:val="24"/>
+        </w:rPr>
+        <w:t>Se crea el segundo DataFrame que contendrá la última columna del DataFrame de entrada</w:t>
+      </w:r>
+    </w:p>
+    <w:p>
+      <w:pPr>
+        <w:spacing w:line="360" w:lineRule="auto"/>
+        <w:ind w:left="720"/>
+        <w:rPr>
+          <w:rFonts w:ascii="Times New Roman" w:eastAsia="Times New Roman" w:hAnsi="Times New Roman" w:cs="Times New Roman"/>
+          <w:sz w:val="24"/>
+          <w:szCs w:val="24"/>
+        </w:rPr>
+      </w:pPr>
+      <w:r>
+        <w:rPr>
+          <w:rFonts w:ascii="Times New Roman" w:eastAsia="Times New Roman" w:hAnsi="Times New Roman" w:cs="Times New Roman"/>
+          <w:b/>
+          <w:bCs/>
+          <w:sz w:val="24"/>
+          <w:szCs w:val="24"/>
+        </w:rPr>
+        <w:t>Utilidad:</w:t>
+      </w:r>
+    </w:p>
+    <w:p>
+      <w:pPr>
+        <w:pStyle w:val="Prrafodelista"/>
+        <w:numPr>
+          <w:ilvl w:val="1"/>
+          <w:numId w:val="9"/>
+        </w:numPr>
+        <w:spacing w:line="360" w:lineRule="auto"/>
+        <w:rPr>
+          <w:b/>
+          <w:bCs/>
+          <w:sz w:val="24"/>
+          <w:szCs w:val="24"/>
+        </w:rPr>
+      </w:pPr>
+      <w:r>
+        <w:rPr>
+          <w:rFonts w:ascii="Times New Roman" w:eastAsia="Times New Roman" w:hAnsi="Times New Roman" w:cs="Times New Roman"/>
+          <w:sz w:val="24"/>
+          <w:szCs w:val="24"/>
+        </w:rPr>
+        <w:lastRenderedPageBreak/>
+        <w:t>Este algoritmo es usado para realizar la división del conjunto de entrenamiento y poder obtener todas las columnas con sus datos sin la variable de respuesta y, por otro lado, tener un DataFrame con solo la variable respuesta.</w:t>
+      </w:r>
+    </w:p>
+    <w:p>
+      <w:pPr>
+        <w:spacing w:line="360" w:lineRule="auto"/>
+        <w:rPr>
+          <w:rFonts w:ascii="Times New Roman" w:eastAsia="Times New Roman" w:hAnsi="Times New Roman" w:cs="Times New Roman"/>
+          <w:sz w:val="24"/>
+          <w:szCs w:val="24"/>
+        </w:rPr>
+      </w:pPr>
     </w:p>
     <w:p>
       <w:pPr>
         <w:pStyle w:val="Prrafodelista"/>
         <w:numPr>
           <w:ilvl w:val="0"/>
-          <w:numId w:val="8"/>
+          <w:numId w:val="15"/>
         </w:numPr>
         <w:spacing w:line="360" w:lineRule="auto"/>
-        <w:jc w:val="both"/>
-        <w:rPr>
-          <w:rFonts w:ascii="Times New Roman" w:hAnsi="Times New Roman" w:cs="Times New Roman"/>
-          <w:b/>
-          <w:bCs/>
-          <w:sz w:val="24"/>
-          <w:szCs w:val="24"/>
-        </w:rPr>
-      </w:pPr>
-      <w:r>
-        <w:rPr>
-          <w:rFonts w:ascii="Times New Roman" w:hAnsi="Times New Roman" w:cs="Times New Roman"/>
-          <w:b/>
-          <w:bCs/>
-          <w:sz w:val="24"/>
-          <w:szCs w:val="24"/>
-        </w:rPr>
-        <w:t>Técnica de ensamble:</w:t>
+        <w:rPr>
+          <w:b/>
+          <w:bCs/>
+          <w:i/>
+          <w:iCs/>
+          <w:sz w:val="24"/>
+          <w:szCs w:val="24"/>
+        </w:rPr>
+      </w:pPr>
+      <w:r>
+        <w:rPr>
+          <w:rFonts w:ascii="Times New Roman" w:eastAsia="Times New Roman" w:hAnsi="Times New Roman" w:cs="Times New Roman"/>
+          <w:b/>
+          <w:bCs/>
+          <w:i/>
+          <w:iCs/>
+          <w:sz w:val="24"/>
+          <w:szCs w:val="24"/>
+        </w:rPr>
+        <w:t>random_subspace</w:t>
+      </w:r>
+    </w:p>
+    <w:p>
+      <w:pPr>
+        <w:spacing w:line="360" w:lineRule="auto"/>
+        <w:ind w:left="360" w:firstLine="360"/>
+        <w:rPr>
+          <w:rFonts w:ascii="Times New Roman" w:eastAsia="Times New Roman" w:hAnsi="Times New Roman" w:cs="Times New Roman"/>
+          <w:b/>
+          <w:bCs/>
+          <w:i/>
+          <w:iCs/>
+          <w:sz w:val="24"/>
+          <w:szCs w:val="24"/>
+        </w:rPr>
+      </w:pPr>
+      <w:r>
+        <w:rPr>
+          <w:rFonts w:ascii="Times New Roman" w:eastAsia="Times New Roman" w:hAnsi="Times New Roman" w:cs="Times New Roman"/>
+          <w:b/>
+          <w:bCs/>
+          <w:sz w:val="24"/>
+          <w:szCs w:val="24"/>
+        </w:rPr>
+        <w:t xml:space="preserve">Entrada: </w:t>
       </w:r>
     </w:p>
     <w:p>
@@ -2615,193 +3800,1713 @@
         <w:pStyle w:val="Prrafodelista"/>
         <w:numPr>
           <w:ilvl w:val="1"/>
-          <w:numId w:val="8"/>
+          <w:numId w:val="14"/>
         </w:numPr>
         <w:spacing w:line="360" w:lineRule="auto"/>
-        <w:jc w:val="both"/>
-        <w:rPr>
-          <w:rFonts w:ascii="Times New Roman" w:hAnsi="Times New Roman" w:cs="Times New Roman"/>
-          <w:b/>
-          <w:bCs/>
-          <w:sz w:val="24"/>
-          <w:szCs w:val="24"/>
-        </w:rPr>
-      </w:pPr>
-      <w:r>
-        <w:rPr>
-          <w:rFonts w:ascii="Times New Roman" w:hAnsi="Times New Roman" w:cs="Times New Roman"/>
-          <w:b/>
-          <w:bCs/>
-          <w:sz w:val="24"/>
-          <w:szCs w:val="24"/>
-        </w:rPr>
-        <w:t xml:space="preserve">Random Forest (Simplified) </w:t>
-      </w:r>
-      <w:r>
-        <w:rPr>
-          <w:rFonts w:ascii="Times New Roman" w:hAnsi="Times New Roman" w:cs="Times New Roman"/>
-          <w:b/>
-          <w:bCs/>
-          <w:sz w:val="24"/>
-          <w:szCs w:val="24"/>
-        </w:rPr>
-        <w:fldChar w:fldCharType="begin"/>
-      </w:r>
-      <w:r>
-        <w:rPr>
-          <w:rFonts w:ascii="Times New Roman" w:hAnsi="Times New Roman" w:cs="Times New Roman"/>
-          <w:b/>
-          <w:bCs/>
-          <w:sz w:val="24"/>
-          <w:szCs w:val="24"/>
-        </w:rPr>
-        <w:instrText xml:space="preserve"> REF _Ref12473404 \r \h </w:instrText>
-      </w:r>
-      <w:r>
-        <w:rPr>
-          <w:rFonts w:ascii="Times New Roman" w:hAnsi="Times New Roman" w:cs="Times New Roman"/>
-          <w:b/>
-          <w:bCs/>
-          <w:sz w:val="24"/>
-          <w:szCs w:val="24"/>
-        </w:rPr>
-      </w:r>
-      <w:r>
-        <w:rPr>
-          <w:rFonts w:ascii="Times New Roman" w:hAnsi="Times New Roman" w:cs="Times New Roman"/>
-          <w:b/>
-          <w:bCs/>
-          <w:sz w:val="24"/>
-          <w:szCs w:val="24"/>
-        </w:rPr>
-        <w:instrText xml:space="preserve"> \* MERGEFORMAT </w:instrText>
-      </w:r>
-      <w:r>
-        <w:rPr>
-          <w:rFonts w:ascii="Times New Roman" w:hAnsi="Times New Roman" w:cs="Times New Roman"/>
-          <w:b/>
-          <w:bCs/>
-          <w:sz w:val="24"/>
-          <w:szCs w:val="24"/>
-        </w:rPr>
-        <w:fldChar w:fldCharType="separate"/>
-      </w:r>
-      <w:r>
-        <w:rPr>
-          <w:rFonts w:ascii="Times New Roman" w:hAnsi="Times New Roman" w:cs="Times New Roman"/>
-          <w:b/>
-          <w:bCs/>
-          <w:sz w:val="24"/>
-          <w:szCs w:val="24"/>
-        </w:rPr>
-        <w:t>[6]</w:t>
-      </w:r>
-      <w:r>
-        <w:rPr>
-          <w:rFonts w:ascii="Times New Roman" w:hAnsi="Times New Roman" w:cs="Times New Roman"/>
-          <w:b/>
-          <w:bCs/>
-          <w:sz w:val="24"/>
-          <w:szCs w:val="24"/>
-        </w:rPr>
-        <w:fldChar w:fldCharType="end"/>
-      </w:r>
-      <w:r>
-        <w:rPr>
-          <w:rFonts w:ascii="Times New Roman" w:hAnsi="Times New Roman" w:cs="Times New Roman"/>
-          <w:b/>
-          <w:bCs/>
-          <w:sz w:val="24"/>
-          <w:szCs w:val="24"/>
-        </w:rPr>
-        <w:t xml:space="preserve">: </w:t>
-      </w:r>
-      <w:r>
-        <w:rPr>
-          <w:rFonts w:ascii="Times New Roman" w:hAnsi="Times New Roman" w:cs="Times New Roman"/>
-          <w:sz w:val="24"/>
-          <w:szCs w:val="24"/>
-        </w:rPr>
-        <w:t xml:space="preserve">Es la técnica de ensamble que hemos usado. Hemos desarrollado una versión simplificada de Random Forest o Bosque Aleatorio traducido. </w:t>
+        <w:rPr>
+          <w:sz w:val="24"/>
+          <w:szCs w:val="24"/>
+        </w:rPr>
+      </w:pPr>
+      <w:r>
+        <w:rPr>
+          <w:rFonts w:ascii="Times New Roman" w:eastAsia="Times New Roman" w:hAnsi="Times New Roman" w:cs="Times New Roman"/>
+          <w:sz w:val="24"/>
+          <w:szCs w:val="24"/>
+        </w:rPr>
+        <w:t>DataFrame y un número real</w:t>
+      </w:r>
+    </w:p>
+    <w:p>
+      <w:pPr>
+        <w:spacing w:line="360" w:lineRule="auto"/>
+        <w:ind w:left="720"/>
+        <w:rPr>
+          <w:rFonts w:ascii="Times New Roman" w:eastAsia="Times New Roman" w:hAnsi="Times New Roman" w:cs="Times New Roman"/>
+          <w:sz w:val="24"/>
+          <w:szCs w:val="24"/>
+        </w:rPr>
+      </w:pPr>
+      <w:r>
+        <w:rPr>
+          <w:rFonts w:ascii="Times New Roman" w:eastAsia="Times New Roman" w:hAnsi="Times New Roman" w:cs="Times New Roman"/>
+          <w:b/>
+          <w:bCs/>
+          <w:sz w:val="24"/>
+          <w:szCs w:val="24"/>
+        </w:rPr>
+        <w:t>Salida:</w:t>
       </w:r>
     </w:p>
     <w:p>
       <w:pPr>
         <w:pStyle w:val="Prrafodelista"/>
-        <w:spacing w:line="360" w:lineRule="auto"/>
-        <w:ind w:left="1440"/>
-        <w:jc w:val="both"/>
-        <w:rPr>
-          <w:rFonts w:ascii="Times New Roman" w:hAnsi="Times New Roman" w:cs="Times New Roman"/>
-          <w:sz w:val="24"/>
-          <w:szCs w:val="24"/>
-        </w:rPr>
-      </w:pPr>
-      <w:r>
-        <w:rPr>
-          <w:rFonts w:ascii="Times New Roman" w:hAnsi="Times New Roman" w:cs="Times New Roman"/>
-          <w:sz w:val="24"/>
-          <w:szCs w:val="24"/>
-        </w:rPr>
-        <w:t xml:space="preserve">Consiste en: partiendo de un conjunto de datos de entrenamiento y un número de árboles a entrenar, para cada árbol se aplican las técnicas de muestreo arriba descritas al conjunto de datos y se entrena el árbol. Tras entrenarlos todo, esta técnica devuelve un conjunto de árboles (Bosque) entrenados a partir de un mismo conjunto de </w:t>
-      </w:r>
-      <w:r>
-        <w:rPr>
-          <w:rFonts w:ascii="Times New Roman" w:hAnsi="Times New Roman" w:cs="Times New Roman"/>
-          <w:sz w:val="24"/>
-          <w:szCs w:val="24"/>
-        </w:rPr>
-        <w:t>datos,</w:t>
-      </w:r>
-      <w:r>
-        <w:rPr>
-          <w:rFonts w:ascii="Times New Roman" w:hAnsi="Times New Roman" w:cs="Times New Roman"/>
-          <w:sz w:val="24"/>
-          <w:szCs w:val="24"/>
-        </w:rPr>
-        <w:t xml:space="preserve"> </w:t>
-      </w:r>
-      <w:r>
-        <w:rPr>
-          <w:rFonts w:ascii="Times New Roman" w:hAnsi="Times New Roman" w:cs="Times New Roman"/>
-          <w:sz w:val="24"/>
-          <w:szCs w:val="24"/>
-        </w:rPr>
-        <w:t>pero cada uno especializado en un conjunto de características</w:t>
-      </w:r>
-      <w:r>
-        <w:rPr>
-          <w:rFonts w:ascii="Times New Roman" w:hAnsi="Times New Roman" w:cs="Times New Roman"/>
-          <w:sz w:val="24"/>
-          <w:szCs w:val="24"/>
-        </w:rPr>
-        <w:t xml:space="preserve"> (Aleatorio)</w:t>
-      </w:r>
-      <w:r>
-        <w:rPr>
-          <w:rFonts w:ascii="Times New Roman" w:hAnsi="Times New Roman" w:cs="Times New Roman"/>
-          <w:sz w:val="24"/>
-          <w:szCs w:val="24"/>
-        </w:rPr>
-        <w:t>.</w:t>
-      </w:r>
-      <w:r>
-        <w:rPr>
-          <w:rFonts w:ascii="Times New Roman" w:hAnsi="Times New Roman" w:cs="Times New Roman"/>
-          <w:sz w:val="24"/>
-          <w:szCs w:val="24"/>
-        </w:rPr>
-        <w:t xml:space="preserve"> Para las predicciones se promediarían las salidas del conjunto de árboles. Esta técnica proporciona una precisión mayor que un único árbol de decisión.</w:t>
-      </w:r>
-    </w:p>
-    <w:p>
-      <w:pPr>
-        <w:spacing w:line="360" w:lineRule="auto"/>
-        <w:jc w:val="both"/>
-        <w:rPr>
-          <w:rFonts w:ascii="Times New Roman" w:hAnsi="Times New Roman" w:cs="Times New Roman"/>
-          <w:b/>
-          <w:bCs/>
+        <w:numPr>
+          <w:ilvl w:val="1"/>
+          <w:numId w:val="13"/>
+        </w:numPr>
+        <w:spacing w:line="360" w:lineRule="auto"/>
+        <w:rPr>
+          <w:b/>
+          <w:bCs/>
+          <w:sz w:val="24"/>
+          <w:szCs w:val="24"/>
+        </w:rPr>
+      </w:pPr>
+      <w:r>
+        <w:rPr>
+          <w:rFonts w:ascii="Times New Roman" w:eastAsia="Times New Roman" w:hAnsi="Times New Roman" w:cs="Times New Roman"/>
+          <w:sz w:val="24"/>
+          <w:szCs w:val="24"/>
+        </w:rPr>
+        <w:t>Un DataFrame con las columnas elegidas</w:t>
+      </w:r>
+    </w:p>
+    <w:p>
+      <w:pPr>
+        <w:spacing w:line="360" w:lineRule="auto"/>
+        <w:ind w:left="720"/>
+        <w:rPr>
+          <w:rFonts w:ascii="Times New Roman" w:eastAsia="Times New Roman" w:hAnsi="Times New Roman" w:cs="Times New Roman"/>
+          <w:sz w:val="24"/>
+          <w:szCs w:val="24"/>
+        </w:rPr>
+      </w:pPr>
+      <w:r>
+        <w:rPr>
+          <w:rFonts w:ascii="Times New Roman" w:eastAsia="Times New Roman" w:hAnsi="Times New Roman" w:cs="Times New Roman"/>
+          <w:b/>
+          <w:bCs/>
+          <w:sz w:val="24"/>
+          <w:szCs w:val="24"/>
+        </w:rPr>
+        <w:t>Algoritmo:</w:t>
+      </w:r>
+    </w:p>
+    <w:p>
+      <w:pPr>
+        <w:pStyle w:val="Prrafodelista"/>
+        <w:numPr>
+          <w:ilvl w:val="1"/>
+          <w:numId w:val="6"/>
+        </w:numPr>
+        <w:spacing w:line="360" w:lineRule="auto"/>
+        <w:rPr>
+          <w:b/>
+          <w:bCs/>
+          <w:sz w:val="24"/>
+          <w:szCs w:val="24"/>
+        </w:rPr>
+      </w:pPr>
+      <w:r>
+        <w:rPr>
+          <w:rFonts w:ascii="Times New Roman" w:eastAsia="Times New Roman" w:hAnsi="Times New Roman" w:cs="Times New Roman"/>
+          <w:sz w:val="24"/>
+          <w:szCs w:val="24"/>
+        </w:rPr>
+        <w:t>Se almacena el número de columnas y sus índices en dos variables</w:t>
+      </w:r>
+    </w:p>
+    <w:p>
+      <w:pPr>
+        <w:pStyle w:val="Prrafodelista"/>
+        <w:numPr>
+          <w:ilvl w:val="1"/>
+          <w:numId w:val="6"/>
+        </w:numPr>
+        <w:spacing w:line="360" w:lineRule="auto"/>
+        <w:rPr>
+          <w:b/>
+          <w:bCs/>
+          <w:sz w:val="24"/>
+          <w:szCs w:val="24"/>
+        </w:rPr>
+      </w:pPr>
+      <w:r>
+        <w:rPr>
+          <w:rFonts w:ascii="Times New Roman" w:eastAsia="Times New Roman" w:hAnsi="Times New Roman" w:cs="Times New Roman"/>
+          <w:sz w:val="24"/>
+          <w:szCs w:val="24"/>
+        </w:rPr>
+        <w:t>Se calcula el número de columnas elegidas, multiplicando el número real de entrada por el número de columnas</w:t>
+      </w:r>
+    </w:p>
+    <w:p>
+      <w:pPr>
+        <w:pStyle w:val="Prrafodelista"/>
+        <w:numPr>
+          <w:ilvl w:val="1"/>
+          <w:numId w:val="6"/>
+        </w:numPr>
+        <w:spacing w:line="360" w:lineRule="auto"/>
+        <w:rPr>
+          <w:b/>
+          <w:bCs/>
+          <w:sz w:val="24"/>
+          <w:szCs w:val="24"/>
+        </w:rPr>
+      </w:pPr>
+      <w:r>
+        <w:rPr>
+          <w:rFonts w:ascii="Times New Roman" w:eastAsia="Times New Roman" w:hAnsi="Times New Roman" w:cs="Times New Roman"/>
+          <w:sz w:val="24"/>
+          <w:szCs w:val="24"/>
+        </w:rPr>
+        <w:t>Si el valor del real de entrada no está entre 0 y 1, se imprime por pantalla que debe estar entre ese rango</w:t>
+      </w:r>
+    </w:p>
+    <w:p>
+      <w:pPr>
+        <w:pStyle w:val="Prrafodelista"/>
+        <w:numPr>
+          <w:ilvl w:val="1"/>
+          <w:numId w:val="6"/>
+        </w:numPr>
+        <w:spacing w:line="360" w:lineRule="auto"/>
+        <w:rPr>
+          <w:b/>
+          <w:bCs/>
+          <w:sz w:val="24"/>
+          <w:szCs w:val="24"/>
+        </w:rPr>
+      </w:pPr>
+      <w:r>
+        <w:rPr>
+          <w:rFonts w:ascii="Times New Roman" w:eastAsia="Times New Roman" w:hAnsi="Times New Roman" w:cs="Times New Roman"/>
+          <w:sz w:val="24"/>
+          <w:szCs w:val="24"/>
+        </w:rPr>
+        <w:t xml:space="preserve">Si se encuentra en ese rango, se vuelve a almacenar el índice de las columnas, pero solo las que se calculen con la función </w:t>
+      </w:r>
+      <w:r>
+        <w:rPr>
+          <w:rFonts w:ascii="Times New Roman" w:eastAsia="Times New Roman" w:hAnsi="Times New Roman" w:cs="Times New Roman"/>
+          <w:i/>
+          <w:iCs/>
+          <w:sz w:val="24"/>
+          <w:szCs w:val="24"/>
+        </w:rPr>
+        <w:t xml:space="preserve">random.shape </w:t>
+      </w:r>
+      <w:r>
+        <w:rPr>
+          <w:rFonts w:ascii="Times New Roman" w:eastAsia="Times New Roman" w:hAnsi="Times New Roman" w:cs="Times New Roman"/>
+          <w:sz w:val="24"/>
+          <w:szCs w:val="24"/>
+        </w:rPr>
+        <w:t>a la cual se le pasa como parámetro los índices de las columnas y las columnas seleccionadas</w:t>
+      </w:r>
+    </w:p>
+    <w:p>
+      <w:pPr>
+        <w:spacing w:line="360" w:lineRule="auto"/>
+        <w:ind w:left="720"/>
+        <w:rPr>
+          <w:rFonts w:ascii="Times New Roman" w:eastAsia="Times New Roman" w:hAnsi="Times New Roman" w:cs="Times New Roman"/>
+          <w:b/>
+          <w:bCs/>
+          <w:sz w:val="24"/>
+          <w:szCs w:val="24"/>
+        </w:rPr>
+      </w:pPr>
+      <w:r>
+        <w:rPr>
+          <w:rFonts w:ascii="Times New Roman" w:eastAsia="Times New Roman" w:hAnsi="Times New Roman" w:cs="Times New Roman"/>
+          <w:b/>
+          <w:bCs/>
+          <w:sz w:val="24"/>
+          <w:szCs w:val="24"/>
+        </w:rPr>
+        <w:t>Utilidad:</w:t>
+      </w:r>
+    </w:p>
+    <w:p>
+      <w:pPr>
+        <w:pStyle w:val="Prrafodelista"/>
+        <w:numPr>
+          <w:ilvl w:val="1"/>
+          <w:numId w:val="9"/>
+        </w:numPr>
+        <w:spacing w:line="360" w:lineRule="auto"/>
+        <w:rPr>
+          <w:b/>
+          <w:bCs/>
+          <w:sz w:val="24"/>
+          <w:szCs w:val="24"/>
+        </w:rPr>
+      </w:pPr>
+      <w:r>
+        <w:rPr>
+          <w:rFonts w:ascii="Times New Roman" w:eastAsia="Times New Roman" w:hAnsi="Times New Roman" w:cs="Times New Roman"/>
+          <w:sz w:val="24"/>
+          <w:szCs w:val="24"/>
+        </w:rPr>
+        <w:t>Este algoritmo es usado para seleccionar aquellas columnas del conjunto de entrenamiento de las cuales se van a especializar.</w:t>
+      </w:r>
+    </w:p>
+    <w:p>
+      <w:pPr>
+        <w:spacing w:line="360" w:lineRule="auto"/>
+        <w:rPr>
+          <w:rFonts w:ascii="Times New Roman" w:eastAsia="Times New Roman" w:hAnsi="Times New Roman" w:cs="Times New Roman"/>
+          <w:sz w:val="24"/>
+          <w:szCs w:val="24"/>
+        </w:rPr>
+      </w:pPr>
+    </w:p>
+    <w:p>
+      <w:pPr>
+        <w:pStyle w:val="Prrafodelista"/>
+        <w:numPr>
+          <w:ilvl w:val="0"/>
+          <w:numId w:val="15"/>
+        </w:numPr>
+        <w:spacing w:line="360" w:lineRule="auto"/>
+        <w:rPr>
+          <w:b/>
+          <w:bCs/>
+          <w:i/>
+          <w:iCs/>
+          <w:sz w:val="24"/>
+          <w:szCs w:val="24"/>
+        </w:rPr>
+      </w:pPr>
+      <w:r>
+        <w:rPr>
+          <w:rFonts w:ascii="Times New Roman" w:eastAsia="Times New Roman" w:hAnsi="Times New Roman" w:cs="Times New Roman"/>
+          <w:b/>
+          <w:bCs/>
+          <w:i/>
+          <w:iCs/>
+          <w:sz w:val="24"/>
+          <w:szCs w:val="24"/>
+        </w:rPr>
+        <w:t>select_columns</w:t>
+      </w:r>
+    </w:p>
+    <w:p>
+      <w:pPr>
+        <w:spacing w:line="360" w:lineRule="auto"/>
+        <w:ind w:left="360" w:firstLine="360"/>
+        <w:rPr>
+          <w:rFonts w:ascii="Times New Roman" w:eastAsia="Times New Roman" w:hAnsi="Times New Roman" w:cs="Times New Roman"/>
+          <w:b/>
+          <w:bCs/>
+          <w:i/>
+          <w:iCs/>
+          <w:sz w:val="24"/>
+          <w:szCs w:val="24"/>
+        </w:rPr>
+      </w:pPr>
+      <w:r>
+        <w:rPr>
+          <w:rFonts w:ascii="Times New Roman" w:eastAsia="Times New Roman" w:hAnsi="Times New Roman" w:cs="Times New Roman"/>
+          <w:b/>
+          <w:bCs/>
+          <w:sz w:val="24"/>
+          <w:szCs w:val="24"/>
+        </w:rPr>
+        <w:t xml:space="preserve">Entrada: </w:t>
+      </w:r>
+    </w:p>
+    <w:p>
+      <w:pPr>
+        <w:pStyle w:val="Prrafodelista"/>
+        <w:numPr>
+          <w:ilvl w:val="1"/>
+          <w:numId w:val="14"/>
+        </w:numPr>
+        <w:spacing w:line="360" w:lineRule="auto"/>
+        <w:rPr>
+          <w:sz w:val="24"/>
+          <w:szCs w:val="24"/>
+        </w:rPr>
+      </w:pPr>
+      <w:r>
+        <w:rPr>
+          <w:rFonts w:ascii="Times New Roman" w:eastAsia="Times New Roman" w:hAnsi="Times New Roman" w:cs="Times New Roman"/>
+          <w:sz w:val="24"/>
+          <w:szCs w:val="24"/>
+        </w:rPr>
+        <w:lastRenderedPageBreak/>
+        <w:t xml:space="preserve">Dos DataFrame </w:t>
+      </w:r>
+    </w:p>
+    <w:p>
+      <w:pPr>
+        <w:spacing w:line="360" w:lineRule="auto"/>
+        <w:ind w:left="720"/>
+        <w:rPr>
+          <w:rFonts w:ascii="Times New Roman" w:eastAsia="Times New Roman" w:hAnsi="Times New Roman" w:cs="Times New Roman"/>
+          <w:sz w:val="24"/>
+          <w:szCs w:val="24"/>
+        </w:rPr>
+      </w:pPr>
+      <w:r>
+        <w:rPr>
+          <w:rFonts w:ascii="Times New Roman" w:eastAsia="Times New Roman" w:hAnsi="Times New Roman" w:cs="Times New Roman"/>
+          <w:b/>
+          <w:bCs/>
+          <w:sz w:val="24"/>
+          <w:szCs w:val="24"/>
+        </w:rPr>
+        <w:t>Salida:</w:t>
+      </w:r>
+    </w:p>
+    <w:p>
+      <w:pPr>
+        <w:pStyle w:val="Prrafodelista"/>
+        <w:numPr>
+          <w:ilvl w:val="1"/>
+          <w:numId w:val="13"/>
+        </w:numPr>
+        <w:spacing w:line="360" w:lineRule="auto"/>
+        <w:rPr>
+          <w:b/>
+          <w:bCs/>
+          <w:sz w:val="24"/>
+          <w:szCs w:val="24"/>
+        </w:rPr>
+      </w:pPr>
+      <w:r>
+        <w:rPr>
+          <w:rFonts w:ascii="Times New Roman" w:eastAsia="Times New Roman" w:hAnsi="Times New Roman" w:cs="Times New Roman"/>
+          <w:sz w:val="24"/>
+          <w:szCs w:val="24"/>
+        </w:rPr>
+        <w:t>DataFrame</w:t>
+      </w:r>
+    </w:p>
+    <w:p>
+      <w:pPr>
+        <w:spacing w:line="360" w:lineRule="auto"/>
+        <w:ind w:left="720"/>
+        <w:rPr>
+          <w:rFonts w:ascii="Times New Roman" w:eastAsia="Times New Roman" w:hAnsi="Times New Roman" w:cs="Times New Roman"/>
+          <w:sz w:val="24"/>
+          <w:szCs w:val="24"/>
+        </w:rPr>
+      </w:pPr>
+      <w:r>
+        <w:rPr>
+          <w:rFonts w:ascii="Times New Roman" w:eastAsia="Times New Roman" w:hAnsi="Times New Roman" w:cs="Times New Roman"/>
+          <w:b/>
+          <w:bCs/>
+          <w:sz w:val="24"/>
+          <w:szCs w:val="24"/>
+        </w:rPr>
+        <w:t>Algoritmo:</w:t>
+      </w:r>
+    </w:p>
+    <w:p>
+      <w:pPr>
+        <w:pStyle w:val="Prrafodelista"/>
+        <w:numPr>
+          <w:ilvl w:val="1"/>
+          <w:numId w:val="5"/>
+        </w:numPr>
+        <w:spacing w:line="360" w:lineRule="auto"/>
+        <w:rPr>
+          <w:b/>
+          <w:bCs/>
+          <w:sz w:val="24"/>
+          <w:szCs w:val="24"/>
+        </w:rPr>
+      </w:pPr>
+      <w:r>
+        <w:rPr>
+          <w:rFonts w:ascii="Times New Roman" w:eastAsia="Times New Roman" w:hAnsi="Times New Roman" w:cs="Times New Roman"/>
+          <w:sz w:val="24"/>
+          <w:szCs w:val="24"/>
+        </w:rPr>
+        <w:t>Crea un diccionario que almacenará las columnas elegidas</w:t>
+      </w:r>
+    </w:p>
+    <w:p>
+      <w:pPr>
+        <w:pStyle w:val="Prrafodelista"/>
+        <w:numPr>
+          <w:ilvl w:val="1"/>
+          <w:numId w:val="5"/>
+        </w:numPr>
+        <w:spacing w:line="360" w:lineRule="auto"/>
+        <w:rPr>
+          <w:b/>
+          <w:bCs/>
+          <w:sz w:val="24"/>
+          <w:szCs w:val="24"/>
+        </w:rPr>
+      </w:pPr>
+      <w:r>
+        <w:rPr>
+          <w:rFonts w:ascii="Times New Roman" w:eastAsia="Times New Roman" w:hAnsi="Times New Roman" w:cs="Times New Roman"/>
+          <w:sz w:val="24"/>
+          <w:szCs w:val="24"/>
+        </w:rPr>
+        <w:t>Mientras no se acaben de recorrer todos los índices de las columnas que se le pasan como entrada</w:t>
+      </w:r>
+    </w:p>
+    <w:p>
+      <w:pPr>
+        <w:pStyle w:val="Prrafodelista"/>
+        <w:numPr>
+          <w:ilvl w:val="1"/>
+          <w:numId w:val="5"/>
+        </w:numPr>
+        <w:spacing w:line="360" w:lineRule="auto"/>
+        <w:rPr>
+          <w:b/>
+          <w:bCs/>
+          <w:sz w:val="24"/>
+          <w:szCs w:val="24"/>
+        </w:rPr>
+      </w:pPr>
+      <w:r>
+        <w:rPr>
+          <w:rFonts w:ascii="Times New Roman" w:eastAsia="Times New Roman" w:hAnsi="Times New Roman" w:cs="Times New Roman"/>
+          <w:sz w:val="24"/>
+          <w:szCs w:val="24"/>
+        </w:rPr>
+        <w:t>Se guarda el valor de la columna que indique el índice del bucle y este valor se introduce en el diccionario del paso 1 en la posicion que diga el índice el bucle.</w:t>
+      </w:r>
+    </w:p>
+    <w:p>
+      <w:pPr>
+        <w:pStyle w:val="Prrafodelista"/>
+        <w:numPr>
+          <w:ilvl w:val="1"/>
+          <w:numId w:val="5"/>
+        </w:numPr>
+        <w:spacing w:line="360" w:lineRule="auto"/>
+        <w:rPr>
+          <w:b/>
+          <w:bCs/>
+          <w:sz w:val="24"/>
+          <w:szCs w:val="24"/>
+        </w:rPr>
+      </w:pPr>
+      <w:r>
+        <w:rPr>
+          <w:rFonts w:ascii="Times New Roman" w:eastAsia="Times New Roman" w:hAnsi="Times New Roman" w:cs="Times New Roman"/>
+          <w:sz w:val="24"/>
+          <w:szCs w:val="24"/>
+        </w:rPr>
+        <w:t>Por último, transforma el diccionario en un DataFrame y lo retonar</w:t>
+      </w:r>
+    </w:p>
+    <w:p>
+      <w:pPr>
+        <w:spacing w:line="360" w:lineRule="auto"/>
+        <w:ind w:left="720"/>
+        <w:rPr>
+          <w:rFonts w:ascii="Times New Roman" w:eastAsia="Times New Roman" w:hAnsi="Times New Roman" w:cs="Times New Roman"/>
+          <w:sz w:val="24"/>
+          <w:szCs w:val="24"/>
+        </w:rPr>
+      </w:pPr>
+      <w:r>
+        <w:rPr>
+          <w:rFonts w:ascii="Times New Roman" w:eastAsia="Times New Roman" w:hAnsi="Times New Roman" w:cs="Times New Roman"/>
+          <w:b/>
+          <w:bCs/>
+          <w:sz w:val="24"/>
+          <w:szCs w:val="24"/>
+        </w:rPr>
+        <w:t>Utilidad:</w:t>
+      </w:r>
+    </w:p>
+    <w:p>
+      <w:pPr>
+        <w:pStyle w:val="Prrafodelista"/>
+        <w:numPr>
+          <w:ilvl w:val="1"/>
+          <w:numId w:val="9"/>
+        </w:numPr>
+        <w:spacing w:line="360" w:lineRule="auto"/>
+        <w:rPr>
+          <w:b/>
+          <w:bCs/>
+          <w:sz w:val="24"/>
+          <w:szCs w:val="24"/>
+        </w:rPr>
+      </w:pPr>
+      <w:r>
+        <w:rPr>
+          <w:rFonts w:ascii="Times New Roman" w:eastAsia="Times New Roman" w:hAnsi="Times New Roman" w:cs="Times New Roman"/>
+          <w:sz w:val="24"/>
+          <w:szCs w:val="24"/>
+        </w:rPr>
+        <w:t>Este algoritmo es usado para obtener las columnas con las que fueron entrenadas los diferentes árboles.</w:t>
+      </w:r>
+    </w:p>
+    <w:p>
+      <w:pPr>
+        <w:spacing w:line="360" w:lineRule="auto"/>
+        <w:rPr>
+          <w:rFonts w:ascii="Times New Roman" w:eastAsia="Times New Roman" w:hAnsi="Times New Roman" w:cs="Times New Roman"/>
+          <w:sz w:val="24"/>
+          <w:szCs w:val="24"/>
+        </w:rPr>
+      </w:pPr>
+    </w:p>
+    <w:p>
+      <w:pPr>
+        <w:pStyle w:val="Prrafodelista"/>
+        <w:numPr>
+          <w:ilvl w:val="0"/>
+          <w:numId w:val="15"/>
+        </w:numPr>
+        <w:spacing w:line="360" w:lineRule="auto"/>
+        <w:rPr>
+          <w:b/>
+          <w:bCs/>
+          <w:i/>
+          <w:iCs/>
+          <w:sz w:val="24"/>
+          <w:szCs w:val="24"/>
+        </w:rPr>
+      </w:pPr>
+      <w:r>
+        <w:rPr>
+          <w:rFonts w:ascii="Times New Roman" w:eastAsia="Times New Roman" w:hAnsi="Times New Roman" w:cs="Times New Roman"/>
+          <w:b/>
+          <w:bCs/>
+          <w:i/>
+          <w:iCs/>
+          <w:sz w:val="24"/>
+          <w:szCs w:val="24"/>
+        </w:rPr>
+        <w:t>train_forest</w:t>
+      </w:r>
+    </w:p>
+    <w:p>
+      <w:pPr>
+        <w:spacing w:line="360" w:lineRule="auto"/>
+        <w:ind w:left="360" w:firstLine="360"/>
+        <w:rPr>
+          <w:rFonts w:ascii="Times New Roman" w:eastAsia="Times New Roman" w:hAnsi="Times New Roman" w:cs="Times New Roman"/>
+          <w:b/>
+          <w:bCs/>
+          <w:i/>
+          <w:iCs/>
+          <w:sz w:val="24"/>
+          <w:szCs w:val="24"/>
+        </w:rPr>
+      </w:pPr>
+      <w:r>
+        <w:rPr>
+          <w:rFonts w:ascii="Times New Roman" w:eastAsia="Times New Roman" w:hAnsi="Times New Roman" w:cs="Times New Roman"/>
+          <w:b/>
+          <w:bCs/>
+          <w:sz w:val="24"/>
+          <w:szCs w:val="24"/>
+        </w:rPr>
+        <w:t xml:space="preserve">Entrada: </w:t>
+      </w:r>
+    </w:p>
+    <w:p>
+      <w:pPr>
+        <w:pStyle w:val="Prrafodelista"/>
+        <w:numPr>
+          <w:ilvl w:val="1"/>
+          <w:numId w:val="14"/>
+        </w:numPr>
+        <w:spacing w:line="360" w:lineRule="auto"/>
+        <w:rPr>
+          <w:sz w:val="24"/>
+          <w:szCs w:val="24"/>
+        </w:rPr>
+      </w:pPr>
+      <w:r>
+        <w:rPr>
+          <w:rFonts w:ascii="Times New Roman" w:eastAsia="Times New Roman" w:hAnsi="Times New Roman" w:cs="Times New Roman"/>
+          <w:sz w:val="24"/>
+          <w:szCs w:val="24"/>
+        </w:rPr>
+        <w:t>Nombre del Archivo y tres enteros que representan, el número de árboles a entrenar, el número de características a tener en cuenta y la profundidad</w:t>
+      </w:r>
+    </w:p>
+    <w:p>
+      <w:pPr>
+        <w:spacing w:line="360" w:lineRule="auto"/>
+        <w:ind w:left="720"/>
+        <w:rPr>
+          <w:rFonts w:ascii="Times New Roman" w:eastAsia="Times New Roman" w:hAnsi="Times New Roman" w:cs="Times New Roman"/>
+          <w:sz w:val="24"/>
+          <w:szCs w:val="24"/>
+        </w:rPr>
+      </w:pPr>
+      <w:r>
+        <w:rPr>
+          <w:rFonts w:ascii="Times New Roman" w:eastAsia="Times New Roman" w:hAnsi="Times New Roman" w:cs="Times New Roman"/>
+          <w:b/>
+          <w:bCs/>
+          <w:sz w:val="24"/>
+          <w:szCs w:val="24"/>
+        </w:rPr>
+        <w:t>Salida:</w:t>
+      </w:r>
+    </w:p>
+    <w:p>
+      <w:pPr>
+        <w:pStyle w:val="Prrafodelista"/>
+        <w:numPr>
+          <w:ilvl w:val="1"/>
+          <w:numId w:val="13"/>
+        </w:numPr>
+        <w:spacing w:line="360" w:lineRule="auto"/>
+        <w:rPr>
+          <w:b/>
+          <w:bCs/>
+          <w:sz w:val="24"/>
+          <w:szCs w:val="24"/>
+        </w:rPr>
+      </w:pPr>
+      <w:r>
+        <w:rPr>
+          <w:rFonts w:ascii="Times New Roman" w:eastAsia="Times New Roman" w:hAnsi="Times New Roman" w:cs="Times New Roman"/>
+          <w:sz w:val="24"/>
+          <w:szCs w:val="24"/>
+        </w:rPr>
+        <w:t>DataFrame</w:t>
+      </w:r>
+    </w:p>
+    <w:p>
+      <w:pPr>
+        <w:spacing w:line="360" w:lineRule="auto"/>
+        <w:ind w:left="720"/>
+        <w:rPr>
+          <w:rFonts w:ascii="Times New Roman" w:eastAsia="Times New Roman" w:hAnsi="Times New Roman" w:cs="Times New Roman"/>
+          <w:sz w:val="24"/>
+          <w:szCs w:val="24"/>
+        </w:rPr>
+      </w:pPr>
+      <w:r>
+        <w:rPr>
+          <w:rFonts w:ascii="Times New Roman" w:eastAsia="Times New Roman" w:hAnsi="Times New Roman" w:cs="Times New Roman"/>
+          <w:b/>
+          <w:bCs/>
+          <w:sz w:val="24"/>
+          <w:szCs w:val="24"/>
+        </w:rPr>
+        <w:t>Algoritmo:</w:t>
+      </w:r>
+    </w:p>
+    <w:p>
+      <w:pPr>
+        <w:pStyle w:val="Prrafodelista"/>
+        <w:numPr>
+          <w:ilvl w:val="1"/>
+          <w:numId w:val="4"/>
+        </w:numPr>
+        <w:spacing w:line="360" w:lineRule="auto"/>
+        <w:rPr>
+          <w:sz w:val="24"/>
+          <w:szCs w:val="24"/>
+        </w:rPr>
+      </w:pPr>
+      <w:r>
+        <w:rPr>
+          <w:rFonts w:ascii="Times New Roman" w:eastAsia="Times New Roman" w:hAnsi="Times New Roman" w:cs="Times New Roman"/>
+          <w:sz w:val="24"/>
+          <w:szCs w:val="24"/>
+        </w:rPr>
+        <w:t xml:space="preserve">Se utiliza la función </w:t>
+      </w:r>
+      <w:r>
+        <w:rPr>
+          <w:rFonts w:ascii="Times New Roman" w:eastAsia="Times New Roman" w:hAnsi="Times New Roman" w:cs="Times New Roman"/>
+          <w:b/>
+          <w:bCs/>
+          <w:i/>
+          <w:iCs/>
+          <w:sz w:val="24"/>
+          <w:szCs w:val="24"/>
+        </w:rPr>
+        <w:t xml:space="preserve">load_and_process_data </w:t>
+      </w:r>
+      <w:r>
+        <w:rPr>
+          <w:rFonts w:ascii="Times New Roman" w:eastAsia="Times New Roman" w:hAnsi="Times New Roman" w:cs="Times New Roman"/>
+          <w:sz w:val="24"/>
+          <w:szCs w:val="24"/>
+        </w:rPr>
+        <w:t>y se introduce en una variable</w:t>
+      </w:r>
+    </w:p>
+    <w:p>
+      <w:pPr>
+        <w:pStyle w:val="Prrafodelista"/>
+        <w:numPr>
+          <w:ilvl w:val="1"/>
+          <w:numId w:val="4"/>
+        </w:numPr>
+        <w:spacing w:line="360" w:lineRule="auto"/>
+        <w:rPr>
+          <w:sz w:val="24"/>
+          <w:szCs w:val="24"/>
+        </w:rPr>
+      </w:pPr>
+      <w:r>
+        <w:rPr>
+          <w:rFonts w:ascii="Times New Roman" w:eastAsia="Times New Roman" w:hAnsi="Times New Roman" w:cs="Times New Roman"/>
+          <w:sz w:val="24"/>
+          <w:szCs w:val="24"/>
+        </w:rPr>
+        <w:t>Se crean variables para representar los bosques, los índices elegidos y un árbol de decisión</w:t>
+      </w:r>
+    </w:p>
+    <w:p>
+      <w:pPr>
+        <w:pStyle w:val="Prrafodelista"/>
+        <w:numPr>
+          <w:ilvl w:val="1"/>
+          <w:numId w:val="4"/>
+        </w:numPr>
+        <w:spacing w:line="360" w:lineRule="auto"/>
+        <w:rPr>
+          <w:sz w:val="24"/>
+          <w:szCs w:val="24"/>
+        </w:rPr>
+      </w:pPr>
+      <w:r>
+        <w:rPr>
+          <w:rFonts w:ascii="Times New Roman" w:eastAsia="Times New Roman" w:hAnsi="Times New Roman" w:cs="Times New Roman"/>
+          <w:sz w:val="24"/>
+          <w:szCs w:val="24"/>
+        </w:rPr>
+        <w:t>Se realiza un bucle for entre 0 y el número de árboles</w:t>
+      </w:r>
+    </w:p>
+    <w:p>
+      <w:pPr>
+        <w:pStyle w:val="Prrafodelista"/>
+        <w:numPr>
+          <w:ilvl w:val="1"/>
+          <w:numId w:val="4"/>
+        </w:numPr>
+        <w:spacing w:line="360" w:lineRule="auto"/>
+        <w:rPr>
+          <w:b/>
+          <w:bCs/>
+          <w:sz w:val="24"/>
+          <w:szCs w:val="24"/>
+        </w:rPr>
+      </w:pPr>
+      <w:r>
+        <w:rPr>
+          <w:rFonts w:ascii="Times New Roman" w:eastAsia="Times New Roman" w:hAnsi="Times New Roman" w:cs="Times New Roman"/>
+          <w:sz w:val="24"/>
+          <w:szCs w:val="24"/>
+        </w:rPr>
+        <w:lastRenderedPageBreak/>
+        <w:t xml:space="preserve">Sobre esta variable que tiene los datos del fichero se realiza la función </w:t>
+      </w:r>
+      <w:r>
+        <w:rPr>
+          <w:rFonts w:ascii="Times New Roman" w:eastAsia="Times New Roman" w:hAnsi="Times New Roman" w:cs="Times New Roman"/>
+          <w:b/>
+          <w:bCs/>
+          <w:i/>
+          <w:iCs/>
+          <w:sz w:val="24"/>
+          <w:szCs w:val="24"/>
+        </w:rPr>
+        <w:t>divide_data</w:t>
+      </w:r>
+      <w:r>
+        <w:rPr>
+          <w:rFonts w:ascii="Times New Roman" w:eastAsia="Times New Roman" w:hAnsi="Times New Roman" w:cs="Times New Roman"/>
+          <w:sz w:val="24"/>
+          <w:szCs w:val="24"/>
+        </w:rPr>
+        <w:t xml:space="preserve"> y se introduce en dos variables</w:t>
+      </w:r>
+    </w:p>
+    <w:p>
+      <w:pPr>
+        <w:pStyle w:val="Prrafodelista"/>
+        <w:numPr>
+          <w:ilvl w:val="1"/>
+          <w:numId w:val="4"/>
+        </w:numPr>
+        <w:spacing w:line="360" w:lineRule="auto"/>
+        <w:rPr>
+          <w:b/>
+          <w:bCs/>
+          <w:sz w:val="24"/>
+          <w:szCs w:val="24"/>
+        </w:rPr>
+      </w:pPr>
+      <w:r>
+        <w:rPr>
+          <w:rFonts w:ascii="Times New Roman" w:eastAsia="Times New Roman" w:hAnsi="Times New Roman" w:cs="Times New Roman"/>
+          <w:sz w:val="24"/>
+          <w:szCs w:val="24"/>
+        </w:rPr>
+        <w:t xml:space="preserve">Se usan las funciones </w:t>
+      </w:r>
+      <w:r>
+        <w:rPr>
+          <w:rFonts w:ascii="Times New Roman" w:eastAsia="Times New Roman" w:hAnsi="Times New Roman" w:cs="Times New Roman"/>
+          <w:b/>
+          <w:bCs/>
+          <w:i/>
+          <w:iCs/>
+          <w:sz w:val="24"/>
+          <w:szCs w:val="24"/>
+        </w:rPr>
+        <w:t xml:space="preserve">random_subspace </w:t>
+      </w:r>
+      <w:r>
+        <w:rPr>
+          <w:rFonts w:ascii="Times New Roman" w:eastAsia="Times New Roman" w:hAnsi="Times New Roman" w:cs="Times New Roman"/>
+          <w:sz w:val="24"/>
+          <w:szCs w:val="24"/>
+        </w:rPr>
+        <w:t>y</w:t>
+      </w:r>
+      <w:r>
+        <w:rPr>
+          <w:rFonts w:ascii="Times New Roman" w:eastAsia="Times New Roman" w:hAnsi="Times New Roman" w:cs="Times New Roman"/>
+          <w:b/>
+          <w:bCs/>
+          <w:i/>
+          <w:iCs/>
+          <w:sz w:val="24"/>
+          <w:szCs w:val="24"/>
+        </w:rPr>
+        <w:t xml:space="preserve"> select_colums </w:t>
+      </w:r>
+      <w:r>
+        <w:rPr>
+          <w:rFonts w:ascii="Times New Roman" w:eastAsia="Times New Roman" w:hAnsi="Times New Roman" w:cs="Times New Roman"/>
+          <w:sz w:val="24"/>
+          <w:szCs w:val="24"/>
+        </w:rPr>
+        <w:t>y se introducen en dos variables, índices de las columnas y columnas seleccionadas respectivamente</w:t>
+      </w:r>
+    </w:p>
+    <w:p>
+      <w:pPr>
+        <w:pStyle w:val="Prrafodelista"/>
+        <w:numPr>
+          <w:ilvl w:val="1"/>
+          <w:numId w:val="4"/>
+        </w:numPr>
+        <w:spacing w:line="360" w:lineRule="auto"/>
+        <w:rPr>
+          <w:b/>
+          <w:bCs/>
+          <w:sz w:val="24"/>
+          <w:szCs w:val="24"/>
+        </w:rPr>
+      </w:pPr>
+      <w:r>
+        <w:rPr>
+          <w:rFonts w:ascii="Times New Roman" w:eastAsia="Times New Roman" w:hAnsi="Times New Roman" w:cs="Times New Roman"/>
+          <w:sz w:val="24"/>
+          <w:szCs w:val="24"/>
+        </w:rPr>
+        <w:t xml:space="preserve">Se realiza la función </w:t>
+      </w:r>
+      <w:r>
+        <w:rPr>
+          <w:rFonts w:ascii="Times New Roman" w:eastAsia="Times New Roman" w:hAnsi="Times New Roman" w:cs="Times New Roman"/>
+          <w:i/>
+          <w:iCs/>
+          <w:sz w:val="24"/>
+          <w:szCs w:val="24"/>
+        </w:rPr>
+        <w:t xml:space="preserve">fit </w:t>
+      </w:r>
+      <w:r>
+        <w:rPr>
+          <w:rFonts w:ascii="Times New Roman" w:eastAsia="Times New Roman" w:hAnsi="Times New Roman" w:cs="Times New Roman"/>
+          <w:sz w:val="24"/>
+          <w:szCs w:val="24"/>
+        </w:rPr>
+        <w:t>de</w:t>
+      </w:r>
+      <w:r>
+        <w:rPr>
+          <w:rFonts w:ascii="Times New Roman" w:eastAsia="Times New Roman" w:hAnsi="Times New Roman" w:cs="Times New Roman"/>
+          <w:i/>
+          <w:iCs/>
+          <w:sz w:val="24"/>
+          <w:szCs w:val="24"/>
+        </w:rPr>
+        <w:t xml:space="preserve"> decicionTree </w:t>
+      </w:r>
+      <w:r>
+        <w:rPr>
+          <w:rFonts w:ascii="Times New Roman" w:eastAsia="Times New Roman" w:hAnsi="Times New Roman" w:cs="Times New Roman"/>
+          <w:sz w:val="24"/>
+          <w:szCs w:val="24"/>
+        </w:rPr>
+        <w:t>y se les pasa como parámetros las columnas seleccionadas y la columna de respuestas del paso 4. Todo esto se inicializa en una variable</w:t>
+      </w:r>
+    </w:p>
+    <w:p>
+      <w:pPr>
+        <w:pStyle w:val="Prrafodelista"/>
+        <w:numPr>
+          <w:ilvl w:val="1"/>
+          <w:numId w:val="4"/>
+        </w:numPr>
+        <w:spacing w:line="360" w:lineRule="auto"/>
+        <w:rPr>
+          <w:b/>
+          <w:bCs/>
+          <w:sz w:val="24"/>
+          <w:szCs w:val="24"/>
+        </w:rPr>
+      </w:pPr>
+      <w:r>
+        <w:rPr>
+          <w:rFonts w:ascii="Times New Roman" w:eastAsia="Times New Roman" w:hAnsi="Times New Roman" w:cs="Times New Roman"/>
+          <w:sz w:val="24"/>
+          <w:szCs w:val="24"/>
+        </w:rPr>
+        <w:t>Se introduce en los índices elegidos, las columnas seleccionadas y a su vez en la variable bosque se introduce la variable del paso 6</w:t>
+      </w:r>
+    </w:p>
+    <w:p>
+      <w:pPr>
+        <w:pStyle w:val="Prrafodelista"/>
+        <w:numPr>
+          <w:ilvl w:val="1"/>
+          <w:numId w:val="4"/>
+        </w:numPr>
+        <w:spacing w:line="360" w:lineRule="auto"/>
+        <w:rPr>
+          <w:b/>
+          <w:bCs/>
+          <w:sz w:val="24"/>
+          <w:szCs w:val="24"/>
+        </w:rPr>
+      </w:pPr>
+      <w:r>
+        <w:rPr>
+          <w:rFonts w:ascii="Times New Roman" w:eastAsia="Times New Roman" w:hAnsi="Times New Roman" w:cs="Times New Roman"/>
+          <w:sz w:val="24"/>
+          <w:szCs w:val="24"/>
+        </w:rPr>
+        <w:t>Una vez finaliza el bucle se retorna el bosque y los índices seleccionados</w:t>
+      </w:r>
+    </w:p>
+    <w:p>
+      <w:pPr>
+        <w:spacing w:line="360" w:lineRule="auto"/>
+        <w:ind w:left="720"/>
+        <w:rPr>
+          <w:rFonts w:ascii="Times New Roman" w:eastAsia="Times New Roman" w:hAnsi="Times New Roman" w:cs="Times New Roman"/>
+          <w:sz w:val="24"/>
+          <w:szCs w:val="24"/>
+        </w:rPr>
+      </w:pPr>
+      <w:r>
+        <w:rPr>
+          <w:rFonts w:ascii="Times New Roman" w:eastAsia="Times New Roman" w:hAnsi="Times New Roman" w:cs="Times New Roman"/>
+          <w:b/>
+          <w:bCs/>
+          <w:sz w:val="24"/>
+          <w:szCs w:val="24"/>
+        </w:rPr>
+        <w:t>Utilidad:</w:t>
+      </w:r>
+    </w:p>
+    <w:p>
+      <w:pPr>
+        <w:pStyle w:val="Prrafodelista"/>
+        <w:numPr>
+          <w:ilvl w:val="1"/>
+          <w:numId w:val="9"/>
+        </w:numPr>
+        <w:spacing w:line="360" w:lineRule="auto"/>
+        <w:rPr>
+          <w:b/>
+          <w:bCs/>
+          <w:sz w:val="24"/>
+          <w:szCs w:val="24"/>
+        </w:rPr>
+      </w:pPr>
+      <w:r>
+        <w:rPr>
+          <w:rFonts w:ascii="Times New Roman" w:eastAsia="Times New Roman" w:hAnsi="Times New Roman" w:cs="Times New Roman"/>
+          <w:sz w:val="24"/>
+          <w:szCs w:val="24"/>
+        </w:rPr>
+        <w:t>Este algoritmo es usado para entrenar a todos los árboles que se le pasen como parámetros.</w:t>
+      </w:r>
+    </w:p>
+    <w:p>
+      <w:pPr>
+        <w:spacing w:line="360" w:lineRule="auto"/>
+        <w:rPr>
+          <w:rFonts w:ascii="Times New Roman" w:eastAsia="Times New Roman" w:hAnsi="Times New Roman" w:cs="Times New Roman"/>
+          <w:sz w:val="24"/>
+          <w:szCs w:val="24"/>
+        </w:rPr>
+      </w:pPr>
+    </w:p>
+    <w:p>
+      <w:pPr>
+        <w:pStyle w:val="Prrafodelista"/>
+        <w:numPr>
+          <w:ilvl w:val="0"/>
+          <w:numId w:val="15"/>
+        </w:numPr>
+        <w:spacing w:line="360" w:lineRule="auto"/>
+        <w:rPr>
+          <w:b/>
+          <w:bCs/>
+          <w:i/>
+          <w:iCs/>
+          <w:sz w:val="24"/>
+          <w:szCs w:val="24"/>
+        </w:rPr>
+      </w:pPr>
+      <w:r>
+        <w:rPr>
+          <w:rFonts w:ascii="Times New Roman" w:eastAsia="Times New Roman" w:hAnsi="Times New Roman" w:cs="Times New Roman"/>
+          <w:b/>
+          <w:bCs/>
+          <w:i/>
+          <w:iCs/>
+          <w:sz w:val="24"/>
+          <w:szCs w:val="24"/>
+        </w:rPr>
+        <w:t>forest_predictions</w:t>
+      </w:r>
+    </w:p>
+    <w:p>
+      <w:pPr>
+        <w:spacing w:line="360" w:lineRule="auto"/>
+        <w:ind w:left="360" w:firstLine="360"/>
+        <w:rPr>
+          <w:rFonts w:ascii="Times New Roman" w:eastAsia="Times New Roman" w:hAnsi="Times New Roman" w:cs="Times New Roman"/>
+          <w:b/>
+          <w:bCs/>
+          <w:i/>
+          <w:iCs/>
+          <w:sz w:val="24"/>
+          <w:szCs w:val="24"/>
+        </w:rPr>
+      </w:pPr>
+      <w:r>
+        <w:rPr>
+          <w:rFonts w:ascii="Times New Roman" w:eastAsia="Times New Roman" w:hAnsi="Times New Roman" w:cs="Times New Roman"/>
+          <w:b/>
+          <w:bCs/>
+          <w:sz w:val="24"/>
+          <w:szCs w:val="24"/>
+        </w:rPr>
+        <w:t xml:space="preserve">Entrada: </w:t>
+      </w:r>
+    </w:p>
+    <w:p>
+      <w:pPr>
+        <w:pStyle w:val="Prrafodelista"/>
+        <w:numPr>
+          <w:ilvl w:val="1"/>
+          <w:numId w:val="14"/>
+        </w:numPr>
+        <w:spacing w:line="360" w:lineRule="auto"/>
+        <w:rPr>
+          <w:sz w:val="24"/>
+          <w:szCs w:val="24"/>
+        </w:rPr>
+      </w:pPr>
+      <w:r>
+        <w:rPr>
+          <w:rFonts w:ascii="Times New Roman" w:eastAsia="Times New Roman" w:hAnsi="Times New Roman" w:cs="Times New Roman"/>
+          <w:sz w:val="24"/>
+          <w:szCs w:val="24"/>
+        </w:rPr>
+        <w:t>Nombre del Archivo y dos DataFrame, que representan el bosque y los índices escogidos</w:t>
+      </w:r>
+    </w:p>
+    <w:p>
+      <w:pPr>
+        <w:spacing w:line="360" w:lineRule="auto"/>
+        <w:ind w:left="720"/>
+        <w:rPr>
+          <w:rFonts w:ascii="Times New Roman" w:eastAsia="Times New Roman" w:hAnsi="Times New Roman" w:cs="Times New Roman"/>
+          <w:sz w:val="24"/>
+          <w:szCs w:val="24"/>
+        </w:rPr>
+      </w:pPr>
+      <w:r>
+        <w:rPr>
+          <w:rFonts w:ascii="Times New Roman" w:eastAsia="Times New Roman" w:hAnsi="Times New Roman" w:cs="Times New Roman"/>
+          <w:b/>
+          <w:bCs/>
+          <w:sz w:val="24"/>
+          <w:szCs w:val="24"/>
+        </w:rPr>
+        <w:t>Salida:</w:t>
+      </w:r>
+    </w:p>
+    <w:p>
+      <w:pPr>
+        <w:pStyle w:val="Prrafodelista"/>
+        <w:numPr>
+          <w:ilvl w:val="1"/>
+          <w:numId w:val="13"/>
+        </w:numPr>
+        <w:spacing w:line="360" w:lineRule="auto"/>
+        <w:rPr>
+          <w:b/>
+          <w:bCs/>
+          <w:sz w:val="24"/>
+          <w:szCs w:val="24"/>
+        </w:rPr>
+      </w:pPr>
+      <w:r>
+        <w:rPr>
+          <w:rFonts w:ascii="Times New Roman" w:eastAsia="Times New Roman" w:hAnsi="Times New Roman" w:cs="Times New Roman"/>
+          <w:sz w:val="24"/>
+          <w:szCs w:val="24"/>
+        </w:rPr>
+        <w:t>Dos DataFrame, las predicciones del bosque y la moda de las predicciones</w:t>
+      </w:r>
+    </w:p>
+    <w:p>
+      <w:pPr>
+        <w:spacing w:line="360" w:lineRule="auto"/>
+        <w:ind w:left="720"/>
+        <w:rPr>
+          <w:rFonts w:ascii="Times New Roman" w:eastAsia="Times New Roman" w:hAnsi="Times New Roman" w:cs="Times New Roman"/>
+          <w:sz w:val="24"/>
+          <w:szCs w:val="24"/>
+        </w:rPr>
+      </w:pPr>
+      <w:r>
+        <w:rPr>
+          <w:rFonts w:ascii="Times New Roman" w:eastAsia="Times New Roman" w:hAnsi="Times New Roman" w:cs="Times New Roman"/>
+          <w:b/>
+          <w:bCs/>
+          <w:sz w:val="24"/>
+          <w:szCs w:val="24"/>
+        </w:rPr>
+        <w:t>Algoritmo:</w:t>
+      </w:r>
+    </w:p>
+    <w:p>
+      <w:pPr>
+        <w:pStyle w:val="Prrafodelista"/>
+        <w:numPr>
+          <w:ilvl w:val="1"/>
+          <w:numId w:val="2"/>
+        </w:numPr>
+        <w:spacing w:line="360" w:lineRule="auto"/>
+        <w:rPr>
+          <w:sz w:val="24"/>
+          <w:szCs w:val="24"/>
+        </w:rPr>
+      </w:pPr>
+      <w:r>
+        <w:rPr>
+          <w:rFonts w:ascii="Times New Roman" w:eastAsia="Times New Roman" w:hAnsi="Times New Roman" w:cs="Times New Roman"/>
+          <w:sz w:val="24"/>
+          <w:szCs w:val="24"/>
+        </w:rPr>
+        <w:t xml:space="preserve">Se utiliza la función </w:t>
+      </w:r>
+      <w:r>
+        <w:rPr>
+          <w:rFonts w:ascii="Times New Roman" w:eastAsia="Times New Roman" w:hAnsi="Times New Roman" w:cs="Times New Roman"/>
+          <w:b/>
+          <w:bCs/>
+          <w:i/>
+          <w:iCs/>
+          <w:sz w:val="24"/>
+          <w:szCs w:val="24"/>
+        </w:rPr>
+        <w:t xml:space="preserve">load_and_process_data </w:t>
+      </w:r>
+      <w:r>
+        <w:rPr>
+          <w:rFonts w:ascii="Times New Roman" w:eastAsia="Times New Roman" w:hAnsi="Times New Roman" w:cs="Times New Roman"/>
+          <w:sz w:val="24"/>
+          <w:szCs w:val="24"/>
+        </w:rPr>
+        <w:t>y se introduce en una variable</w:t>
+      </w:r>
+    </w:p>
+    <w:p>
+      <w:pPr>
+        <w:pStyle w:val="Prrafodelista"/>
+        <w:numPr>
+          <w:ilvl w:val="1"/>
+          <w:numId w:val="2"/>
+        </w:numPr>
+        <w:spacing w:line="360" w:lineRule="auto"/>
+        <w:rPr>
+          <w:sz w:val="24"/>
+          <w:szCs w:val="24"/>
+        </w:rPr>
+      </w:pPr>
+      <w:r>
+        <w:rPr>
+          <w:rFonts w:ascii="Times New Roman" w:eastAsia="Times New Roman" w:hAnsi="Times New Roman" w:cs="Times New Roman"/>
+          <w:sz w:val="24"/>
+          <w:szCs w:val="24"/>
+        </w:rPr>
+        <w:t xml:space="preserve">Sobre esta variable que tiene los datos del fichero se realiza la función </w:t>
+      </w:r>
+      <w:r>
+        <w:rPr>
+          <w:rFonts w:ascii="Times New Roman" w:eastAsia="Times New Roman" w:hAnsi="Times New Roman" w:cs="Times New Roman"/>
+          <w:b/>
+          <w:bCs/>
+          <w:i/>
+          <w:iCs/>
+          <w:sz w:val="24"/>
+          <w:szCs w:val="24"/>
+        </w:rPr>
+        <w:t>divide_data</w:t>
+      </w:r>
+      <w:r>
+        <w:rPr>
+          <w:rFonts w:ascii="Times New Roman" w:eastAsia="Times New Roman" w:hAnsi="Times New Roman" w:cs="Times New Roman"/>
+          <w:sz w:val="24"/>
+          <w:szCs w:val="24"/>
+        </w:rPr>
+        <w:t xml:space="preserve"> y se introduce en dos variables</w:t>
+      </w:r>
+    </w:p>
+    <w:p>
+      <w:pPr>
+        <w:pStyle w:val="Prrafodelista"/>
+        <w:numPr>
+          <w:ilvl w:val="1"/>
+          <w:numId w:val="2"/>
+        </w:numPr>
+        <w:spacing w:line="360" w:lineRule="auto"/>
+        <w:rPr>
+          <w:sz w:val="24"/>
+          <w:szCs w:val="24"/>
+        </w:rPr>
+      </w:pPr>
+      <w:r>
+        <w:rPr>
+          <w:rFonts w:ascii="Times New Roman" w:eastAsia="Times New Roman" w:hAnsi="Times New Roman" w:cs="Times New Roman"/>
+          <w:sz w:val="24"/>
+          <w:szCs w:val="24"/>
+        </w:rPr>
+        <w:t>Se crea un diccionario que contendra las predicciones y se realiza un bucle desde 0 hasta el tamaño del bosque</w:t>
+      </w:r>
+    </w:p>
+    <w:p>
+      <w:pPr>
+        <w:pStyle w:val="Prrafodelista"/>
+        <w:numPr>
+          <w:ilvl w:val="1"/>
+          <w:numId w:val="2"/>
+        </w:numPr>
+        <w:spacing w:line="360" w:lineRule="auto"/>
+        <w:rPr>
+          <w:sz w:val="24"/>
+          <w:szCs w:val="24"/>
+        </w:rPr>
+      </w:pPr>
+      <w:r>
+        <w:rPr>
+          <w:rFonts w:ascii="Times New Roman" w:eastAsia="Times New Roman" w:hAnsi="Times New Roman" w:cs="Times New Roman"/>
+          <w:sz w:val="24"/>
+          <w:szCs w:val="24"/>
+        </w:rPr>
+        <w:lastRenderedPageBreak/>
+        <w:t xml:space="preserve">Se guarda el nombre del árbol y se llama a la </w:t>
+      </w:r>
+      <w:r>
+        <w:rPr>
+          <w:rFonts w:ascii="Times New Roman" w:eastAsia="Times New Roman" w:hAnsi="Times New Roman" w:cs="Times New Roman"/>
+          <w:b/>
+          <w:bCs/>
+          <w:i/>
+          <w:iCs/>
+          <w:sz w:val="24"/>
+          <w:szCs w:val="24"/>
+        </w:rPr>
+        <w:t xml:space="preserve">select_colums </w:t>
+      </w:r>
+      <w:r>
+        <w:rPr>
+          <w:rFonts w:ascii="Times New Roman" w:eastAsia="Times New Roman" w:hAnsi="Times New Roman" w:cs="Times New Roman"/>
+          <w:sz w:val="24"/>
+          <w:szCs w:val="24"/>
+        </w:rPr>
+        <w:t>pasándole como parámetros el conjunto de entrenamiento sin las respuestas</w:t>
+      </w:r>
+    </w:p>
+    <w:p>
+      <w:pPr>
+        <w:pStyle w:val="Prrafodelista"/>
+        <w:numPr>
+          <w:ilvl w:val="1"/>
+          <w:numId w:val="2"/>
+        </w:numPr>
+        <w:spacing w:line="360" w:lineRule="auto"/>
+        <w:rPr>
+          <w:sz w:val="24"/>
+          <w:szCs w:val="24"/>
+        </w:rPr>
+      </w:pPr>
+      <w:r>
+        <w:rPr>
+          <w:rFonts w:ascii="Times New Roman" w:eastAsia="Times New Roman" w:hAnsi="Times New Roman" w:cs="Times New Roman"/>
+          <w:sz w:val="24"/>
+          <w:szCs w:val="24"/>
+        </w:rPr>
+        <w:t xml:space="preserve">Se realiza la predicción con la función </w:t>
+      </w:r>
+      <w:r>
+        <w:rPr>
+          <w:rFonts w:ascii="Times New Roman" w:eastAsia="Times New Roman" w:hAnsi="Times New Roman" w:cs="Times New Roman"/>
+          <w:i/>
+          <w:iCs/>
+          <w:sz w:val="24"/>
+          <w:szCs w:val="24"/>
+        </w:rPr>
+        <w:t>predict</w:t>
+      </w:r>
+      <w:r>
+        <w:rPr>
+          <w:rFonts w:ascii="Times New Roman" w:eastAsia="Times New Roman" w:hAnsi="Times New Roman" w:cs="Times New Roman"/>
+          <w:sz w:val="24"/>
+          <w:szCs w:val="24"/>
+        </w:rPr>
+        <w:t>, pasándole como parámetro las listas seleccionadas del paso 4, sobre el árbol del bosque que indique el índice del bucle y se introduce en el diccionario donde indique el nombre de la columna</w:t>
+      </w:r>
+    </w:p>
+    <w:p>
+      <w:pPr>
+        <w:pStyle w:val="Prrafodelista"/>
+        <w:numPr>
+          <w:ilvl w:val="1"/>
+          <w:numId w:val="2"/>
+        </w:numPr>
+        <w:spacing w:line="360" w:lineRule="auto"/>
+        <w:rPr>
+          <w:sz w:val="24"/>
+          <w:szCs w:val="24"/>
+        </w:rPr>
+      </w:pPr>
+      <w:r>
+        <w:rPr>
+          <w:rFonts w:ascii="Times New Roman" w:eastAsia="Times New Roman" w:hAnsi="Times New Roman" w:cs="Times New Roman"/>
+          <w:sz w:val="24"/>
+          <w:szCs w:val="24"/>
+        </w:rPr>
+        <w:t>Al finalizar el bucle, el diccionario se convierte en un DataFrame y se realiza la moda de las variables de este DataFrame y por último se retornan estas dos variables</w:t>
+      </w:r>
+    </w:p>
+    <w:p>
+      <w:pPr>
+        <w:spacing w:line="360" w:lineRule="auto"/>
+        <w:ind w:left="720"/>
+        <w:rPr>
+          <w:rFonts w:ascii="Times New Roman" w:eastAsia="Times New Roman" w:hAnsi="Times New Roman" w:cs="Times New Roman"/>
+          <w:sz w:val="24"/>
+          <w:szCs w:val="24"/>
+        </w:rPr>
+      </w:pPr>
+      <w:r>
+        <w:rPr>
+          <w:rFonts w:ascii="Times New Roman" w:eastAsia="Times New Roman" w:hAnsi="Times New Roman" w:cs="Times New Roman"/>
+          <w:b/>
+          <w:bCs/>
+          <w:sz w:val="24"/>
+          <w:szCs w:val="24"/>
+        </w:rPr>
+        <w:t>Utilidad:</w:t>
+      </w:r>
+    </w:p>
+    <w:p>
+      <w:pPr>
+        <w:pStyle w:val="Prrafodelista"/>
+        <w:numPr>
+          <w:ilvl w:val="1"/>
+          <w:numId w:val="9"/>
+        </w:numPr>
+        <w:spacing w:line="360" w:lineRule="auto"/>
+        <w:rPr>
+          <w:b/>
+          <w:bCs/>
+          <w:sz w:val="24"/>
+          <w:szCs w:val="24"/>
+        </w:rPr>
+      </w:pPr>
+      <w:r>
+        <w:rPr>
+          <w:rFonts w:ascii="Times New Roman" w:eastAsia="Times New Roman" w:hAnsi="Times New Roman" w:cs="Times New Roman"/>
+          <w:sz w:val="24"/>
+          <w:szCs w:val="24"/>
+        </w:rPr>
+        <w:t>Este algoritmo es usado realizar la predicción de los conjuntos de prueba y poder usarlos en las tasas.</w:t>
+      </w:r>
+    </w:p>
+    <w:p>
+      <w:pPr>
+        <w:spacing w:line="360" w:lineRule="auto"/>
+      </w:pPr>
+    </w:p>
+    <w:p>
+      <w:pPr>
+        <w:pStyle w:val="Prrafodelista"/>
+        <w:numPr>
+          <w:ilvl w:val="0"/>
+          <w:numId w:val="15"/>
+        </w:numPr>
+        <w:spacing w:line="360" w:lineRule="auto"/>
+        <w:rPr>
+          <w:b/>
+          <w:bCs/>
+          <w:i/>
+          <w:iCs/>
+          <w:sz w:val="24"/>
+          <w:szCs w:val="24"/>
+        </w:rPr>
+      </w:pPr>
+      <w:r>
+        <w:rPr>
+          <w:rFonts w:ascii="Times New Roman" w:eastAsia="Times New Roman" w:hAnsi="Times New Roman" w:cs="Times New Roman"/>
+          <w:b/>
+          <w:bCs/>
+          <w:i/>
+          <w:iCs/>
+          <w:sz w:val="24"/>
+          <w:szCs w:val="24"/>
+        </w:rPr>
+        <w:t>calcular_accuracy</w:t>
+      </w:r>
+    </w:p>
+    <w:p>
+      <w:pPr>
+        <w:spacing w:line="360" w:lineRule="auto"/>
+        <w:ind w:left="360" w:firstLine="360"/>
+        <w:rPr>
+          <w:rFonts w:ascii="Times New Roman" w:eastAsia="Times New Roman" w:hAnsi="Times New Roman" w:cs="Times New Roman"/>
+          <w:b/>
+          <w:bCs/>
+          <w:i/>
+          <w:iCs/>
+          <w:sz w:val="24"/>
+          <w:szCs w:val="24"/>
+        </w:rPr>
+      </w:pPr>
+      <w:r>
+        <w:rPr>
+          <w:rFonts w:ascii="Times New Roman" w:eastAsia="Times New Roman" w:hAnsi="Times New Roman" w:cs="Times New Roman"/>
+          <w:b/>
+          <w:bCs/>
+          <w:sz w:val="24"/>
+          <w:szCs w:val="24"/>
+        </w:rPr>
+        <w:t xml:space="preserve">Entrada: </w:t>
+      </w:r>
+    </w:p>
+    <w:p>
+      <w:pPr>
+        <w:pStyle w:val="Prrafodelista"/>
+        <w:numPr>
+          <w:ilvl w:val="1"/>
+          <w:numId w:val="14"/>
+        </w:numPr>
+        <w:spacing w:line="360" w:lineRule="auto"/>
+        <w:rPr>
+          <w:sz w:val="24"/>
+          <w:szCs w:val="24"/>
+        </w:rPr>
+      </w:pPr>
+      <w:r>
+        <w:rPr>
+          <w:rFonts w:ascii="Times New Roman" w:eastAsia="Times New Roman" w:hAnsi="Times New Roman" w:cs="Times New Roman"/>
+          <w:sz w:val="24"/>
+          <w:szCs w:val="24"/>
+        </w:rPr>
+        <w:t>Dos DataFrame, respuestas del conjunto de prueba y las predicciones</w:t>
+      </w:r>
+    </w:p>
+    <w:p>
+      <w:pPr>
+        <w:spacing w:line="360" w:lineRule="auto"/>
+        <w:ind w:left="720"/>
+        <w:rPr>
+          <w:rFonts w:ascii="Times New Roman" w:eastAsia="Times New Roman" w:hAnsi="Times New Roman" w:cs="Times New Roman"/>
+          <w:sz w:val="24"/>
+          <w:szCs w:val="24"/>
+        </w:rPr>
+      </w:pPr>
+      <w:r>
+        <w:rPr>
+          <w:rFonts w:ascii="Times New Roman" w:eastAsia="Times New Roman" w:hAnsi="Times New Roman" w:cs="Times New Roman"/>
+          <w:b/>
+          <w:bCs/>
+          <w:sz w:val="24"/>
+          <w:szCs w:val="24"/>
+        </w:rPr>
+        <w:t>Salida:</w:t>
+      </w:r>
+    </w:p>
+    <w:p>
+      <w:pPr>
+        <w:pStyle w:val="Prrafodelista"/>
+        <w:numPr>
+          <w:ilvl w:val="1"/>
+          <w:numId w:val="13"/>
+        </w:numPr>
+        <w:spacing w:line="360" w:lineRule="auto"/>
+        <w:rPr>
+          <w:b/>
+          <w:bCs/>
+          <w:sz w:val="24"/>
+          <w:szCs w:val="24"/>
+        </w:rPr>
+      </w:pPr>
+      <w:r>
+        <w:rPr>
+          <w:rFonts w:ascii="Times New Roman" w:eastAsia="Times New Roman" w:hAnsi="Times New Roman" w:cs="Times New Roman"/>
+          <w:sz w:val="24"/>
+          <w:szCs w:val="24"/>
+        </w:rPr>
+        <w:t>Tasa de aciertos y Tasa de aciertos balanceada</w:t>
+      </w:r>
+    </w:p>
+    <w:p>
+      <w:pPr>
+        <w:spacing w:line="360" w:lineRule="auto"/>
+        <w:ind w:left="720"/>
+        <w:rPr>
+          <w:rFonts w:ascii="Times New Roman" w:eastAsia="Times New Roman" w:hAnsi="Times New Roman" w:cs="Times New Roman"/>
+          <w:sz w:val="24"/>
+          <w:szCs w:val="24"/>
+        </w:rPr>
+      </w:pPr>
+      <w:r>
+        <w:rPr>
+          <w:rFonts w:ascii="Times New Roman" w:eastAsia="Times New Roman" w:hAnsi="Times New Roman" w:cs="Times New Roman"/>
+          <w:b/>
+          <w:bCs/>
+          <w:sz w:val="24"/>
+          <w:szCs w:val="24"/>
+        </w:rPr>
+        <w:t>Algoritmo:</w:t>
+      </w:r>
+    </w:p>
+    <w:p>
+      <w:pPr>
+        <w:pStyle w:val="Prrafodelista"/>
+        <w:numPr>
+          <w:ilvl w:val="1"/>
+          <w:numId w:val="1"/>
+        </w:numPr>
+        <w:spacing w:line="360" w:lineRule="auto"/>
+        <w:rPr>
+          <w:b/>
+          <w:bCs/>
+          <w:sz w:val="24"/>
+          <w:szCs w:val="24"/>
+        </w:rPr>
+      </w:pPr>
+      <w:r>
+        <w:rPr>
+          <w:rFonts w:ascii="Times New Roman" w:eastAsia="Times New Roman" w:hAnsi="Times New Roman" w:cs="Times New Roman"/>
+          <w:sz w:val="24"/>
+          <w:szCs w:val="24"/>
+        </w:rPr>
+        <w:t xml:space="preserve">Usando las funciones </w:t>
+      </w:r>
+      <w:r>
+        <w:rPr>
+          <w:rFonts w:ascii="Times New Roman" w:eastAsia="Times New Roman" w:hAnsi="Times New Roman" w:cs="Times New Roman"/>
+          <w:i/>
+          <w:iCs/>
+          <w:sz w:val="24"/>
+          <w:szCs w:val="24"/>
+        </w:rPr>
+        <w:t xml:space="preserve">accuracy_score </w:t>
+      </w:r>
+      <w:r>
+        <w:rPr>
+          <w:rFonts w:ascii="Times New Roman" w:eastAsia="Times New Roman" w:hAnsi="Times New Roman" w:cs="Times New Roman"/>
+          <w:sz w:val="24"/>
+          <w:szCs w:val="24"/>
+        </w:rPr>
+        <w:t xml:space="preserve">y </w:t>
+      </w:r>
+      <w:r>
+        <w:rPr>
+          <w:rFonts w:ascii="Times New Roman" w:eastAsia="Times New Roman" w:hAnsi="Times New Roman" w:cs="Times New Roman"/>
+          <w:i/>
+          <w:iCs/>
+          <w:sz w:val="24"/>
+          <w:szCs w:val="24"/>
+        </w:rPr>
+        <w:t xml:space="preserve">balanced_accuracy_score, </w:t>
+      </w:r>
+      <w:r>
+        <w:rPr>
+          <w:rFonts w:ascii="Times New Roman" w:eastAsia="Times New Roman" w:hAnsi="Times New Roman" w:cs="Times New Roman"/>
+          <w:sz w:val="24"/>
+          <w:szCs w:val="24"/>
+        </w:rPr>
+        <w:t>pasándoles como parámetros a ambos los DataFrame de entrada, calculan las tasas de acierto y acierto balanceado y retonan</w:t>
+      </w:r>
+    </w:p>
+    <w:p>
+      <w:pPr>
+        <w:spacing w:line="360" w:lineRule="auto"/>
+        <w:ind w:left="720"/>
+        <w:rPr>
+          <w:rFonts w:ascii="Times New Roman" w:eastAsia="Times New Roman" w:hAnsi="Times New Roman" w:cs="Times New Roman"/>
+          <w:sz w:val="24"/>
+          <w:szCs w:val="24"/>
+        </w:rPr>
+      </w:pPr>
+      <w:r>
+        <w:rPr>
+          <w:rFonts w:ascii="Times New Roman" w:eastAsia="Times New Roman" w:hAnsi="Times New Roman" w:cs="Times New Roman"/>
+          <w:b/>
+          <w:bCs/>
+          <w:sz w:val="24"/>
+          <w:szCs w:val="24"/>
+        </w:rPr>
+        <w:t>Utilidad:</w:t>
+      </w:r>
+    </w:p>
+    <w:p>
+      <w:pPr>
+        <w:pStyle w:val="Prrafodelista"/>
+        <w:numPr>
+          <w:ilvl w:val="1"/>
+          <w:numId w:val="9"/>
+        </w:numPr>
+        <w:spacing w:line="360" w:lineRule="auto"/>
+        <w:rPr>
+          <w:b/>
+          <w:bCs/>
+          <w:sz w:val="24"/>
+          <w:szCs w:val="24"/>
+        </w:rPr>
+      </w:pPr>
+      <w:r>
+        <w:rPr>
+          <w:rFonts w:ascii="Times New Roman" w:eastAsia="Times New Roman" w:hAnsi="Times New Roman" w:cs="Times New Roman"/>
+          <w:sz w:val="24"/>
+          <w:szCs w:val="24"/>
+        </w:rPr>
+        <w:t>Este algoritmo es usado para calcular las tasas de acierto y acierto balanceado.</w:t>
+      </w:r>
+    </w:p>
+    <w:p>
+      <w:pPr>
+        <w:spacing w:line="360" w:lineRule="auto"/>
+        <w:rPr>
+          <w:rFonts w:ascii="Times New Roman" w:eastAsia="Times New Roman" w:hAnsi="Times New Roman" w:cs="Times New Roman"/>
           <w:sz w:val="24"/>
           <w:szCs w:val="24"/>
         </w:rPr>
@@ -2812,88 +5517,110 @@
         <w:pStyle w:val="Ttulo1"/>
         <w:numPr>
           <w:ilvl w:val="0"/>
-          <w:numId w:val="5"/>
+          <w:numId w:val="20"/>
         </w:numPr>
       </w:pPr>
+      <w:bookmarkStart w:id="5" w:name="_Toc12565185"/>
       <w:r>
         <w:lastRenderedPageBreak/>
-        <w:t>Metodología</w:t>
-      </w:r>
-    </w:p>
-    <w:p>
-      <w:pPr>
-        <w:spacing w:line="360" w:lineRule="auto"/>
-        <w:rPr>
-          <w:rFonts w:ascii="Times New Roman" w:hAnsi="Times New Roman" w:cs="Times New Roman"/>
-          <w:sz w:val="24"/>
-          <w:szCs w:val="24"/>
-        </w:rPr>
-      </w:pPr>
-      <w:bookmarkStart w:id="3" w:name="_GoBack"/>
-      <w:bookmarkEnd w:id="3"/>
-    </w:p>
-    <w:p>
-      <w:pPr>
-        <w:spacing w:line="360" w:lineRule="auto"/>
-        <w:rPr>
-          <w:rFonts w:ascii="Times New Roman" w:hAnsi="Times New Roman" w:cs="Times New Roman"/>
-          <w:sz w:val="24"/>
-          <w:szCs w:val="24"/>
-        </w:rPr>
-      </w:pPr>
-    </w:p>
-    <w:p>
-      <w:pPr>
-        <w:spacing w:line="360" w:lineRule="auto"/>
-        <w:rPr>
-          <w:rFonts w:ascii="Times New Roman" w:hAnsi="Times New Roman" w:cs="Times New Roman"/>
-          <w:sz w:val="24"/>
-          <w:szCs w:val="24"/>
-        </w:rPr>
-      </w:pPr>
-    </w:p>
-    <w:p>
-      <w:pPr>
-        <w:spacing w:line="360" w:lineRule="auto"/>
-        <w:rPr>
-          <w:rFonts w:ascii="Times New Roman" w:hAnsi="Times New Roman" w:cs="Times New Roman"/>
-          <w:sz w:val="24"/>
-          <w:szCs w:val="24"/>
-        </w:rPr>
-      </w:pPr>
-    </w:p>
-    <w:p>
-      <w:pPr>
-        <w:spacing w:line="360" w:lineRule="auto"/>
-        <w:rPr>
-          <w:rFonts w:ascii="Times New Roman" w:hAnsi="Times New Roman" w:cs="Times New Roman"/>
-          <w:sz w:val="24"/>
-          <w:szCs w:val="24"/>
-        </w:rPr>
-      </w:pPr>
-    </w:p>
-    <w:p>
-      <w:pPr>
-        <w:spacing w:line="360" w:lineRule="auto"/>
-        <w:rPr>
-          <w:rFonts w:ascii="Times New Roman" w:hAnsi="Times New Roman" w:cs="Times New Roman"/>
-          <w:sz w:val="24"/>
-          <w:szCs w:val="24"/>
-        </w:rPr>
-      </w:pPr>
-    </w:p>
-    <w:p>
-      <w:pPr>
-        <w:rPr>
-          <w:rFonts w:ascii="Times New Roman" w:hAnsi="Times New Roman" w:cs="Times New Roman"/>
-        </w:rPr>
-      </w:pPr>
-    </w:p>
-    <w:bookmarkStart w:id="4" w:name="_Toc12474764" w:displacedByCustomXml="next"/>
+        <w:t>Resultados</w:t>
+      </w:r>
+      <w:bookmarkEnd w:id="5"/>
+    </w:p>
+    <w:p/>
+    <w:p>
+      <w:pPr>
+        <w:pStyle w:val="Ttulo1"/>
+        <w:numPr>
+          <w:ilvl w:val="0"/>
+          <w:numId w:val="20"/>
+        </w:numPr>
+      </w:pPr>
+      <w:bookmarkStart w:id="6" w:name="_Toc12565186"/>
+      <w:r>
+        <w:t>Conclusión</w:t>
+      </w:r>
+      <w:bookmarkEnd w:id="6"/>
+    </w:p>
+    <w:p>
+      <w:r>
+        <w:rPr>
+          <w:rFonts w:ascii="Times New Roman" w:eastAsia="Times New Roman" w:hAnsi="Times New Roman" w:cs="Times New Roman"/>
+          <w:sz w:val="24"/>
+          <w:szCs w:val="24"/>
+        </w:rPr>
+        <w:t>Para finalizar nos gustaría comentar que esta metodología usada en esta asignatura de tener un proyecto que entregar al final, una vez ya finalizado todos los exámenes, no ha parecido bastante interesante pues de esta forma realmente vemos el potencial y la funcionalidad de, en nuestro caso, los árboles de decisión y ensamble. Ya que solo viendo teoría y haciendo problemas no sé ve cómo algo con valor fuera de la asignatura y también nos ha abierto una posibilidad de aprender un nuevo lenguaje de programación que nos puede servir en alguna situación.</w:t>
+      </w:r>
+    </w:p>
+    <w:p>
+      <w:pPr>
+        <w:rPr>
+          <w:rFonts w:ascii="Times New Roman" w:eastAsia="Times New Roman" w:hAnsi="Times New Roman" w:cs="Times New Roman"/>
+          <w:sz w:val="24"/>
+          <w:szCs w:val="24"/>
+        </w:rPr>
+      </w:pPr>
+      <w:r>
+        <w:rPr>
+          <w:rFonts w:ascii="Times New Roman" w:eastAsia="Times New Roman" w:hAnsi="Times New Roman" w:cs="Times New Roman"/>
+          <w:sz w:val="24"/>
+          <w:szCs w:val="24"/>
+        </w:rPr>
+        <w:t>Como aporte final y como posible mejora, pondríamos alguna serie de ejemplos en los que poder basarnos y no tener que ir buscando a ciegas o depender tanto de las tutorías con los profesores, ya que, aunque siempre nos responden las dudas y están ahí, no todos podemos trasladarnos a la universidad una vez finalizado el curso.</w:t>
+      </w:r>
+    </w:p>
+    <w:p>
+      <w:pPr>
+        <w:spacing w:line="360" w:lineRule="auto"/>
+        <w:rPr>
+          <w:rFonts w:ascii="Times New Roman" w:eastAsia="Times New Roman" w:hAnsi="Times New Roman" w:cs="Times New Roman"/>
+          <w:sz w:val="24"/>
+          <w:szCs w:val="24"/>
+        </w:rPr>
+      </w:pPr>
+    </w:p>
+    <w:p>
+      <w:pPr>
+        <w:spacing w:line="360" w:lineRule="auto"/>
+        <w:rPr>
+          <w:rFonts w:ascii="Times New Roman" w:eastAsia="Times New Roman" w:hAnsi="Times New Roman" w:cs="Times New Roman"/>
+          <w:sz w:val="24"/>
+          <w:szCs w:val="24"/>
+        </w:rPr>
+      </w:pPr>
+    </w:p>
+    <w:p>
+      <w:pPr>
+        <w:spacing w:line="360" w:lineRule="auto"/>
+        <w:rPr>
+          <w:rFonts w:ascii="Times New Roman" w:eastAsia="Times New Roman" w:hAnsi="Times New Roman" w:cs="Times New Roman"/>
+          <w:sz w:val="24"/>
+          <w:szCs w:val="24"/>
+        </w:rPr>
+      </w:pPr>
+    </w:p>
+    <w:p>
+      <w:pPr>
+        <w:spacing w:line="360" w:lineRule="auto"/>
+        <w:rPr>
+          <w:rFonts w:ascii="Times New Roman" w:hAnsi="Times New Roman" w:cs="Times New Roman"/>
+          <w:sz w:val="24"/>
+          <w:szCs w:val="24"/>
+        </w:rPr>
+      </w:pPr>
+    </w:p>
+    <w:p>
+      <w:pPr>
+        <w:rPr>
+          <w:rFonts w:ascii="Times New Roman" w:hAnsi="Times New Roman" w:cs="Times New Roman"/>
+        </w:rPr>
+      </w:pPr>
+    </w:p>
+    <w:bookmarkStart w:id="7" w:name="_Toc12565187" w:displacedByCustomXml="next"/>
     <w:sdt>
       <w:sdtPr>
         <w:rPr>
-          <w:rFonts w:eastAsiaTheme="minorHAnsi" w:cs="Times New Roman"/>
+          <w:rFonts w:asciiTheme="minorHAnsi" w:eastAsiaTheme="minorHAnsi" w:hAnsiTheme="minorHAnsi" w:cs="Times New Roman"/>
           <w:color w:val="auto"/>
           <w:sz w:val="22"/>
           <w:szCs w:val="22"/>
@@ -2926,7 +5653,7 @@
             </w:rPr>
             <w:t>Referencias</w:t>
           </w:r>
-          <w:bookmarkEnd w:id="4"/>
+          <w:bookmarkEnd w:id="7"/>
         </w:p>
         <w:sdt>
           <w:sdtPr>
@@ -2945,7 +5672,7 @@
                 <w:pStyle w:val="Prrafodelista"/>
                 <w:numPr>
                   <w:ilvl w:val="0"/>
-                  <w:numId w:val="2"/>
+                  <w:numId w:val="17"/>
                 </w:numPr>
                 <w:rPr>
                   <w:rFonts w:ascii="Times New Roman" w:hAnsi="Times New Roman" w:cs="Times New Roman"/>
@@ -2954,7 +5681,7 @@
                 </w:rPr>
               </w:pPr>
               <w:hyperlink r:id="rId13" w:history="1">
-                <w:bookmarkStart w:id="5" w:name="_Ref12360910"/>
+                <w:bookmarkStart w:id="8" w:name="_Ref12360910"/>
                 <w:r>
                   <w:rPr>
                     <w:rStyle w:val="Hipervnculo"/>
@@ -2964,7 +5691,7 @@
                   </w:rPr>
                   <w:t>https://es.wikipedia.org/wiki/Inteligencia_artificial</w:t>
                 </w:r>
-                <w:bookmarkEnd w:id="5"/>
+                <w:bookmarkEnd w:id="8"/>
               </w:hyperlink>
             </w:p>
             <w:p>
@@ -2972,7 +5699,7 @@
                 <w:pStyle w:val="Prrafodelista"/>
                 <w:numPr>
                   <w:ilvl w:val="0"/>
-                  <w:numId w:val="2"/>
+                  <w:numId w:val="17"/>
                 </w:numPr>
                 <w:rPr>
                   <w:rFonts w:ascii="Times New Roman" w:hAnsi="Times New Roman" w:cs="Times New Roman"/>
@@ -2981,7 +5708,7 @@
                 </w:rPr>
               </w:pPr>
               <w:hyperlink r:id="rId14" w:history="1">
-                <w:bookmarkStart w:id="6" w:name="_Ref12360947"/>
+                <w:bookmarkStart w:id="9" w:name="_Ref12360947"/>
                 <w:r>
                   <w:rPr>
                     <w:rStyle w:val="Hipervnculo"/>
@@ -2991,7 +5718,7 @@
                   </w:rPr>
                   <w:t>https://es.wikipedia.org/wiki/%C3%81rbol_de_decisi%C3%B3n</w:t>
                 </w:r>
-                <w:bookmarkEnd w:id="6"/>
+                <w:bookmarkEnd w:id="9"/>
               </w:hyperlink>
             </w:p>
             <w:p>
@@ -2999,7 +5726,7 @@
                 <w:pStyle w:val="Prrafodelista"/>
                 <w:numPr>
                   <w:ilvl w:val="0"/>
-                  <w:numId w:val="2"/>
+                  <w:numId w:val="17"/>
                 </w:numPr>
                 <w:rPr>
                   <w:rFonts w:ascii="Times New Roman" w:hAnsi="Times New Roman" w:cs="Times New Roman"/>
@@ -3008,7 +5735,7 @@
                 </w:rPr>
               </w:pPr>
               <w:hyperlink r:id="rId15" w:history="1">
-                <w:bookmarkStart w:id="7" w:name="_Ref12360952"/>
+                <w:bookmarkStart w:id="10" w:name="_Ref12360952"/>
                 <w:r>
                   <w:rPr>
                     <w:rStyle w:val="Hipervnculo"/>
@@ -3016,27 +5743,9 @@
                     <w:sz w:val="24"/>
                     <w:szCs w:val="24"/>
                   </w:rPr>
-                  <w:t>https://es.wikipedia.org/wiki/Aprendizaje_super</w:t>
+                  <w:t>https://es.wikipedia.org/wiki/Aprendizaje_supervisado</w:t>
                 </w:r>
-                <w:r>
-                  <w:rPr>
-                    <w:rStyle w:val="Hipervnculo"/>
-                    <w:rFonts w:ascii="Times New Roman" w:hAnsi="Times New Roman" w:cs="Times New Roman"/>
-                    <w:sz w:val="24"/>
-                    <w:szCs w:val="24"/>
-                  </w:rPr>
-                  <w:t>v</w:t>
-                </w:r>
-                <w:r>
-                  <w:rPr>
-                    <w:rStyle w:val="Hipervnculo"/>
-                    <w:rFonts w:ascii="Times New Roman" w:hAnsi="Times New Roman" w:cs="Times New Roman"/>
-                    <w:sz w:val="24"/>
-                    <w:szCs w:val="24"/>
-                  </w:rPr>
-                  <w:t>isado</w:t>
-                </w:r>
-                <w:bookmarkEnd w:id="7"/>
+                <w:bookmarkEnd w:id="10"/>
               </w:hyperlink>
             </w:p>
             <w:p>
@@ -3044,7 +5753,7 @@
                 <w:pStyle w:val="Prrafodelista"/>
                 <w:numPr>
                   <w:ilvl w:val="0"/>
-                  <w:numId w:val="2"/>
+                  <w:numId w:val="17"/>
                 </w:numPr>
                 <w:rPr>
                   <w:rFonts w:ascii="Times New Roman" w:hAnsi="Times New Roman" w:cs="Times New Roman"/>
@@ -3053,7 +5762,7 @@
                 </w:rPr>
               </w:pPr>
               <w:hyperlink r:id="rId16" w:history="1">
-                <w:bookmarkStart w:id="8" w:name="_Ref12362480"/>
+                <w:bookmarkStart w:id="11" w:name="_Ref12362480"/>
                 <w:r>
                   <w:rPr>
                     <w:rStyle w:val="Hipervnculo"/>
@@ -3061,27 +5770,9 @@
                     <w:sz w:val="24"/>
                     <w:szCs w:val="24"/>
                   </w:rPr>
-                  <w:t>https://es.wikipedia.org/wik</w:t>
+                  <w:t>https://es.wikipedia.org/wiki/Bootstrapping_(estad%C3%ADstica)</w:t>
                 </w:r>
-                <w:r>
-                  <w:rPr>
-                    <w:rStyle w:val="Hipervnculo"/>
-                    <w:rFonts w:ascii="Times New Roman" w:hAnsi="Times New Roman" w:cs="Times New Roman"/>
-                    <w:sz w:val="24"/>
-                    <w:szCs w:val="24"/>
-                  </w:rPr>
-                  <w:t>i</w:t>
-                </w:r>
-                <w:r>
-                  <w:rPr>
-                    <w:rStyle w:val="Hipervnculo"/>
-                    <w:rFonts w:ascii="Times New Roman" w:hAnsi="Times New Roman" w:cs="Times New Roman"/>
-                    <w:sz w:val="24"/>
-                    <w:szCs w:val="24"/>
-                  </w:rPr>
-                  <w:t>/Bootstrapping_(estad%C3%ADstica)</w:t>
-                </w:r>
-                <w:bookmarkEnd w:id="8"/>
+                <w:bookmarkEnd w:id="11"/>
               </w:hyperlink>
             </w:p>
             <w:p>
@@ -3089,7 +5780,7 @@
                 <w:pStyle w:val="Prrafodelista"/>
                 <w:numPr>
                   <w:ilvl w:val="0"/>
-                  <w:numId w:val="2"/>
+                  <w:numId w:val="17"/>
                 </w:numPr>
                 <w:rPr>
                   <w:rFonts w:ascii="Times New Roman" w:hAnsi="Times New Roman" w:cs="Times New Roman"/>
@@ -3098,7 +5789,7 @@
                 </w:rPr>
               </w:pPr>
               <w:hyperlink r:id="rId17" w:history="1">
-                <w:bookmarkStart w:id="9" w:name="_Ref12362487"/>
+                <w:bookmarkStart w:id="12" w:name="_Ref12362487"/>
                 <w:r>
                   <w:rPr>
                     <w:rStyle w:val="Hipervnculo"/>
@@ -3106,36 +5797,18 @@
                     <w:sz w:val="24"/>
                     <w:szCs w:val="24"/>
                   </w:rPr>
-                  <w:t>https://en</w:t>
+                  <w:t>https://en.wikipedia.org/wiki/Random_subspace_method</w:t>
                 </w:r>
-                <w:r>
-                  <w:rPr>
-                    <w:rStyle w:val="Hipervnculo"/>
-                    <w:rFonts w:ascii="Times New Roman" w:hAnsi="Times New Roman" w:cs="Times New Roman"/>
-                    <w:sz w:val="24"/>
-                    <w:szCs w:val="24"/>
-                  </w:rPr>
-                  <w:t>.</w:t>
-                </w:r>
-                <w:r>
-                  <w:rPr>
-                    <w:rStyle w:val="Hipervnculo"/>
-                    <w:rFonts w:ascii="Times New Roman" w:hAnsi="Times New Roman" w:cs="Times New Roman"/>
-                    <w:sz w:val="24"/>
-                    <w:szCs w:val="24"/>
-                  </w:rPr>
-                  <w:t>wikipedia.org/wiki/Random_subspace_method</w:t>
-                </w:r>
-                <w:bookmarkEnd w:id="9"/>
+                <w:bookmarkEnd w:id="12"/>
               </w:hyperlink>
             </w:p>
-            <w:bookmarkStart w:id="10" w:name="_Ref12362624"/>
+            <w:bookmarkStart w:id="13" w:name="_Ref12362624"/>
             <w:p>
               <w:pPr>
                 <w:pStyle w:val="Prrafodelista"/>
                 <w:numPr>
                   <w:ilvl w:val="0"/>
-                  <w:numId w:val="2"/>
+                  <w:numId w:val="17"/>
                 </w:numPr>
                 <w:rPr>
                   <w:rFonts w:ascii="Times New Roman" w:hAnsi="Times New Roman" w:cs="Times New Roman"/>
@@ -3167,7 +5840,7 @@
                 </w:rPr>
                 <w:fldChar w:fldCharType="separate"/>
               </w:r>
-              <w:bookmarkStart w:id="11" w:name="_Ref12473404"/>
+              <w:bookmarkStart w:id="14" w:name="_Ref12473404"/>
               <w:r>
                 <w:rPr>
                   <w:rStyle w:val="Hipervnculo"/>
@@ -3177,7 +5850,7 @@
                 </w:rPr>
                 <w:t>https://es.wikipedia.org/wiki/Random_forest</w:t>
               </w:r>
-              <w:bookmarkEnd w:id="11"/>
+              <w:bookmarkEnd w:id="14"/>
               <w:r>
                 <w:rPr>
                   <w:rFonts w:ascii="Times New Roman" w:hAnsi="Times New Roman" w:cs="Times New Roman"/>
@@ -3192,7 +5865,7 @@
                 <w:pStyle w:val="Prrafodelista"/>
                 <w:numPr>
                   <w:ilvl w:val="0"/>
-                  <w:numId w:val="2"/>
+                  <w:numId w:val="17"/>
                 </w:numPr>
                 <w:rPr>
                   <w:rFonts w:ascii="Times New Roman" w:hAnsi="Times New Roman" w:cs="Times New Roman"/>
@@ -3203,12 +5876,12 @@
         </w:sdt>
       </w:sdtContent>
     </w:sdt>
-    <w:bookmarkEnd w:id="10" w:displacedByCustomXml="prev"/>
-    <w:bookmarkStart w:id="12" w:name="_Toc12474765" w:displacedByCustomXml="next"/>
+    <w:bookmarkEnd w:id="13" w:displacedByCustomXml="prev"/>
+    <w:bookmarkStart w:id="15" w:name="_Toc12565188" w:displacedByCustomXml="next"/>
     <w:sdt>
       <w:sdtPr>
         <w:rPr>
-          <w:rFonts w:eastAsiaTheme="minorHAnsi" w:cs="Times New Roman"/>
+          <w:rFonts w:asciiTheme="minorHAnsi" w:eastAsiaTheme="minorHAnsi" w:hAnsiTheme="minorHAnsi" w:cs="Times New Roman"/>
           <w:color w:val="auto"/>
           <w:sz w:val="22"/>
           <w:szCs w:val="22"/>
@@ -3241,10 +5914,10 @@
             </w:rPr>
             <w:t>Figuras</w:t>
           </w:r>
-          <w:bookmarkEnd w:id="12"/>
+          <w:bookmarkEnd w:id="15"/>
         </w:p>
-        <w:bookmarkStart w:id="13" w:name="_Ref12477590" w:displacedByCustomXml="next"/>
-        <w:bookmarkStart w:id="14" w:name="_Ref12361947" w:displacedByCustomXml="next"/>
+        <w:bookmarkStart w:id="16" w:name="_Ref12477590" w:displacedByCustomXml="next"/>
+        <w:bookmarkStart w:id="17" w:name="_Ref12361947" w:displacedByCustomXml="next"/>
         <w:sdt>
           <w:sdtPr>
             <w:rPr>
@@ -3262,7 +5935,7 @@
                 <w:pStyle w:val="Prrafodelista"/>
                 <w:numPr>
                   <w:ilvl w:val="0"/>
-                  <w:numId w:val="4"/>
+                  <w:numId w:val="19"/>
                 </w:numPr>
                 <w:rPr>
                   <w:rFonts w:ascii="Times New Roman" w:hAnsi="Times New Roman" w:cs="Times New Roman"/>
@@ -3280,14 +5953,14 @@
                 </w:rPr>
                 <w:t>Tema 1 – Aprendizaje automático. dpto. Ciencias de la Computación e Inteligencia Artificial Universidad de Sevilla. Sevilla, España.</w:t>
               </w:r>
-              <w:bookmarkEnd w:id="13"/>
+              <w:bookmarkEnd w:id="16"/>
             </w:p>
             <w:p>
               <w:pPr>
                 <w:pStyle w:val="Prrafodelista"/>
                 <w:numPr>
                   <w:ilvl w:val="0"/>
-                  <w:numId w:val="4"/>
+                  <w:numId w:val="19"/>
                 </w:numPr>
                 <w:rPr>
                   <w:rFonts w:ascii="Times New Roman" w:hAnsi="Times New Roman" w:cs="Times New Roman"/>
@@ -3298,7 +5971,7 @@
         </w:sdt>
       </w:sdtContent>
     </w:sdt>
-    <w:bookmarkEnd w:id="14" w:displacedByCustomXml="prev"/>
+    <w:bookmarkEnd w:id="17" w:displacedByCustomXml="prev"/>
     <w:p>
       <w:pPr>
         <w:rPr>
@@ -3416,6 +6089,178 @@
 <file path=word/numbering.xml><?xml version="1.0" encoding="utf-8"?>
 <w:numbering xmlns:wpc="http://schemas.microsoft.com/office/word/2010/wordprocessingCanvas" xmlns:cx="http://schemas.microsoft.com/office/drawing/2014/chartex" xmlns:cx1="http://schemas.microsoft.com/office/drawing/2015/9/8/chartex" xmlns:cx2="http://schemas.microsoft.com/office/drawing/2015/10/21/chartex" xmlns:cx3="http://schemas.microsoft.com/office/drawing/2016/5/9/chartex" xmlns:cx4="http://schemas.microsoft.com/office/drawing/2016/5/10/chartex" xmlns:cx5="http://schemas.microsoft.com/office/drawing/2016/5/11/chartex" xmlns:cx6="http://schemas.microsoft.com/office/drawing/2016/5/12/chartex" xmlns:cx7="http://schemas.microsoft.com/office/drawing/2016/5/13/chartex" xmlns:cx8="http://schemas.microsoft.com/office/drawing/2016/5/14/chartex" xmlns:mc="http://schemas.openxmlformats.org/markup-compatibility/2006" xmlns:aink="http://schemas.microsoft.com/office/drawing/2016/ink" xmlns:am3d="http://schemas.microsoft.com/office/drawing/2017/model3d" xmlns:o="urn:schemas-microsoft-com:office:office" xmlns:r="http://schemas.openxmlformats.org/officeDocument/2006/relationships" xmlns:m="http://schemas.openxmlformats.org/officeDocument/2006/math" xmlns:v="urn:schemas-microsoft-com:vml" xmlns:wp14="http://schemas.microsoft.com/office/word/2010/wordprocessingDrawing" xmlns:wp="http://schemas.openxmlformats.org/drawingml/2006/wordprocessingDrawing" xmlns:w10="urn:schemas-microsoft-com:office:word" xmlns:w="http://schemas.openxmlformats.org/wordprocessingml/2006/main" xmlns:w14="http://schemas.microsoft.com/office/word/2010/wordml" xmlns:w15="http://schemas.microsoft.com/office/word/2012/wordml" xmlns:w16cid="http://schemas.microsoft.com/office/word/2016/wordml/cid" xmlns:w16se="http://schemas.microsoft.com/office/word/2015/wordml/symex" xmlns:wpg="http://schemas.microsoft.com/office/word/2010/wordprocessingGroup" xmlns:wpi="http://schemas.microsoft.com/office/word/2010/wordprocessingInk" xmlns:wne="http://schemas.microsoft.com/office/word/2006/wordml" xmlns:wps="http://schemas.microsoft.com/office/word/2010/wordprocessingShape" mc:Ignorable="w14 w15 w16se w16cid wp14">
   <w:abstractNum w:abstractNumId="0" w15:restartNumberingAfterBreak="0">
+    <w:nsid w:val="04777F42"/>
+    <w:multiLevelType w:val="hybridMultilevel"/>
+    <w:tmpl w:val="CE1A5D9E"/>
+    <w:lvl w:ilvl="0" w:tplc="DA208B6E">
+      <w:start w:val="1"/>
+      <w:numFmt w:val="decimal"/>
+      <w:lvlText w:val="%1."/>
+      <w:lvlJc w:val="left"/>
+      <w:pPr>
+        <w:ind w:left="720" w:hanging="360"/>
+      </w:pPr>
+    </w:lvl>
+    <w:lvl w:ilvl="1" w:tplc="66EE5844">
+      <w:start w:val="1"/>
+      <w:numFmt w:val="decimal"/>
+      <w:lvlText w:val="%2."/>
+      <w:lvlJc w:val="left"/>
+      <w:pPr>
+        <w:ind w:left="1440" w:hanging="360"/>
+      </w:pPr>
+    </w:lvl>
+    <w:lvl w:ilvl="2" w:tplc="AB4E6930">
+      <w:start w:val="1"/>
+      <w:numFmt w:val="lowerRoman"/>
+      <w:lvlText w:val="%3."/>
+      <w:lvlJc w:val="right"/>
+      <w:pPr>
+        <w:ind w:left="2160" w:hanging="180"/>
+      </w:pPr>
+    </w:lvl>
+    <w:lvl w:ilvl="3" w:tplc="C026E6B4">
+      <w:start w:val="1"/>
+      <w:numFmt w:val="decimal"/>
+      <w:lvlText w:val="%4."/>
+      <w:lvlJc w:val="left"/>
+      <w:pPr>
+        <w:ind w:left="2880" w:hanging="360"/>
+      </w:pPr>
+    </w:lvl>
+    <w:lvl w:ilvl="4" w:tplc="1F509B84">
+      <w:start w:val="1"/>
+      <w:numFmt w:val="lowerLetter"/>
+      <w:lvlText w:val="%5."/>
+      <w:lvlJc w:val="left"/>
+      <w:pPr>
+        <w:ind w:left="3600" w:hanging="360"/>
+      </w:pPr>
+    </w:lvl>
+    <w:lvl w:ilvl="5" w:tplc="B380E464">
+      <w:start w:val="1"/>
+      <w:numFmt w:val="lowerRoman"/>
+      <w:lvlText w:val="%6."/>
+      <w:lvlJc w:val="right"/>
+      <w:pPr>
+        <w:ind w:left="4320" w:hanging="180"/>
+      </w:pPr>
+    </w:lvl>
+    <w:lvl w:ilvl="6" w:tplc="900EE47A">
+      <w:start w:val="1"/>
+      <w:numFmt w:val="decimal"/>
+      <w:lvlText w:val="%7."/>
+      <w:lvlJc w:val="left"/>
+      <w:pPr>
+        <w:ind w:left="5040" w:hanging="360"/>
+      </w:pPr>
+    </w:lvl>
+    <w:lvl w:ilvl="7" w:tplc="C908E826">
+      <w:start w:val="1"/>
+      <w:numFmt w:val="lowerLetter"/>
+      <w:lvlText w:val="%8."/>
+      <w:lvlJc w:val="left"/>
+      <w:pPr>
+        <w:ind w:left="5760" w:hanging="360"/>
+      </w:pPr>
+    </w:lvl>
+    <w:lvl w:ilvl="8" w:tplc="773EF8C8">
+      <w:start w:val="1"/>
+      <w:numFmt w:val="lowerRoman"/>
+      <w:lvlText w:val="%9."/>
+      <w:lvlJc w:val="right"/>
+      <w:pPr>
+        <w:ind w:left="6480" w:hanging="180"/>
+      </w:pPr>
+    </w:lvl>
+  </w:abstractNum>
+  <w:abstractNum w:abstractNumId="1" w15:restartNumberingAfterBreak="0">
+    <w:nsid w:val="05C4722E"/>
+    <w:multiLevelType w:val="hybridMultilevel"/>
+    <w:tmpl w:val="2A9C1AC8"/>
+    <w:lvl w:ilvl="0" w:tplc="E0AA9566">
+      <w:start w:val="1"/>
+      <w:numFmt w:val="decimal"/>
+      <w:lvlText w:val="%1."/>
+      <w:lvlJc w:val="left"/>
+      <w:pPr>
+        <w:ind w:left="720" w:hanging="360"/>
+      </w:pPr>
+    </w:lvl>
+    <w:lvl w:ilvl="1" w:tplc="F3EE9DC0">
+      <w:start w:val="1"/>
+      <w:numFmt w:val="decimal"/>
+      <w:lvlText w:val="%2."/>
+      <w:lvlJc w:val="left"/>
+      <w:pPr>
+        <w:ind w:left="1440" w:hanging="360"/>
+      </w:pPr>
+    </w:lvl>
+    <w:lvl w:ilvl="2" w:tplc="468CD10A">
+      <w:start w:val="1"/>
+      <w:numFmt w:val="lowerRoman"/>
+      <w:lvlText w:val="%3."/>
+      <w:lvlJc w:val="right"/>
+      <w:pPr>
+        <w:ind w:left="2160" w:hanging="180"/>
+      </w:pPr>
+    </w:lvl>
+    <w:lvl w:ilvl="3" w:tplc="F67A3A52">
+      <w:start w:val="1"/>
+      <w:numFmt w:val="decimal"/>
+      <w:lvlText w:val="%4."/>
+      <w:lvlJc w:val="left"/>
+      <w:pPr>
+        <w:ind w:left="2880" w:hanging="360"/>
+      </w:pPr>
+    </w:lvl>
+    <w:lvl w:ilvl="4" w:tplc="CFC67D36">
+      <w:start w:val="1"/>
+      <w:numFmt w:val="lowerLetter"/>
+      <w:lvlText w:val="%5."/>
+      <w:lvlJc w:val="left"/>
+      <w:pPr>
+        <w:ind w:left="3600" w:hanging="360"/>
+      </w:pPr>
+    </w:lvl>
+    <w:lvl w:ilvl="5" w:tplc="E96086E8">
+      <w:start w:val="1"/>
+      <w:numFmt w:val="lowerRoman"/>
+      <w:lvlText w:val="%6."/>
+      <w:lvlJc w:val="right"/>
+      <w:pPr>
+        <w:ind w:left="4320" w:hanging="180"/>
+      </w:pPr>
+    </w:lvl>
+    <w:lvl w:ilvl="6" w:tplc="1160E93C">
+      <w:start w:val="1"/>
+      <w:numFmt w:val="decimal"/>
+      <w:lvlText w:val="%7."/>
+      <w:lvlJc w:val="left"/>
+      <w:pPr>
+        <w:ind w:left="5040" w:hanging="360"/>
+      </w:pPr>
+    </w:lvl>
+    <w:lvl w:ilvl="7" w:tplc="58E8143E">
+      <w:start w:val="1"/>
+      <w:numFmt w:val="lowerLetter"/>
+      <w:lvlText w:val="%8."/>
+      <w:lvlJc w:val="left"/>
+      <w:pPr>
+        <w:ind w:left="5760" w:hanging="360"/>
+      </w:pPr>
+    </w:lvl>
+    <w:lvl w:ilvl="8" w:tplc="F7E00870">
+      <w:start w:val="1"/>
+      <w:numFmt w:val="lowerRoman"/>
+      <w:lvlText w:val="%9."/>
+      <w:lvlJc w:val="right"/>
+      <w:pPr>
+        <w:ind w:left="6480" w:hanging="180"/>
+      </w:pPr>
+    </w:lvl>
+  </w:abstractNum>
+  <w:abstractNum w:abstractNumId="2" w15:restartNumberingAfterBreak="0">
     <w:nsid w:val="0C281ED6"/>
     <w:multiLevelType w:val="hybridMultilevel"/>
     <w:tmpl w:val="5A0CFD0A"/>
@@ -3528,7 +6373,7 @@
       </w:rPr>
     </w:lvl>
   </w:abstractNum>
-  <w:abstractNum w:abstractNumId="1" w15:restartNumberingAfterBreak="0">
+  <w:abstractNum w:abstractNumId="3" w15:restartNumberingAfterBreak="0">
     <w:nsid w:val="11A765D7"/>
     <w:multiLevelType w:val="hybridMultilevel"/>
     <w:tmpl w:val="892AB384"/>
@@ -3641,7 +6486,93 @@
       </w:rPr>
     </w:lvl>
   </w:abstractNum>
-  <w:abstractNum w:abstractNumId="2" w15:restartNumberingAfterBreak="0">
+  <w:abstractNum w:abstractNumId="4" w15:restartNumberingAfterBreak="0">
+    <w:nsid w:val="1BC931A1"/>
+    <w:multiLevelType w:val="hybridMultilevel"/>
+    <w:tmpl w:val="3A5438CC"/>
+    <w:lvl w:ilvl="0" w:tplc="43080640">
+      <w:start w:val="1"/>
+      <w:numFmt w:val="decimal"/>
+      <w:lvlText w:val="%1."/>
+      <w:lvlJc w:val="left"/>
+      <w:pPr>
+        <w:ind w:left="720" w:hanging="360"/>
+      </w:pPr>
+    </w:lvl>
+    <w:lvl w:ilvl="1" w:tplc="06987320">
+      <w:start w:val="1"/>
+      <w:numFmt w:val="decimal"/>
+      <w:lvlText w:val="%2."/>
+      <w:lvlJc w:val="left"/>
+      <w:pPr>
+        <w:ind w:left="1440" w:hanging="360"/>
+      </w:pPr>
+    </w:lvl>
+    <w:lvl w:ilvl="2" w:tplc="0EF2A334">
+      <w:start w:val="1"/>
+      <w:numFmt w:val="lowerRoman"/>
+      <w:lvlText w:val="%3."/>
+      <w:lvlJc w:val="right"/>
+      <w:pPr>
+        <w:ind w:left="2160" w:hanging="180"/>
+      </w:pPr>
+    </w:lvl>
+    <w:lvl w:ilvl="3" w:tplc="71F404CC">
+      <w:start w:val="1"/>
+      <w:numFmt w:val="decimal"/>
+      <w:lvlText w:val="%4."/>
+      <w:lvlJc w:val="left"/>
+      <w:pPr>
+        <w:ind w:left="2880" w:hanging="360"/>
+      </w:pPr>
+    </w:lvl>
+    <w:lvl w:ilvl="4" w:tplc="7D6C0796">
+      <w:start w:val="1"/>
+      <w:numFmt w:val="lowerLetter"/>
+      <w:lvlText w:val="%5."/>
+      <w:lvlJc w:val="left"/>
+      <w:pPr>
+        <w:ind w:left="3600" w:hanging="360"/>
+      </w:pPr>
+    </w:lvl>
+    <w:lvl w:ilvl="5" w:tplc="70AE5C42">
+      <w:start w:val="1"/>
+      <w:numFmt w:val="lowerRoman"/>
+      <w:lvlText w:val="%6."/>
+      <w:lvlJc w:val="right"/>
+      <w:pPr>
+        <w:ind w:left="4320" w:hanging="180"/>
+      </w:pPr>
+    </w:lvl>
+    <w:lvl w:ilvl="6" w:tplc="C91CC384">
+      <w:start w:val="1"/>
+      <w:numFmt w:val="decimal"/>
+      <w:lvlText w:val="%7."/>
+      <w:lvlJc w:val="left"/>
+      <w:pPr>
+        <w:ind w:left="5040" w:hanging="360"/>
+      </w:pPr>
+    </w:lvl>
+    <w:lvl w:ilvl="7" w:tplc="22604838">
+      <w:start w:val="1"/>
+      <w:numFmt w:val="lowerLetter"/>
+      <w:lvlText w:val="%8."/>
+      <w:lvlJc w:val="left"/>
+      <w:pPr>
+        <w:ind w:left="5760" w:hanging="360"/>
+      </w:pPr>
+    </w:lvl>
+    <w:lvl w:ilvl="8" w:tplc="F3E41488">
+      <w:start w:val="1"/>
+      <w:numFmt w:val="lowerRoman"/>
+      <w:lvlText w:val="%9."/>
+      <w:lvlJc w:val="right"/>
+      <w:pPr>
+        <w:ind w:left="6480" w:hanging="180"/>
+      </w:pPr>
+    </w:lvl>
+  </w:abstractNum>
+  <w:abstractNum w:abstractNumId="5" w15:restartNumberingAfterBreak="0">
     <w:nsid w:val="207E3025"/>
     <w:multiLevelType w:val="hybridMultilevel"/>
     <w:tmpl w:val="F84C34A6"/>
@@ -3730,7 +6661,292 @@
       </w:pPr>
     </w:lvl>
   </w:abstractNum>
-  <w:abstractNum w:abstractNumId="3" w15:restartNumberingAfterBreak="0">
+  <w:abstractNum w:abstractNumId="6" w15:restartNumberingAfterBreak="0">
+    <w:nsid w:val="21EC1554"/>
+    <w:multiLevelType w:val="hybridMultilevel"/>
+    <w:tmpl w:val="BBC28968"/>
+    <w:lvl w:ilvl="0" w:tplc="CD7474FE">
+      <w:start w:val="1"/>
+      <w:numFmt w:val="decimal"/>
+      <w:lvlText w:val="%1."/>
+      <w:lvlJc w:val="left"/>
+      <w:pPr>
+        <w:ind w:left="720" w:hanging="360"/>
+      </w:pPr>
+    </w:lvl>
+    <w:lvl w:ilvl="1" w:tplc="B5563D90">
+      <w:start w:val="1"/>
+      <w:numFmt w:val="lowerLetter"/>
+      <w:lvlText w:val="%2."/>
+      <w:lvlJc w:val="left"/>
+      <w:pPr>
+        <w:ind w:left="1440" w:hanging="360"/>
+      </w:pPr>
+    </w:lvl>
+    <w:lvl w:ilvl="2" w:tplc="1662FB88">
+      <w:start w:val="1"/>
+      <w:numFmt w:val="lowerRoman"/>
+      <w:lvlText w:val="%3."/>
+      <w:lvlJc w:val="right"/>
+      <w:pPr>
+        <w:ind w:left="2160" w:hanging="180"/>
+      </w:pPr>
+    </w:lvl>
+    <w:lvl w:ilvl="3" w:tplc="28129790">
+      <w:start w:val="1"/>
+      <w:numFmt w:val="decimal"/>
+      <w:lvlText w:val="%4."/>
+      <w:lvlJc w:val="left"/>
+      <w:pPr>
+        <w:ind w:left="2880" w:hanging="360"/>
+      </w:pPr>
+    </w:lvl>
+    <w:lvl w:ilvl="4" w:tplc="F2BEE31E">
+      <w:start w:val="1"/>
+      <w:numFmt w:val="lowerLetter"/>
+      <w:lvlText w:val="%5."/>
+      <w:lvlJc w:val="left"/>
+      <w:pPr>
+        <w:ind w:left="3600" w:hanging="360"/>
+      </w:pPr>
+    </w:lvl>
+    <w:lvl w:ilvl="5" w:tplc="AC3C28DC">
+      <w:start w:val="1"/>
+      <w:numFmt w:val="lowerRoman"/>
+      <w:lvlText w:val="%6."/>
+      <w:lvlJc w:val="right"/>
+      <w:pPr>
+        <w:ind w:left="4320" w:hanging="180"/>
+      </w:pPr>
+    </w:lvl>
+    <w:lvl w:ilvl="6" w:tplc="E842E072">
+      <w:start w:val="1"/>
+      <w:numFmt w:val="decimal"/>
+      <w:lvlText w:val="%7."/>
+      <w:lvlJc w:val="left"/>
+      <w:pPr>
+        <w:ind w:left="5040" w:hanging="360"/>
+      </w:pPr>
+    </w:lvl>
+    <w:lvl w:ilvl="7" w:tplc="F7DC5612">
+      <w:start w:val="1"/>
+      <w:numFmt w:val="lowerLetter"/>
+      <w:lvlText w:val="%8."/>
+      <w:lvlJc w:val="left"/>
+      <w:pPr>
+        <w:ind w:left="5760" w:hanging="360"/>
+      </w:pPr>
+    </w:lvl>
+    <w:lvl w:ilvl="8" w:tplc="5EF07248">
+      <w:start w:val="1"/>
+      <w:numFmt w:val="lowerRoman"/>
+      <w:lvlText w:val="%9."/>
+      <w:lvlJc w:val="right"/>
+      <w:pPr>
+        <w:ind w:left="6480" w:hanging="180"/>
+      </w:pPr>
+    </w:lvl>
+  </w:abstractNum>
+  <w:abstractNum w:abstractNumId="7" w15:restartNumberingAfterBreak="0">
+    <w:nsid w:val="2F1F0783"/>
+    <w:multiLevelType w:val="hybridMultilevel"/>
+    <w:tmpl w:val="99D03228"/>
+    <w:lvl w:ilvl="0" w:tplc="8F2E42DA">
+      <w:start w:val="1"/>
+      <w:numFmt w:val="bullet"/>
+      <w:lvlText w:val=""/>
+      <w:lvlJc w:val="left"/>
+      <w:pPr>
+        <w:ind w:left="720" w:hanging="360"/>
+      </w:pPr>
+      <w:rPr>
+        <w:rFonts w:ascii="Symbol" w:hAnsi="Symbol" w:hint="default"/>
+      </w:rPr>
+    </w:lvl>
+    <w:lvl w:ilvl="1" w:tplc="1B562308">
+      <w:start w:val="1"/>
+      <w:numFmt w:val="bullet"/>
+      <w:lvlText w:val=""/>
+      <w:lvlJc w:val="left"/>
+      <w:pPr>
+        <w:ind w:left="1440" w:hanging="360"/>
+      </w:pPr>
+      <w:rPr>
+        <w:rFonts w:ascii="Symbol" w:hAnsi="Symbol" w:hint="default"/>
+      </w:rPr>
+    </w:lvl>
+    <w:lvl w:ilvl="2" w:tplc="5E1241A6">
+      <w:start w:val="1"/>
+      <w:numFmt w:val="bullet"/>
+      <w:lvlText w:val=""/>
+      <w:lvlJc w:val="left"/>
+      <w:pPr>
+        <w:ind w:left="2160" w:hanging="360"/>
+      </w:pPr>
+      <w:rPr>
+        <w:rFonts w:ascii="Wingdings" w:hAnsi="Wingdings" w:hint="default"/>
+      </w:rPr>
+    </w:lvl>
+    <w:lvl w:ilvl="3" w:tplc="D2BE801A">
+      <w:start w:val="1"/>
+      <w:numFmt w:val="bullet"/>
+      <w:lvlText w:val=""/>
+      <w:lvlJc w:val="left"/>
+      <w:pPr>
+        <w:ind w:left="2880" w:hanging="360"/>
+      </w:pPr>
+      <w:rPr>
+        <w:rFonts w:ascii="Symbol" w:hAnsi="Symbol" w:hint="default"/>
+      </w:rPr>
+    </w:lvl>
+    <w:lvl w:ilvl="4" w:tplc="CA48BBA8">
+      <w:start w:val="1"/>
+      <w:numFmt w:val="bullet"/>
+      <w:lvlText w:val="o"/>
+      <w:lvlJc w:val="left"/>
+      <w:pPr>
+        <w:ind w:left="3600" w:hanging="360"/>
+      </w:pPr>
+      <w:rPr>
+        <w:rFonts w:ascii="Courier New" w:hAnsi="Courier New" w:hint="default"/>
+      </w:rPr>
+    </w:lvl>
+    <w:lvl w:ilvl="5" w:tplc="C132183A">
+      <w:start w:val="1"/>
+      <w:numFmt w:val="bullet"/>
+      <w:lvlText w:val=""/>
+      <w:lvlJc w:val="left"/>
+      <w:pPr>
+        <w:ind w:left="4320" w:hanging="360"/>
+      </w:pPr>
+      <w:rPr>
+        <w:rFonts w:ascii="Wingdings" w:hAnsi="Wingdings" w:hint="default"/>
+      </w:rPr>
+    </w:lvl>
+    <w:lvl w:ilvl="6" w:tplc="DA045D82">
+      <w:start w:val="1"/>
+      <w:numFmt w:val="bullet"/>
+      <w:lvlText w:val=""/>
+      <w:lvlJc w:val="left"/>
+      <w:pPr>
+        <w:ind w:left="5040" w:hanging="360"/>
+      </w:pPr>
+      <w:rPr>
+        <w:rFonts w:ascii="Symbol" w:hAnsi="Symbol" w:hint="default"/>
+      </w:rPr>
+    </w:lvl>
+    <w:lvl w:ilvl="7" w:tplc="A82AFBCC">
+      <w:start w:val="1"/>
+      <w:numFmt w:val="bullet"/>
+      <w:lvlText w:val="o"/>
+      <w:lvlJc w:val="left"/>
+      <w:pPr>
+        <w:ind w:left="5760" w:hanging="360"/>
+      </w:pPr>
+      <w:rPr>
+        <w:rFonts w:ascii="Courier New" w:hAnsi="Courier New" w:hint="default"/>
+      </w:rPr>
+    </w:lvl>
+    <w:lvl w:ilvl="8" w:tplc="73CA937E">
+      <w:start w:val="1"/>
+      <w:numFmt w:val="bullet"/>
+      <w:lvlText w:val=""/>
+      <w:lvlJc w:val="left"/>
+      <w:pPr>
+        <w:ind w:left="6480" w:hanging="360"/>
+      </w:pPr>
+      <w:rPr>
+        <w:rFonts w:ascii="Wingdings" w:hAnsi="Wingdings" w:hint="default"/>
+      </w:rPr>
+    </w:lvl>
+  </w:abstractNum>
+  <w:abstractNum w:abstractNumId="8" w15:restartNumberingAfterBreak="0">
+    <w:nsid w:val="36F518DD"/>
+    <w:multiLevelType w:val="hybridMultilevel"/>
+    <w:tmpl w:val="29DAF932"/>
+    <w:lvl w:ilvl="0" w:tplc="835E1164">
+      <w:start w:val="1"/>
+      <w:numFmt w:val="decimal"/>
+      <w:lvlText w:val="%1."/>
+      <w:lvlJc w:val="left"/>
+      <w:pPr>
+        <w:ind w:left="720" w:hanging="360"/>
+      </w:pPr>
+    </w:lvl>
+    <w:lvl w:ilvl="1" w:tplc="92EAAF2E">
+      <w:start w:val="1"/>
+      <w:numFmt w:val="decimal"/>
+      <w:lvlText w:val="%2."/>
+      <w:lvlJc w:val="left"/>
+      <w:pPr>
+        <w:ind w:left="1440" w:hanging="360"/>
+      </w:pPr>
+    </w:lvl>
+    <w:lvl w:ilvl="2" w:tplc="128032BE">
+      <w:start w:val="1"/>
+      <w:numFmt w:val="lowerRoman"/>
+      <w:lvlText w:val="%3."/>
+      <w:lvlJc w:val="right"/>
+      <w:pPr>
+        <w:ind w:left="2160" w:hanging="180"/>
+      </w:pPr>
+    </w:lvl>
+    <w:lvl w:ilvl="3" w:tplc="F23A643A">
+      <w:start w:val="1"/>
+      <w:numFmt w:val="decimal"/>
+      <w:lvlText w:val="%4."/>
+      <w:lvlJc w:val="left"/>
+      <w:pPr>
+        <w:ind w:left="2880" w:hanging="360"/>
+      </w:pPr>
+    </w:lvl>
+    <w:lvl w:ilvl="4" w:tplc="9F6C5DE4">
+      <w:start w:val="1"/>
+      <w:numFmt w:val="lowerLetter"/>
+      <w:lvlText w:val="%5."/>
+      <w:lvlJc w:val="left"/>
+      <w:pPr>
+        <w:ind w:left="3600" w:hanging="360"/>
+      </w:pPr>
+    </w:lvl>
+    <w:lvl w:ilvl="5" w:tplc="5E926B9C">
+      <w:start w:val="1"/>
+      <w:numFmt w:val="lowerRoman"/>
+      <w:lvlText w:val="%6."/>
+      <w:lvlJc w:val="right"/>
+      <w:pPr>
+        <w:ind w:left="4320" w:hanging="180"/>
+      </w:pPr>
+    </w:lvl>
+    <w:lvl w:ilvl="6" w:tplc="B3FC7CC8">
+      <w:start w:val="1"/>
+      <w:numFmt w:val="decimal"/>
+      <w:lvlText w:val="%7."/>
+      <w:lvlJc w:val="left"/>
+      <w:pPr>
+        <w:ind w:left="5040" w:hanging="360"/>
+      </w:pPr>
+    </w:lvl>
+    <w:lvl w:ilvl="7" w:tplc="AB80D8E8">
+      <w:start w:val="1"/>
+      <w:numFmt w:val="lowerLetter"/>
+      <w:lvlText w:val="%8."/>
+      <w:lvlJc w:val="left"/>
+      <w:pPr>
+        <w:ind w:left="5760" w:hanging="360"/>
+      </w:pPr>
+    </w:lvl>
+    <w:lvl w:ilvl="8" w:tplc="DA5C91DE">
+      <w:start w:val="1"/>
+      <w:numFmt w:val="lowerRoman"/>
+      <w:lvlText w:val="%9."/>
+      <w:lvlJc w:val="right"/>
+      <w:pPr>
+        <w:ind w:left="6480" w:hanging="180"/>
+      </w:pPr>
+    </w:lvl>
+  </w:abstractNum>
+  <w:abstractNum w:abstractNumId="9" w15:restartNumberingAfterBreak="0">
     <w:nsid w:val="3B05778C"/>
     <w:multiLevelType w:val="hybridMultilevel"/>
     <w:tmpl w:val="D860875E"/>
@@ -3843,7 +7059,7 @@
       </w:rPr>
     </w:lvl>
   </w:abstractNum>
-  <w:abstractNum w:abstractNumId="4" w15:restartNumberingAfterBreak="0">
+  <w:abstractNum w:abstractNumId="10" w15:restartNumberingAfterBreak="0">
     <w:nsid w:val="3E701C73"/>
     <w:multiLevelType w:val="hybridMultilevel"/>
     <w:tmpl w:val="4718D8E2"/>
@@ -3956,7 +7172,7 @@
       </w:rPr>
     </w:lvl>
   </w:abstractNum>
-  <w:abstractNum w:abstractNumId="5" w15:restartNumberingAfterBreak="0">
+  <w:abstractNum w:abstractNumId="11" w15:restartNumberingAfterBreak="0">
     <w:nsid w:val="43460BDD"/>
     <w:multiLevelType w:val="hybridMultilevel"/>
     <w:tmpl w:val="DA126AD6"/>
@@ -4045,7 +7261,179 @@
       </w:pPr>
     </w:lvl>
   </w:abstractNum>
-  <w:abstractNum w:abstractNumId="6" w15:restartNumberingAfterBreak="0">
+  <w:abstractNum w:abstractNumId="12" w15:restartNumberingAfterBreak="0">
+    <w:nsid w:val="4A804F45"/>
+    <w:multiLevelType w:val="hybridMultilevel"/>
+    <w:tmpl w:val="9222C17E"/>
+    <w:lvl w:ilvl="0" w:tplc="7B12C9A2">
+      <w:start w:val="1"/>
+      <w:numFmt w:val="decimal"/>
+      <w:lvlText w:val="%1."/>
+      <w:lvlJc w:val="left"/>
+      <w:pPr>
+        <w:ind w:left="720" w:hanging="360"/>
+      </w:pPr>
+    </w:lvl>
+    <w:lvl w:ilvl="1" w:tplc="DBBA0A44">
+      <w:start w:val="1"/>
+      <w:numFmt w:val="decimal"/>
+      <w:lvlText w:val="%2."/>
+      <w:lvlJc w:val="left"/>
+      <w:pPr>
+        <w:ind w:left="1440" w:hanging="360"/>
+      </w:pPr>
+    </w:lvl>
+    <w:lvl w:ilvl="2" w:tplc="28AA4590">
+      <w:start w:val="1"/>
+      <w:numFmt w:val="lowerRoman"/>
+      <w:lvlText w:val="%3."/>
+      <w:lvlJc w:val="right"/>
+      <w:pPr>
+        <w:ind w:left="2160" w:hanging="180"/>
+      </w:pPr>
+    </w:lvl>
+    <w:lvl w:ilvl="3" w:tplc="10C82FF8">
+      <w:start w:val="1"/>
+      <w:numFmt w:val="decimal"/>
+      <w:lvlText w:val="%4."/>
+      <w:lvlJc w:val="left"/>
+      <w:pPr>
+        <w:ind w:left="2880" w:hanging="360"/>
+      </w:pPr>
+    </w:lvl>
+    <w:lvl w:ilvl="4" w:tplc="BE821728">
+      <w:start w:val="1"/>
+      <w:numFmt w:val="lowerLetter"/>
+      <w:lvlText w:val="%5."/>
+      <w:lvlJc w:val="left"/>
+      <w:pPr>
+        <w:ind w:left="3600" w:hanging="360"/>
+      </w:pPr>
+    </w:lvl>
+    <w:lvl w:ilvl="5" w:tplc="AB6CD532">
+      <w:start w:val="1"/>
+      <w:numFmt w:val="lowerRoman"/>
+      <w:lvlText w:val="%6."/>
+      <w:lvlJc w:val="right"/>
+      <w:pPr>
+        <w:ind w:left="4320" w:hanging="180"/>
+      </w:pPr>
+    </w:lvl>
+    <w:lvl w:ilvl="6" w:tplc="96061068">
+      <w:start w:val="1"/>
+      <w:numFmt w:val="decimal"/>
+      <w:lvlText w:val="%7."/>
+      <w:lvlJc w:val="left"/>
+      <w:pPr>
+        <w:ind w:left="5040" w:hanging="360"/>
+      </w:pPr>
+    </w:lvl>
+    <w:lvl w:ilvl="7" w:tplc="DB4CAFE2">
+      <w:start w:val="1"/>
+      <w:numFmt w:val="lowerLetter"/>
+      <w:lvlText w:val="%8."/>
+      <w:lvlJc w:val="left"/>
+      <w:pPr>
+        <w:ind w:left="5760" w:hanging="360"/>
+      </w:pPr>
+    </w:lvl>
+    <w:lvl w:ilvl="8" w:tplc="13FE49BA">
+      <w:start w:val="1"/>
+      <w:numFmt w:val="lowerRoman"/>
+      <w:lvlText w:val="%9."/>
+      <w:lvlJc w:val="right"/>
+      <w:pPr>
+        <w:ind w:left="6480" w:hanging="180"/>
+      </w:pPr>
+    </w:lvl>
+  </w:abstractNum>
+  <w:abstractNum w:abstractNumId="13" w15:restartNumberingAfterBreak="0">
+    <w:nsid w:val="53731A1E"/>
+    <w:multiLevelType w:val="hybridMultilevel"/>
+    <w:tmpl w:val="7298AD78"/>
+    <w:lvl w:ilvl="0" w:tplc="83EA24FE">
+      <w:start w:val="1"/>
+      <w:numFmt w:val="decimal"/>
+      <w:lvlText w:val="%1."/>
+      <w:lvlJc w:val="left"/>
+      <w:pPr>
+        <w:ind w:left="720" w:hanging="360"/>
+      </w:pPr>
+    </w:lvl>
+    <w:lvl w:ilvl="1" w:tplc="9B94E7D6">
+      <w:start w:val="1"/>
+      <w:numFmt w:val="decimal"/>
+      <w:lvlText w:val="%2."/>
+      <w:lvlJc w:val="left"/>
+      <w:pPr>
+        <w:ind w:left="1440" w:hanging="360"/>
+      </w:pPr>
+    </w:lvl>
+    <w:lvl w:ilvl="2" w:tplc="9D6CCBB2">
+      <w:start w:val="1"/>
+      <w:numFmt w:val="lowerRoman"/>
+      <w:lvlText w:val="%3."/>
+      <w:lvlJc w:val="right"/>
+      <w:pPr>
+        <w:ind w:left="2160" w:hanging="180"/>
+      </w:pPr>
+    </w:lvl>
+    <w:lvl w:ilvl="3" w:tplc="0A106DAC">
+      <w:start w:val="1"/>
+      <w:numFmt w:val="decimal"/>
+      <w:lvlText w:val="%4."/>
+      <w:lvlJc w:val="left"/>
+      <w:pPr>
+        <w:ind w:left="2880" w:hanging="360"/>
+      </w:pPr>
+    </w:lvl>
+    <w:lvl w:ilvl="4" w:tplc="EBF6DEAA">
+      <w:start w:val="1"/>
+      <w:numFmt w:val="lowerLetter"/>
+      <w:lvlText w:val="%5."/>
+      <w:lvlJc w:val="left"/>
+      <w:pPr>
+        <w:ind w:left="3600" w:hanging="360"/>
+      </w:pPr>
+    </w:lvl>
+    <w:lvl w:ilvl="5" w:tplc="9EB63B9A">
+      <w:start w:val="1"/>
+      <w:numFmt w:val="lowerRoman"/>
+      <w:lvlText w:val="%6."/>
+      <w:lvlJc w:val="right"/>
+      <w:pPr>
+        <w:ind w:left="4320" w:hanging="180"/>
+      </w:pPr>
+    </w:lvl>
+    <w:lvl w:ilvl="6" w:tplc="EE70FED2">
+      <w:start w:val="1"/>
+      <w:numFmt w:val="decimal"/>
+      <w:lvlText w:val="%7."/>
+      <w:lvlJc w:val="left"/>
+      <w:pPr>
+        <w:ind w:left="5040" w:hanging="360"/>
+      </w:pPr>
+    </w:lvl>
+    <w:lvl w:ilvl="7" w:tplc="4EF8FE52">
+      <w:start w:val="1"/>
+      <w:numFmt w:val="lowerLetter"/>
+      <w:lvlText w:val="%8."/>
+      <w:lvlJc w:val="left"/>
+      <w:pPr>
+        <w:ind w:left="5760" w:hanging="360"/>
+      </w:pPr>
+    </w:lvl>
+    <w:lvl w:ilvl="8" w:tplc="3CDE83F0">
+      <w:start w:val="1"/>
+      <w:numFmt w:val="lowerRoman"/>
+      <w:lvlText w:val="%9."/>
+      <w:lvlJc w:val="right"/>
+      <w:pPr>
+        <w:ind w:left="6480" w:hanging="180"/>
+      </w:pPr>
+    </w:lvl>
+  </w:abstractNum>
+  <w:abstractNum w:abstractNumId="14" w15:restartNumberingAfterBreak="0">
     <w:nsid w:val="5A5E0E5E"/>
     <w:multiLevelType w:val="hybridMultilevel"/>
     <w:tmpl w:val="89EEEF12"/>
@@ -4134,7 +7522,545 @@
       </w:pPr>
     </w:lvl>
   </w:abstractNum>
-  <w:abstractNum w:abstractNumId="7" w15:restartNumberingAfterBreak="0">
+  <w:abstractNum w:abstractNumId="15" w15:restartNumberingAfterBreak="0">
+    <w:nsid w:val="5BB6228A"/>
+    <w:multiLevelType w:val="hybridMultilevel"/>
+    <w:tmpl w:val="7688DABE"/>
+    <w:lvl w:ilvl="0" w:tplc="637E33EA">
+      <w:start w:val="1"/>
+      <w:numFmt w:val="bullet"/>
+      <w:lvlText w:val=""/>
+      <w:lvlJc w:val="left"/>
+      <w:pPr>
+        <w:ind w:left="720" w:hanging="360"/>
+      </w:pPr>
+      <w:rPr>
+        <w:rFonts w:ascii="Symbol" w:hAnsi="Symbol" w:hint="default"/>
+      </w:rPr>
+    </w:lvl>
+    <w:lvl w:ilvl="1" w:tplc="1894681A">
+      <w:start w:val="1"/>
+      <w:numFmt w:val="bullet"/>
+      <w:lvlText w:val="o"/>
+      <w:lvlJc w:val="left"/>
+      <w:pPr>
+        <w:ind w:left="1440" w:hanging="360"/>
+      </w:pPr>
+      <w:rPr>
+        <w:rFonts w:ascii="Courier New" w:hAnsi="Courier New" w:hint="default"/>
+      </w:rPr>
+    </w:lvl>
+    <w:lvl w:ilvl="2" w:tplc="4A005526">
+      <w:start w:val="1"/>
+      <w:numFmt w:val="bullet"/>
+      <w:lvlText w:val=""/>
+      <w:lvlJc w:val="left"/>
+      <w:pPr>
+        <w:ind w:left="2160" w:hanging="360"/>
+      </w:pPr>
+      <w:rPr>
+        <w:rFonts w:ascii="Wingdings" w:hAnsi="Wingdings" w:hint="default"/>
+      </w:rPr>
+    </w:lvl>
+    <w:lvl w:ilvl="3" w:tplc="0EDEBFAA">
+      <w:start w:val="1"/>
+      <w:numFmt w:val="bullet"/>
+      <w:lvlText w:val=""/>
+      <w:lvlJc w:val="left"/>
+      <w:pPr>
+        <w:ind w:left="2880" w:hanging="360"/>
+      </w:pPr>
+      <w:rPr>
+        <w:rFonts w:ascii="Symbol" w:hAnsi="Symbol" w:hint="default"/>
+      </w:rPr>
+    </w:lvl>
+    <w:lvl w:ilvl="4" w:tplc="7DD4A5AE">
+      <w:start w:val="1"/>
+      <w:numFmt w:val="bullet"/>
+      <w:lvlText w:val="o"/>
+      <w:lvlJc w:val="left"/>
+      <w:pPr>
+        <w:ind w:left="3600" w:hanging="360"/>
+      </w:pPr>
+      <w:rPr>
+        <w:rFonts w:ascii="Courier New" w:hAnsi="Courier New" w:hint="default"/>
+      </w:rPr>
+    </w:lvl>
+    <w:lvl w:ilvl="5" w:tplc="6EDEB418">
+      <w:start w:val="1"/>
+      <w:numFmt w:val="bullet"/>
+      <w:lvlText w:val=""/>
+      <w:lvlJc w:val="left"/>
+      <w:pPr>
+        <w:ind w:left="4320" w:hanging="360"/>
+      </w:pPr>
+      <w:rPr>
+        <w:rFonts w:ascii="Wingdings" w:hAnsi="Wingdings" w:hint="default"/>
+      </w:rPr>
+    </w:lvl>
+    <w:lvl w:ilvl="6" w:tplc="7BE2F444">
+      <w:start w:val="1"/>
+      <w:numFmt w:val="bullet"/>
+      <w:lvlText w:val=""/>
+      <w:lvlJc w:val="left"/>
+      <w:pPr>
+        <w:ind w:left="5040" w:hanging="360"/>
+      </w:pPr>
+      <w:rPr>
+        <w:rFonts w:ascii="Symbol" w:hAnsi="Symbol" w:hint="default"/>
+      </w:rPr>
+    </w:lvl>
+    <w:lvl w:ilvl="7" w:tplc="745C48F0">
+      <w:start w:val="1"/>
+      <w:numFmt w:val="bullet"/>
+      <w:lvlText w:val="o"/>
+      <w:lvlJc w:val="left"/>
+      <w:pPr>
+        <w:ind w:left="5760" w:hanging="360"/>
+      </w:pPr>
+      <w:rPr>
+        <w:rFonts w:ascii="Courier New" w:hAnsi="Courier New" w:hint="default"/>
+      </w:rPr>
+    </w:lvl>
+    <w:lvl w:ilvl="8" w:tplc="A002FA4E">
+      <w:start w:val="1"/>
+      <w:numFmt w:val="bullet"/>
+      <w:lvlText w:val=""/>
+      <w:lvlJc w:val="left"/>
+      <w:pPr>
+        <w:ind w:left="6480" w:hanging="360"/>
+      </w:pPr>
+      <w:rPr>
+        <w:rFonts w:ascii="Wingdings" w:hAnsi="Wingdings" w:hint="default"/>
+      </w:rPr>
+    </w:lvl>
+  </w:abstractNum>
+  <w:abstractNum w:abstractNumId="16" w15:restartNumberingAfterBreak="0">
+    <w:nsid w:val="5EDE4332"/>
+    <w:multiLevelType w:val="hybridMultilevel"/>
+    <w:tmpl w:val="48F8CE88"/>
+    <w:lvl w:ilvl="0" w:tplc="C2D4D96E">
+      <w:start w:val="1"/>
+      <w:numFmt w:val="bullet"/>
+      <w:lvlText w:val=""/>
+      <w:lvlJc w:val="left"/>
+      <w:pPr>
+        <w:ind w:left="720" w:hanging="360"/>
+      </w:pPr>
+      <w:rPr>
+        <w:rFonts w:ascii="Symbol" w:hAnsi="Symbol" w:hint="default"/>
+      </w:rPr>
+    </w:lvl>
+    <w:lvl w:ilvl="1" w:tplc="DE3C4326">
+      <w:start w:val="1"/>
+      <w:numFmt w:val="bullet"/>
+      <w:lvlText w:val=""/>
+      <w:lvlJc w:val="left"/>
+      <w:pPr>
+        <w:ind w:left="1440" w:hanging="360"/>
+      </w:pPr>
+      <w:rPr>
+        <w:rFonts w:ascii="Symbol" w:hAnsi="Symbol" w:hint="default"/>
+      </w:rPr>
+    </w:lvl>
+    <w:lvl w:ilvl="2" w:tplc="75C204AC">
+      <w:start w:val="1"/>
+      <w:numFmt w:val="bullet"/>
+      <w:lvlText w:val=""/>
+      <w:lvlJc w:val="left"/>
+      <w:pPr>
+        <w:ind w:left="2160" w:hanging="360"/>
+      </w:pPr>
+      <w:rPr>
+        <w:rFonts w:ascii="Wingdings" w:hAnsi="Wingdings" w:hint="default"/>
+      </w:rPr>
+    </w:lvl>
+    <w:lvl w:ilvl="3" w:tplc="9C562AFE">
+      <w:start w:val="1"/>
+      <w:numFmt w:val="bullet"/>
+      <w:lvlText w:val=""/>
+      <w:lvlJc w:val="left"/>
+      <w:pPr>
+        <w:ind w:left="2880" w:hanging="360"/>
+      </w:pPr>
+      <w:rPr>
+        <w:rFonts w:ascii="Symbol" w:hAnsi="Symbol" w:hint="default"/>
+      </w:rPr>
+    </w:lvl>
+    <w:lvl w:ilvl="4" w:tplc="D5465B52">
+      <w:start w:val="1"/>
+      <w:numFmt w:val="bullet"/>
+      <w:lvlText w:val="o"/>
+      <w:lvlJc w:val="left"/>
+      <w:pPr>
+        <w:ind w:left="3600" w:hanging="360"/>
+      </w:pPr>
+      <w:rPr>
+        <w:rFonts w:ascii="Courier New" w:hAnsi="Courier New" w:hint="default"/>
+      </w:rPr>
+    </w:lvl>
+    <w:lvl w:ilvl="5" w:tplc="C28E411C">
+      <w:start w:val="1"/>
+      <w:numFmt w:val="bullet"/>
+      <w:lvlText w:val=""/>
+      <w:lvlJc w:val="left"/>
+      <w:pPr>
+        <w:ind w:left="4320" w:hanging="360"/>
+      </w:pPr>
+      <w:rPr>
+        <w:rFonts w:ascii="Wingdings" w:hAnsi="Wingdings" w:hint="default"/>
+      </w:rPr>
+    </w:lvl>
+    <w:lvl w:ilvl="6" w:tplc="1E8661F0">
+      <w:start w:val="1"/>
+      <w:numFmt w:val="bullet"/>
+      <w:lvlText w:val=""/>
+      <w:lvlJc w:val="left"/>
+      <w:pPr>
+        <w:ind w:left="5040" w:hanging="360"/>
+      </w:pPr>
+      <w:rPr>
+        <w:rFonts w:ascii="Symbol" w:hAnsi="Symbol" w:hint="default"/>
+      </w:rPr>
+    </w:lvl>
+    <w:lvl w:ilvl="7" w:tplc="C78239F4">
+      <w:start w:val="1"/>
+      <w:numFmt w:val="bullet"/>
+      <w:lvlText w:val="o"/>
+      <w:lvlJc w:val="left"/>
+      <w:pPr>
+        <w:ind w:left="5760" w:hanging="360"/>
+      </w:pPr>
+      <w:rPr>
+        <w:rFonts w:ascii="Courier New" w:hAnsi="Courier New" w:hint="default"/>
+      </w:rPr>
+    </w:lvl>
+    <w:lvl w:ilvl="8" w:tplc="A40CE766">
+      <w:start w:val="1"/>
+      <w:numFmt w:val="bullet"/>
+      <w:lvlText w:val=""/>
+      <w:lvlJc w:val="left"/>
+      <w:pPr>
+        <w:ind w:left="6480" w:hanging="360"/>
+      </w:pPr>
+      <w:rPr>
+        <w:rFonts w:ascii="Wingdings" w:hAnsi="Wingdings" w:hint="default"/>
+      </w:rPr>
+    </w:lvl>
+  </w:abstractNum>
+  <w:abstractNum w:abstractNumId="17" w15:restartNumberingAfterBreak="0">
+    <w:nsid w:val="68664F3F"/>
+    <w:multiLevelType w:val="hybridMultilevel"/>
+    <w:tmpl w:val="F47AB37A"/>
+    <w:lvl w:ilvl="0" w:tplc="0338FC7C">
+      <w:start w:val="1"/>
+      <w:numFmt w:val="bullet"/>
+      <w:lvlText w:val=""/>
+      <w:lvlJc w:val="left"/>
+      <w:pPr>
+        <w:ind w:left="720" w:hanging="360"/>
+      </w:pPr>
+      <w:rPr>
+        <w:rFonts w:ascii="Symbol" w:hAnsi="Symbol" w:hint="default"/>
+      </w:rPr>
+    </w:lvl>
+    <w:lvl w:ilvl="1" w:tplc="B31001AC">
+      <w:start w:val="1"/>
+      <w:numFmt w:val="bullet"/>
+      <w:lvlText w:val=""/>
+      <w:lvlJc w:val="left"/>
+      <w:pPr>
+        <w:ind w:left="1440" w:hanging="360"/>
+      </w:pPr>
+      <w:rPr>
+        <w:rFonts w:ascii="Symbol" w:hAnsi="Symbol" w:hint="default"/>
+      </w:rPr>
+    </w:lvl>
+    <w:lvl w:ilvl="2" w:tplc="684A5CB4">
+      <w:start w:val="1"/>
+      <w:numFmt w:val="bullet"/>
+      <w:lvlText w:val=""/>
+      <w:lvlJc w:val="left"/>
+      <w:pPr>
+        <w:ind w:left="2160" w:hanging="360"/>
+      </w:pPr>
+      <w:rPr>
+        <w:rFonts w:ascii="Wingdings" w:hAnsi="Wingdings" w:hint="default"/>
+      </w:rPr>
+    </w:lvl>
+    <w:lvl w:ilvl="3" w:tplc="C5C811CC">
+      <w:start w:val="1"/>
+      <w:numFmt w:val="bullet"/>
+      <w:lvlText w:val=""/>
+      <w:lvlJc w:val="left"/>
+      <w:pPr>
+        <w:ind w:left="2880" w:hanging="360"/>
+      </w:pPr>
+      <w:rPr>
+        <w:rFonts w:ascii="Symbol" w:hAnsi="Symbol" w:hint="default"/>
+      </w:rPr>
+    </w:lvl>
+    <w:lvl w:ilvl="4" w:tplc="39A6282A">
+      <w:start w:val="1"/>
+      <w:numFmt w:val="bullet"/>
+      <w:lvlText w:val="o"/>
+      <w:lvlJc w:val="left"/>
+      <w:pPr>
+        <w:ind w:left="3600" w:hanging="360"/>
+      </w:pPr>
+      <w:rPr>
+        <w:rFonts w:ascii="Courier New" w:hAnsi="Courier New" w:hint="default"/>
+      </w:rPr>
+    </w:lvl>
+    <w:lvl w:ilvl="5" w:tplc="2A848324">
+      <w:start w:val="1"/>
+      <w:numFmt w:val="bullet"/>
+      <w:lvlText w:val=""/>
+      <w:lvlJc w:val="left"/>
+      <w:pPr>
+        <w:ind w:left="4320" w:hanging="360"/>
+      </w:pPr>
+      <w:rPr>
+        <w:rFonts w:ascii="Wingdings" w:hAnsi="Wingdings" w:hint="default"/>
+      </w:rPr>
+    </w:lvl>
+    <w:lvl w:ilvl="6" w:tplc="9A18F2F2">
+      <w:start w:val="1"/>
+      <w:numFmt w:val="bullet"/>
+      <w:lvlText w:val=""/>
+      <w:lvlJc w:val="left"/>
+      <w:pPr>
+        <w:ind w:left="5040" w:hanging="360"/>
+      </w:pPr>
+      <w:rPr>
+        <w:rFonts w:ascii="Symbol" w:hAnsi="Symbol" w:hint="default"/>
+      </w:rPr>
+    </w:lvl>
+    <w:lvl w:ilvl="7" w:tplc="BBF8941C">
+      <w:start w:val="1"/>
+      <w:numFmt w:val="bullet"/>
+      <w:lvlText w:val="o"/>
+      <w:lvlJc w:val="left"/>
+      <w:pPr>
+        <w:ind w:left="5760" w:hanging="360"/>
+      </w:pPr>
+      <w:rPr>
+        <w:rFonts w:ascii="Courier New" w:hAnsi="Courier New" w:hint="default"/>
+      </w:rPr>
+    </w:lvl>
+    <w:lvl w:ilvl="8" w:tplc="609EE488">
+      <w:start w:val="1"/>
+      <w:numFmt w:val="bullet"/>
+      <w:lvlText w:val=""/>
+      <w:lvlJc w:val="left"/>
+      <w:pPr>
+        <w:ind w:left="6480" w:hanging="360"/>
+      </w:pPr>
+      <w:rPr>
+        <w:rFonts w:ascii="Wingdings" w:hAnsi="Wingdings" w:hint="default"/>
+      </w:rPr>
+    </w:lvl>
+  </w:abstractNum>
+  <w:abstractNum w:abstractNumId="18" w15:restartNumberingAfterBreak="0">
+    <w:nsid w:val="689E4C86"/>
+    <w:multiLevelType w:val="hybridMultilevel"/>
+    <w:tmpl w:val="EBD84A76"/>
+    <w:lvl w:ilvl="0" w:tplc="DE92482A">
+      <w:start w:val="1"/>
+      <w:numFmt w:val="decimal"/>
+      <w:lvlText w:val="%1."/>
+      <w:lvlJc w:val="left"/>
+      <w:pPr>
+        <w:ind w:left="720" w:hanging="360"/>
+      </w:pPr>
+    </w:lvl>
+    <w:lvl w:ilvl="1" w:tplc="F6581DC8">
+      <w:start w:val="1"/>
+      <w:numFmt w:val="decimal"/>
+      <w:lvlText w:val="%2."/>
+      <w:lvlJc w:val="left"/>
+      <w:pPr>
+        <w:ind w:left="1440" w:hanging="360"/>
+      </w:pPr>
+    </w:lvl>
+    <w:lvl w:ilvl="2" w:tplc="C242D8F6">
+      <w:start w:val="1"/>
+      <w:numFmt w:val="lowerRoman"/>
+      <w:lvlText w:val="%3."/>
+      <w:lvlJc w:val="right"/>
+      <w:pPr>
+        <w:ind w:left="2160" w:hanging="180"/>
+      </w:pPr>
+    </w:lvl>
+    <w:lvl w:ilvl="3" w:tplc="F12602D0">
+      <w:start w:val="1"/>
+      <w:numFmt w:val="decimal"/>
+      <w:lvlText w:val="%4."/>
+      <w:lvlJc w:val="left"/>
+      <w:pPr>
+        <w:ind w:left="2880" w:hanging="360"/>
+      </w:pPr>
+    </w:lvl>
+    <w:lvl w:ilvl="4" w:tplc="35E4B87E">
+      <w:start w:val="1"/>
+      <w:numFmt w:val="lowerLetter"/>
+      <w:lvlText w:val="%5."/>
+      <w:lvlJc w:val="left"/>
+      <w:pPr>
+        <w:ind w:left="3600" w:hanging="360"/>
+      </w:pPr>
+    </w:lvl>
+    <w:lvl w:ilvl="5" w:tplc="71727A8A">
+      <w:start w:val="1"/>
+      <w:numFmt w:val="lowerRoman"/>
+      <w:lvlText w:val="%6."/>
+      <w:lvlJc w:val="right"/>
+      <w:pPr>
+        <w:ind w:left="4320" w:hanging="180"/>
+      </w:pPr>
+    </w:lvl>
+    <w:lvl w:ilvl="6" w:tplc="8514C040">
+      <w:start w:val="1"/>
+      <w:numFmt w:val="decimal"/>
+      <w:lvlText w:val="%7."/>
+      <w:lvlJc w:val="left"/>
+      <w:pPr>
+        <w:ind w:left="5040" w:hanging="360"/>
+      </w:pPr>
+    </w:lvl>
+    <w:lvl w:ilvl="7" w:tplc="F24C0F28">
+      <w:start w:val="1"/>
+      <w:numFmt w:val="lowerLetter"/>
+      <w:lvlText w:val="%8."/>
+      <w:lvlJc w:val="left"/>
+      <w:pPr>
+        <w:ind w:left="5760" w:hanging="360"/>
+      </w:pPr>
+    </w:lvl>
+    <w:lvl w:ilvl="8" w:tplc="C5967CFC">
+      <w:start w:val="1"/>
+      <w:numFmt w:val="lowerRoman"/>
+      <w:lvlText w:val="%9."/>
+      <w:lvlJc w:val="right"/>
+      <w:pPr>
+        <w:ind w:left="6480" w:hanging="180"/>
+      </w:pPr>
+    </w:lvl>
+  </w:abstractNum>
+  <w:abstractNum w:abstractNumId="19" w15:restartNumberingAfterBreak="0">
+    <w:nsid w:val="6A924384"/>
+    <w:multiLevelType w:val="hybridMultilevel"/>
+    <w:tmpl w:val="B8D8D22E"/>
+    <w:lvl w:ilvl="0" w:tplc="B7D63BAC">
+      <w:start w:val="1"/>
+      <w:numFmt w:val="bullet"/>
+      <w:lvlText w:val=""/>
+      <w:lvlJc w:val="left"/>
+      <w:pPr>
+        <w:ind w:left="720" w:hanging="360"/>
+      </w:pPr>
+      <w:rPr>
+        <w:rFonts w:ascii="Symbol" w:hAnsi="Symbol" w:hint="default"/>
+      </w:rPr>
+    </w:lvl>
+    <w:lvl w:ilvl="1" w:tplc="B7B8B970">
+      <w:start w:val="1"/>
+      <w:numFmt w:val="bullet"/>
+      <w:lvlText w:val=""/>
+      <w:lvlJc w:val="left"/>
+      <w:pPr>
+        <w:ind w:left="1440" w:hanging="360"/>
+      </w:pPr>
+      <w:rPr>
+        <w:rFonts w:ascii="Symbol" w:hAnsi="Symbol" w:hint="default"/>
+      </w:rPr>
+    </w:lvl>
+    <w:lvl w:ilvl="2" w:tplc="8BA83034">
+      <w:start w:val="1"/>
+      <w:numFmt w:val="bullet"/>
+      <w:lvlText w:val=""/>
+      <w:lvlJc w:val="left"/>
+      <w:pPr>
+        <w:ind w:left="2160" w:hanging="360"/>
+      </w:pPr>
+      <w:rPr>
+        <w:rFonts w:ascii="Wingdings" w:hAnsi="Wingdings" w:hint="default"/>
+      </w:rPr>
+    </w:lvl>
+    <w:lvl w:ilvl="3" w:tplc="8ADCC5C0">
+      <w:start w:val="1"/>
+      <w:numFmt w:val="bullet"/>
+      <w:lvlText w:val=""/>
+      <w:lvlJc w:val="left"/>
+      <w:pPr>
+        <w:ind w:left="2880" w:hanging="360"/>
+      </w:pPr>
+      <w:rPr>
+        <w:rFonts w:ascii="Symbol" w:hAnsi="Symbol" w:hint="default"/>
+      </w:rPr>
+    </w:lvl>
+    <w:lvl w:ilvl="4" w:tplc="0ECE679E">
+      <w:start w:val="1"/>
+      <w:numFmt w:val="bullet"/>
+      <w:lvlText w:val="o"/>
+      <w:lvlJc w:val="left"/>
+      <w:pPr>
+        <w:ind w:left="3600" w:hanging="360"/>
+      </w:pPr>
+      <w:rPr>
+        <w:rFonts w:ascii="Courier New" w:hAnsi="Courier New" w:hint="default"/>
+      </w:rPr>
+    </w:lvl>
+    <w:lvl w:ilvl="5" w:tplc="B1966D12">
+      <w:start w:val="1"/>
+      <w:numFmt w:val="bullet"/>
+      <w:lvlText w:val=""/>
+      <w:lvlJc w:val="left"/>
+      <w:pPr>
+        <w:ind w:left="4320" w:hanging="360"/>
+      </w:pPr>
+      <w:rPr>
+        <w:rFonts w:ascii="Wingdings" w:hAnsi="Wingdings" w:hint="default"/>
+      </w:rPr>
+    </w:lvl>
+    <w:lvl w:ilvl="6" w:tplc="E5DCE5BE">
+      <w:start w:val="1"/>
+      <w:numFmt w:val="bullet"/>
+      <w:lvlText w:val=""/>
+      <w:lvlJc w:val="left"/>
+      <w:pPr>
+        <w:ind w:left="5040" w:hanging="360"/>
+      </w:pPr>
+      <w:rPr>
+        <w:rFonts w:ascii="Symbol" w:hAnsi="Symbol" w:hint="default"/>
+      </w:rPr>
+    </w:lvl>
+    <w:lvl w:ilvl="7" w:tplc="411E8AFA">
+      <w:start w:val="1"/>
+      <w:numFmt w:val="bullet"/>
+      <w:lvlText w:val="o"/>
+      <w:lvlJc w:val="left"/>
+      <w:pPr>
+        <w:ind w:left="5760" w:hanging="360"/>
+      </w:pPr>
+      <w:rPr>
+        <w:rFonts w:ascii="Courier New" w:hAnsi="Courier New" w:hint="default"/>
+      </w:rPr>
+    </w:lvl>
+    <w:lvl w:ilvl="8" w:tplc="FCE817B8">
+      <w:start w:val="1"/>
+      <w:numFmt w:val="bullet"/>
+      <w:lvlText w:val=""/>
+      <w:lvlJc w:val="left"/>
+      <w:pPr>
+        <w:ind w:left="6480" w:hanging="360"/>
+      </w:pPr>
+      <w:rPr>
+        <w:rFonts w:ascii="Wingdings" w:hAnsi="Wingdings" w:hint="default"/>
+      </w:rPr>
+    </w:lvl>
+  </w:abstractNum>
+  <w:abstractNum w:abstractNumId="20" w15:restartNumberingAfterBreak="0">
     <w:nsid w:val="6E946AC6"/>
     <w:multiLevelType w:val="hybridMultilevel"/>
     <w:tmpl w:val="011E5376"/>
@@ -4223,7 +8149,179 @@
       </w:pPr>
     </w:lvl>
   </w:abstractNum>
-  <w:abstractNum w:abstractNumId="8" w15:restartNumberingAfterBreak="0">
+  <w:abstractNum w:abstractNumId="21" w15:restartNumberingAfterBreak="0">
+    <w:nsid w:val="73513ADF"/>
+    <w:multiLevelType w:val="hybridMultilevel"/>
+    <w:tmpl w:val="5EC6460E"/>
+    <w:lvl w:ilvl="0" w:tplc="D42AD574">
+      <w:start w:val="1"/>
+      <w:numFmt w:val="decimal"/>
+      <w:lvlText w:val="%1."/>
+      <w:lvlJc w:val="left"/>
+      <w:pPr>
+        <w:ind w:left="720" w:hanging="360"/>
+      </w:pPr>
+    </w:lvl>
+    <w:lvl w:ilvl="1" w:tplc="655262F4">
+      <w:start w:val="1"/>
+      <w:numFmt w:val="decimal"/>
+      <w:lvlText w:val="%2."/>
+      <w:lvlJc w:val="left"/>
+      <w:pPr>
+        <w:ind w:left="1440" w:hanging="360"/>
+      </w:pPr>
+    </w:lvl>
+    <w:lvl w:ilvl="2" w:tplc="8C46BC10">
+      <w:start w:val="1"/>
+      <w:numFmt w:val="lowerRoman"/>
+      <w:lvlText w:val="%3."/>
+      <w:lvlJc w:val="right"/>
+      <w:pPr>
+        <w:ind w:left="2160" w:hanging="180"/>
+      </w:pPr>
+    </w:lvl>
+    <w:lvl w:ilvl="3" w:tplc="63D2CDD4">
+      <w:start w:val="1"/>
+      <w:numFmt w:val="decimal"/>
+      <w:lvlText w:val="%4."/>
+      <w:lvlJc w:val="left"/>
+      <w:pPr>
+        <w:ind w:left="2880" w:hanging="360"/>
+      </w:pPr>
+    </w:lvl>
+    <w:lvl w:ilvl="4" w:tplc="E0DA9114">
+      <w:start w:val="1"/>
+      <w:numFmt w:val="lowerLetter"/>
+      <w:lvlText w:val="%5."/>
+      <w:lvlJc w:val="left"/>
+      <w:pPr>
+        <w:ind w:left="3600" w:hanging="360"/>
+      </w:pPr>
+    </w:lvl>
+    <w:lvl w:ilvl="5" w:tplc="3BC20CF2">
+      <w:start w:val="1"/>
+      <w:numFmt w:val="lowerRoman"/>
+      <w:lvlText w:val="%6."/>
+      <w:lvlJc w:val="right"/>
+      <w:pPr>
+        <w:ind w:left="4320" w:hanging="180"/>
+      </w:pPr>
+    </w:lvl>
+    <w:lvl w:ilvl="6" w:tplc="F12CB54E">
+      <w:start w:val="1"/>
+      <w:numFmt w:val="decimal"/>
+      <w:lvlText w:val="%7."/>
+      <w:lvlJc w:val="left"/>
+      <w:pPr>
+        <w:ind w:left="5040" w:hanging="360"/>
+      </w:pPr>
+    </w:lvl>
+    <w:lvl w:ilvl="7" w:tplc="0924063C">
+      <w:start w:val="1"/>
+      <w:numFmt w:val="lowerLetter"/>
+      <w:lvlText w:val="%8."/>
+      <w:lvlJc w:val="left"/>
+      <w:pPr>
+        <w:ind w:left="5760" w:hanging="360"/>
+      </w:pPr>
+    </w:lvl>
+    <w:lvl w:ilvl="8" w:tplc="8522F586">
+      <w:start w:val="1"/>
+      <w:numFmt w:val="lowerRoman"/>
+      <w:lvlText w:val="%9."/>
+      <w:lvlJc w:val="right"/>
+      <w:pPr>
+        <w:ind w:left="6480" w:hanging="180"/>
+      </w:pPr>
+    </w:lvl>
+  </w:abstractNum>
+  <w:abstractNum w:abstractNumId="22" w15:restartNumberingAfterBreak="0">
+    <w:nsid w:val="76351741"/>
+    <w:multiLevelType w:val="hybridMultilevel"/>
+    <w:tmpl w:val="B6DA45FA"/>
+    <w:lvl w:ilvl="0" w:tplc="13945C9C">
+      <w:start w:val="1"/>
+      <w:numFmt w:val="decimal"/>
+      <w:lvlText w:val="%1."/>
+      <w:lvlJc w:val="left"/>
+      <w:pPr>
+        <w:ind w:left="720" w:hanging="360"/>
+      </w:pPr>
+    </w:lvl>
+    <w:lvl w:ilvl="1" w:tplc="5B1258C6">
+      <w:start w:val="1"/>
+      <w:numFmt w:val="decimal"/>
+      <w:lvlText w:val="%2."/>
+      <w:lvlJc w:val="left"/>
+      <w:pPr>
+        <w:ind w:left="1440" w:hanging="360"/>
+      </w:pPr>
+    </w:lvl>
+    <w:lvl w:ilvl="2" w:tplc="11F06820">
+      <w:start w:val="1"/>
+      <w:numFmt w:val="lowerRoman"/>
+      <w:lvlText w:val="%3."/>
+      <w:lvlJc w:val="right"/>
+      <w:pPr>
+        <w:ind w:left="2160" w:hanging="180"/>
+      </w:pPr>
+    </w:lvl>
+    <w:lvl w:ilvl="3" w:tplc="2FB0CC0E">
+      <w:start w:val="1"/>
+      <w:numFmt w:val="decimal"/>
+      <w:lvlText w:val="%4."/>
+      <w:lvlJc w:val="left"/>
+      <w:pPr>
+        <w:ind w:left="2880" w:hanging="360"/>
+      </w:pPr>
+    </w:lvl>
+    <w:lvl w:ilvl="4" w:tplc="AD2E346E">
+      <w:start w:val="1"/>
+      <w:numFmt w:val="lowerLetter"/>
+      <w:lvlText w:val="%5."/>
+      <w:lvlJc w:val="left"/>
+      <w:pPr>
+        <w:ind w:left="3600" w:hanging="360"/>
+      </w:pPr>
+    </w:lvl>
+    <w:lvl w:ilvl="5" w:tplc="B6CC5CAC">
+      <w:start w:val="1"/>
+      <w:numFmt w:val="lowerRoman"/>
+      <w:lvlText w:val="%6."/>
+      <w:lvlJc w:val="right"/>
+      <w:pPr>
+        <w:ind w:left="4320" w:hanging="180"/>
+      </w:pPr>
+    </w:lvl>
+    <w:lvl w:ilvl="6" w:tplc="910E73E6">
+      <w:start w:val="1"/>
+      <w:numFmt w:val="decimal"/>
+      <w:lvlText w:val="%7."/>
+      <w:lvlJc w:val="left"/>
+      <w:pPr>
+        <w:ind w:left="5040" w:hanging="360"/>
+      </w:pPr>
+    </w:lvl>
+    <w:lvl w:ilvl="7" w:tplc="9C18D4E8">
+      <w:start w:val="1"/>
+      <w:numFmt w:val="lowerLetter"/>
+      <w:lvlText w:val="%8."/>
+      <w:lvlJc w:val="left"/>
+      <w:pPr>
+        <w:ind w:left="5760" w:hanging="360"/>
+      </w:pPr>
+    </w:lvl>
+    <w:lvl w:ilvl="8" w:tplc="858CBB20">
+      <w:start w:val="1"/>
+      <w:numFmt w:val="lowerRoman"/>
+      <w:lvlText w:val="%9."/>
+      <w:lvlJc w:val="right"/>
+      <w:pPr>
+        <w:ind w:left="6480" w:hanging="180"/>
+      </w:pPr>
+    </w:lvl>
+  </w:abstractNum>
+  <w:abstractNum w:abstractNumId="23" w15:restartNumberingAfterBreak="0">
     <w:nsid w:val="7E997FED"/>
     <w:multiLevelType w:val="hybridMultilevel"/>
     <w:tmpl w:val="3252C90A"/>
@@ -4313,31 +8411,76 @@
     </w:lvl>
   </w:abstractNum>
   <w:num w:numId="1">
+    <w:abstractNumId w:val="4"/>
+  </w:num>
+  <w:num w:numId="2">
+    <w:abstractNumId w:val="22"/>
+  </w:num>
+  <w:num w:numId="3">
+    <w:abstractNumId w:val="8"/>
+  </w:num>
+  <w:num w:numId="4">
+    <w:abstractNumId w:val="12"/>
+  </w:num>
+  <w:num w:numId="5">
+    <w:abstractNumId w:val="21"/>
+  </w:num>
+  <w:num w:numId="6">
+    <w:abstractNumId w:val="13"/>
+  </w:num>
+  <w:num w:numId="7">
+    <w:abstractNumId w:val="1"/>
+  </w:num>
+  <w:num w:numId="8">
+    <w:abstractNumId w:val="0"/>
+  </w:num>
+  <w:num w:numId="9">
+    <w:abstractNumId w:val="17"/>
+  </w:num>
+  <w:num w:numId="10">
+    <w:abstractNumId w:val="18"/>
+  </w:num>
+  <w:num w:numId="11">
+    <w:abstractNumId w:val="6"/>
+  </w:num>
+  <w:num w:numId="12">
+    <w:abstractNumId w:val="19"/>
+  </w:num>
+  <w:num w:numId="13">
+    <w:abstractNumId w:val="7"/>
+  </w:num>
+  <w:num w:numId="14">
+    <w:abstractNumId w:val="16"/>
+  </w:num>
+  <w:num w:numId="15">
+    <w:abstractNumId w:val="15"/>
+  </w:num>
+  <w:num w:numId="16">
+    <w:abstractNumId w:val="11"/>
+  </w:num>
+  <w:num w:numId="17">
+    <w:abstractNumId w:val="14"/>
+  </w:num>
+  <w:num w:numId="18">
     <w:abstractNumId w:val="5"/>
   </w:num>
-  <w:num w:numId="2">
-    <w:abstractNumId w:val="6"/>
+  <w:num w:numId="19">
+    <w:abstractNumId w:val="20"/>
   </w:num>
-  <w:num w:numId="3">
-    <w:abstractNumId w:val="2"/>
+  <w:num w:numId="20">
+    <w:abstractNumId w:val="23"/>
   </w:num>
-  <w:num w:numId="4">
-    <w:abstractNumId w:val="7"/>
-  </w:num>
-  <w:num w:numId="5">
-    <w:abstractNumId w:val="8"/>
-  </w:num>
-  <w:num w:numId="6">
-    <w:abstractNumId w:val="1"/>
-  </w:num>
-  <w:num w:numId="7">
+  <w:num w:numId="21">
     <w:abstractNumId w:val="3"/>
   </w:num>
-  <w:num w:numId="8">
-    <w:abstractNumId w:val="4"/>
+  <w:num w:numId="22">
+    <w:abstractNumId w:val="9"/>
   </w:num>
-  <w:num w:numId="9">
-    <w:abstractNumId w:val="0"/>
+  <w:num w:numId="23">
+    <w:abstractNumId w:val="10"/>
+  </w:num>
+  <w:num w:numId="24">
+    <w:abstractNumId w:val="2"/>
   </w:num>
 </w:numbering>
 </file>
@@ -5431,7 +9574,7 @@
 </file>
 
 <file path=customXml/itemProps1.xml><?xml version="1.0" encoding="utf-8"?>
-<ds:datastoreItem xmlns:ds="http://schemas.openxmlformats.org/officeDocument/2006/customXml" ds:itemID="{4E939200-0F1B-4EAE-A6C4-D5A2EF33C249}">
+<ds:datastoreItem xmlns:ds="http://schemas.openxmlformats.org/officeDocument/2006/customXml" ds:itemID="{E6B62F35-F4F1-42CA-A0C2-824401370A60}">
   <ds:schemaRefs>
     <ds:schemaRef ds:uri="http://schemas.openxmlformats.org/officeDocument/2006/bibliography"/>
   </ds:schemaRefs>

--- a/Simple Random Forest Algorithm.docx
+++ b/Simple Random Forest Algorithm.docx
@@ -1,13 +1,13 @@
 
 <file path=word/document.xml><?xml version="1.0" encoding="utf-8"?>
-<w:document xmlns:wpc="http://schemas.microsoft.com/office/word/2010/wordprocessingCanvas" xmlns:cx="http://schemas.microsoft.com/office/drawing/2014/chartex" xmlns:cx1="http://schemas.microsoft.com/office/drawing/2015/9/8/chartex" xmlns:cx2="http://schemas.microsoft.com/office/drawing/2015/10/21/chartex" xmlns:cx3="http://schemas.microsoft.com/office/drawing/2016/5/9/chartex" xmlns:cx4="http://schemas.microsoft.com/office/drawing/2016/5/10/chartex" xmlns:cx5="http://schemas.microsoft.com/office/drawing/2016/5/11/chartex" xmlns:cx6="http://schemas.microsoft.com/office/drawing/2016/5/12/chartex" xmlns:cx7="http://schemas.microsoft.com/office/drawing/2016/5/13/chartex" xmlns:cx8="http://schemas.microsoft.com/office/drawing/2016/5/14/chartex" xmlns:mc="http://schemas.openxmlformats.org/markup-compatibility/2006" xmlns:aink="http://schemas.microsoft.com/office/drawing/2016/ink" xmlns:am3d="http://schemas.microsoft.com/office/drawing/2017/model3d" xmlns:o="urn:schemas-microsoft-com:office:office" xmlns:r="http://schemas.openxmlformats.org/officeDocument/2006/relationships" xmlns:m="http://schemas.openxmlformats.org/officeDocument/2006/math" xmlns:v="urn:schemas-microsoft-com:vml" xmlns:wp14="http://schemas.microsoft.com/office/word/2010/wordprocessingDrawing" xmlns:wp="http://schemas.openxmlformats.org/drawingml/2006/wordprocessingDrawing" xmlns:w10="urn:schemas-microsoft-com:office:word" xmlns:w="http://schemas.openxmlformats.org/wordprocessingml/2006/main" xmlns:w14="http://schemas.microsoft.com/office/word/2010/wordml" xmlns:w15="http://schemas.microsoft.com/office/word/2012/wordml" xmlns:w16cid="http://schemas.microsoft.com/office/word/2016/wordml/cid" xmlns:w16se="http://schemas.microsoft.com/office/word/2015/wordml/symex" xmlns:wpg="http://schemas.microsoft.com/office/word/2010/wordprocessingGroup" xmlns:wpi="http://schemas.microsoft.com/office/word/2010/wordprocessingInk" xmlns:wne="http://schemas.microsoft.com/office/word/2006/wordml" xmlns:wps="http://schemas.microsoft.com/office/word/2010/wordprocessingShape" mc:Ignorable="w14 w15 w16se w16cid wp14">
+<w:document xmlns:wpc="http://schemas.microsoft.com/office/word/2010/wordprocessingCanvas" xmlns:cx="http://schemas.microsoft.com/office/drawing/2014/chartex" xmlns:cx1="http://schemas.microsoft.com/office/drawing/2015/9/8/chartex" xmlns:cx2="http://schemas.microsoft.com/office/drawing/2015/10/21/chartex" xmlns:cx3="http://schemas.microsoft.com/office/drawing/2016/5/9/chartex" xmlns:cx4="http://schemas.microsoft.com/office/drawing/2016/5/10/chartex" xmlns:cx5="http://schemas.microsoft.com/office/drawing/2016/5/11/chartex" xmlns:cx6="http://schemas.microsoft.com/office/drawing/2016/5/12/chartex" xmlns:cx7="http://schemas.microsoft.com/office/drawing/2016/5/13/chartex" xmlns:cx8="http://schemas.microsoft.com/office/drawing/2016/5/14/chartex" xmlns:mc="http://schemas.openxmlformats.org/markup-compatibility/2006" xmlns:aink="http://schemas.microsoft.com/office/drawing/2016/ink" xmlns:am3d="http://schemas.microsoft.com/office/drawing/2017/model3d" xmlns:o="urn:schemas-microsoft-com:office:office" xmlns:r="http://schemas.openxmlformats.org/officeDocument/2006/relationships" xmlns:m="http://schemas.openxmlformats.org/officeDocument/2006/math" xmlns:v="urn:schemas-microsoft-com:vml" xmlns:wp14="http://schemas.microsoft.com/office/word/2010/wordprocessingDrawing" xmlns:wp="http://schemas.openxmlformats.org/drawingml/2006/wordprocessingDrawing" xmlns:w10="urn:schemas-microsoft-com:office:word" xmlns:w="http://schemas.openxmlformats.org/wordprocessingml/2006/main" xmlns:w14="http://schemas.microsoft.com/office/word/2010/wordml" xmlns:w15="http://schemas.microsoft.com/office/word/2012/wordml" xmlns:w16cid="http://schemas.microsoft.com/office/word/2016/wordml/cid" xmlns:w16se="http://schemas.microsoft.com/office/word/2015/wordml/symex" xmlns:wpg="http://schemas.microsoft.com/office/word/2010/wordprocessingGroup" xmlns:wpi="http://schemas.microsoft.com/office/word/2010/wordprocessingInk" xmlns:wne="http://schemas.microsoft.com/office/word/2006/wordml" xmlns:wps="http://schemas.microsoft.com/office/word/2010/wordprocessingShape" xmlns:a="http://schemas.openxmlformats.org/drawingml/2006/main" xmlns:pic="http://schemas.openxmlformats.org/drawingml/2006/picture" xmlns:a14="http://schemas.microsoft.com/office/drawing/2010/main" mc:Ignorable="w14 w15 w16se w16cid wp14">
   <w:body>
     <w:p>
       <w:pPr>
         <w:spacing w:line="360" w:lineRule="auto"/>
         <w:jc w:val="center"/>
         <w:rPr>
-          <w:rFonts w:ascii="Times New Roman" w:eastAsia="SimSun" w:hAnsi="Times New Roman" w:cs="Times New Roman"/>
+          <w:rFonts w:ascii="Times New Roman" w:hAnsi="Times New Roman" w:eastAsia="SimSun" w:cs="Times New Roman"/>
           <w:i/>
           <w:sz w:val="48"/>
           <w:szCs w:val="48"/>
@@ -16,7 +16,7 @@
       </w:pPr>
       <w:r>
         <w:rPr>
-          <w:rFonts w:ascii="Times New Roman" w:eastAsia="SimSun" w:hAnsi="Times New Roman" w:cs="Times New Roman"/>
+          <w:rFonts w:ascii="Times New Roman" w:hAnsi="Times New Roman" w:eastAsia="SimSun" w:cs="Times New Roman"/>
           <w:i/>
           <w:sz w:val="48"/>
           <w:szCs w:val="48"/>
@@ -28,7 +28,7 @@
     <w:sdt>
       <w:sdtPr>
         <w:rPr>
-          <w:rFonts w:asciiTheme="minorHAnsi" w:eastAsiaTheme="minorHAnsi" w:hAnsiTheme="minorHAnsi" w:cs="Times New Roman"/>
+          <w:rFonts w:cs="Times New Roman" w:asciiTheme="minorHAnsi" w:hAnsiTheme="minorHAnsi" w:eastAsiaTheme="minorHAnsi"/>
           <w:color w:val="auto"/>
           <w:sz w:val="22"/>
           <w:szCs w:val="22"/>
@@ -63,7 +63,7 @@
             </w:rPr>
             <w:t>Tabla de cont</w:t>
           </w:r>
-          <w:bookmarkStart w:id="0" w:name="_GoBack"/>
+          <w:bookmarkStart w:name="_GoBack" w:id="0"/>
           <w:bookmarkEnd w:id="0"/>
           <w:r>
             <w:rPr>
@@ -109,7 +109,7 @@
             </w:rPr>
             <w:fldChar w:fldCharType="separate"/>
           </w:r>
-          <w:hyperlink w:anchor="_Toc12565182" w:history="1">
+          <w:hyperlink w:history="1" w:anchor="_Toc12565182">
             <w:r>
               <w:rPr>
                 <w:rStyle w:val="Hipervnculo"/>
@@ -197,7 +197,7 @@
               <w:lang w:eastAsia="es-ES"/>
             </w:rPr>
           </w:pPr>
-          <w:hyperlink w:anchor="_Toc12565183" w:history="1">
+          <w:hyperlink w:history="1" w:anchor="_Toc12565183">
             <w:r>
               <w:rPr>
                 <w:rStyle w:val="Hipervnculo"/>
@@ -285,7 +285,7 @@
               <w:lang w:eastAsia="es-ES"/>
             </w:rPr>
           </w:pPr>
-          <w:hyperlink w:anchor="_Toc12565184" w:history="1">
+          <w:hyperlink w:history="1" w:anchor="_Toc12565184">
             <w:r>
               <w:rPr>
                 <w:rStyle w:val="Hipervnculo"/>
@@ -372,7 +372,7 @@
               <w:lang w:eastAsia="es-ES"/>
             </w:rPr>
           </w:pPr>
-          <w:hyperlink w:anchor="_Toc12565185" w:history="1">
+          <w:hyperlink w:history="1" w:anchor="_Toc12565185">
             <w:r>
               <w:rPr>
                 <w:rStyle w:val="Hipervnculo"/>
@@ -459,7 +459,7 @@
               <w:lang w:eastAsia="es-ES"/>
             </w:rPr>
           </w:pPr>
-          <w:hyperlink w:anchor="_Toc12565186" w:history="1">
+          <w:hyperlink w:history="1" w:anchor="_Toc12565186">
             <w:r>
               <w:rPr>
                 <w:rStyle w:val="Hipervnculo"/>
@@ -545,7 +545,7 @@
               <w:lang w:eastAsia="es-ES"/>
             </w:rPr>
           </w:pPr>
-          <w:hyperlink w:anchor="_Toc12565187" w:history="1">
+          <w:hyperlink w:history="1" w:anchor="_Toc12565187">
             <w:r>
               <w:rPr>
                 <w:rStyle w:val="Hipervnculo"/>
@@ -616,7 +616,7 @@
               <w:lang w:eastAsia="es-ES"/>
             </w:rPr>
           </w:pPr>
-          <w:hyperlink w:anchor="_Toc12565188" w:history="1">
+          <w:hyperlink w:history="1" w:anchor="_Toc12565188">
             <w:r>
               <w:rPr>
                 <w:rStyle w:val="Hipervnculo"/>
@@ -700,12 +700,12 @@
         <w:tblStyle w:val="Tablaconcuadrcula"/>
         <w:tblW w:w="0" w:type="auto"/>
         <w:tblBorders>
-          <w:top w:val="none" w:sz="0" w:space="0" w:color="auto"/>
-          <w:left w:val="none" w:sz="0" w:space="0" w:color="auto"/>
-          <w:bottom w:val="none" w:sz="0" w:space="0" w:color="auto"/>
-          <w:right w:val="none" w:sz="0" w:space="0" w:color="auto"/>
-          <w:insideH w:val="none" w:sz="0" w:space="0" w:color="auto"/>
-          <w:insideV w:val="none" w:sz="0" w:space="0" w:color="auto"/>
+          <w:top w:val="none" w:color="auto" w:sz="0" w:space="0"/>
+          <w:left w:val="none" w:color="auto" w:sz="0" w:space="0"/>
+          <w:bottom w:val="none" w:color="auto" w:sz="0" w:space="0"/>
+          <w:right w:val="none" w:color="auto" w:sz="0" w:space="0"/>
+          <w:insideH w:val="none" w:color="auto" w:sz="0" w:space="0"/>
+          <w:insideV w:val="none" w:color="auto" w:sz="0" w:space="0"/>
         </w:tblBorders>
         <w:tblLook w:val="04A0" w:firstRow="1" w:lastRow="0" w:firstColumn="1" w:lastColumn="0" w:noHBand="0" w:noVBand="1"/>
       </w:tblPr>
@@ -794,9 +794,16 @@
                 <w:szCs w:val="24"/>
               </w:rPr>
               <w:br/>
+            </w:r>
+            <w:r>
+              <w:rPr>
+                <w:rFonts w:ascii="Times New Roman" w:hAnsi="Times New Roman" w:cs="Times New Roman"/>
+                <w:sz w:val="24"/>
+                <w:szCs w:val="24"/>
+              </w:rPr>
               <w:t xml:space="preserve">Correo electrónico UVUS: </w:t>
             </w:r>
-            <w:hyperlink r:id="rId8" w:history="1">
+            <w:hyperlink w:history="1" r:id="rId8">
               <w:r>
                 <w:rPr>
                   <w:rStyle w:val="Hipervnculo"/>
@@ -815,7 +822,7 @@
               </w:rPr>
               <w:t xml:space="preserve">                               Correo electrónico de contacto: </w:t>
             </w:r>
-            <w:hyperlink r:id="rId9" w:history="1">
+            <w:hyperlink w:history="1" r:id="rId9">
               <w:r>
                 <w:rPr>
                   <w:rStyle w:val="Hipervnculo"/>
@@ -831,7 +838,7 @@
             <w:pPr>
               <w:spacing w:line="360" w:lineRule="auto"/>
               <w:rPr>
-                <w:rFonts w:ascii="Times New Roman" w:eastAsia="SimSun" w:hAnsi="Times New Roman" w:cs="Times New Roman"/>
+                <w:rFonts w:ascii="Times New Roman" w:hAnsi="Times New Roman" w:eastAsia="SimSun" w:cs="Times New Roman"/>
                 <w:i/>
                 <w:sz w:val="52"/>
                 <w:szCs w:val="52"/>
@@ -932,9 +939,16 @@
                 <w:szCs w:val="24"/>
               </w:rPr>
               <w:br/>
+            </w:r>
+            <w:r>
+              <w:rPr>
+                <w:rFonts w:ascii="Times New Roman" w:hAnsi="Times New Roman" w:cs="Times New Roman"/>
+                <w:sz w:val="24"/>
+                <w:szCs w:val="24"/>
+              </w:rPr>
               <w:t xml:space="preserve">Correo electrónico UVUS: </w:t>
             </w:r>
-            <w:hyperlink r:id="rId10" w:history="1">
+            <w:hyperlink w:history="1" r:id="rId10">
               <w:r>
                 <w:rPr>
                   <w:rStyle w:val="Hipervnculo"/>
@@ -953,7 +967,7 @@
               </w:rPr>
               <w:t xml:space="preserve">                            Correo electrónico de contacto: </w:t>
             </w:r>
-            <w:hyperlink r:id="rId11" w:history="1">
+            <w:hyperlink w:history="1" r:id="rId11">
               <w:r>
                 <w:rPr>
                   <w:rStyle w:val="Hipervnculo"/>
@@ -1157,8 +1171,8 @@
           <w:szCs w:val="36"/>
         </w:rPr>
       </w:pPr>
-      <w:bookmarkStart w:id="1" w:name="_Ref12360901"/>
-      <w:bookmarkStart w:id="2" w:name="_Toc12565182"/>
+      <w:bookmarkStart w:name="_Ref12360901" w:id="1"/>
+      <w:bookmarkStart w:name="_Toc12565182" w:id="2"/>
       <w:r>
         <w:rPr>
           <w:rFonts w:cs="Times New Roman"/>
@@ -1564,12 +1578,12 @@
             </w:drawing>
           </mc:Choice>
           <mc:Fallback>
-            <w:pict>
-              <v:shapetype w14:anchorId="0C58D8A5" id="_x0000_t202" coordsize="21600,21600" o:spt="202" path="m,l,21600r21600,l21600,xe">
+            <w:pict w14:anchorId="7E185101">
+              <v:shapetype id="_x0000_t202" coordsize="21600,21600" o:spt="202" path="m,l,21600r21600,l21600,xe" w14:anchorId="0C58D8A5">
                 <v:stroke joinstyle="miter"/>
                 <v:path gradientshapeok="t" o:connecttype="rect"/>
               </v:shapetype>
-              <v:shape id="Cuadro de texto 3" o:spid="_x0000_s1026" type="#_x0000_t202" style="position:absolute;left:0;text-align:left;margin-left:0;margin-top:172.3pt;width:232pt;height:18.6pt;z-index:251660288;visibility:visible;mso-wrap-style:square;mso-height-percent:0;mso-wrap-distance-left:9pt;mso-wrap-distance-top:0;mso-wrap-distance-right:9pt;mso-wrap-distance-bottom:0;mso-position-horizontal:left;mso-position-horizontal-relative:margin;mso-position-vertical:absolute;mso-position-vertical-relative:text;mso-height-percent:0;mso-height-relative:margin;v-text-anchor:top" o:gfxdata="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" stroked="f">
+              <v:shape id="Cuadro de texto 3" style="position:absolute;left:0;text-align:left;margin-left:0;margin-top:172.3pt;width:232pt;height:18.6pt;z-index:251660288;visibility:visible;mso-wrap-style:square;mso-height-percent:0;mso-wrap-distance-left:9pt;mso-wrap-distance-top:0;mso-wrap-distance-right:9pt;mso-wrap-distance-bottom:0;mso-position-horizontal:left;mso-position-horizontal-relative:margin;mso-position-vertical:absolute;mso-position-vertical-relative:text;mso-height-percent:0;mso-height-relative:margin;v-text-anchor:top" o:spid="_x0000_s1026" stroked="f" type="#_x0000_t202" o:gfxdata="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">
                 <v:textbox inset="0,0,0,0">
                   <w:txbxContent>
                     <w:p>
@@ -2018,7 +2032,7 @@
           <w:rFonts w:cs="Times New Roman"/>
         </w:rPr>
       </w:pPr>
-      <w:bookmarkStart w:id="3" w:name="_Toc12565183"/>
+      <w:bookmarkStart w:name="_Toc12565183" w:id="3"/>
       <w:r>
         <w:rPr>
           <w:rFonts w:cs="Times New Roman"/>
@@ -2703,30 +2717,57 @@
         <w:jc w:val="both"/>
         <w:rPr>
           <w:rFonts w:ascii="Times New Roman" w:hAnsi="Times New Roman" w:cs="Times New Roman"/>
-          <w:b/>
-          <w:bCs/>
-          <w:sz w:val="24"/>
-          <w:szCs w:val="24"/>
-        </w:rPr>
-      </w:pPr>
-      <w:r>
-        <w:rPr>
-          <w:rFonts w:ascii="Times New Roman" w:hAnsi="Times New Roman" w:cs="Times New Roman"/>
-          <w:b/>
-          <w:bCs/>
-          <w:sz w:val="24"/>
-          <w:szCs w:val="24"/>
-        </w:rPr>
-        <w:t xml:space="preserve">Random Forest (Simplified) </w:t>
-      </w:r>
-      <w:r>
-        <w:rPr>
-          <w:rFonts w:ascii="Times New Roman" w:hAnsi="Times New Roman" w:cs="Times New Roman"/>
-          <w:b/>
-          <w:bCs/>
-          <w:sz w:val="24"/>
-          <w:szCs w:val="24"/>
-        </w:rPr>
+          <w:b w:val="1"/>
+          <w:bCs w:val="1"/>
+          <w:sz w:val="24"/>
+          <w:szCs w:val="24"/>
+        </w:rPr>
+      </w:pPr>
+      <w:proofErr w:type="spellStart"/>
+      <w:r>
+        <w:rPr>
+          <w:rFonts w:ascii="Times New Roman" w:hAnsi="Times New Roman" w:cs="Times New Roman"/>
+          <w:b w:val="1"/>
+          <w:bCs w:val="1"/>
+          <w:sz w:val="24"/>
+          <w:szCs w:val="24"/>
+        </w:rPr>
+        <w:t xml:space="preserve">Random</w:t>
+      </w:r>
+      <w:proofErr w:type="spellEnd"/>
+      <w:r>
+        <w:rPr>
+          <w:rFonts w:ascii="Times New Roman" w:hAnsi="Times New Roman" w:cs="Times New Roman"/>
+          <w:b w:val="1"/>
+          <w:bCs w:val="1"/>
+          <w:sz w:val="24"/>
+          <w:szCs w:val="24"/>
+        </w:rPr>
+        <w:t xml:space="preserve"> Forest (</w:t>
+      </w:r>
+      <w:proofErr w:type="spellStart"/>
+      <w:r>
+        <w:rPr>
+          <w:rFonts w:ascii="Times New Roman" w:hAnsi="Times New Roman" w:cs="Times New Roman"/>
+          <w:b w:val="1"/>
+          <w:bCs w:val="1"/>
+          <w:sz w:val="24"/>
+          <w:szCs w:val="24"/>
+        </w:rPr>
+        <w:t xml:space="preserve">Simplified</w:t>
+      </w:r>
+      <w:proofErr w:type="spellEnd"/>
+      <w:r>
+        <w:rPr>
+          <w:rFonts w:ascii="Times New Roman" w:hAnsi="Times New Roman" w:cs="Times New Roman"/>
+          <w:b w:val="1"/>
+          <w:bCs w:val="1"/>
+          <w:sz w:val="24"/>
+          <w:szCs w:val="24"/>
+        </w:rPr>
+        <w:t xml:space="preserve">) </w:t>
+      </w:r>
+      <w:r>
         <w:fldChar w:fldCharType="begin"/>
       </w:r>
       <w:r>
@@ -2771,40 +2812,71 @@
       <w:r>
         <w:rPr>
           <w:rFonts w:ascii="Times New Roman" w:hAnsi="Times New Roman" w:cs="Times New Roman"/>
-          <w:b/>
-          <w:bCs/>
+          <w:b w:val="1"/>
+          <w:bCs w:val="1"/>
           <w:sz w:val="24"/>
           <w:szCs w:val="24"/>
         </w:rPr>
         <w:t>[6]</w:t>
       </w:r>
       <w:r>
-        <w:rPr>
-          <w:rFonts w:ascii="Times New Roman" w:hAnsi="Times New Roman" w:cs="Times New Roman"/>
-          <w:b/>
-          <w:bCs/>
-          <w:sz w:val="24"/>
-          <w:szCs w:val="24"/>
-        </w:rPr>
         <w:fldChar w:fldCharType="end"/>
       </w:r>
       <w:r>
         <w:rPr>
           <w:rFonts w:ascii="Times New Roman" w:hAnsi="Times New Roman" w:cs="Times New Roman"/>
-          <w:b/>
-          <w:bCs/>
-          <w:sz w:val="24"/>
-          <w:szCs w:val="24"/>
-        </w:rPr>
-        <w:t xml:space="preserve">: </w:t>
-      </w:r>
-      <w:r>
-        <w:rPr>
-          <w:rFonts w:ascii="Times New Roman" w:hAnsi="Times New Roman" w:cs="Times New Roman"/>
-          <w:sz w:val="24"/>
-          <w:szCs w:val="24"/>
-        </w:rPr>
-        <w:t xml:space="preserve">Es la técnica de ensamble que hemos usado. Hemos desarrollado una versión simplificada de Random Forest o Bosque Aleatorio traducido. </w:t>
+          <w:b w:val="1"/>
+          <w:bCs w:val="1"/>
+          <w:sz w:val="24"/>
+          <w:szCs w:val="24"/>
+        </w:rPr>
+        <w:t xml:space="preserve">:</w:t>
+      </w:r>
+      <w:r>
+        <w:rPr>
+          <w:rFonts w:ascii="Times New Roman" w:hAnsi="Times New Roman" w:cs="Times New Roman"/>
+          <w:b w:val="1"/>
+          <w:bCs w:val="1"/>
+          <w:sz w:val="24"/>
+          <w:szCs w:val="24"/>
+        </w:rPr>
+        <w:t xml:space="preserve">-</w:t>
+      </w:r>
+      <w:r>
+        <w:rPr>
+          <w:rFonts w:ascii="Times New Roman" w:hAnsi="Times New Roman" w:cs="Times New Roman"/>
+          <w:b w:val="1"/>
+          <w:bCs w:val="1"/>
+          <w:sz w:val="24"/>
+          <w:szCs w:val="24"/>
+        </w:rPr>
+        <w:t xml:space="preserve"> </w:t>
+      </w:r>
+      <w:r>
+        <w:rPr>
+          <w:rFonts w:ascii="Times New Roman" w:hAnsi="Times New Roman" w:cs="Times New Roman"/>
+          <w:sz w:val="24"/>
+          <w:szCs w:val="24"/>
+        </w:rPr>
+        <w:t xml:space="preserve">Es la técnica de ensamble que hemos usado. Hemos desarrollado una versión simplificada de </w:t>
+      </w:r>
+      <w:proofErr w:type="spellStart"/>
+      <w:r>
+        <w:rPr>
+          <w:rFonts w:ascii="Times New Roman" w:hAnsi="Times New Roman" w:cs="Times New Roman"/>
+          <w:sz w:val="24"/>
+          <w:szCs w:val="24"/>
+        </w:rPr>
+        <w:t xml:space="preserve">Random</w:t>
+      </w:r>
+      <w:proofErr w:type="spellEnd"/>
+      <w:r>
+        <w:rPr>
+          <w:rFonts w:ascii="Times New Roman" w:hAnsi="Times New Roman" w:cs="Times New Roman"/>
+          <w:sz w:val="24"/>
+          <w:szCs w:val="24"/>
+        </w:rPr>
+        <w:t xml:space="preserve"> Forest o Bosque Aleatorio traducido. </w:t>
       </w:r>
     </w:p>
     <w:p>
@@ -2897,7 +2969,7 @@
           <w:numId w:val="20"/>
         </w:numPr>
       </w:pPr>
-      <w:bookmarkStart w:id="4" w:name="_Toc12565184"/>
+      <w:bookmarkStart w:name="_Toc12565184" w:id="4"/>
       <w:r>
         <w:lastRenderedPageBreak/>
         <w:t>Metodología</w:t>
@@ -2937,7 +3009,7 @@
       </w:pPr>
       <w:r>
         <w:rPr>
-          <w:rFonts w:ascii="Times New Roman" w:eastAsia="Times New Roman" w:hAnsi="Times New Roman" w:cs="Times New Roman"/>
+          <w:rFonts w:ascii="Times New Roman" w:hAnsi="Times New Roman" w:eastAsia="Times New Roman" w:cs="Times New Roman"/>
           <w:b/>
           <w:bCs/>
           <w:i/>
@@ -2953,7 +3025,7 @@
         <w:spacing w:line="360" w:lineRule="auto"/>
         <w:ind w:left="360" w:firstLine="360"/>
         <w:rPr>
-          <w:rFonts w:ascii="Times New Roman" w:eastAsia="Times New Roman" w:hAnsi="Times New Roman" w:cs="Times New Roman"/>
+          <w:rFonts w:ascii="Times New Roman" w:hAnsi="Times New Roman" w:eastAsia="Times New Roman" w:cs="Times New Roman"/>
           <w:b/>
           <w:bCs/>
           <w:i/>
@@ -2964,7 +3036,7 @@
       </w:pPr>
       <w:r>
         <w:rPr>
-          <w:rFonts w:ascii="Times New Roman" w:eastAsia="Times New Roman" w:hAnsi="Times New Roman" w:cs="Times New Roman"/>
+          <w:rFonts w:ascii="Times New Roman" w:hAnsi="Times New Roman" w:eastAsia="Times New Roman" w:cs="Times New Roman"/>
           <w:b/>
           <w:bCs/>
           <w:sz w:val="24"/>
@@ -2982,34 +3054,42 @@
         </w:numPr>
         <w:spacing w:line="360" w:lineRule="auto"/>
         <w:rPr>
-          <w:b/>
-          <w:bCs/>
-          <w:sz w:val="24"/>
-          <w:szCs w:val="24"/>
-        </w:rPr>
-      </w:pPr>
-      <w:r>
-        <w:rPr>
-          <w:rFonts w:ascii="Times New Roman" w:eastAsia="Times New Roman" w:hAnsi="Times New Roman" w:cs="Times New Roman"/>
+          <w:b w:val="1"/>
+          <w:bCs w:val="1"/>
+          <w:sz w:val="24"/>
+          <w:szCs w:val="24"/>
+        </w:rPr>
+      </w:pPr>
+      <w:r>
+        <w:rPr>
+          <w:rFonts w:ascii="Times New Roman" w:hAnsi="Times New Roman" w:eastAsia="Times New Roman" w:cs="Times New Roman"/>
           <w:sz w:val="24"/>
           <w:szCs w:val="24"/>
         </w:rPr>
         <w:t>El nombre del fichero</w:t>
       </w:r>
+      <w:r>
+        <w:rPr>
+          <w:rFonts w:ascii="Times New Roman" w:hAnsi="Times New Roman" w:eastAsia="Times New Roman" w:cs="Times New Roman"/>
+          <w:sz w:val="24"/>
+          <w:szCs w:val="24"/>
+        </w:rPr>
+        <w:t>, de entrenamiento y de prueba</w:t>
+      </w:r>
     </w:p>
     <w:p>
       <w:pPr>
         <w:spacing w:line="360" w:lineRule="auto"/>
         <w:ind w:left="720"/>
         <w:rPr>
-          <w:rFonts w:ascii="Times New Roman" w:eastAsia="Times New Roman" w:hAnsi="Times New Roman" w:cs="Times New Roman"/>
-          <w:sz w:val="24"/>
-          <w:szCs w:val="24"/>
-        </w:rPr>
-      </w:pPr>
-      <w:r>
-        <w:rPr>
-          <w:rFonts w:ascii="Times New Roman" w:eastAsia="Times New Roman" w:hAnsi="Times New Roman" w:cs="Times New Roman"/>
+          <w:rFonts w:ascii="Times New Roman" w:hAnsi="Times New Roman" w:eastAsia="Times New Roman" w:cs="Times New Roman"/>
+          <w:sz w:val="24"/>
+          <w:szCs w:val="24"/>
+        </w:rPr>
+      </w:pPr>
+      <w:r>
+        <w:rPr>
+          <w:rFonts w:ascii="Times New Roman" w:hAnsi="Times New Roman" w:eastAsia="Times New Roman" w:cs="Times New Roman"/>
           <w:b/>
           <w:bCs/>
           <w:sz w:val="24"/>
@@ -3027,15 +3107,23 @@
         </w:numPr>
         <w:spacing w:line="360" w:lineRule="auto"/>
         <w:rPr>
-          <w:b/>
-          <w:bCs/>
-          <w:sz w:val="24"/>
-          <w:szCs w:val="24"/>
-        </w:rPr>
-      </w:pPr>
-      <w:r>
-        <w:rPr>
-          <w:rFonts w:ascii="Times New Roman" w:eastAsia="Times New Roman" w:hAnsi="Times New Roman" w:cs="Times New Roman"/>
+          <w:b w:val="1"/>
+          <w:bCs w:val="1"/>
+          <w:sz w:val="24"/>
+          <w:szCs w:val="24"/>
+        </w:rPr>
+      </w:pPr>
+      <w:r>
+        <w:rPr>
+          <w:rFonts w:ascii="Times New Roman" w:hAnsi="Times New Roman" w:eastAsia="Times New Roman" w:cs="Times New Roman"/>
+          <w:sz w:val="24"/>
+          <w:szCs w:val="24"/>
+        </w:rPr>
+        <w:t xml:space="preserve">Dos </w:t>
+      </w:r>
+      <w:r>
+        <w:rPr>
+          <w:rFonts w:ascii="Times New Roman" w:hAnsi="Times New Roman" w:eastAsia="Times New Roman" w:cs="Times New Roman"/>
           <w:sz w:val="24"/>
           <w:szCs w:val="24"/>
         </w:rPr>
@@ -3047,14 +3135,14 @@
         <w:spacing w:line="360" w:lineRule="auto"/>
         <w:ind w:left="720"/>
         <w:rPr>
-          <w:rFonts w:ascii="Times New Roman" w:eastAsia="Times New Roman" w:hAnsi="Times New Roman" w:cs="Times New Roman"/>
-          <w:sz w:val="24"/>
-          <w:szCs w:val="24"/>
-        </w:rPr>
-      </w:pPr>
-      <w:r>
-        <w:rPr>
-          <w:rFonts w:ascii="Times New Roman" w:eastAsia="Times New Roman" w:hAnsi="Times New Roman" w:cs="Times New Roman"/>
+          <w:rFonts w:ascii="Times New Roman" w:hAnsi="Times New Roman" w:eastAsia="Times New Roman" w:cs="Times New Roman"/>
+          <w:sz w:val="24"/>
+          <w:szCs w:val="24"/>
+        </w:rPr>
+      </w:pPr>
+      <w:r>
+        <w:rPr>
+          <w:rFonts w:ascii="Times New Roman" w:hAnsi="Times New Roman" w:eastAsia="Times New Roman" w:cs="Times New Roman"/>
           <w:b/>
           <w:bCs/>
           <w:sz w:val="24"/>
@@ -3072,19 +3160,99 @@
         </w:numPr>
         <w:spacing w:line="360" w:lineRule="auto"/>
         <w:rPr>
-          <w:b/>
-          <w:bCs/>
-          <w:sz w:val="24"/>
-          <w:szCs w:val="24"/>
-        </w:rPr>
-      </w:pPr>
-      <w:r>
-        <w:rPr>
-          <w:rFonts w:ascii="Times New Roman" w:eastAsia="Times New Roman" w:hAnsi="Times New Roman" w:cs="Times New Roman"/>
-          <w:sz w:val="24"/>
-          <w:szCs w:val="24"/>
-        </w:rPr>
-        <w:t>Asignamos a una variable los datos del archivo que se le pasa como entrada</w:t>
+          <w:b w:val="1"/>
+          <w:bCs w:val="1"/>
+          <w:sz w:val="24"/>
+          <w:szCs w:val="24"/>
+        </w:rPr>
+      </w:pPr>
+      <w:r>
+        <w:rPr>
+          <w:rFonts w:ascii="Times New Roman" w:hAnsi="Times New Roman" w:eastAsia="Times New Roman" w:cs="Times New Roman"/>
+          <w:sz w:val="24"/>
+          <w:szCs w:val="24"/>
+        </w:rPr>
+        <w:t xml:space="preserve">Asignamos a </w:t>
+      </w:r>
+      <w:r>
+        <w:rPr>
+          <w:rFonts w:ascii="Times New Roman" w:hAnsi="Times New Roman" w:eastAsia="Times New Roman" w:cs="Times New Roman"/>
+          <w:sz w:val="24"/>
+          <w:szCs w:val="24"/>
+        </w:rPr>
+        <w:t xml:space="preserve">dos </w:t>
+      </w:r>
+      <w:r>
+        <w:rPr>
+          <w:rFonts w:ascii="Times New Roman" w:hAnsi="Times New Roman" w:eastAsia="Times New Roman" w:cs="Times New Roman"/>
+          <w:sz w:val="24"/>
+          <w:szCs w:val="24"/>
+        </w:rPr>
+        <w:t>variable los datos de</w:t>
+      </w:r>
+      <w:r>
+        <w:rPr>
+          <w:rFonts w:ascii="Times New Roman" w:hAnsi="Times New Roman" w:eastAsia="Times New Roman" w:cs="Times New Roman"/>
+          <w:sz w:val="24"/>
+          <w:szCs w:val="24"/>
+        </w:rPr>
+        <w:t xml:space="preserve"> </w:t>
+      </w:r>
+      <w:r>
+        <w:rPr>
+          <w:rFonts w:ascii="Times New Roman" w:hAnsi="Times New Roman" w:eastAsia="Times New Roman" w:cs="Times New Roman"/>
+          <w:sz w:val="24"/>
+          <w:szCs w:val="24"/>
+        </w:rPr>
+        <w:t>l</w:t>
+      </w:r>
+      <w:r>
+        <w:rPr>
+          <w:rFonts w:ascii="Times New Roman" w:hAnsi="Times New Roman" w:eastAsia="Times New Roman" w:cs="Times New Roman"/>
+          <w:sz w:val="24"/>
+          <w:szCs w:val="24"/>
+        </w:rPr>
+        <w:t>os</w:t>
+      </w:r>
+      <w:r>
+        <w:rPr>
+          <w:rFonts w:ascii="Times New Roman" w:hAnsi="Times New Roman" w:eastAsia="Times New Roman" w:cs="Times New Roman"/>
+          <w:sz w:val="24"/>
+          <w:szCs w:val="24"/>
+        </w:rPr>
+        <w:t xml:space="preserve"> archivo</w:t>
+      </w:r>
+      <w:r>
+        <w:rPr>
+          <w:rFonts w:ascii="Times New Roman" w:hAnsi="Times New Roman" w:eastAsia="Times New Roman" w:cs="Times New Roman"/>
+          <w:sz w:val="24"/>
+          <w:szCs w:val="24"/>
+        </w:rPr>
+        <w:t>s</w:t>
+      </w:r>
+      <w:r>
+        <w:rPr>
+          <w:rFonts w:ascii="Times New Roman" w:hAnsi="Times New Roman" w:eastAsia="Times New Roman" w:cs="Times New Roman"/>
+          <w:sz w:val="24"/>
+          <w:szCs w:val="24"/>
+        </w:rPr>
+        <w:t xml:space="preserve"> que se le</w:t>
+      </w:r>
+      <w:r>
+        <w:rPr>
+          <w:rFonts w:ascii="Times New Roman" w:hAnsi="Times New Roman" w:eastAsia="Times New Roman" w:cs="Times New Roman"/>
+          <w:sz w:val="24"/>
+          <w:szCs w:val="24"/>
+        </w:rPr>
+        <w:t>s</w:t>
+      </w:r>
+      <w:r>
+        <w:rPr>
+          <w:rFonts w:ascii="Times New Roman" w:hAnsi="Times New Roman" w:eastAsia="Times New Roman" w:cs="Times New Roman"/>
+          <w:sz w:val="24"/>
+          <w:szCs w:val="24"/>
+        </w:rPr>
+        <w:t xml:space="preserve"> pasa como entrada</w:t>
       </w:r>
     </w:p>
     <w:p>
@@ -3096,19 +3264,117 @@
         </w:numPr>
         <w:spacing w:line="360" w:lineRule="auto"/>
         <w:rPr>
-          <w:b/>
-          <w:bCs/>
-          <w:sz w:val="24"/>
-          <w:szCs w:val="24"/>
-        </w:rPr>
-      </w:pPr>
-      <w:r>
-        <w:rPr>
-          <w:rFonts w:ascii="Times New Roman" w:eastAsia="Times New Roman" w:hAnsi="Times New Roman" w:cs="Times New Roman"/>
-          <w:sz w:val="24"/>
-          <w:szCs w:val="24"/>
-        </w:rPr>
-        <w:t>Se crea un DataFrame que almacenará los datos del archivo una vez se codifiquen</w:t>
+          <w:b w:val="1"/>
+          <w:bCs w:val="1"/>
+          <w:sz w:val="24"/>
+          <w:szCs w:val="24"/>
+        </w:rPr>
+      </w:pPr>
+      <w:r>
+        <w:rPr>
+          <w:rFonts w:ascii="Times New Roman" w:hAnsi="Times New Roman" w:eastAsia="Times New Roman" w:cs="Times New Roman"/>
+          <w:sz w:val="24"/>
+          <w:szCs w:val="24"/>
+        </w:rPr>
+        <w:t>Se crea</w:t>
+      </w:r>
+      <w:r>
+        <w:rPr>
+          <w:rFonts w:ascii="Times New Roman" w:hAnsi="Times New Roman" w:eastAsia="Times New Roman" w:cs="Times New Roman"/>
+          <w:sz w:val="24"/>
+          <w:szCs w:val="24"/>
+        </w:rPr>
+        <w:t>n</w:t>
+      </w:r>
+      <w:r>
+        <w:rPr>
+          <w:rFonts w:ascii="Times New Roman" w:hAnsi="Times New Roman" w:eastAsia="Times New Roman" w:cs="Times New Roman"/>
+          <w:sz w:val="24"/>
+          <w:szCs w:val="24"/>
+        </w:rPr>
+        <w:t xml:space="preserve"> </w:t>
+      </w:r>
+      <w:r>
+        <w:rPr>
+          <w:rFonts w:ascii="Times New Roman" w:hAnsi="Times New Roman" w:eastAsia="Times New Roman" w:cs="Times New Roman"/>
+          <w:sz w:val="24"/>
+          <w:szCs w:val="24"/>
+        </w:rPr>
+        <w:t>dos</w:t>
+      </w:r>
+      <w:r>
+        <w:rPr>
+          <w:rFonts w:ascii="Times New Roman" w:hAnsi="Times New Roman" w:eastAsia="Times New Roman" w:cs="Times New Roman"/>
+          <w:sz w:val="24"/>
+          <w:szCs w:val="24"/>
+        </w:rPr>
+        <w:t xml:space="preserve"> </w:t>
+      </w:r>
+      <w:proofErr w:type="spellStart"/>
+      <w:r>
+        <w:rPr>
+          <w:rFonts w:ascii="Times New Roman" w:hAnsi="Times New Roman" w:eastAsia="Times New Roman" w:cs="Times New Roman"/>
+          <w:sz w:val="24"/>
+          <w:szCs w:val="24"/>
+        </w:rPr>
+        <w:t>DataFrame</w:t>
+      </w:r>
+      <w:proofErr w:type="spellEnd"/>
+      <w:r>
+        <w:rPr>
+          <w:rFonts w:ascii="Times New Roman" w:hAnsi="Times New Roman" w:eastAsia="Times New Roman" w:cs="Times New Roman"/>
+          <w:sz w:val="24"/>
+          <w:szCs w:val="24"/>
+        </w:rPr>
+        <w:t xml:space="preserve"> que almacenará</w:t>
+      </w:r>
+      <w:r>
+        <w:rPr>
+          <w:rFonts w:ascii="Times New Roman" w:hAnsi="Times New Roman" w:eastAsia="Times New Roman" w:cs="Times New Roman"/>
+          <w:sz w:val="24"/>
+          <w:szCs w:val="24"/>
+        </w:rPr>
+        <w:t>n</w:t>
+      </w:r>
+      <w:r>
+        <w:rPr>
+          <w:rFonts w:ascii="Times New Roman" w:hAnsi="Times New Roman" w:eastAsia="Times New Roman" w:cs="Times New Roman"/>
+          <w:sz w:val="24"/>
+          <w:szCs w:val="24"/>
+        </w:rPr>
+        <w:t xml:space="preserve"> los datos de</w:t>
+      </w:r>
+      <w:r>
+        <w:rPr>
+          <w:rFonts w:ascii="Times New Roman" w:hAnsi="Times New Roman" w:eastAsia="Times New Roman" w:cs="Times New Roman"/>
+          <w:sz w:val="24"/>
+          <w:szCs w:val="24"/>
+        </w:rPr>
+        <w:t xml:space="preserve"> </w:t>
+      </w:r>
+      <w:r>
+        <w:rPr>
+          <w:rFonts w:ascii="Times New Roman" w:hAnsi="Times New Roman" w:eastAsia="Times New Roman" w:cs="Times New Roman"/>
+          <w:sz w:val="24"/>
+          <w:szCs w:val="24"/>
+        </w:rPr>
+        <w:t>l</w:t>
+      </w:r>
+      <w:r>
+        <w:rPr>
+          <w:rFonts w:ascii="Times New Roman" w:hAnsi="Times New Roman" w:eastAsia="Times New Roman" w:cs="Times New Roman"/>
+          <w:sz w:val="24"/>
+          <w:szCs w:val="24"/>
+        </w:rPr>
+        <w:t>os</w:t>
+      </w:r>
+      <w:r>
+        <w:rPr>
+          <w:rFonts w:ascii="Times New Roman" w:hAnsi="Times New Roman" w:eastAsia="Times New Roman" w:cs="Times New Roman"/>
+          <w:sz w:val="24"/>
+          <w:szCs w:val="24"/>
+        </w:rPr>
+        <w:t xml:space="preserve"> archivo una vez se codifiquen</w:t>
       </w:r>
     </w:p>
     <w:p>
@@ -3128,7 +3394,7 @@
       </w:pPr>
       <w:r>
         <w:rPr>
-          <w:rFonts w:ascii="Times New Roman" w:eastAsia="Times New Roman" w:hAnsi="Times New Roman" w:cs="Times New Roman"/>
+          <w:rFonts w:ascii="Times New Roman" w:hAnsi="Times New Roman" w:eastAsia="Times New Roman" w:cs="Times New Roman"/>
           <w:sz w:val="24"/>
           <w:szCs w:val="24"/>
         </w:rPr>
@@ -3136,7 +3402,7 @@
       </w:r>
       <w:r>
         <w:rPr>
-          <w:rFonts w:ascii="Times New Roman" w:eastAsia="Times New Roman" w:hAnsi="Times New Roman" w:cs="Times New Roman"/>
+          <w:rFonts w:ascii="Times New Roman" w:hAnsi="Times New Roman" w:eastAsia="Times New Roman" w:cs="Times New Roman"/>
           <w:i/>
           <w:iCs/>
           <w:sz w:val="24"/>
@@ -3146,7 +3412,7 @@
       </w:r>
       <w:r>
         <w:rPr>
-          <w:rFonts w:ascii="Times New Roman" w:eastAsia="Times New Roman" w:hAnsi="Times New Roman" w:cs="Times New Roman"/>
+          <w:rFonts w:ascii="Times New Roman" w:hAnsi="Times New Roman" w:eastAsia="Times New Roman" w:cs="Times New Roman"/>
           <w:sz w:val="24"/>
           <w:szCs w:val="24"/>
         </w:rPr>
@@ -3154,7 +3420,7 @@
       </w:r>
       <w:r>
         <w:rPr>
-          <w:rFonts w:ascii="Times New Roman" w:eastAsia="Times New Roman" w:hAnsi="Times New Roman" w:cs="Times New Roman"/>
+          <w:rFonts w:ascii="Times New Roman" w:hAnsi="Times New Roman" w:eastAsia="Times New Roman" w:cs="Times New Roman"/>
           <w:i/>
           <w:iCs/>
           <w:sz w:val="24"/>
@@ -3164,7 +3430,7 @@
       </w:r>
       <w:r>
         <w:rPr>
-          <w:rFonts w:ascii="Times New Roman" w:eastAsia="Times New Roman" w:hAnsi="Times New Roman" w:cs="Times New Roman"/>
+          <w:rFonts w:ascii="Times New Roman" w:hAnsi="Times New Roman" w:eastAsia="Times New Roman" w:cs="Times New Roman"/>
           <w:sz w:val="24"/>
           <w:szCs w:val="24"/>
         </w:rPr>
@@ -3180,19 +3446,61 @@
         </w:numPr>
         <w:spacing w:line="360" w:lineRule="auto"/>
         <w:rPr>
-          <w:b/>
-          <w:bCs/>
-          <w:sz w:val="24"/>
-          <w:szCs w:val="24"/>
-        </w:rPr>
-      </w:pPr>
-      <w:r>
-        <w:rPr>
-          <w:rFonts w:ascii="Times New Roman" w:eastAsia="Times New Roman" w:hAnsi="Times New Roman" w:cs="Times New Roman"/>
-          <w:sz w:val="24"/>
-          <w:szCs w:val="24"/>
-        </w:rPr>
-        <w:t>Una vez acabado este bucle, se retorna el DataFrame que tendrá los valores codificados.</w:t>
+          <w:b w:val="1"/>
+          <w:bCs w:val="1"/>
+          <w:sz w:val="24"/>
+          <w:szCs w:val="24"/>
+        </w:rPr>
+      </w:pPr>
+      <w:r>
+        <w:rPr>
+          <w:rFonts w:ascii="Times New Roman" w:hAnsi="Times New Roman" w:eastAsia="Times New Roman" w:cs="Times New Roman"/>
+          <w:sz w:val="24"/>
+          <w:szCs w:val="24"/>
+        </w:rPr>
+        <w:t xml:space="preserve">Una vez acabado este bucle, se retorna </w:t>
+      </w:r>
+      <w:r>
+        <w:rPr>
+          <w:rFonts w:ascii="Times New Roman" w:hAnsi="Times New Roman" w:eastAsia="Times New Roman" w:cs="Times New Roman"/>
+          <w:sz w:val="24"/>
+          <w:szCs w:val="24"/>
+        </w:rPr>
+        <w:t xml:space="preserve">los </w:t>
+      </w:r>
+      <w:proofErr w:type="spellStart"/>
+      <w:r>
+        <w:rPr>
+          <w:rFonts w:ascii="Times New Roman" w:hAnsi="Times New Roman" w:eastAsia="Times New Roman" w:cs="Times New Roman"/>
+          <w:sz w:val="24"/>
+          <w:szCs w:val="24"/>
+        </w:rPr>
+        <w:t>DataFrame</w:t>
+      </w:r>
+      <w:proofErr w:type="spellEnd"/>
+      <w:r>
+        <w:rPr>
+          <w:rFonts w:ascii="Times New Roman" w:hAnsi="Times New Roman" w:eastAsia="Times New Roman" w:cs="Times New Roman"/>
+          <w:sz w:val="24"/>
+          <w:szCs w:val="24"/>
+        </w:rPr>
+        <w:t xml:space="preserve"> que tendrá</w:t>
+      </w:r>
+      <w:r>
+        <w:rPr>
+          <w:rFonts w:ascii="Times New Roman" w:hAnsi="Times New Roman" w:eastAsia="Times New Roman" w:cs="Times New Roman"/>
+          <w:sz w:val="24"/>
+          <w:szCs w:val="24"/>
+        </w:rPr>
+        <w:t>n</w:t>
+      </w:r>
+      <w:r>
+        <w:rPr>
+          <w:rFonts w:ascii="Times New Roman" w:hAnsi="Times New Roman" w:eastAsia="Times New Roman" w:cs="Times New Roman"/>
+          <w:sz w:val="24"/>
+          <w:szCs w:val="24"/>
+        </w:rPr>
+        <w:t xml:space="preserve"> los valores codificados.</w:t>
       </w:r>
     </w:p>
     <w:p>
@@ -3200,14 +3508,14 @@
         <w:spacing w:line="360" w:lineRule="auto"/>
         <w:ind w:left="720"/>
         <w:rPr>
-          <w:rFonts w:ascii="Times New Roman" w:eastAsia="Times New Roman" w:hAnsi="Times New Roman" w:cs="Times New Roman"/>
-          <w:sz w:val="24"/>
-          <w:szCs w:val="24"/>
-        </w:rPr>
-      </w:pPr>
-      <w:r>
-        <w:rPr>
-          <w:rFonts w:ascii="Times New Roman" w:eastAsia="Times New Roman" w:hAnsi="Times New Roman" w:cs="Times New Roman"/>
+          <w:rFonts w:ascii="Times New Roman" w:hAnsi="Times New Roman" w:eastAsia="Times New Roman" w:cs="Times New Roman"/>
+          <w:sz w:val="24"/>
+          <w:szCs w:val="24"/>
+        </w:rPr>
+      </w:pPr>
+      <w:r>
+        <w:rPr>
+          <w:rFonts w:ascii="Times New Roman" w:hAnsi="Times New Roman" w:eastAsia="Times New Roman" w:cs="Times New Roman"/>
           <w:b/>
           <w:bCs/>
           <w:sz w:val="24"/>
@@ -3225,26 +3533,58 @@
         </w:numPr>
         <w:spacing w:line="360" w:lineRule="auto"/>
         <w:rPr>
-          <w:b/>
-          <w:bCs/>
-          <w:sz w:val="24"/>
-          <w:szCs w:val="24"/>
-        </w:rPr>
-      </w:pPr>
-      <w:r>
-        <w:rPr>
-          <w:rFonts w:ascii="Times New Roman" w:eastAsia="Times New Roman" w:hAnsi="Times New Roman" w:cs="Times New Roman"/>
-          <w:sz w:val="24"/>
-          <w:szCs w:val="24"/>
-        </w:rPr>
-        <w:t>Este algoritmo es usado para leer los archivos de un fichero y poder codificar sus datos, ya que sino no sería posible usarlos para la realización de los árboles de decisión puestos que estos trabajan con números.</w:t>
-      </w:r>
-    </w:p>
-    <w:p>
-      <w:pPr>
-        <w:spacing w:line="360" w:lineRule="auto"/>
-        <w:rPr>
-          <w:rFonts w:ascii="Times New Roman" w:eastAsia="Times New Roman" w:hAnsi="Times New Roman" w:cs="Times New Roman"/>
+          <w:b w:val="1"/>
+          <w:bCs w:val="1"/>
+          <w:sz w:val="24"/>
+          <w:szCs w:val="24"/>
+        </w:rPr>
+      </w:pPr>
+      <w:r>
+        <w:rPr>
+          <w:rFonts w:ascii="Times New Roman" w:hAnsi="Times New Roman" w:eastAsia="Times New Roman" w:cs="Times New Roman"/>
+          <w:sz w:val="24"/>
+          <w:szCs w:val="24"/>
+        </w:rPr>
+        <w:t xml:space="preserve">Este algoritmo es usado para leer los archivos de </w:t>
+      </w:r>
+      <w:r>
+        <w:rPr>
+          <w:rFonts w:ascii="Times New Roman" w:hAnsi="Times New Roman" w:eastAsia="Times New Roman" w:cs="Times New Roman"/>
+          <w:sz w:val="24"/>
+          <w:szCs w:val="24"/>
+        </w:rPr>
+        <w:t xml:space="preserve">los </w:t>
+      </w:r>
+      <w:r>
+        <w:rPr>
+          <w:rFonts w:ascii="Times New Roman" w:hAnsi="Times New Roman" w:eastAsia="Times New Roman" w:cs="Times New Roman"/>
+          <w:sz w:val="24"/>
+          <w:szCs w:val="24"/>
+        </w:rPr>
+        <w:t>fichero</w:t>
+      </w:r>
+      <w:r>
+        <w:rPr>
+          <w:rFonts w:ascii="Times New Roman" w:hAnsi="Times New Roman" w:eastAsia="Times New Roman" w:cs="Times New Roman"/>
+          <w:sz w:val="24"/>
+          <w:szCs w:val="24"/>
+        </w:rPr>
+        <w:t>s</w:t>
+      </w:r>
+      <w:r>
+        <w:rPr>
+          <w:rFonts w:ascii="Times New Roman" w:hAnsi="Times New Roman" w:eastAsia="Times New Roman" w:cs="Times New Roman"/>
+          <w:sz w:val="24"/>
+          <w:szCs w:val="24"/>
+        </w:rPr>
+        <w:t xml:space="preserve"> y poder codificar sus datos, ya que sino no sería posible usarlos para la realización de los árboles de decisión puestos que estos trabajan con números.</w:t>
+      </w:r>
+    </w:p>
+    <w:p>
+      <w:pPr>
+        <w:spacing w:line="360" w:lineRule="auto"/>
+        <w:rPr>
+          <w:rFonts w:ascii="Times New Roman" w:hAnsi="Times New Roman" w:eastAsia="Times New Roman" w:cs="Times New Roman"/>
           <w:sz w:val="24"/>
           <w:szCs w:val="24"/>
         </w:rPr>
@@ -3269,7 +3609,7 @@
       </w:pPr>
       <w:r>
         <w:rPr>
-          <w:rFonts w:ascii="Times New Roman" w:eastAsia="Times New Roman" w:hAnsi="Times New Roman" w:cs="Times New Roman"/>
+          <w:rFonts w:ascii="Times New Roman" w:hAnsi="Times New Roman" w:eastAsia="Times New Roman" w:cs="Times New Roman"/>
           <w:b/>
           <w:bCs/>
           <w:i/>
@@ -3285,7 +3625,7 @@
         <w:spacing w:line="360" w:lineRule="auto"/>
         <w:ind w:left="360" w:firstLine="360"/>
         <w:rPr>
-          <w:rFonts w:ascii="Times New Roman" w:eastAsia="Times New Roman" w:hAnsi="Times New Roman" w:cs="Times New Roman"/>
+          <w:rFonts w:ascii="Times New Roman" w:hAnsi="Times New Roman" w:eastAsia="Times New Roman" w:cs="Times New Roman"/>
           <w:b/>
           <w:bCs/>
           <w:i/>
@@ -3296,7 +3636,7 @@
       </w:pPr>
       <w:r>
         <w:rPr>
-          <w:rFonts w:ascii="Times New Roman" w:eastAsia="Times New Roman" w:hAnsi="Times New Roman" w:cs="Times New Roman"/>
+          <w:rFonts w:ascii="Times New Roman" w:hAnsi="Times New Roman" w:eastAsia="Times New Roman" w:cs="Times New Roman"/>
           <w:b/>
           <w:bCs/>
           <w:sz w:val="24"/>
@@ -3320,7 +3660,7 @@
       </w:pPr>
       <w:r>
         <w:rPr>
-          <w:rFonts w:ascii="Times New Roman" w:eastAsia="Times New Roman" w:hAnsi="Times New Roman" w:cs="Times New Roman"/>
+          <w:rFonts w:ascii="Times New Roman" w:hAnsi="Times New Roman" w:eastAsia="Times New Roman" w:cs="Times New Roman"/>
           <w:sz w:val="24"/>
           <w:szCs w:val="24"/>
         </w:rPr>
@@ -3333,14 +3673,14 @@
         <w:spacing w:line="360" w:lineRule="auto"/>
         <w:ind w:left="720"/>
         <w:rPr>
-          <w:rFonts w:ascii="Times New Roman" w:eastAsia="Times New Roman" w:hAnsi="Times New Roman" w:cs="Times New Roman"/>
-          <w:sz w:val="24"/>
-          <w:szCs w:val="24"/>
-        </w:rPr>
-      </w:pPr>
-      <w:r>
-        <w:rPr>
-          <w:rFonts w:ascii="Times New Roman" w:eastAsia="Times New Roman" w:hAnsi="Times New Roman" w:cs="Times New Roman"/>
+          <w:rFonts w:ascii="Times New Roman" w:hAnsi="Times New Roman" w:eastAsia="Times New Roman" w:cs="Times New Roman"/>
+          <w:sz w:val="24"/>
+          <w:szCs w:val="24"/>
+        </w:rPr>
+      </w:pPr>
+      <w:r>
+        <w:rPr>
+          <w:rFonts w:ascii="Times New Roman" w:hAnsi="Times New Roman" w:eastAsia="Times New Roman" w:cs="Times New Roman"/>
           <w:b/>
           <w:bCs/>
           <w:sz w:val="24"/>
@@ -3366,7 +3706,7 @@
       </w:pPr>
       <w:r>
         <w:rPr>
-          <w:rFonts w:ascii="Times New Roman" w:eastAsia="Times New Roman" w:hAnsi="Times New Roman" w:cs="Times New Roman"/>
+          <w:rFonts w:ascii="Times New Roman" w:hAnsi="Times New Roman" w:eastAsia="Times New Roman" w:cs="Times New Roman"/>
           <w:sz w:val="24"/>
           <w:szCs w:val="24"/>
         </w:rPr>
@@ -3378,14 +3718,14 @@
         <w:spacing w:line="360" w:lineRule="auto"/>
         <w:ind w:left="720"/>
         <w:rPr>
-          <w:rFonts w:ascii="Times New Roman" w:eastAsia="Times New Roman" w:hAnsi="Times New Roman" w:cs="Times New Roman"/>
-          <w:sz w:val="24"/>
-          <w:szCs w:val="24"/>
-        </w:rPr>
-      </w:pPr>
-      <w:r>
-        <w:rPr>
-          <w:rFonts w:ascii="Times New Roman" w:eastAsia="Times New Roman" w:hAnsi="Times New Roman" w:cs="Times New Roman"/>
+          <w:rFonts w:ascii="Times New Roman" w:hAnsi="Times New Roman" w:eastAsia="Times New Roman" w:cs="Times New Roman"/>
+          <w:sz w:val="24"/>
+          <w:szCs w:val="24"/>
+        </w:rPr>
+      </w:pPr>
+      <w:r>
+        <w:rPr>
+          <w:rFonts w:ascii="Times New Roman" w:hAnsi="Times New Roman" w:eastAsia="Times New Roman" w:cs="Times New Roman"/>
           <w:b/>
           <w:bCs/>
           <w:sz w:val="24"/>
@@ -3409,7 +3749,7 @@
       </w:pPr>
       <w:r>
         <w:rPr>
-          <w:rFonts w:ascii="Times New Roman" w:eastAsia="Times New Roman" w:hAnsi="Times New Roman" w:cs="Times New Roman"/>
+          <w:rFonts w:ascii="Times New Roman" w:hAnsi="Times New Roman" w:eastAsia="Times New Roman" w:cs="Times New Roman"/>
           <w:sz w:val="24"/>
           <w:szCs w:val="24"/>
         </w:rPr>
@@ -3431,7 +3771,7 @@
       </w:pPr>
       <w:r>
         <w:rPr>
-          <w:rFonts w:ascii="Times New Roman" w:eastAsia="Times New Roman" w:hAnsi="Times New Roman" w:cs="Times New Roman"/>
+          <w:rFonts w:ascii="Times New Roman" w:hAnsi="Times New Roman" w:eastAsia="Times New Roman" w:cs="Times New Roman"/>
           <w:sz w:val="24"/>
           <w:szCs w:val="24"/>
         </w:rPr>
@@ -3443,14 +3783,14 @@
         <w:spacing w:line="360" w:lineRule="auto"/>
         <w:ind w:left="720"/>
         <w:rPr>
-          <w:rFonts w:ascii="Times New Roman" w:eastAsia="Times New Roman" w:hAnsi="Times New Roman" w:cs="Times New Roman"/>
-          <w:sz w:val="24"/>
-          <w:szCs w:val="24"/>
-        </w:rPr>
-      </w:pPr>
-      <w:r>
-        <w:rPr>
-          <w:rFonts w:ascii="Times New Roman" w:eastAsia="Times New Roman" w:hAnsi="Times New Roman" w:cs="Times New Roman"/>
+          <w:rFonts w:ascii="Times New Roman" w:hAnsi="Times New Roman" w:eastAsia="Times New Roman" w:cs="Times New Roman"/>
+          <w:sz w:val="24"/>
+          <w:szCs w:val="24"/>
+        </w:rPr>
+      </w:pPr>
+      <w:r>
+        <w:rPr>
+          <w:rFonts w:ascii="Times New Roman" w:hAnsi="Times New Roman" w:eastAsia="Times New Roman" w:cs="Times New Roman"/>
           <w:b/>
           <w:bCs/>
           <w:sz w:val="24"/>
@@ -3476,7 +3816,7 @@
       </w:pPr>
       <w:r>
         <w:rPr>
-          <w:rFonts w:ascii="Times New Roman" w:eastAsia="Times New Roman" w:hAnsi="Times New Roman" w:cs="Times New Roman"/>
+          <w:rFonts w:ascii="Times New Roman" w:hAnsi="Times New Roman" w:eastAsia="Times New Roman" w:cs="Times New Roman"/>
           <w:sz w:val="24"/>
           <w:szCs w:val="24"/>
         </w:rPr>
@@ -3487,7 +3827,7 @@
       <w:pPr>
         <w:spacing w:line="360" w:lineRule="auto"/>
         <w:rPr>
-          <w:rFonts w:ascii="Times New Roman" w:eastAsia="Times New Roman" w:hAnsi="Times New Roman" w:cs="Times New Roman"/>
+          <w:rFonts w:ascii="Times New Roman" w:hAnsi="Times New Roman" w:eastAsia="Times New Roman" w:cs="Times New Roman"/>
           <w:sz w:val="24"/>
           <w:szCs w:val="24"/>
         </w:rPr>
@@ -3512,7 +3852,7 @@
       </w:pPr>
       <w:r>
         <w:rPr>
-          <w:rFonts w:ascii="Times New Roman" w:eastAsia="Times New Roman" w:hAnsi="Times New Roman" w:cs="Times New Roman"/>
+          <w:rFonts w:ascii="Times New Roman" w:hAnsi="Times New Roman" w:eastAsia="Times New Roman" w:cs="Times New Roman"/>
           <w:b/>
           <w:bCs/>
           <w:i/>
@@ -3528,7 +3868,7 @@
         <w:spacing w:line="360" w:lineRule="auto"/>
         <w:ind w:left="360" w:firstLine="360"/>
         <w:rPr>
-          <w:rFonts w:ascii="Times New Roman" w:eastAsia="Times New Roman" w:hAnsi="Times New Roman" w:cs="Times New Roman"/>
+          <w:rFonts w:ascii="Times New Roman" w:hAnsi="Times New Roman" w:eastAsia="Times New Roman" w:cs="Times New Roman"/>
           <w:b/>
           <w:bCs/>
           <w:i/>
@@ -3539,7 +3879,7 @@
       </w:pPr>
       <w:r>
         <w:rPr>
-          <w:rFonts w:ascii="Times New Roman" w:eastAsia="Times New Roman" w:hAnsi="Times New Roman" w:cs="Times New Roman"/>
+          <w:rFonts w:ascii="Times New Roman" w:hAnsi="Times New Roman" w:eastAsia="Times New Roman" w:cs="Times New Roman"/>
           <w:b/>
           <w:bCs/>
           <w:sz w:val="24"/>
@@ -3563,7 +3903,7 @@
       </w:pPr>
       <w:r>
         <w:rPr>
-          <w:rFonts w:ascii="Times New Roman" w:eastAsia="Times New Roman" w:hAnsi="Times New Roman" w:cs="Times New Roman"/>
+          <w:rFonts w:ascii="Times New Roman" w:hAnsi="Times New Roman" w:eastAsia="Times New Roman" w:cs="Times New Roman"/>
           <w:sz w:val="24"/>
           <w:szCs w:val="24"/>
         </w:rPr>
@@ -3575,14 +3915,14 @@
         <w:spacing w:line="360" w:lineRule="auto"/>
         <w:ind w:left="720"/>
         <w:rPr>
-          <w:rFonts w:ascii="Times New Roman" w:eastAsia="Times New Roman" w:hAnsi="Times New Roman" w:cs="Times New Roman"/>
-          <w:sz w:val="24"/>
-          <w:szCs w:val="24"/>
-        </w:rPr>
-      </w:pPr>
-      <w:r>
-        <w:rPr>
-          <w:rFonts w:ascii="Times New Roman" w:eastAsia="Times New Roman" w:hAnsi="Times New Roman" w:cs="Times New Roman"/>
+          <w:rFonts w:ascii="Times New Roman" w:hAnsi="Times New Roman" w:eastAsia="Times New Roman" w:cs="Times New Roman"/>
+          <w:sz w:val="24"/>
+          <w:szCs w:val="24"/>
+        </w:rPr>
+      </w:pPr>
+      <w:r>
+        <w:rPr>
+          <w:rFonts w:ascii="Times New Roman" w:hAnsi="Times New Roman" w:eastAsia="Times New Roman" w:cs="Times New Roman"/>
           <w:b/>
           <w:bCs/>
           <w:sz w:val="24"/>
@@ -3608,7 +3948,7 @@
       </w:pPr>
       <w:r>
         <w:rPr>
-          <w:rFonts w:ascii="Times New Roman" w:eastAsia="Times New Roman" w:hAnsi="Times New Roman" w:cs="Times New Roman"/>
+          <w:rFonts w:ascii="Times New Roman" w:hAnsi="Times New Roman" w:eastAsia="Times New Roman" w:cs="Times New Roman"/>
           <w:sz w:val="24"/>
           <w:szCs w:val="24"/>
         </w:rPr>
@@ -3620,14 +3960,14 @@
         <w:spacing w:line="360" w:lineRule="auto"/>
         <w:ind w:left="720"/>
         <w:rPr>
-          <w:rFonts w:ascii="Times New Roman" w:eastAsia="Times New Roman" w:hAnsi="Times New Roman" w:cs="Times New Roman"/>
-          <w:sz w:val="24"/>
-          <w:szCs w:val="24"/>
-        </w:rPr>
-      </w:pPr>
-      <w:r>
-        <w:rPr>
-          <w:rFonts w:ascii="Times New Roman" w:eastAsia="Times New Roman" w:hAnsi="Times New Roman" w:cs="Times New Roman"/>
+          <w:rFonts w:ascii="Times New Roman" w:hAnsi="Times New Roman" w:eastAsia="Times New Roman" w:cs="Times New Roman"/>
+          <w:sz w:val="24"/>
+          <w:szCs w:val="24"/>
+        </w:rPr>
+      </w:pPr>
+      <w:r>
+        <w:rPr>
+          <w:rFonts w:ascii="Times New Roman" w:hAnsi="Times New Roman" w:eastAsia="Times New Roman" w:cs="Times New Roman"/>
           <w:b/>
           <w:bCs/>
           <w:sz w:val="24"/>
@@ -3653,7 +3993,7 @@
       </w:pPr>
       <w:r>
         <w:rPr>
-          <w:rFonts w:ascii="Times New Roman" w:eastAsia="Times New Roman" w:hAnsi="Times New Roman" w:cs="Times New Roman"/>
+          <w:rFonts w:ascii="Times New Roman" w:hAnsi="Times New Roman" w:eastAsia="Times New Roman" w:cs="Times New Roman"/>
           <w:sz w:val="24"/>
           <w:szCs w:val="24"/>
         </w:rPr>
@@ -3677,7 +4017,7 @@
       </w:pPr>
       <w:r>
         <w:rPr>
-          <w:rFonts w:ascii="Times New Roman" w:eastAsia="Times New Roman" w:hAnsi="Times New Roman" w:cs="Times New Roman"/>
+          <w:rFonts w:ascii="Times New Roman" w:hAnsi="Times New Roman" w:eastAsia="Times New Roman" w:cs="Times New Roman"/>
           <w:sz w:val="24"/>
           <w:szCs w:val="24"/>
         </w:rPr>
@@ -3689,14 +4029,14 @@
         <w:spacing w:line="360" w:lineRule="auto"/>
         <w:ind w:left="720"/>
         <w:rPr>
-          <w:rFonts w:ascii="Times New Roman" w:eastAsia="Times New Roman" w:hAnsi="Times New Roman" w:cs="Times New Roman"/>
-          <w:sz w:val="24"/>
-          <w:szCs w:val="24"/>
-        </w:rPr>
-      </w:pPr>
-      <w:r>
-        <w:rPr>
-          <w:rFonts w:ascii="Times New Roman" w:eastAsia="Times New Roman" w:hAnsi="Times New Roman" w:cs="Times New Roman"/>
+          <w:rFonts w:ascii="Times New Roman" w:hAnsi="Times New Roman" w:eastAsia="Times New Roman" w:cs="Times New Roman"/>
+          <w:sz w:val="24"/>
+          <w:szCs w:val="24"/>
+        </w:rPr>
+      </w:pPr>
+      <w:r>
+        <w:rPr>
+          <w:rFonts w:ascii="Times New Roman" w:hAnsi="Times New Roman" w:eastAsia="Times New Roman" w:cs="Times New Roman"/>
           <w:b/>
           <w:bCs/>
           <w:sz w:val="24"/>
@@ -3722,7 +4062,7 @@
       </w:pPr>
       <w:r>
         <w:rPr>
-          <w:rFonts w:ascii="Times New Roman" w:eastAsia="Times New Roman" w:hAnsi="Times New Roman" w:cs="Times New Roman"/>
+          <w:rFonts w:ascii="Times New Roman" w:hAnsi="Times New Roman" w:eastAsia="Times New Roman" w:cs="Times New Roman"/>
           <w:sz w:val="24"/>
           <w:szCs w:val="24"/>
         </w:rPr>
@@ -3734,7 +4074,7 @@
       <w:pPr>
         <w:spacing w:line="360" w:lineRule="auto"/>
         <w:rPr>
-          <w:rFonts w:ascii="Times New Roman" w:eastAsia="Times New Roman" w:hAnsi="Times New Roman" w:cs="Times New Roman"/>
+          <w:rFonts w:ascii="Times New Roman" w:hAnsi="Times New Roman" w:eastAsia="Times New Roman" w:cs="Times New Roman"/>
           <w:sz w:val="24"/>
           <w:szCs w:val="24"/>
         </w:rPr>
@@ -3759,7 +4099,7 @@
       </w:pPr>
       <w:r>
         <w:rPr>
-          <w:rFonts w:ascii="Times New Roman" w:eastAsia="Times New Roman" w:hAnsi="Times New Roman" w:cs="Times New Roman"/>
+          <w:rFonts w:ascii="Times New Roman" w:hAnsi="Times New Roman" w:eastAsia="Times New Roman" w:cs="Times New Roman"/>
           <w:b/>
           <w:bCs/>
           <w:i/>
@@ -3775,7 +4115,7 @@
         <w:spacing w:line="360" w:lineRule="auto"/>
         <w:ind w:left="360" w:firstLine="360"/>
         <w:rPr>
-          <w:rFonts w:ascii="Times New Roman" w:eastAsia="Times New Roman" w:hAnsi="Times New Roman" w:cs="Times New Roman"/>
+          <w:rFonts w:ascii="Times New Roman" w:hAnsi="Times New Roman" w:eastAsia="Times New Roman" w:cs="Times New Roman"/>
           <w:b/>
           <w:bCs/>
           <w:i/>
@@ -3786,7 +4126,7 @@
       </w:pPr>
       <w:r>
         <w:rPr>
-          <w:rFonts w:ascii="Times New Roman" w:eastAsia="Times New Roman" w:hAnsi="Times New Roman" w:cs="Times New Roman"/>
+          <w:rFonts w:ascii="Times New Roman" w:hAnsi="Times New Roman" w:eastAsia="Times New Roman" w:cs="Times New Roman"/>
           <w:b/>
           <w:bCs/>
           <w:sz w:val="24"/>
@@ -3810,7 +4150,7 @@
       </w:pPr>
       <w:r>
         <w:rPr>
-          <w:rFonts w:ascii="Times New Roman" w:eastAsia="Times New Roman" w:hAnsi="Times New Roman" w:cs="Times New Roman"/>
+          <w:rFonts w:ascii="Times New Roman" w:hAnsi="Times New Roman" w:eastAsia="Times New Roman" w:cs="Times New Roman"/>
           <w:sz w:val="24"/>
           <w:szCs w:val="24"/>
         </w:rPr>
@@ -3822,14 +4162,14 @@
         <w:spacing w:line="360" w:lineRule="auto"/>
         <w:ind w:left="720"/>
         <w:rPr>
-          <w:rFonts w:ascii="Times New Roman" w:eastAsia="Times New Roman" w:hAnsi="Times New Roman" w:cs="Times New Roman"/>
-          <w:sz w:val="24"/>
-          <w:szCs w:val="24"/>
-        </w:rPr>
-      </w:pPr>
-      <w:r>
-        <w:rPr>
-          <w:rFonts w:ascii="Times New Roman" w:eastAsia="Times New Roman" w:hAnsi="Times New Roman" w:cs="Times New Roman"/>
+          <w:rFonts w:ascii="Times New Roman" w:hAnsi="Times New Roman" w:eastAsia="Times New Roman" w:cs="Times New Roman"/>
+          <w:sz w:val="24"/>
+          <w:szCs w:val="24"/>
+        </w:rPr>
+      </w:pPr>
+      <w:r>
+        <w:rPr>
+          <w:rFonts w:ascii="Times New Roman" w:hAnsi="Times New Roman" w:eastAsia="Times New Roman" w:cs="Times New Roman"/>
           <w:b/>
           <w:bCs/>
           <w:sz w:val="24"/>
@@ -3855,7 +4195,7 @@
       </w:pPr>
       <w:r>
         <w:rPr>
-          <w:rFonts w:ascii="Times New Roman" w:eastAsia="Times New Roman" w:hAnsi="Times New Roman" w:cs="Times New Roman"/>
+          <w:rFonts w:ascii="Times New Roman" w:hAnsi="Times New Roman" w:eastAsia="Times New Roman" w:cs="Times New Roman"/>
           <w:sz w:val="24"/>
           <w:szCs w:val="24"/>
         </w:rPr>
@@ -3867,14 +4207,14 @@
         <w:spacing w:line="360" w:lineRule="auto"/>
         <w:ind w:left="720"/>
         <w:rPr>
-          <w:rFonts w:ascii="Times New Roman" w:eastAsia="Times New Roman" w:hAnsi="Times New Roman" w:cs="Times New Roman"/>
-          <w:sz w:val="24"/>
-          <w:szCs w:val="24"/>
-        </w:rPr>
-      </w:pPr>
-      <w:r>
-        <w:rPr>
-          <w:rFonts w:ascii="Times New Roman" w:eastAsia="Times New Roman" w:hAnsi="Times New Roman" w:cs="Times New Roman"/>
+          <w:rFonts w:ascii="Times New Roman" w:hAnsi="Times New Roman" w:eastAsia="Times New Roman" w:cs="Times New Roman"/>
+          <w:sz w:val="24"/>
+          <w:szCs w:val="24"/>
+        </w:rPr>
+      </w:pPr>
+      <w:r>
+        <w:rPr>
+          <w:rFonts w:ascii="Times New Roman" w:hAnsi="Times New Roman" w:eastAsia="Times New Roman" w:cs="Times New Roman"/>
           <w:b/>
           <w:bCs/>
           <w:sz w:val="24"/>
@@ -3900,7 +4240,7 @@
       </w:pPr>
       <w:r>
         <w:rPr>
-          <w:rFonts w:ascii="Times New Roman" w:eastAsia="Times New Roman" w:hAnsi="Times New Roman" w:cs="Times New Roman"/>
+          <w:rFonts w:ascii="Times New Roman" w:hAnsi="Times New Roman" w:eastAsia="Times New Roman" w:cs="Times New Roman"/>
           <w:sz w:val="24"/>
           <w:szCs w:val="24"/>
         </w:rPr>
@@ -3924,7 +4264,7 @@
       </w:pPr>
       <w:r>
         <w:rPr>
-          <w:rFonts w:ascii="Times New Roman" w:eastAsia="Times New Roman" w:hAnsi="Times New Roman" w:cs="Times New Roman"/>
+          <w:rFonts w:ascii="Times New Roman" w:hAnsi="Times New Roman" w:eastAsia="Times New Roman" w:cs="Times New Roman"/>
           <w:sz w:val="24"/>
           <w:szCs w:val="24"/>
         </w:rPr>
@@ -3948,7 +4288,7 @@
       </w:pPr>
       <w:r>
         <w:rPr>
-          <w:rFonts w:ascii="Times New Roman" w:eastAsia="Times New Roman" w:hAnsi="Times New Roman" w:cs="Times New Roman"/>
+          <w:rFonts w:ascii="Times New Roman" w:hAnsi="Times New Roman" w:eastAsia="Times New Roman" w:cs="Times New Roman"/>
           <w:sz w:val="24"/>
           <w:szCs w:val="24"/>
         </w:rPr>
@@ -3972,7 +4312,7 @@
       </w:pPr>
       <w:r>
         <w:rPr>
-          <w:rFonts w:ascii="Times New Roman" w:eastAsia="Times New Roman" w:hAnsi="Times New Roman" w:cs="Times New Roman"/>
+          <w:rFonts w:ascii="Times New Roman" w:hAnsi="Times New Roman" w:eastAsia="Times New Roman" w:cs="Times New Roman"/>
           <w:sz w:val="24"/>
           <w:szCs w:val="24"/>
         </w:rPr>
@@ -3980,7 +4320,7 @@
       </w:r>
       <w:r>
         <w:rPr>
-          <w:rFonts w:ascii="Times New Roman" w:eastAsia="Times New Roman" w:hAnsi="Times New Roman" w:cs="Times New Roman"/>
+          <w:rFonts w:ascii="Times New Roman" w:hAnsi="Times New Roman" w:eastAsia="Times New Roman" w:cs="Times New Roman"/>
           <w:i/>
           <w:iCs/>
           <w:sz w:val="24"/>
@@ -3990,7 +4330,7 @@
       </w:r>
       <w:r>
         <w:rPr>
-          <w:rFonts w:ascii="Times New Roman" w:eastAsia="Times New Roman" w:hAnsi="Times New Roman" w:cs="Times New Roman"/>
+          <w:rFonts w:ascii="Times New Roman" w:hAnsi="Times New Roman" w:eastAsia="Times New Roman" w:cs="Times New Roman"/>
           <w:sz w:val="24"/>
           <w:szCs w:val="24"/>
         </w:rPr>
@@ -4002,16 +4342,16 @@
         <w:spacing w:line="360" w:lineRule="auto"/>
         <w:ind w:left="720"/>
         <w:rPr>
-          <w:rFonts w:ascii="Times New Roman" w:eastAsia="Times New Roman" w:hAnsi="Times New Roman" w:cs="Times New Roman"/>
-          <w:b/>
-          <w:bCs/>
-          <w:sz w:val="24"/>
-          <w:szCs w:val="24"/>
-        </w:rPr>
-      </w:pPr>
-      <w:r>
-        <w:rPr>
-          <w:rFonts w:ascii="Times New Roman" w:eastAsia="Times New Roman" w:hAnsi="Times New Roman" w:cs="Times New Roman"/>
+          <w:rFonts w:ascii="Times New Roman" w:hAnsi="Times New Roman" w:eastAsia="Times New Roman" w:cs="Times New Roman"/>
+          <w:b/>
+          <w:bCs/>
+          <w:sz w:val="24"/>
+          <w:szCs w:val="24"/>
+        </w:rPr>
+      </w:pPr>
+      <w:r>
+        <w:rPr>
+          <w:rFonts w:ascii="Times New Roman" w:hAnsi="Times New Roman" w:eastAsia="Times New Roman" w:cs="Times New Roman"/>
           <w:b/>
           <w:bCs/>
           <w:sz w:val="24"/>
@@ -4037,7 +4377,7 @@
       </w:pPr>
       <w:r>
         <w:rPr>
-          <w:rFonts w:ascii="Times New Roman" w:eastAsia="Times New Roman" w:hAnsi="Times New Roman" w:cs="Times New Roman"/>
+          <w:rFonts w:ascii="Times New Roman" w:hAnsi="Times New Roman" w:eastAsia="Times New Roman" w:cs="Times New Roman"/>
           <w:sz w:val="24"/>
           <w:szCs w:val="24"/>
         </w:rPr>
@@ -4048,7 +4388,7 @@
       <w:pPr>
         <w:spacing w:line="360" w:lineRule="auto"/>
         <w:rPr>
-          <w:rFonts w:ascii="Times New Roman" w:eastAsia="Times New Roman" w:hAnsi="Times New Roman" w:cs="Times New Roman"/>
+          <w:rFonts w:ascii="Times New Roman" w:hAnsi="Times New Roman" w:eastAsia="Times New Roman" w:cs="Times New Roman"/>
           <w:sz w:val="24"/>
           <w:szCs w:val="24"/>
         </w:rPr>
@@ -4073,7 +4413,7 @@
       </w:pPr>
       <w:r>
         <w:rPr>
-          <w:rFonts w:ascii="Times New Roman" w:eastAsia="Times New Roman" w:hAnsi="Times New Roman" w:cs="Times New Roman"/>
+          <w:rFonts w:ascii="Times New Roman" w:hAnsi="Times New Roman" w:eastAsia="Times New Roman" w:cs="Times New Roman"/>
           <w:b/>
           <w:bCs/>
           <w:i/>
@@ -4089,7 +4429,7 @@
         <w:spacing w:line="360" w:lineRule="auto"/>
         <w:ind w:left="360" w:firstLine="360"/>
         <w:rPr>
-          <w:rFonts w:ascii="Times New Roman" w:eastAsia="Times New Roman" w:hAnsi="Times New Roman" w:cs="Times New Roman"/>
+          <w:rFonts w:ascii="Times New Roman" w:hAnsi="Times New Roman" w:eastAsia="Times New Roman" w:cs="Times New Roman"/>
           <w:b/>
           <w:bCs/>
           <w:i/>
@@ -4100,7 +4440,7 @@
       </w:pPr>
       <w:r>
         <w:rPr>
-          <w:rFonts w:ascii="Times New Roman" w:eastAsia="Times New Roman" w:hAnsi="Times New Roman" w:cs="Times New Roman"/>
+          <w:rFonts w:ascii="Times New Roman" w:hAnsi="Times New Roman" w:eastAsia="Times New Roman" w:cs="Times New Roman"/>
           <w:b/>
           <w:bCs/>
           <w:sz w:val="24"/>
@@ -4124,7 +4464,7 @@
       </w:pPr>
       <w:r>
         <w:rPr>
-          <w:rFonts w:ascii="Times New Roman" w:eastAsia="Times New Roman" w:hAnsi="Times New Roman" w:cs="Times New Roman"/>
+          <w:rFonts w:ascii="Times New Roman" w:hAnsi="Times New Roman" w:eastAsia="Times New Roman" w:cs="Times New Roman"/>
           <w:sz w:val="24"/>
           <w:szCs w:val="24"/>
         </w:rPr>
@@ -4137,14 +4477,14 @@
         <w:spacing w:line="360" w:lineRule="auto"/>
         <w:ind w:left="720"/>
         <w:rPr>
-          <w:rFonts w:ascii="Times New Roman" w:eastAsia="Times New Roman" w:hAnsi="Times New Roman" w:cs="Times New Roman"/>
-          <w:sz w:val="24"/>
-          <w:szCs w:val="24"/>
-        </w:rPr>
-      </w:pPr>
-      <w:r>
-        <w:rPr>
-          <w:rFonts w:ascii="Times New Roman" w:eastAsia="Times New Roman" w:hAnsi="Times New Roman" w:cs="Times New Roman"/>
+          <w:rFonts w:ascii="Times New Roman" w:hAnsi="Times New Roman" w:eastAsia="Times New Roman" w:cs="Times New Roman"/>
+          <w:sz w:val="24"/>
+          <w:szCs w:val="24"/>
+        </w:rPr>
+      </w:pPr>
+      <w:r>
+        <w:rPr>
+          <w:rFonts w:ascii="Times New Roman" w:hAnsi="Times New Roman" w:eastAsia="Times New Roman" w:cs="Times New Roman"/>
           <w:b/>
           <w:bCs/>
           <w:sz w:val="24"/>
@@ -4170,7 +4510,7 @@
       </w:pPr>
       <w:r>
         <w:rPr>
-          <w:rFonts w:ascii="Times New Roman" w:eastAsia="Times New Roman" w:hAnsi="Times New Roman" w:cs="Times New Roman"/>
+          <w:rFonts w:ascii="Times New Roman" w:hAnsi="Times New Roman" w:eastAsia="Times New Roman" w:cs="Times New Roman"/>
           <w:sz w:val="24"/>
           <w:szCs w:val="24"/>
         </w:rPr>
@@ -4182,14 +4522,14 @@
         <w:spacing w:line="360" w:lineRule="auto"/>
         <w:ind w:left="720"/>
         <w:rPr>
-          <w:rFonts w:ascii="Times New Roman" w:eastAsia="Times New Roman" w:hAnsi="Times New Roman" w:cs="Times New Roman"/>
-          <w:sz w:val="24"/>
-          <w:szCs w:val="24"/>
-        </w:rPr>
-      </w:pPr>
-      <w:r>
-        <w:rPr>
-          <w:rFonts w:ascii="Times New Roman" w:eastAsia="Times New Roman" w:hAnsi="Times New Roman" w:cs="Times New Roman"/>
+          <w:rFonts w:ascii="Times New Roman" w:hAnsi="Times New Roman" w:eastAsia="Times New Roman" w:cs="Times New Roman"/>
+          <w:sz w:val="24"/>
+          <w:szCs w:val="24"/>
+        </w:rPr>
+      </w:pPr>
+      <w:r>
+        <w:rPr>
+          <w:rFonts w:ascii="Times New Roman" w:hAnsi="Times New Roman" w:eastAsia="Times New Roman" w:cs="Times New Roman"/>
           <w:b/>
           <w:bCs/>
           <w:sz w:val="24"/>
@@ -4215,7 +4555,7 @@
       </w:pPr>
       <w:r>
         <w:rPr>
-          <w:rFonts w:ascii="Times New Roman" w:eastAsia="Times New Roman" w:hAnsi="Times New Roman" w:cs="Times New Roman"/>
+          <w:rFonts w:ascii="Times New Roman" w:hAnsi="Times New Roman" w:eastAsia="Times New Roman" w:cs="Times New Roman"/>
           <w:sz w:val="24"/>
           <w:szCs w:val="24"/>
         </w:rPr>
@@ -4239,7 +4579,7 @@
       </w:pPr>
       <w:r>
         <w:rPr>
-          <w:rFonts w:ascii="Times New Roman" w:eastAsia="Times New Roman" w:hAnsi="Times New Roman" w:cs="Times New Roman"/>
+          <w:rFonts w:ascii="Times New Roman" w:hAnsi="Times New Roman" w:eastAsia="Times New Roman" w:cs="Times New Roman"/>
           <w:sz w:val="24"/>
           <w:szCs w:val="24"/>
         </w:rPr>
@@ -4255,19 +4595,51 @@
         </w:numPr>
         <w:spacing w:line="360" w:lineRule="auto"/>
         <w:rPr>
-          <w:b/>
-          <w:bCs/>
-          <w:sz w:val="24"/>
-          <w:szCs w:val="24"/>
-        </w:rPr>
-      </w:pPr>
-      <w:r>
-        <w:rPr>
-          <w:rFonts w:ascii="Times New Roman" w:eastAsia="Times New Roman" w:hAnsi="Times New Roman" w:cs="Times New Roman"/>
-          <w:sz w:val="24"/>
-          <w:szCs w:val="24"/>
-        </w:rPr>
-        <w:t>Se guarda el valor de la columna que indique el índice del bucle y este valor se introduce en el diccionario del paso 1 en la posicion que diga el índice el bucle.</w:t>
+          <w:b w:val="1"/>
+          <w:bCs w:val="1"/>
+          <w:sz w:val="24"/>
+          <w:szCs w:val="24"/>
+        </w:rPr>
+      </w:pPr>
+      <w:r>
+        <w:rPr>
+          <w:rFonts w:ascii="Times New Roman" w:hAnsi="Times New Roman" w:eastAsia="Times New Roman" w:cs="Times New Roman"/>
+          <w:sz w:val="24"/>
+          <w:szCs w:val="24"/>
+        </w:rPr>
+        <w:t xml:space="preserve">Se guarda el valor de la columna que indique el índice del bucle y este valor se introduce en el diccionario del paso 1 en la </w:t>
+      </w:r>
+      <w:r>
+        <w:rPr>
+          <w:rFonts w:ascii="Times New Roman" w:hAnsi="Times New Roman" w:eastAsia="Times New Roman" w:cs="Times New Roman"/>
+          <w:sz w:val="24"/>
+          <w:szCs w:val="24"/>
+        </w:rPr>
+        <w:t>posici</w:t>
+      </w:r>
+      <w:r>
+        <w:rPr>
+          <w:rFonts w:ascii="Times New Roman" w:hAnsi="Times New Roman" w:eastAsia="Times New Roman" w:cs="Times New Roman"/>
+          <w:sz w:val="24"/>
+          <w:szCs w:val="24"/>
+        </w:rPr>
+        <w:t>ó</w:t>
+      </w:r>
+      <w:r>
+        <w:rPr>
+          <w:rFonts w:ascii="Times New Roman" w:hAnsi="Times New Roman" w:eastAsia="Times New Roman" w:cs="Times New Roman"/>
+          <w:sz w:val="24"/>
+          <w:szCs w:val="24"/>
+        </w:rPr>
+        <w:t>n</w:t>
+      </w:r>
+      <w:r>
+        <w:rPr>
+          <w:rFonts w:ascii="Times New Roman" w:hAnsi="Times New Roman" w:eastAsia="Times New Roman" w:cs="Times New Roman"/>
+          <w:sz w:val="24"/>
+          <w:szCs w:val="24"/>
+        </w:rPr>
+        <w:t xml:space="preserve"> que diga el índice el bucle.</w:t>
       </w:r>
     </w:p>
     <w:p>
@@ -4279,19 +4651,61 @@
         </w:numPr>
         <w:spacing w:line="360" w:lineRule="auto"/>
         <w:rPr>
-          <w:b/>
-          <w:bCs/>
-          <w:sz w:val="24"/>
-          <w:szCs w:val="24"/>
-        </w:rPr>
-      </w:pPr>
-      <w:r>
-        <w:rPr>
-          <w:rFonts w:ascii="Times New Roman" w:eastAsia="Times New Roman" w:hAnsi="Times New Roman" w:cs="Times New Roman"/>
-          <w:sz w:val="24"/>
-          <w:szCs w:val="24"/>
-        </w:rPr>
-        <w:t>Por último, transforma el diccionario en un DataFrame y lo retonar</w:t>
+          <w:b w:val="1"/>
+          <w:bCs w:val="1"/>
+          <w:sz w:val="24"/>
+          <w:szCs w:val="24"/>
+        </w:rPr>
+      </w:pPr>
+      <w:r>
+        <w:rPr>
+          <w:rFonts w:ascii="Times New Roman" w:hAnsi="Times New Roman" w:eastAsia="Times New Roman" w:cs="Times New Roman"/>
+          <w:sz w:val="24"/>
+          <w:szCs w:val="24"/>
+        </w:rPr>
+        <w:t xml:space="preserve">Por último, transforma el diccionario en un </w:t>
+      </w:r>
+      <w:proofErr w:type="spellStart"/>
+      <w:r>
+        <w:rPr>
+          <w:rFonts w:ascii="Times New Roman" w:hAnsi="Times New Roman" w:eastAsia="Times New Roman" w:cs="Times New Roman"/>
+          <w:sz w:val="24"/>
+          <w:szCs w:val="24"/>
+        </w:rPr>
+        <w:t>DataFrame</w:t>
+      </w:r>
+      <w:proofErr w:type="spellEnd"/>
+      <w:r>
+        <w:rPr>
+          <w:rFonts w:ascii="Times New Roman" w:hAnsi="Times New Roman" w:eastAsia="Times New Roman" w:cs="Times New Roman"/>
+          <w:sz w:val="24"/>
+          <w:szCs w:val="24"/>
+        </w:rPr>
+        <w:t xml:space="preserve"> y lo </w:t>
+      </w:r>
+      <w:r>
+        <w:rPr>
+          <w:rFonts w:ascii="Times New Roman" w:hAnsi="Times New Roman" w:eastAsia="Times New Roman" w:cs="Times New Roman"/>
+          <w:sz w:val="24"/>
+          <w:szCs w:val="24"/>
+        </w:rPr>
+        <w:t>reto</w:t>
+      </w:r>
+      <w:r>
+        <w:rPr>
+          <w:rFonts w:ascii="Times New Roman" w:hAnsi="Times New Roman" w:eastAsia="Times New Roman" w:cs="Times New Roman"/>
+          <w:sz w:val="24"/>
+          <w:szCs w:val="24"/>
+        </w:rPr>
+        <w:t>r</w:t>
+      </w:r>
+      <w:r>
+        <w:rPr>
+          <w:rFonts w:ascii="Times New Roman" w:hAnsi="Times New Roman" w:eastAsia="Times New Roman" w:cs="Times New Roman"/>
+          <w:sz w:val="24"/>
+          <w:szCs w:val="24"/>
+        </w:rPr>
+        <w:t>nar</w:t>
       </w:r>
     </w:p>
     <w:p>
@@ -4299,14 +4713,14 @@
         <w:spacing w:line="360" w:lineRule="auto"/>
         <w:ind w:left="720"/>
         <w:rPr>
-          <w:rFonts w:ascii="Times New Roman" w:eastAsia="Times New Roman" w:hAnsi="Times New Roman" w:cs="Times New Roman"/>
-          <w:sz w:val="24"/>
-          <w:szCs w:val="24"/>
-        </w:rPr>
-      </w:pPr>
-      <w:r>
-        <w:rPr>
-          <w:rFonts w:ascii="Times New Roman" w:eastAsia="Times New Roman" w:hAnsi="Times New Roman" w:cs="Times New Roman"/>
+          <w:rFonts w:ascii="Times New Roman" w:hAnsi="Times New Roman" w:eastAsia="Times New Roman" w:cs="Times New Roman"/>
+          <w:sz w:val="24"/>
+          <w:szCs w:val="24"/>
+        </w:rPr>
+      </w:pPr>
+      <w:r>
+        <w:rPr>
+          <w:rFonts w:ascii="Times New Roman" w:hAnsi="Times New Roman" w:eastAsia="Times New Roman" w:cs="Times New Roman"/>
           <w:b/>
           <w:bCs/>
           <w:sz w:val="24"/>
@@ -4332,7 +4746,7 @@
       </w:pPr>
       <w:r>
         <w:rPr>
-          <w:rFonts w:ascii="Times New Roman" w:eastAsia="Times New Roman" w:hAnsi="Times New Roman" w:cs="Times New Roman"/>
+          <w:rFonts w:ascii="Times New Roman" w:hAnsi="Times New Roman" w:eastAsia="Times New Roman" w:cs="Times New Roman"/>
           <w:sz w:val="24"/>
           <w:szCs w:val="24"/>
         </w:rPr>
@@ -4343,7 +4757,7 @@
       <w:pPr>
         <w:spacing w:line="360" w:lineRule="auto"/>
         <w:rPr>
-          <w:rFonts w:ascii="Times New Roman" w:eastAsia="Times New Roman" w:hAnsi="Times New Roman" w:cs="Times New Roman"/>
+          <w:rFonts w:ascii="Times New Roman" w:hAnsi="Times New Roman" w:eastAsia="Times New Roman" w:cs="Times New Roman"/>
           <w:sz w:val="24"/>
           <w:szCs w:val="24"/>
         </w:rPr>
@@ -4368,7 +4782,7 @@
       </w:pPr>
       <w:r>
         <w:rPr>
-          <w:rFonts w:ascii="Times New Roman" w:eastAsia="Times New Roman" w:hAnsi="Times New Roman" w:cs="Times New Roman"/>
+          <w:rFonts w:ascii="Times New Roman" w:hAnsi="Times New Roman" w:eastAsia="Times New Roman" w:cs="Times New Roman"/>
           <w:b/>
           <w:bCs/>
           <w:i/>
@@ -4384,7 +4798,7 @@
         <w:spacing w:line="360" w:lineRule="auto"/>
         <w:ind w:left="360" w:firstLine="360"/>
         <w:rPr>
-          <w:rFonts w:ascii="Times New Roman" w:eastAsia="Times New Roman" w:hAnsi="Times New Roman" w:cs="Times New Roman"/>
+          <w:rFonts w:ascii="Times New Roman" w:hAnsi="Times New Roman" w:eastAsia="Times New Roman" w:cs="Times New Roman"/>
           <w:b/>
           <w:bCs/>
           <w:i/>
@@ -4395,7 +4809,7 @@
       </w:pPr>
       <w:r>
         <w:rPr>
-          <w:rFonts w:ascii="Times New Roman" w:eastAsia="Times New Roman" w:hAnsi="Times New Roman" w:cs="Times New Roman"/>
+          <w:rFonts w:ascii="Times New Roman" w:hAnsi="Times New Roman" w:eastAsia="Times New Roman" w:cs="Times New Roman"/>
           <w:b/>
           <w:bCs/>
           <w:sz w:val="24"/>
@@ -4419,11 +4833,27 @@
       </w:pPr>
       <w:r>
         <w:rPr>
-          <w:rFonts w:ascii="Times New Roman" w:eastAsia="Times New Roman" w:hAnsi="Times New Roman" w:cs="Times New Roman"/>
-          <w:sz w:val="24"/>
-          <w:szCs w:val="24"/>
-        </w:rPr>
-        <w:t>Nombre del Archivo y tres enteros que representan, el número de árboles a entrenar, el número de características a tener en cuenta y la profundidad</w:t>
+          <w:rFonts w:ascii="Times New Roman" w:hAnsi="Times New Roman" w:eastAsia="Times New Roman" w:cs="Times New Roman"/>
+          <w:sz w:val="24"/>
+          <w:szCs w:val="24"/>
+        </w:rPr>
+        <w:t>Nombre del Archivo</w:t>
+      </w:r>
+      <w:r>
+        <w:rPr>
+          <w:rFonts w:ascii="Times New Roman" w:hAnsi="Times New Roman" w:eastAsia="Times New Roman" w:cs="Times New Roman"/>
+          <w:sz w:val="24"/>
+          <w:szCs w:val="24"/>
+        </w:rPr>
+        <w:t>, de entrenamiento y de prueba,</w:t>
+      </w:r>
+      <w:r>
+        <w:rPr>
+          <w:rFonts w:ascii="Times New Roman" w:hAnsi="Times New Roman" w:eastAsia="Times New Roman" w:cs="Times New Roman"/>
+          <w:sz w:val="24"/>
+          <w:szCs w:val="24"/>
+        </w:rPr>
+        <w:t xml:space="preserve"> y tres enteros que representan, el número de árboles a entrenar, el número de características a tener en cuenta y la profundidad</w:t>
       </w:r>
     </w:p>
     <w:p>
@@ -4431,14 +4861,14 @@
         <w:spacing w:line="360" w:lineRule="auto"/>
         <w:ind w:left="720"/>
         <w:rPr>
-          <w:rFonts w:ascii="Times New Roman" w:eastAsia="Times New Roman" w:hAnsi="Times New Roman" w:cs="Times New Roman"/>
-          <w:sz w:val="24"/>
-          <w:szCs w:val="24"/>
-        </w:rPr>
-      </w:pPr>
-      <w:r>
-        <w:rPr>
-          <w:rFonts w:ascii="Times New Roman" w:eastAsia="Times New Roman" w:hAnsi="Times New Roman" w:cs="Times New Roman"/>
+          <w:rFonts w:ascii="Times New Roman" w:hAnsi="Times New Roman" w:eastAsia="Times New Roman" w:cs="Times New Roman"/>
+          <w:sz w:val="24"/>
+          <w:szCs w:val="24"/>
+        </w:rPr>
+      </w:pPr>
+      <w:r>
+        <w:rPr>
+          <w:rFonts w:ascii="Times New Roman" w:hAnsi="Times New Roman" w:eastAsia="Times New Roman" w:cs="Times New Roman"/>
           <w:b/>
           <w:bCs/>
           <w:sz w:val="24"/>
@@ -4464,7 +4894,7 @@
       </w:pPr>
       <w:r>
         <w:rPr>
-          <w:rFonts w:ascii="Times New Roman" w:eastAsia="Times New Roman" w:hAnsi="Times New Roman" w:cs="Times New Roman"/>
+          <w:rFonts w:ascii="Times New Roman" w:hAnsi="Times New Roman" w:eastAsia="Times New Roman" w:cs="Times New Roman"/>
           <w:sz w:val="24"/>
           <w:szCs w:val="24"/>
         </w:rPr>
@@ -4476,14 +4906,14 @@
         <w:spacing w:line="360" w:lineRule="auto"/>
         <w:ind w:left="720"/>
         <w:rPr>
-          <w:rFonts w:ascii="Times New Roman" w:eastAsia="Times New Roman" w:hAnsi="Times New Roman" w:cs="Times New Roman"/>
-          <w:sz w:val="24"/>
-          <w:szCs w:val="24"/>
-        </w:rPr>
-      </w:pPr>
-      <w:r>
-        <w:rPr>
-          <w:rFonts w:ascii="Times New Roman" w:eastAsia="Times New Roman" w:hAnsi="Times New Roman" w:cs="Times New Roman"/>
+          <w:rFonts w:ascii="Times New Roman" w:hAnsi="Times New Roman" w:eastAsia="Times New Roman" w:cs="Times New Roman"/>
+          <w:sz w:val="24"/>
+          <w:szCs w:val="24"/>
+        </w:rPr>
+      </w:pPr>
+      <w:r>
+        <w:rPr>
+          <w:rFonts w:ascii="Times New Roman" w:hAnsi="Times New Roman" w:eastAsia="Times New Roman" w:cs="Times New Roman"/>
           <w:b/>
           <w:bCs/>
           <w:sz w:val="24"/>
@@ -4507,31 +4937,85 @@
       </w:pPr>
       <w:r>
         <w:rPr>
-          <w:rFonts w:ascii="Times New Roman" w:eastAsia="Times New Roman" w:hAnsi="Times New Roman" w:cs="Times New Roman"/>
+          <w:rFonts w:ascii="Times New Roman" w:hAnsi="Times New Roman" w:eastAsia="Times New Roman" w:cs="Times New Roman"/>
           <w:sz w:val="24"/>
           <w:szCs w:val="24"/>
         </w:rPr>
         <w:t xml:space="preserve">Se utiliza la función </w:t>
       </w:r>
-      <w:r>
-        <w:rPr>
-          <w:rFonts w:ascii="Times New Roman" w:eastAsia="Times New Roman" w:hAnsi="Times New Roman" w:cs="Times New Roman"/>
-          <w:b/>
-          <w:bCs/>
-          <w:i/>
-          <w:iCs/>
-          <w:sz w:val="24"/>
-          <w:szCs w:val="24"/>
-        </w:rPr>
-        <w:t xml:space="preserve">load_and_process_data </w:t>
-      </w:r>
-      <w:r>
-        <w:rPr>
-          <w:rFonts w:ascii="Times New Roman" w:eastAsia="Times New Roman" w:hAnsi="Times New Roman" w:cs="Times New Roman"/>
-          <w:sz w:val="24"/>
-          <w:szCs w:val="24"/>
-        </w:rPr>
-        <w:t>y se introduce en una variable</w:t>
+      <w:proofErr w:type="spellStart"/>
+      <w:r>
+        <w:rPr>
+          <w:rFonts w:ascii="Times New Roman" w:hAnsi="Times New Roman" w:eastAsia="Times New Roman" w:cs="Times New Roman"/>
+          <w:b w:val="1"/>
+          <w:bCs w:val="1"/>
+          <w:i w:val="1"/>
+          <w:iCs w:val="1"/>
+          <w:sz w:val="24"/>
+          <w:szCs w:val="24"/>
+        </w:rPr>
+        <w:t>load_and_process_data</w:t>
+      </w:r>
+      <w:proofErr w:type="spellEnd"/>
+      <w:r>
+        <w:rPr>
+          <w:rFonts w:ascii="Times New Roman" w:hAnsi="Times New Roman" w:eastAsia="Times New Roman" w:cs="Times New Roman"/>
+          <w:b w:val="1"/>
+          <w:bCs w:val="1"/>
+          <w:i w:val="1"/>
+          <w:iCs w:val="1"/>
+          <w:sz w:val="24"/>
+          <w:szCs w:val="24"/>
+        </w:rPr>
+        <w:t xml:space="preserve"> </w:t>
+      </w:r>
+      <w:r>
+        <w:rPr>
+          <w:rFonts w:ascii="Times New Roman" w:hAnsi="Times New Roman" w:eastAsia="Times New Roman" w:cs="Times New Roman"/>
+          <w:sz w:val="24"/>
+          <w:szCs w:val="24"/>
+        </w:rPr>
+        <w:t>y se introduce</w:t>
+      </w:r>
+      <w:r>
+        <w:rPr>
+          <w:rFonts w:ascii="Times New Roman" w:hAnsi="Times New Roman" w:eastAsia="Times New Roman" w:cs="Times New Roman"/>
+          <w:sz w:val="24"/>
+          <w:szCs w:val="24"/>
+        </w:rPr>
+        <w:t>n</w:t>
+      </w:r>
+      <w:r>
+        <w:rPr>
+          <w:rFonts w:ascii="Times New Roman" w:hAnsi="Times New Roman" w:eastAsia="Times New Roman" w:cs="Times New Roman"/>
+          <w:sz w:val="24"/>
+          <w:szCs w:val="24"/>
+        </w:rPr>
+        <w:t xml:space="preserve"> en </w:t>
+      </w:r>
+      <w:r>
+        <w:rPr>
+          <w:rFonts w:ascii="Times New Roman" w:hAnsi="Times New Roman" w:eastAsia="Times New Roman" w:cs="Times New Roman"/>
+          <w:sz w:val="24"/>
+          <w:szCs w:val="24"/>
+        </w:rPr>
+        <w:t xml:space="preserve">dos </w:t>
+      </w:r>
+      <w:r>
+        <w:rPr>
+          <w:rFonts w:ascii="Times New Roman" w:hAnsi="Times New Roman" w:eastAsia="Times New Roman" w:cs="Times New Roman"/>
+          <w:sz w:val="24"/>
+          <w:szCs w:val="24"/>
+        </w:rPr>
+        <w:t>variable</w:t>
+      </w:r>
+      <w:r>
+        <w:rPr>
+          <w:rFonts w:ascii="Times New Roman" w:hAnsi="Times New Roman" w:eastAsia="Times New Roman" w:cs="Times New Roman"/>
+          <w:sz w:val="24"/>
+          <w:szCs w:val="24"/>
+        </w:rPr>
+        <w:t>s, una para los valore de entrenamiento y los prueba</w:t>
       </w:r>
     </w:p>
     <w:p>
@@ -4549,7 +5033,7 @@
       </w:pPr>
       <w:r>
         <w:rPr>
-          <w:rFonts w:ascii="Times New Roman" w:eastAsia="Times New Roman" w:hAnsi="Times New Roman" w:cs="Times New Roman"/>
+          <w:rFonts w:ascii="Times New Roman" w:hAnsi="Times New Roman" w:eastAsia="Times New Roman" w:cs="Times New Roman"/>
           <w:sz w:val="24"/>
           <w:szCs w:val="24"/>
         </w:rPr>
@@ -4571,7 +5055,7 @@
       </w:pPr>
       <w:r>
         <w:rPr>
-          <w:rFonts w:ascii="Times New Roman" w:eastAsia="Times New Roman" w:hAnsi="Times New Roman" w:cs="Times New Roman"/>
+          <w:rFonts w:ascii="Times New Roman" w:hAnsi="Times New Roman" w:eastAsia="Times New Roman" w:cs="Times New Roman"/>
           <w:sz w:val="24"/>
           <w:szCs w:val="24"/>
         </w:rPr>
@@ -4587,36 +5071,69 @@
         </w:numPr>
         <w:spacing w:line="360" w:lineRule="auto"/>
         <w:rPr>
-          <w:b/>
-          <w:bCs/>
-          <w:sz w:val="24"/>
-          <w:szCs w:val="24"/>
-        </w:rPr>
-      </w:pPr>
-      <w:r>
-        <w:rPr>
-          <w:rFonts w:ascii="Times New Roman" w:eastAsia="Times New Roman" w:hAnsi="Times New Roman" w:cs="Times New Roman"/>
-          <w:sz w:val="24"/>
-          <w:szCs w:val="24"/>
-        </w:rPr>
-        <w:lastRenderedPageBreak/>
-        <w:t xml:space="preserve">Sobre esta variable que tiene los datos del fichero se realiza la función </w:t>
-      </w:r>
-      <w:r>
-        <w:rPr>
-          <w:rFonts w:ascii="Times New Roman" w:eastAsia="Times New Roman" w:hAnsi="Times New Roman" w:cs="Times New Roman"/>
-          <w:b/>
-          <w:bCs/>
-          <w:i/>
-          <w:iCs/>
+          <w:b w:val="1"/>
+          <w:bCs w:val="1"/>
+          <w:sz w:val="24"/>
+          <w:szCs w:val="24"/>
+        </w:rPr>
+      </w:pPr>
+      <w:r>
+        <w:rPr>
+          <w:rFonts w:ascii="Times New Roman" w:hAnsi="Times New Roman" w:eastAsia="Times New Roman" w:cs="Times New Roman"/>
+          <w:sz w:val="24"/>
+          <w:szCs w:val="24"/>
+        </w:rPr>
+        <w:t xml:space="preserve">Sobre </w:t>
+      </w:r>
+      <w:r>
+        <w:rPr>
+          <w:rFonts w:ascii="Times New Roman" w:hAnsi="Times New Roman" w:eastAsia="Times New Roman" w:cs="Times New Roman"/>
+          <w:sz w:val="24"/>
+          <w:szCs w:val="24"/>
+        </w:rPr>
+        <w:t xml:space="preserve">la </w:t>
+      </w:r>
+      <w:r>
+        <w:rPr>
+          <w:rFonts w:ascii="Times New Roman" w:hAnsi="Times New Roman" w:eastAsia="Times New Roman" w:cs="Times New Roman"/>
+          <w:sz w:val="24"/>
+          <w:szCs w:val="24"/>
+        </w:rPr>
+        <w:t xml:space="preserve">variable </w:t>
+      </w:r>
+      <w:r>
+        <w:rPr>
+          <w:rFonts w:ascii="Times New Roman" w:hAnsi="Times New Roman" w:eastAsia="Times New Roman" w:cs="Times New Roman"/>
+          <w:sz w:val="24"/>
+          <w:szCs w:val="24"/>
+        </w:rPr>
+        <w:t>del conjunto de entrenamiento</w:t>
+      </w:r>
+      <w:r>
+        <w:rPr>
+          <w:rFonts w:ascii="Times New Roman" w:hAnsi="Times New Roman" w:eastAsia="Times New Roman" w:cs="Times New Roman"/>
+          <w:sz w:val="24"/>
+          <w:szCs w:val="24"/>
+        </w:rPr>
+        <w:t xml:space="preserve"> se realiza la función </w:t>
+      </w:r>
+      <w:proofErr w:type="spellStart"/>
+      <w:r>
+        <w:rPr>
+          <w:rFonts w:ascii="Times New Roman" w:hAnsi="Times New Roman" w:eastAsia="Times New Roman" w:cs="Times New Roman"/>
+          <w:b w:val="1"/>
+          <w:bCs w:val="1"/>
+          <w:i w:val="1"/>
+          <w:iCs w:val="1"/>
           <w:sz w:val="24"/>
           <w:szCs w:val="24"/>
         </w:rPr>
         <w:t>divide_data</w:t>
       </w:r>
-      <w:r>
-        <w:rPr>
-          <w:rFonts w:ascii="Times New Roman" w:eastAsia="Times New Roman" w:hAnsi="Times New Roman" w:cs="Times New Roman"/>
+      <w:proofErr w:type="spellEnd"/>
+      <w:r>
+        <w:rPr>
+          <w:rFonts w:ascii="Times New Roman" w:hAnsi="Times New Roman" w:eastAsia="Times New Roman" w:cs="Times New Roman"/>
           <w:sz w:val="24"/>
           <w:szCs w:val="24"/>
         </w:rPr>
@@ -4640,7 +5157,7 @@
       </w:pPr>
       <w:r>
         <w:rPr>
-          <w:rFonts w:ascii="Times New Roman" w:eastAsia="Times New Roman" w:hAnsi="Times New Roman" w:cs="Times New Roman"/>
+          <w:rFonts w:ascii="Times New Roman" w:hAnsi="Times New Roman" w:eastAsia="Times New Roman" w:cs="Times New Roman"/>
           <w:sz w:val="24"/>
           <w:szCs w:val="24"/>
         </w:rPr>
@@ -4648,7 +5165,7 @@
       </w:r>
       <w:r>
         <w:rPr>
-          <w:rFonts w:ascii="Times New Roman" w:eastAsia="Times New Roman" w:hAnsi="Times New Roman" w:cs="Times New Roman"/>
+          <w:rFonts w:ascii="Times New Roman" w:hAnsi="Times New Roman" w:eastAsia="Times New Roman" w:cs="Times New Roman"/>
           <w:b/>
           <w:bCs/>
           <w:i/>
@@ -4660,7 +5177,7 @@
       </w:r>
       <w:r>
         <w:rPr>
-          <w:rFonts w:ascii="Times New Roman" w:eastAsia="Times New Roman" w:hAnsi="Times New Roman" w:cs="Times New Roman"/>
+          <w:rFonts w:ascii="Times New Roman" w:hAnsi="Times New Roman" w:eastAsia="Times New Roman" w:cs="Times New Roman"/>
           <w:sz w:val="24"/>
           <w:szCs w:val="24"/>
         </w:rPr>
@@ -4668,7 +5185,7 @@
       </w:r>
       <w:r>
         <w:rPr>
-          <w:rFonts w:ascii="Times New Roman" w:eastAsia="Times New Roman" w:hAnsi="Times New Roman" w:cs="Times New Roman"/>
+          <w:rFonts w:ascii="Times New Roman" w:hAnsi="Times New Roman" w:eastAsia="Times New Roman" w:cs="Times New Roman"/>
           <w:b/>
           <w:bCs/>
           <w:i/>
@@ -4680,7 +5197,7 @@
       </w:r>
       <w:r>
         <w:rPr>
-          <w:rFonts w:ascii="Times New Roman" w:eastAsia="Times New Roman" w:hAnsi="Times New Roman" w:cs="Times New Roman"/>
+          <w:rFonts w:ascii="Times New Roman" w:hAnsi="Times New Roman" w:eastAsia="Times New Roman" w:cs="Times New Roman"/>
           <w:sz w:val="24"/>
           <w:szCs w:val="24"/>
         </w:rPr>
@@ -4704,7 +5221,7 @@
       </w:pPr>
       <w:r>
         <w:rPr>
-          <w:rFonts w:ascii="Times New Roman" w:eastAsia="Times New Roman" w:hAnsi="Times New Roman" w:cs="Times New Roman"/>
+          <w:rFonts w:ascii="Times New Roman" w:hAnsi="Times New Roman" w:eastAsia="Times New Roman" w:cs="Times New Roman"/>
           <w:sz w:val="24"/>
           <w:szCs w:val="24"/>
         </w:rPr>
@@ -4712,7 +5229,7 @@
       </w:r>
       <w:r>
         <w:rPr>
-          <w:rFonts w:ascii="Times New Roman" w:eastAsia="Times New Roman" w:hAnsi="Times New Roman" w:cs="Times New Roman"/>
+          <w:rFonts w:ascii="Times New Roman" w:hAnsi="Times New Roman" w:eastAsia="Times New Roman" w:cs="Times New Roman"/>
           <w:i/>
           <w:iCs/>
           <w:sz w:val="24"/>
@@ -4722,7 +5239,7 @@
       </w:r>
       <w:r>
         <w:rPr>
-          <w:rFonts w:ascii="Times New Roman" w:eastAsia="Times New Roman" w:hAnsi="Times New Roman" w:cs="Times New Roman"/>
+          <w:rFonts w:ascii="Times New Roman" w:hAnsi="Times New Roman" w:eastAsia="Times New Roman" w:cs="Times New Roman"/>
           <w:sz w:val="24"/>
           <w:szCs w:val="24"/>
         </w:rPr>
@@ -4730,7 +5247,7 @@
       </w:r>
       <w:r>
         <w:rPr>
-          <w:rFonts w:ascii="Times New Roman" w:eastAsia="Times New Roman" w:hAnsi="Times New Roman" w:cs="Times New Roman"/>
+          <w:rFonts w:ascii="Times New Roman" w:hAnsi="Times New Roman" w:eastAsia="Times New Roman" w:cs="Times New Roman"/>
           <w:i/>
           <w:iCs/>
           <w:sz w:val="24"/>
@@ -4740,7 +5257,7 @@
       </w:r>
       <w:r>
         <w:rPr>
-          <w:rFonts w:ascii="Times New Roman" w:eastAsia="Times New Roman" w:hAnsi="Times New Roman" w:cs="Times New Roman"/>
+          <w:rFonts w:ascii="Times New Roman" w:hAnsi="Times New Roman" w:eastAsia="Times New Roman" w:cs="Times New Roman"/>
           <w:sz w:val="24"/>
           <w:szCs w:val="24"/>
         </w:rPr>
@@ -4764,7 +5281,7 @@
       </w:pPr>
       <w:r>
         <w:rPr>
-          <w:rFonts w:ascii="Times New Roman" w:eastAsia="Times New Roman" w:hAnsi="Times New Roman" w:cs="Times New Roman"/>
+          <w:rFonts w:ascii="Times New Roman" w:hAnsi="Times New Roman" w:eastAsia="Times New Roman" w:cs="Times New Roman"/>
           <w:sz w:val="24"/>
           <w:szCs w:val="24"/>
         </w:rPr>
@@ -4780,19 +5297,441 @@
         </w:numPr>
         <w:spacing w:line="360" w:lineRule="auto"/>
         <w:rPr>
-          <w:b/>
-          <w:bCs/>
-          <w:sz w:val="24"/>
-          <w:szCs w:val="24"/>
-        </w:rPr>
-      </w:pPr>
-      <w:r>
-        <w:rPr>
-          <w:rFonts w:ascii="Times New Roman" w:eastAsia="Times New Roman" w:hAnsi="Times New Roman" w:cs="Times New Roman"/>
-          <w:sz w:val="24"/>
-          <w:szCs w:val="24"/>
-        </w:rPr>
-        <w:t>Una vez finaliza el bucle se retorna el bosque y los índices seleccionados</w:t>
+          <w:sz w:val="24"/>
+          <w:szCs w:val="24"/>
+        </w:rPr>
+      </w:pPr>
+      <w:r>
+        <w:rPr>
+          <w:rFonts w:ascii="Times New Roman" w:hAnsi="Times New Roman" w:eastAsia="Times New Roman" w:cs="Times New Roman"/>
+          <w:sz w:val="24"/>
+          <w:szCs w:val="24"/>
+        </w:rPr>
+        <w:t xml:space="preserve">Una vez finaliza el bucle se realiza </w:t>
+      </w:r>
+      <w:r>
+        <w:rPr>
+          <w:rFonts w:ascii="Times New Roman" w:hAnsi="Times New Roman" w:eastAsia="Times New Roman" w:cs="Times New Roman"/>
+          <w:sz w:val="24"/>
+          <w:szCs w:val="24"/>
+        </w:rPr>
+        <w:t xml:space="preserve">de nuevo </w:t>
+      </w:r>
+      <w:r>
+        <w:rPr>
+          <w:rFonts w:ascii="Times New Roman" w:hAnsi="Times New Roman" w:eastAsia="Times New Roman" w:cs="Times New Roman"/>
+          <w:sz w:val="24"/>
+          <w:szCs w:val="24"/>
+        </w:rPr>
+        <w:t xml:space="preserve">la función </w:t>
+      </w:r>
+      <w:proofErr w:type="spellStart"/>
+      <w:r>
+        <w:rPr>
+          <w:rFonts w:ascii="Times New Roman" w:hAnsi="Times New Roman" w:eastAsia="Times New Roman" w:cs="Times New Roman"/>
+          <w:b w:val="1"/>
+          <w:bCs w:val="1"/>
+          <w:i w:val="1"/>
+          <w:iCs w:val="1"/>
+          <w:sz w:val="24"/>
+          <w:szCs w:val="24"/>
+        </w:rPr>
+        <w:t>divide_data</w:t>
+      </w:r>
+      <w:proofErr w:type="spellEnd"/>
+      <w:r>
+        <w:rPr>
+          <w:rFonts w:ascii="Times New Roman" w:hAnsi="Times New Roman" w:eastAsia="Times New Roman" w:cs="Times New Roman"/>
+          <w:b w:val="1"/>
+          <w:bCs w:val="1"/>
+          <w:i w:val="1"/>
+          <w:iCs w:val="1"/>
+          <w:sz w:val="24"/>
+          <w:szCs w:val="24"/>
+        </w:rPr>
+        <w:t xml:space="preserve"> </w:t>
+      </w:r>
+      <w:r>
+        <w:rPr>
+          <w:rFonts w:ascii="Times New Roman" w:hAnsi="Times New Roman" w:eastAsia="Times New Roman" w:cs="Times New Roman"/>
+          <w:b w:val="0"/>
+          <w:bCs w:val="0"/>
+          <w:i w:val="0"/>
+          <w:iCs w:val="0"/>
+          <w:sz w:val="24"/>
+          <w:szCs w:val="24"/>
+        </w:rPr>
+        <w:t>para los valores del conjunto de prueba</w:t>
+      </w:r>
+    </w:p>
+    <w:p>
+      <w:pPr>
+        <w:pStyle w:val="Prrafodelista"/>
+        <w:numPr>
+          <w:ilvl w:val="1"/>
+          <w:numId w:val="4"/>
+        </w:numPr>
+        <w:spacing w:line="360" w:lineRule="auto"/>
+        <w:rPr>
+          <w:b w:val="0"/>
+          <w:bCs w:val="0"/>
+          <w:i w:val="0"/>
+          <w:iCs w:val="0"/>
+          <w:sz w:val="24"/>
+          <w:szCs w:val="24"/>
+        </w:rPr>
+      </w:pPr>
+      <w:r>
+        <w:rPr>
+          <w:rFonts w:ascii="Times New Roman" w:hAnsi="Times New Roman" w:eastAsia="Times New Roman" w:cs="Times New Roman"/>
+          <w:sz w:val="24"/>
+          <w:szCs w:val="24"/>
+        </w:rPr>
+        <w:t>Se crea un diccionario que contendrá las predicciones y se realiza un bucle desde 0 hasta el tamaño del bosqu</w:t>
+      </w:r>
+    </w:p>
+    <w:p>
+      <w:pPr>
+        <w:pStyle w:val="Prrafodelista"/>
+        <w:numPr>
+          <w:ilvl w:val="1"/>
+          <w:numId w:val="4"/>
+        </w:numPr>
+        <w:spacing w:line="360" w:lineRule="auto"/>
+        <w:rPr>
+          <w:b w:val="0"/>
+          <w:bCs w:val="0"/>
+          <w:i w:val="0"/>
+          <w:iCs w:val="0"/>
+          <w:sz w:val="24"/>
+          <w:szCs w:val="24"/>
+        </w:rPr>
+      </w:pPr>
+      <w:r>
+        <w:rPr>
+          <w:rFonts w:ascii="Times New Roman" w:hAnsi="Times New Roman" w:eastAsia="Times New Roman" w:cs="Times New Roman"/>
+          <w:sz w:val="24"/>
+          <w:szCs w:val="24"/>
+        </w:rPr>
+        <w:t xml:space="preserve">Se guarda el nombre del árbol y se llama a la </w:t>
+      </w:r>
+      <w:proofErr w:type="spellStart"/>
+      <w:r>
+        <w:rPr>
+          <w:rFonts w:ascii="Times New Roman" w:hAnsi="Times New Roman" w:eastAsia="Times New Roman" w:cs="Times New Roman"/>
+          <w:b w:val="1"/>
+          <w:bCs w:val="1"/>
+          <w:i w:val="1"/>
+          <w:iCs w:val="1"/>
+          <w:sz w:val="24"/>
+          <w:szCs w:val="24"/>
+        </w:rPr>
+        <w:t>select_colums</w:t>
+      </w:r>
+      <w:proofErr w:type="spellEnd"/>
+      <w:r>
+        <w:rPr>
+          <w:rFonts w:ascii="Times New Roman" w:hAnsi="Times New Roman" w:eastAsia="Times New Roman" w:cs="Times New Roman"/>
+          <w:b w:val="1"/>
+          <w:bCs w:val="1"/>
+          <w:i w:val="1"/>
+          <w:iCs w:val="1"/>
+          <w:sz w:val="24"/>
+          <w:szCs w:val="24"/>
+        </w:rPr>
+        <w:t xml:space="preserve"> </w:t>
+      </w:r>
+      <w:r>
+        <w:rPr>
+          <w:rFonts w:ascii="Times New Roman" w:hAnsi="Times New Roman" w:eastAsia="Times New Roman" w:cs="Times New Roman"/>
+          <w:sz w:val="24"/>
+          <w:szCs w:val="24"/>
+        </w:rPr>
+        <w:t>pasándole como parámetros el conjunto de entrenamiento sin las respuestas</w:t>
+      </w:r>
+    </w:p>
+    <w:p>
+      <w:pPr>
+        <w:pStyle w:val="Prrafodelista"/>
+        <w:numPr>
+          <w:ilvl w:val="1"/>
+          <w:numId w:val="4"/>
+        </w:numPr>
+        <w:spacing w:line="360" w:lineRule="auto"/>
+        <w:rPr>
+          <w:b w:val="0"/>
+          <w:bCs w:val="0"/>
+          <w:i w:val="0"/>
+          <w:iCs w:val="0"/>
+          <w:sz w:val="24"/>
+          <w:szCs w:val="24"/>
+        </w:rPr>
+      </w:pPr>
+      <w:r>
+        <w:rPr>
+          <w:rFonts w:ascii="Times New Roman" w:hAnsi="Times New Roman" w:eastAsia="Times New Roman" w:cs="Times New Roman"/>
+          <w:sz w:val="24"/>
+          <w:szCs w:val="24"/>
+        </w:rPr>
+        <w:t xml:space="preserve">Se realiza la predicción con la función </w:t>
+      </w:r>
+      <w:proofErr w:type="spellStart"/>
+      <w:r>
+        <w:rPr>
+          <w:rFonts w:ascii="Times New Roman" w:hAnsi="Times New Roman" w:eastAsia="Times New Roman" w:cs="Times New Roman"/>
+          <w:i w:val="1"/>
+          <w:iCs w:val="1"/>
+          <w:sz w:val="24"/>
+          <w:szCs w:val="24"/>
+        </w:rPr>
+        <w:t>predict</w:t>
+      </w:r>
+      <w:proofErr w:type="spellEnd"/>
+      <w:r>
+        <w:rPr>
+          <w:rFonts w:ascii="Times New Roman" w:hAnsi="Times New Roman" w:eastAsia="Times New Roman" w:cs="Times New Roman"/>
+          <w:sz w:val="24"/>
+          <w:szCs w:val="24"/>
+        </w:rPr>
+        <w:t>, pasándole como parámetro las listas seleccionadas del paso 4, sobre el árbol del bosque que indique el índice del bucle y se introduce en el diccionario donde indique el nombre de la columna</w:t>
+      </w:r>
+    </w:p>
+    <w:p>
+      <w:pPr>
+        <w:pStyle w:val="Prrafodelista"/>
+        <w:numPr>
+          <w:ilvl w:val="1"/>
+          <w:numId w:val="4"/>
+        </w:numPr>
+        <w:spacing w:line="360" w:lineRule="auto"/>
+        <w:rPr>
+          <w:sz w:val="24"/>
+          <w:szCs w:val="24"/>
+        </w:rPr>
+      </w:pPr>
+      <w:r>
+        <w:rPr>
+          <w:rFonts w:ascii="Times New Roman" w:hAnsi="Times New Roman" w:eastAsia="Times New Roman" w:cs="Times New Roman"/>
+          <w:sz w:val="24"/>
+          <w:szCs w:val="24"/>
+        </w:rPr>
+        <w:t xml:space="preserve">Al finalizar el bucle, el diccionario se convierte en un </w:t>
+      </w:r>
+      <w:proofErr w:type="spellStart"/>
+      <w:r>
+        <w:rPr>
+          <w:rFonts w:ascii="Times New Roman" w:hAnsi="Times New Roman" w:eastAsia="Times New Roman" w:cs="Times New Roman"/>
+          <w:sz w:val="24"/>
+          <w:szCs w:val="24"/>
+        </w:rPr>
+        <w:t>DataFrame</w:t>
+      </w:r>
+      <w:proofErr w:type="spellEnd"/>
+      <w:r>
+        <w:rPr>
+          <w:rFonts w:ascii="Times New Roman" w:hAnsi="Times New Roman" w:eastAsia="Times New Roman" w:cs="Times New Roman"/>
+          <w:sz w:val="24"/>
+          <w:szCs w:val="24"/>
+        </w:rPr>
+        <w:t xml:space="preserve"> y se realiza la moda de las variables de este DataFrame</w:t>
+      </w:r>
+    </w:p>
+    <w:p>
+      <w:pPr>
+        <w:pStyle w:val="Prrafodelista"/>
+        <w:numPr>
+          <w:ilvl w:val="1"/>
+          <w:numId w:val="4"/>
+        </w:numPr>
+        <w:spacing w:line="360" w:lineRule="auto"/>
+        <w:rPr>
+          <w:sz w:val="24"/>
+          <w:szCs w:val="24"/>
+        </w:rPr>
+      </w:pPr>
+      <w:r>
+        <w:rPr>
+          <w:rFonts w:ascii="Times New Roman" w:hAnsi="Times New Roman" w:eastAsia="Times New Roman" w:cs="Times New Roman"/>
+          <w:sz w:val="24"/>
+          <w:szCs w:val="24"/>
+        </w:rPr>
+        <w:t xml:space="preserve">Usando las funciones </w:t>
+      </w:r>
+      <w:proofErr w:type="spellStart"/>
+      <w:r>
+        <w:rPr>
+          <w:rFonts w:ascii="Times New Roman" w:hAnsi="Times New Roman" w:eastAsia="Times New Roman" w:cs="Times New Roman"/>
+          <w:i w:val="1"/>
+          <w:iCs w:val="1"/>
+          <w:sz w:val="24"/>
+          <w:szCs w:val="24"/>
+        </w:rPr>
+        <w:t>accuracy_score</w:t>
+      </w:r>
+      <w:proofErr w:type="spellEnd"/>
+      <w:r>
+        <w:rPr>
+          <w:rFonts w:ascii="Times New Roman" w:hAnsi="Times New Roman" w:eastAsia="Times New Roman" w:cs="Times New Roman"/>
+          <w:i w:val="1"/>
+          <w:iCs w:val="1"/>
+          <w:sz w:val="24"/>
+          <w:szCs w:val="24"/>
+        </w:rPr>
+        <w:t xml:space="preserve"> </w:t>
+      </w:r>
+      <w:r>
+        <w:rPr>
+          <w:rFonts w:ascii="Times New Roman" w:hAnsi="Times New Roman" w:eastAsia="Times New Roman" w:cs="Times New Roman"/>
+          <w:sz w:val="24"/>
+          <w:szCs w:val="24"/>
+        </w:rPr>
+        <w:t xml:space="preserve">y </w:t>
+      </w:r>
+      <w:proofErr w:type="spellStart"/>
+      <w:r>
+        <w:rPr>
+          <w:rFonts w:ascii="Times New Roman" w:hAnsi="Times New Roman" w:eastAsia="Times New Roman" w:cs="Times New Roman"/>
+          <w:i w:val="1"/>
+          <w:iCs w:val="1"/>
+          <w:sz w:val="24"/>
+          <w:szCs w:val="24"/>
+        </w:rPr>
+        <w:t>balanced_accuracy_score</w:t>
+      </w:r>
+      <w:proofErr w:type="spellEnd"/>
+      <w:r>
+        <w:rPr>
+          <w:rFonts w:ascii="Times New Roman" w:hAnsi="Times New Roman" w:eastAsia="Times New Roman" w:cs="Times New Roman"/>
+          <w:i w:val="1"/>
+          <w:iCs w:val="1"/>
+          <w:sz w:val="24"/>
+          <w:szCs w:val="24"/>
+        </w:rPr>
+        <w:t xml:space="preserve">, </w:t>
+      </w:r>
+      <w:r>
+        <w:rPr>
+          <w:rFonts w:ascii="Times New Roman" w:hAnsi="Times New Roman" w:eastAsia="Times New Roman" w:cs="Times New Roman"/>
+          <w:sz w:val="24"/>
+          <w:szCs w:val="24"/>
+        </w:rPr>
+        <w:t>pasándoles como parámetros a ambos</w:t>
+      </w:r>
+      <w:r>
+        <w:rPr>
+          <w:rFonts w:ascii="Times New Roman" w:hAnsi="Times New Roman" w:eastAsia="Times New Roman" w:cs="Times New Roman"/>
+          <w:sz w:val="24"/>
+          <w:szCs w:val="24"/>
+        </w:rPr>
+        <w:t xml:space="preserve"> las columnas de respuestas del conjunto de prueba y las predicciones del paso anterior</w:t>
+      </w:r>
+      <w:r>
+        <w:rPr>
+          <w:rFonts w:ascii="Times New Roman" w:hAnsi="Times New Roman" w:eastAsia="Times New Roman" w:cs="Times New Roman"/>
+          <w:sz w:val="24"/>
+          <w:szCs w:val="24"/>
+        </w:rPr>
+        <w:t xml:space="preserve">, </w:t>
+      </w:r>
+      <w:r>
+        <w:rPr>
+          <w:rFonts w:ascii="Times New Roman" w:hAnsi="Times New Roman" w:eastAsia="Times New Roman" w:cs="Times New Roman"/>
+          <w:sz w:val="24"/>
+          <w:szCs w:val="24"/>
+        </w:rPr>
+        <w:t xml:space="preserve">se </w:t>
+      </w:r>
+      <w:r>
+        <w:rPr>
+          <w:rFonts w:ascii="Times New Roman" w:hAnsi="Times New Roman" w:eastAsia="Times New Roman" w:cs="Times New Roman"/>
+          <w:sz w:val="24"/>
+          <w:szCs w:val="24"/>
+        </w:rPr>
+        <w:t>calculan las tasas de acierto y acierto balanceado</w:t>
+      </w:r>
+    </w:p>
+    <w:p>
+      <w:pPr>
+        <w:pStyle w:val="Prrafodelista"/>
+        <w:numPr>
+          <w:ilvl w:val="1"/>
+          <w:numId w:val="4"/>
+        </w:numPr>
+        <w:spacing w:line="360" w:lineRule="auto"/>
+        <w:rPr>
+          <w:sz w:val="24"/>
+          <w:szCs w:val="24"/>
+        </w:rPr>
+      </w:pPr>
+      <w:r>
+        <w:rPr>
+          <w:rFonts w:ascii="Times New Roman" w:hAnsi="Times New Roman" w:eastAsia="Times New Roman" w:cs="Times New Roman"/>
+          <w:sz w:val="24"/>
+          <w:szCs w:val="24"/>
+        </w:rPr>
+        <w:t xml:space="preserve">Para finalizar se realizan varios </w:t>
+      </w:r>
+      <w:proofErr w:type="spellStart"/>
+      <w:r>
+        <w:rPr>
+          <w:rFonts w:ascii="Times New Roman" w:hAnsi="Times New Roman" w:eastAsia="Times New Roman" w:cs="Times New Roman"/>
+          <w:i w:val="1"/>
+          <w:iCs w:val="1"/>
+          <w:sz w:val="24"/>
+          <w:szCs w:val="24"/>
+        </w:rPr>
+        <w:t>print</w:t>
+      </w:r>
+      <w:proofErr w:type="spellEnd"/>
+      <w:r>
+        <w:rPr>
+          <w:rFonts w:ascii="Times New Roman" w:hAnsi="Times New Roman" w:eastAsia="Times New Roman" w:cs="Times New Roman"/>
+          <w:i w:val="1"/>
+          <w:iCs w:val="1"/>
+          <w:sz w:val="24"/>
+          <w:szCs w:val="24"/>
+        </w:rPr>
+        <w:t xml:space="preserve"> </w:t>
+      </w:r>
+      <w:r>
+        <w:rPr>
+          <w:rFonts w:ascii="Times New Roman" w:hAnsi="Times New Roman" w:eastAsia="Times New Roman" w:cs="Times New Roman"/>
+          <w:i w:val="0"/>
+          <w:iCs w:val="0"/>
+          <w:sz w:val="24"/>
+          <w:szCs w:val="24"/>
+        </w:rPr>
+        <w:t xml:space="preserve">en los que se muestran el conjunto de </w:t>
+      </w:r>
+      <w:r>
+        <w:rPr>
+          <w:rFonts w:ascii="Times New Roman" w:hAnsi="Times New Roman" w:eastAsia="Times New Roman" w:cs="Times New Roman"/>
+          <w:i w:val="0"/>
+          <w:iCs w:val="0"/>
+          <w:sz w:val="24"/>
+          <w:szCs w:val="24"/>
+        </w:rPr>
+        <w:t>entrenamiento y</w:t>
+      </w:r>
+      <w:r>
+        <w:rPr>
+          <w:rFonts w:ascii="Times New Roman" w:hAnsi="Times New Roman" w:eastAsia="Times New Roman" w:cs="Times New Roman"/>
+          <w:i w:val="0"/>
+          <w:iCs w:val="0"/>
+          <w:sz w:val="24"/>
+          <w:szCs w:val="24"/>
+        </w:rPr>
+        <w:t xml:space="preserve"> de </w:t>
+      </w:r>
+      <w:r>
+        <w:rPr>
+          <w:rFonts w:ascii="Times New Roman" w:hAnsi="Times New Roman" w:eastAsia="Times New Roman" w:cs="Times New Roman"/>
+          <w:i w:val="0"/>
+          <w:iCs w:val="0"/>
+          <w:sz w:val="24"/>
+          <w:szCs w:val="24"/>
+        </w:rPr>
+        <w:t>pruebas, los árboles de prueba, porcentaje de columnas a seleccionar, máxima profundidad del árbol y la tasa de acierto y de acierto balanceado</w:t>
       </w:r>
     </w:p>
     <w:p>
@@ -4800,14 +5739,14 @@
         <w:spacing w:line="360" w:lineRule="auto"/>
         <w:ind w:left="720"/>
         <w:rPr>
-          <w:rFonts w:ascii="Times New Roman" w:eastAsia="Times New Roman" w:hAnsi="Times New Roman" w:cs="Times New Roman"/>
-          <w:sz w:val="24"/>
-          <w:szCs w:val="24"/>
-        </w:rPr>
-      </w:pPr>
-      <w:r>
-        <w:rPr>
-          <w:rFonts w:ascii="Times New Roman" w:eastAsia="Times New Roman" w:hAnsi="Times New Roman" w:cs="Times New Roman"/>
+          <w:rFonts w:ascii="Times New Roman" w:hAnsi="Times New Roman" w:eastAsia="Times New Roman" w:cs="Times New Roman"/>
+          <w:sz w:val="24"/>
+          <w:szCs w:val="24"/>
+        </w:rPr>
+      </w:pPr>
+      <w:r>
+        <w:rPr>
+          <w:rFonts w:ascii="Times New Roman" w:hAnsi="Times New Roman" w:eastAsia="Times New Roman" w:cs="Times New Roman"/>
           <w:b/>
           <w:bCs/>
           <w:sz w:val="24"/>
@@ -4825,688 +5764,44 @@
         </w:numPr>
         <w:spacing w:line="360" w:lineRule="auto"/>
         <w:rPr>
-          <w:b/>
-          <w:bCs/>
-          <w:sz w:val="24"/>
-          <w:szCs w:val="24"/>
-        </w:rPr>
-      </w:pPr>
-      <w:r>
-        <w:rPr>
-          <w:rFonts w:ascii="Times New Roman" w:eastAsia="Times New Roman" w:hAnsi="Times New Roman" w:cs="Times New Roman"/>
-          <w:sz w:val="24"/>
-          <w:szCs w:val="24"/>
-        </w:rPr>
-        <w:t>Este algoritmo es usado para entrenar a todos los árboles que se le pasen como parámetros.</w:t>
-      </w:r>
-    </w:p>
-    <w:p>
-      <w:pPr>
-        <w:spacing w:line="360" w:lineRule="auto"/>
-        <w:rPr>
-          <w:rFonts w:ascii="Times New Roman" w:eastAsia="Times New Roman" w:hAnsi="Times New Roman" w:cs="Times New Roman"/>
-          <w:sz w:val="24"/>
-          <w:szCs w:val="24"/>
-        </w:rPr>
-      </w:pPr>
-    </w:p>
-    <w:p>
-      <w:pPr>
-        <w:pStyle w:val="Prrafodelista"/>
-        <w:numPr>
-          <w:ilvl w:val="0"/>
-          <w:numId w:val="15"/>
-        </w:numPr>
-        <w:spacing w:line="360" w:lineRule="auto"/>
-        <w:rPr>
-          <w:b/>
-          <w:bCs/>
-          <w:i/>
-          <w:iCs/>
-          <w:sz w:val="24"/>
-          <w:szCs w:val="24"/>
-        </w:rPr>
-      </w:pPr>
-      <w:r>
-        <w:rPr>
-          <w:rFonts w:ascii="Times New Roman" w:eastAsia="Times New Roman" w:hAnsi="Times New Roman" w:cs="Times New Roman"/>
-          <w:b/>
-          <w:bCs/>
-          <w:i/>
-          <w:iCs/>
-          <w:sz w:val="24"/>
-          <w:szCs w:val="24"/>
-        </w:rPr>
-        <w:t>forest_predictions</w:t>
-      </w:r>
-    </w:p>
-    <w:p>
-      <w:pPr>
-        <w:spacing w:line="360" w:lineRule="auto"/>
-        <w:ind w:left="360" w:firstLine="360"/>
-        <w:rPr>
-          <w:rFonts w:ascii="Times New Roman" w:eastAsia="Times New Roman" w:hAnsi="Times New Roman" w:cs="Times New Roman"/>
-          <w:b/>
-          <w:bCs/>
-          <w:i/>
-          <w:iCs/>
-          <w:sz w:val="24"/>
-          <w:szCs w:val="24"/>
-        </w:rPr>
-      </w:pPr>
-      <w:r>
-        <w:rPr>
-          <w:rFonts w:ascii="Times New Roman" w:eastAsia="Times New Roman" w:hAnsi="Times New Roman" w:cs="Times New Roman"/>
-          <w:b/>
-          <w:bCs/>
-          <w:sz w:val="24"/>
-          <w:szCs w:val="24"/>
-        </w:rPr>
-        <w:t xml:space="preserve">Entrada: </w:t>
-      </w:r>
-    </w:p>
-    <w:p>
-      <w:pPr>
-        <w:pStyle w:val="Prrafodelista"/>
-        <w:numPr>
-          <w:ilvl w:val="1"/>
-          <w:numId w:val="14"/>
-        </w:numPr>
-        <w:spacing w:line="360" w:lineRule="auto"/>
-        <w:rPr>
-          <w:sz w:val="24"/>
-          <w:szCs w:val="24"/>
-        </w:rPr>
-      </w:pPr>
-      <w:r>
-        <w:rPr>
-          <w:rFonts w:ascii="Times New Roman" w:eastAsia="Times New Roman" w:hAnsi="Times New Roman" w:cs="Times New Roman"/>
-          <w:sz w:val="24"/>
-          <w:szCs w:val="24"/>
-        </w:rPr>
-        <w:t>Nombre del Archivo y dos DataFrame, que representan el bosque y los índices escogidos</w:t>
-      </w:r>
-    </w:p>
-    <w:p>
-      <w:pPr>
-        <w:spacing w:line="360" w:lineRule="auto"/>
-        <w:ind w:left="720"/>
-        <w:rPr>
-          <w:rFonts w:ascii="Times New Roman" w:eastAsia="Times New Roman" w:hAnsi="Times New Roman" w:cs="Times New Roman"/>
-          <w:sz w:val="24"/>
-          <w:szCs w:val="24"/>
-        </w:rPr>
-      </w:pPr>
-      <w:r>
-        <w:rPr>
-          <w:rFonts w:ascii="Times New Roman" w:eastAsia="Times New Roman" w:hAnsi="Times New Roman" w:cs="Times New Roman"/>
-          <w:b/>
-          <w:bCs/>
-          <w:sz w:val="24"/>
-          <w:szCs w:val="24"/>
-        </w:rPr>
-        <w:t>Salida:</w:t>
-      </w:r>
-    </w:p>
-    <w:p>
-      <w:pPr>
-        <w:pStyle w:val="Prrafodelista"/>
-        <w:numPr>
-          <w:ilvl w:val="1"/>
-          <w:numId w:val="13"/>
-        </w:numPr>
-        <w:spacing w:line="360" w:lineRule="auto"/>
-        <w:rPr>
-          <w:b/>
-          <w:bCs/>
-          <w:sz w:val="24"/>
-          <w:szCs w:val="24"/>
-        </w:rPr>
-      </w:pPr>
-      <w:r>
-        <w:rPr>
-          <w:rFonts w:ascii="Times New Roman" w:eastAsia="Times New Roman" w:hAnsi="Times New Roman" w:cs="Times New Roman"/>
-          <w:sz w:val="24"/>
-          <w:szCs w:val="24"/>
-        </w:rPr>
-        <w:t>Dos DataFrame, las predicciones del bosque y la moda de las predicciones</w:t>
-      </w:r>
-    </w:p>
-    <w:p>
-      <w:pPr>
-        <w:spacing w:line="360" w:lineRule="auto"/>
-        <w:ind w:left="720"/>
-        <w:rPr>
-          <w:rFonts w:ascii="Times New Roman" w:eastAsia="Times New Roman" w:hAnsi="Times New Roman" w:cs="Times New Roman"/>
-          <w:sz w:val="24"/>
-          <w:szCs w:val="24"/>
-        </w:rPr>
-      </w:pPr>
-      <w:r>
-        <w:rPr>
-          <w:rFonts w:ascii="Times New Roman" w:eastAsia="Times New Roman" w:hAnsi="Times New Roman" w:cs="Times New Roman"/>
-          <w:b/>
-          <w:bCs/>
-          <w:sz w:val="24"/>
-          <w:szCs w:val="24"/>
-        </w:rPr>
-        <w:t>Algoritmo:</w:t>
-      </w:r>
-    </w:p>
-    <w:p>
-      <w:pPr>
-        <w:pStyle w:val="Prrafodelista"/>
-        <w:numPr>
-          <w:ilvl w:val="1"/>
-          <w:numId w:val="2"/>
-        </w:numPr>
-        <w:spacing w:line="360" w:lineRule="auto"/>
-        <w:rPr>
-          <w:sz w:val="24"/>
-          <w:szCs w:val="24"/>
-        </w:rPr>
-      </w:pPr>
-      <w:r>
-        <w:rPr>
-          <w:rFonts w:ascii="Times New Roman" w:eastAsia="Times New Roman" w:hAnsi="Times New Roman" w:cs="Times New Roman"/>
-          <w:sz w:val="24"/>
-          <w:szCs w:val="24"/>
-        </w:rPr>
-        <w:t xml:space="preserve">Se utiliza la función </w:t>
-      </w:r>
-      <w:r>
-        <w:rPr>
-          <w:rFonts w:ascii="Times New Roman" w:eastAsia="Times New Roman" w:hAnsi="Times New Roman" w:cs="Times New Roman"/>
-          <w:b/>
-          <w:bCs/>
-          <w:i/>
-          <w:iCs/>
-          <w:sz w:val="24"/>
-          <w:szCs w:val="24"/>
-        </w:rPr>
-        <w:t xml:space="preserve">load_and_process_data </w:t>
-      </w:r>
-      <w:r>
-        <w:rPr>
-          <w:rFonts w:ascii="Times New Roman" w:eastAsia="Times New Roman" w:hAnsi="Times New Roman" w:cs="Times New Roman"/>
-          <w:sz w:val="24"/>
-          <w:szCs w:val="24"/>
-        </w:rPr>
-        <w:t>y se introduce en una variable</w:t>
-      </w:r>
-    </w:p>
-    <w:p>
-      <w:pPr>
-        <w:pStyle w:val="Prrafodelista"/>
-        <w:numPr>
-          <w:ilvl w:val="1"/>
-          <w:numId w:val="2"/>
-        </w:numPr>
-        <w:spacing w:line="360" w:lineRule="auto"/>
-        <w:rPr>
-          <w:sz w:val="24"/>
-          <w:szCs w:val="24"/>
-        </w:rPr>
-      </w:pPr>
-      <w:r>
-        <w:rPr>
-          <w:rFonts w:ascii="Times New Roman" w:eastAsia="Times New Roman" w:hAnsi="Times New Roman" w:cs="Times New Roman"/>
-          <w:sz w:val="24"/>
-          <w:szCs w:val="24"/>
-        </w:rPr>
-        <w:t xml:space="preserve">Sobre esta variable que tiene los datos del fichero se realiza la función </w:t>
-      </w:r>
-      <w:r>
-        <w:rPr>
-          <w:rFonts w:ascii="Times New Roman" w:eastAsia="Times New Roman" w:hAnsi="Times New Roman" w:cs="Times New Roman"/>
-          <w:b/>
-          <w:bCs/>
-          <w:i/>
-          <w:iCs/>
-          <w:sz w:val="24"/>
-          <w:szCs w:val="24"/>
-        </w:rPr>
-        <w:t>divide_data</w:t>
-      </w:r>
-      <w:r>
-        <w:rPr>
-          <w:rFonts w:ascii="Times New Roman" w:eastAsia="Times New Roman" w:hAnsi="Times New Roman" w:cs="Times New Roman"/>
-          <w:sz w:val="24"/>
-          <w:szCs w:val="24"/>
-        </w:rPr>
-        <w:t xml:space="preserve"> y se introduce en dos variables</w:t>
-      </w:r>
-    </w:p>
-    <w:p>
-      <w:pPr>
-        <w:pStyle w:val="Prrafodelista"/>
-        <w:numPr>
-          <w:ilvl w:val="1"/>
-          <w:numId w:val="2"/>
-        </w:numPr>
-        <w:spacing w:line="360" w:lineRule="auto"/>
-        <w:rPr>
-          <w:sz w:val="24"/>
-          <w:szCs w:val="24"/>
-        </w:rPr>
-      </w:pPr>
-      <w:r>
-        <w:rPr>
-          <w:rFonts w:ascii="Times New Roman" w:eastAsia="Times New Roman" w:hAnsi="Times New Roman" w:cs="Times New Roman"/>
-          <w:sz w:val="24"/>
-          <w:szCs w:val="24"/>
-        </w:rPr>
-        <w:t>Se crea un diccionario que contendra las predicciones y se realiza un bucle desde 0 hasta el tamaño del bosque</w:t>
-      </w:r>
-    </w:p>
-    <w:p>
-      <w:pPr>
-        <w:pStyle w:val="Prrafodelista"/>
-        <w:numPr>
-          <w:ilvl w:val="1"/>
-          <w:numId w:val="2"/>
-        </w:numPr>
-        <w:spacing w:line="360" w:lineRule="auto"/>
-        <w:rPr>
-          <w:sz w:val="24"/>
-          <w:szCs w:val="24"/>
-        </w:rPr>
-      </w:pPr>
-      <w:r>
-        <w:rPr>
-          <w:rFonts w:ascii="Times New Roman" w:eastAsia="Times New Roman" w:hAnsi="Times New Roman" w:cs="Times New Roman"/>
-          <w:sz w:val="24"/>
-          <w:szCs w:val="24"/>
-        </w:rPr>
-        <w:lastRenderedPageBreak/>
-        <w:t xml:space="preserve">Se guarda el nombre del árbol y se llama a la </w:t>
-      </w:r>
-      <w:r>
-        <w:rPr>
-          <w:rFonts w:ascii="Times New Roman" w:eastAsia="Times New Roman" w:hAnsi="Times New Roman" w:cs="Times New Roman"/>
-          <w:b/>
-          <w:bCs/>
-          <w:i/>
-          <w:iCs/>
-          <w:sz w:val="24"/>
-          <w:szCs w:val="24"/>
-        </w:rPr>
-        <w:t xml:space="preserve">select_colums </w:t>
-      </w:r>
-      <w:r>
-        <w:rPr>
-          <w:rFonts w:ascii="Times New Roman" w:eastAsia="Times New Roman" w:hAnsi="Times New Roman" w:cs="Times New Roman"/>
-          <w:sz w:val="24"/>
-          <w:szCs w:val="24"/>
-        </w:rPr>
-        <w:t>pasándole como parámetros el conjunto de entrenamiento sin las respuestas</w:t>
-      </w:r>
-    </w:p>
-    <w:p>
-      <w:pPr>
-        <w:pStyle w:val="Prrafodelista"/>
-        <w:numPr>
-          <w:ilvl w:val="1"/>
-          <w:numId w:val="2"/>
-        </w:numPr>
-        <w:spacing w:line="360" w:lineRule="auto"/>
-        <w:rPr>
-          <w:sz w:val="24"/>
-          <w:szCs w:val="24"/>
-        </w:rPr>
-      </w:pPr>
-      <w:r>
-        <w:rPr>
-          <w:rFonts w:ascii="Times New Roman" w:eastAsia="Times New Roman" w:hAnsi="Times New Roman" w:cs="Times New Roman"/>
-          <w:sz w:val="24"/>
-          <w:szCs w:val="24"/>
-        </w:rPr>
-        <w:t xml:space="preserve">Se realiza la predicción con la función </w:t>
-      </w:r>
-      <w:r>
-        <w:rPr>
-          <w:rFonts w:ascii="Times New Roman" w:eastAsia="Times New Roman" w:hAnsi="Times New Roman" w:cs="Times New Roman"/>
-          <w:i/>
-          <w:iCs/>
-          <w:sz w:val="24"/>
-          <w:szCs w:val="24"/>
-        </w:rPr>
-        <w:t>predict</w:t>
-      </w:r>
-      <w:r>
-        <w:rPr>
-          <w:rFonts w:ascii="Times New Roman" w:eastAsia="Times New Roman" w:hAnsi="Times New Roman" w:cs="Times New Roman"/>
-          <w:sz w:val="24"/>
-          <w:szCs w:val="24"/>
-        </w:rPr>
-        <w:t>, pasándole como parámetro las listas seleccionadas del paso 4, sobre el árbol del bosque que indique el índice del bucle y se introduce en el diccionario donde indique el nombre de la columna</w:t>
-      </w:r>
-    </w:p>
-    <w:p>
-      <w:pPr>
-        <w:pStyle w:val="Prrafodelista"/>
-        <w:numPr>
-          <w:ilvl w:val="1"/>
-          <w:numId w:val="2"/>
-        </w:numPr>
-        <w:spacing w:line="360" w:lineRule="auto"/>
-        <w:rPr>
-          <w:sz w:val="24"/>
-          <w:szCs w:val="24"/>
-        </w:rPr>
-      </w:pPr>
-      <w:r>
-        <w:rPr>
-          <w:rFonts w:ascii="Times New Roman" w:eastAsia="Times New Roman" w:hAnsi="Times New Roman" w:cs="Times New Roman"/>
-          <w:sz w:val="24"/>
-          <w:szCs w:val="24"/>
-        </w:rPr>
-        <w:t>Al finalizar el bucle, el diccionario se convierte en un DataFrame y se realiza la moda de las variables de este DataFrame y por último se retornan estas dos variables</w:t>
-      </w:r>
-    </w:p>
-    <w:p>
-      <w:pPr>
-        <w:spacing w:line="360" w:lineRule="auto"/>
-        <w:ind w:left="720"/>
-        <w:rPr>
-          <w:rFonts w:ascii="Times New Roman" w:eastAsia="Times New Roman" w:hAnsi="Times New Roman" w:cs="Times New Roman"/>
-          <w:sz w:val="24"/>
-          <w:szCs w:val="24"/>
-        </w:rPr>
-      </w:pPr>
-      <w:r>
-        <w:rPr>
-          <w:rFonts w:ascii="Times New Roman" w:eastAsia="Times New Roman" w:hAnsi="Times New Roman" w:cs="Times New Roman"/>
-          <w:b/>
-          <w:bCs/>
-          <w:sz w:val="24"/>
-          <w:szCs w:val="24"/>
-        </w:rPr>
-        <w:t>Utilidad:</w:t>
-      </w:r>
-    </w:p>
-    <w:p>
-      <w:pPr>
-        <w:pStyle w:val="Prrafodelista"/>
-        <w:numPr>
-          <w:ilvl w:val="1"/>
-          <w:numId w:val="9"/>
-        </w:numPr>
-        <w:spacing w:line="360" w:lineRule="auto"/>
-        <w:rPr>
-          <w:b/>
-          <w:bCs/>
-          <w:sz w:val="24"/>
-          <w:szCs w:val="24"/>
-        </w:rPr>
-      </w:pPr>
-      <w:r>
-        <w:rPr>
-          <w:rFonts w:ascii="Times New Roman" w:eastAsia="Times New Roman" w:hAnsi="Times New Roman" w:cs="Times New Roman"/>
-          <w:sz w:val="24"/>
-          <w:szCs w:val="24"/>
-        </w:rPr>
-        <w:t>Este algoritmo es usado realizar la predicción de los conjuntos de prueba y poder usarlos en las tasas.</w:t>
-      </w:r>
-    </w:p>
-    <w:p>
-      <w:pPr>
-        <w:spacing w:line="360" w:lineRule="auto"/>
-      </w:pPr>
-    </w:p>
-    <w:p>
-      <w:pPr>
-        <w:pStyle w:val="Prrafodelista"/>
-        <w:numPr>
-          <w:ilvl w:val="0"/>
-          <w:numId w:val="15"/>
-        </w:numPr>
-        <w:spacing w:line="360" w:lineRule="auto"/>
-        <w:rPr>
-          <w:b/>
-          <w:bCs/>
-          <w:i/>
-          <w:iCs/>
-          <w:sz w:val="24"/>
-          <w:szCs w:val="24"/>
-        </w:rPr>
-      </w:pPr>
-      <w:r>
-        <w:rPr>
-          <w:rFonts w:ascii="Times New Roman" w:eastAsia="Times New Roman" w:hAnsi="Times New Roman" w:cs="Times New Roman"/>
-          <w:b/>
-          <w:bCs/>
-          <w:i/>
-          <w:iCs/>
-          <w:sz w:val="24"/>
-          <w:szCs w:val="24"/>
-        </w:rPr>
-        <w:t>calcular_accuracy</w:t>
-      </w:r>
-    </w:p>
-    <w:p>
-      <w:pPr>
-        <w:spacing w:line="360" w:lineRule="auto"/>
-        <w:ind w:left="360" w:firstLine="360"/>
-        <w:rPr>
-          <w:rFonts w:ascii="Times New Roman" w:eastAsia="Times New Roman" w:hAnsi="Times New Roman" w:cs="Times New Roman"/>
-          <w:b/>
-          <w:bCs/>
-          <w:i/>
-          <w:iCs/>
-          <w:sz w:val="24"/>
-          <w:szCs w:val="24"/>
-        </w:rPr>
-      </w:pPr>
-      <w:r>
-        <w:rPr>
-          <w:rFonts w:ascii="Times New Roman" w:eastAsia="Times New Roman" w:hAnsi="Times New Roman" w:cs="Times New Roman"/>
-          <w:b/>
-          <w:bCs/>
-          <w:sz w:val="24"/>
-          <w:szCs w:val="24"/>
-        </w:rPr>
-        <w:t xml:space="preserve">Entrada: </w:t>
-      </w:r>
-    </w:p>
-    <w:p>
-      <w:pPr>
-        <w:pStyle w:val="Prrafodelista"/>
-        <w:numPr>
-          <w:ilvl w:val="1"/>
-          <w:numId w:val="14"/>
-        </w:numPr>
-        <w:spacing w:line="360" w:lineRule="auto"/>
-        <w:rPr>
-          <w:sz w:val="24"/>
-          <w:szCs w:val="24"/>
-        </w:rPr>
-      </w:pPr>
-      <w:r>
-        <w:rPr>
-          <w:rFonts w:ascii="Times New Roman" w:eastAsia="Times New Roman" w:hAnsi="Times New Roman" w:cs="Times New Roman"/>
-          <w:sz w:val="24"/>
-          <w:szCs w:val="24"/>
-        </w:rPr>
-        <w:t>Dos DataFrame, respuestas del conjunto de prueba y las predicciones</w:t>
-      </w:r>
-    </w:p>
-    <w:p>
-      <w:pPr>
-        <w:spacing w:line="360" w:lineRule="auto"/>
-        <w:ind w:left="720"/>
-        <w:rPr>
-          <w:rFonts w:ascii="Times New Roman" w:eastAsia="Times New Roman" w:hAnsi="Times New Roman" w:cs="Times New Roman"/>
-          <w:sz w:val="24"/>
-          <w:szCs w:val="24"/>
-        </w:rPr>
-      </w:pPr>
-      <w:r>
-        <w:rPr>
-          <w:rFonts w:ascii="Times New Roman" w:eastAsia="Times New Roman" w:hAnsi="Times New Roman" w:cs="Times New Roman"/>
-          <w:b/>
-          <w:bCs/>
-          <w:sz w:val="24"/>
-          <w:szCs w:val="24"/>
-        </w:rPr>
-        <w:t>Salida:</w:t>
-      </w:r>
-    </w:p>
-    <w:p>
-      <w:pPr>
-        <w:pStyle w:val="Prrafodelista"/>
-        <w:numPr>
-          <w:ilvl w:val="1"/>
-          <w:numId w:val="13"/>
-        </w:numPr>
-        <w:spacing w:line="360" w:lineRule="auto"/>
-        <w:rPr>
-          <w:b/>
-          <w:bCs/>
-          <w:sz w:val="24"/>
-          <w:szCs w:val="24"/>
-        </w:rPr>
-      </w:pPr>
-      <w:r>
-        <w:rPr>
-          <w:rFonts w:ascii="Times New Roman" w:eastAsia="Times New Roman" w:hAnsi="Times New Roman" w:cs="Times New Roman"/>
-          <w:sz w:val="24"/>
-          <w:szCs w:val="24"/>
-        </w:rPr>
-        <w:t>Tasa de aciertos y Tasa de aciertos balanceada</w:t>
-      </w:r>
-    </w:p>
-    <w:p>
-      <w:pPr>
-        <w:spacing w:line="360" w:lineRule="auto"/>
-        <w:ind w:left="720"/>
-        <w:rPr>
-          <w:rFonts w:ascii="Times New Roman" w:eastAsia="Times New Roman" w:hAnsi="Times New Roman" w:cs="Times New Roman"/>
-          <w:sz w:val="24"/>
-          <w:szCs w:val="24"/>
-        </w:rPr>
-      </w:pPr>
-      <w:r>
-        <w:rPr>
-          <w:rFonts w:ascii="Times New Roman" w:eastAsia="Times New Roman" w:hAnsi="Times New Roman" w:cs="Times New Roman"/>
-          <w:b/>
-          <w:bCs/>
-          <w:sz w:val="24"/>
-          <w:szCs w:val="24"/>
-        </w:rPr>
-        <w:t>Algoritmo:</w:t>
-      </w:r>
-    </w:p>
-    <w:p>
-      <w:pPr>
-        <w:pStyle w:val="Prrafodelista"/>
-        <w:numPr>
-          <w:ilvl w:val="1"/>
-          <w:numId w:val="1"/>
-        </w:numPr>
-        <w:spacing w:line="360" w:lineRule="auto"/>
-        <w:rPr>
-          <w:b/>
-          <w:bCs/>
-          <w:sz w:val="24"/>
-          <w:szCs w:val="24"/>
-        </w:rPr>
-      </w:pPr>
-      <w:r>
-        <w:rPr>
-          <w:rFonts w:ascii="Times New Roman" w:eastAsia="Times New Roman" w:hAnsi="Times New Roman" w:cs="Times New Roman"/>
-          <w:sz w:val="24"/>
-          <w:szCs w:val="24"/>
-        </w:rPr>
-        <w:t xml:space="preserve">Usando las funciones </w:t>
-      </w:r>
-      <w:r>
-        <w:rPr>
-          <w:rFonts w:ascii="Times New Roman" w:eastAsia="Times New Roman" w:hAnsi="Times New Roman" w:cs="Times New Roman"/>
-          <w:i/>
-          <w:iCs/>
-          <w:sz w:val="24"/>
-          <w:szCs w:val="24"/>
-        </w:rPr>
-        <w:t xml:space="preserve">accuracy_score </w:t>
-      </w:r>
-      <w:r>
-        <w:rPr>
-          <w:rFonts w:ascii="Times New Roman" w:eastAsia="Times New Roman" w:hAnsi="Times New Roman" w:cs="Times New Roman"/>
-          <w:sz w:val="24"/>
-          <w:szCs w:val="24"/>
-        </w:rPr>
-        <w:t xml:space="preserve">y </w:t>
-      </w:r>
-      <w:r>
-        <w:rPr>
-          <w:rFonts w:ascii="Times New Roman" w:eastAsia="Times New Roman" w:hAnsi="Times New Roman" w:cs="Times New Roman"/>
-          <w:i/>
-          <w:iCs/>
-          <w:sz w:val="24"/>
-          <w:szCs w:val="24"/>
-        </w:rPr>
-        <w:t xml:space="preserve">balanced_accuracy_score, </w:t>
-      </w:r>
-      <w:r>
-        <w:rPr>
-          <w:rFonts w:ascii="Times New Roman" w:eastAsia="Times New Roman" w:hAnsi="Times New Roman" w:cs="Times New Roman"/>
-          <w:sz w:val="24"/>
-          <w:szCs w:val="24"/>
-        </w:rPr>
-        <w:t>pasándoles como parámetros a ambos los DataFrame de entrada, calculan las tasas de acierto y acierto balanceado y retonan</w:t>
-      </w:r>
-    </w:p>
-    <w:p>
-      <w:pPr>
-        <w:spacing w:line="360" w:lineRule="auto"/>
-        <w:ind w:left="720"/>
-        <w:rPr>
-          <w:rFonts w:ascii="Times New Roman" w:eastAsia="Times New Roman" w:hAnsi="Times New Roman" w:cs="Times New Roman"/>
-          <w:sz w:val="24"/>
-          <w:szCs w:val="24"/>
-        </w:rPr>
-      </w:pPr>
-      <w:r>
-        <w:rPr>
-          <w:rFonts w:ascii="Times New Roman" w:eastAsia="Times New Roman" w:hAnsi="Times New Roman" w:cs="Times New Roman"/>
-          <w:b/>
-          <w:bCs/>
-          <w:sz w:val="24"/>
-          <w:szCs w:val="24"/>
-        </w:rPr>
-        <w:t>Utilidad:</w:t>
-      </w:r>
-    </w:p>
-    <w:p>
-      <w:pPr>
-        <w:pStyle w:val="Prrafodelista"/>
-        <w:numPr>
-          <w:ilvl w:val="1"/>
-          <w:numId w:val="9"/>
-        </w:numPr>
-        <w:spacing w:line="360" w:lineRule="auto"/>
-        <w:rPr>
-          <w:b/>
-          <w:bCs/>
-          <w:sz w:val="24"/>
-          <w:szCs w:val="24"/>
-        </w:rPr>
-      </w:pPr>
-      <w:r>
-        <w:rPr>
-          <w:rFonts w:ascii="Times New Roman" w:eastAsia="Times New Roman" w:hAnsi="Times New Roman" w:cs="Times New Roman"/>
-          <w:sz w:val="24"/>
-          <w:szCs w:val="24"/>
-        </w:rPr>
-        <w:t>Este algoritmo es usado para calcular las tasas de acierto y acierto balanceado.</w:t>
-      </w:r>
-    </w:p>
-    <w:p>
-      <w:pPr>
-        <w:spacing w:line="360" w:lineRule="auto"/>
-        <w:rPr>
-          <w:rFonts w:ascii="Times New Roman" w:eastAsia="Times New Roman" w:hAnsi="Times New Roman" w:cs="Times New Roman"/>
+          <w:b w:val="1"/>
+          <w:bCs w:val="1"/>
+          <w:sz w:val="24"/>
+          <w:szCs w:val="24"/>
+        </w:rPr>
+      </w:pPr>
+      <w:r>
+        <w:rPr>
+          <w:rFonts w:ascii="Times New Roman" w:hAnsi="Times New Roman" w:eastAsia="Times New Roman" w:cs="Times New Roman"/>
+          <w:sz w:val="24"/>
+          <w:szCs w:val="24"/>
+        </w:rPr>
+        <w:t>Este algoritmo es usado para entrenar a todos los árboles</w:t>
+      </w:r>
+      <w:r>
+        <w:rPr>
+          <w:rFonts w:ascii="Times New Roman" w:hAnsi="Times New Roman" w:eastAsia="Times New Roman" w:cs="Times New Roman"/>
+          <w:sz w:val="24"/>
+          <w:szCs w:val="24"/>
+        </w:rPr>
+        <w:t>, realizar la predicción y calcular la tasa de aciertos y aciertos balanceados.</w:t>
+      </w:r>
+    </w:p>
+    <w:p>
+      <w:pPr>
+        <w:spacing w:line="360" w:lineRule="auto"/>
+        <w:rPr>
+          <w:rFonts w:ascii="Times New Roman" w:hAnsi="Times New Roman" w:eastAsia="Times New Roman" w:cs="Times New Roman"/>
+          <w:sz w:val="24"/>
+          <w:szCs w:val="24"/>
+        </w:rPr>
+      </w:pPr>
+    </w:p>
+    <w:p>
+      <w:pPr>
+        <w:spacing w:line="360" w:lineRule="auto"/>
+        <w:rPr>
+          <w:rFonts w:ascii="Times New Roman" w:hAnsi="Times New Roman" w:eastAsia="Times New Roman" w:cs="Times New Roman"/>
           <w:sz w:val="24"/>
           <w:szCs w:val="24"/>
         </w:rPr>
@@ -5520,7 +5815,7 @@
           <w:numId w:val="20"/>
         </w:numPr>
       </w:pPr>
-      <w:bookmarkStart w:id="5" w:name="_Toc12565185"/>
+      <w:bookmarkStart w:name="_Toc12565185" w:id="5"/>
       <w:r>
         <w:lastRenderedPageBreak/>
         <w:t>Resultados</w:t>
@@ -5536,33 +5831,483 @@
           <w:numId w:val="20"/>
         </w:numPr>
       </w:pPr>
-      <w:bookmarkStart w:id="6" w:name="_Toc12565186"/>
+      <w:bookmarkStart w:name="_Toc12565186" w:id="6"/>
       <w:r>
         <w:t>Conclusión</w:t>
       </w:r>
       <w:bookmarkEnd w:id="6"/>
     </w:p>
     <w:p>
-      <w:r>
-        <w:rPr>
-          <w:rFonts w:ascii="Times New Roman" w:eastAsia="Times New Roman" w:hAnsi="Times New Roman" w:cs="Times New Roman"/>
-          <w:sz w:val="24"/>
-          <w:szCs w:val="24"/>
-        </w:rPr>
-        <w:t>Para finalizar nos gustaría comentar que esta metodología usada en esta asignatura de tener un proyecto que entregar al final, una vez ya finalizado todos los exámenes, no ha parecido bastante interesante pues de esta forma realmente vemos el potencial y la funcionalidad de, en nuestro caso, los árboles de decisión y ensamble. Ya que solo viendo teoría y haciendo problemas no sé ve cómo algo con valor fuera de la asignatura y también nos ha abierto una posibilidad de aprender un nuevo lenguaje de programación que nos puede servir en alguna situación.</w:t>
-      </w:r>
-    </w:p>
-    <w:p>
-      <w:pPr>
-        <w:rPr>
-          <w:rFonts w:ascii="Times New Roman" w:eastAsia="Times New Roman" w:hAnsi="Times New Roman" w:cs="Times New Roman"/>
-          <w:sz w:val="24"/>
-          <w:szCs w:val="24"/>
-        </w:rPr>
-      </w:pPr>
-      <w:r>
-        <w:rPr>
-          <w:rFonts w:ascii="Times New Roman" w:eastAsia="Times New Roman" w:hAnsi="Times New Roman" w:cs="Times New Roman"/>
+      <w:pPr>
+        <w:pStyle w:val="Normal"/>
+        <w:rPr>
+          <w:rFonts w:ascii="Times New Roman" w:hAnsi="Times New Roman" w:cs="Times New Roman"/>
+          <w:b w:val="1"/>
+          <w:bCs w:val="1"/>
+          <w:sz w:val="24"/>
+          <w:szCs w:val="24"/>
+        </w:rPr>
+      </w:pPr>
+      <w:r>
+        <w:rPr>
+          <w:rFonts w:ascii="Times New Roman" w:hAnsi="Times New Roman" w:eastAsia="Times New Roman" w:cs="Times New Roman"/>
+          <w:sz w:val="24"/>
+          <w:szCs w:val="24"/>
+        </w:rPr>
+        <w:t>Para finalizar nos gustaría comentar que esta metodología usada en esta asignatura de tener un proyecto que entregar al final, una vez ya finalizado todos los exámenes, no ha parecido bastante interesante pues de esta forma realmente vemos el potencial y la funcionalidad de, en nuestro caso, los árboles de decisión y ensamble. Ya que solo viendo teoría y haciendo problemas no sé ve cómo algo con valor fuera de la asignatura y también nos ha abierto una posibilidad de aprender un nuevo lenguaje de programación que nos puede servir en alguna situación. Páginas tomadas como referencia para la realización del código.</w:t>
+      </w:r>
+      <w:r>
+        <w:rPr>
+          <w:rFonts w:ascii="Times New Roman" w:hAnsi="Times New Roman" w:cs="Times New Roman"/>
+          <w:b w:val="1"/>
+          <w:bCs w:val="1"/>
+          <w:sz w:val="24"/>
+          <w:szCs w:val="24"/>
+        </w:rPr>
+        <w:t xml:space="preserve"> </w:t>
+      </w:r>
+      <w:r>
+        <w:rPr>
+          <w:rFonts w:ascii="Times New Roman" w:hAnsi="Times New Roman" w:cs="Times New Roman"/>
+          <w:b w:val="1"/>
+          <w:bCs w:val="1"/>
+          <w:sz w:val="24"/>
+          <w:szCs w:val="24"/>
+        </w:rPr>
+        <w:t>[</w:t>
+      </w:r>
+      <w:r>
+        <w:rPr>
+          <w:rFonts w:ascii="Times New Roman" w:hAnsi="Times New Roman" w:cs="Times New Roman"/>
+          <w:b w:val="1"/>
+          <w:bCs w:val="1"/>
+          <w:sz w:val="24"/>
+          <w:szCs w:val="24"/>
+        </w:rPr>
+        <w:t>7</w:t>
+      </w:r>
+      <w:r>
+        <w:rPr>
+          <w:rFonts w:ascii="Times New Roman" w:hAnsi="Times New Roman" w:cs="Times New Roman"/>
+          <w:b w:val="1"/>
+          <w:bCs w:val="1"/>
+          <w:sz w:val="24"/>
+          <w:szCs w:val="24"/>
+        </w:rPr>
+        <w:t>]</w:t>
+      </w:r>
+      <w:r>
+        <w:rPr>
+          <w:rFonts w:ascii="Times New Roman" w:hAnsi="Times New Roman" w:cs="Times New Roman"/>
+          <w:b w:val="1"/>
+          <w:bCs w:val="1"/>
+          <w:sz w:val="24"/>
+          <w:szCs w:val="24"/>
+        </w:rPr>
+        <w:t xml:space="preserve"> </w:t>
+      </w:r>
+      <w:r>
+        <w:rPr>
+          <w:rFonts w:ascii="Times New Roman" w:hAnsi="Times New Roman" w:cs="Times New Roman"/>
+          <w:b w:val="1"/>
+          <w:bCs w:val="1"/>
+          <w:sz w:val="24"/>
+          <w:szCs w:val="24"/>
+        </w:rPr>
+        <w:t>[</w:t>
+      </w:r>
+      <w:r>
+        <w:rPr>
+          <w:rFonts w:ascii="Times New Roman" w:hAnsi="Times New Roman" w:cs="Times New Roman"/>
+          <w:b w:val="1"/>
+          <w:bCs w:val="1"/>
+          <w:sz w:val="24"/>
+          <w:szCs w:val="24"/>
+        </w:rPr>
+        <w:t>8</w:t>
+      </w:r>
+      <w:r>
+        <w:rPr>
+          <w:rFonts w:ascii="Times New Roman" w:hAnsi="Times New Roman" w:cs="Times New Roman"/>
+          <w:b w:val="1"/>
+          <w:bCs w:val="1"/>
+          <w:sz w:val="24"/>
+          <w:szCs w:val="24"/>
+        </w:rPr>
+        <w:t>]</w:t>
+      </w:r>
+      <w:r>
+        <w:rPr>
+          <w:rFonts w:ascii="Times New Roman" w:hAnsi="Times New Roman" w:cs="Times New Roman"/>
+          <w:b w:val="1"/>
+          <w:bCs w:val="1"/>
+          <w:sz w:val="24"/>
+          <w:szCs w:val="24"/>
+        </w:rPr>
+        <w:t xml:space="preserve"> </w:t>
+      </w:r>
+      <w:r>
+        <w:rPr>
+          <w:rFonts w:ascii="Times New Roman" w:hAnsi="Times New Roman" w:cs="Times New Roman"/>
+          <w:b w:val="1"/>
+          <w:bCs w:val="1"/>
+          <w:sz w:val="24"/>
+          <w:szCs w:val="24"/>
+        </w:rPr>
+        <w:t>[</w:t>
+      </w:r>
+      <w:r>
+        <w:rPr>
+          <w:rFonts w:ascii="Times New Roman" w:hAnsi="Times New Roman" w:cs="Times New Roman"/>
+          <w:b w:val="1"/>
+          <w:bCs w:val="1"/>
+          <w:sz w:val="24"/>
+          <w:szCs w:val="24"/>
+        </w:rPr>
+        <w:t>9</w:t>
+      </w:r>
+      <w:r>
+        <w:rPr>
+          <w:rFonts w:ascii="Times New Roman" w:hAnsi="Times New Roman" w:cs="Times New Roman"/>
+          <w:b w:val="1"/>
+          <w:bCs w:val="1"/>
+          <w:sz w:val="24"/>
+          <w:szCs w:val="24"/>
+        </w:rPr>
+        <w:t>]</w:t>
+      </w:r>
+      <w:r>
+        <w:rPr>
+          <w:rFonts w:ascii="Times New Roman" w:hAnsi="Times New Roman" w:cs="Times New Roman"/>
+          <w:b w:val="1"/>
+          <w:bCs w:val="1"/>
+          <w:sz w:val="24"/>
+          <w:szCs w:val="24"/>
+        </w:rPr>
+        <w:t xml:space="preserve"> </w:t>
+      </w:r>
+      <w:r>
+        <w:rPr>
+          <w:rFonts w:ascii="Times New Roman" w:hAnsi="Times New Roman" w:cs="Times New Roman"/>
+          <w:b w:val="1"/>
+          <w:bCs w:val="1"/>
+          <w:sz w:val="24"/>
+          <w:szCs w:val="24"/>
+        </w:rPr>
+        <w:t>[</w:t>
+      </w:r>
+      <w:r>
+        <w:rPr>
+          <w:rFonts w:ascii="Times New Roman" w:hAnsi="Times New Roman" w:cs="Times New Roman"/>
+          <w:b w:val="1"/>
+          <w:bCs w:val="1"/>
+          <w:sz w:val="24"/>
+          <w:szCs w:val="24"/>
+        </w:rPr>
+        <w:t>10</w:t>
+      </w:r>
+      <w:r>
+        <w:rPr>
+          <w:rFonts w:ascii="Times New Roman" w:hAnsi="Times New Roman" w:cs="Times New Roman"/>
+          <w:b w:val="1"/>
+          <w:bCs w:val="1"/>
+          <w:sz w:val="24"/>
+          <w:szCs w:val="24"/>
+        </w:rPr>
+        <w:t>]</w:t>
+      </w:r>
+      <w:r>
+        <w:rPr>
+          <w:rFonts w:ascii="Times New Roman" w:hAnsi="Times New Roman" w:cs="Times New Roman"/>
+          <w:b w:val="1"/>
+          <w:bCs w:val="1"/>
+          <w:sz w:val="24"/>
+          <w:szCs w:val="24"/>
+        </w:rPr>
+        <w:t xml:space="preserve"> </w:t>
+      </w:r>
+      <w:r>
+        <w:rPr>
+          <w:rFonts w:ascii="Times New Roman" w:hAnsi="Times New Roman" w:cs="Times New Roman"/>
+          <w:b w:val="1"/>
+          <w:bCs w:val="1"/>
+          <w:sz w:val="24"/>
+          <w:szCs w:val="24"/>
+        </w:rPr>
+        <w:t>[</w:t>
+      </w:r>
+      <w:r>
+        <w:rPr>
+          <w:rFonts w:ascii="Times New Roman" w:hAnsi="Times New Roman" w:cs="Times New Roman"/>
+          <w:b w:val="1"/>
+          <w:bCs w:val="1"/>
+          <w:sz w:val="24"/>
+          <w:szCs w:val="24"/>
+        </w:rPr>
+        <w:t>11</w:t>
+      </w:r>
+      <w:r>
+        <w:rPr>
+          <w:rFonts w:ascii="Times New Roman" w:hAnsi="Times New Roman" w:cs="Times New Roman"/>
+          <w:b w:val="1"/>
+          <w:bCs w:val="1"/>
+          <w:sz w:val="24"/>
+          <w:szCs w:val="24"/>
+        </w:rPr>
+        <w:t>]</w:t>
+      </w:r>
+      <w:r>
+        <w:rPr>
+          <w:rFonts w:ascii="Times New Roman" w:hAnsi="Times New Roman" w:cs="Times New Roman"/>
+          <w:b w:val="1"/>
+          <w:bCs w:val="1"/>
+          <w:sz w:val="24"/>
+          <w:szCs w:val="24"/>
+        </w:rPr>
+        <w:t xml:space="preserve"> </w:t>
+      </w:r>
+      <w:r>
+        <w:rPr>
+          <w:rFonts w:ascii="Times New Roman" w:hAnsi="Times New Roman" w:cs="Times New Roman"/>
+          <w:b w:val="1"/>
+          <w:bCs w:val="1"/>
+          <w:sz w:val="24"/>
+          <w:szCs w:val="24"/>
+        </w:rPr>
+        <w:t>[</w:t>
+      </w:r>
+      <w:r>
+        <w:rPr>
+          <w:rFonts w:ascii="Times New Roman" w:hAnsi="Times New Roman" w:cs="Times New Roman"/>
+          <w:b w:val="1"/>
+          <w:bCs w:val="1"/>
+          <w:sz w:val="24"/>
+          <w:szCs w:val="24"/>
+        </w:rPr>
+        <w:t>12</w:t>
+      </w:r>
+      <w:r>
+        <w:rPr>
+          <w:rFonts w:ascii="Times New Roman" w:hAnsi="Times New Roman" w:cs="Times New Roman"/>
+          <w:b w:val="1"/>
+          <w:bCs w:val="1"/>
+          <w:sz w:val="24"/>
+          <w:szCs w:val="24"/>
+        </w:rPr>
+        <w:t>]</w:t>
+      </w:r>
+      <w:r>
+        <w:rPr>
+          <w:rFonts w:ascii="Times New Roman" w:hAnsi="Times New Roman" w:cs="Times New Roman"/>
+          <w:b w:val="1"/>
+          <w:bCs w:val="1"/>
+          <w:sz w:val="24"/>
+          <w:szCs w:val="24"/>
+        </w:rPr>
+        <w:t xml:space="preserve"> </w:t>
+      </w:r>
+      <w:r>
+        <w:rPr>
+          <w:rFonts w:ascii="Times New Roman" w:hAnsi="Times New Roman" w:cs="Times New Roman"/>
+          <w:b w:val="1"/>
+          <w:bCs w:val="1"/>
+          <w:sz w:val="24"/>
+          <w:szCs w:val="24"/>
+        </w:rPr>
+        <w:t>[</w:t>
+      </w:r>
+      <w:r>
+        <w:rPr>
+          <w:rFonts w:ascii="Times New Roman" w:hAnsi="Times New Roman" w:cs="Times New Roman"/>
+          <w:b w:val="1"/>
+          <w:bCs w:val="1"/>
+          <w:sz w:val="24"/>
+          <w:szCs w:val="24"/>
+        </w:rPr>
+        <w:t>13</w:t>
+      </w:r>
+      <w:r>
+        <w:rPr>
+          <w:rFonts w:ascii="Times New Roman" w:hAnsi="Times New Roman" w:cs="Times New Roman"/>
+          <w:b w:val="1"/>
+          <w:bCs w:val="1"/>
+          <w:sz w:val="24"/>
+          <w:szCs w:val="24"/>
+        </w:rPr>
+        <w:t>]</w:t>
+      </w:r>
+      <w:r>
+        <w:rPr>
+          <w:rFonts w:ascii="Times New Roman" w:hAnsi="Times New Roman" w:cs="Times New Roman"/>
+          <w:b w:val="1"/>
+          <w:bCs w:val="1"/>
+          <w:sz w:val="24"/>
+          <w:szCs w:val="24"/>
+        </w:rPr>
+        <w:t xml:space="preserve"> </w:t>
+      </w:r>
+      <w:r>
+        <w:rPr>
+          <w:rFonts w:ascii="Times New Roman" w:hAnsi="Times New Roman" w:cs="Times New Roman"/>
+          <w:b w:val="1"/>
+          <w:bCs w:val="1"/>
+          <w:sz w:val="24"/>
+          <w:szCs w:val="24"/>
+        </w:rPr>
+        <w:t>[</w:t>
+      </w:r>
+      <w:r>
+        <w:rPr>
+          <w:rFonts w:ascii="Times New Roman" w:hAnsi="Times New Roman" w:cs="Times New Roman"/>
+          <w:b w:val="1"/>
+          <w:bCs w:val="1"/>
+          <w:sz w:val="24"/>
+          <w:szCs w:val="24"/>
+        </w:rPr>
+        <w:t>14</w:t>
+      </w:r>
+      <w:r>
+        <w:rPr>
+          <w:rFonts w:ascii="Times New Roman" w:hAnsi="Times New Roman" w:cs="Times New Roman"/>
+          <w:b w:val="1"/>
+          <w:bCs w:val="1"/>
+          <w:sz w:val="24"/>
+          <w:szCs w:val="24"/>
+        </w:rPr>
+        <w:t>]</w:t>
+      </w:r>
+      <w:r>
+        <w:rPr>
+          <w:rFonts w:ascii="Times New Roman" w:hAnsi="Times New Roman" w:cs="Times New Roman"/>
+          <w:b w:val="1"/>
+          <w:bCs w:val="1"/>
+          <w:sz w:val="24"/>
+          <w:szCs w:val="24"/>
+        </w:rPr>
+        <w:t xml:space="preserve"> </w:t>
+      </w:r>
+      <w:r>
+        <w:rPr>
+          <w:rFonts w:ascii="Times New Roman" w:hAnsi="Times New Roman" w:cs="Times New Roman"/>
+          <w:b w:val="1"/>
+          <w:bCs w:val="1"/>
+          <w:sz w:val="24"/>
+          <w:szCs w:val="24"/>
+        </w:rPr>
+        <w:t>[</w:t>
+      </w:r>
+      <w:r>
+        <w:rPr>
+          <w:rFonts w:ascii="Times New Roman" w:hAnsi="Times New Roman" w:cs="Times New Roman"/>
+          <w:b w:val="1"/>
+          <w:bCs w:val="1"/>
+          <w:sz w:val="24"/>
+          <w:szCs w:val="24"/>
+        </w:rPr>
+        <w:t>15</w:t>
+      </w:r>
+      <w:r>
+        <w:rPr>
+          <w:rFonts w:ascii="Times New Roman" w:hAnsi="Times New Roman" w:cs="Times New Roman"/>
+          <w:b w:val="1"/>
+          <w:bCs w:val="1"/>
+          <w:sz w:val="24"/>
+          <w:szCs w:val="24"/>
+        </w:rPr>
+        <w:t>]</w:t>
+      </w:r>
+      <w:r>
+        <w:rPr>
+          <w:rFonts w:ascii="Times New Roman" w:hAnsi="Times New Roman" w:cs="Times New Roman"/>
+          <w:b w:val="1"/>
+          <w:bCs w:val="1"/>
+          <w:sz w:val="24"/>
+          <w:szCs w:val="24"/>
+        </w:rPr>
+        <w:t xml:space="preserve"> </w:t>
+      </w:r>
+      <w:r>
+        <w:rPr>
+          <w:rFonts w:ascii="Times New Roman" w:hAnsi="Times New Roman" w:cs="Times New Roman"/>
+          <w:b w:val="1"/>
+          <w:bCs w:val="1"/>
+          <w:sz w:val="24"/>
+          <w:szCs w:val="24"/>
+        </w:rPr>
+        <w:t>[</w:t>
+      </w:r>
+      <w:r>
+        <w:rPr>
+          <w:rFonts w:ascii="Times New Roman" w:hAnsi="Times New Roman" w:cs="Times New Roman"/>
+          <w:b w:val="1"/>
+          <w:bCs w:val="1"/>
+          <w:sz w:val="24"/>
+          <w:szCs w:val="24"/>
+        </w:rPr>
+        <w:t>16</w:t>
+      </w:r>
+      <w:r>
+        <w:rPr>
+          <w:rFonts w:ascii="Times New Roman" w:hAnsi="Times New Roman" w:cs="Times New Roman"/>
+          <w:b w:val="1"/>
+          <w:bCs w:val="1"/>
+          <w:sz w:val="24"/>
+          <w:szCs w:val="24"/>
+        </w:rPr>
+        <w:t>]</w:t>
+      </w:r>
+      <w:r>
+        <w:rPr>
+          <w:rFonts w:ascii="Times New Roman" w:hAnsi="Times New Roman" w:cs="Times New Roman"/>
+          <w:b w:val="1"/>
+          <w:bCs w:val="1"/>
+          <w:sz w:val="24"/>
+          <w:szCs w:val="24"/>
+        </w:rPr>
+        <w:t xml:space="preserve"> </w:t>
+      </w:r>
+      <w:r>
+        <w:rPr>
+          <w:rFonts w:ascii="Times New Roman" w:hAnsi="Times New Roman" w:cs="Times New Roman"/>
+          <w:b w:val="1"/>
+          <w:bCs w:val="1"/>
+          <w:sz w:val="24"/>
+          <w:szCs w:val="24"/>
+        </w:rPr>
+        <w:t>[</w:t>
+      </w:r>
+      <w:r>
+        <w:rPr>
+          <w:rFonts w:ascii="Times New Roman" w:hAnsi="Times New Roman" w:cs="Times New Roman"/>
+          <w:b w:val="1"/>
+          <w:bCs w:val="1"/>
+          <w:sz w:val="24"/>
+          <w:szCs w:val="24"/>
+        </w:rPr>
+        <w:t>17</w:t>
+      </w:r>
+      <w:r>
+        <w:rPr>
+          <w:rFonts w:ascii="Times New Roman" w:hAnsi="Times New Roman" w:cs="Times New Roman"/>
+          <w:b w:val="1"/>
+          <w:bCs w:val="1"/>
+          <w:sz w:val="24"/>
+          <w:szCs w:val="24"/>
+        </w:rPr>
+        <w:t>]</w:t>
+      </w:r>
+    </w:p>
+    <w:p>
+      <w:pPr>
+        <w:rPr>
+          <w:rFonts w:ascii="Times New Roman" w:hAnsi="Times New Roman" w:eastAsia="Times New Roman" w:cs="Times New Roman"/>
+          <w:sz w:val="24"/>
+          <w:szCs w:val="24"/>
+        </w:rPr>
+      </w:pPr>
+      <w:r>
+        <w:rPr>
+          <w:rFonts w:ascii="Times New Roman" w:hAnsi="Times New Roman" w:eastAsia="Times New Roman" w:cs="Times New Roman"/>
           <w:sz w:val="24"/>
           <w:szCs w:val="24"/>
         </w:rPr>
@@ -5573,54 +6318,54 @@
       <w:pPr>
         <w:spacing w:line="360" w:lineRule="auto"/>
         <w:rPr>
-          <w:rFonts w:ascii="Times New Roman" w:eastAsia="Times New Roman" w:hAnsi="Times New Roman" w:cs="Times New Roman"/>
-          <w:sz w:val="24"/>
-          <w:szCs w:val="24"/>
-        </w:rPr>
-      </w:pPr>
-    </w:p>
-    <w:p>
-      <w:pPr>
-        <w:spacing w:line="360" w:lineRule="auto"/>
-        <w:rPr>
-          <w:rFonts w:ascii="Times New Roman" w:eastAsia="Times New Roman" w:hAnsi="Times New Roman" w:cs="Times New Roman"/>
-          <w:sz w:val="24"/>
-          <w:szCs w:val="24"/>
-        </w:rPr>
-      </w:pPr>
-    </w:p>
-    <w:p>
-      <w:pPr>
-        <w:spacing w:line="360" w:lineRule="auto"/>
-        <w:rPr>
-          <w:rFonts w:ascii="Times New Roman" w:eastAsia="Times New Roman" w:hAnsi="Times New Roman" w:cs="Times New Roman"/>
-          <w:sz w:val="24"/>
-          <w:szCs w:val="24"/>
-        </w:rPr>
-      </w:pPr>
-    </w:p>
-    <w:p>
-      <w:pPr>
-        <w:spacing w:line="360" w:lineRule="auto"/>
-        <w:rPr>
-          <w:rFonts w:ascii="Times New Roman" w:hAnsi="Times New Roman" w:cs="Times New Roman"/>
-          <w:sz w:val="24"/>
-          <w:szCs w:val="24"/>
-        </w:rPr>
-      </w:pPr>
-    </w:p>
-    <w:p>
-      <w:pPr>
-        <w:rPr>
-          <w:rFonts w:ascii="Times New Roman" w:hAnsi="Times New Roman" w:cs="Times New Roman"/>
-        </w:rPr>
-      </w:pPr>
-    </w:p>
-    <w:bookmarkStart w:id="7" w:name="_Toc12565187" w:displacedByCustomXml="next"/>
+          <w:rFonts w:ascii="Times New Roman" w:hAnsi="Times New Roman" w:eastAsia="Times New Roman" w:cs="Times New Roman"/>
+          <w:sz w:val="24"/>
+          <w:szCs w:val="24"/>
+        </w:rPr>
+      </w:pPr>
+    </w:p>
+    <w:p>
+      <w:pPr>
+        <w:spacing w:line="360" w:lineRule="auto"/>
+        <w:rPr>
+          <w:rFonts w:ascii="Times New Roman" w:hAnsi="Times New Roman" w:eastAsia="Times New Roman" w:cs="Times New Roman"/>
+          <w:sz w:val="24"/>
+          <w:szCs w:val="24"/>
+        </w:rPr>
+      </w:pPr>
+    </w:p>
+    <w:p>
+      <w:pPr>
+        <w:spacing w:line="360" w:lineRule="auto"/>
+        <w:rPr>
+          <w:rFonts w:ascii="Times New Roman" w:hAnsi="Times New Roman" w:eastAsia="Times New Roman" w:cs="Times New Roman"/>
+          <w:sz w:val="24"/>
+          <w:szCs w:val="24"/>
+        </w:rPr>
+      </w:pPr>
+    </w:p>
+    <w:p>
+      <w:pPr>
+        <w:spacing w:line="360" w:lineRule="auto"/>
+        <w:rPr>
+          <w:rFonts w:ascii="Times New Roman" w:hAnsi="Times New Roman" w:cs="Times New Roman"/>
+          <w:sz w:val="24"/>
+          <w:szCs w:val="24"/>
+        </w:rPr>
+      </w:pPr>
+    </w:p>
+    <w:p>
+      <w:pPr>
+        <w:rPr>
+          <w:rFonts w:ascii="Times New Roman" w:hAnsi="Times New Roman" w:cs="Times New Roman"/>
+        </w:rPr>
+      </w:pPr>
+    </w:p>
+    <w:bookmarkStart w:name="_Toc12565187" w:displacedByCustomXml="next" w:id="7"/>
     <w:sdt>
       <w:sdtPr>
         <w:rPr>
-          <w:rFonts w:asciiTheme="minorHAnsi" w:eastAsiaTheme="minorHAnsi" w:hAnsiTheme="minorHAnsi" w:cs="Times New Roman"/>
+          <w:rFonts w:cs="Times New Roman" w:asciiTheme="minorHAnsi" w:hAnsiTheme="minorHAnsi" w:eastAsiaTheme="minorHAnsi"/>
           <w:color w:val="auto"/>
           <w:sz w:val="22"/>
           <w:szCs w:val="22"/>
@@ -5680,8 +6425,7 @@
                   <w:szCs w:val="24"/>
                 </w:rPr>
               </w:pPr>
-              <w:hyperlink r:id="rId13" w:history="1">
-                <w:bookmarkStart w:id="8" w:name="_Ref12360910"/>
+              <w:hyperlink r:id="R600b976106a04de7">
                 <w:r>
                   <w:rPr>
                     <w:rStyle w:val="Hipervnculo"/>
@@ -5691,8 +6435,9 @@
                   </w:rPr>
                   <w:t>https://es.wikipedia.org/wiki/Inteligencia_artificial</w:t>
                 </w:r>
-                <w:bookmarkEnd w:id="8"/>
               </w:hyperlink>
+              <w:bookmarkStart w:name="_Ref12360910" w:id="8"/>
+              <w:bookmarkEnd w:id="8"/>
             </w:p>
             <w:p>
               <w:pPr>
@@ -5707,8 +6452,7 @@
                   <w:szCs w:val="24"/>
                 </w:rPr>
               </w:pPr>
-              <w:hyperlink r:id="rId14" w:history="1">
-                <w:bookmarkStart w:id="9" w:name="_Ref12360947"/>
+              <w:hyperlink r:id="R18675ffb50a04aa5">
                 <w:r>
                   <w:rPr>
                     <w:rStyle w:val="Hipervnculo"/>
@@ -5718,8 +6462,9 @@
                   </w:rPr>
                   <w:t>https://es.wikipedia.org/wiki/%C3%81rbol_de_decisi%C3%B3n</w:t>
                 </w:r>
-                <w:bookmarkEnd w:id="9"/>
               </w:hyperlink>
+              <w:bookmarkStart w:name="_Ref12360947" w:id="9"/>
+              <w:bookmarkEnd w:id="9"/>
             </w:p>
             <w:p>
               <w:pPr>
@@ -5734,8 +6479,7 @@
                   <w:szCs w:val="24"/>
                 </w:rPr>
               </w:pPr>
-              <w:hyperlink r:id="rId15" w:history="1">
-                <w:bookmarkStart w:id="10" w:name="_Ref12360952"/>
+              <w:hyperlink r:id="R8ec2b761b45d461c">
                 <w:r>
                   <w:rPr>
                     <w:rStyle w:val="Hipervnculo"/>
@@ -5745,8 +6489,9 @@
                   </w:rPr>
                   <w:t>https://es.wikipedia.org/wiki/Aprendizaje_supervisado</w:t>
                 </w:r>
-                <w:bookmarkEnd w:id="10"/>
               </w:hyperlink>
+              <w:bookmarkStart w:name="_Ref12360952" w:id="10"/>
+              <w:bookmarkEnd w:id="10"/>
             </w:p>
             <w:p>
               <w:pPr>
@@ -5761,8 +6506,7 @@
                   <w:szCs w:val="24"/>
                 </w:rPr>
               </w:pPr>
-              <w:hyperlink r:id="rId16" w:history="1">
-                <w:bookmarkStart w:id="11" w:name="_Ref12362480"/>
+              <w:hyperlink r:id="R2b94ed5eac414b83">
                 <w:r>
                   <w:rPr>
                     <w:rStyle w:val="Hipervnculo"/>
@@ -5772,8 +6516,9 @@
                   </w:rPr>
                   <w:t>https://es.wikipedia.org/wiki/Bootstrapping_(estad%C3%ADstica)</w:t>
                 </w:r>
-                <w:bookmarkEnd w:id="11"/>
               </w:hyperlink>
+              <w:bookmarkStart w:name="_Ref12362480" w:id="11"/>
+              <w:bookmarkEnd w:id="11"/>
             </w:p>
             <w:p>
               <w:pPr>
@@ -5788,8 +6533,7 @@
                   <w:szCs w:val="24"/>
                 </w:rPr>
               </w:pPr>
-              <w:hyperlink r:id="rId17" w:history="1">
-                <w:bookmarkStart w:id="12" w:name="_Ref12362487"/>
+              <w:hyperlink r:id="R25addf2ac1454aa0">
                 <w:r>
                   <w:rPr>
                     <w:rStyle w:val="Hipervnculo"/>
@@ -5799,10 +6543,11 @@
                   </w:rPr>
                   <w:t>https://en.wikipedia.org/wiki/Random_subspace_method</w:t>
                 </w:r>
-                <w:bookmarkEnd w:id="12"/>
               </w:hyperlink>
+              <w:bookmarkStart w:name="_Ref12362487" w:id="12"/>
+              <w:bookmarkEnd w:id="12"/>
             </w:p>
-            <w:bookmarkStart w:id="13" w:name="_Ref12362624"/>
+            <w:bookmarkStart w:name="_Ref12362624" w:id="13"/>
             <w:p>
               <w:pPr>
                 <w:pStyle w:val="Prrafodelista"/>
@@ -5817,11 +6562,6 @@
                 </w:rPr>
               </w:pPr>
               <w:r>
-                <w:rPr>
-                  <w:rFonts w:ascii="Times New Roman" w:hAnsi="Times New Roman" w:cs="Times New Roman"/>
-                  <w:sz w:val="24"/>
-                  <w:szCs w:val="24"/>
-                </w:rPr>
                 <w:fldChar w:fldCharType="begin"/>
               </w:r>
               <w:r>
@@ -5840,7 +6580,7 @@
                 </w:rPr>
                 <w:fldChar w:fldCharType="separate"/>
               </w:r>
-              <w:bookmarkStart w:id="14" w:name="_Ref12473404"/>
+              <w:bookmarkStart w:name="_Ref12473404" w:id="14"/>
               <w:r>
                 <w:rPr>
                   <w:rStyle w:val="Hipervnculo"/>
@@ -5852,36 +6592,19 @@
               </w:r>
               <w:bookmarkEnd w:id="14"/>
               <w:r>
-                <w:rPr>
-                  <w:rFonts w:ascii="Times New Roman" w:hAnsi="Times New Roman" w:cs="Times New Roman"/>
-                  <w:sz w:val="24"/>
-                  <w:szCs w:val="24"/>
-                </w:rPr>
                 <w:fldChar w:fldCharType="end"/>
               </w:r>
-            </w:p>
-            <w:p>
-              <w:pPr>
-                <w:pStyle w:val="Prrafodelista"/>
-                <w:numPr>
-                  <w:ilvl w:val="0"/>
-                  <w:numId w:val="17"/>
-                </w:numPr>
-                <w:rPr>
-                  <w:rFonts w:ascii="Times New Roman" w:hAnsi="Times New Roman" w:cs="Times New Roman"/>
-                </w:rPr>
-              </w:pPr>
             </w:p>
           </w:sdtContent>
         </w:sdt>
       </w:sdtContent>
     </w:sdt>
-    <w:bookmarkEnd w:id="13" w:displacedByCustomXml="prev"/>
-    <w:bookmarkStart w:id="15" w:name="_Toc12565188" w:displacedByCustomXml="next"/>
+    <w:bookmarkEnd w:displacedByCustomXml="prev" w:id="13"/>
+    <w:bookmarkStart w:name="_Toc12565188" w:displacedByCustomXml="next" w:id="15"/>
     <w:sdt>
       <w:sdtPr>
         <w:rPr>
-          <w:rFonts w:asciiTheme="minorHAnsi" w:eastAsiaTheme="minorHAnsi" w:hAnsiTheme="minorHAnsi" w:cs="Times New Roman"/>
+          <w:rFonts w:cs="Times New Roman" w:asciiTheme="minorHAnsi" w:hAnsiTheme="minorHAnsi" w:eastAsiaTheme="minorHAnsi"/>
           <w:color w:val="auto"/>
           <w:sz w:val="22"/>
           <w:szCs w:val="22"/>
@@ -5899,6 +6622,335 @@
         </w:rPr>
       </w:sdtEndPr>
       <w:sdtContent>
+        <w:p>
+          <w:pPr>
+            <w:pStyle w:val="Prrafodelista"/>
+            <w:numPr>
+              <w:ilvl w:val="0"/>
+              <w:numId w:val="17"/>
+            </w:numPr>
+            <w:rPr>
+              <w:sz w:val="24"/>
+              <w:szCs w:val="24"/>
+            </w:rPr>
+          </w:pPr>
+          <w:hyperlink r:id="R7cf66a0b006e481c">
+            <w:r>
+              <w:rPr>
+                <w:rStyle w:val="Hipervnculo"/>
+                <w:rFonts w:ascii="Times New Roman" w:hAnsi="Times New Roman" w:eastAsia="Times New Roman" w:cs="Times New Roman"/>
+                <w:sz w:val="24"/>
+                <w:szCs w:val="24"/>
+              </w:rPr>
+              <w:t>https://scikit-learn.org/stable/modules/tree.html</w:t>
+            </w:r>
+          </w:hyperlink>
+        </w:p>
+        <w:p>
+          <w:pPr>
+            <w:pStyle w:val="Prrafodelista"/>
+            <w:numPr>
+              <w:ilvl w:val="0"/>
+              <w:numId w:val="17"/>
+            </w:numPr>
+            <w:rPr>
+              <w:sz w:val="24"/>
+              <w:szCs w:val="24"/>
+            </w:rPr>
+          </w:pPr>
+          <w:hyperlink w:anchor="sklearn.tree.DecisionTreeClassifier" r:id="R2705588c1197448e">
+            <w:r>
+              <w:rPr>
+                <w:rStyle w:val="Hipervnculo"/>
+                <w:rFonts w:ascii="Times New Roman" w:hAnsi="Times New Roman" w:eastAsia="Times New Roman" w:cs="Times New Roman"/>
+                <w:sz w:val="24"/>
+                <w:szCs w:val="24"/>
+              </w:rPr>
+              <w:t>https://scikit-learn.org/stable/modules/generated/sklearn.tree.DecisionTreeClassifier.html#sklearn.tree.DecisionTreeClassifier</w:t>
+            </w:r>
+          </w:hyperlink>
+        </w:p>
+        <w:p>
+          <w:pPr>
+            <w:pStyle w:val="Prrafodelista"/>
+            <w:numPr>
+              <w:ilvl w:val="0"/>
+              <w:numId w:val="17"/>
+            </w:numPr>
+            <w:rPr>
+              <w:sz w:val="24"/>
+              <w:szCs w:val="24"/>
+            </w:rPr>
+          </w:pPr>
+          <w:hyperlink r:id="R34762e782c654830">
+            <w:r>
+              <w:rPr>
+                <w:rStyle w:val="Hipervnculo"/>
+                <w:rFonts w:ascii="Times New Roman" w:hAnsi="Times New Roman" w:eastAsia="Times New Roman" w:cs="Times New Roman"/>
+                <w:noProof w:val="0"/>
+                <w:sz w:val="24"/>
+                <w:szCs w:val="24"/>
+                <w:lang w:val="es-ES"/>
+              </w:rPr>
+              <w:t>https://www.w3schools.com/python/python_classes.asp</w:t>
+            </w:r>
+          </w:hyperlink>
+        </w:p>
+        <w:p>
+          <w:pPr>
+            <w:pStyle w:val="Prrafodelista"/>
+            <w:numPr>
+              <w:ilvl w:val="0"/>
+              <w:numId w:val="17"/>
+            </w:numPr>
+            <w:bidi w:val="0"/>
+            <w:spacing w:before="0" w:beforeAutospacing="off" w:after="0" w:afterAutospacing="off" w:line="259" w:lineRule="auto"/>
+            <w:ind w:left="720" w:right="0" w:hanging="360"/>
+            <w:jc w:val="left"/>
+            <w:rPr>
+              <w:noProof w:val="0"/>
+              <w:sz w:val="24"/>
+              <w:szCs w:val="24"/>
+              <w:lang w:val="es-ES"/>
+            </w:rPr>
+          </w:pPr>
+          <w:hyperlink r:id="Rb2d226cc13644b22">
+            <w:r>
+              <w:rPr>
+                <w:rStyle w:val="Hipervnculo"/>
+                <w:rFonts w:ascii="Times New Roman" w:hAnsi="Times New Roman" w:eastAsia="Times New Roman" w:cs="Times New Roman"/>
+                <w:noProof w:val="0"/>
+                <w:sz w:val="24"/>
+                <w:szCs w:val="24"/>
+                <w:lang w:val="es-ES"/>
+              </w:rPr>
+              <w:t>https://</w:t>
+            </w:r>
+            <w:r>
+              <w:rPr>
+                <w:rFonts w:ascii="Times New Roman" w:hAnsi="Times New Roman" w:cs="Times New Roman"/>
+                <w:noProof w:val="0"/>
+                <w:color w:val="0563C1"/>
+                <w:sz w:val="24"/>
+                <w:szCs w:val="24"/>
+                <w:u w:val="single"/>
+                <w:lang w:val="es-ES"/>
+              </w:rPr>
+              <w:t>docs</w:t>
+            </w:r>
+            <w:r>
+              <w:rPr>
+                <w:rStyle w:val="Hipervnculo"/>
+                <w:rFonts w:ascii="Times New Roman" w:hAnsi="Times New Roman" w:eastAsia="Times New Roman" w:cs="Times New Roman"/>
+                <w:noProof w:val="0"/>
+                <w:sz w:val="24"/>
+                <w:szCs w:val="24"/>
+                <w:lang w:val="es-ES"/>
+              </w:rPr>
+              <w:t>.python.org/3.6/tutorial/</w:t>
+            </w:r>
+          </w:hyperlink>
+        </w:p>
+        <w:p>
+          <w:pPr>
+            <w:pStyle w:val="Prrafodelista"/>
+            <w:numPr>
+              <w:ilvl w:val="0"/>
+              <w:numId w:val="17"/>
+            </w:numPr>
+            <w:rPr>
+              <w:noProof w:val="0"/>
+              <w:sz w:val="24"/>
+              <w:szCs w:val="24"/>
+              <w:lang w:val="es-ES"/>
+            </w:rPr>
+          </w:pPr>
+          <w:hyperlink r:id="R4453815cafb64b81">
+            <w:r>
+              <w:rPr>
+                <w:rStyle w:val="Hipervnculo"/>
+                <w:rFonts w:ascii="Times New Roman" w:hAnsi="Times New Roman" w:eastAsia="Times New Roman" w:cs="Times New Roman"/>
+                <w:noProof w:val="0"/>
+                <w:sz w:val="24"/>
+                <w:szCs w:val="24"/>
+                <w:lang w:val="es-ES"/>
+              </w:rPr>
+              <w:t>http://pandas.pydata.org/pandas-docs/stable/getting_started/basics.html</w:t>
+            </w:r>
+          </w:hyperlink>
+        </w:p>
+        <w:p>
+          <w:pPr>
+            <w:pStyle w:val="Prrafodelista"/>
+            <w:numPr>
+              <w:ilvl w:val="0"/>
+              <w:numId w:val="17"/>
+            </w:numPr>
+            <w:rPr>
+              <w:noProof w:val="0"/>
+              <w:sz w:val="24"/>
+              <w:szCs w:val="24"/>
+              <w:lang w:val="es-ES"/>
+            </w:rPr>
+          </w:pPr>
+          <w:hyperlink r:id="R18b82dd0b11148e0">
+            <w:r>
+              <w:rPr>
+                <w:rStyle w:val="Hipervnculo"/>
+                <w:rFonts w:ascii="Times New Roman" w:hAnsi="Times New Roman" w:eastAsia="Times New Roman" w:cs="Times New Roman"/>
+                <w:noProof w:val="0"/>
+                <w:sz w:val="24"/>
+                <w:szCs w:val="24"/>
+                <w:lang w:val="es-ES"/>
+              </w:rPr>
+              <w:t>https://machinelearningmastery.com/a-gentle-introduction-to-the-bootstrap method/</w:t>
+            </w:r>
+          </w:hyperlink>
+        </w:p>
+        <w:p>
+          <w:pPr>
+            <w:pStyle w:val="Prrafodelista"/>
+            <w:numPr>
+              <w:ilvl w:val="0"/>
+              <w:numId w:val="17"/>
+            </w:numPr>
+            <w:rPr>
+              <w:noProof w:val="0"/>
+              <w:sz w:val="24"/>
+              <w:szCs w:val="24"/>
+              <w:lang w:val="es-ES"/>
+            </w:rPr>
+          </w:pPr>
+          <w:hyperlink r:id="R73bf9944f4014d31">
+            <w:r>
+              <w:rPr>
+                <w:rStyle w:val="Hipervnculo"/>
+                <w:rFonts w:ascii="Times New Roman" w:hAnsi="Times New Roman" w:eastAsia="Times New Roman" w:cs="Times New Roman"/>
+                <w:noProof w:val="0"/>
+                <w:sz w:val="24"/>
+                <w:szCs w:val="24"/>
+                <w:lang w:val="es-ES"/>
+              </w:rPr>
+              <w:t>https://scikit-learn.org/stable/modules/generated/sklearn.utils.resample.html</w:t>
+            </w:r>
+          </w:hyperlink>
+        </w:p>
+        <w:p>
+          <w:pPr>
+            <w:pStyle w:val="Prrafodelista"/>
+            <w:numPr>
+              <w:ilvl w:val="0"/>
+              <w:numId w:val="17"/>
+            </w:numPr>
+            <w:rPr>
+              <w:noProof w:val="0"/>
+              <w:sz w:val="24"/>
+              <w:szCs w:val="24"/>
+              <w:lang w:val="es-ES"/>
+            </w:rPr>
+          </w:pPr>
+          <w:hyperlink r:id="R092b2d0c15ee49cc">
+            <w:r>
+              <w:rPr>
+                <w:rStyle w:val="Hipervnculo"/>
+                <w:rFonts w:ascii="Times New Roman" w:hAnsi="Times New Roman" w:eastAsia="Times New Roman" w:cs="Times New Roman"/>
+                <w:noProof w:val="0"/>
+                <w:sz w:val="24"/>
+                <w:szCs w:val="24"/>
+                <w:lang w:val="es-ES"/>
+              </w:rPr>
+              <w:t>https://pandas.pydata.org/pandas-docs/stable/reference/api/pandas.plotting.bootstrap_plot.html</w:t>
+            </w:r>
+          </w:hyperlink>
+        </w:p>
+        <w:p>
+          <w:pPr>
+            <w:pStyle w:val="Prrafodelista"/>
+            <w:numPr>
+              <w:ilvl w:val="0"/>
+              <w:numId w:val="17"/>
+            </w:numPr>
+            <w:rPr>
+              <w:noProof w:val="0"/>
+              <w:sz w:val="24"/>
+              <w:szCs w:val="24"/>
+              <w:lang w:val="es-ES"/>
+            </w:rPr>
+          </w:pPr>
+          <w:hyperlink r:id="R1204fd3842f94464">
+            <w:r>
+              <w:rPr>
+                <w:rStyle w:val="Hipervnculo"/>
+                <w:rFonts w:ascii="Times New Roman" w:hAnsi="Times New Roman" w:eastAsia="Times New Roman" w:cs="Times New Roman"/>
+                <w:noProof w:val="0"/>
+                <w:color w:val="3A6D99"/>
+                <w:sz w:val="24"/>
+                <w:szCs w:val="24"/>
+                <w:lang w:val="es-ES"/>
+              </w:rPr>
+              <w:t>https://www.tutorialspoint.com/python/python_functions.htm</w:t>
+            </w:r>
+          </w:hyperlink>
+        </w:p>
+        <w:p>
+          <w:pPr>
+            <w:pStyle w:val="Prrafodelista"/>
+            <w:numPr>
+              <w:ilvl w:val="0"/>
+              <w:numId w:val="17"/>
+            </w:numPr>
+            <w:rPr>
+              <w:noProof w:val="0"/>
+              <w:color w:val="3A6D99"/>
+              <w:sz w:val="24"/>
+              <w:szCs w:val="24"/>
+              <w:lang w:val="es-ES"/>
+            </w:rPr>
+          </w:pPr>
+          <w:hyperlink w:anchor="rb1846455d0e5-3" r:id="Rc3eaa0ef93fd4144">
+            <w:r>
+              <w:rPr>
+                <w:rStyle w:val="Hipervnculo"/>
+                <w:rFonts w:ascii="Times New Roman" w:hAnsi="Times New Roman" w:eastAsia="Times New Roman" w:cs="Times New Roman"/>
+                <w:noProof w:val="0"/>
+                <w:color w:val="3A6D99"/>
+                <w:sz w:val="24"/>
+                <w:szCs w:val="24"/>
+                <w:lang w:val="es-ES"/>
+              </w:rPr>
+              <w:t>https://scikit-learn.org/stable/modules/generated/sklearn.ensemble.BaggingClassifier.html#rb1846455d0e5-3</w:t>
+            </w:r>
+          </w:hyperlink>
+        </w:p>
+        <w:p>
+          <w:pPr>
+            <w:pStyle w:val="Prrafodelista"/>
+            <w:numPr>
+              <w:ilvl w:val="0"/>
+              <w:numId w:val="17"/>
+            </w:numPr>
+            <w:rPr>
+              <w:noProof w:val="0"/>
+              <w:sz w:val="24"/>
+              <w:szCs w:val="24"/>
+              <w:lang w:val="es-ES"/>
+            </w:rPr>
+          </w:pPr>
+          <w:hyperlink r:id="R259e6b4058c242eb">
+            <w:r>
+              <w:rPr>
+                <w:rStyle w:val="Hipervnculo"/>
+                <w:rFonts w:ascii="Times New Roman" w:hAnsi="Times New Roman" w:eastAsia="Times New Roman" w:cs="Times New Roman"/>
+                <w:noProof w:val="0"/>
+                <w:color w:val="3A6D99"/>
+                <w:sz w:val="24"/>
+                <w:szCs w:val="24"/>
+                <w:lang w:val="es-ES"/>
+              </w:rPr>
+              <w:t>https://www.shanelynn.ie/select-pandas-dataframe-rows-and-columns-using-iloc-loc-and-ix/</w:t>
+            </w:r>
+          </w:hyperlink>
+        </w:p>
         <w:p>
           <w:pPr>
             <w:pStyle w:val="Ttulo1"/>
@@ -5916,8 +6968,8 @@
           </w:r>
           <w:bookmarkEnd w:id="15"/>
         </w:p>
-        <w:bookmarkStart w:id="16" w:name="_Ref12477590" w:displacedByCustomXml="next"/>
-        <w:bookmarkStart w:id="17" w:name="_Ref12361947" w:displacedByCustomXml="next"/>
+        <w:bookmarkStart w:name="_Ref12477590" w:displacedByCustomXml="next" w:id="16"/>
+        <w:bookmarkStart w:name="_Ref12361947" w:displacedByCustomXml="next" w:id="17"/>
         <w:sdt>
           <w:sdtPr>
             <w:rPr>
@@ -5971,7 +7023,7 @@
         </w:sdt>
       </w:sdtContent>
     </w:sdt>
-    <w:bookmarkEnd w:id="17" w:displacedByCustomXml="prev"/>
+    <w:bookmarkEnd w:displacedByCustomXml="prev" w:id="17"/>
     <w:p>
       <w:pPr>
         <w:rPr>
@@ -5984,7 +7036,7 @@
     <w:sectPr>
       <w:footerReference w:type="default" r:id="rId18"/>
       <w:type w:val="continuous"/>
-      <w:pgSz w:w="12240" w:h="15840"/>
+      <w:pgSz w:w="12240" w:h="15840" w:orient="portrait"/>
       <w:pgMar w:top="1417" w:right="1701" w:bottom="1417" w:left="1701" w:header="708" w:footer="708" w:gutter="0"/>
       <w:cols w:space="708"/>
       <w:docGrid w:linePitch="360"/>
@@ -6273,7 +7325,7 @@
         <w:ind w:left="720" w:hanging="360"/>
       </w:pPr>
       <w:rPr>
-        <w:rFonts w:ascii="Symbol" w:hAnsi="Symbol" w:hint="default"/>
+        <w:rFonts w:hint="default" w:ascii="Symbol" w:hAnsi="Symbol"/>
       </w:rPr>
     </w:lvl>
     <w:lvl w:ilvl="1" w:tplc="0C0A0003" w:tentative="1">
@@ -6285,7 +7337,7 @@
         <w:ind w:left="1440" w:hanging="360"/>
       </w:pPr>
       <w:rPr>
-        <w:rFonts w:ascii="Courier New" w:hAnsi="Courier New" w:cs="Courier New" w:hint="default"/>
+        <w:rFonts w:hint="default" w:ascii="Courier New" w:hAnsi="Courier New" w:cs="Courier New"/>
       </w:rPr>
     </w:lvl>
     <w:lvl w:ilvl="2" w:tplc="0C0A0005" w:tentative="1">
@@ -6297,7 +7349,7 @@
         <w:ind w:left="2160" w:hanging="360"/>
       </w:pPr>
       <w:rPr>
-        <w:rFonts w:ascii="Wingdings" w:hAnsi="Wingdings" w:hint="default"/>
+        <w:rFonts w:hint="default" w:ascii="Wingdings" w:hAnsi="Wingdings"/>
       </w:rPr>
     </w:lvl>
     <w:lvl w:ilvl="3" w:tplc="0C0A0001" w:tentative="1">
@@ -6309,7 +7361,7 @@
         <w:ind w:left="2880" w:hanging="360"/>
       </w:pPr>
       <w:rPr>
-        <w:rFonts w:ascii="Symbol" w:hAnsi="Symbol" w:hint="default"/>
+        <w:rFonts w:hint="default" w:ascii="Symbol" w:hAnsi="Symbol"/>
       </w:rPr>
     </w:lvl>
     <w:lvl w:ilvl="4" w:tplc="0C0A0003" w:tentative="1">
@@ -6321,7 +7373,7 @@
         <w:ind w:left="3600" w:hanging="360"/>
       </w:pPr>
       <w:rPr>
-        <w:rFonts w:ascii="Courier New" w:hAnsi="Courier New" w:cs="Courier New" w:hint="default"/>
+        <w:rFonts w:hint="default" w:ascii="Courier New" w:hAnsi="Courier New" w:cs="Courier New"/>
       </w:rPr>
     </w:lvl>
     <w:lvl w:ilvl="5" w:tplc="0C0A0005" w:tentative="1">
@@ -6333,7 +7385,7 @@
         <w:ind w:left="4320" w:hanging="360"/>
       </w:pPr>
       <w:rPr>
-        <w:rFonts w:ascii="Wingdings" w:hAnsi="Wingdings" w:hint="default"/>
+        <w:rFonts w:hint="default" w:ascii="Wingdings" w:hAnsi="Wingdings"/>
       </w:rPr>
     </w:lvl>
     <w:lvl w:ilvl="6" w:tplc="0C0A0001" w:tentative="1">
@@ -6345,7 +7397,7 @@
         <w:ind w:left="5040" w:hanging="360"/>
       </w:pPr>
       <w:rPr>
-        <w:rFonts w:ascii="Symbol" w:hAnsi="Symbol" w:hint="default"/>
+        <w:rFonts w:hint="default" w:ascii="Symbol" w:hAnsi="Symbol"/>
       </w:rPr>
     </w:lvl>
     <w:lvl w:ilvl="7" w:tplc="0C0A0003" w:tentative="1">
@@ -6357,7 +7409,7 @@
         <w:ind w:left="5760" w:hanging="360"/>
       </w:pPr>
       <w:rPr>
-        <w:rFonts w:ascii="Courier New" w:hAnsi="Courier New" w:cs="Courier New" w:hint="default"/>
+        <w:rFonts w:hint="default" w:ascii="Courier New" w:hAnsi="Courier New" w:cs="Courier New"/>
       </w:rPr>
     </w:lvl>
     <w:lvl w:ilvl="8" w:tplc="0C0A0005" w:tentative="1">
@@ -6369,7 +7421,7 @@
         <w:ind w:left="6480" w:hanging="360"/>
       </w:pPr>
       <w:rPr>
-        <w:rFonts w:ascii="Wingdings" w:hAnsi="Wingdings" w:hint="default"/>
+        <w:rFonts w:hint="default" w:ascii="Wingdings" w:hAnsi="Wingdings"/>
       </w:rPr>
     </w:lvl>
   </w:abstractNum>
@@ -6386,7 +7438,7 @@
         <w:ind w:left="720" w:hanging="360"/>
       </w:pPr>
       <w:rPr>
-        <w:rFonts w:ascii="Symbol" w:hAnsi="Symbol" w:hint="default"/>
+        <w:rFonts w:hint="default" w:ascii="Symbol" w:hAnsi="Symbol"/>
       </w:rPr>
     </w:lvl>
     <w:lvl w:ilvl="1" w:tplc="0C0A0003">
@@ -6398,7 +7450,7 @@
         <w:ind w:left="1440" w:hanging="360"/>
       </w:pPr>
       <w:rPr>
-        <w:rFonts w:ascii="Courier New" w:hAnsi="Courier New" w:cs="Courier New" w:hint="default"/>
+        <w:rFonts w:hint="default" w:ascii="Courier New" w:hAnsi="Courier New" w:cs="Courier New"/>
       </w:rPr>
     </w:lvl>
     <w:lvl w:ilvl="2" w:tplc="0C0A0005">
@@ -6410,7 +7462,7 @@
         <w:ind w:left="2160" w:hanging="360"/>
       </w:pPr>
       <w:rPr>
-        <w:rFonts w:ascii="Wingdings" w:hAnsi="Wingdings" w:hint="default"/>
+        <w:rFonts w:hint="default" w:ascii="Wingdings" w:hAnsi="Wingdings"/>
       </w:rPr>
     </w:lvl>
     <w:lvl w:ilvl="3" w:tplc="0C0A0001">
@@ -6422,7 +7474,7 @@
         <w:ind w:left="2880" w:hanging="360"/>
       </w:pPr>
       <w:rPr>
-        <w:rFonts w:ascii="Symbol" w:hAnsi="Symbol" w:hint="default"/>
+        <w:rFonts w:hint="default" w:ascii="Symbol" w:hAnsi="Symbol"/>
       </w:rPr>
     </w:lvl>
     <w:lvl w:ilvl="4" w:tplc="0C0A0003">
@@ -6434,7 +7486,7 @@
         <w:ind w:left="3600" w:hanging="360"/>
       </w:pPr>
       <w:rPr>
-        <w:rFonts w:ascii="Courier New" w:hAnsi="Courier New" w:cs="Courier New" w:hint="default"/>
+        <w:rFonts w:hint="default" w:ascii="Courier New" w:hAnsi="Courier New" w:cs="Courier New"/>
       </w:rPr>
     </w:lvl>
     <w:lvl w:ilvl="5" w:tplc="0C0A0005">
@@ -6446,7 +7498,7 @@
         <w:ind w:left="4320" w:hanging="360"/>
       </w:pPr>
       <w:rPr>
-        <w:rFonts w:ascii="Wingdings" w:hAnsi="Wingdings" w:hint="default"/>
+        <w:rFonts w:hint="default" w:ascii="Wingdings" w:hAnsi="Wingdings"/>
       </w:rPr>
     </w:lvl>
     <w:lvl w:ilvl="6" w:tplc="0C0A0001" w:tentative="1">
@@ -6458,7 +7510,7 @@
         <w:ind w:left="5040" w:hanging="360"/>
       </w:pPr>
       <w:rPr>
-        <w:rFonts w:ascii="Symbol" w:hAnsi="Symbol" w:hint="default"/>
+        <w:rFonts w:hint="default" w:ascii="Symbol" w:hAnsi="Symbol"/>
       </w:rPr>
     </w:lvl>
     <w:lvl w:ilvl="7" w:tplc="0C0A0003" w:tentative="1">
@@ -6470,7 +7522,7 @@
         <w:ind w:left="5760" w:hanging="360"/>
       </w:pPr>
       <w:rPr>
-        <w:rFonts w:ascii="Courier New" w:hAnsi="Courier New" w:cs="Courier New" w:hint="default"/>
+        <w:rFonts w:hint="default" w:ascii="Courier New" w:hAnsi="Courier New" w:cs="Courier New"/>
       </w:rPr>
     </w:lvl>
     <w:lvl w:ilvl="8" w:tplc="0C0A0005" w:tentative="1">
@@ -6482,7 +7534,7 @@
         <w:ind w:left="6480" w:hanging="360"/>
       </w:pPr>
       <w:rPr>
-        <w:rFonts w:ascii="Wingdings" w:hAnsi="Wingdings" w:hint="default"/>
+        <w:rFonts w:hint="default" w:ascii="Wingdings" w:hAnsi="Wingdings"/>
       </w:rPr>
     </w:lvl>
   </w:abstractNum>
@@ -6499,7 +7551,7 @@
         <w:ind w:left="720" w:hanging="360"/>
       </w:pPr>
     </w:lvl>
-    <w:lvl w:ilvl="1" w:tplc="06987320">
+    <w:lvl w:ilvl="1">
       <w:start w:val="1"/>
       <w:numFmt w:val="decimal"/>
       <w:lvlText w:val="%2."/>
@@ -6760,7 +7812,7 @@
         <w:ind w:left="720" w:hanging="360"/>
       </w:pPr>
       <w:rPr>
-        <w:rFonts w:ascii="Symbol" w:hAnsi="Symbol" w:hint="default"/>
+        <w:rFonts w:hint="default" w:ascii="Symbol" w:hAnsi="Symbol"/>
       </w:rPr>
     </w:lvl>
     <w:lvl w:ilvl="1" w:tplc="1B562308">
@@ -6772,7 +7824,7 @@
         <w:ind w:left="1440" w:hanging="360"/>
       </w:pPr>
       <w:rPr>
-        <w:rFonts w:ascii="Symbol" w:hAnsi="Symbol" w:hint="default"/>
+        <w:rFonts w:hint="default" w:ascii="Symbol" w:hAnsi="Symbol"/>
       </w:rPr>
     </w:lvl>
     <w:lvl w:ilvl="2" w:tplc="5E1241A6">
@@ -6784,7 +7836,7 @@
         <w:ind w:left="2160" w:hanging="360"/>
       </w:pPr>
       <w:rPr>
-        <w:rFonts w:ascii="Wingdings" w:hAnsi="Wingdings" w:hint="default"/>
+        <w:rFonts w:hint="default" w:ascii="Wingdings" w:hAnsi="Wingdings"/>
       </w:rPr>
     </w:lvl>
     <w:lvl w:ilvl="3" w:tplc="D2BE801A">
@@ -6796,7 +7848,7 @@
         <w:ind w:left="2880" w:hanging="360"/>
       </w:pPr>
       <w:rPr>
-        <w:rFonts w:ascii="Symbol" w:hAnsi="Symbol" w:hint="default"/>
+        <w:rFonts w:hint="default" w:ascii="Symbol" w:hAnsi="Symbol"/>
       </w:rPr>
     </w:lvl>
     <w:lvl w:ilvl="4" w:tplc="CA48BBA8">
@@ -6808,7 +7860,7 @@
         <w:ind w:left="3600" w:hanging="360"/>
       </w:pPr>
       <w:rPr>
-        <w:rFonts w:ascii="Courier New" w:hAnsi="Courier New" w:hint="default"/>
+        <w:rFonts w:hint="default" w:ascii="Courier New" w:hAnsi="Courier New"/>
       </w:rPr>
     </w:lvl>
     <w:lvl w:ilvl="5" w:tplc="C132183A">
@@ -6820,7 +7872,7 @@
         <w:ind w:left="4320" w:hanging="360"/>
       </w:pPr>
       <w:rPr>
-        <w:rFonts w:ascii="Wingdings" w:hAnsi="Wingdings" w:hint="default"/>
+        <w:rFonts w:hint="default" w:ascii="Wingdings" w:hAnsi="Wingdings"/>
       </w:rPr>
     </w:lvl>
     <w:lvl w:ilvl="6" w:tplc="DA045D82">
@@ -6832,7 +7884,7 @@
         <w:ind w:left="5040" w:hanging="360"/>
       </w:pPr>
       <w:rPr>
-        <w:rFonts w:ascii="Symbol" w:hAnsi="Symbol" w:hint="default"/>
+        <w:rFonts w:hint="default" w:ascii="Symbol" w:hAnsi="Symbol"/>
       </w:rPr>
     </w:lvl>
     <w:lvl w:ilvl="7" w:tplc="A82AFBCC">
@@ -6844,7 +7896,7 @@
         <w:ind w:left="5760" w:hanging="360"/>
       </w:pPr>
       <w:rPr>
-        <w:rFonts w:ascii="Courier New" w:hAnsi="Courier New" w:hint="default"/>
+        <w:rFonts w:hint="default" w:ascii="Courier New" w:hAnsi="Courier New"/>
       </w:rPr>
     </w:lvl>
     <w:lvl w:ilvl="8" w:tplc="73CA937E">
@@ -6856,7 +7908,7 @@
         <w:ind w:left="6480" w:hanging="360"/>
       </w:pPr>
       <w:rPr>
-        <w:rFonts w:ascii="Wingdings" w:hAnsi="Wingdings" w:hint="default"/>
+        <w:rFonts w:hint="default" w:ascii="Wingdings" w:hAnsi="Wingdings"/>
       </w:rPr>
     </w:lvl>
   </w:abstractNum>
@@ -6959,7 +8011,7 @@
         <w:ind w:left="720" w:hanging="360"/>
       </w:pPr>
       <w:rPr>
-        <w:rFonts w:ascii="Courier New" w:hAnsi="Courier New" w:cs="Courier New" w:hint="default"/>
+        <w:rFonts w:hint="default" w:ascii="Courier New" w:hAnsi="Courier New" w:cs="Courier New"/>
       </w:rPr>
     </w:lvl>
     <w:lvl w:ilvl="1" w:tplc="0C0A0003" w:tentative="1">
@@ -6971,7 +8023,7 @@
         <w:ind w:left="1440" w:hanging="360"/>
       </w:pPr>
       <w:rPr>
-        <w:rFonts w:ascii="Courier New" w:hAnsi="Courier New" w:cs="Courier New" w:hint="default"/>
+        <w:rFonts w:hint="default" w:ascii="Courier New" w:hAnsi="Courier New" w:cs="Courier New"/>
       </w:rPr>
     </w:lvl>
     <w:lvl w:ilvl="2" w:tplc="0C0A0005" w:tentative="1">
@@ -6983,7 +8035,7 @@
         <w:ind w:left="2160" w:hanging="360"/>
       </w:pPr>
       <w:rPr>
-        <w:rFonts w:ascii="Wingdings" w:hAnsi="Wingdings" w:hint="default"/>
+        <w:rFonts w:hint="default" w:ascii="Wingdings" w:hAnsi="Wingdings"/>
       </w:rPr>
     </w:lvl>
     <w:lvl w:ilvl="3" w:tplc="0C0A0001" w:tentative="1">
@@ -6995,7 +8047,7 @@
         <w:ind w:left="2880" w:hanging="360"/>
       </w:pPr>
       <w:rPr>
-        <w:rFonts w:ascii="Symbol" w:hAnsi="Symbol" w:hint="default"/>
+        <w:rFonts w:hint="default" w:ascii="Symbol" w:hAnsi="Symbol"/>
       </w:rPr>
     </w:lvl>
     <w:lvl w:ilvl="4" w:tplc="0C0A0003" w:tentative="1">
@@ -7007,7 +8059,7 @@
         <w:ind w:left="3600" w:hanging="360"/>
       </w:pPr>
       <w:rPr>
-        <w:rFonts w:ascii="Courier New" w:hAnsi="Courier New" w:cs="Courier New" w:hint="default"/>
+        <w:rFonts w:hint="default" w:ascii="Courier New" w:hAnsi="Courier New" w:cs="Courier New"/>
       </w:rPr>
     </w:lvl>
     <w:lvl w:ilvl="5" w:tplc="0C0A0005" w:tentative="1">
@@ -7019,7 +8071,7 @@
         <w:ind w:left="4320" w:hanging="360"/>
       </w:pPr>
       <w:rPr>
-        <w:rFonts w:ascii="Wingdings" w:hAnsi="Wingdings" w:hint="default"/>
+        <w:rFonts w:hint="default" w:ascii="Wingdings" w:hAnsi="Wingdings"/>
       </w:rPr>
     </w:lvl>
     <w:lvl w:ilvl="6" w:tplc="0C0A0001" w:tentative="1">
@@ -7031,7 +8083,7 @@
         <w:ind w:left="5040" w:hanging="360"/>
       </w:pPr>
       <w:rPr>
-        <w:rFonts w:ascii="Symbol" w:hAnsi="Symbol" w:hint="default"/>
+        <w:rFonts w:hint="default" w:ascii="Symbol" w:hAnsi="Symbol"/>
       </w:rPr>
     </w:lvl>
     <w:lvl w:ilvl="7" w:tplc="0C0A0003" w:tentative="1">
@@ -7043,7 +8095,7 @@
         <w:ind w:left="5760" w:hanging="360"/>
       </w:pPr>
       <w:rPr>
-        <w:rFonts w:ascii="Courier New" w:hAnsi="Courier New" w:cs="Courier New" w:hint="default"/>
+        <w:rFonts w:hint="default" w:ascii="Courier New" w:hAnsi="Courier New" w:cs="Courier New"/>
       </w:rPr>
     </w:lvl>
     <w:lvl w:ilvl="8" w:tplc="0C0A0005" w:tentative="1">
@@ -7055,7 +8107,7 @@
         <w:ind w:left="6480" w:hanging="360"/>
       </w:pPr>
       <w:rPr>
-        <w:rFonts w:ascii="Wingdings" w:hAnsi="Wingdings" w:hint="default"/>
+        <w:rFonts w:hint="default" w:ascii="Wingdings" w:hAnsi="Wingdings"/>
       </w:rPr>
     </w:lvl>
   </w:abstractNum>
@@ -7072,7 +8124,7 @@
         <w:ind w:left="720" w:hanging="360"/>
       </w:pPr>
       <w:rPr>
-        <w:rFonts w:ascii="Symbol" w:hAnsi="Symbol" w:hint="default"/>
+        <w:rFonts w:hint="default" w:ascii="Symbol" w:hAnsi="Symbol"/>
       </w:rPr>
     </w:lvl>
     <w:lvl w:ilvl="1" w:tplc="0C0A0003">
@@ -7084,7 +8136,7 @@
         <w:ind w:left="1440" w:hanging="360"/>
       </w:pPr>
       <w:rPr>
-        <w:rFonts w:ascii="Courier New" w:hAnsi="Courier New" w:cs="Courier New" w:hint="default"/>
+        <w:rFonts w:hint="default" w:ascii="Courier New" w:hAnsi="Courier New" w:cs="Courier New"/>
       </w:rPr>
     </w:lvl>
     <w:lvl w:ilvl="2" w:tplc="0C0A0005" w:tentative="1">
@@ -7096,7 +8148,7 @@
         <w:ind w:left="2160" w:hanging="360"/>
       </w:pPr>
       <w:rPr>
-        <w:rFonts w:ascii="Wingdings" w:hAnsi="Wingdings" w:hint="default"/>
+        <w:rFonts w:hint="default" w:ascii="Wingdings" w:hAnsi="Wingdings"/>
       </w:rPr>
     </w:lvl>
     <w:lvl w:ilvl="3" w:tplc="0C0A0001" w:tentative="1">
@@ -7108,7 +8160,7 @@
         <w:ind w:left="2880" w:hanging="360"/>
       </w:pPr>
       <w:rPr>
-        <w:rFonts w:ascii="Symbol" w:hAnsi="Symbol" w:hint="default"/>
+        <w:rFonts w:hint="default" w:ascii="Symbol" w:hAnsi="Symbol"/>
       </w:rPr>
     </w:lvl>
     <w:lvl w:ilvl="4" w:tplc="0C0A0003" w:tentative="1">
@@ -7120,7 +8172,7 @@
         <w:ind w:left="3600" w:hanging="360"/>
       </w:pPr>
       <w:rPr>
-        <w:rFonts w:ascii="Courier New" w:hAnsi="Courier New" w:cs="Courier New" w:hint="default"/>
+        <w:rFonts w:hint="default" w:ascii="Courier New" w:hAnsi="Courier New" w:cs="Courier New"/>
       </w:rPr>
     </w:lvl>
     <w:lvl w:ilvl="5" w:tplc="0C0A0005" w:tentative="1">
@@ -7132,7 +8184,7 @@
         <w:ind w:left="4320" w:hanging="360"/>
       </w:pPr>
       <w:rPr>
-        <w:rFonts w:ascii="Wingdings" w:hAnsi="Wingdings" w:hint="default"/>
+        <w:rFonts w:hint="default" w:ascii="Wingdings" w:hAnsi="Wingdings"/>
       </w:rPr>
     </w:lvl>
     <w:lvl w:ilvl="6" w:tplc="0C0A0001" w:tentative="1">
@@ -7144,7 +8196,7 @@
         <w:ind w:left="5040" w:hanging="360"/>
       </w:pPr>
       <w:rPr>
-        <w:rFonts w:ascii="Symbol" w:hAnsi="Symbol" w:hint="default"/>
+        <w:rFonts w:hint="default" w:ascii="Symbol" w:hAnsi="Symbol"/>
       </w:rPr>
     </w:lvl>
     <w:lvl w:ilvl="7" w:tplc="0C0A0003" w:tentative="1">
@@ -7156,7 +8208,7 @@
         <w:ind w:left="5760" w:hanging="360"/>
       </w:pPr>
       <w:rPr>
-        <w:rFonts w:ascii="Courier New" w:hAnsi="Courier New" w:cs="Courier New" w:hint="default"/>
+        <w:rFonts w:hint="default" w:ascii="Courier New" w:hAnsi="Courier New" w:cs="Courier New"/>
       </w:rPr>
     </w:lvl>
     <w:lvl w:ilvl="8" w:tplc="0C0A0005" w:tentative="1">
@@ -7168,7 +8220,7 @@
         <w:ind w:left="6480" w:hanging="360"/>
       </w:pPr>
       <w:rPr>
-        <w:rFonts w:ascii="Wingdings" w:hAnsi="Wingdings" w:hint="default"/>
+        <w:rFonts w:hint="default" w:ascii="Wingdings" w:hAnsi="Wingdings"/>
       </w:rPr>
     </w:lvl>
   </w:abstractNum>
@@ -7274,7 +8326,7 @@
         <w:ind w:left="720" w:hanging="360"/>
       </w:pPr>
     </w:lvl>
-    <w:lvl w:ilvl="1" w:tplc="DBBA0A44">
+    <w:lvl w:ilvl="1">
       <w:start w:val="1"/>
       <w:numFmt w:val="decimal"/>
       <w:lvlText w:val="%2."/>
@@ -7437,7 +8489,7 @@
     <w:nsid w:val="5A5E0E5E"/>
     <w:multiLevelType w:val="hybridMultilevel"/>
     <w:tmpl w:val="89EEEF12"/>
-    <w:lvl w:ilvl="0" w:tplc="2DEE6F98">
+    <w:lvl w:ilvl="0">
       <w:start w:val="1"/>
       <w:numFmt w:val="decimal"/>
       <w:lvlText w:val="[%1]"/>
@@ -7445,9 +8497,7 @@
       <w:pPr>
         <w:ind w:left="720" w:hanging="360"/>
       </w:pPr>
-      <w:rPr>
-        <w:rFonts w:hint="default"/>
-      </w:rPr>
+      <w:rPr/>
     </w:lvl>
     <w:lvl w:ilvl="1" w:tplc="0C0A0019" w:tentative="1">
       <w:start w:val="1"/>
@@ -7535,7 +8585,7 @@
         <w:ind w:left="720" w:hanging="360"/>
       </w:pPr>
       <w:rPr>
-        <w:rFonts w:ascii="Symbol" w:hAnsi="Symbol" w:hint="default"/>
+        <w:rFonts w:hint="default" w:ascii="Symbol" w:hAnsi="Symbol"/>
       </w:rPr>
     </w:lvl>
     <w:lvl w:ilvl="1" w:tplc="1894681A">
@@ -7547,7 +8597,7 @@
         <w:ind w:left="1440" w:hanging="360"/>
       </w:pPr>
       <w:rPr>
-        <w:rFonts w:ascii="Courier New" w:hAnsi="Courier New" w:hint="default"/>
+        <w:rFonts w:hint="default" w:ascii="Courier New" w:hAnsi="Courier New"/>
       </w:rPr>
     </w:lvl>
     <w:lvl w:ilvl="2" w:tplc="4A005526">
@@ -7559,7 +8609,7 @@
         <w:ind w:left="2160" w:hanging="360"/>
       </w:pPr>
       <w:rPr>
-        <w:rFonts w:ascii="Wingdings" w:hAnsi="Wingdings" w:hint="default"/>
+        <w:rFonts w:hint="default" w:ascii="Wingdings" w:hAnsi="Wingdings"/>
       </w:rPr>
     </w:lvl>
     <w:lvl w:ilvl="3" w:tplc="0EDEBFAA">
@@ -7571,7 +8621,7 @@
         <w:ind w:left="2880" w:hanging="360"/>
       </w:pPr>
       <w:rPr>
-        <w:rFonts w:ascii="Symbol" w:hAnsi="Symbol" w:hint="default"/>
+        <w:rFonts w:hint="default" w:ascii="Symbol" w:hAnsi="Symbol"/>
       </w:rPr>
     </w:lvl>
     <w:lvl w:ilvl="4" w:tplc="7DD4A5AE">
@@ -7583,7 +8633,7 @@
         <w:ind w:left="3600" w:hanging="360"/>
       </w:pPr>
       <w:rPr>
-        <w:rFonts w:ascii="Courier New" w:hAnsi="Courier New" w:hint="default"/>
+        <w:rFonts w:hint="default" w:ascii="Courier New" w:hAnsi="Courier New"/>
       </w:rPr>
     </w:lvl>
     <w:lvl w:ilvl="5" w:tplc="6EDEB418">
@@ -7595,7 +8645,7 @@
         <w:ind w:left="4320" w:hanging="360"/>
       </w:pPr>
       <w:rPr>
-        <w:rFonts w:ascii="Wingdings" w:hAnsi="Wingdings" w:hint="default"/>
+        <w:rFonts w:hint="default" w:ascii="Wingdings" w:hAnsi="Wingdings"/>
       </w:rPr>
     </w:lvl>
     <w:lvl w:ilvl="6" w:tplc="7BE2F444">
@@ -7607,7 +8657,7 @@
         <w:ind w:left="5040" w:hanging="360"/>
       </w:pPr>
       <w:rPr>
-        <w:rFonts w:ascii="Symbol" w:hAnsi="Symbol" w:hint="default"/>
+        <w:rFonts w:hint="default" w:ascii="Symbol" w:hAnsi="Symbol"/>
       </w:rPr>
     </w:lvl>
     <w:lvl w:ilvl="7" w:tplc="745C48F0">
@@ -7619,7 +8669,7 @@
         <w:ind w:left="5760" w:hanging="360"/>
       </w:pPr>
       <w:rPr>
-        <w:rFonts w:ascii="Courier New" w:hAnsi="Courier New" w:hint="default"/>
+        <w:rFonts w:hint="default" w:ascii="Courier New" w:hAnsi="Courier New"/>
       </w:rPr>
     </w:lvl>
     <w:lvl w:ilvl="8" w:tplc="A002FA4E">
@@ -7631,7 +8681,7 @@
         <w:ind w:left="6480" w:hanging="360"/>
       </w:pPr>
       <w:rPr>
-        <w:rFonts w:ascii="Wingdings" w:hAnsi="Wingdings" w:hint="default"/>
+        <w:rFonts w:hint="default" w:ascii="Wingdings" w:hAnsi="Wingdings"/>
       </w:rPr>
     </w:lvl>
   </w:abstractNum>
@@ -7648,7 +8698,7 @@
         <w:ind w:left="720" w:hanging="360"/>
       </w:pPr>
       <w:rPr>
-        <w:rFonts w:ascii="Symbol" w:hAnsi="Symbol" w:hint="default"/>
+        <w:rFonts w:hint="default" w:ascii="Symbol" w:hAnsi="Symbol"/>
       </w:rPr>
     </w:lvl>
     <w:lvl w:ilvl="1" w:tplc="DE3C4326">
@@ -7660,7 +8710,7 @@
         <w:ind w:left="1440" w:hanging="360"/>
       </w:pPr>
       <w:rPr>
-        <w:rFonts w:ascii="Symbol" w:hAnsi="Symbol" w:hint="default"/>
+        <w:rFonts w:hint="default" w:ascii="Symbol" w:hAnsi="Symbol"/>
       </w:rPr>
     </w:lvl>
     <w:lvl w:ilvl="2" w:tplc="75C204AC">
@@ -7672,7 +8722,7 @@
         <w:ind w:left="2160" w:hanging="360"/>
       </w:pPr>
       <w:rPr>
-        <w:rFonts w:ascii="Wingdings" w:hAnsi="Wingdings" w:hint="default"/>
+        <w:rFonts w:hint="default" w:ascii="Wingdings" w:hAnsi="Wingdings"/>
       </w:rPr>
     </w:lvl>
     <w:lvl w:ilvl="3" w:tplc="9C562AFE">
@@ -7684,7 +8734,7 @@
         <w:ind w:left="2880" w:hanging="360"/>
       </w:pPr>
       <w:rPr>
-        <w:rFonts w:ascii="Symbol" w:hAnsi="Symbol" w:hint="default"/>
+        <w:rFonts w:hint="default" w:ascii="Symbol" w:hAnsi="Symbol"/>
       </w:rPr>
     </w:lvl>
     <w:lvl w:ilvl="4" w:tplc="D5465B52">
@@ -7696,7 +8746,7 @@
         <w:ind w:left="3600" w:hanging="360"/>
       </w:pPr>
       <w:rPr>
-        <w:rFonts w:ascii="Courier New" w:hAnsi="Courier New" w:hint="default"/>
+        <w:rFonts w:hint="default" w:ascii="Courier New" w:hAnsi="Courier New"/>
       </w:rPr>
     </w:lvl>
     <w:lvl w:ilvl="5" w:tplc="C28E411C">
@@ -7708,7 +8758,7 @@
         <w:ind w:left="4320" w:hanging="360"/>
       </w:pPr>
       <w:rPr>
-        <w:rFonts w:ascii="Wingdings" w:hAnsi="Wingdings" w:hint="default"/>
+        <w:rFonts w:hint="default" w:ascii="Wingdings" w:hAnsi="Wingdings"/>
       </w:rPr>
     </w:lvl>
     <w:lvl w:ilvl="6" w:tplc="1E8661F0">
@@ -7720,7 +8770,7 @@
         <w:ind w:left="5040" w:hanging="360"/>
       </w:pPr>
       <w:rPr>
-        <w:rFonts w:ascii="Symbol" w:hAnsi="Symbol" w:hint="default"/>
+        <w:rFonts w:hint="default" w:ascii="Symbol" w:hAnsi="Symbol"/>
       </w:rPr>
     </w:lvl>
     <w:lvl w:ilvl="7" w:tplc="C78239F4">
@@ -7732,7 +8782,7 @@
         <w:ind w:left="5760" w:hanging="360"/>
       </w:pPr>
       <w:rPr>
-        <w:rFonts w:ascii="Courier New" w:hAnsi="Courier New" w:hint="default"/>
+        <w:rFonts w:hint="default" w:ascii="Courier New" w:hAnsi="Courier New"/>
       </w:rPr>
     </w:lvl>
     <w:lvl w:ilvl="8" w:tplc="A40CE766">
@@ -7744,7 +8794,7 @@
         <w:ind w:left="6480" w:hanging="360"/>
       </w:pPr>
       <w:rPr>
-        <w:rFonts w:ascii="Wingdings" w:hAnsi="Wingdings" w:hint="default"/>
+        <w:rFonts w:hint="default" w:ascii="Wingdings" w:hAnsi="Wingdings"/>
       </w:rPr>
     </w:lvl>
   </w:abstractNum>
@@ -7761,7 +8811,7 @@
         <w:ind w:left="720" w:hanging="360"/>
       </w:pPr>
       <w:rPr>
-        <w:rFonts w:ascii="Symbol" w:hAnsi="Symbol" w:hint="default"/>
+        <w:rFonts w:hint="default" w:ascii="Symbol" w:hAnsi="Symbol"/>
       </w:rPr>
     </w:lvl>
     <w:lvl w:ilvl="1" w:tplc="B31001AC">
@@ -7773,7 +8823,7 @@
         <w:ind w:left="1440" w:hanging="360"/>
       </w:pPr>
       <w:rPr>
-        <w:rFonts w:ascii="Symbol" w:hAnsi="Symbol" w:hint="default"/>
+        <w:rFonts w:hint="default" w:ascii="Symbol" w:hAnsi="Symbol"/>
       </w:rPr>
     </w:lvl>
     <w:lvl w:ilvl="2" w:tplc="684A5CB4">
@@ -7785,7 +8835,7 @@
         <w:ind w:left="2160" w:hanging="360"/>
       </w:pPr>
       <w:rPr>
-        <w:rFonts w:ascii="Wingdings" w:hAnsi="Wingdings" w:hint="default"/>
+        <w:rFonts w:hint="default" w:ascii="Wingdings" w:hAnsi="Wingdings"/>
       </w:rPr>
     </w:lvl>
     <w:lvl w:ilvl="3" w:tplc="C5C811CC">
@@ -7797,7 +8847,7 @@
         <w:ind w:left="2880" w:hanging="360"/>
       </w:pPr>
       <w:rPr>
-        <w:rFonts w:ascii="Symbol" w:hAnsi="Symbol" w:hint="default"/>
+        <w:rFonts w:hint="default" w:ascii="Symbol" w:hAnsi="Symbol"/>
       </w:rPr>
     </w:lvl>
     <w:lvl w:ilvl="4" w:tplc="39A6282A">
@@ -7809,7 +8859,7 @@
         <w:ind w:left="3600" w:hanging="360"/>
       </w:pPr>
       <w:rPr>
-        <w:rFonts w:ascii="Courier New" w:hAnsi="Courier New" w:hint="default"/>
+        <w:rFonts w:hint="default" w:ascii="Courier New" w:hAnsi="Courier New"/>
       </w:rPr>
     </w:lvl>
     <w:lvl w:ilvl="5" w:tplc="2A848324">
@@ -7821,7 +8871,7 @@
         <w:ind w:left="4320" w:hanging="360"/>
       </w:pPr>
       <w:rPr>
-        <w:rFonts w:ascii="Wingdings" w:hAnsi="Wingdings" w:hint="default"/>
+        <w:rFonts w:hint="default" w:ascii="Wingdings" w:hAnsi="Wingdings"/>
       </w:rPr>
     </w:lvl>
     <w:lvl w:ilvl="6" w:tplc="9A18F2F2">
@@ -7833,7 +8883,7 @@
         <w:ind w:left="5040" w:hanging="360"/>
       </w:pPr>
       <w:rPr>
-        <w:rFonts w:ascii="Symbol" w:hAnsi="Symbol" w:hint="default"/>
+        <w:rFonts w:hint="default" w:ascii="Symbol" w:hAnsi="Symbol"/>
       </w:rPr>
     </w:lvl>
     <w:lvl w:ilvl="7" w:tplc="BBF8941C">
@@ -7845,7 +8895,7 @@
         <w:ind w:left="5760" w:hanging="360"/>
       </w:pPr>
       <w:rPr>
-        <w:rFonts w:ascii="Courier New" w:hAnsi="Courier New" w:hint="default"/>
+        <w:rFonts w:hint="default" w:ascii="Courier New" w:hAnsi="Courier New"/>
       </w:rPr>
     </w:lvl>
     <w:lvl w:ilvl="8" w:tplc="609EE488">
@@ -7857,7 +8907,7 @@
         <w:ind w:left="6480" w:hanging="360"/>
       </w:pPr>
       <w:rPr>
-        <w:rFonts w:ascii="Wingdings" w:hAnsi="Wingdings" w:hint="default"/>
+        <w:rFonts w:hint="default" w:ascii="Wingdings" w:hAnsi="Wingdings"/>
       </w:rPr>
     </w:lvl>
   </w:abstractNum>
@@ -7960,7 +9010,7 @@
         <w:ind w:left="720" w:hanging="360"/>
       </w:pPr>
       <w:rPr>
-        <w:rFonts w:ascii="Symbol" w:hAnsi="Symbol" w:hint="default"/>
+        <w:rFonts w:hint="default" w:ascii="Symbol" w:hAnsi="Symbol"/>
       </w:rPr>
     </w:lvl>
     <w:lvl w:ilvl="1" w:tplc="B7B8B970">
@@ -7972,7 +9022,7 @@
         <w:ind w:left="1440" w:hanging="360"/>
       </w:pPr>
       <w:rPr>
-        <w:rFonts w:ascii="Symbol" w:hAnsi="Symbol" w:hint="default"/>
+        <w:rFonts w:hint="default" w:ascii="Symbol" w:hAnsi="Symbol"/>
       </w:rPr>
     </w:lvl>
     <w:lvl w:ilvl="2" w:tplc="8BA83034">
@@ -7984,7 +9034,7 @@
         <w:ind w:left="2160" w:hanging="360"/>
       </w:pPr>
       <w:rPr>
-        <w:rFonts w:ascii="Wingdings" w:hAnsi="Wingdings" w:hint="default"/>
+        <w:rFonts w:hint="default" w:ascii="Wingdings" w:hAnsi="Wingdings"/>
       </w:rPr>
     </w:lvl>
     <w:lvl w:ilvl="3" w:tplc="8ADCC5C0">
@@ -7996,7 +9046,7 @@
         <w:ind w:left="2880" w:hanging="360"/>
       </w:pPr>
       <w:rPr>
-        <w:rFonts w:ascii="Symbol" w:hAnsi="Symbol" w:hint="default"/>
+        <w:rFonts w:hint="default" w:ascii="Symbol" w:hAnsi="Symbol"/>
       </w:rPr>
     </w:lvl>
     <w:lvl w:ilvl="4" w:tplc="0ECE679E">
@@ -8008,7 +9058,7 @@
         <w:ind w:left="3600" w:hanging="360"/>
       </w:pPr>
       <w:rPr>
-        <w:rFonts w:ascii="Courier New" w:hAnsi="Courier New" w:hint="default"/>
+        <w:rFonts w:hint="default" w:ascii="Courier New" w:hAnsi="Courier New"/>
       </w:rPr>
     </w:lvl>
     <w:lvl w:ilvl="5" w:tplc="B1966D12">
@@ -8020,7 +9070,7 @@
         <w:ind w:left="4320" w:hanging="360"/>
       </w:pPr>
       <w:rPr>
-        <w:rFonts w:ascii="Wingdings" w:hAnsi="Wingdings" w:hint="default"/>
+        <w:rFonts w:hint="default" w:ascii="Wingdings" w:hAnsi="Wingdings"/>
       </w:rPr>
     </w:lvl>
     <w:lvl w:ilvl="6" w:tplc="E5DCE5BE">
@@ -8032,7 +9082,7 @@
         <w:ind w:left="5040" w:hanging="360"/>
       </w:pPr>
       <w:rPr>
-        <w:rFonts w:ascii="Symbol" w:hAnsi="Symbol" w:hint="default"/>
+        <w:rFonts w:hint="default" w:ascii="Symbol" w:hAnsi="Symbol"/>
       </w:rPr>
     </w:lvl>
     <w:lvl w:ilvl="7" w:tplc="411E8AFA">
@@ -8044,7 +9094,7 @@
         <w:ind w:left="5760" w:hanging="360"/>
       </w:pPr>
       <w:rPr>
-        <w:rFonts w:ascii="Courier New" w:hAnsi="Courier New" w:hint="default"/>
+        <w:rFonts w:hint="default" w:ascii="Courier New" w:hAnsi="Courier New"/>
       </w:rPr>
     </w:lvl>
     <w:lvl w:ilvl="8" w:tplc="FCE817B8">
@@ -8056,7 +9106,7 @@
         <w:ind w:left="6480" w:hanging="360"/>
       </w:pPr>
       <w:rPr>
-        <w:rFonts w:ascii="Wingdings" w:hAnsi="Wingdings" w:hint="default"/>
+        <w:rFonts w:hint="default" w:ascii="Wingdings" w:hAnsi="Wingdings"/>
       </w:rPr>
     </w:lvl>
   </w:abstractNum>
@@ -8248,7 +9298,7 @@
         <w:ind w:left="720" w:hanging="360"/>
       </w:pPr>
     </w:lvl>
-    <w:lvl w:ilvl="1" w:tplc="5B1258C6">
+    <w:lvl w:ilvl="1">
       <w:start w:val="1"/>
       <w:numFmt w:val="decimal"/>
       <w:lvlText w:val="%2."/>
@@ -8334,7 +9384,7 @@
         <w:ind w:left="720" w:hanging="360"/>
       </w:pPr>
       <w:rPr>
-        <w:rFonts w:ascii="Times New Roman" w:hAnsi="Times New Roman" w:cs="Times New Roman" w:hint="default"/>
+        <w:rFonts w:hint="default" w:ascii="Times New Roman" w:hAnsi="Times New Roman" w:cs="Times New Roman"/>
       </w:rPr>
     </w:lvl>
     <w:lvl w:ilvl="1" w:tplc="0C0A0019" w:tentative="1">
@@ -8486,11 +9536,11 @@
 </file>
 
 <file path=word/styles.xml><?xml version="1.0" encoding="utf-8"?>
-<w:styles xmlns:mc="http://schemas.openxmlformats.org/markup-compatibility/2006" xmlns:r="http://schemas.openxmlformats.org/officeDocument/2006/relationships" xmlns:w="http://schemas.openxmlformats.org/wordprocessingml/2006/main" xmlns:w14="http://schemas.microsoft.com/office/word/2010/wordml" xmlns:w15="http://schemas.microsoft.com/office/word/2012/wordml" xmlns:w16cid="http://schemas.microsoft.com/office/word/2016/wordml/cid" xmlns:w16se="http://schemas.microsoft.com/office/word/2015/wordml/symex" mc:Ignorable="w14 w15 w16se w16cid">
+<w:styles xmlns:wp14="http://schemas.microsoft.com/office/word/2010/wordprocessingDrawing" xmlns:mc="http://schemas.openxmlformats.org/markup-compatibility/2006" xmlns:r="http://schemas.openxmlformats.org/officeDocument/2006/relationships" xmlns:w="http://schemas.openxmlformats.org/wordprocessingml/2006/main" xmlns:w14="http://schemas.microsoft.com/office/word/2010/wordml" xmlns:w15="http://schemas.microsoft.com/office/word/2012/wordml" xmlns:w16cid="http://schemas.microsoft.com/office/word/2016/wordml/cid" xmlns:w16se="http://schemas.microsoft.com/office/word/2015/wordml/symex" mc:Ignorable="w14 w15 w16se w16cid wp14">
   <w:docDefaults>
     <w:rPrDefault>
       <w:rPr>
-        <w:rFonts w:asciiTheme="minorHAnsi" w:eastAsiaTheme="minorHAnsi" w:hAnsiTheme="minorHAnsi" w:cstheme="minorBidi"/>
+        <w:rFonts w:asciiTheme="minorHAnsi" w:hAnsiTheme="minorHAnsi" w:eastAsiaTheme="minorHAnsi" w:cstheme="minorBidi"/>
         <w:sz w:val="22"/>
         <w:szCs w:val="22"/>
         <w:lang w:val="en-US" w:eastAsia="en-US" w:bidi="ar-SA"/>
@@ -8505,14 +9555,14 @@
   <w:latentStyles w:defLockedState="0" w:defUIPriority="99" w:defSemiHidden="0" w:defUnhideWhenUsed="0" w:defQFormat="0" w:count="376">
     <w:lsdException w:name="Normal" w:uiPriority="0" w:qFormat="1"/>
     <w:lsdException w:name="heading 1" w:uiPriority="9" w:qFormat="1"/>
-    <w:lsdException w:name="heading 2" w:semiHidden="1" w:uiPriority="9" w:unhideWhenUsed="1" w:qFormat="1"/>
-    <w:lsdException w:name="heading 3" w:semiHidden="1" w:uiPriority="9" w:unhideWhenUsed="1" w:qFormat="1"/>
-    <w:lsdException w:name="heading 4" w:semiHidden="1" w:uiPriority="9" w:unhideWhenUsed="1" w:qFormat="1"/>
-    <w:lsdException w:name="heading 5" w:semiHidden="1" w:uiPriority="9" w:unhideWhenUsed="1" w:qFormat="1"/>
-    <w:lsdException w:name="heading 6" w:semiHidden="1" w:uiPriority="9" w:unhideWhenUsed="1" w:qFormat="1"/>
-    <w:lsdException w:name="heading 7" w:semiHidden="1" w:uiPriority="9" w:unhideWhenUsed="1" w:qFormat="1"/>
-    <w:lsdException w:name="heading 8" w:semiHidden="1" w:uiPriority="9" w:unhideWhenUsed="1" w:qFormat="1"/>
-    <w:lsdException w:name="heading 9" w:semiHidden="1" w:uiPriority="9" w:unhideWhenUsed="1" w:qFormat="1"/>
+    <w:lsdException w:name="heading 2" w:uiPriority="9" w:semiHidden="1" w:unhideWhenUsed="1" w:qFormat="1"/>
+    <w:lsdException w:name="heading 3" w:uiPriority="9" w:semiHidden="1" w:unhideWhenUsed="1" w:qFormat="1"/>
+    <w:lsdException w:name="heading 4" w:uiPriority="9" w:semiHidden="1" w:unhideWhenUsed="1" w:qFormat="1"/>
+    <w:lsdException w:name="heading 5" w:uiPriority="9" w:semiHidden="1" w:unhideWhenUsed="1" w:qFormat="1"/>
+    <w:lsdException w:name="heading 6" w:uiPriority="9" w:semiHidden="1" w:unhideWhenUsed="1" w:qFormat="1"/>
+    <w:lsdException w:name="heading 7" w:uiPriority="9" w:semiHidden="1" w:unhideWhenUsed="1" w:qFormat="1"/>
+    <w:lsdException w:name="heading 8" w:uiPriority="9" w:semiHidden="1" w:unhideWhenUsed="1" w:qFormat="1"/>
+    <w:lsdException w:name="heading 9" w:uiPriority="9" w:semiHidden="1" w:unhideWhenUsed="1" w:qFormat="1"/>
     <w:lsdException w:name="index 1" w:semiHidden="1" w:unhideWhenUsed="1"/>
     <w:lsdException w:name="index 2" w:semiHidden="1" w:unhideWhenUsed="1"/>
     <w:lsdException w:name="index 3" w:semiHidden="1" w:unhideWhenUsed="1"/>
@@ -8522,22 +9572,22 @@
     <w:lsdException w:name="index 7" w:semiHidden="1" w:unhideWhenUsed="1"/>
     <w:lsdException w:name="index 8" w:semiHidden="1" w:unhideWhenUsed="1"/>
     <w:lsdException w:name="index 9" w:semiHidden="1" w:unhideWhenUsed="1"/>
-    <w:lsdException w:name="toc 1" w:semiHidden="1" w:uiPriority="39" w:unhideWhenUsed="1"/>
-    <w:lsdException w:name="toc 2" w:semiHidden="1" w:uiPriority="39" w:unhideWhenUsed="1"/>
-    <w:lsdException w:name="toc 3" w:semiHidden="1" w:uiPriority="39" w:unhideWhenUsed="1"/>
-    <w:lsdException w:name="toc 4" w:semiHidden="1" w:uiPriority="39" w:unhideWhenUsed="1"/>
-    <w:lsdException w:name="toc 5" w:semiHidden="1" w:uiPriority="39" w:unhideWhenUsed="1"/>
-    <w:lsdException w:name="toc 6" w:semiHidden="1" w:uiPriority="39" w:unhideWhenUsed="1"/>
-    <w:lsdException w:name="toc 7" w:semiHidden="1" w:uiPriority="39" w:unhideWhenUsed="1"/>
-    <w:lsdException w:name="toc 8" w:semiHidden="1" w:uiPriority="39" w:unhideWhenUsed="1"/>
-    <w:lsdException w:name="toc 9" w:semiHidden="1" w:uiPriority="39" w:unhideWhenUsed="1"/>
+    <w:lsdException w:name="toc 1" w:uiPriority="39" w:semiHidden="1" w:unhideWhenUsed="1"/>
+    <w:lsdException w:name="toc 2" w:uiPriority="39" w:semiHidden="1" w:unhideWhenUsed="1"/>
+    <w:lsdException w:name="toc 3" w:uiPriority="39" w:semiHidden="1" w:unhideWhenUsed="1"/>
+    <w:lsdException w:name="toc 4" w:uiPriority="39" w:semiHidden="1" w:unhideWhenUsed="1"/>
+    <w:lsdException w:name="toc 5" w:uiPriority="39" w:semiHidden="1" w:unhideWhenUsed="1"/>
+    <w:lsdException w:name="toc 6" w:uiPriority="39" w:semiHidden="1" w:unhideWhenUsed="1"/>
+    <w:lsdException w:name="toc 7" w:uiPriority="39" w:semiHidden="1" w:unhideWhenUsed="1"/>
+    <w:lsdException w:name="toc 8" w:uiPriority="39" w:semiHidden="1" w:unhideWhenUsed="1"/>
+    <w:lsdException w:name="toc 9" w:uiPriority="39" w:semiHidden="1" w:unhideWhenUsed="1"/>
     <w:lsdException w:name="Normal Indent" w:semiHidden="1" w:unhideWhenUsed="1"/>
     <w:lsdException w:name="footnote text" w:semiHidden="1" w:unhideWhenUsed="1"/>
     <w:lsdException w:name="annotation text" w:semiHidden="1" w:unhideWhenUsed="1"/>
     <w:lsdException w:name="header" w:semiHidden="1" w:unhideWhenUsed="1"/>
     <w:lsdException w:name="footer" w:semiHidden="1" w:unhideWhenUsed="1"/>
     <w:lsdException w:name="index heading" w:semiHidden="1" w:unhideWhenUsed="1"/>
-    <w:lsdException w:name="caption" w:semiHidden="1" w:uiPriority="35" w:unhideWhenUsed="1" w:qFormat="1"/>
+    <w:lsdException w:name="caption" w:uiPriority="35" w:semiHidden="1" w:unhideWhenUsed="1" w:qFormat="1"/>
     <w:lsdException w:name="table of figures" w:semiHidden="1" w:unhideWhenUsed="1"/>
     <w:lsdException w:name="envelope address" w:semiHidden="1" w:unhideWhenUsed="1"/>
     <w:lsdException w:name="envelope return" w:semiHidden="1" w:unhideWhenUsed="1"/>
@@ -8568,7 +9618,7 @@
     <w:lsdException w:name="Title" w:uiPriority="10" w:qFormat="1"/>
     <w:lsdException w:name="Closing" w:semiHidden="1" w:unhideWhenUsed="1"/>
     <w:lsdException w:name="Signature" w:semiHidden="1" w:unhideWhenUsed="1"/>
-    <w:lsdException w:name="Default Paragraph Font" w:semiHidden="1" w:uiPriority="1" w:unhideWhenUsed="1"/>
+    <w:lsdException w:name="Default Paragraph Font" w:uiPriority="1" w:semiHidden="1" w:unhideWhenUsed="1"/>
     <w:lsdException w:name="Body Text" w:semiHidden="1" w:unhideWhenUsed="1"/>
     <w:lsdException w:name="Body Text Indent" w:semiHidden="1" w:unhideWhenUsed="1"/>
     <w:lsdException w:name="List Continue" w:semiHidden="1" w:unhideWhenUsed="1"/>
@@ -8768,8 +9818,8 @@
     <w:lsdException w:name="Subtle Reference" w:uiPriority="31" w:qFormat="1"/>
     <w:lsdException w:name="Intense Reference" w:uiPriority="32" w:qFormat="1"/>
     <w:lsdException w:name="Book Title" w:uiPriority="33" w:qFormat="1"/>
-    <w:lsdException w:name="Bibliography" w:semiHidden="1" w:uiPriority="37" w:unhideWhenUsed="1"/>
-    <w:lsdException w:name="TOC Heading" w:semiHidden="1" w:uiPriority="39" w:unhideWhenUsed="1" w:qFormat="1"/>
+    <w:lsdException w:name="Bibliography" w:uiPriority="37" w:semiHidden="1" w:unhideWhenUsed="1"/>
+    <w:lsdException w:name="TOC Heading" w:uiPriority="39" w:semiHidden="1" w:unhideWhenUsed="1" w:qFormat="1"/>
     <w:lsdException w:name="Plain Table 1" w:uiPriority="41"/>
     <w:lsdException w:name="Plain Table 2" w:uiPriority="42"/>
     <w:lsdException w:name="Plain Table 3" w:uiPriority="43"/>
@@ -8880,7 +9930,7 @@
     <w:lsdException w:name="Unresolved Mention" w:semiHidden="1" w:unhideWhenUsed="1"/>
     <w:lsdException w:name="Smart Link" w:semiHidden="1" w:unhideWhenUsed="1"/>
   </w:latentStyles>
-  <w:style w:type="paragraph" w:default="1" w:styleId="Normal">
+  <w:style w:type="paragraph" w:styleId="Normal" w:default="1">
     <w:name w:val="Normal"/>
     <w:qFormat/>
     <w:rPr>
@@ -8902,19 +9952,19 @@
       <w:outlineLvl w:val="0"/>
     </w:pPr>
     <w:rPr>
-      <w:rFonts w:ascii="Times New Roman" w:eastAsiaTheme="majorEastAsia" w:hAnsi="Times New Roman" w:cstheme="majorBidi"/>
+      <w:rFonts w:ascii="Times New Roman" w:hAnsi="Times New Roman" w:eastAsiaTheme="majorEastAsia" w:cstheme="majorBidi"/>
       <w:color w:val="2F5496" w:themeColor="accent1" w:themeShade="BF"/>
       <w:sz w:val="32"/>
       <w:szCs w:val="32"/>
     </w:rPr>
   </w:style>
-  <w:style w:type="character" w:default="1" w:styleId="Fuentedeprrafopredeter">
+  <w:style w:type="character" w:styleId="Fuentedeprrafopredeter" w:default="1">
     <w:name w:val="Default Paragraph Font"/>
     <w:uiPriority w:val="1"/>
     <w:semiHidden/>
     <w:unhideWhenUsed/>
   </w:style>
-  <w:style w:type="table" w:default="1" w:styleId="Tablanormal">
+  <w:style w:type="table" w:styleId="Tablanormal" w:default="1">
     <w:name w:val="Normal Table"/>
     <w:uiPriority w:val="99"/>
     <w:semiHidden/>
@@ -8929,7 +9979,7 @@
       </w:tblCellMar>
     </w:tblPr>
   </w:style>
-  <w:style w:type="numbering" w:default="1" w:styleId="Sinlista">
+  <w:style w:type="numbering" w:styleId="Sinlista" w:default="1">
     <w:name w:val="No List"/>
     <w:uiPriority w:val="99"/>
     <w:semiHidden/>
@@ -8966,16 +10016,16 @@
     </w:pPr>
     <w:tblPr>
       <w:tblBorders>
-        <w:top w:val="single" w:sz="4" w:space="0" w:color="auto"/>
-        <w:left w:val="single" w:sz="4" w:space="0" w:color="auto"/>
-        <w:bottom w:val="single" w:sz="4" w:space="0" w:color="auto"/>
-        <w:right w:val="single" w:sz="4" w:space="0" w:color="auto"/>
-        <w:insideH w:val="single" w:sz="4" w:space="0" w:color="auto"/>
-        <w:insideV w:val="single" w:sz="4" w:space="0" w:color="auto"/>
+        <w:top w:val="single" w:color="auto" w:sz="4" w:space="0"/>
+        <w:left w:val="single" w:color="auto" w:sz="4" w:space="0"/>
+        <w:bottom w:val="single" w:color="auto" w:sz="4" w:space="0"/>
+        <w:right w:val="single" w:color="auto" w:sz="4" w:space="0"/>
+        <w:insideH w:val="single" w:color="auto" w:sz="4" w:space="0"/>
+        <w:insideV w:val="single" w:color="auto" w:sz="4" w:space="0"/>
       </w:tblBorders>
     </w:tblPr>
   </w:style>
-  <w:style w:type="paragraph" w:customStyle="1" w:styleId="Abstract">
+  <w:style w:type="paragraph" w:styleId="Abstract" w:customStyle="1">
     <w:name w:val="Abstract"/>
     <w:rsid w:val="00191ABA"/>
     <w:pPr>
@@ -8984,21 +10034,21 @@
       <w:jc w:val="both"/>
     </w:pPr>
     <w:rPr>
-      <w:rFonts w:ascii="Times New Roman" w:eastAsia="SimSun" w:hAnsi="Times New Roman" w:cs="Times New Roman"/>
+      <w:rFonts w:ascii="Times New Roman" w:hAnsi="Times New Roman" w:eastAsia="SimSun" w:cs="Times New Roman"/>
       <w:b/>
       <w:bCs/>
       <w:sz w:val="18"/>
       <w:szCs w:val="18"/>
     </w:rPr>
   </w:style>
-  <w:style w:type="character" w:customStyle="1" w:styleId="Ttulo1Car">
+  <w:style w:type="character" w:styleId="Ttulo1Car" w:customStyle="1">
     <w:name w:val="Título 1 Car"/>
     <w:basedOn w:val="Fuentedeprrafopredeter"/>
     <w:link w:val="Ttulo1"/>
     <w:uiPriority w:val="9"/>
     <w:rsid w:val="008324BD"/>
     <w:rPr>
-      <w:rFonts w:ascii="Times New Roman" w:eastAsiaTheme="majorEastAsia" w:hAnsi="Times New Roman" w:cstheme="majorBidi"/>
+      <w:rFonts w:ascii="Times New Roman" w:hAnsi="Times New Roman" w:eastAsiaTheme="majorEastAsia" w:cstheme="majorBidi"/>
       <w:color w:val="2F5496" w:themeColor="accent1" w:themeShade="BF"/>
       <w:sz w:val="32"/>
       <w:szCs w:val="32"/>
@@ -9048,7 +10098,7 @@
       <w:szCs w:val="20"/>
     </w:rPr>
   </w:style>
-  <w:style w:type="character" w:customStyle="1" w:styleId="TextonotaalfinalCar">
+  <w:style w:type="character" w:styleId="TextonotaalfinalCar" w:customStyle="1">
     <w:name w:val="Texto nota al final Car"/>
     <w:basedOn w:val="Fuentedeprrafopredeter"/>
     <w:link w:val="Textonotaalfinal"/>
@@ -9099,7 +10149,7 @@
       <w:spacing w:after="0" w:line="240" w:lineRule="auto"/>
     </w:pPr>
   </w:style>
-  <w:style w:type="character" w:customStyle="1" w:styleId="EncabezadoCar">
+  <w:style w:type="character" w:styleId="EncabezadoCar" w:customStyle="1">
     <w:name w:val="Encabezado Car"/>
     <w:basedOn w:val="Fuentedeprrafopredeter"/>
     <w:link w:val="Encabezado"/>
@@ -9124,7 +10174,7 @@
       <w:spacing w:after="0" w:line="240" w:lineRule="auto"/>
     </w:pPr>
   </w:style>
-  <w:style w:type="character" w:customStyle="1" w:styleId="PiedepginaCar">
+  <w:style w:type="character" w:styleId="PiedepginaCar" w:customStyle="1">
     <w:name w:val="Pie de página Car"/>
     <w:basedOn w:val="Fuentedeprrafopredeter"/>
     <w:link w:val="Piedepgina"/>
@@ -9150,7 +10200,7 @@
       <w:szCs w:val="20"/>
     </w:rPr>
   </w:style>
-  <w:style w:type="character" w:customStyle="1" w:styleId="TextonotapieCar">
+  <w:style w:type="character" w:styleId="TextonotapieCar" w:customStyle="1">
     <w:name w:val="Texto nota pie Car"/>
     <w:basedOn w:val="Fuentedeprrafopredeter"/>
     <w:link w:val="Textonotapie"/>
@@ -9213,7 +10263,7 @@
       <w:szCs w:val="20"/>
     </w:rPr>
   </w:style>
-  <w:style w:type="character" w:customStyle="1" w:styleId="TextocomentarioCar">
+  <w:style w:type="character" w:styleId="TextocomentarioCar" w:customStyle="1">
     <w:name w:val="Texto comentario Car"/>
     <w:basedOn w:val="Fuentedeprrafopredeter"/>
     <w:link w:val="Textocomentario"/>
@@ -9240,7 +10290,7 @@
       <w:bCs/>
     </w:rPr>
   </w:style>
-  <w:style w:type="character" w:customStyle="1" w:styleId="AsuntodelcomentarioCar">
+  <w:style w:type="character" w:styleId="AsuntodelcomentarioCar" w:customStyle="1">
     <w:name w:val="Asunto del comentario Car"/>
     <w:basedOn w:val="TextocomentarioCar"/>
     <w:link w:val="Asuntodelcomentario"/>
@@ -9272,7 +10322,7 @@
       <w:szCs w:val="18"/>
     </w:rPr>
   </w:style>
-  <w:style w:type="character" w:customStyle="1" w:styleId="TextodegloboCar">
+  <w:style w:type="character" w:styleId="TextodegloboCar" w:customStyle="1">
     <w:name w:val="Texto de globo Car"/>
     <w:basedOn w:val="Fuentedeprrafopredeter"/>
     <w:link w:val="Textodeglobo"/>
@@ -9306,6 +10356,39 @@
     </w:rPr>
   </w:style>
 </w:styles>
+</file>
+
+<file path=word/glossary/document.xml><?xml version="1.0" encoding="utf-8"?>
+<w:glossaryDocument xmlns:w14="http://schemas.microsoft.com/office/word/2010/wordml" xmlns:w="http://schemas.openxmlformats.org/wordprocessingml/2006/main">
+  <w:docParts>
+    <w:docPart>
+      <w:docPartPr>
+        <w:name w:val="DefaultPlaceholder_1081868574"/>
+        <w:category>
+          <w:name w:val="General"/>
+          <w:gallery w:val="placeholder"/>
+        </w:category>
+        <w:types>
+          <w:type w:val="bbPlcHdr"/>
+        </w:types>
+        <w:behaviors>
+          <w:behavior w:val="content"/>
+        </w:behaviors>
+        <w:guid w:val="{b59fc079-ae76-4d69-81ea-b9a738a93175}"/>
+      </w:docPartPr>
+      <w:docPartBody>
+        <w:p>
+          <w:r>
+            <w:rPr>
+              <w:rStyle w:val="PlaceholderText"/>
+            </w:rPr>
+            <w:t/>
+          </w:r>
+        </w:p>
+      </w:docPartBody>
+    </w:docPart>
+  </w:docParts>
+</w:glossaryDocument>
 </file>
 
 <file path=word/theme/theme1.xml><?xml version="1.0" encoding="utf-8"?>

--- a/Simple Random Forest Algorithm.docx
+++ b/Simple Random Forest Algorithm.docx
@@ -1,13 +1,13 @@
 
 <file path=word/document.xml><?xml version="1.0" encoding="utf-8"?>
-<w:document xmlns:wpc="http://schemas.microsoft.com/office/word/2010/wordprocessingCanvas" xmlns:cx="http://schemas.microsoft.com/office/drawing/2014/chartex" xmlns:cx1="http://schemas.microsoft.com/office/drawing/2015/9/8/chartex" xmlns:cx2="http://schemas.microsoft.com/office/drawing/2015/10/21/chartex" xmlns:cx3="http://schemas.microsoft.com/office/drawing/2016/5/9/chartex" xmlns:cx4="http://schemas.microsoft.com/office/drawing/2016/5/10/chartex" xmlns:cx5="http://schemas.microsoft.com/office/drawing/2016/5/11/chartex" xmlns:cx6="http://schemas.microsoft.com/office/drawing/2016/5/12/chartex" xmlns:cx7="http://schemas.microsoft.com/office/drawing/2016/5/13/chartex" xmlns:cx8="http://schemas.microsoft.com/office/drawing/2016/5/14/chartex" xmlns:mc="http://schemas.openxmlformats.org/markup-compatibility/2006" xmlns:aink="http://schemas.microsoft.com/office/drawing/2016/ink" xmlns:am3d="http://schemas.microsoft.com/office/drawing/2017/model3d" xmlns:o="urn:schemas-microsoft-com:office:office" xmlns:r="http://schemas.openxmlformats.org/officeDocument/2006/relationships" xmlns:m="http://schemas.openxmlformats.org/officeDocument/2006/math" xmlns:v="urn:schemas-microsoft-com:vml" xmlns:wp14="http://schemas.microsoft.com/office/word/2010/wordprocessingDrawing" xmlns:wp="http://schemas.openxmlformats.org/drawingml/2006/wordprocessingDrawing" xmlns:w10="urn:schemas-microsoft-com:office:word" xmlns:w="http://schemas.openxmlformats.org/wordprocessingml/2006/main" xmlns:w14="http://schemas.microsoft.com/office/word/2010/wordml" xmlns:w15="http://schemas.microsoft.com/office/word/2012/wordml" xmlns:w16cid="http://schemas.microsoft.com/office/word/2016/wordml/cid" xmlns:w16se="http://schemas.microsoft.com/office/word/2015/wordml/symex" xmlns:wpg="http://schemas.microsoft.com/office/word/2010/wordprocessingGroup" xmlns:wpi="http://schemas.microsoft.com/office/word/2010/wordprocessingInk" xmlns:wne="http://schemas.microsoft.com/office/word/2006/wordml" xmlns:wps="http://schemas.microsoft.com/office/word/2010/wordprocessingShape" mc:Ignorable="w14 w15 w16se w16cid wp14">
+<w:document xmlns:wpc="http://schemas.microsoft.com/office/word/2010/wordprocessingCanvas" xmlns:cx="http://schemas.microsoft.com/office/drawing/2014/chartex" xmlns:cx1="http://schemas.microsoft.com/office/drawing/2015/9/8/chartex" xmlns:cx2="http://schemas.microsoft.com/office/drawing/2015/10/21/chartex" xmlns:cx3="http://schemas.microsoft.com/office/drawing/2016/5/9/chartex" xmlns:cx4="http://schemas.microsoft.com/office/drawing/2016/5/10/chartex" xmlns:cx5="http://schemas.microsoft.com/office/drawing/2016/5/11/chartex" xmlns:cx6="http://schemas.microsoft.com/office/drawing/2016/5/12/chartex" xmlns:cx7="http://schemas.microsoft.com/office/drawing/2016/5/13/chartex" xmlns:cx8="http://schemas.microsoft.com/office/drawing/2016/5/14/chartex" xmlns:mc="http://schemas.openxmlformats.org/markup-compatibility/2006" xmlns:aink="http://schemas.microsoft.com/office/drawing/2016/ink" xmlns:am3d="http://schemas.microsoft.com/office/drawing/2017/model3d" xmlns:o="urn:schemas-microsoft-com:office:office" xmlns:r="http://schemas.openxmlformats.org/officeDocument/2006/relationships" xmlns:m="http://schemas.openxmlformats.org/officeDocument/2006/math" xmlns:v="urn:schemas-microsoft-com:vml" xmlns:wp14="http://schemas.microsoft.com/office/word/2010/wordprocessingDrawing" xmlns:wp="http://schemas.openxmlformats.org/drawingml/2006/wordprocessingDrawing" xmlns:w10="urn:schemas-microsoft-com:office:word" xmlns:w="http://schemas.openxmlformats.org/wordprocessingml/2006/main" xmlns:w14="http://schemas.microsoft.com/office/word/2010/wordml" xmlns:w15="http://schemas.microsoft.com/office/word/2012/wordml" xmlns:w16cid="http://schemas.microsoft.com/office/word/2016/wordml/cid" xmlns:w16se="http://schemas.microsoft.com/office/word/2015/wordml/symex" xmlns:wpg="http://schemas.microsoft.com/office/word/2010/wordprocessingGroup" xmlns:wpi="http://schemas.microsoft.com/office/word/2010/wordprocessingInk" xmlns:wne="http://schemas.microsoft.com/office/word/2006/wordml" xmlns:wps="http://schemas.microsoft.com/office/word/2010/wordprocessingShape" xmlns:a="http://schemas.openxmlformats.org/drawingml/2006/main" xmlns:pic="http://schemas.openxmlformats.org/drawingml/2006/picture" xmlns:a14="http://schemas.microsoft.com/office/drawing/2010/main" mc:Ignorable="w14 w15 w16se w16cid wp14">
   <w:body>
     <w:p>
       <w:pPr>
         <w:spacing w:line="360" w:lineRule="auto"/>
         <w:jc w:val="center"/>
         <w:rPr>
-          <w:rFonts w:ascii="Times New Roman" w:eastAsia="SimSun" w:hAnsi="Times New Roman" w:cs="Times New Roman"/>
+          <w:rFonts w:ascii="Times New Roman" w:hAnsi="Times New Roman" w:eastAsia="SimSun" w:cs="Times New Roman"/>
           <w:i/>
           <w:sz w:val="48"/>
           <w:szCs w:val="48"/>
@@ -16,7 +16,7 @@
       </w:pPr>
       <w:r>
         <w:rPr>
-          <w:rFonts w:ascii="Times New Roman" w:eastAsia="SimSun" w:hAnsi="Times New Roman" w:cs="Times New Roman"/>
+          <w:rFonts w:ascii="Times New Roman" w:hAnsi="Times New Roman" w:eastAsia="SimSun" w:cs="Times New Roman"/>
           <w:i/>
           <w:sz w:val="48"/>
           <w:szCs w:val="48"/>
@@ -28,7 +28,7 @@
     <w:sdt>
       <w:sdtPr>
         <w:rPr>
-          <w:rFonts w:eastAsiaTheme="minorHAnsi" w:cs="Times New Roman"/>
+          <w:rFonts w:cs="Times New Roman" w:eastAsiaTheme="minorHAnsi"/>
           <w:color w:val="auto"/>
           <w:sz w:val="22"/>
           <w:szCs w:val="22"/>
@@ -73,7 +73,7 @@
             </w:tabs>
             <w:spacing w:line="360" w:lineRule="auto"/>
             <w:rPr>
-              <w:rFonts w:ascii="Times New Roman" w:eastAsiaTheme="minorEastAsia" w:hAnsi="Times New Roman" w:cs="Times New Roman"/>
+              <w:rFonts w:ascii="Times New Roman" w:hAnsi="Times New Roman" w:cs="Times New Roman" w:eastAsiaTheme="minorEastAsia"/>
               <w:noProof/>
               <w:lang w:eastAsia="es-ES"/>
             </w:rPr>
@@ -102,7 +102,7 @@
             </w:rPr>
             <w:fldChar w:fldCharType="separate"/>
           </w:r>
-          <w:hyperlink w:anchor="_Toc12642503" w:history="1">
+          <w:hyperlink w:history="1" w:anchor="_Toc12642503">
             <w:r>
               <w:rPr>
                 <w:rStyle w:val="Hipervnculo"/>
@@ -113,7 +113,7 @@
             </w:r>
             <w:r>
               <w:rPr>
-                <w:rFonts w:ascii="Times New Roman" w:eastAsiaTheme="minorEastAsia" w:hAnsi="Times New Roman" w:cs="Times New Roman"/>
+                <w:rFonts w:ascii="Times New Roman" w:hAnsi="Times New Roman" w:cs="Times New Roman" w:eastAsiaTheme="minorEastAsia"/>
                 <w:noProof/>
                 <w:lang w:eastAsia="es-ES"/>
               </w:rPr>
@@ -193,12 +193,12 @@
             </w:tabs>
             <w:spacing w:line="360" w:lineRule="auto"/>
             <w:rPr>
-              <w:rFonts w:ascii="Times New Roman" w:eastAsiaTheme="minorEastAsia" w:hAnsi="Times New Roman" w:cs="Times New Roman"/>
+              <w:rFonts w:ascii="Times New Roman" w:hAnsi="Times New Roman" w:cs="Times New Roman" w:eastAsiaTheme="minorEastAsia"/>
               <w:noProof/>
               <w:lang w:eastAsia="es-ES"/>
             </w:rPr>
           </w:pPr>
-          <w:hyperlink w:anchor="_Toc12642504" w:history="1">
+          <w:hyperlink w:history="1" w:anchor="_Toc12642504">
             <w:r>
               <w:rPr>
                 <w:rStyle w:val="Hipervnculo"/>
@@ -209,7 +209,7 @@
             </w:r>
             <w:r>
               <w:rPr>
-                <w:rFonts w:ascii="Times New Roman" w:eastAsiaTheme="minorEastAsia" w:hAnsi="Times New Roman" w:cs="Times New Roman"/>
+                <w:rFonts w:ascii="Times New Roman" w:hAnsi="Times New Roman" w:cs="Times New Roman" w:eastAsiaTheme="minorEastAsia"/>
                 <w:noProof/>
                 <w:lang w:eastAsia="es-ES"/>
               </w:rPr>
@@ -289,12 +289,12 @@
             </w:tabs>
             <w:spacing w:line="360" w:lineRule="auto"/>
             <w:rPr>
-              <w:rFonts w:ascii="Times New Roman" w:eastAsiaTheme="minorEastAsia" w:hAnsi="Times New Roman" w:cs="Times New Roman"/>
+              <w:rFonts w:ascii="Times New Roman" w:hAnsi="Times New Roman" w:cs="Times New Roman" w:eastAsiaTheme="minorEastAsia"/>
               <w:noProof/>
               <w:lang w:eastAsia="es-ES"/>
             </w:rPr>
           </w:pPr>
-          <w:hyperlink w:anchor="_Toc12642505" w:history="1">
+          <w:hyperlink w:history="1" w:anchor="_Toc12642505">
             <w:r>
               <w:rPr>
                 <w:rStyle w:val="Hipervnculo"/>
@@ -305,7 +305,7 @@
             </w:r>
             <w:r>
               <w:rPr>
-                <w:rFonts w:ascii="Times New Roman" w:eastAsiaTheme="minorEastAsia" w:hAnsi="Times New Roman" w:cs="Times New Roman"/>
+                <w:rFonts w:ascii="Times New Roman" w:hAnsi="Times New Roman" w:cs="Times New Roman" w:eastAsiaTheme="minorEastAsia"/>
                 <w:noProof/>
                 <w:lang w:eastAsia="es-ES"/>
               </w:rPr>
@@ -385,12 +385,12 @@
             </w:tabs>
             <w:spacing w:line="360" w:lineRule="auto"/>
             <w:rPr>
-              <w:rFonts w:ascii="Times New Roman" w:eastAsiaTheme="minorEastAsia" w:hAnsi="Times New Roman" w:cs="Times New Roman"/>
+              <w:rFonts w:ascii="Times New Roman" w:hAnsi="Times New Roman" w:cs="Times New Roman" w:eastAsiaTheme="minorEastAsia"/>
               <w:noProof/>
               <w:lang w:eastAsia="es-ES"/>
             </w:rPr>
           </w:pPr>
-          <w:hyperlink w:anchor="_Toc12642506" w:history="1">
+          <w:hyperlink w:history="1" w:anchor="_Toc12642506">
             <w:r>
               <w:rPr>
                 <w:rStyle w:val="Hipervnculo"/>
@@ -401,7 +401,7 @@
             </w:r>
             <w:r>
               <w:rPr>
-                <w:rFonts w:ascii="Times New Roman" w:eastAsiaTheme="minorEastAsia" w:hAnsi="Times New Roman" w:cs="Times New Roman"/>
+                <w:rFonts w:ascii="Times New Roman" w:hAnsi="Times New Roman" w:cs="Times New Roman" w:eastAsiaTheme="minorEastAsia"/>
                 <w:noProof/>
                 <w:lang w:eastAsia="es-ES"/>
               </w:rPr>
@@ -481,12 +481,12 @@
             </w:tabs>
             <w:spacing w:line="360" w:lineRule="auto"/>
             <w:rPr>
-              <w:rFonts w:ascii="Times New Roman" w:eastAsiaTheme="minorEastAsia" w:hAnsi="Times New Roman" w:cs="Times New Roman"/>
+              <w:rFonts w:ascii="Times New Roman" w:hAnsi="Times New Roman" w:cs="Times New Roman" w:eastAsiaTheme="minorEastAsia"/>
               <w:noProof/>
               <w:lang w:eastAsia="es-ES"/>
             </w:rPr>
           </w:pPr>
-          <w:hyperlink w:anchor="_Toc12642507" w:history="1">
+          <w:hyperlink w:history="1" w:anchor="_Toc12642507">
             <w:r>
               <w:rPr>
                 <w:rStyle w:val="Hipervnculo"/>
@@ -497,7 +497,7 @@
             </w:r>
             <w:r>
               <w:rPr>
-                <w:rFonts w:ascii="Times New Roman" w:eastAsiaTheme="minorEastAsia" w:hAnsi="Times New Roman" w:cs="Times New Roman"/>
+                <w:rFonts w:ascii="Times New Roman" w:hAnsi="Times New Roman" w:cs="Times New Roman" w:eastAsiaTheme="minorEastAsia"/>
                 <w:noProof/>
                 <w:lang w:eastAsia="es-ES"/>
               </w:rPr>
@@ -576,12 +576,12 @@
             </w:tabs>
             <w:spacing w:line="360" w:lineRule="auto"/>
             <w:rPr>
-              <w:rFonts w:ascii="Times New Roman" w:eastAsiaTheme="minorEastAsia" w:hAnsi="Times New Roman" w:cs="Times New Roman"/>
+              <w:rFonts w:ascii="Times New Roman" w:hAnsi="Times New Roman" w:cs="Times New Roman" w:eastAsiaTheme="minorEastAsia"/>
               <w:noProof/>
               <w:lang w:eastAsia="es-ES"/>
             </w:rPr>
           </w:pPr>
-          <w:hyperlink w:anchor="_Toc12642508" w:history="1">
+          <w:hyperlink w:history="1" w:anchor="_Toc12642508">
             <w:r>
               <w:rPr>
                 <w:rStyle w:val="Hipervnculo"/>
@@ -655,12 +655,12 @@
             </w:tabs>
             <w:spacing w:line="360" w:lineRule="auto"/>
             <w:rPr>
-              <w:rFonts w:ascii="Times New Roman" w:eastAsiaTheme="minorEastAsia" w:hAnsi="Times New Roman" w:cs="Times New Roman"/>
+              <w:rFonts w:ascii="Times New Roman" w:hAnsi="Times New Roman" w:cs="Times New Roman" w:eastAsiaTheme="minorEastAsia"/>
               <w:noProof/>
               <w:lang w:eastAsia="es-ES"/>
             </w:rPr>
           </w:pPr>
-          <w:hyperlink w:anchor="_Toc12642509" w:history="1">
+          <w:hyperlink w:history="1" w:anchor="_Toc12642509">
             <w:r>
               <w:rPr>
                 <w:rStyle w:val="Hipervnculo"/>
@@ -751,12 +751,12 @@
         <w:tblStyle w:val="Tablaconcuadrcula"/>
         <w:tblW w:w="0" w:type="auto"/>
         <w:tblBorders>
-          <w:top w:val="none" w:sz="0" w:space="0" w:color="auto"/>
-          <w:left w:val="none" w:sz="0" w:space="0" w:color="auto"/>
-          <w:bottom w:val="none" w:sz="0" w:space="0" w:color="auto"/>
-          <w:right w:val="none" w:sz="0" w:space="0" w:color="auto"/>
-          <w:insideH w:val="none" w:sz="0" w:space="0" w:color="auto"/>
-          <w:insideV w:val="none" w:sz="0" w:space="0" w:color="auto"/>
+          <w:top w:val="none" w:color="auto" w:sz="0" w:space="0"/>
+          <w:left w:val="none" w:color="auto" w:sz="0" w:space="0"/>
+          <w:bottom w:val="none" w:color="auto" w:sz="0" w:space="0"/>
+          <w:right w:val="none" w:color="auto" w:sz="0" w:space="0"/>
+          <w:insideH w:val="none" w:color="auto" w:sz="0" w:space="0"/>
+          <w:insideV w:val="none" w:color="auto" w:sz="0" w:space="0"/>
         </w:tblBorders>
         <w:tblLook w:val="04A0" w:firstRow="1" w:lastRow="0" w:firstColumn="1" w:lastColumn="0" w:noHBand="0" w:noVBand="1"/>
       </w:tblPr>
@@ -855,9 +855,16 @@
                 <w:szCs w:val="24"/>
               </w:rPr>
               <w:br/>
+            </w:r>
+            <w:r>
+              <w:rPr>
+                <w:rFonts w:ascii="Times New Roman" w:hAnsi="Times New Roman" w:cs="Times New Roman"/>
+                <w:sz w:val="24"/>
+                <w:szCs w:val="24"/>
+              </w:rPr>
               <w:t xml:space="preserve">Correo electrónico UVUS: </w:t>
             </w:r>
-            <w:hyperlink r:id="rId8" w:history="1">
+            <w:hyperlink w:history="1" r:id="rId8">
               <w:r>
                 <w:rPr>
                   <w:rStyle w:val="Hipervnculo"/>
@@ -876,7 +883,7 @@
               </w:rPr>
               <w:t xml:space="preserve">                               Correo electrónico de contacto: </w:t>
             </w:r>
-            <w:hyperlink r:id="rId9" w:history="1">
+            <w:hyperlink w:history="1" r:id="rId9">
               <w:r>
                 <w:rPr>
                   <w:rStyle w:val="Hipervnculo"/>
@@ -892,7 +899,7 @@
             <w:pPr>
               <w:spacing w:line="360" w:lineRule="auto"/>
               <w:rPr>
-                <w:rFonts w:ascii="Times New Roman" w:eastAsia="SimSun" w:hAnsi="Times New Roman" w:cs="Times New Roman"/>
+                <w:rFonts w:ascii="Times New Roman" w:hAnsi="Times New Roman" w:eastAsia="SimSun" w:cs="Times New Roman"/>
                 <w:i/>
                 <w:sz w:val="52"/>
                 <w:szCs w:val="52"/>
@@ -1015,9 +1022,16 @@
                 <w:szCs w:val="24"/>
               </w:rPr>
               <w:br/>
+            </w:r>
+            <w:r>
+              <w:rPr>
+                <w:rFonts w:ascii="Times New Roman" w:hAnsi="Times New Roman" w:cs="Times New Roman"/>
+                <w:sz w:val="24"/>
+                <w:szCs w:val="24"/>
+              </w:rPr>
               <w:t xml:space="preserve">Correo electrónico UVUS: </w:t>
             </w:r>
-            <w:hyperlink r:id="rId10" w:history="1">
+            <w:hyperlink w:history="1" r:id="rId10">
               <w:r>
                 <w:rPr>
                   <w:rStyle w:val="Hipervnculo"/>
@@ -1036,7 +1050,7 @@
               </w:rPr>
               <w:t xml:space="preserve">                            Correo electrónico de contacto: </w:t>
             </w:r>
-            <w:hyperlink r:id="rId11" w:history="1">
+            <w:hyperlink w:history="1" r:id="rId11">
               <w:r>
                 <w:rPr>
                   <w:rStyle w:val="Hipervnculo"/>
@@ -1197,8 +1211,8 @@
           <w:szCs w:val="36"/>
         </w:rPr>
       </w:pPr>
-      <w:bookmarkStart w:id="0" w:name="_Ref12360901"/>
-      <w:bookmarkStart w:id="1" w:name="_Toc12642503"/>
+      <w:bookmarkStart w:name="_Ref12360901" w:id="0"/>
+      <w:bookmarkStart w:name="_Toc12642503" w:id="1"/>
       <w:r>
         <w:rPr>
           <w:rFonts w:cs="Times New Roman"/>
@@ -1605,12 +1619,12 @@
             </w:drawing>
           </mc:Choice>
           <mc:Fallback>
-            <w:pict>
-              <v:shapetype w14:anchorId="0C58D8A5" id="_x0000_t202" coordsize="21600,21600" o:spt="202" path="m,l,21600r21600,l21600,xe">
+            <w:pict w14:anchorId="4EB5A30F">
+              <v:shapetype id="_x0000_t202" coordsize="21600,21600" o:spt="202" path="m,l,21600r21600,l21600,xe" w14:anchorId="0C58D8A5">
                 <v:stroke joinstyle="miter"/>
                 <v:path gradientshapeok="t" o:connecttype="rect"/>
               </v:shapetype>
-              <v:shape id="Cuadro de texto 3" o:spid="_x0000_s1026" type="#_x0000_t202" style="position:absolute;left:0;text-align:left;margin-left:0;margin-top:172.3pt;width:232pt;height:18.6pt;z-index:251660288;visibility:visible;mso-wrap-style:square;mso-height-percent:0;mso-wrap-distance-left:9pt;mso-wrap-distance-top:0;mso-wrap-distance-right:9pt;mso-wrap-distance-bottom:0;mso-position-horizontal:left;mso-position-horizontal-relative:margin;mso-position-vertical:absolute;mso-position-vertical-relative:text;mso-height-percent:0;mso-height-relative:margin;v-text-anchor:top" o:gfxdata="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" stroked="f">
+              <v:shape id="Cuadro de texto 3" style="position:absolute;left:0;text-align:left;margin-left:0;margin-top:172.3pt;width:232pt;height:18.6pt;z-index:251660288;visibility:visible;mso-wrap-style:square;mso-height-percent:0;mso-wrap-distance-left:9pt;mso-wrap-distance-top:0;mso-wrap-distance-right:9pt;mso-wrap-distance-bottom:0;mso-position-horizontal:left;mso-position-horizontal-relative:margin;mso-position-vertical:absolute;mso-position-vertical-relative:text;mso-height-percent:0;mso-height-relative:margin;v-text-anchor:top" o:spid="_x0000_s1026" stroked="f" type="#_x0000_t202" o:gfxdata="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">
                 <v:textbox inset="0,0,0,0">
                   <w:txbxContent>
                     <w:p>
@@ -2176,7 +2190,7 @@
           <w:rFonts w:cs="Times New Roman"/>
         </w:rPr>
       </w:pPr>
-      <w:bookmarkStart w:id="2" w:name="_Toc12642504"/>
+      <w:bookmarkStart w:name="_Toc12642504" w:id="2"/>
       <w:r>
         <w:rPr>
           <w:rFonts w:cs="Times New Roman"/>
@@ -3184,7 +3198,7 @@
           <w:rFonts w:cs="Times New Roman"/>
         </w:rPr>
       </w:pPr>
-      <w:bookmarkStart w:id="3" w:name="_Toc12642505"/>
+      <w:bookmarkStart w:name="_Toc12642505" w:id="3"/>
       <w:r>
         <w:rPr>
           <w:rFonts w:cs="Times New Roman"/>
@@ -3228,7 +3242,7 @@
         </w:rPr>
         <w:t xml:space="preserve"> y para finalizar la utilidad en nuestro algoritmo.</w:t>
       </w:r>
-      <w:bookmarkStart w:id="4" w:name="_GoBack"/>
+      <w:bookmarkStart w:name="_GoBack" w:id="4"/>
       <w:bookmarkEnd w:id="4"/>
     </w:p>
     <w:p>
@@ -3248,7 +3262,7 @@
       <w:proofErr w:type="spellStart"/>
       <w:r>
         <w:rPr>
-          <w:rFonts w:ascii="Times New Roman" w:eastAsia="Times New Roman" w:hAnsi="Times New Roman" w:cs="Times New Roman"/>
+          <w:rFonts w:ascii="Times New Roman" w:hAnsi="Times New Roman" w:eastAsia="Times New Roman" w:cs="Times New Roman"/>
           <w:b/>
           <w:bCs/>
           <w:i/>
@@ -3265,7 +3279,7 @@
         <w:spacing w:line="360" w:lineRule="auto"/>
         <w:ind w:left="360" w:firstLine="360"/>
         <w:rPr>
-          <w:rFonts w:ascii="Times New Roman" w:eastAsia="Times New Roman" w:hAnsi="Times New Roman" w:cs="Times New Roman"/>
+          <w:rFonts w:ascii="Times New Roman" w:hAnsi="Times New Roman" w:eastAsia="Times New Roman" w:cs="Times New Roman"/>
           <w:b/>
           <w:bCs/>
           <w:i/>
@@ -3276,7 +3290,7 @@
       </w:pPr>
       <w:r>
         <w:rPr>
-          <w:rFonts w:ascii="Times New Roman" w:eastAsia="Times New Roman" w:hAnsi="Times New Roman" w:cs="Times New Roman"/>
+          <w:rFonts w:ascii="Times New Roman" w:hAnsi="Times New Roman" w:eastAsia="Times New Roman" w:cs="Times New Roman"/>
           <w:b/>
           <w:bCs/>
           <w:sz w:val="24"/>
@@ -3303,7 +3317,7 @@
       </w:pPr>
       <w:r>
         <w:rPr>
-          <w:rFonts w:ascii="Times New Roman" w:eastAsia="Times New Roman" w:hAnsi="Times New Roman" w:cs="Times New Roman"/>
+          <w:rFonts w:ascii="Times New Roman" w:hAnsi="Times New Roman" w:eastAsia="Times New Roman" w:cs="Times New Roman"/>
           <w:sz w:val="24"/>
           <w:szCs w:val="24"/>
         </w:rPr>
@@ -3311,7 +3325,7 @@
       </w:r>
       <w:r>
         <w:rPr>
-          <w:rFonts w:ascii="Times New Roman" w:eastAsia="Times New Roman" w:hAnsi="Times New Roman" w:cs="Times New Roman"/>
+          <w:rFonts w:ascii="Times New Roman" w:hAnsi="Times New Roman" w:eastAsia="Times New Roman" w:cs="Times New Roman"/>
           <w:sz w:val="24"/>
           <w:szCs w:val="24"/>
         </w:rPr>
@@ -3319,7 +3333,7 @@
       </w:r>
       <w:r>
         <w:rPr>
-          <w:rFonts w:ascii="Times New Roman" w:eastAsia="Times New Roman" w:hAnsi="Times New Roman" w:cs="Times New Roman"/>
+          <w:rFonts w:ascii="Times New Roman" w:hAnsi="Times New Roman" w:eastAsia="Times New Roman" w:cs="Times New Roman"/>
           <w:sz w:val="24"/>
           <w:szCs w:val="24"/>
         </w:rPr>
@@ -3327,7 +3341,7 @@
       </w:r>
       <w:r>
         <w:rPr>
-          <w:rFonts w:ascii="Times New Roman" w:eastAsia="Times New Roman" w:hAnsi="Times New Roman" w:cs="Times New Roman"/>
+          <w:rFonts w:ascii="Times New Roman" w:hAnsi="Times New Roman" w:eastAsia="Times New Roman" w:cs="Times New Roman"/>
           <w:sz w:val="24"/>
           <w:szCs w:val="24"/>
         </w:rPr>
@@ -3335,7 +3349,7 @@
       </w:r>
       <w:r>
         <w:rPr>
-          <w:rFonts w:ascii="Times New Roman" w:eastAsia="Times New Roman" w:hAnsi="Times New Roman" w:cs="Times New Roman"/>
+          <w:rFonts w:ascii="Times New Roman" w:hAnsi="Times New Roman" w:eastAsia="Times New Roman" w:cs="Times New Roman"/>
           <w:sz w:val="24"/>
           <w:szCs w:val="24"/>
         </w:rPr>
@@ -3343,7 +3357,7 @@
       </w:r>
       <w:r>
         <w:rPr>
-          <w:rFonts w:ascii="Times New Roman" w:eastAsia="Times New Roman" w:hAnsi="Times New Roman" w:cs="Times New Roman"/>
+          <w:rFonts w:ascii="Times New Roman" w:hAnsi="Times New Roman" w:eastAsia="Times New Roman" w:cs="Times New Roman"/>
           <w:sz w:val="24"/>
           <w:szCs w:val="24"/>
         </w:rPr>
@@ -3367,14 +3381,14 @@
         <w:spacing w:line="360" w:lineRule="auto"/>
         <w:ind w:left="720"/>
         <w:rPr>
-          <w:rFonts w:ascii="Times New Roman" w:eastAsia="Times New Roman" w:hAnsi="Times New Roman" w:cs="Times New Roman"/>
-          <w:sz w:val="24"/>
-          <w:szCs w:val="24"/>
-        </w:rPr>
-      </w:pPr>
-      <w:r>
-        <w:rPr>
-          <w:rFonts w:ascii="Times New Roman" w:eastAsia="Times New Roman" w:hAnsi="Times New Roman" w:cs="Times New Roman"/>
+          <w:rFonts w:ascii="Times New Roman" w:hAnsi="Times New Roman" w:eastAsia="Times New Roman" w:cs="Times New Roman"/>
+          <w:sz w:val="24"/>
+          <w:szCs w:val="24"/>
+        </w:rPr>
+      </w:pPr>
+      <w:r>
+        <w:rPr>
+          <w:rFonts w:ascii="Times New Roman" w:hAnsi="Times New Roman" w:eastAsia="Times New Roman" w:cs="Times New Roman"/>
           <w:b/>
           <w:bCs/>
           <w:sz w:val="24"/>
@@ -3402,7 +3416,7 @@
       </w:pPr>
       <w:r>
         <w:rPr>
-          <w:rFonts w:ascii="Times New Roman" w:eastAsia="Times New Roman" w:hAnsi="Times New Roman" w:cs="Times New Roman"/>
+          <w:rFonts w:ascii="Times New Roman" w:hAnsi="Times New Roman" w:eastAsia="Times New Roman" w:cs="Times New Roman"/>
           <w:sz w:val="24"/>
           <w:szCs w:val="24"/>
         </w:rPr>
@@ -3411,7 +3425,7 @@
       <w:proofErr w:type="spellStart"/>
       <w:r>
         <w:rPr>
-          <w:rFonts w:ascii="Times New Roman" w:eastAsia="Times New Roman" w:hAnsi="Times New Roman" w:cs="Times New Roman"/>
+          <w:rFonts w:ascii="Times New Roman" w:hAnsi="Times New Roman" w:eastAsia="Times New Roman" w:cs="Times New Roman"/>
           <w:b/>
           <w:bCs/>
           <w:sz w:val="24"/>
@@ -3422,7 +3436,7 @@
       <w:proofErr w:type="spellEnd"/>
       <w:r>
         <w:rPr>
-          <w:rFonts w:ascii="Times New Roman" w:eastAsia="Times New Roman" w:hAnsi="Times New Roman" w:cs="Times New Roman"/>
+          <w:rFonts w:ascii="Times New Roman" w:hAnsi="Times New Roman" w:eastAsia="Times New Roman" w:cs="Times New Roman"/>
           <w:b/>
           <w:bCs/>
           <w:sz w:val="24"/>
@@ -3436,14 +3450,14 @@
         <w:spacing w:line="360" w:lineRule="auto"/>
         <w:ind w:left="720"/>
         <w:rPr>
-          <w:rFonts w:ascii="Times New Roman" w:eastAsia="Times New Roman" w:hAnsi="Times New Roman" w:cs="Times New Roman"/>
-          <w:sz w:val="24"/>
-          <w:szCs w:val="24"/>
-        </w:rPr>
-      </w:pPr>
-      <w:r>
-        <w:rPr>
-          <w:rFonts w:ascii="Times New Roman" w:eastAsia="Times New Roman" w:hAnsi="Times New Roman" w:cs="Times New Roman"/>
+          <w:rFonts w:ascii="Times New Roman" w:hAnsi="Times New Roman" w:eastAsia="Times New Roman" w:cs="Times New Roman"/>
+          <w:sz w:val="24"/>
+          <w:szCs w:val="24"/>
+        </w:rPr>
+      </w:pPr>
+      <w:r>
+        <w:rPr>
+          <w:rFonts w:ascii="Times New Roman" w:hAnsi="Times New Roman" w:eastAsia="Times New Roman" w:cs="Times New Roman"/>
           <w:b/>
           <w:bCs/>
           <w:sz w:val="24"/>
@@ -3470,7 +3484,7 @@
       </w:pPr>
       <w:r>
         <w:rPr>
-          <w:rFonts w:ascii="Times New Roman" w:eastAsia="Times New Roman" w:hAnsi="Times New Roman" w:cs="Times New Roman"/>
+          <w:rFonts w:ascii="Times New Roman" w:hAnsi="Times New Roman" w:eastAsia="Times New Roman" w:cs="Times New Roman"/>
           <w:sz w:val="24"/>
           <w:szCs w:val="24"/>
         </w:rPr>
@@ -3479,7 +3493,7 @@
       <w:proofErr w:type="spellStart"/>
       <w:r>
         <w:rPr>
-          <w:rFonts w:ascii="Times New Roman" w:eastAsia="Times New Roman" w:hAnsi="Times New Roman" w:cs="Times New Roman"/>
+          <w:rFonts w:ascii="Times New Roman" w:hAnsi="Times New Roman" w:eastAsia="Times New Roman" w:cs="Times New Roman"/>
           <w:b/>
           <w:bCs/>
           <w:sz w:val="24"/>
@@ -3490,7 +3504,7 @@
       <w:proofErr w:type="spellEnd"/>
       <w:r>
         <w:rPr>
-          <w:rFonts w:ascii="Times New Roman" w:eastAsia="Times New Roman" w:hAnsi="Times New Roman" w:cs="Times New Roman"/>
+          <w:rFonts w:ascii="Times New Roman" w:hAnsi="Times New Roman" w:eastAsia="Times New Roman" w:cs="Times New Roman"/>
           <w:sz w:val="24"/>
           <w:szCs w:val="24"/>
         </w:rPr>
@@ -3515,7 +3529,7 @@
       </w:pPr>
       <w:r>
         <w:rPr>
-          <w:rFonts w:ascii="Times New Roman" w:eastAsia="Times New Roman" w:hAnsi="Times New Roman" w:cs="Times New Roman"/>
+          <w:rFonts w:ascii="Times New Roman" w:hAnsi="Times New Roman" w:eastAsia="Times New Roman" w:cs="Times New Roman"/>
           <w:sz w:val="24"/>
           <w:szCs w:val="24"/>
         </w:rPr>
@@ -3524,7 +3538,7 @@
       <w:proofErr w:type="spellStart"/>
       <w:r>
         <w:rPr>
-          <w:rFonts w:ascii="Times New Roman" w:eastAsia="Times New Roman" w:hAnsi="Times New Roman" w:cs="Times New Roman"/>
+          <w:rFonts w:ascii="Times New Roman" w:hAnsi="Times New Roman" w:eastAsia="Times New Roman" w:cs="Times New Roman"/>
           <w:b/>
           <w:bCs/>
           <w:sz w:val="24"/>
@@ -3535,7 +3549,7 @@
       <w:proofErr w:type="spellEnd"/>
       <w:r>
         <w:rPr>
-          <w:rFonts w:ascii="Times New Roman" w:eastAsia="Times New Roman" w:hAnsi="Times New Roman" w:cs="Times New Roman"/>
+          <w:rFonts w:ascii="Times New Roman" w:hAnsi="Times New Roman" w:eastAsia="Times New Roman" w:cs="Times New Roman"/>
           <w:sz w:val="24"/>
           <w:szCs w:val="24"/>
         </w:rPr>
@@ -3544,7 +3558,7 @@
       <w:proofErr w:type="spellStart"/>
       <w:r>
         <w:rPr>
-          <w:rFonts w:ascii="Times New Roman" w:eastAsia="Times New Roman" w:hAnsi="Times New Roman" w:cs="Times New Roman"/>
+          <w:rFonts w:ascii="Times New Roman" w:hAnsi="Times New Roman" w:eastAsia="Times New Roman" w:cs="Times New Roman"/>
           <w:sz w:val="24"/>
           <w:szCs w:val="24"/>
         </w:rPr>
@@ -3553,7 +3567,7 @@
       <w:proofErr w:type="spellEnd"/>
       <w:r>
         <w:rPr>
-          <w:rFonts w:ascii="Times New Roman" w:eastAsia="Times New Roman" w:hAnsi="Times New Roman" w:cs="Times New Roman"/>
+          <w:rFonts w:ascii="Times New Roman" w:hAnsi="Times New Roman" w:eastAsia="Times New Roman" w:cs="Times New Roman"/>
           <w:sz w:val="24"/>
           <w:szCs w:val="24"/>
         </w:rPr>
@@ -3561,7 +3575,7 @@
       </w:r>
       <w:r>
         <w:rPr>
-          <w:rFonts w:ascii="Times New Roman" w:eastAsia="Times New Roman" w:hAnsi="Times New Roman" w:cs="Times New Roman"/>
+          <w:rFonts w:ascii="Times New Roman" w:hAnsi="Times New Roman" w:eastAsia="Times New Roman" w:cs="Times New Roman"/>
           <w:sz w:val="24"/>
           <w:szCs w:val="24"/>
         </w:rPr>
@@ -3569,7 +3583,7 @@
       </w:r>
       <w:r>
         <w:rPr>
-          <w:rFonts w:ascii="Times New Roman" w:eastAsia="Times New Roman" w:hAnsi="Times New Roman" w:cs="Times New Roman"/>
+          <w:rFonts w:ascii="Times New Roman" w:hAnsi="Times New Roman" w:eastAsia="Times New Roman" w:cs="Times New Roman"/>
           <w:sz w:val="24"/>
           <w:szCs w:val="24"/>
         </w:rPr>
@@ -3577,7 +3591,7 @@
       </w:r>
       <w:r>
         <w:rPr>
-          <w:rFonts w:ascii="Times New Roman" w:eastAsia="Times New Roman" w:hAnsi="Times New Roman" w:cs="Times New Roman"/>
+          <w:rFonts w:ascii="Times New Roman" w:hAnsi="Times New Roman" w:eastAsia="Times New Roman" w:cs="Times New Roman"/>
           <w:sz w:val="24"/>
           <w:szCs w:val="24"/>
         </w:rPr>
@@ -3602,7 +3616,7 @@
       </w:pPr>
       <w:r>
         <w:rPr>
-          <w:rFonts w:ascii="Times New Roman" w:eastAsia="Times New Roman" w:hAnsi="Times New Roman" w:cs="Times New Roman"/>
+          <w:rFonts w:ascii="Times New Roman" w:hAnsi="Times New Roman" w:eastAsia="Times New Roman" w:cs="Times New Roman"/>
           <w:sz w:val="24"/>
           <w:szCs w:val="24"/>
         </w:rPr>
@@ -3611,7 +3625,7 @@
       <w:proofErr w:type="spellStart"/>
       <w:r>
         <w:rPr>
-          <w:rFonts w:ascii="Times New Roman" w:eastAsia="Times New Roman" w:hAnsi="Times New Roman" w:cs="Times New Roman"/>
+          <w:rFonts w:ascii="Times New Roman" w:hAnsi="Times New Roman" w:eastAsia="Times New Roman" w:cs="Times New Roman"/>
           <w:b/>
           <w:bCs/>
           <w:sz w:val="24"/>
@@ -3622,7 +3636,7 @@
       <w:proofErr w:type="spellEnd"/>
       <w:r>
         <w:rPr>
-          <w:rFonts w:ascii="Times New Roman" w:eastAsia="Times New Roman" w:hAnsi="Times New Roman" w:cs="Times New Roman"/>
+          <w:rFonts w:ascii="Times New Roman" w:hAnsi="Times New Roman" w:eastAsia="Times New Roman" w:cs="Times New Roman"/>
           <w:sz w:val="24"/>
           <w:szCs w:val="24"/>
         </w:rPr>
@@ -3631,7 +3645,7 @@
       <w:proofErr w:type="spellStart"/>
       <w:r>
         <w:rPr>
-          <w:rFonts w:ascii="Times New Roman" w:eastAsia="Times New Roman" w:hAnsi="Times New Roman" w:cs="Times New Roman"/>
+          <w:rFonts w:ascii="Times New Roman" w:hAnsi="Times New Roman" w:eastAsia="Times New Roman" w:cs="Times New Roman"/>
           <w:b/>
           <w:bCs/>
           <w:sz w:val="24"/>
@@ -3642,7 +3656,7 @@
       <w:proofErr w:type="spellEnd"/>
       <w:r>
         <w:rPr>
-          <w:rFonts w:ascii="Times New Roman" w:eastAsia="Times New Roman" w:hAnsi="Times New Roman" w:cs="Times New Roman"/>
+          <w:rFonts w:ascii="Times New Roman" w:hAnsi="Times New Roman" w:eastAsia="Times New Roman" w:cs="Times New Roman"/>
           <w:sz w:val="24"/>
           <w:szCs w:val="24"/>
         </w:rPr>
@@ -3651,7 +3665,7 @@
       <w:proofErr w:type="spellStart"/>
       <w:r>
         <w:rPr>
-          <w:rFonts w:ascii="Times New Roman" w:eastAsia="Times New Roman" w:hAnsi="Times New Roman" w:cs="Times New Roman"/>
+          <w:rFonts w:ascii="Times New Roman" w:hAnsi="Times New Roman" w:eastAsia="Times New Roman" w:cs="Times New Roman"/>
           <w:b/>
           <w:bCs/>
           <w:sz w:val="24"/>
@@ -3662,7 +3676,7 @@
       <w:proofErr w:type="spellEnd"/>
       <w:r>
         <w:rPr>
-          <w:rFonts w:ascii="Times New Roman" w:eastAsia="Times New Roman" w:hAnsi="Times New Roman" w:cs="Times New Roman"/>
+          <w:rFonts w:ascii="Times New Roman" w:hAnsi="Times New Roman" w:eastAsia="Times New Roman" w:cs="Times New Roman"/>
           <w:sz w:val="24"/>
           <w:szCs w:val="24"/>
         </w:rPr>
@@ -3671,7 +3685,7 @@
       <w:proofErr w:type="spellStart"/>
       <w:r>
         <w:rPr>
-          <w:rFonts w:ascii="Times New Roman" w:eastAsia="Times New Roman" w:hAnsi="Times New Roman" w:cs="Times New Roman"/>
+          <w:rFonts w:ascii="Times New Roman" w:hAnsi="Times New Roman" w:eastAsia="Times New Roman" w:cs="Times New Roman"/>
           <w:b/>
           <w:bCs/>
           <w:sz w:val="24"/>
@@ -3682,7 +3696,7 @@
       <w:proofErr w:type="spellEnd"/>
       <w:r>
         <w:rPr>
-          <w:rFonts w:ascii="Times New Roman" w:eastAsia="Times New Roman" w:hAnsi="Times New Roman" w:cs="Times New Roman"/>
+          <w:rFonts w:ascii="Times New Roman" w:hAnsi="Times New Roman" w:eastAsia="Times New Roman" w:cs="Times New Roman"/>
           <w:sz w:val="24"/>
           <w:szCs w:val="24"/>
         </w:rPr>
@@ -3707,7 +3721,7 @@
       </w:pPr>
       <w:r>
         <w:rPr>
-          <w:rFonts w:ascii="Times New Roman" w:eastAsia="Times New Roman" w:hAnsi="Times New Roman" w:cs="Times New Roman"/>
+          <w:rFonts w:ascii="Times New Roman" w:hAnsi="Times New Roman" w:eastAsia="Times New Roman" w:cs="Times New Roman"/>
           <w:sz w:val="24"/>
           <w:szCs w:val="24"/>
         </w:rPr>
@@ -3715,7 +3729,7 @@
       </w:r>
       <w:r>
         <w:rPr>
-          <w:rFonts w:ascii="Times New Roman" w:eastAsia="Times New Roman" w:hAnsi="Times New Roman" w:cs="Times New Roman"/>
+          <w:rFonts w:ascii="Times New Roman" w:hAnsi="Times New Roman" w:eastAsia="Times New Roman" w:cs="Times New Roman"/>
           <w:sz w:val="24"/>
           <w:szCs w:val="24"/>
         </w:rPr>
@@ -3723,7 +3737,7 @@
       </w:r>
       <w:r>
         <w:rPr>
-          <w:rFonts w:ascii="Times New Roman" w:eastAsia="Times New Roman" w:hAnsi="Times New Roman" w:cs="Times New Roman"/>
+          <w:rFonts w:ascii="Times New Roman" w:hAnsi="Times New Roman" w:eastAsia="Times New Roman" w:cs="Times New Roman"/>
           <w:sz w:val="24"/>
           <w:szCs w:val="24"/>
         </w:rPr>
@@ -3732,7 +3746,7 @@
       <w:proofErr w:type="spellStart"/>
       <w:r>
         <w:rPr>
-          <w:rFonts w:ascii="Times New Roman" w:eastAsia="Times New Roman" w:hAnsi="Times New Roman" w:cs="Times New Roman"/>
+          <w:rFonts w:ascii="Times New Roman" w:hAnsi="Times New Roman" w:eastAsia="Times New Roman" w:cs="Times New Roman"/>
           <w:b/>
           <w:bCs/>
           <w:sz w:val="24"/>
@@ -3743,7 +3757,7 @@
       <w:proofErr w:type="spellEnd"/>
       <w:r>
         <w:rPr>
-          <w:rFonts w:ascii="Times New Roman" w:eastAsia="Times New Roman" w:hAnsi="Times New Roman" w:cs="Times New Roman"/>
+          <w:rFonts w:ascii="Times New Roman" w:hAnsi="Times New Roman" w:eastAsia="Times New Roman" w:cs="Times New Roman"/>
           <w:sz w:val="24"/>
           <w:szCs w:val="24"/>
         </w:rPr>
@@ -3755,14 +3769,14 @@
         <w:spacing w:line="360" w:lineRule="auto"/>
         <w:ind w:left="720"/>
         <w:rPr>
-          <w:rFonts w:ascii="Times New Roman" w:eastAsia="Times New Roman" w:hAnsi="Times New Roman" w:cs="Times New Roman"/>
-          <w:sz w:val="24"/>
-          <w:szCs w:val="24"/>
-        </w:rPr>
-      </w:pPr>
-      <w:r>
-        <w:rPr>
-          <w:rFonts w:ascii="Times New Roman" w:eastAsia="Times New Roman" w:hAnsi="Times New Roman" w:cs="Times New Roman"/>
+          <w:rFonts w:ascii="Times New Roman" w:hAnsi="Times New Roman" w:eastAsia="Times New Roman" w:cs="Times New Roman"/>
+          <w:sz w:val="24"/>
+          <w:szCs w:val="24"/>
+        </w:rPr>
+      </w:pPr>
+      <w:r>
+        <w:rPr>
+          <w:rFonts w:ascii="Times New Roman" w:hAnsi="Times New Roman" w:eastAsia="Times New Roman" w:cs="Times New Roman"/>
           <w:b/>
           <w:bCs/>
           <w:sz w:val="24"/>
@@ -3789,7 +3803,7 @@
       </w:pPr>
       <w:r>
         <w:rPr>
-          <w:rFonts w:ascii="Times New Roman" w:eastAsia="Times New Roman" w:hAnsi="Times New Roman" w:cs="Times New Roman"/>
+          <w:rFonts w:ascii="Times New Roman" w:hAnsi="Times New Roman" w:eastAsia="Times New Roman" w:cs="Times New Roman"/>
           <w:sz w:val="24"/>
           <w:szCs w:val="24"/>
         </w:rPr>
@@ -3797,7 +3811,7 @@
       </w:r>
       <w:r>
         <w:rPr>
-          <w:rFonts w:ascii="Times New Roman" w:eastAsia="Times New Roman" w:hAnsi="Times New Roman" w:cs="Times New Roman"/>
+          <w:rFonts w:ascii="Times New Roman" w:hAnsi="Times New Roman" w:eastAsia="Times New Roman" w:cs="Times New Roman"/>
           <w:sz w:val="24"/>
           <w:szCs w:val="24"/>
         </w:rPr>
@@ -3805,7 +3819,7 @@
       </w:r>
       <w:r>
         <w:rPr>
-          <w:rFonts w:ascii="Times New Roman" w:eastAsia="Times New Roman" w:hAnsi="Times New Roman" w:cs="Times New Roman"/>
+          <w:rFonts w:ascii="Times New Roman" w:hAnsi="Times New Roman" w:eastAsia="Times New Roman" w:cs="Times New Roman"/>
           <w:sz w:val="24"/>
           <w:szCs w:val="24"/>
         </w:rPr>
@@ -3813,7 +3827,7 @@
       </w:r>
       <w:r>
         <w:rPr>
-          <w:rFonts w:ascii="Times New Roman" w:eastAsia="Times New Roman" w:hAnsi="Times New Roman" w:cs="Times New Roman"/>
+          <w:rFonts w:ascii="Times New Roman" w:hAnsi="Times New Roman" w:eastAsia="Times New Roman" w:cs="Times New Roman"/>
           <w:sz w:val="24"/>
           <w:szCs w:val="24"/>
         </w:rPr>
@@ -3824,7 +3838,7 @@
       <w:pPr>
         <w:spacing w:line="360" w:lineRule="auto"/>
         <w:rPr>
-          <w:rFonts w:ascii="Times New Roman" w:eastAsia="Times New Roman" w:hAnsi="Times New Roman" w:cs="Times New Roman"/>
+          <w:rFonts w:ascii="Times New Roman" w:hAnsi="Times New Roman" w:eastAsia="Times New Roman" w:cs="Times New Roman"/>
           <w:sz w:val="24"/>
           <w:szCs w:val="24"/>
         </w:rPr>
@@ -3851,7 +3865,7 @@
       <w:proofErr w:type="spellStart"/>
       <w:r>
         <w:rPr>
-          <w:rFonts w:ascii="Times New Roman" w:eastAsia="Times New Roman" w:hAnsi="Times New Roman" w:cs="Times New Roman"/>
+          <w:rFonts w:ascii="Times New Roman" w:hAnsi="Times New Roman" w:eastAsia="Times New Roman" w:cs="Times New Roman"/>
           <w:b/>
           <w:bCs/>
           <w:i/>
@@ -3868,7 +3882,7 @@
         <w:spacing w:line="360" w:lineRule="auto"/>
         <w:ind w:left="360" w:firstLine="360"/>
         <w:rPr>
-          <w:rFonts w:ascii="Times New Roman" w:eastAsia="Times New Roman" w:hAnsi="Times New Roman" w:cs="Times New Roman"/>
+          <w:rFonts w:ascii="Times New Roman" w:hAnsi="Times New Roman" w:eastAsia="Times New Roman" w:cs="Times New Roman"/>
           <w:b/>
           <w:bCs/>
           <w:i/>
@@ -3879,7 +3893,7 @@
       </w:pPr>
       <w:r>
         <w:rPr>
-          <w:rFonts w:ascii="Times New Roman" w:eastAsia="Times New Roman" w:hAnsi="Times New Roman" w:cs="Times New Roman"/>
+          <w:rFonts w:ascii="Times New Roman" w:hAnsi="Times New Roman" w:eastAsia="Times New Roman" w:cs="Times New Roman"/>
           <w:b/>
           <w:bCs/>
           <w:sz w:val="24"/>
@@ -3907,7 +3921,7 @@
       <w:proofErr w:type="spellStart"/>
       <w:r>
         <w:rPr>
-          <w:rFonts w:ascii="Times New Roman" w:eastAsia="Times New Roman" w:hAnsi="Times New Roman" w:cs="Times New Roman"/>
+          <w:rFonts w:ascii="Times New Roman" w:hAnsi="Times New Roman" w:eastAsia="Times New Roman" w:cs="Times New Roman"/>
           <w:b/>
           <w:bCs/>
           <w:sz w:val="24"/>
@@ -3918,7 +3932,7 @@
       <w:proofErr w:type="spellEnd"/>
       <w:r>
         <w:rPr>
-          <w:rFonts w:ascii="Times New Roman" w:eastAsia="Times New Roman" w:hAnsi="Times New Roman" w:cs="Times New Roman"/>
+          <w:rFonts w:ascii="Times New Roman" w:hAnsi="Times New Roman" w:eastAsia="Times New Roman" w:cs="Times New Roman"/>
           <w:b/>
           <w:bCs/>
           <w:sz w:val="24"/>
@@ -3928,7 +3942,7 @@
       </w:r>
       <w:r>
         <w:rPr>
-          <w:rFonts w:ascii="Times New Roman" w:eastAsia="Times New Roman" w:hAnsi="Times New Roman" w:cs="Times New Roman"/>
+          <w:rFonts w:ascii="Times New Roman" w:hAnsi="Times New Roman" w:eastAsia="Times New Roman" w:cs="Times New Roman"/>
           <w:sz w:val="24"/>
           <w:szCs w:val="24"/>
         </w:rPr>
@@ -3937,7 +3951,7 @@
       <w:proofErr w:type="spellStart"/>
       <w:r>
         <w:rPr>
-          <w:rFonts w:ascii="Times New Roman" w:eastAsia="Times New Roman" w:hAnsi="Times New Roman" w:cs="Times New Roman"/>
+          <w:rFonts w:ascii="Times New Roman" w:hAnsi="Times New Roman" w:eastAsia="Times New Roman" w:cs="Times New Roman"/>
           <w:sz w:val="24"/>
           <w:szCs w:val="24"/>
         </w:rPr>
@@ -3946,7 +3960,7 @@
       <w:proofErr w:type="spellEnd"/>
       <w:r>
         <w:rPr>
-          <w:rFonts w:ascii="Times New Roman" w:eastAsia="Times New Roman" w:hAnsi="Times New Roman" w:cs="Times New Roman"/>
+          <w:rFonts w:ascii="Times New Roman" w:hAnsi="Times New Roman" w:eastAsia="Times New Roman" w:cs="Times New Roman"/>
           <w:sz w:val="24"/>
           <w:szCs w:val="24"/>
         </w:rPr>
@@ -3958,14 +3972,14 @@
         <w:spacing w:line="360" w:lineRule="auto"/>
         <w:ind w:left="720"/>
         <w:rPr>
-          <w:rFonts w:ascii="Times New Roman" w:eastAsia="Times New Roman" w:hAnsi="Times New Roman" w:cs="Times New Roman"/>
-          <w:sz w:val="24"/>
-          <w:szCs w:val="24"/>
-        </w:rPr>
-      </w:pPr>
-      <w:r>
-        <w:rPr>
-          <w:rFonts w:ascii="Times New Roman" w:eastAsia="Times New Roman" w:hAnsi="Times New Roman" w:cs="Times New Roman"/>
+          <w:rFonts w:ascii="Times New Roman" w:hAnsi="Times New Roman" w:eastAsia="Times New Roman" w:cs="Times New Roman"/>
+          <w:sz w:val="24"/>
+          <w:szCs w:val="24"/>
+        </w:rPr>
+      </w:pPr>
+      <w:r>
+        <w:rPr>
+          <w:rFonts w:ascii="Times New Roman" w:hAnsi="Times New Roman" w:eastAsia="Times New Roman" w:cs="Times New Roman"/>
           <w:b/>
           <w:bCs/>
           <w:sz w:val="24"/>
@@ -3993,7 +4007,7 @@
       <w:proofErr w:type="spellStart"/>
       <w:r>
         <w:rPr>
-          <w:rFonts w:ascii="Times New Roman" w:eastAsia="Times New Roman" w:hAnsi="Times New Roman" w:cs="Times New Roman"/>
+          <w:rFonts w:ascii="Times New Roman" w:hAnsi="Times New Roman" w:eastAsia="Times New Roman" w:cs="Times New Roman"/>
           <w:b/>
           <w:bCs/>
           <w:sz w:val="24"/>
@@ -4004,7 +4018,7 @@
       <w:proofErr w:type="spellEnd"/>
       <w:r>
         <w:rPr>
-          <w:rFonts w:ascii="Times New Roman" w:eastAsia="Times New Roman" w:hAnsi="Times New Roman" w:cs="Times New Roman"/>
+          <w:rFonts w:ascii="Times New Roman" w:hAnsi="Times New Roman" w:eastAsia="Times New Roman" w:cs="Times New Roman"/>
           <w:sz w:val="24"/>
           <w:szCs w:val="24"/>
         </w:rPr>
@@ -4013,7 +4027,7 @@
       <w:proofErr w:type="spellStart"/>
       <w:r>
         <w:rPr>
-          <w:rFonts w:ascii="Times New Roman" w:eastAsia="Times New Roman" w:hAnsi="Times New Roman" w:cs="Times New Roman"/>
+          <w:rFonts w:ascii="Times New Roman" w:hAnsi="Times New Roman" w:eastAsia="Times New Roman" w:cs="Times New Roman"/>
           <w:b/>
           <w:bCs/>
           <w:sz w:val="24"/>
@@ -4024,7 +4038,7 @@
       <w:proofErr w:type="spellEnd"/>
       <w:r>
         <w:rPr>
-          <w:rFonts w:ascii="Times New Roman" w:eastAsia="Times New Roman" w:hAnsi="Times New Roman" w:cs="Times New Roman"/>
+          <w:rFonts w:ascii="Times New Roman" w:hAnsi="Times New Roman" w:eastAsia="Times New Roman" w:cs="Times New Roman"/>
           <w:sz w:val="24"/>
           <w:szCs w:val="24"/>
         </w:rPr>
@@ -4036,7 +4050,7 @@
         <w:spacing w:line="360" w:lineRule="auto"/>
         <w:ind w:left="720"/>
         <w:rPr>
-          <w:rFonts w:ascii="Times New Roman" w:eastAsia="Times New Roman" w:hAnsi="Times New Roman" w:cs="Times New Roman"/>
+          <w:rFonts w:ascii="Times New Roman" w:hAnsi="Times New Roman" w:eastAsia="Times New Roman" w:cs="Times New Roman"/>
           <w:b/>
           <w:bCs/>
           <w:sz w:val="24"/>
@@ -4049,7 +4063,7 @@
         <w:spacing w:line="360" w:lineRule="auto"/>
         <w:ind w:left="720"/>
         <w:rPr>
-          <w:rFonts w:ascii="Times New Roman" w:eastAsia="Times New Roman" w:hAnsi="Times New Roman" w:cs="Times New Roman"/>
+          <w:rFonts w:ascii="Times New Roman" w:hAnsi="Times New Roman" w:eastAsia="Times New Roman" w:cs="Times New Roman"/>
           <w:b/>
           <w:bCs/>
           <w:sz w:val="24"/>
@@ -4062,14 +4076,14 @@
         <w:spacing w:line="360" w:lineRule="auto"/>
         <w:ind w:left="720"/>
         <w:rPr>
-          <w:rFonts w:ascii="Times New Roman" w:eastAsia="Times New Roman" w:hAnsi="Times New Roman" w:cs="Times New Roman"/>
-          <w:sz w:val="24"/>
-          <w:szCs w:val="24"/>
-        </w:rPr>
-      </w:pPr>
-      <w:r>
-        <w:rPr>
-          <w:rFonts w:ascii="Times New Roman" w:eastAsia="Times New Roman" w:hAnsi="Times New Roman" w:cs="Times New Roman"/>
+          <w:rFonts w:ascii="Times New Roman" w:hAnsi="Times New Roman" w:eastAsia="Times New Roman" w:cs="Times New Roman"/>
+          <w:sz w:val="24"/>
+          <w:szCs w:val="24"/>
+        </w:rPr>
+      </w:pPr>
+      <w:r>
+        <w:rPr>
+          <w:rFonts w:ascii="Times New Roman" w:hAnsi="Times New Roman" w:eastAsia="Times New Roman" w:cs="Times New Roman"/>
           <w:b/>
           <w:bCs/>
           <w:sz w:val="24"/>
@@ -4222,14 +4236,14 @@
         <w:spacing w:line="360" w:lineRule="auto"/>
         <w:ind w:left="720"/>
         <w:rPr>
-          <w:rFonts w:ascii="Times New Roman" w:eastAsia="Times New Roman" w:hAnsi="Times New Roman" w:cs="Times New Roman"/>
-          <w:sz w:val="24"/>
-          <w:szCs w:val="24"/>
-        </w:rPr>
-      </w:pPr>
-      <w:r>
-        <w:rPr>
-          <w:rFonts w:ascii="Times New Roman" w:eastAsia="Times New Roman" w:hAnsi="Times New Roman" w:cs="Times New Roman"/>
+          <w:rFonts w:ascii="Times New Roman" w:hAnsi="Times New Roman" w:eastAsia="Times New Roman" w:cs="Times New Roman"/>
+          <w:sz w:val="24"/>
+          <w:szCs w:val="24"/>
+        </w:rPr>
+      </w:pPr>
+      <w:r>
+        <w:rPr>
+          <w:rFonts w:ascii="Times New Roman" w:hAnsi="Times New Roman" w:eastAsia="Times New Roman" w:cs="Times New Roman"/>
           <w:b/>
           <w:bCs/>
           <w:sz w:val="24"/>
@@ -4256,7 +4270,7 @@
       </w:pPr>
       <w:r>
         <w:rPr>
-          <w:rFonts w:ascii="Times New Roman" w:eastAsia="Times New Roman" w:hAnsi="Times New Roman" w:cs="Times New Roman"/>
+          <w:rFonts w:ascii="Times New Roman" w:hAnsi="Times New Roman" w:eastAsia="Times New Roman" w:cs="Times New Roman"/>
           <w:sz w:val="24"/>
           <w:szCs w:val="24"/>
         </w:rPr>
@@ -4265,7 +4279,7 @@
       <w:proofErr w:type="spellStart"/>
       <w:r>
         <w:rPr>
-          <w:rFonts w:ascii="Times New Roman" w:eastAsia="Times New Roman" w:hAnsi="Times New Roman" w:cs="Times New Roman"/>
+          <w:rFonts w:ascii="Times New Roman" w:hAnsi="Times New Roman" w:eastAsia="Times New Roman" w:cs="Times New Roman"/>
           <w:b/>
           <w:bCs/>
           <w:sz w:val="24"/>
@@ -4276,7 +4290,7 @@
       <w:proofErr w:type="spellEnd"/>
       <w:r>
         <w:rPr>
-          <w:rFonts w:ascii="Times New Roman" w:eastAsia="Times New Roman" w:hAnsi="Times New Roman" w:cs="Times New Roman"/>
+          <w:rFonts w:ascii="Times New Roman" w:hAnsi="Times New Roman" w:eastAsia="Times New Roman" w:cs="Times New Roman"/>
           <w:sz w:val="24"/>
           <w:szCs w:val="24"/>
         </w:rPr>
@@ -4287,7 +4301,7 @@
       <w:pPr>
         <w:spacing w:line="360" w:lineRule="auto"/>
         <w:rPr>
-          <w:rFonts w:ascii="Times New Roman" w:eastAsia="Times New Roman" w:hAnsi="Times New Roman" w:cs="Times New Roman"/>
+          <w:rFonts w:ascii="Times New Roman" w:hAnsi="Times New Roman" w:eastAsia="Times New Roman" w:cs="Times New Roman"/>
           <w:sz w:val="24"/>
           <w:szCs w:val="24"/>
         </w:rPr>
@@ -4314,7 +4328,7 @@
       <w:proofErr w:type="spellStart"/>
       <w:r>
         <w:rPr>
-          <w:rFonts w:ascii="Times New Roman" w:eastAsia="Times New Roman" w:hAnsi="Times New Roman" w:cs="Times New Roman"/>
+          <w:rFonts w:ascii="Times New Roman" w:hAnsi="Times New Roman" w:eastAsia="Times New Roman" w:cs="Times New Roman"/>
           <w:b/>
           <w:bCs/>
           <w:i/>
@@ -4331,7 +4345,7 @@
         <w:spacing w:line="360" w:lineRule="auto"/>
         <w:ind w:left="360" w:firstLine="360"/>
         <w:rPr>
-          <w:rFonts w:ascii="Times New Roman" w:eastAsia="Times New Roman" w:hAnsi="Times New Roman" w:cs="Times New Roman"/>
+          <w:rFonts w:ascii="Times New Roman" w:hAnsi="Times New Roman" w:eastAsia="Times New Roman" w:cs="Times New Roman"/>
           <w:b/>
           <w:bCs/>
           <w:i/>
@@ -4342,7 +4356,7 @@
       </w:pPr>
       <w:r>
         <w:rPr>
-          <w:rFonts w:ascii="Times New Roman" w:eastAsia="Times New Roman" w:hAnsi="Times New Roman" w:cs="Times New Roman"/>
+          <w:rFonts w:ascii="Times New Roman" w:hAnsi="Times New Roman" w:eastAsia="Times New Roman" w:cs="Times New Roman"/>
           <w:b/>
           <w:bCs/>
           <w:sz w:val="24"/>
@@ -4370,7 +4384,7 @@
       <w:proofErr w:type="spellStart"/>
       <w:r>
         <w:rPr>
-          <w:rFonts w:ascii="Times New Roman" w:eastAsia="Times New Roman" w:hAnsi="Times New Roman" w:cs="Times New Roman"/>
+          <w:rFonts w:ascii="Times New Roman" w:hAnsi="Times New Roman" w:eastAsia="Times New Roman" w:cs="Times New Roman"/>
           <w:b/>
           <w:bCs/>
           <w:sz w:val="24"/>
@@ -4381,7 +4395,7 @@
       <w:proofErr w:type="spellEnd"/>
       <w:r>
         <w:rPr>
-          <w:rFonts w:ascii="Times New Roman" w:eastAsia="Times New Roman" w:hAnsi="Times New Roman" w:cs="Times New Roman"/>
+          <w:rFonts w:ascii="Times New Roman" w:hAnsi="Times New Roman" w:eastAsia="Times New Roman" w:cs="Times New Roman"/>
           <w:sz w:val="24"/>
           <w:szCs w:val="24"/>
         </w:rPr>
@@ -4393,14 +4407,14 @@
         <w:spacing w:line="360" w:lineRule="auto"/>
         <w:ind w:left="720"/>
         <w:rPr>
-          <w:rFonts w:ascii="Times New Roman" w:eastAsia="Times New Roman" w:hAnsi="Times New Roman" w:cs="Times New Roman"/>
-          <w:sz w:val="24"/>
-          <w:szCs w:val="24"/>
-        </w:rPr>
-      </w:pPr>
-      <w:r>
-        <w:rPr>
-          <w:rFonts w:ascii="Times New Roman" w:eastAsia="Times New Roman" w:hAnsi="Times New Roman" w:cs="Times New Roman"/>
+          <w:rFonts w:ascii="Times New Roman" w:hAnsi="Times New Roman" w:eastAsia="Times New Roman" w:cs="Times New Roman"/>
+          <w:sz w:val="24"/>
+          <w:szCs w:val="24"/>
+        </w:rPr>
+      </w:pPr>
+      <w:r>
+        <w:rPr>
+          <w:rFonts w:ascii="Times New Roman" w:hAnsi="Times New Roman" w:eastAsia="Times New Roman" w:cs="Times New Roman"/>
           <w:b/>
           <w:bCs/>
           <w:sz w:val="24"/>
@@ -4427,7 +4441,7 @@
       </w:pPr>
       <w:r>
         <w:rPr>
-          <w:rFonts w:ascii="Times New Roman" w:eastAsia="Times New Roman" w:hAnsi="Times New Roman" w:cs="Times New Roman"/>
+          <w:rFonts w:ascii="Times New Roman" w:hAnsi="Times New Roman" w:eastAsia="Times New Roman" w:cs="Times New Roman"/>
           <w:sz w:val="24"/>
           <w:szCs w:val="24"/>
         </w:rPr>
@@ -4436,7 +4450,7 @@
       <w:proofErr w:type="spellStart"/>
       <w:r>
         <w:rPr>
-          <w:rFonts w:ascii="Times New Roman" w:eastAsia="Times New Roman" w:hAnsi="Times New Roman" w:cs="Times New Roman"/>
+          <w:rFonts w:ascii="Times New Roman" w:hAnsi="Times New Roman" w:eastAsia="Times New Roman" w:cs="Times New Roman"/>
           <w:b/>
           <w:bCs/>
           <w:sz w:val="24"/>
@@ -4447,7 +4461,7 @@
       <w:proofErr w:type="spellEnd"/>
       <w:r>
         <w:rPr>
-          <w:rFonts w:ascii="Times New Roman" w:eastAsia="Times New Roman" w:hAnsi="Times New Roman" w:cs="Times New Roman"/>
+          <w:rFonts w:ascii="Times New Roman" w:hAnsi="Times New Roman" w:eastAsia="Times New Roman" w:cs="Times New Roman"/>
           <w:sz w:val="24"/>
           <w:szCs w:val="24"/>
         </w:rPr>
@@ -4459,14 +4473,14 @@
         <w:spacing w:line="360" w:lineRule="auto"/>
         <w:ind w:left="720"/>
         <w:rPr>
-          <w:rFonts w:ascii="Times New Roman" w:eastAsia="Times New Roman" w:hAnsi="Times New Roman" w:cs="Times New Roman"/>
-          <w:sz w:val="24"/>
-          <w:szCs w:val="24"/>
-        </w:rPr>
-      </w:pPr>
-      <w:r>
-        <w:rPr>
-          <w:rFonts w:ascii="Times New Roman" w:eastAsia="Times New Roman" w:hAnsi="Times New Roman" w:cs="Times New Roman"/>
+          <w:rFonts w:ascii="Times New Roman" w:hAnsi="Times New Roman" w:eastAsia="Times New Roman" w:cs="Times New Roman"/>
+          <w:sz w:val="24"/>
+          <w:szCs w:val="24"/>
+        </w:rPr>
+      </w:pPr>
+      <w:r>
+        <w:rPr>
+          <w:rFonts w:ascii="Times New Roman" w:hAnsi="Times New Roman" w:eastAsia="Times New Roman" w:cs="Times New Roman"/>
           <w:b/>
           <w:bCs/>
           <w:sz w:val="24"/>
@@ -4493,7 +4507,7 @@
       </w:pPr>
       <w:r>
         <w:rPr>
-          <w:rFonts w:ascii="Times New Roman" w:eastAsia="Times New Roman" w:hAnsi="Times New Roman" w:cs="Times New Roman"/>
+          <w:rFonts w:ascii="Times New Roman" w:hAnsi="Times New Roman" w:eastAsia="Times New Roman" w:cs="Times New Roman"/>
           <w:sz w:val="24"/>
           <w:szCs w:val="24"/>
         </w:rPr>
@@ -4502,7 +4516,7 @@
       <w:proofErr w:type="spellStart"/>
       <w:r>
         <w:rPr>
-          <w:rFonts w:ascii="Times New Roman" w:eastAsia="Times New Roman" w:hAnsi="Times New Roman" w:cs="Times New Roman"/>
+          <w:rFonts w:ascii="Times New Roman" w:hAnsi="Times New Roman" w:eastAsia="Times New Roman" w:cs="Times New Roman"/>
           <w:b/>
           <w:bCs/>
           <w:sz w:val="24"/>
@@ -4513,7 +4527,7 @@
       <w:proofErr w:type="spellEnd"/>
       <w:r>
         <w:rPr>
-          <w:rFonts w:ascii="Times New Roman" w:eastAsia="Times New Roman" w:hAnsi="Times New Roman" w:cs="Times New Roman"/>
+          <w:rFonts w:ascii="Times New Roman" w:hAnsi="Times New Roman" w:eastAsia="Times New Roman" w:cs="Times New Roman"/>
           <w:sz w:val="24"/>
           <w:szCs w:val="24"/>
         </w:rPr>
@@ -4522,7 +4536,7 @@
       <w:proofErr w:type="spellStart"/>
       <w:r>
         <w:rPr>
-          <w:rFonts w:ascii="Times New Roman" w:eastAsia="Times New Roman" w:hAnsi="Times New Roman" w:cs="Times New Roman"/>
+          <w:rFonts w:ascii="Times New Roman" w:hAnsi="Times New Roman" w:eastAsia="Times New Roman" w:cs="Times New Roman"/>
           <w:sz w:val="24"/>
           <w:szCs w:val="24"/>
         </w:rPr>
@@ -4531,7 +4545,7 @@
       <w:proofErr w:type="spellEnd"/>
       <w:r>
         <w:rPr>
-          <w:rFonts w:ascii="Times New Roman" w:eastAsia="Times New Roman" w:hAnsi="Times New Roman" w:cs="Times New Roman"/>
+          <w:rFonts w:ascii="Times New Roman" w:hAnsi="Times New Roman" w:eastAsia="Times New Roman" w:cs="Times New Roman"/>
           <w:sz w:val="24"/>
           <w:szCs w:val="24"/>
         </w:rPr>
@@ -4540,7 +4554,7 @@
       <w:proofErr w:type="spellStart"/>
       <w:r>
         <w:rPr>
-          <w:rFonts w:ascii="Times New Roman" w:eastAsia="Times New Roman" w:hAnsi="Times New Roman" w:cs="Times New Roman"/>
+          <w:rFonts w:ascii="Times New Roman" w:hAnsi="Times New Roman" w:eastAsia="Times New Roman" w:cs="Times New Roman"/>
           <w:b/>
           <w:bCs/>
           <w:sz w:val="24"/>
@@ -4551,7 +4565,7 @@
       <w:proofErr w:type="spellEnd"/>
       <w:r>
         <w:rPr>
-          <w:rFonts w:ascii="Times New Roman" w:eastAsia="Times New Roman" w:hAnsi="Times New Roman" w:cs="Times New Roman"/>
+          <w:rFonts w:ascii="Times New Roman" w:hAnsi="Times New Roman" w:eastAsia="Times New Roman" w:cs="Times New Roman"/>
           <w:sz w:val="24"/>
           <w:szCs w:val="24"/>
         </w:rPr>
@@ -4576,7 +4590,7 @@
       </w:pPr>
       <w:r>
         <w:rPr>
-          <w:rFonts w:ascii="Times New Roman" w:eastAsia="Times New Roman" w:hAnsi="Times New Roman" w:cs="Times New Roman"/>
+          <w:rFonts w:ascii="Times New Roman" w:hAnsi="Times New Roman" w:eastAsia="Times New Roman" w:cs="Times New Roman"/>
           <w:sz w:val="24"/>
           <w:szCs w:val="24"/>
         </w:rPr>
@@ -4585,7 +4599,7 @@
       <w:proofErr w:type="spellStart"/>
       <w:r>
         <w:rPr>
-          <w:rFonts w:ascii="Times New Roman" w:eastAsia="Times New Roman" w:hAnsi="Times New Roman" w:cs="Times New Roman"/>
+          <w:rFonts w:ascii="Times New Roman" w:hAnsi="Times New Roman" w:eastAsia="Times New Roman" w:cs="Times New Roman"/>
           <w:b/>
           <w:bCs/>
           <w:sz w:val="24"/>
@@ -4596,7 +4610,7 @@
       <w:proofErr w:type="spellEnd"/>
       <w:r>
         <w:rPr>
-          <w:rFonts w:ascii="Times New Roman" w:eastAsia="Times New Roman" w:hAnsi="Times New Roman" w:cs="Times New Roman"/>
+          <w:rFonts w:ascii="Times New Roman" w:hAnsi="Times New Roman" w:eastAsia="Times New Roman" w:cs="Times New Roman"/>
           <w:sz w:val="24"/>
           <w:szCs w:val="24"/>
         </w:rPr>
@@ -4608,7 +4622,7 @@
         <w:spacing w:line="360" w:lineRule="auto"/>
         <w:ind w:left="720"/>
         <w:rPr>
-          <w:rFonts w:ascii="Times New Roman" w:eastAsia="Times New Roman" w:hAnsi="Times New Roman" w:cs="Times New Roman"/>
+          <w:rFonts w:ascii="Times New Roman" w:hAnsi="Times New Roman" w:eastAsia="Times New Roman" w:cs="Times New Roman"/>
           <w:b/>
           <w:bCs/>
           <w:sz w:val="24"/>
@@ -4621,7 +4635,7 @@
         <w:spacing w:line="360" w:lineRule="auto"/>
         <w:ind w:left="720"/>
         <w:rPr>
-          <w:rFonts w:ascii="Times New Roman" w:eastAsia="Times New Roman" w:hAnsi="Times New Roman" w:cs="Times New Roman"/>
+          <w:rFonts w:ascii="Times New Roman" w:hAnsi="Times New Roman" w:eastAsia="Times New Roman" w:cs="Times New Roman"/>
           <w:b/>
           <w:bCs/>
           <w:sz w:val="24"/>
@@ -4634,7 +4648,7 @@
         <w:spacing w:line="360" w:lineRule="auto"/>
         <w:ind w:left="720"/>
         <w:rPr>
-          <w:rFonts w:ascii="Times New Roman" w:eastAsia="Times New Roman" w:hAnsi="Times New Roman" w:cs="Times New Roman"/>
+          <w:rFonts w:ascii="Times New Roman" w:hAnsi="Times New Roman" w:eastAsia="Times New Roman" w:cs="Times New Roman"/>
           <w:b/>
           <w:bCs/>
           <w:sz w:val="24"/>
@@ -4647,14 +4661,14 @@
         <w:spacing w:line="360" w:lineRule="auto"/>
         <w:ind w:left="720"/>
         <w:rPr>
-          <w:rFonts w:ascii="Times New Roman" w:eastAsia="Times New Roman" w:hAnsi="Times New Roman" w:cs="Times New Roman"/>
-          <w:sz w:val="24"/>
-          <w:szCs w:val="24"/>
-        </w:rPr>
-      </w:pPr>
-      <w:r>
-        <w:rPr>
-          <w:rFonts w:ascii="Times New Roman" w:eastAsia="Times New Roman" w:hAnsi="Times New Roman" w:cs="Times New Roman"/>
+          <w:rFonts w:ascii="Times New Roman" w:hAnsi="Times New Roman" w:eastAsia="Times New Roman" w:cs="Times New Roman"/>
+          <w:sz w:val="24"/>
+          <w:szCs w:val="24"/>
+        </w:rPr>
+      </w:pPr>
+      <w:r>
+        <w:rPr>
+          <w:rFonts w:ascii="Times New Roman" w:hAnsi="Times New Roman" w:eastAsia="Times New Roman" w:cs="Times New Roman"/>
           <w:b/>
           <w:bCs/>
           <w:sz w:val="24"/>
@@ -4682,7 +4696,7 @@
       </w:pPr>
       <w:r>
         <w:rPr>
-          <w:rFonts w:ascii="Times New Roman" w:eastAsia="Times New Roman" w:hAnsi="Times New Roman" w:cs="Times New Roman"/>
+          <w:rFonts w:ascii="Times New Roman" w:hAnsi="Times New Roman" w:eastAsia="Times New Roman" w:cs="Times New Roman"/>
           <w:sz w:val="24"/>
           <w:szCs w:val="24"/>
         </w:rPr>
@@ -4690,7 +4704,7 @@
       </w:r>
       <w:r>
         <w:rPr>
-          <w:rFonts w:ascii="Times New Roman" w:eastAsia="Times New Roman" w:hAnsi="Times New Roman" w:cs="Times New Roman"/>
+          <w:rFonts w:ascii="Times New Roman" w:hAnsi="Times New Roman" w:eastAsia="Times New Roman" w:cs="Times New Roman"/>
           <w:sz w:val="24"/>
           <w:szCs w:val="24"/>
         </w:rPr>
@@ -4698,7 +4712,7 @@
       </w:r>
       <w:r>
         <w:rPr>
-          <w:rFonts w:ascii="Times New Roman" w:eastAsia="Times New Roman" w:hAnsi="Times New Roman" w:cs="Times New Roman"/>
+          <w:rFonts w:ascii="Times New Roman" w:hAnsi="Times New Roman" w:eastAsia="Times New Roman" w:cs="Times New Roman"/>
           <w:sz w:val="24"/>
           <w:szCs w:val="24"/>
         </w:rPr>
@@ -4706,7 +4720,7 @@
       </w:r>
       <w:r>
         <w:rPr>
-          <w:rFonts w:ascii="Times New Roman" w:eastAsia="Times New Roman" w:hAnsi="Times New Roman" w:cs="Times New Roman"/>
+          <w:rFonts w:ascii="Times New Roman" w:hAnsi="Times New Roman" w:eastAsia="Times New Roman" w:cs="Times New Roman"/>
           <w:sz w:val="24"/>
           <w:szCs w:val="24"/>
         </w:rPr>
@@ -4734,7 +4748,7 @@
       <w:proofErr w:type="spellStart"/>
       <w:r>
         <w:rPr>
-          <w:rFonts w:ascii="Times New Roman" w:eastAsia="Times New Roman" w:hAnsi="Times New Roman" w:cs="Times New Roman"/>
+          <w:rFonts w:ascii="Times New Roman" w:hAnsi="Times New Roman" w:eastAsia="Times New Roman" w:cs="Times New Roman"/>
           <w:b/>
           <w:bCs/>
           <w:i/>
@@ -4751,7 +4765,7 @@
         <w:spacing w:line="360" w:lineRule="auto"/>
         <w:ind w:left="360" w:firstLine="360"/>
         <w:rPr>
-          <w:rFonts w:ascii="Times New Roman" w:eastAsia="Times New Roman" w:hAnsi="Times New Roman" w:cs="Times New Roman"/>
+          <w:rFonts w:ascii="Times New Roman" w:hAnsi="Times New Roman" w:eastAsia="Times New Roman" w:cs="Times New Roman"/>
           <w:b/>
           <w:bCs/>
           <w:i/>
@@ -4762,7 +4776,7 @@
       </w:pPr>
       <w:r>
         <w:rPr>
-          <w:rFonts w:ascii="Times New Roman" w:eastAsia="Times New Roman" w:hAnsi="Times New Roman" w:cs="Times New Roman"/>
+          <w:rFonts w:ascii="Times New Roman" w:hAnsi="Times New Roman" w:eastAsia="Times New Roman" w:cs="Times New Roman"/>
           <w:b/>
           <w:bCs/>
           <w:sz w:val="24"/>
@@ -4787,7 +4801,7 @@
       </w:pPr>
       <w:r>
         <w:rPr>
-          <w:rFonts w:ascii="Times New Roman" w:eastAsia="Times New Roman" w:hAnsi="Times New Roman" w:cs="Times New Roman"/>
+          <w:rFonts w:ascii="Times New Roman" w:hAnsi="Times New Roman" w:eastAsia="Times New Roman" w:cs="Times New Roman"/>
           <w:sz w:val="24"/>
           <w:szCs w:val="24"/>
         </w:rPr>
@@ -4796,7 +4810,7 @@
       <w:proofErr w:type="spellStart"/>
       <w:r>
         <w:rPr>
-          <w:rFonts w:ascii="Times New Roman" w:eastAsia="Times New Roman" w:hAnsi="Times New Roman" w:cs="Times New Roman"/>
+          <w:rFonts w:ascii="Times New Roman" w:hAnsi="Times New Roman" w:eastAsia="Times New Roman" w:cs="Times New Roman"/>
           <w:b/>
           <w:bCs/>
           <w:sz w:val="24"/>
@@ -4807,7 +4821,7 @@
       <w:proofErr w:type="spellEnd"/>
       <w:r>
         <w:rPr>
-          <w:rFonts w:ascii="Times New Roman" w:eastAsia="Times New Roman" w:hAnsi="Times New Roman" w:cs="Times New Roman"/>
+          <w:rFonts w:ascii="Times New Roman" w:hAnsi="Times New Roman" w:eastAsia="Times New Roman" w:cs="Times New Roman"/>
           <w:sz w:val="24"/>
           <w:szCs w:val="24"/>
         </w:rPr>
@@ -4815,7 +4829,7 @@
       </w:r>
       <w:r>
         <w:rPr>
-          <w:rFonts w:ascii="Times New Roman" w:eastAsia="Times New Roman" w:hAnsi="Times New Roman" w:cs="Times New Roman"/>
+          <w:rFonts w:ascii="Times New Roman" w:hAnsi="Times New Roman" w:eastAsia="Times New Roman" w:cs="Times New Roman"/>
           <w:sz w:val="24"/>
           <w:szCs w:val="24"/>
         </w:rPr>
@@ -4827,14 +4841,14 @@
         <w:spacing w:line="360" w:lineRule="auto"/>
         <w:ind w:left="720"/>
         <w:rPr>
-          <w:rFonts w:ascii="Times New Roman" w:eastAsia="Times New Roman" w:hAnsi="Times New Roman" w:cs="Times New Roman"/>
-          <w:sz w:val="24"/>
-          <w:szCs w:val="24"/>
-        </w:rPr>
-      </w:pPr>
-      <w:r>
-        <w:rPr>
-          <w:rFonts w:ascii="Times New Roman" w:eastAsia="Times New Roman" w:hAnsi="Times New Roman" w:cs="Times New Roman"/>
+          <w:rFonts w:ascii="Times New Roman" w:hAnsi="Times New Roman" w:eastAsia="Times New Roman" w:cs="Times New Roman"/>
+          <w:sz w:val="24"/>
+          <w:szCs w:val="24"/>
+        </w:rPr>
+      </w:pPr>
+      <w:r>
+        <w:rPr>
+          <w:rFonts w:ascii="Times New Roman" w:hAnsi="Times New Roman" w:eastAsia="Times New Roman" w:cs="Times New Roman"/>
           <w:b/>
           <w:bCs/>
           <w:sz w:val="24"/>
@@ -4861,7 +4875,7 @@
       </w:pPr>
       <w:r>
         <w:rPr>
-          <w:rFonts w:ascii="Times New Roman" w:eastAsia="Times New Roman" w:hAnsi="Times New Roman" w:cs="Times New Roman"/>
+          <w:rFonts w:ascii="Times New Roman" w:hAnsi="Times New Roman" w:eastAsia="Times New Roman" w:cs="Times New Roman"/>
           <w:sz w:val="24"/>
           <w:szCs w:val="24"/>
         </w:rPr>
@@ -4873,14 +4887,14 @@
         <w:spacing w:line="360" w:lineRule="auto"/>
         <w:ind w:left="720"/>
         <w:rPr>
-          <w:rFonts w:ascii="Times New Roman" w:eastAsia="Times New Roman" w:hAnsi="Times New Roman" w:cs="Times New Roman"/>
-          <w:sz w:val="24"/>
-          <w:szCs w:val="24"/>
-        </w:rPr>
-      </w:pPr>
-      <w:r>
-        <w:rPr>
-          <w:rFonts w:ascii="Times New Roman" w:eastAsia="Times New Roman" w:hAnsi="Times New Roman" w:cs="Times New Roman"/>
+          <w:rFonts w:ascii="Times New Roman" w:hAnsi="Times New Roman" w:eastAsia="Times New Roman" w:cs="Times New Roman"/>
+          <w:sz w:val="24"/>
+          <w:szCs w:val="24"/>
+        </w:rPr>
+      </w:pPr>
+      <w:r>
+        <w:rPr>
+          <w:rFonts w:ascii="Times New Roman" w:hAnsi="Times New Roman" w:eastAsia="Times New Roman" w:cs="Times New Roman"/>
           <w:b/>
           <w:bCs/>
           <w:sz w:val="24"/>
@@ -4907,7 +4921,7 @@
       </w:pPr>
       <w:r>
         <w:rPr>
-          <w:rFonts w:ascii="Times New Roman" w:eastAsia="Times New Roman" w:hAnsi="Times New Roman" w:cs="Times New Roman"/>
+          <w:rFonts w:ascii="Times New Roman" w:hAnsi="Times New Roman" w:eastAsia="Times New Roman" w:cs="Times New Roman"/>
           <w:sz w:val="24"/>
           <w:szCs w:val="24"/>
         </w:rPr>
@@ -4915,7 +4929,7 @@
       </w:r>
       <w:r>
         <w:rPr>
-          <w:rFonts w:ascii="Times New Roman" w:eastAsia="Times New Roman" w:hAnsi="Times New Roman" w:cs="Times New Roman"/>
+          <w:rFonts w:ascii="Times New Roman" w:hAnsi="Times New Roman" w:eastAsia="Times New Roman" w:cs="Times New Roman"/>
           <w:sz w:val="24"/>
           <w:szCs w:val="24"/>
         </w:rPr>
@@ -4940,7 +4954,7 @@
       </w:pPr>
       <w:r>
         <w:rPr>
-          <w:rFonts w:ascii="Times New Roman" w:eastAsia="Times New Roman" w:hAnsi="Times New Roman" w:cs="Times New Roman"/>
+          <w:rFonts w:ascii="Times New Roman" w:hAnsi="Times New Roman" w:eastAsia="Times New Roman" w:cs="Times New Roman"/>
           <w:sz w:val="24"/>
           <w:szCs w:val="24"/>
         </w:rPr>
@@ -4948,7 +4962,7 @@
       </w:r>
       <w:r>
         <w:rPr>
-          <w:rFonts w:ascii="Times New Roman" w:eastAsia="Times New Roman" w:hAnsi="Times New Roman" w:cs="Times New Roman"/>
+          <w:rFonts w:ascii="Times New Roman" w:hAnsi="Times New Roman" w:eastAsia="Times New Roman" w:cs="Times New Roman"/>
           <w:sz w:val="24"/>
           <w:szCs w:val="24"/>
         </w:rPr>
@@ -4956,7 +4970,7 @@
       </w:r>
       <w:r>
         <w:rPr>
-          <w:rFonts w:ascii="Times New Roman" w:eastAsia="Times New Roman" w:hAnsi="Times New Roman" w:cs="Times New Roman"/>
+          <w:rFonts w:ascii="Times New Roman" w:hAnsi="Times New Roman" w:eastAsia="Times New Roman" w:cs="Times New Roman"/>
           <w:sz w:val="24"/>
           <w:szCs w:val="24"/>
         </w:rPr>
@@ -4964,7 +4978,7 @@
       </w:r>
       <w:r>
         <w:rPr>
-          <w:rFonts w:ascii="Times New Roman" w:eastAsia="Times New Roman" w:hAnsi="Times New Roman" w:cs="Times New Roman"/>
+          <w:rFonts w:ascii="Times New Roman" w:hAnsi="Times New Roman" w:eastAsia="Times New Roman" w:cs="Times New Roman"/>
           <w:sz w:val="24"/>
           <w:szCs w:val="24"/>
         </w:rPr>
@@ -4989,7 +5003,7 @@
       </w:pPr>
       <w:r>
         <w:rPr>
-          <w:rFonts w:ascii="Times New Roman" w:eastAsia="Times New Roman" w:hAnsi="Times New Roman" w:cs="Times New Roman"/>
+          <w:rFonts w:ascii="Times New Roman" w:hAnsi="Times New Roman" w:eastAsia="Times New Roman" w:cs="Times New Roman"/>
           <w:sz w:val="24"/>
           <w:szCs w:val="24"/>
         </w:rPr>
@@ -4997,7 +5011,7 @@
       </w:r>
       <w:r>
         <w:rPr>
-          <w:rFonts w:ascii="Times New Roman" w:eastAsia="Times New Roman" w:hAnsi="Times New Roman" w:cs="Times New Roman"/>
+          <w:rFonts w:ascii="Times New Roman" w:hAnsi="Times New Roman" w:eastAsia="Times New Roman" w:cs="Times New Roman"/>
           <w:sz w:val="24"/>
           <w:szCs w:val="24"/>
         </w:rPr>
@@ -5022,7 +5036,7 @@
       </w:pPr>
       <w:r>
         <w:rPr>
-          <w:rFonts w:ascii="Times New Roman" w:eastAsia="Times New Roman" w:hAnsi="Times New Roman" w:cs="Times New Roman"/>
+          <w:rFonts w:ascii="Times New Roman" w:hAnsi="Times New Roman" w:eastAsia="Times New Roman" w:cs="Times New Roman"/>
           <w:sz w:val="24"/>
           <w:szCs w:val="24"/>
         </w:rPr>
@@ -5047,7 +5061,7 @@
       </w:pPr>
       <w:r>
         <w:rPr>
-          <w:rFonts w:ascii="Times New Roman" w:eastAsia="Times New Roman" w:hAnsi="Times New Roman" w:cs="Times New Roman"/>
+          <w:rFonts w:ascii="Times New Roman" w:hAnsi="Times New Roman" w:eastAsia="Times New Roman" w:cs="Times New Roman"/>
           <w:sz w:val="24"/>
           <w:szCs w:val="24"/>
         </w:rPr>
@@ -5071,16 +5085,16 @@
         <w:spacing w:line="360" w:lineRule="auto"/>
         <w:ind w:left="720"/>
         <w:rPr>
-          <w:rFonts w:ascii="Times New Roman" w:eastAsia="Times New Roman" w:hAnsi="Times New Roman" w:cs="Times New Roman"/>
-          <w:b/>
-          <w:bCs/>
-          <w:sz w:val="24"/>
-          <w:szCs w:val="24"/>
-        </w:rPr>
-      </w:pPr>
-      <w:r>
-        <w:rPr>
-          <w:rFonts w:ascii="Times New Roman" w:eastAsia="Times New Roman" w:hAnsi="Times New Roman" w:cs="Times New Roman"/>
+          <w:rFonts w:ascii="Times New Roman" w:hAnsi="Times New Roman" w:eastAsia="Times New Roman" w:cs="Times New Roman"/>
+          <w:b/>
+          <w:bCs/>
+          <w:sz w:val="24"/>
+          <w:szCs w:val="24"/>
+        </w:rPr>
+      </w:pPr>
+      <w:r>
+        <w:rPr>
+          <w:rFonts w:ascii="Times New Roman" w:hAnsi="Times New Roman" w:eastAsia="Times New Roman" w:cs="Times New Roman"/>
           <w:b/>
           <w:bCs/>
           <w:sz w:val="24"/>
@@ -5107,7 +5121,7 @@
       </w:pPr>
       <w:r>
         <w:rPr>
-          <w:rFonts w:ascii="Times New Roman" w:eastAsia="Times New Roman" w:hAnsi="Times New Roman" w:cs="Times New Roman"/>
+          <w:rFonts w:ascii="Times New Roman" w:hAnsi="Times New Roman" w:eastAsia="Times New Roman" w:cs="Times New Roman"/>
           <w:sz w:val="24"/>
           <w:szCs w:val="24"/>
         </w:rPr>
@@ -5116,7 +5130,7 @@
       <w:proofErr w:type="spellStart"/>
       <w:r>
         <w:rPr>
-          <w:rFonts w:ascii="Times New Roman" w:eastAsia="Times New Roman" w:hAnsi="Times New Roman" w:cs="Times New Roman"/>
+          <w:rFonts w:ascii="Times New Roman" w:hAnsi="Times New Roman" w:eastAsia="Times New Roman" w:cs="Times New Roman"/>
           <w:b/>
           <w:bCs/>
           <w:sz w:val="24"/>
@@ -5127,7 +5141,7 @@
       <w:proofErr w:type="spellEnd"/>
       <w:r>
         <w:rPr>
-          <w:rFonts w:ascii="Times New Roman" w:eastAsia="Times New Roman" w:hAnsi="Times New Roman" w:cs="Times New Roman"/>
+          <w:rFonts w:ascii="Times New Roman" w:hAnsi="Times New Roman" w:eastAsia="Times New Roman" w:cs="Times New Roman"/>
           <w:b/>
           <w:bCs/>
           <w:sz w:val="24"/>
@@ -5138,7 +5152,7 @@
       <w:proofErr w:type="spellStart"/>
       <w:r>
         <w:rPr>
-          <w:rFonts w:ascii="Times New Roman" w:eastAsia="Times New Roman" w:hAnsi="Times New Roman" w:cs="Times New Roman"/>
+          <w:rFonts w:ascii="Times New Roman" w:hAnsi="Times New Roman" w:eastAsia="Times New Roman" w:cs="Times New Roman"/>
           <w:b/>
           <w:bCs/>
           <w:sz w:val="24"/>
@@ -5149,7 +5163,7 @@
       <w:proofErr w:type="spellEnd"/>
       <w:r>
         <w:rPr>
-          <w:rFonts w:ascii="Times New Roman" w:eastAsia="Times New Roman" w:hAnsi="Times New Roman" w:cs="Times New Roman"/>
+          <w:rFonts w:ascii="Times New Roman" w:hAnsi="Times New Roman" w:eastAsia="Times New Roman" w:cs="Times New Roman"/>
           <w:b/>
           <w:bCs/>
           <w:sz w:val="24"/>
@@ -5160,7 +5174,7 @@
       <w:proofErr w:type="spellStart"/>
       <w:r>
         <w:rPr>
-          <w:rFonts w:ascii="Times New Roman" w:eastAsia="Times New Roman" w:hAnsi="Times New Roman" w:cs="Times New Roman"/>
+          <w:rFonts w:ascii="Times New Roman" w:hAnsi="Times New Roman" w:eastAsia="Times New Roman" w:cs="Times New Roman"/>
           <w:b/>
           <w:bCs/>
           <w:sz w:val="24"/>
@@ -5171,7 +5185,7 @@
       <w:proofErr w:type="spellEnd"/>
       <w:r>
         <w:rPr>
-          <w:rFonts w:ascii="Times New Roman" w:eastAsia="Times New Roman" w:hAnsi="Times New Roman" w:cs="Times New Roman"/>
+          <w:rFonts w:ascii="Times New Roman" w:hAnsi="Times New Roman" w:eastAsia="Times New Roman" w:cs="Times New Roman"/>
           <w:sz w:val="24"/>
           <w:szCs w:val="24"/>
         </w:rPr>
@@ -5182,27 +5196,27 @@
       <w:pPr>
         <w:spacing w:line="360" w:lineRule="auto"/>
         <w:rPr>
-          <w:rFonts w:ascii="Times New Roman" w:eastAsia="Times New Roman" w:hAnsi="Times New Roman" w:cs="Times New Roman"/>
-          <w:sz w:val="24"/>
-          <w:szCs w:val="24"/>
-        </w:rPr>
-      </w:pPr>
-    </w:p>
-    <w:p>
-      <w:pPr>
-        <w:spacing w:line="360" w:lineRule="auto"/>
-        <w:rPr>
-          <w:rFonts w:ascii="Times New Roman" w:eastAsia="Times New Roman" w:hAnsi="Times New Roman" w:cs="Times New Roman"/>
-          <w:sz w:val="24"/>
-          <w:szCs w:val="24"/>
-        </w:rPr>
-      </w:pPr>
-    </w:p>
-    <w:p>
-      <w:pPr>
-        <w:spacing w:line="360" w:lineRule="auto"/>
-        <w:rPr>
-          <w:rFonts w:ascii="Times New Roman" w:eastAsia="Times New Roman" w:hAnsi="Times New Roman" w:cs="Times New Roman"/>
+          <w:rFonts w:ascii="Times New Roman" w:hAnsi="Times New Roman" w:eastAsia="Times New Roman" w:cs="Times New Roman"/>
+          <w:sz w:val="24"/>
+          <w:szCs w:val="24"/>
+        </w:rPr>
+      </w:pPr>
+    </w:p>
+    <w:p>
+      <w:pPr>
+        <w:spacing w:line="360" w:lineRule="auto"/>
+        <w:rPr>
+          <w:rFonts w:ascii="Times New Roman" w:hAnsi="Times New Roman" w:eastAsia="Times New Roman" w:cs="Times New Roman"/>
+          <w:sz w:val="24"/>
+          <w:szCs w:val="24"/>
+        </w:rPr>
+      </w:pPr>
+    </w:p>
+    <w:p>
+      <w:pPr>
+        <w:spacing w:line="360" w:lineRule="auto"/>
+        <w:rPr>
+          <w:rFonts w:ascii="Times New Roman" w:hAnsi="Times New Roman" w:eastAsia="Times New Roman" w:cs="Times New Roman"/>
           <w:sz w:val="24"/>
           <w:szCs w:val="24"/>
         </w:rPr>
@@ -5229,7 +5243,7 @@
       <w:proofErr w:type="spellStart"/>
       <w:r>
         <w:rPr>
-          <w:rFonts w:ascii="Times New Roman" w:eastAsia="Times New Roman" w:hAnsi="Times New Roman" w:cs="Times New Roman"/>
+          <w:rFonts w:ascii="Times New Roman" w:hAnsi="Times New Roman" w:eastAsia="Times New Roman" w:cs="Times New Roman"/>
           <w:b/>
           <w:bCs/>
           <w:i/>
@@ -5247,7 +5261,7 @@
         <w:spacing w:line="360" w:lineRule="auto"/>
         <w:ind w:left="360" w:firstLine="360"/>
         <w:rPr>
-          <w:rFonts w:ascii="Times New Roman" w:eastAsia="Times New Roman" w:hAnsi="Times New Roman" w:cs="Times New Roman"/>
+          <w:rFonts w:ascii="Times New Roman" w:hAnsi="Times New Roman" w:eastAsia="Times New Roman" w:cs="Times New Roman"/>
           <w:b/>
           <w:bCs/>
           <w:i/>
@@ -5258,7 +5272,7 @@
       </w:pPr>
       <w:r>
         <w:rPr>
-          <w:rFonts w:ascii="Times New Roman" w:eastAsia="Times New Roman" w:hAnsi="Times New Roman" w:cs="Times New Roman"/>
+          <w:rFonts w:ascii="Times New Roman" w:hAnsi="Times New Roman" w:eastAsia="Times New Roman" w:cs="Times New Roman"/>
           <w:b/>
           <w:bCs/>
           <w:sz w:val="24"/>
@@ -5283,7 +5297,7 @@
       </w:pPr>
       <w:r>
         <w:rPr>
-          <w:rFonts w:ascii="Times New Roman" w:eastAsia="Times New Roman" w:hAnsi="Times New Roman" w:cs="Times New Roman"/>
+          <w:rFonts w:ascii="Times New Roman" w:hAnsi="Times New Roman" w:eastAsia="Times New Roman" w:cs="Times New Roman"/>
           <w:sz w:val="24"/>
           <w:szCs w:val="24"/>
         </w:rPr>
@@ -5292,7 +5306,7 @@
       <w:proofErr w:type="spellStart"/>
       <w:r>
         <w:rPr>
-          <w:rFonts w:ascii="Times New Roman" w:eastAsia="Times New Roman" w:hAnsi="Times New Roman" w:cs="Times New Roman"/>
+          <w:rFonts w:ascii="Times New Roman" w:hAnsi="Times New Roman" w:eastAsia="Times New Roman" w:cs="Times New Roman"/>
           <w:b/>
           <w:bCs/>
           <w:sz w:val="24"/>
@@ -5303,7 +5317,7 @@
       <w:proofErr w:type="spellEnd"/>
       <w:r>
         <w:rPr>
-          <w:rFonts w:ascii="Times New Roman" w:eastAsia="Times New Roman" w:hAnsi="Times New Roman" w:cs="Times New Roman"/>
+          <w:rFonts w:ascii="Times New Roman" w:hAnsi="Times New Roman" w:eastAsia="Times New Roman" w:cs="Times New Roman"/>
           <w:sz w:val="24"/>
           <w:szCs w:val="24"/>
         </w:rPr>
@@ -5315,14 +5329,14 @@
         <w:spacing w:line="360" w:lineRule="auto"/>
         <w:ind w:left="720"/>
         <w:rPr>
-          <w:rFonts w:ascii="Times New Roman" w:eastAsia="Times New Roman" w:hAnsi="Times New Roman" w:cs="Times New Roman"/>
-          <w:sz w:val="24"/>
-          <w:szCs w:val="24"/>
-        </w:rPr>
-      </w:pPr>
-      <w:r>
-        <w:rPr>
-          <w:rFonts w:ascii="Times New Roman" w:eastAsia="Times New Roman" w:hAnsi="Times New Roman" w:cs="Times New Roman"/>
+          <w:rFonts w:ascii="Times New Roman" w:hAnsi="Times New Roman" w:eastAsia="Times New Roman" w:cs="Times New Roman"/>
+          <w:sz w:val="24"/>
+          <w:szCs w:val="24"/>
+        </w:rPr>
+      </w:pPr>
+      <w:r>
+        <w:rPr>
+          <w:rFonts w:ascii="Times New Roman" w:hAnsi="Times New Roman" w:eastAsia="Times New Roman" w:cs="Times New Roman"/>
           <w:b/>
           <w:bCs/>
           <w:sz w:val="24"/>
@@ -5350,7 +5364,7 @@
       <w:proofErr w:type="spellStart"/>
       <w:r>
         <w:rPr>
-          <w:rFonts w:ascii="Times New Roman" w:eastAsia="Times New Roman" w:hAnsi="Times New Roman" w:cs="Times New Roman"/>
+          <w:rFonts w:ascii="Times New Roman" w:hAnsi="Times New Roman" w:eastAsia="Times New Roman" w:cs="Times New Roman"/>
           <w:b/>
           <w:bCs/>
           <w:sz w:val="24"/>
@@ -5361,7 +5375,7 @@
       <w:proofErr w:type="spellEnd"/>
       <w:r>
         <w:rPr>
-          <w:rFonts w:ascii="Times New Roman" w:eastAsia="Times New Roman" w:hAnsi="Times New Roman" w:cs="Times New Roman"/>
+          <w:rFonts w:ascii="Times New Roman" w:hAnsi="Times New Roman" w:eastAsia="Times New Roman" w:cs="Times New Roman"/>
           <w:sz w:val="24"/>
           <w:szCs w:val="24"/>
         </w:rPr>
@@ -5373,14 +5387,14 @@
         <w:spacing w:line="360" w:lineRule="auto"/>
         <w:ind w:left="720"/>
         <w:rPr>
-          <w:rFonts w:ascii="Times New Roman" w:eastAsia="Times New Roman" w:hAnsi="Times New Roman" w:cs="Times New Roman"/>
-          <w:sz w:val="24"/>
-          <w:szCs w:val="24"/>
-        </w:rPr>
-      </w:pPr>
-      <w:r>
-        <w:rPr>
-          <w:rFonts w:ascii="Times New Roman" w:eastAsia="Times New Roman" w:hAnsi="Times New Roman" w:cs="Times New Roman"/>
+          <w:rFonts w:ascii="Times New Roman" w:hAnsi="Times New Roman" w:eastAsia="Times New Roman" w:cs="Times New Roman"/>
+          <w:sz w:val="24"/>
+          <w:szCs w:val="24"/>
+        </w:rPr>
+      </w:pPr>
+      <w:r>
+        <w:rPr>
+          <w:rFonts w:ascii="Times New Roman" w:hAnsi="Times New Roman" w:eastAsia="Times New Roman" w:cs="Times New Roman"/>
           <w:b/>
           <w:bCs/>
           <w:sz w:val="24"/>
@@ -5407,7 +5421,7 @@
       </w:pPr>
       <w:r>
         <w:rPr>
-          <w:rFonts w:ascii="Times New Roman" w:eastAsia="Times New Roman" w:hAnsi="Times New Roman" w:cs="Times New Roman"/>
+          <w:rFonts w:ascii="Times New Roman" w:hAnsi="Times New Roman" w:eastAsia="Times New Roman" w:cs="Times New Roman"/>
           <w:sz w:val="24"/>
           <w:szCs w:val="24"/>
         </w:rPr>
@@ -5432,7 +5446,7 @@
       </w:pPr>
       <w:r>
         <w:rPr>
-          <w:rFonts w:ascii="Times New Roman" w:eastAsia="Times New Roman" w:hAnsi="Times New Roman" w:cs="Times New Roman"/>
+          <w:rFonts w:ascii="Times New Roman" w:hAnsi="Times New Roman" w:eastAsia="Times New Roman" w:cs="Times New Roman"/>
           <w:sz w:val="24"/>
           <w:szCs w:val="24"/>
         </w:rPr>
@@ -5440,7 +5454,7 @@
       </w:r>
       <w:r>
         <w:rPr>
-          <w:rFonts w:ascii="Times New Roman" w:eastAsia="Times New Roman" w:hAnsi="Times New Roman" w:cs="Times New Roman"/>
+          <w:rFonts w:ascii="Times New Roman" w:hAnsi="Times New Roman" w:eastAsia="Times New Roman" w:cs="Times New Roman"/>
           <w:sz w:val="24"/>
           <w:szCs w:val="24"/>
         </w:rPr>
@@ -5448,7 +5462,7 @@
       </w:r>
       <w:r>
         <w:rPr>
-          <w:rFonts w:ascii="Times New Roman" w:eastAsia="Times New Roman" w:hAnsi="Times New Roman" w:cs="Times New Roman"/>
+          <w:rFonts w:ascii="Times New Roman" w:hAnsi="Times New Roman" w:eastAsia="Times New Roman" w:cs="Times New Roman"/>
           <w:sz w:val="24"/>
           <w:szCs w:val="24"/>
         </w:rPr>
@@ -5473,7 +5487,7 @@
       </w:pPr>
       <w:r>
         <w:rPr>
-          <w:rFonts w:ascii="Times New Roman" w:eastAsia="Times New Roman" w:hAnsi="Times New Roman" w:cs="Times New Roman"/>
+          <w:rFonts w:ascii="Times New Roman" w:hAnsi="Times New Roman" w:eastAsia="Times New Roman" w:cs="Times New Roman"/>
           <w:sz w:val="24"/>
           <w:szCs w:val="24"/>
         </w:rPr>
@@ -5482,7 +5496,7 @@
       <w:proofErr w:type="spellStart"/>
       <w:r>
         <w:rPr>
-          <w:rFonts w:ascii="Times New Roman" w:eastAsia="Times New Roman" w:hAnsi="Times New Roman" w:cs="Times New Roman"/>
+          <w:rFonts w:ascii="Times New Roman" w:hAnsi="Times New Roman" w:eastAsia="Times New Roman" w:cs="Times New Roman"/>
           <w:b/>
           <w:bCs/>
           <w:sz w:val="24"/>
@@ -5493,7 +5507,7 @@
       <w:proofErr w:type="spellEnd"/>
       <w:r>
         <w:rPr>
-          <w:rFonts w:ascii="Times New Roman" w:eastAsia="Times New Roman" w:hAnsi="Times New Roman" w:cs="Times New Roman"/>
+          <w:rFonts w:ascii="Times New Roman" w:hAnsi="Times New Roman" w:eastAsia="Times New Roman" w:cs="Times New Roman"/>
           <w:sz w:val="24"/>
           <w:szCs w:val="24"/>
         </w:rPr>
@@ -5501,7 +5515,7 @@
       </w:r>
       <w:r>
         <w:rPr>
-          <w:rFonts w:ascii="Times New Roman" w:eastAsia="Times New Roman" w:hAnsi="Times New Roman" w:cs="Times New Roman"/>
+          <w:rFonts w:ascii="Times New Roman" w:hAnsi="Times New Roman" w:eastAsia="Times New Roman" w:cs="Times New Roman"/>
           <w:sz w:val="24"/>
           <w:szCs w:val="24"/>
         </w:rPr>
@@ -5513,14 +5527,14 @@
         <w:spacing w:line="360" w:lineRule="auto"/>
         <w:ind w:left="720"/>
         <w:rPr>
-          <w:rFonts w:ascii="Times New Roman" w:eastAsia="Times New Roman" w:hAnsi="Times New Roman" w:cs="Times New Roman"/>
-          <w:sz w:val="24"/>
-          <w:szCs w:val="24"/>
-        </w:rPr>
-      </w:pPr>
-      <w:r>
-        <w:rPr>
-          <w:rFonts w:ascii="Times New Roman" w:eastAsia="Times New Roman" w:hAnsi="Times New Roman" w:cs="Times New Roman"/>
+          <w:rFonts w:ascii="Times New Roman" w:hAnsi="Times New Roman" w:eastAsia="Times New Roman" w:cs="Times New Roman"/>
+          <w:sz w:val="24"/>
+          <w:szCs w:val="24"/>
+        </w:rPr>
+      </w:pPr>
+      <w:r>
+        <w:rPr>
+          <w:rFonts w:ascii="Times New Roman" w:hAnsi="Times New Roman" w:eastAsia="Times New Roman" w:cs="Times New Roman"/>
           <w:b/>
           <w:bCs/>
           <w:sz w:val="24"/>
@@ -5547,7 +5561,7 @@
       </w:pPr>
       <w:r>
         <w:rPr>
-          <w:rFonts w:ascii="Times New Roman" w:eastAsia="Times New Roman" w:hAnsi="Times New Roman" w:cs="Times New Roman"/>
+          <w:rFonts w:ascii="Times New Roman" w:hAnsi="Times New Roman" w:eastAsia="Times New Roman" w:cs="Times New Roman"/>
           <w:sz w:val="24"/>
           <w:szCs w:val="24"/>
         </w:rPr>
@@ -5574,7 +5588,7 @@
       </w:pPr>
       <w:r>
         <w:rPr>
-          <w:rFonts w:ascii="Times New Roman" w:eastAsia="Times New Roman" w:hAnsi="Times New Roman" w:cs="Times New Roman"/>
+          <w:rFonts w:ascii="Times New Roman" w:hAnsi="Times New Roman" w:eastAsia="Times New Roman" w:cs="Times New Roman"/>
           <w:b/>
           <w:bCs/>
           <w:i/>
@@ -5587,7 +5601,7 @@
       <w:proofErr w:type="spellStart"/>
       <w:r>
         <w:rPr>
-          <w:rFonts w:ascii="Times New Roman" w:eastAsia="Times New Roman" w:hAnsi="Times New Roman" w:cs="Times New Roman"/>
+          <w:rFonts w:ascii="Times New Roman" w:hAnsi="Times New Roman" w:eastAsia="Times New Roman" w:cs="Times New Roman"/>
           <w:b/>
           <w:bCs/>
           <w:i/>
@@ -5604,7 +5618,7 @@
         <w:spacing w:line="360" w:lineRule="auto"/>
         <w:ind w:left="360" w:firstLine="360"/>
         <w:rPr>
-          <w:rFonts w:ascii="Times New Roman" w:eastAsia="Times New Roman" w:hAnsi="Times New Roman" w:cs="Times New Roman"/>
+          <w:rFonts w:ascii="Times New Roman" w:hAnsi="Times New Roman" w:eastAsia="Times New Roman" w:cs="Times New Roman"/>
           <w:b/>
           <w:bCs/>
           <w:i/>
@@ -5615,7 +5629,7 @@
       </w:pPr>
       <w:r>
         <w:rPr>
-          <w:rFonts w:ascii="Times New Roman" w:eastAsia="Times New Roman" w:hAnsi="Times New Roman" w:cs="Times New Roman"/>
+          <w:rFonts w:ascii="Times New Roman" w:hAnsi="Times New Roman" w:eastAsia="Times New Roman" w:cs="Times New Roman"/>
           <w:b/>
           <w:bCs/>
           <w:sz w:val="24"/>
@@ -5640,7 +5654,7 @@
       </w:pPr>
       <w:r>
         <w:rPr>
-          <w:rFonts w:ascii="Times New Roman" w:eastAsia="Times New Roman" w:hAnsi="Times New Roman" w:cs="Times New Roman"/>
+          <w:rFonts w:ascii="Times New Roman" w:hAnsi="Times New Roman" w:eastAsia="Times New Roman" w:cs="Times New Roman"/>
           <w:sz w:val="24"/>
           <w:szCs w:val="24"/>
         </w:rPr>
@@ -5649,7 +5663,7 @@
       <w:proofErr w:type="gramStart"/>
       <w:r>
         <w:rPr>
-          <w:rFonts w:ascii="Times New Roman" w:eastAsia="Times New Roman" w:hAnsi="Times New Roman" w:cs="Times New Roman"/>
+          <w:rFonts w:ascii="Times New Roman" w:hAnsi="Times New Roman" w:eastAsia="Times New Roman" w:cs="Times New Roman"/>
           <w:sz w:val="24"/>
           <w:szCs w:val="24"/>
         </w:rPr>
@@ -5658,7 +5672,7 @@
       <w:proofErr w:type="gramEnd"/>
       <w:r>
         <w:rPr>
-          <w:rFonts w:ascii="Times New Roman" w:eastAsia="Times New Roman" w:hAnsi="Times New Roman" w:cs="Times New Roman"/>
+          <w:rFonts w:ascii="Times New Roman" w:hAnsi="Times New Roman" w:eastAsia="Times New Roman" w:cs="Times New Roman"/>
           <w:sz w:val="24"/>
           <w:szCs w:val="24"/>
         </w:rPr>
@@ -5666,7 +5680,7 @@
       </w:r>
       <w:r>
         <w:rPr>
-          <w:rFonts w:ascii="Times New Roman" w:eastAsia="Times New Roman" w:hAnsi="Times New Roman" w:cs="Times New Roman"/>
+          <w:rFonts w:ascii="Times New Roman" w:hAnsi="Times New Roman" w:eastAsia="Times New Roman" w:cs="Times New Roman"/>
           <w:sz w:val="24"/>
           <w:szCs w:val="24"/>
         </w:rPr>
@@ -5678,14 +5692,14 @@
         <w:spacing w:line="360" w:lineRule="auto"/>
         <w:ind w:left="720"/>
         <w:rPr>
-          <w:rFonts w:ascii="Times New Roman" w:eastAsia="Times New Roman" w:hAnsi="Times New Roman" w:cs="Times New Roman"/>
-          <w:sz w:val="24"/>
-          <w:szCs w:val="24"/>
-        </w:rPr>
-      </w:pPr>
-      <w:r>
-        <w:rPr>
-          <w:rFonts w:ascii="Times New Roman" w:eastAsia="Times New Roman" w:hAnsi="Times New Roman" w:cs="Times New Roman"/>
+          <w:rFonts w:ascii="Times New Roman" w:hAnsi="Times New Roman" w:eastAsia="Times New Roman" w:cs="Times New Roman"/>
+          <w:sz w:val="24"/>
+          <w:szCs w:val="24"/>
+        </w:rPr>
+      </w:pPr>
+      <w:r>
+        <w:rPr>
+          <w:rFonts w:ascii="Times New Roman" w:hAnsi="Times New Roman" w:eastAsia="Times New Roman" w:cs="Times New Roman"/>
           <w:b/>
           <w:bCs/>
           <w:sz w:val="24"/>
@@ -5712,7 +5726,7 @@
       </w:pPr>
       <w:r>
         <w:rPr>
-          <w:rFonts w:ascii="Times New Roman" w:eastAsia="Times New Roman" w:hAnsi="Times New Roman" w:cs="Times New Roman"/>
+          <w:rFonts w:ascii="Times New Roman" w:hAnsi="Times New Roman" w:eastAsia="Times New Roman" w:cs="Times New Roman"/>
           <w:sz w:val="24"/>
           <w:szCs w:val="24"/>
         </w:rPr>
@@ -5736,14 +5750,14 @@
         <w:spacing w:line="360" w:lineRule="auto"/>
         <w:ind w:left="720"/>
         <w:rPr>
-          <w:rFonts w:ascii="Times New Roman" w:eastAsia="Times New Roman" w:hAnsi="Times New Roman" w:cs="Times New Roman"/>
-          <w:sz w:val="24"/>
-          <w:szCs w:val="24"/>
-        </w:rPr>
-      </w:pPr>
-      <w:r>
-        <w:rPr>
-          <w:rFonts w:ascii="Times New Roman" w:eastAsia="Times New Roman" w:hAnsi="Times New Roman" w:cs="Times New Roman"/>
+          <w:rFonts w:ascii="Times New Roman" w:hAnsi="Times New Roman" w:eastAsia="Times New Roman" w:cs="Times New Roman"/>
+          <w:sz w:val="24"/>
+          <w:szCs w:val="24"/>
+        </w:rPr>
+      </w:pPr>
+      <w:r>
+        <w:rPr>
+          <w:rFonts w:ascii="Times New Roman" w:hAnsi="Times New Roman" w:eastAsia="Times New Roman" w:cs="Times New Roman"/>
           <w:b/>
           <w:bCs/>
           <w:sz w:val="24"/>
@@ -5769,7 +5783,7 @@
       </w:pPr>
       <w:r>
         <w:rPr>
-          <w:rFonts w:ascii="Times New Roman" w:eastAsia="Times New Roman" w:hAnsi="Times New Roman" w:cs="Times New Roman"/>
+          <w:rFonts w:ascii="Times New Roman" w:hAnsi="Times New Roman" w:eastAsia="Times New Roman" w:cs="Times New Roman"/>
           <w:sz w:val="24"/>
           <w:szCs w:val="24"/>
         </w:rPr>
@@ -5778,7 +5792,7 @@
       <w:proofErr w:type="spellStart"/>
       <w:r>
         <w:rPr>
-          <w:rFonts w:ascii="Times New Roman" w:eastAsia="Times New Roman" w:hAnsi="Times New Roman" w:cs="Times New Roman"/>
+          <w:rFonts w:ascii="Times New Roman" w:hAnsi="Times New Roman" w:eastAsia="Times New Roman" w:cs="Times New Roman"/>
           <w:b/>
           <w:bCs/>
           <w:sz w:val="24"/>
@@ -5789,7 +5803,7 @@
       <w:proofErr w:type="spellEnd"/>
       <w:r>
         <w:rPr>
-          <w:rFonts w:ascii="Times New Roman" w:eastAsia="Times New Roman" w:hAnsi="Times New Roman" w:cs="Times New Roman"/>
+          <w:rFonts w:ascii="Times New Roman" w:hAnsi="Times New Roman" w:eastAsia="Times New Roman" w:cs="Times New Roman"/>
           <w:sz w:val="24"/>
           <w:szCs w:val="24"/>
         </w:rPr>
@@ -5812,7 +5826,7 @@
       </w:pPr>
       <w:r>
         <w:rPr>
-          <w:rFonts w:ascii="Times New Roman" w:eastAsia="Times New Roman" w:hAnsi="Times New Roman" w:cs="Times New Roman"/>
+          <w:rFonts w:ascii="Times New Roman" w:hAnsi="Times New Roman" w:eastAsia="Times New Roman" w:cs="Times New Roman"/>
           <w:sz w:val="24"/>
           <w:szCs w:val="24"/>
         </w:rPr>
@@ -5820,7 +5834,7 @@
       </w:r>
       <w:r>
         <w:rPr>
-          <w:rFonts w:ascii="Times New Roman" w:eastAsia="Times New Roman" w:hAnsi="Times New Roman" w:cs="Times New Roman"/>
+          <w:rFonts w:ascii="Times New Roman" w:hAnsi="Times New Roman" w:eastAsia="Times New Roman" w:cs="Times New Roman"/>
           <w:sz w:val="24"/>
           <w:szCs w:val="24"/>
         </w:rPr>
@@ -5828,7 +5842,7 @@
       </w:r>
       <w:r>
         <w:rPr>
-          <w:rFonts w:ascii="Times New Roman" w:eastAsia="Times New Roman" w:hAnsi="Times New Roman" w:cs="Times New Roman"/>
+          <w:rFonts w:ascii="Times New Roman" w:hAnsi="Times New Roman" w:eastAsia="Times New Roman" w:cs="Times New Roman"/>
           <w:sz w:val="24"/>
           <w:szCs w:val="24"/>
         </w:rPr>
@@ -5836,7 +5850,7 @@
       </w:r>
       <w:r>
         <w:rPr>
-          <w:rFonts w:ascii="Times New Roman" w:eastAsia="Times New Roman" w:hAnsi="Times New Roman" w:cs="Times New Roman"/>
+          <w:rFonts w:ascii="Times New Roman" w:hAnsi="Times New Roman" w:eastAsia="Times New Roman" w:cs="Times New Roman"/>
           <w:sz w:val="24"/>
           <w:szCs w:val="24"/>
         </w:rPr>
@@ -5845,7 +5859,7 @@
       <w:proofErr w:type="spellStart"/>
       <w:r>
         <w:rPr>
-          <w:rFonts w:ascii="Times New Roman" w:eastAsia="Times New Roman" w:hAnsi="Times New Roman" w:cs="Times New Roman"/>
+          <w:rFonts w:ascii="Times New Roman" w:hAnsi="Times New Roman" w:eastAsia="Times New Roman" w:cs="Times New Roman"/>
           <w:b/>
           <w:bCs/>
           <w:sz w:val="24"/>
@@ -5856,7 +5870,7 @@
       <w:proofErr w:type="spellEnd"/>
       <w:r>
         <w:rPr>
-          <w:rFonts w:ascii="Times New Roman" w:eastAsia="Times New Roman" w:hAnsi="Times New Roman" w:cs="Times New Roman"/>
+          <w:rFonts w:ascii="Times New Roman" w:hAnsi="Times New Roman" w:eastAsia="Times New Roman" w:cs="Times New Roman"/>
           <w:sz w:val="24"/>
           <w:szCs w:val="24"/>
         </w:rPr>
@@ -5879,7 +5893,7 @@
       </w:pPr>
       <w:r>
         <w:rPr>
-          <w:rFonts w:ascii="Times New Roman" w:eastAsia="Times New Roman" w:hAnsi="Times New Roman" w:cs="Times New Roman"/>
+          <w:rFonts w:ascii="Times New Roman" w:hAnsi="Times New Roman" w:eastAsia="Times New Roman" w:cs="Times New Roman"/>
           <w:sz w:val="24"/>
           <w:szCs w:val="24"/>
         </w:rPr>
@@ -5888,7 +5902,7 @@
       <w:proofErr w:type="spellStart"/>
       <w:r>
         <w:rPr>
-          <w:rFonts w:ascii="Times New Roman" w:eastAsia="Times New Roman" w:hAnsi="Times New Roman" w:cs="Times New Roman"/>
+          <w:rFonts w:ascii="Times New Roman" w:hAnsi="Times New Roman" w:eastAsia="Times New Roman" w:cs="Times New Roman"/>
           <w:b/>
           <w:bCs/>
           <w:sz w:val="24"/>
@@ -5899,7 +5913,7 @@
       <w:proofErr w:type="spellEnd"/>
       <w:r>
         <w:rPr>
-          <w:rFonts w:ascii="Times New Roman" w:eastAsia="Times New Roman" w:hAnsi="Times New Roman" w:cs="Times New Roman"/>
+          <w:rFonts w:ascii="Times New Roman" w:hAnsi="Times New Roman" w:eastAsia="Times New Roman" w:cs="Times New Roman"/>
           <w:sz w:val="24"/>
           <w:szCs w:val="24"/>
         </w:rPr>
@@ -5907,7 +5921,7 @@
       </w:r>
       <w:r>
         <w:rPr>
-          <w:rFonts w:ascii="Times New Roman" w:eastAsia="Times New Roman" w:hAnsi="Times New Roman" w:cs="Times New Roman"/>
+          <w:rFonts w:ascii="Times New Roman" w:hAnsi="Times New Roman" w:eastAsia="Times New Roman" w:cs="Times New Roman"/>
           <w:sz w:val="24"/>
           <w:szCs w:val="24"/>
         </w:rPr>
@@ -5932,7 +5946,7 @@
       </w:pPr>
       <w:r>
         <w:rPr>
-          <w:rFonts w:ascii="Times New Roman" w:eastAsia="Times New Roman" w:hAnsi="Times New Roman" w:cs="Times New Roman"/>
+          <w:rFonts w:ascii="Times New Roman" w:hAnsi="Times New Roman" w:eastAsia="Times New Roman" w:cs="Times New Roman"/>
           <w:sz w:val="24"/>
           <w:szCs w:val="24"/>
         </w:rPr>
@@ -5941,7 +5955,7 @@
       <w:proofErr w:type="spellStart"/>
       <w:r>
         <w:rPr>
-          <w:rFonts w:ascii="Times New Roman" w:eastAsia="Times New Roman" w:hAnsi="Times New Roman" w:cs="Times New Roman"/>
+          <w:rFonts w:ascii="Times New Roman" w:hAnsi="Times New Roman" w:eastAsia="Times New Roman" w:cs="Times New Roman"/>
           <w:b/>
           <w:bCs/>
           <w:sz w:val="24"/>
@@ -5952,7 +5966,7 @@
       <w:proofErr w:type="spellEnd"/>
       <w:r>
         <w:rPr>
-          <w:rFonts w:ascii="Times New Roman" w:eastAsia="Times New Roman" w:hAnsi="Times New Roman" w:cs="Times New Roman"/>
+          <w:rFonts w:ascii="Times New Roman" w:hAnsi="Times New Roman" w:eastAsia="Times New Roman" w:cs="Times New Roman"/>
           <w:sz w:val="24"/>
           <w:szCs w:val="24"/>
         </w:rPr>
@@ -5977,7 +5991,7 @@
       </w:pPr>
       <w:r>
         <w:rPr>
-          <w:rFonts w:ascii="Times New Roman" w:eastAsia="Times New Roman" w:hAnsi="Times New Roman" w:cs="Times New Roman"/>
+          <w:rFonts w:ascii="Times New Roman" w:hAnsi="Times New Roman" w:eastAsia="Times New Roman" w:cs="Times New Roman"/>
           <w:sz w:val="24"/>
           <w:szCs w:val="24"/>
         </w:rPr>
@@ -5986,7 +6000,7 @@
       <w:proofErr w:type="spellStart"/>
       <w:r>
         <w:rPr>
-          <w:rFonts w:ascii="Times New Roman" w:eastAsia="Times New Roman" w:hAnsi="Times New Roman" w:cs="Times New Roman"/>
+          <w:rFonts w:ascii="Times New Roman" w:hAnsi="Times New Roman" w:eastAsia="Times New Roman" w:cs="Times New Roman"/>
           <w:b/>
           <w:bCs/>
           <w:sz w:val="24"/>
@@ -5997,7 +6011,7 @@
       <w:proofErr w:type="spellEnd"/>
       <w:r>
         <w:rPr>
-          <w:rFonts w:ascii="Times New Roman" w:eastAsia="Times New Roman" w:hAnsi="Times New Roman" w:cs="Times New Roman"/>
+          <w:rFonts w:ascii="Times New Roman" w:hAnsi="Times New Roman" w:eastAsia="Times New Roman" w:cs="Times New Roman"/>
           <w:sz w:val="24"/>
           <w:szCs w:val="24"/>
         </w:rPr>
@@ -6006,7 +6020,7 @@
       <w:proofErr w:type="spellStart"/>
       <w:r>
         <w:rPr>
-          <w:rFonts w:ascii="Times New Roman" w:eastAsia="Times New Roman" w:hAnsi="Times New Roman" w:cs="Times New Roman"/>
+          <w:rFonts w:ascii="Times New Roman" w:hAnsi="Times New Roman" w:eastAsia="Times New Roman" w:cs="Times New Roman"/>
           <w:b/>
           <w:bCs/>
           <w:sz w:val="24"/>
@@ -6017,7 +6031,7 @@
       <w:proofErr w:type="spellEnd"/>
       <w:r>
         <w:rPr>
-          <w:rFonts w:ascii="Times New Roman" w:eastAsia="Times New Roman" w:hAnsi="Times New Roman" w:cs="Times New Roman"/>
+          <w:rFonts w:ascii="Times New Roman" w:hAnsi="Times New Roman" w:eastAsia="Times New Roman" w:cs="Times New Roman"/>
           <w:sz w:val="24"/>
           <w:szCs w:val="24"/>
         </w:rPr>
@@ -6042,7 +6056,7 @@
       </w:pPr>
       <w:r>
         <w:rPr>
-          <w:rFonts w:ascii="Times New Roman" w:eastAsia="Times New Roman" w:hAnsi="Times New Roman" w:cs="Times New Roman"/>
+          <w:rFonts w:ascii="Times New Roman" w:hAnsi="Times New Roman" w:eastAsia="Times New Roman" w:cs="Times New Roman"/>
           <w:sz w:val="24"/>
           <w:szCs w:val="24"/>
         </w:rPr>
@@ -6051,7 +6065,7 @@
       <w:proofErr w:type="spellStart"/>
       <w:r>
         <w:rPr>
-          <w:rFonts w:ascii="Times New Roman" w:eastAsia="Times New Roman" w:hAnsi="Times New Roman" w:cs="Times New Roman"/>
+          <w:rFonts w:ascii="Times New Roman" w:hAnsi="Times New Roman" w:eastAsia="Times New Roman" w:cs="Times New Roman"/>
           <w:b/>
           <w:bCs/>
           <w:sz w:val="24"/>
@@ -6062,7 +6076,7 @@
       <w:proofErr w:type="spellEnd"/>
       <w:r>
         <w:rPr>
-          <w:rFonts w:ascii="Times New Roman" w:eastAsia="Times New Roman" w:hAnsi="Times New Roman" w:cs="Times New Roman"/>
+          <w:rFonts w:ascii="Times New Roman" w:hAnsi="Times New Roman" w:eastAsia="Times New Roman" w:cs="Times New Roman"/>
           <w:sz w:val="24"/>
           <w:szCs w:val="24"/>
         </w:rPr>
@@ -6071,7 +6085,7 @@
       <w:proofErr w:type="spellStart"/>
       <w:r>
         <w:rPr>
-          <w:rFonts w:ascii="Times New Roman" w:eastAsia="Times New Roman" w:hAnsi="Times New Roman" w:cs="Times New Roman"/>
+          <w:rFonts w:ascii="Times New Roman" w:hAnsi="Times New Roman" w:eastAsia="Times New Roman" w:cs="Times New Roman"/>
           <w:b/>
           <w:bCs/>
           <w:sz w:val="24"/>
@@ -6082,7 +6096,7 @@
       <w:proofErr w:type="spellEnd"/>
       <w:r>
         <w:rPr>
-          <w:rFonts w:ascii="Times New Roman" w:eastAsia="Times New Roman" w:hAnsi="Times New Roman" w:cs="Times New Roman"/>
+          <w:rFonts w:ascii="Times New Roman" w:hAnsi="Times New Roman" w:eastAsia="Times New Roman" w:cs="Times New Roman"/>
           <w:sz w:val="24"/>
           <w:szCs w:val="24"/>
         </w:rPr>
@@ -6107,7 +6121,7 @@
       </w:pPr>
       <w:r>
         <w:rPr>
-          <w:rFonts w:ascii="Times New Roman" w:eastAsia="Times New Roman" w:hAnsi="Times New Roman" w:cs="Times New Roman"/>
+          <w:rFonts w:ascii="Times New Roman" w:hAnsi="Times New Roman" w:eastAsia="Times New Roman" w:cs="Times New Roman"/>
           <w:sz w:val="24"/>
           <w:szCs w:val="24"/>
         </w:rPr>
@@ -6130,7 +6144,7 @@
       </w:pPr>
       <w:r>
         <w:rPr>
-          <w:rFonts w:ascii="Times New Roman" w:eastAsia="Times New Roman" w:hAnsi="Times New Roman" w:cs="Times New Roman"/>
+          <w:rFonts w:ascii="Times New Roman" w:hAnsi="Times New Roman" w:eastAsia="Times New Roman" w:cs="Times New Roman"/>
           <w:sz w:val="24"/>
           <w:szCs w:val="24"/>
         </w:rPr>
@@ -6138,7 +6152,7 @@
       </w:r>
       <w:r>
         <w:rPr>
-          <w:rFonts w:ascii="Times New Roman" w:eastAsia="Times New Roman" w:hAnsi="Times New Roman" w:cs="Times New Roman"/>
+          <w:rFonts w:ascii="Times New Roman" w:hAnsi="Times New Roman" w:eastAsia="Times New Roman" w:cs="Times New Roman"/>
           <w:sz w:val="24"/>
           <w:szCs w:val="24"/>
         </w:rPr>
@@ -6146,7 +6160,7 @@
       </w:r>
       <w:r>
         <w:rPr>
-          <w:rFonts w:ascii="Times New Roman" w:eastAsia="Times New Roman" w:hAnsi="Times New Roman" w:cs="Times New Roman"/>
+          <w:rFonts w:ascii="Times New Roman" w:hAnsi="Times New Roman" w:eastAsia="Times New Roman" w:cs="Times New Roman"/>
           <w:sz w:val="24"/>
           <w:szCs w:val="24"/>
         </w:rPr>
@@ -6155,7 +6169,7 @@
       <w:proofErr w:type="spellStart"/>
       <w:r>
         <w:rPr>
-          <w:rFonts w:ascii="Times New Roman" w:eastAsia="Times New Roman" w:hAnsi="Times New Roman" w:cs="Times New Roman"/>
+          <w:rFonts w:ascii="Times New Roman" w:hAnsi="Times New Roman" w:eastAsia="Times New Roman" w:cs="Times New Roman"/>
           <w:b/>
           <w:bCs/>
           <w:i/>
@@ -6168,7 +6182,7 @@
       <w:proofErr w:type="spellEnd"/>
       <w:r>
         <w:rPr>
-          <w:rFonts w:ascii="Times New Roman" w:eastAsia="Times New Roman" w:hAnsi="Times New Roman" w:cs="Times New Roman"/>
+          <w:rFonts w:ascii="Times New Roman" w:hAnsi="Times New Roman" w:eastAsia="Times New Roman" w:cs="Times New Roman"/>
           <w:b/>
           <w:bCs/>
           <w:i/>
@@ -6180,7 +6194,7 @@
       </w:r>
       <w:r>
         <w:rPr>
-          <w:rFonts w:ascii="Times New Roman" w:eastAsia="Times New Roman" w:hAnsi="Times New Roman" w:cs="Times New Roman"/>
+          <w:rFonts w:ascii="Times New Roman" w:hAnsi="Times New Roman" w:eastAsia="Times New Roman" w:cs="Times New Roman"/>
           <w:sz w:val="24"/>
           <w:szCs w:val="24"/>
         </w:rPr>
@@ -6188,7 +6202,7 @@
       </w:r>
       <w:r>
         <w:rPr>
-          <w:rFonts w:ascii="Times New Roman" w:eastAsia="Times New Roman" w:hAnsi="Times New Roman" w:cs="Times New Roman"/>
+          <w:rFonts w:ascii="Times New Roman" w:hAnsi="Times New Roman" w:eastAsia="Times New Roman" w:cs="Times New Roman"/>
           <w:sz w:val="24"/>
           <w:szCs w:val="24"/>
         </w:rPr>
@@ -6211,7 +6225,7 @@
       </w:pPr>
       <w:r>
         <w:rPr>
-          <w:rFonts w:ascii="Times New Roman" w:eastAsia="Times New Roman" w:hAnsi="Times New Roman" w:cs="Times New Roman"/>
+          <w:rFonts w:ascii="Times New Roman" w:hAnsi="Times New Roman" w:eastAsia="Times New Roman" w:cs="Times New Roman"/>
           <w:sz w:val="24"/>
           <w:szCs w:val="24"/>
         </w:rPr>
@@ -6219,7 +6233,7 @@
       </w:r>
       <w:r>
         <w:rPr>
-          <w:rFonts w:ascii="Times New Roman" w:eastAsia="Times New Roman" w:hAnsi="Times New Roman" w:cs="Times New Roman"/>
+          <w:rFonts w:ascii="Times New Roman" w:hAnsi="Times New Roman" w:eastAsia="Times New Roman" w:cs="Times New Roman"/>
           <w:sz w:val="24"/>
           <w:szCs w:val="24"/>
         </w:rPr>
@@ -6242,7 +6256,7 @@
       </w:pPr>
       <w:r>
         <w:rPr>
-          <w:rFonts w:ascii="Times New Roman" w:eastAsia="Times New Roman" w:hAnsi="Times New Roman" w:cs="Times New Roman"/>
+          <w:rFonts w:ascii="Times New Roman" w:hAnsi="Times New Roman" w:eastAsia="Times New Roman" w:cs="Times New Roman"/>
           <w:sz w:val="24"/>
           <w:szCs w:val="24"/>
         </w:rPr>
@@ -6250,7 +6264,7 @@
       </w:r>
       <w:r>
         <w:rPr>
-          <w:rFonts w:ascii="Times New Roman" w:eastAsia="Times New Roman" w:hAnsi="Times New Roman" w:cs="Times New Roman"/>
+          <w:rFonts w:ascii="Times New Roman" w:hAnsi="Times New Roman" w:eastAsia="Times New Roman" w:cs="Times New Roman"/>
           <w:sz w:val="24"/>
           <w:szCs w:val="24"/>
         </w:rPr>
@@ -6259,7 +6273,7 @@
       <w:proofErr w:type="spellStart"/>
       <w:r>
         <w:rPr>
-          <w:rFonts w:ascii="Times New Roman" w:eastAsia="Times New Roman" w:hAnsi="Times New Roman" w:cs="Times New Roman"/>
+          <w:rFonts w:ascii="Times New Roman" w:hAnsi="Times New Roman" w:eastAsia="Times New Roman" w:cs="Times New Roman"/>
           <w:b/>
           <w:bCs/>
           <w:i/>
@@ -6272,7 +6286,7 @@
       <w:proofErr w:type="spellEnd"/>
       <w:r>
         <w:rPr>
-          <w:rFonts w:ascii="Times New Roman" w:eastAsia="Times New Roman" w:hAnsi="Times New Roman" w:cs="Times New Roman"/>
+          <w:rFonts w:ascii="Times New Roman" w:hAnsi="Times New Roman" w:eastAsia="Times New Roman" w:cs="Times New Roman"/>
           <w:b/>
           <w:bCs/>
           <w:i/>
@@ -6284,7 +6298,7 @@
       </w:r>
       <w:r>
         <w:rPr>
-          <w:rFonts w:ascii="Times New Roman" w:eastAsia="Times New Roman" w:hAnsi="Times New Roman" w:cs="Times New Roman"/>
+          <w:rFonts w:ascii="Times New Roman" w:hAnsi="Times New Roman" w:eastAsia="Times New Roman" w:cs="Times New Roman"/>
           <w:sz w:val="24"/>
           <w:szCs w:val="24"/>
         </w:rPr>
@@ -6292,7 +6306,7 @@
       </w:r>
       <w:r>
         <w:rPr>
-          <w:rFonts w:ascii="Times New Roman" w:eastAsia="Times New Roman" w:hAnsi="Times New Roman" w:cs="Times New Roman"/>
+          <w:rFonts w:ascii="Times New Roman" w:hAnsi="Times New Roman" w:eastAsia="Times New Roman" w:cs="Times New Roman"/>
           <w:sz w:val="24"/>
           <w:szCs w:val="24"/>
         </w:rPr>
@@ -6300,7 +6314,7 @@
       </w:r>
       <w:r>
         <w:rPr>
-          <w:rFonts w:ascii="Times New Roman" w:eastAsia="Times New Roman" w:hAnsi="Times New Roman" w:cs="Times New Roman"/>
+          <w:rFonts w:ascii="Times New Roman" w:hAnsi="Times New Roman" w:eastAsia="Times New Roman" w:cs="Times New Roman"/>
           <w:sz w:val="24"/>
           <w:szCs w:val="24"/>
         </w:rPr>
@@ -6308,7 +6322,7 @@
       </w:r>
       <w:r>
         <w:rPr>
-          <w:rFonts w:ascii="Times New Roman" w:eastAsia="Times New Roman" w:hAnsi="Times New Roman" w:cs="Times New Roman"/>
+          <w:rFonts w:ascii="Times New Roman" w:hAnsi="Times New Roman" w:eastAsia="Times New Roman" w:cs="Times New Roman"/>
           <w:b/>
           <w:bCs/>
           <w:sz w:val="24"/>
@@ -6333,7 +6347,7 @@
       </w:pPr>
       <w:r>
         <w:rPr>
-          <w:rFonts w:ascii="Times New Roman" w:eastAsia="Times New Roman" w:hAnsi="Times New Roman" w:cs="Times New Roman"/>
+          <w:rFonts w:ascii="Times New Roman" w:hAnsi="Times New Roman" w:eastAsia="Times New Roman" w:cs="Times New Roman"/>
           <w:sz w:val="24"/>
           <w:szCs w:val="24"/>
         </w:rPr>
@@ -6342,7 +6356,7 @@
       <w:proofErr w:type="spellStart"/>
       <w:r>
         <w:rPr>
-          <w:rFonts w:ascii="Times New Roman" w:eastAsia="Times New Roman" w:hAnsi="Times New Roman" w:cs="Times New Roman"/>
+          <w:rFonts w:ascii="Times New Roman" w:hAnsi="Times New Roman" w:eastAsia="Times New Roman" w:cs="Times New Roman"/>
           <w:b/>
           <w:bCs/>
           <w:sz w:val="24"/>
@@ -6353,7 +6367,7 @@
       <w:proofErr w:type="spellEnd"/>
       <w:r>
         <w:rPr>
-          <w:rFonts w:ascii="Times New Roman" w:eastAsia="Times New Roman" w:hAnsi="Times New Roman" w:cs="Times New Roman"/>
+          <w:rFonts w:ascii="Times New Roman" w:hAnsi="Times New Roman" w:eastAsia="Times New Roman" w:cs="Times New Roman"/>
           <w:sz w:val="24"/>
           <w:szCs w:val="24"/>
         </w:rPr>
@@ -6362,7 +6376,7 @@
       <w:proofErr w:type="spellStart"/>
       <w:r>
         <w:rPr>
-          <w:rFonts w:ascii="Times New Roman" w:eastAsia="Times New Roman" w:hAnsi="Times New Roman" w:cs="Times New Roman"/>
+          <w:rFonts w:ascii="Times New Roman" w:hAnsi="Times New Roman" w:eastAsia="Times New Roman" w:cs="Times New Roman"/>
           <w:b/>
           <w:bCs/>
           <w:sz w:val="24"/>
@@ -6373,7 +6387,7 @@
       <w:proofErr w:type="spellEnd"/>
       <w:r>
         <w:rPr>
-          <w:rFonts w:ascii="Times New Roman" w:eastAsia="Times New Roman" w:hAnsi="Times New Roman" w:cs="Times New Roman"/>
+          <w:rFonts w:ascii="Times New Roman" w:hAnsi="Times New Roman" w:eastAsia="Times New Roman" w:cs="Times New Roman"/>
           <w:sz w:val="24"/>
           <w:szCs w:val="24"/>
         </w:rPr>
@@ -6382,7 +6396,7 @@
       <w:proofErr w:type="spellStart"/>
       <w:r>
         <w:rPr>
-          <w:rFonts w:ascii="Times New Roman" w:eastAsia="Times New Roman" w:hAnsi="Times New Roman" w:cs="Times New Roman"/>
+          <w:rFonts w:ascii="Times New Roman" w:hAnsi="Times New Roman" w:eastAsia="Times New Roman" w:cs="Times New Roman"/>
           <w:b/>
           <w:bCs/>
           <w:sz w:val="24"/>
@@ -6393,7 +6407,7 @@
       <w:proofErr w:type="spellEnd"/>
       <w:r>
         <w:rPr>
-          <w:rFonts w:ascii="Times New Roman" w:eastAsia="Times New Roman" w:hAnsi="Times New Roman" w:cs="Times New Roman"/>
+          <w:rFonts w:ascii="Times New Roman" w:hAnsi="Times New Roman" w:eastAsia="Times New Roman" w:cs="Times New Roman"/>
           <w:b/>
           <w:bCs/>
           <w:sz w:val="24"/>
@@ -6403,7 +6417,7 @@
       </w:r>
       <w:r>
         <w:rPr>
-          <w:rFonts w:ascii="Times New Roman" w:eastAsia="Times New Roman" w:hAnsi="Times New Roman" w:cs="Times New Roman"/>
+          <w:rFonts w:ascii="Times New Roman" w:hAnsi="Times New Roman" w:eastAsia="Times New Roman" w:cs="Times New Roman"/>
           <w:sz w:val="24"/>
           <w:szCs w:val="24"/>
         </w:rPr>
@@ -6411,7 +6425,7 @@
       </w:r>
       <w:r>
         <w:rPr>
-          <w:rFonts w:ascii="Times New Roman" w:eastAsia="Times New Roman" w:hAnsi="Times New Roman" w:cs="Times New Roman"/>
+          <w:rFonts w:ascii="Times New Roman" w:hAnsi="Times New Roman" w:eastAsia="Times New Roman" w:cs="Times New Roman"/>
           <w:b/>
           <w:bCs/>
           <w:sz w:val="24"/>
@@ -6421,7 +6435,7 @@
       </w:r>
       <w:r>
         <w:rPr>
-          <w:rFonts w:ascii="Times New Roman" w:eastAsia="Times New Roman" w:hAnsi="Times New Roman" w:cs="Times New Roman"/>
+          <w:rFonts w:ascii="Times New Roman" w:hAnsi="Times New Roman" w:eastAsia="Times New Roman" w:cs="Times New Roman"/>
           <w:sz w:val="24"/>
           <w:szCs w:val="24"/>
         </w:rPr>
@@ -6444,7 +6458,7 @@
       </w:pPr>
       <w:r>
         <w:rPr>
-          <w:rFonts w:ascii="Times New Roman" w:eastAsia="Times New Roman" w:hAnsi="Times New Roman" w:cs="Times New Roman"/>
+          <w:rFonts w:ascii="Times New Roman" w:hAnsi="Times New Roman" w:eastAsia="Times New Roman" w:cs="Times New Roman"/>
           <w:sz w:val="24"/>
           <w:szCs w:val="24"/>
         </w:rPr>
@@ -6453,7 +6467,7 @@
       </w:r>
       <w:r>
         <w:rPr>
-          <w:rFonts w:ascii="Times New Roman" w:eastAsia="Times New Roman" w:hAnsi="Times New Roman" w:cs="Times New Roman"/>
+          <w:rFonts w:ascii="Times New Roman" w:hAnsi="Times New Roman" w:eastAsia="Times New Roman" w:cs="Times New Roman"/>
           <w:sz w:val="24"/>
           <w:szCs w:val="24"/>
         </w:rPr>
@@ -6462,7 +6476,7 @@
       <w:proofErr w:type="spellStart"/>
       <w:r>
         <w:rPr>
-          <w:rFonts w:ascii="Times New Roman" w:eastAsia="Times New Roman" w:hAnsi="Times New Roman" w:cs="Times New Roman"/>
+          <w:rFonts w:ascii="Times New Roman" w:hAnsi="Times New Roman" w:eastAsia="Times New Roman" w:cs="Times New Roman"/>
           <w:b/>
           <w:bCs/>
           <w:sz w:val="24"/>
@@ -6473,7 +6487,7 @@
       <w:proofErr w:type="spellEnd"/>
       <w:r>
         <w:rPr>
-          <w:rFonts w:ascii="Times New Roman" w:eastAsia="Times New Roman" w:hAnsi="Times New Roman" w:cs="Times New Roman"/>
+          <w:rFonts w:ascii="Times New Roman" w:hAnsi="Times New Roman" w:eastAsia="Times New Roman" w:cs="Times New Roman"/>
           <w:sz w:val="24"/>
           <w:szCs w:val="24"/>
         </w:rPr>
@@ -6496,7 +6510,7 @@
       </w:pPr>
       <w:r>
         <w:rPr>
-          <w:rFonts w:ascii="Times New Roman" w:eastAsia="Times New Roman" w:hAnsi="Times New Roman" w:cs="Times New Roman"/>
+          <w:rFonts w:ascii="Times New Roman" w:hAnsi="Times New Roman" w:eastAsia="Times New Roman" w:cs="Times New Roman"/>
           <w:sz w:val="24"/>
           <w:szCs w:val="24"/>
         </w:rPr>
@@ -6505,7 +6519,7 @@
       <w:proofErr w:type="spellStart"/>
       <w:r>
         <w:rPr>
-          <w:rFonts w:ascii="Times New Roman" w:eastAsia="Times New Roman" w:hAnsi="Times New Roman" w:cs="Times New Roman"/>
+          <w:rFonts w:ascii="Times New Roman" w:hAnsi="Times New Roman" w:eastAsia="Times New Roman" w:cs="Times New Roman"/>
           <w:b/>
           <w:bCs/>
           <w:i/>
@@ -6518,7 +6532,7 @@
       <w:proofErr w:type="spellEnd"/>
       <w:r>
         <w:rPr>
-          <w:rFonts w:ascii="Times New Roman" w:eastAsia="Times New Roman" w:hAnsi="Times New Roman" w:cs="Times New Roman"/>
+          <w:rFonts w:ascii="Times New Roman" w:hAnsi="Times New Roman" w:eastAsia="Times New Roman" w:cs="Times New Roman"/>
           <w:i/>
           <w:iCs/>
           <w:sz w:val="24"/>
@@ -6528,7 +6542,7 @@
       </w:r>
       <w:r>
         <w:rPr>
-          <w:rFonts w:ascii="Times New Roman" w:eastAsia="Times New Roman" w:hAnsi="Times New Roman" w:cs="Times New Roman"/>
+          <w:rFonts w:ascii="Times New Roman" w:hAnsi="Times New Roman" w:eastAsia="Times New Roman" w:cs="Times New Roman"/>
           <w:sz w:val="24"/>
           <w:szCs w:val="24"/>
         </w:rPr>
@@ -6537,7 +6551,7 @@
       <w:proofErr w:type="spellStart"/>
       <w:r>
         <w:rPr>
-          <w:rFonts w:ascii="Times New Roman" w:eastAsia="Times New Roman" w:hAnsi="Times New Roman" w:cs="Times New Roman"/>
+          <w:rFonts w:ascii="Times New Roman" w:hAnsi="Times New Roman" w:eastAsia="Times New Roman" w:cs="Times New Roman"/>
           <w:b/>
           <w:bCs/>
           <w:i/>
@@ -6550,7 +6564,7 @@
       <w:proofErr w:type="spellEnd"/>
       <w:r>
         <w:rPr>
-          <w:rFonts w:ascii="Times New Roman" w:eastAsia="Times New Roman" w:hAnsi="Times New Roman" w:cs="Times New Roman"/>
+          <w:rFonts w:ascii="Times New Roman" w:hAnsi="Times New Roman" w:eastAsia="Times New Roman" w:cs="Times New Roman"/>
           <w:i/>
           <w:iCs/>
           <w:sz w:val="24"/>
@@ -6560,7 +6574,7 @@
       </w:r>
       <w:r>
         <w:rPr>
-          <w:rFonts w:ascii="Times New Roman" w:eastAsia="Times New Roman" w:hAnsi="Times New Roman" w:cs="Times New Roman"/>
+          <w:rFonts w:ascii="Times New Roman" w:hAnsi="Times New Roman" w:eastAsia="Times New Roman" w:cs="Times New Roman"/>
           <w:sz w:val="24"/>
           <w:szCs w:val="24"/>
         </w:rPr>
@@ -6568,7 +6582,7 @@
       </w:r>
       <w:r>
         <w:rPr>
-          <w:rFonts w:ascii="Times New Roman" w:eastAsia="Times New Roman" w:hAnsi="Times New Roman" w:cs="Times New Roman"/>
+          <w:rFonts w:ascii="Times New Roman" w:hAnsi="Times New Roman" w:eastAsia="Times New Roman" w:cs="Times New Roman"/>
           <w:sz w:val="24"/>
           <w:szCs w:val="24"/>
         </w:rPr>
@@ -6576,7 +6590,7 @@
       </w:r>
       <w:r>
         <w:rPr>
-          <w:rFonts w:ascii="Times New Roman" w:eastAsia="Times New Roman" w:hAnsi="Times New Roman" w:cs="Times New Roman"/>
+          <w:rFonts w:ascii="Times New Roman" w:hAnsi="Times New Roman" w:eastAsia="Times New Roman" w:cs="Times New Roman"/>
           <w:sz w:val="24"/>
           <w:szCs w:val="24"/>
         </w:rPr>
@@ -6584,7 +6598,7 @@
       </w:r>
       <w:r>
         <w:rPr>
-          <w:rFonts w:ascii="Times New Roman" w:eastAsia="Times New Roman" w:hAnsi="Times New Roman" w:cs="Times New Roman"/>
+          <w:rFonts w:ascii="Times New Roman" w:hAnsi="Times New Roman" w:eastAsia="Times New Roman" w:cs="Times New Roman"/>
           <w:sz w:val="24"/>
           <w:szCs w:val="24"/>
         </w:rPr>
@@ -6607,7 +6621,7 @@
       </w:pPr>
       <w:r>
         <w:rPr>
-          <w:rFonts w:ascii="Times New Roman" w:eastAsia="Times New Roman" w:hAnsi="Times New Roman" w:cs="Times New Roman"/>
+          <w:rFonts w:ascii="Times New Roman" w:hAnsi="Times New Roman" w:eastAsia="Times New Roman" w:cs="Times New Roman"/>
           <w:sz w:val="24"/>
           <w:szCs w:val="24"/>
         </w:rPr>
@@ -6615,7 +6629,7 @@
       </w:r>
       <w:r>
         <w:rPr>
-          <w:rFonts w:ascii="Times New Roman" w:eastAsia="Times New Roman" w:hAnsi="Times New Roman" w:cs="Times New Roman"/>
+          <w:rFonts w:ascii="Times New Roman" w:hAnsi="Times New Roman" w:eastAsia="Times New Roman" w:cs="Times New Roman"/>
           <w:sz w:val="24"/>
           <w:szCs w:val="24"/>
         </w:rPr>
@@ -6624,7 +6638,7 @@
       <w:proofErr w:type="spellStart"/>
       <w:r>
         <w:rPr>
-          <w:rFonts w:ascii="Times New Roman" w:eastAsia="Times New Roman" w:hAnsi="Times New Roman" w:cs="Times New Roman"/>
+          <w:rFonts w:ascii="Times New Roman" w:hAnsi="Times New Roman" w:eastAsia="Times New Roman" w:cs="Times New Roman"/>
           <w:b/>
           <w:bCs/>
           <w:sz w:val="24"/>
@@ -6635,7 +6649,7 @@
       <w:proofErr w:type="spellEnd"/>
       <w:r>
         <w:rPr>
-          <w:rFonts w:ascii="Times New Roman" w:eastAsia="Times New Roman" w:hAnsi="Times New Roman" w:cs="Times New Roman"/>
+          <w:rFonts w:ascii="Times New Roman" w:hAnsi="Times New Roman" w:eastAsia="Times New Roman" w:cs="Times New Roman"/>
           <w:sz w:val="24"/>
           <w:szCs w:val="24"/>
         </w:rPr>
@@ -6643,7 +6657,7 @@
       </w:r>
       <w:r>
         <w:rPr>
-          <w:rFonts w:ascii="Times New Roman" w:eastAsia="Times New Roman" w:hAnsi="Times New Roman" w:cs="Times New Roman"/>
+          <w:rFonts w:ascii="Times New Roman" w:hAnsi="Times New Roman" w:eastAsia="Times New Roman" w:cs="Times New Roman"/>
           <w:sz w:val="24"/>
           <w:szCs w:val="24"/>
         </w:rPr>
@@ -6651,7 +6665,7 @@
       </w:r>
       <w:r>
         <w:rPr>
-          <w:rFonts w:ascii="Times New Roman" w:eastAsia="Times New Roman" w:hAnsi="Times New Roman" w:cs="Times New Roman"/>
+          <w:rFonts w:ascii="Times New Roman" w:hAnsi="Times New Roman" w:eastAsia="Times New Roman" w:cs="Times New Roman"/>
           <w:sz w:val="24"/>
           <w:szCs w:val="24"/>
         </w:rPr>
@@ -6660,7 +6674,7 @@
       <w:proofErr w:type="spellStart"/>
       <w:r>
         <w:rPr>
-          <w:rFonts w:ascii="Times New Roman" w:eastAsia="Times New Roman" w:hAnsi="Times New Roman" w:cs="Times New Roman"/>
+          <w:rFonts w:ascii="Times New Roman" w:hAnsi="Times New Roman" w:eastAsia="Times New Roman" w:cs="Times New Roman"/>
           <w:sz w:val="24"/>
           <w:szCs w:val="24"/>
         </w:rPr>
@@ -6669,7 +6683,7 @@
       <w:proofErr w:type="spellEnd"/>
       <w:r>
         <w:rPr>
-          <w:rFonts w:ascii="Times New Roman" w:eastAsia="Times New Roman" w:hAnsi="Times New Roman" w:cs="Times New Roman"/>
+          <w:rFonts w:ascii="Times New Roman" w:hAnsi="Times New Roman" w:eastAsia="Times New Roman" w:cs="Times New Roman"/>
           <w:sz w:val="24"/>
           <w:szCs w:val="24"/>
         </w:rPr>
@@ -6681,14 +6695,14 @@
         <w:spacing w:line="360" w:lineRule="auto"/>
         <w:ind w:left="720"/>
         <w:rPr>
-          <w:rFonts w:ascii="Times New Roman" w:eastAsia="Times New Roman" w:hAnsi="Times New Roman" w:cs="Times New Roman"/>
-          <w:sz w:val="24"/>
-          <w:szCs w:val="24"/>
-        </w:rPr>
-      </w:pPr>
-      <w:r>
-        <w:rPr>
-          <w:rFonts w:ascii="Times New Roman" w:eastAsia="Times New Roman" w:hAnsi="Times New Roman" w:cs="Times New Roman"/>
+          <w:rFonts w:ascii="Times New Roman" w:hAnsi="Times New Roman" w:eastAsia="Times New Roman" w:cs="Times New Roman"/>
+          <w:sz w:val="24"/>
+          <w:szCs w:val="24"/>
+        </w:rPr>
+      </w:pPr>
+      <w:r>
+        <w:rPr>
+          <w:rFonts w:ascii="Times New Roman" w:hAnsi="Times New Roman" w:eastAsia="Times New Roman" w:cs="Times New Roman"/>
           <w:b/>
           <w:bCs/>
           <w:sz w:val="24"/>
@@ -6706,14 +6720,14 @@
         </w:numPr>
         <w:spacing w:line="360" w:lineRule="auto"/>
         <w:rPr>
-          <w:rFonts w:ascii="Times New Roman" w:eastAsia="Times New Roman" w:hAnsi="Times New Roman" w:cs="Times New Roman"/>
-          <w:sz w:val="24"/>
-          <w:szCs w:val="24"/>
-        </w:rPr>
-      </w:pPr>
-      <w:r>
-        <w:rPr>
-          <w:rFonts w:ascii="Times New Roman" w:eastAsia="Times New Roman" w:hAnsi="Times New Roman" w:cs="Times New Roman"/>
+          <w:rFonts w:ascii="Times New Roman" w:hAnsi="Times New Roman" w:eastAsia="Times New Roman" w:cs="Times New Roman"/>
+          <w:sz w:val="24"/>
+          <w:szCs w:val="24"/>
+        </w:rPr>
+      </w:pPr>
+      <w:r>
+        <w:rPr>
+          <w:rFonts w:ascii="Times New Roman" w:hAnsi="Times New Roman" w:eastAsia="Times New Roman" w:cs="Times New Roman"/>
           <w:sz w:val="24"/>
           <w:szCs w:val="24"/>
         </w:rPr>
@@ -6732,7 +6746,7 @@
           <w:rFonts w:cs="Times New Roman"/>
         </w:rPr>
       </w:pPr>
-      <w:bookmarkStart w:id="5" w:name="_Toc12642506"/>
+      <w:bookmarkStart w:name="_Toc12642506" w:id="5"/>
       <w:r>
         <w:rPr>
           <w:rFonts w:cs="Times New Roman"/>
@@ -6757,6 +6771,32 @@
           <w:szCs w:val="24"/>
         </w:rPr>
         <w:t>Podemos concluir que los resultados obtenidos son, tras muchos esfuerzos durante la implementación de todas las funciones necesarias y del meta-algoritmo completo, mejores que los resultados obtenidos mediante el uso de un solo árbol de decisión sin la aplicación de técnicas de muestreo.</w:t>
+      </w:r>
+      <w:r>
+        <w:rPr>
+          <w:rFonts w:ascii="Times New Roman" w:hAnsi="Times New Roman" w:cs="Times New Roman"/>
+          <w:sz w:val="24"/>
+          <w:szCs w:val="24"/>
+        </w:rPr>
+        <w:t xml:space="preserve"> Los resultados se mostrarán en un NoteBook aparte llamado </w:t>
+      </w:r>
+      <w:proofErr w:type="spellStart"/>
+      <w:r>
+        <w:rPr>
+          <w:rFonts w:ascii="Times New Roman" w:hAnsi="Times New Roman" w:cs="Times New Roman"/>
+          <w:sz w:val="24"/>
+          <w:szCs w:val="24"/>
+        </w:rPr>
+        <w:t>NoteBook</w:t>
+      </w:r>
+      <w:proofErr w:type="spellEnd"/>
+      <w:r>
+        <w:rPr>
+          <w:rFonts w:ascii="Times New Roman" w:hAnsi="Times New Roman" w:cs="Times New Roman"/>
+          <w:sz w:val="24"/>
+          <w:szCs w:val="24"/>
+        </w:rPr>
+        <w:t xml:space="preserve"> de Resultados.</w:t>
       </w:r>
     </w:p>
     <w:p>
@@ -6771,7 +6811,7 @@
           <w:rFonts w:cs="Times New Roman"/>
         </w:rPr>
       </w:pPr>
-      <w:bookmarkStart w:id="6" w:name="_Toc12642507"/>
+      <w:bookmarkStart w:name="_Toc12642507" w:id="6"/>
       <w:r>
         <w:rPr>
           <w:rFonts w:cs="Times New Roman"/>
@@ -6802,14 +6842,14 @@
       <w:pPr>
         <w:spacing w:line="360" w:lineRule="auto"/>
         <w:rPr>
-          <w:rFonts w:ascii="Times New Roman" w:eastAsia="Times New Roman" w:hAnsi="Times New Roman" w:cs="Times New Roman"/>
-          <w:sz w:val="24"/>
-          <w:szCs w:val="24"/>
-        </w:rPr>
-      </w:pPr>
-      <w:r>
-        <w:rPr>
-          <w:rFonts w:ascii="Times New Roman" w:eastAsia="Times New Roman" w:hAnsi="Times New Roman" w:cs="Times New Roman"/>
+          <w:rFonts w:ascii="Times New Roman" w:hAnsi="Times New Roman" w:eastAsia="Times New Roman" w:cs="Times New Roman"/>
+          <w:sz w:val="24"/>
+          <w:szCs w:val="24"/>
+        </w:rPr>
+      </w:pPr>
+      <w:r>
+        <w:rPr>
+          <w:rFonts w:ascii="Times New Roman" w:hAnsi="Times New Roman" w:eastAsia="Times New Roman" w:cs="Times New Roman"/>
           <w:sz w:val="24"/>
           <w:szCs w:val="24"/>
         </w:rPr>
@@ -7598,11 +7638,11 @@
         <w:t>.</w:t>
       </w:r>
     </w:p>
-    <w:bookmarkStart w:id="7" w:name="_Toc12642508" w:displacedByCustomXml="next"/>
+    <w:bookmarkStart w:name="_Toc12642508" w:displacedByCustomXml="next" w:id="7"/>
     <w:sdt>
       <w:sdtPr>
         <w:rPr>
-          <w:rFonts w:eastAsiaTheme="minorHAnsi" w:cs="Times New Roman"/>
+          <w:rFonts w:cs="Times New Roman" w:eastAsiaTheme="minorHAnsi"/>
           <w:color w:val="auto"/>
           <w:sz w:val="22"/>
           <w:szCs w:val="22"/>
@@ -7674,7 +7714,7 @@
                   <w:t>https://es.wikipedia.org/wiki/Inteligencia_artificial</w:t>
                 </w:r>
               </w:hyperlink>
-              <w:bookmarkStart w:id="8" w:name="_Ref12360910"/>
+              <w:bookmarkStart w:name="_Ref12360910" w:id="8"/>
               <w:bookmarkEnd w:id="8"/>
             </w:p>
             <w:p>
@@ -7702,7 +7742,7 @@
                   <w:t>https://es.wikipedia.org/wiki/%C3%81rbol_de_decisi%C3%B3n</w:t>
                 </w:r>
               </w:hyperlink>
-              <w:bookmarkStart w:id="9" w:name="_Ref12360947"/>
+              <w:bookmarkStart w:name="_Ref12360947" w:id="9"/>
               <w:bookmarkEnd w:id="9"/>
             </w:p>
             <w:p>
@@ -7730,7 +7770,7 @@
                   <w:t>https://es.wikipedia.org/wiki/Aprendizaje_supervisado</w:t>
                 </w:r>
               </w:hyperlink>
-              <w:bookmarkStart w:id="10" w:name="_Ref12360952"/>
+              <w:bookmarkStart w:name="_Ref12360952" w:id="10"/>
               <w:bookmarkEnd w:id="10"/>
             </w:p>
             <w:p>
@@ -7758,7 +7798,7 @@
                   <w:t>https://es.wikipedia.org/wiki/Bootstrapping_(estad%C3%ADstica)</w:t>
                 </w:r>
               </w:hyperlink>
-              <w:bookmarkStart w:id="11" w:name="_Ref12362480"/>
+              <w:bookmarkStart w:name="_Ref12362480" w:id="11"/>
               <w:bookmarkEnd w:id="11"/>
             </w:p>
             <w:p>
@@ -7786,10 +7826,10 @@
                   <w:t>https://en.wikipedia.org/wiki/Random_subspace_method</w:t>
                 </w:r>
               </w:hyperlink>
-              <w:bookmarkStart w:id="12" w:name="_Ref12362487"/>
+              <w:bookmarkStart w:name="_Ref12362487" w:id="12"/>
               <w:bookmarkEnd w:id="12"/>
             </w:p>
-            <w:bookmarkStart w:id="13" w:name="_Ref12362624"/>
+            <w:bookmarkStart w:name="_Ref12362624" w:id="13"/>
             <w:p>
               <w:pPr>
                 <w:pStyle w:val="Prrafodelista"/>
@@ -7826,7 +7866,7 @@
                 </w:rPr>
                 <w:fldChar w:fldCharType="separate"/>
               </w:r>
-              <w:bookmarkStart w:id="14" w:name="_Ref12473404"/>
+              <w:bookmarkStart w:name="_Ref12473404" w:id="14"/>
               <w:r>
                 <w:rPr>
                   <w:rStyle w:val="Hipervnculo"/>
@@ -7859,11 +7899,11 @@
                 </w:rPr>
               </w:pPr>
               <w:hyperlink r:id="rId18">
-                <w:bookmarkStart w:id="15" w:name="_Ref12642404"/>
+                <w:bookmarkStart w:name="_Ref12642404" w:id="15"/>
                 <w:r>
                   <w:rPr>
                     <w:rStyle w:val="Hipervnculo"/>
-                    <w:rFonts w:ascii="Times New Roman" w:eastAsia="Times New Roman" w:hAnsi="Times New Roman" w:cs="Times New Roman"/>
+                    <w:rFonts w:ascii="Times New Roman" w:hAnsi="Times New Roman" w:eastAsia="Times New Roman" w:cs="Times New Roman"/>
                     <w:sz w:val="24"/>
                     <w:szCs w:val="24"/>
                   </w:rPr>
@@ -7872,7 +7912,7 @@
                 <w:r>
                   <w:rPr>
                     <w:rStyle w:val="Hipervnculo"/>
-                    <w:rFonts w:ascii="Times New Roman" w:eastAsia="Times New Roman" w:hAnsi="Times New Roman" w:cs="Times New Roman"/>
+                    <w:rFonts w:ascii="Times New Roman" w:hAnsi="Times New Roman" w:eastAsia="Times New Roman" w:cs="Times New Roman"/>
                     <w:sz w:val="24"/>
                     <w:szCs w:val="24"/>
                   </w:rPr>
@@ -7881,7 +7921,7 @@
                 <w:r>
                   <w:rPr>
                     <w:rStyle w:val="Hipervnculo"/>
-                    <w:rFonts w:ascii="Times New Roman" w:eastAsia="Times New Roman" w:hAnsi="Times New Roman" w:cs="Times New Roman"/>
+                    <w:rFonts w:ascii="Times New Roman" w:hAnsi="Times New Roman" w:eastAsia="Times New Roman" w:cs="Times New Roman"/>
                     <w:sz w:val="24"/>
                     <w:szCs w:val="24"/>
                   </w:rPr>
@@ -7904,12 +7944,12 @@
                   <w:szCs w:val="24"/>
                 </w:rPr>
               </w:pPr>
-              <w:hyperlink r:id="rId19" w:anchor="sklearn.tree.DecisionTreeClassifier">
-                <w:bookmarkStart w:id="16" w:name="_Ref12642412"/>
+              <w:hyperlink w:anchor="sklearn.tree.DecisionTreeClassifier" r:id="rId19">
+                <w:bookmarkStart w:name="_Ref12642412" w:id="16"/>
                 <w:r>
                   <w:rPr>
                     <w:rStyle w:val="Hipervnculo"/>
-                    <w:rFonts w:ascii="Times New Roman" w:eastAsia="Times New Roman" w:hAnsi="Times New Roman" w:cs="Times New Roman"/>
+                    <w:rFonts w:ascii="Times New Roman" w:hAnsi="Times New Roman" w:eastAsia="Times New Roman" w:cs="Times New Roman"/>
                     <w:sz w:val="24"/>
                     <w:szCs w:val="24"/>
                   </w:rPr>
@@ -7933,11 +7973,11 @@
                 </w:rPr>
               </w:pPr>
               <w:hyperlink r:id="rId20">
-                <w:bookmarkStart w:id="17" w:name="_Ref12642418"/>
+                <w:bookmarkStart w:name="_Ref12642418" w:id="17"/>
                 <w:r>
                   <w:rPr>
                     <w:rStyle w:val="Hipervnculo"/>
-                    <w:rFonts w:ascii="Times New Roman" w:eastAsia="Times New Roman" w:hAnsi="Times New Roman" w:cs="Times New Roman"/>
+                    <w:rFonts w:ascii="Times New Roman" w:hAnsi="Times New Roman" w:eastAsia="Times New Roman" w:cs="Times New Roman"/>
                     <w:sz w:val="24"/>
                     <w:szCs w:val="24"/>
                   </w:rPr>
@@ -7961,11 +8001,11 @@
                 </w:rPr>
               </w:pPr>
               <w:hyperlink r:id="rId21">
-                <w:bookmarkStart w:id="18" w:name="_Ref12642424"/>
+                <w:bookmarkStart w:name="_Ref12642424" w:id="18"/>
                 <w:r>
                   <w:rPr>
                     <w:rStyle w:val="Hipervnculo"/>
-                    <w:rFonts w:ascii="Times New Roman" w:eastAsia="Times New Roman" w:hAnsi="Times New Roman" w:cs="Times New Roman"/>
+                    <w:rFonts w:ascii="Times New Roman" w:hAnsi="Times New Roman" w:eastAsia="Times New Roman" w:cs="Times New Roman"/>
                     <w:sz w:val="24"/>
                     <w:szCs w:val="24"/>
                   </w:rPr>
@@ -7984,7 +8024,7 @@
                 <w:r>
                   <w:rPr>
                     <w:rStyle w:val="Hipervnculo"/>
-                    <w:rFonts w:ascii="Times New Roman" w:eastAsia="Times New Roman" w:hAnsi="Times New Roman" w:cs="Times New Roman"/>
+                    <w:rFonts w:ascii="Times New Roman" w:hAnsi="Times New Roman" w:eastAsia="Times New Roman" w:cs="Times New Roman"/>
                     <w:sz w:val="24"/>
                     <w:szCs w:val="24"/>
                   </w:rPr>
@@ -8008,11 +8048,11 @@
                 </w:rPr>
               </w:pPr>
               <w:hyperlink r:id="rId22">
-                <w:bookmarkStart w:id="19" w:name="_Ref12642429"/>
+                <w:bookmarkStart w:name="_Ref12642429" w:id="19"/>
                 <w:r>
                   <w:rPr>
                     <w:rStyle w:val="Hipervnculo"/>
-                    <w:rFonts w:ascii="Times New Roman" w:eastAsia="Times New Roman" w:hAnsi="Times New Roman" w:cs="Times New Roman"/>
+                    <w:rFonts w:ascii="Times New Roman" w:hAnsi="Times New Roman" w:eastAsia="Times New Roman" w:cs="Times New Roman"/>
                     <w:sz w:val="24"/>
                     <w:szCs w:val="24"/>
                   </w:rPr>
@@ -8036,11 +8076,11 @@
                 </w:rPr>
               </w:pPr>
               <w:hyperlink r:id="rId23">
-                <w:bookmarkStart w:id="20" w:name="_Ref12642433"/>
+                <w:bookmarkStart w:name="_Ref12642433" w:id="20"/>
                 <w:r>
                   <w:rPr>
                     <w:rStyle w:val="Hipervnculo"/>
-                    <w:rFonts w:ascii="Times New Roman" w:eastAsia="Times New Roman" w:hAnsi="Times New Roman" w:cs="Times New Roman"/>
+                    <w:rFonts w:ascii="Times New Roman" w:hAnsi="Times New Roman" w:eastAsia="Times New Roman" w:cs="Times New Roman"/>
                     <w:sz w:val="24"/>
                     <w:szCs w:val="24"/>
                   </w:rPr>
@@ -8050,7 +8090,7 @@
                 <w:r>
                   <w:rPr>
                     <w:rStyle w:val="Hipervnculo"/>
-                    <w:rFonts w:ascii="Times New Roman" w:eastAsia="Times New Roman" w:hAnsi="Times New Roman" w:cs="Times New Roman"/>
+                    <w:rFonts w:ascii="Times New Roman" w:hAnsi="Times New Roman" w:eastAsia="Times New Roman" w:cs="Times New Roman"/>
                     <w:sz w:val="24"/>
                     <w:szCs w:val="24"/>
                   </w:rPr>
@@ -8060,7 +8100,7 @@
                 <w:r>
                   <w:rPr>
                     <w:rStyle w:val="Hipervnculo"/>
-                    <w:rFonts w:ascii="Times New Roman" w:eastAsia="Times New Roman" w:hAnsi="Times New Roman" w:cs="Times New Roman"/>
+                    <w:rFonts w:ascii="Times New Roman" w:hAnsi="Times New Roman" w:eastAsia="Times New Roman" w:cs="Times New Roman"/>
                     <w:sz w:val="24"/>
                     <w:szCs w:val="24"/>
                   </w:rPr>
@@ -8084,11 +8124,11 @@
                 </w:rPr>
               </w:pPr>
               <w:hyperlink r:id="rId24">
-                <w:bookmarkStart w:id="21" w:name="_Ref12642437"/>
+                <w:bookmarkStart w:name="_Ref12642437" w:id="21"/>
                 <w:r>
                   <w:rPr>
                     <w:rStyle w:val="Hipervnculo"/>
-                    <w:rFonts w:ascii="Times New Roman" w:eastAsia="Times New Roman" w:hAnsi="Times New Roman" w:cs="Times New Roman"/>
+                    <w:rFonts w:ascii="Times New Roman" w:hAnsi="Times New Roman" w:eastAsia="Times New Roman" w:cs="Times New Roman"/>
                     <w:sz w:val="24"/>
                     <w:szCs w:val="24"/>
                   </w:rPr>
@@ -8112,11 +8152,11 @@
                 </w:rPr>
               </w:pPr>
               <w:hyperlink r:id="rId25">
-                <w:bookmarkStart w:id="22" w:name="_Ref12642441"/>
+                <w:bookmarkStart w:name="_Ref12642441" w:id="22"/>
                 <w:r>
                   <w:rPr>
                     <w:rStyle w:val="Hipervnculo"/>
-                    <w:rFonts w:ascii="Times New Roman" w:eastAsia="Times New Roman" w:hAnsi="Times New Roman" w:cs="Times New Roman"/>
+                    <w:rFonts w:ascii="Times New Roman" w:hAnsi="Times New Roman" w:eastAsia="Times New Roman" w:cs="Times New Roman"/>
                     <w:color w:val="3A6D99"/>
                     <w:sz w:val="24"/>
                     <w:szCs w:val="24"/>
@@ -8126,7 +8166,7 @@
                 <w:bookmarkEnd w:id="22"/>
               </w:hyperlink>
             </w:p>
-            <w:bookmarkStart w:id="23" w:name="_Ref12642465"/>
+            <w:bookmarkStart w:name="_Ref12642465" w:id="23"/>
             <w:p>
               <w:pPr>
                 <w:pStyle w:val="Prrafodelista"/>
@@ -8162,7 +8202,7 @@
               <w:r>
                 <w:rPr>
                   <w:rStyle w:val="Hipervnculo"/>
-                  <w:rFonts w:ascii="Times New Roman" w:eastAsia="Times New Roman" w:hAnsi="Times New Roman" w:cs="Times New Roman"/>
+                  <w:rFonts w:ascii="Times New Roman" w:hAnsi="Times New Roman" w:eastAsia="Times New Roman" w:cs="Times New Roman"/>
                   <w:color w:val="3A6D99"/>
                   <w:sz w:val="24"/>
                   <w:szCs w:val="24"/>
@@ -8172,7 +8212,7 @@
               <w:r>
                 <w:rPr>
                   <w:rStyle w:val="Hipervnculo"/>
-                  <w:rFonts w:ascii="Times New Roman" w:eastAsia="Times New Roman" w:hAnsi="Times New Roman" w:cs="Times New Roman"/>
+                  <w:rFonts w:ascii="Times New Roman" w:hAnsi="Times New Roman" w:eastAsia="Times New Roman" w:cs="Times New Roman"/>
                   <w:color w:val="3A6D99"/>
                   <w:sz w:val="24"/>
                   <w:szCs w:val="24"/>
@@ -8184,13 +8224,13 @@
         </w:sdt>
       </w:sdtContent>
     </w:sdt>
-    <w:bookmarkEnd w:id="23" w:displacedByCustomXml="prev"/>
-    <w:bookmarkEnd w:id="13" w:displacedByCustomXml="prev"/>
-    <w:bookmarkStart w:id="24" w:name="_Toc12642509" w:displacedByCustomXml="next"/>
+    <w:bookmarkEnd w:displacedByCustomXml="prev" w:id="23"/>
+    <w:bookmarkEnd w:displacedByCustomXml="prev" w:id="13"/>
+    <w:bookmarkStart w:name="_Toc12642509" w:displacedByCustomXml="next" w:id="24"/>
     <w:sdt>
       <w:sdtPr>
         <w:rPr>
-          <w:rFonts w:eastAsiaTheme="minorHAnsi" w:cs="Times New Roman"/>
+          <w:rFonts w:cs="Times New Roman" w:eastAsiaTheme="minorHAnsi"/>
           <w:color w:val="auto"/>
           <w:sz w:val="22"/>
           <w:szCs w:val="22"/>
@@ -8220,8 +8260,8 @@
           </w:r>
           <w:bookmarkEnd w:id="24"/>
         </w:p>
-        <w:bookmarkStart w:id="25" w:name="_Ref12477590" w:displacedByCustomXml="next"/>
-        <w:bookmarkStart w:id="26" w:name="_Ref12361947" w:displacedByCustomXml="next"/>
+        <w:bookmarkStart w:name="_Ref12477590" w:displacedByCustomXml="next" w:id="25"/>
+        <w:bookmarkStart w:name="_Ref12361947" w:displacedByCustomXml="next" w:id="26"/>
         <w:sdt>
           <w:sdtPr>
             <w:rPr>
@@ -8264,16 +8304,16 @@
                 <w:t>Tema 1 – Aprendizaje automático. dpto. Ciencias de la Computación e Inteligencia Artificial Universidad de Sevilla. Sevilla, España.</w:t>
               </w:r>
             </w:p>
-            <w:bookmarkEnd w:id="25" w:displacedByCustomXml="next"/>
+            <w:bookmarkEnd w:displacedByCustomXml="next" w:id="25"/>
           </w:sdtContent>
         </w:sdt>
       </w:sdtContent>
     </w:sdt>
-    <w:bookmarkEnd w:id="26" w:displacedByCustomXml="prev"/>
+    <w:bookmarkEnd w:displacedByCustomXml="prev" w:id="26"/>
     <w:sectPr>
       <w:footerReference w:type="default" r:id="rId26"/>
       <w:type w:val="continuous"/>
-      <w:pgSz w:w="12240" w:h="15840"/>
+      <w:pgSz w:w="12240" w:h="15840" w:orient="portrait"/>
       <w:pgMar w:top="1417" w:right="1701" w:bottom="1417" w:left="1701" w:header="708" w:footer="708" w:gutter="0"/>
       <w:cols w:space="708"/>
       <w:docGrid w:linePitch="360"/>
@@ -8561,7 +8601,7 @@
         <w:ind w:left="720" w:hanging="360"/>
       </w:pPr>
       <w:rPr>
-        <w:rFonts w:ascii="Symbol" w:hAnsi="Symbol" w:hint="default"/>
+        <w:rFonts w:hint="default" w:ascii="Symbol" w:hAnsi="Symbol"/>
       </w:rPr>
     </w:lvl>
     <w:lvl w:ilvl="1" w:tplc="0C0A0003" w:tentative="1">
@@ -8573,7 +8613,7 @@
         <w:ind w:left="1440" w:hanging="360"/>
       </w:pPr>
       <w:rPr>
-        <w:rFonts w:ascii="Courier New" w:hAnsi="Courier New" w:cs="Courier New" w:hint="default"/>
+        <w:rFonts w:hint="default" w:ascii="Courier New" w:hAnsi="Courier New" w:cs="Courier New"/>
       </w:rPr>
     </w:lvl>
     <w:lvl w:ilvl="2" w:tplc="0C0A0005" w:tentative="1">
@@ -8585,7 +8625,7 @@
         <w:ind w:left="2160" w:hanging="360"/>
       </w:pPr>
       <w:rPr>
-        <w:rFonts w:ascii="Wingdings" w:hAnsi="Wingdings" w:hint="default"/>
+        <w:rFonts w:hint="default" w:ascii="Wingdings" w:hAnsi="Wingdings"/>
       </w:rPr>
     </w:lvl>
     <w:lvl w:ilvl="3" w:tplc="0C0A0001" w:tentative="1">
@@ -8597,7 +8637,7 @@
         <w:ind w:left="2880" w:hanging="360"/>
       </w:pPr>
       <w:rPr>
-        <w:rFonts w:ascii="Symbol" w:hAnsi="Symbol" w:hint="default"/>
+        <w:rFonts w:hint="default" w:ascii="Symbol" w:hAnsi="Symbol"/>
       </w:rPr>
     </w:lvl>
     <w:lvl w:ilvl="4" w:tplc="0C0A0003" w:tentative="1">
@@ -8609,7 +8649,7 @@
         <w:ind w:left="3600" w:hanging="360"/>
       </w:pPr>
       <w:rPr>
-        <w:rFonts w:ascii="Courier New" w:hAnsi="Courier New" w:cs="Courier New" w:hint="default"/>
+        <w:rFonts w:hint="default" w:ascii="Courier New" w:hAnsi="Courier New" w:cs="Courier New"/>
       </w:rPr>
     </w:lvl>
     <w:lvl w:ilvl="5" w:tplc="0C0A0005" w:tentative="1">
@@ -8621,7 +8661,7 @@
         <w:ind w:left="4320" w:hanging="360"/>
       </w:pPr>
       <w:rPr>
-        <w:rFonts w:ascii="Wingdings" w:hAnsi="Wingdings" w:hint="default"/>
+        <w:rFonts w:hint="default" w:ascii="Wingdings" w:hAnsi="Wingdings"/>
       </w:rPr>
     </w:lvl>
     <w:lvl w:ilvl="6" w:tplc="0C0A0001" w:tentative="1">
@@ -8633,7 +8673,7 @@
         <w:ind w:left="5040" w:hanging="360"/>
       </w:pPr>
       <w:rPr>
-        <w:rFonts w:ascii="Symbol" w:hAnsi="Symbol" w:hint="default"/>
+        <w:rFonts w:hint="default" w:ascii="Symbol" w:hAnsi="Symbol"/>
       </w:rPr>
     </w:lvl>
     <w:lvl w:ilvl="7" w:tplc="0C0A0003" w:tentative="1">
@@ -8645,7 +8685,7 @@
         <w:ind w:left="5760" w:hanging="360"/>
       </w:pPr>
       <w:rPr>
-        <w:rFonts w:ascii="Courier New" w:hAnsi="Courier New" w:cs="Courier New" w:hint="default"/>
+        <w:rFonts w:hint="default" w:ascii="Courier New" w:hAnsi="Courier New" w:cs="Courier New"/>
       </w:rPr>
     </w:lvl>
     <w:lvl w:ilvl="8" w:tplc="0C0A0005" w:tentative="1">
@@ -8657,7 +8697,7 @@
         <w:ind w:left="6480" w:hanging="360"/>
       </w:pPr>
       <w:rPr>
-        <w:rFonts w:ascii="Wingdings" w:hAnsi="Wingdings" w:hint="default"/>
+        <w:rFonts w:hint="default" w:ascii="Wingdings" w:hAnsi="Wingdings"/>
       </w:rPr>
     </w:lvl>
   </w:abstractNum>
@@ -8674,7 +8714,7 @@
         <w:ind w:left="720" w:hanging="360"/>
       </w:pPr>
       <w:rPr>
-        <w:rFonts w:ascii="Symbol" w:hAnsi="Symbol" w:hint="default"/>
+        <w:rFonts w:hint="default" w:ascii="Symbol" w:hAnsi="Symbol"/>
       </w:rPr>
     </w:lvl>
     <w:lvl w:ilvl="1" w:tplc="0C0A0003">
@@ -8686,7 +8726,7 @@
         <w:ind w:left="1440" w:hanging="360"/>
       </w:pPr>
       <w:rPr>
-        <w:rFonts w:ascii="Courier New" w:hAnsi="Courier New" w:cs="Courier New" w:hint="default"/>
+        <w:rFonts w:hint="default" w:ascii="Courier New" w:hAnsi="Courier New" w:cs="Courier New"/>
       </w:rPr>
     </w:lvl>
     <w:lvl w:ilvl="2" w:tplc="0C0A0005">
@@ -8698,7 +8738,7 @@
         <w:ind w:left="2160" w:hanging="360"/>
       </w:pPr>
       <w:rPr>
-        <w:rFonts w:ascii="Wingdings" w:hAnsi="Wingdings" w:hint="default"/>
+        <w:rFonts w:hint="default" w:ascii="Wingdings" w:hAnsi="Wingdings"/>
       </w:rPr>
     </w:lvl>
     <w:lvl w:ilvl="3" w:tplc="0C0A0001">
@@ -8710,7 +8750,7 @@
         <w:ind w:left="2880" w:hanging="360"/>
       </w:pPr>
       <w:rPr>
-        <w:rFonts w:ascii="Symbol" w:hAnsi="Symbol" w:hint="default"/>
+        <w:rFonts w:hint="default" w:ascii="Symbol" w:hAnsi="Symbol"/>
       </w:rPr>
     </w:lvl>
     <w:lvl w:ilvl="4" w:tplc="0C0A0003">
@@ -8722,7 +8762,7 @@
         <w:ind w:left="3600" w:hanging="360"/>
       </w:pPr>
       <w:rPr>
-        <w:rFonts w:ascii="Courier New" w:hAnsi="Courier New" w:cs="Courier New" w:hint="default"/>
+        <w:rFonts w:hint="default" w:ascii="Courier New" w:hAnsi="Courier New" w:cs="Courier New"/>
       </w:rPr>
     </w:lvl>
     <w:lvl w:ilvl="5" w:tplc="0C0A0005">
@@ -8734,7 +8774,7 @@
         <w:ind w:left="4320" w:hanging="360"/>
       </w:pPr>
       <w:rPr>
-        <w:rFonts w:ascii="Wingdings" w:hAnsi="Wingdings" w:hint="default"/>
+        <w:rFonts w:hint="default" w:ascii="Wingdings" w:hAnsi="Wingdings"/>
       </w:rPr>
     </w:lvl>
     <w:lvl w:ilvl="6" w:tplc="0C0A0001" w:tentative="1">
@@ -8746,7 +8786,7 @@
         <w:ind w:left="5040" w:hanging="360"/>
       </w:pPr>
       <w:rPr>
-        <w:rFonts w:ascii="Symbol" w:hAnsi="Symbol" w:hint="default"/>
+        <w:rFonts w:hint="default" w:ascii="Symbol" w:hAnsi="Symbol"/>
       </w:rPr>
     </w:lvl>
     <w:lvl w:ilvl="7" w:tplc="0C0A0003" w:tentative="1">
@@ -8758,7 +8798,7 @@
         <w:ind w:left="5760" w:hanging="360"/>
       </w:pPr>
       <w:rPr>
-        <w:rFonts w:ascii="Courier New" w:hAnsi="Courier New" w:cs="Courier New" w:hint="default"/>
+        <w:rFonts w:hint="default" w:ascii="Courier New" w:hAnsi="Courier New" w:cs="Courier New"/>
       </w:rPr>
     </w:lvl>
     <w:lvl w:ilvl="8" w:tplc="0C0A0005" w:tentative="1">
@@ -8770,7 +8810,7 @@
         <w:ind w:left="6480" w:hanging="360"/>
       </w:pPr>
       <w:rPr>
-        <w:rFonts w:ascii="Wingdings" w:hAnsi="Wingdings" w:hint="default"/>
+        <w:rFonts w:hint="default" w:ascii="Wingdings" w:hAnsi="Wingdings"/>
       </w:rPr>
     </w:lvl>
   </w:abstractNum>
@@ -9048,7 +9088,7 @@
         <w:ind w:left="720" w:hanging="360"/>
       </w:pPr>
       <w:rPr>
-        <w:rFonts w:ascii="Symbol" w:hAnsi="Symbol" w:hint="default"/>
+        <w:rFonts w:hint="default" w:ascii="Symbol" w:hAnsi="Symbol"/>
       </w:rPr>
     </w:lvl>
     <w:lvl w:ilvl="1" w:tplc="1B562308">
@@ -9060,7 +9100,7 @@
         <w:ind w:left="1440" w:hanging="360"/>
       </w:pPr>
       <w:rPr>
-        <w:rFonts w:ascii="Symbol" w:hAnsi="Symbol" w:hint="default"/>
+        <w:rFonts w:hint="default" w:ascii="Symbol" w:hAnsi="Symbol"/>
       </w:rPr>
     </w:lvl>
     <w:lvl w:ilvl="2" w:tplc="5E1241A6">
@@ -9072,7 +9112,7 @@
         <w:ind w:left="2160" w:hanging="360"/>
       </w:pPr>
       <w:rPr>
-        <w:rFonts w:ascii="Wingdings" w:hAnsi="Wingdings" w:hint="default"/>
+        <w:rFonts w:hint="default" w:ascii="Wingdings" w:hAnsi="Wingdings"/>
       </w:rPr>
     </w:lvl>
     <w:lvl w:ilvl="3" w:tplc="D2BE801A">
@@ -9084,7 +9124,7 @@
         <w:ind w:left="2880" w:hanging="360"/>
       </w:pPr>
       <w:rPr>
-        <w:rFonts w:ascii="Symbol" w:hAnsi="Symbol" w:hint="default"/>
+        <w:rFonts w:hint="default" w:ascii="Symbol" w:hAnsi="Symbol"/>
       </w:rPr>
     </w:lvl>
     <w:lvl w:ilvl="4" w:tplc="CA48BBA8">
@@ -9096,7 +9136,7 @@
         <w:ind w:left="3600" w:hanging="360"/>
       </w:pPr>
       <w:rPr>
-        <w:rFonts w:ascii="Courier New" w:hAnsi="Courier New" w:hint="default"/>
+        <w:rFonts w:hint="default" w:ascii="Courier New" w:hAnsi="Courier New"/>
       </w:rPr>
     </w:lvl>
     <w:lvl w:ilvl="5" w:tplc="C132183A">
@@ -9108,7 +9148,7 @@
         <w:ind w:left="4320" w:hanging="360"/>
       </w:pPr>
       <w:rPr>
-        <w:rFonts w:ascii="Wingdings" w:hAnsi="Wingdings" w:hint="default"/>
+        <w:rFonts w:hint="default" w:ascii="Wingdings" w:hAnsi="Wingdings"/>
       </w:rPr>
     </w:lvl>
     <w:lvl w:ilvl="6" w:tplc="DA045D82">
@@ -9120,7 +9160,7 @@
         <w:ind w:left="5040" w:hanging="360"/>
       </w:pPr>
       <w:rPr>
-        <w:rFonts w:ascii="Symbol" w:hAnsi="Symbol" w:hint="default"/>
+        <w:rFonts w:hint="default" w:ascii="Symbol" w:hAnsi="Symbol"/>
       </w:rPr>
     </w:lvl>
     <w:lvl w:ilvl="7" w:tplc="A82AFBCC">
@@ -9132,7 +9172,7 @@
         <w:ind w:left="5760" w:hanging="360"/>
       </w:pPr>
       <w:rPr>
-        <w:rFonts w:ascii="Courier New" w:hAnsi="Courier New" w:hint="default"/>
+        <w:rFonts w:hint="default" w:ascii="Courier New" w:hAnsi="Courier New"/>
       </w:rPr>
     </w:lvl>
     <w:lvl w:ilvl="8" w:tplc="73CA937E">
@@ -9144,7 +9184,7 @@
         <w:ind w:left="6480" w:hanging="360"/>
       </w:pPr>
       <w:rPr>
-        <w:rFonts w:ascii="Wingdings" w:hAnsi="Wingdings" w:hint="default"/>
+        <w:rFonts w:hint="default" w:ascii="Wingdings" w:hAnsi="Wingdings"/>
       </w:rPr>
     </w:lvl>
   </w:abstractNum>
@@ -9247,7 +9287,7 @@
         <w:ind w:left="720" w:hanging="360"/>
       </w:pPr>
       <w:rPr>
-        <w:rFonts w:ascii="Courier New" w:hAnsi="Courier New" w:cs="Courier New" w:hint="default"/>
+        <w:rFonts w:hint="default" w:ascii="Courier New" w:hAnsi="Courier New" w:cs="Courier New"/>
       </w:rPr>
     </w:lvl>
     <w:lvl w:ilvl="1" w:tplc="0C0A0003" w:tentative="1">
@@ -9259,7 +9299,7 @@
         <w:ind w:left="1440" w:hanging="360"/>
       </w:pPr>
       <w:rPr>
-        <w:rFonts w:ascii="Courier New" w:hAnsi="Courier New" w:cs="Courier New" w:hint="default"/>
+        <w:rFonts w:hint="default" w:ascii="Courier New" w:hAnsi="Courier New" w:cs="Courier New"/>
       </w:rPr>
     </w:lvl>
     <w:lvl w:ilvl="2" w:tplc="0C0A0005" w:tentative="1">
@@ -9271,7 +9311,7 @@
         <w:ind w:left="2160" w:hanging="360"/>
       </w:pPr>
       <w:rPr>
-        <w:rFonts w:ascii="Wingdings" w:hAnsi="Wingdings" w:hint="default"/>
+        <w:rFonts w:hint="default" w:ascii="Wingdings" w:hAnsi="Wingdings"/>
       </w:rPr>
     </w:lvl>
     <w:lvl w:ilvl="3" w:tplc="0C0A0001" w:tentative="1">
@@ -9283,7 +9323,7 @@
         <w:ind w:left="2880" w:hanging="360"/>
       </w:pPr>
       <w:rPr>
-        <w:rFonts w:ascii="Symbol" w:hAnsi="Symbol" w:hint="default"/>
+        <w:rFonts w:hint="default" w:ascii="Symbol" w:hAnsi="Symbol"/>
       </w:rPr>
     </w:lvl>
     <w:lvl w:ilvl="4" w:tplc="0C0A0003" w:tentative="1">
@@ -9295,7 +9335,7 @@
         <w:ind w:left="3600" w:hanging="360"/>
       </w:pPr>
       <w:rPr>
-        <w:rFonts w:ascii="Courier New" w:hAnsi="Courier New" w:cs="Courier New" w:hint="default"/>
+        <w:rFonts w:hint="default" w:ascii="Courier New" w:hAnsi="Courier New" w:cs="Courier New"/>
       </w:rPr>
     </w:lvl>
     <w:lvl w:ilvl="5" w:tplc="0C0A0005" w:tentative="1">
@@ -9307,7 +9347,7 @@
         <w:ind w:left="4320" w:hanging="360"/>
       </w:pPr>
       <w:rPr>
-        <w:rFonts w:ascii="Wingdings" w:hAnsi="Wingdings" w:hint="default"/>
+        <w:rFonts w:hint="default" w:ascii="Wingdings" w:hAnsi="Wingdings"/>
       </w:rPr>
     </w:lvl>
     <w:lvl w:ilvl="6" w:tplc="0C0A0001" w:tentative="1">
@@ -9319,7 +9359,7 @@
         <w:ind w:left="5040" w:hanging="360"/>
       </w:pPr>
       <w:rPr>
-        <w:rFonts w:ascii="Symbol" w:hAnsi="Symbol" w:hint="default"/>
+        <w:rFonts w:hint="default" w:ascii="Symbol" w:hAnsi="Symbol"/>
       </w:rPr>
     </w:lvl>
     <w:lvl w:ilvl="7" w:tplc="0C0A0003" w:tentative="1">
@@ -9331,7 +9371,7 @@
         <w:ind w:left="5760" w:hanging="360"/>
       </w:pPr>
       <w:rPr>
-        <w:rFonts w:ascii="Courier New" w:hAnsi="Courier New" w:cs="Courier New" w:hint="default"/>
+        <w:rFonts w:hint="default" w:ascii="Courier New" w:hAnsi="Courier New" w:cs="Courier New"/>
       </w:rPr>
     </w:lvl>
     <w:lvl w:ilvl="8" w:tplc="0C0A0005" w:tentative="1">
@@ -9343,7 +9383,7 @@
         <w:ind w:left="6480" w:hanging="360"/>
       </w:pPr>
       <w:rPr>
-        <w:rFonts w:ascii="Wingdings" w:hAnsi="Wingdings" w:hint="default"/>
+        <w:rFonts w:hint="default" w:ascii="Wingdings" w:hAnsi="Wingdings"/>
       </w:rPr>
     </w:lvl>
   </w:abstractNum>
@@ -9360,7 +9400,7 @@
         <w:ind w:left="720" w:hanging="360"/>
       </w:pPr>
       <w:rPr>
-        <w:rFonts w:ascii="Symbol" w:hAnsi="Symbol" w:hint="default"/>
+        <w:rFonts w:hint="default" w:ascii="Symbol" w:hAnsi="Symbol"/>
       </w:rPr>
     </w:lvl>
     <w:lvl w:ilvl="1" w:tplc="0C0A0003">
@@ -9372,7 +9412,7 @@
         <w:ind w:left="1440" w:hanging="360"/>
       </w:pPr>
       <w:rPr>
-        <w:rFonts w:ascii="Courier New" w:hAnsi="Courier New" w:cs="Courier New" w:hint="default"/>
+        <w:rFonts w:hint="default" w:ascii="Courier New" w:hAnsi="Courier New" w:cs="Courier New"/>
       </w:rPr>
     </w:lvl>
     <w:lvl w:ilvl="2" w:tplc="0C0A0005" w:tentative="1">
@@ -9384,7 +9424,7 @@
         <w:ind w:left="2160" w:hanging="360"/>
       </w:pPr>
       <w:rPr>
-        <w:rFonts w:ascii="Wingdings" w:hAnsi="Wingdings" w:hint="default"/>
+        <w:rFonts w:hint="default" w:ascii="Wingdings" w:hAnsi="Wingdings"/>
       </w:rPr>
     </w:lvl>
     <w:lvl w:ilvl="3" w:tplc="0C0A0001" w:tentative="1">
@@ -9396,7 +9436,7 @@
         <w:ind w:left="2880" w:hanging="360"/>
       </w:pPr>
       <w:rPr>
-        <w:rFonts w:ascii="Symbol" w:hAnsi="Symbol" w:hint="default"/>
+        <w:rFonts w:hint="default" w:ascii="Symbol" w:hAnsi="Symbol"/>
       </w:rPr>
     </w:lvl>
     <w:lvl w:ilvl="4" w:tplc="0C0A0003" w:tentative="1">
@@ -9408,7 +9448,7 @@
         <w:ind w:left="3600" w:hanging="360"/>
       </w:pPr>
       <w:rPr>
-        <w:rFonts w:ascii="Courier New" w:hAnsi="Courier New" w:cs="Courier New" w:hint="default"/>
+        <w:rFonts w:hint="default" w:ascii="Courier New" w:hAnsi="Courier New" w:cs="Courier New"/>
       </w:rPr>
     </w:lvl>
     <w:lvl w:ilvl="5" w:tplc="0C0A0005" w:tentative="1">
@@ -9420,7 +9460,7 @@
         <w:ind w:left="4320" w:hanging="360"/>
       </w:pPr>
       <w:rPr>
-        <w:rFonts w:ascii="Wingdings" w:hAnsi="Wingdings" w:hint="default"/>
+        <w:rFonts w:hint="default" w:ascii="Wingdings" w:hAnsi="Wingdings"/>
       </w:rPr>
     </w:lvl>
     <w:lvl w:ilvl="6" w:tplc="0C0A0001" w:tentative="1">
@@ -9432,7 +9472,7 @@
         <w:ind w:left="5040" w:hanging="360"/>
       </w:pPr>
       <w:rPr>
-        <w:rFonts w:ascii="Symbol" w:hAnsi="Symbol" w:hint="default"/>
+        <w:rFonts w:hint="default" w:ascii="Symbol" w:hAnsi="Symbol"/>
       </w:rPr>
     </w:lvl>
     <w:lvl w:ilvl="7" w:tplc="0C0A0003" w:tentative="1">
@@ -9444,7 +9484,7 @@
         <w:ind w:left="5760" w:hanging="360"/>
       </w:pPr>
       <w:rPr>
-        <w:rFonts w:ascii="Courier New" w:hAnsi="Courier New" w:cs="Courier New" w:hint="default"/>
+        <w:rFonts w:hint="default" w:ascii="Courier New" w:hAnsi="Courier New" w:cs="Courier New"/>
       </w:rPr>
     </w:lvl>
     <w:lvl w:ilvl="8" w:tplc="0C0A0005" w:tentative="1">
@@ -9456,7 +9496,7 @@
         <w:ind w:left="6480" w:hanging="360"/>
       </w:pPr>
       <w:rPr>
-        <w:rFonts w:ascii="Wingdings" w:hAnsi="Wingdings" w:hint="default"/>
+        <w:rFonts w:hint="default" w:ascii="Wingdings" w:hAnsi="Wingdings"/>
       </w:rPr>
     </w:lvl>
   </w:abstractNum>
@@ -9824,7 +9864,7 @@
         <w:ind w:left="720" w:hanging="360"/>
       </w:pPr>
       <w:rPr>
-        <w:rFonts w:ascii="Symbol" w:hAnsi="Symbol" w:hint="default"/>
+        <w:rFonts w:hint="default" w:ascii="Symbol" w:hAnsi="Symbol"/>
       </w:rPr>
     </w:lvl>
     <w:lvl w:ilvl="1" w:tplc="1894681A">
@@ -9836,7 +9876,7 @@
         <w:ind w:left="1440" w:hanging="360"/>
       </w:pPr>
       <w:rPr>
-        <w:rFonts w:ascii="Courier New" w:hAnsi="Courier New" w:hint="default"/>
+        <w:rFonts w:hint="default" w:ascii="Courier New" w:hAnsi="Courier New"/>
       </w:rPr>
     </w:lvl>
     <w:lvl w:ilvl="2" w:tplc="4A005526">
@@ -9848,7 +9888,7 @@
         <w:ind w:left="2160" w:hanging="360"/>
       </w:pPr>
       <w:rPr>
-        <w:rFonts w:ascii="Wingdings" w:hAnsi="Wingdings" w:hint="default"/>
+        <w:rFonts w:hint="default" w:ascii="Wingdings" w:hAnsi="Wingdings"/>
       </w:rPr>
     </w:lvl>
     <w:lvl w:ilvl="3" w:tplc="0EDEBFAA">
@@ -9860,7 +9900,7 @@
         <w:ind w:left="2880" w:hanging="360"/>
       </w:pPr>
       <w:rPr>
-        <w:rFonts w:ascii="Symbol" w:hAnsi="Symbol" w:hint="default"/>
+        <w:rFonts w:hint="default" w:ascii="Symbol" w:hAnsi="Symbol"/>
       </w:rPr>
     </w:lvl>
     <w:lvl w:ilvl="4" w:tplc="7DD4A5AE">
@@ -9872,7 +9912,7 @@
         <w:ind w:left="3600" w:hanging="360"/>
       </w:pPr>
       <w:rPr>
-        <w:rFonts w:ascii="Courier New" w:hAnsi="Courier New" w:hint="default"/>
+        <w:rFonts w:hint="default" w:ascii="Courier New" w:hAnsi="Courier New"/>
       </w:rPr>
     </w:lvl>
     <w:lvl w:ilvl="5" w:tplc="6EDEB418">
@@ -9884,7 +9924,7 @@
         <w:ind w:left="4320" w:hanging="360"/>
       </w:pPr>
       <w:rPr>
-        <w:rFonts w:ascii="Wingdings" w:hAnsi="Wingdings" w:hint="default"/>
+        <w:rFonts w:hint="default" w:ascii="Wingdings" w:hAnsi="Wingdings"/>
       </w:rPr>
     </w:lvl>
     <w:lvl w:ilvl="6" w:tplc="7BE2F444">
@@ -9896,7 +9936,7 @@
         <w:ind w:left="5040" w:hanging="360"/>
       </w:pPr>
       <w:rPr>
-        <w:rFonts w:ascii="Symbol" w:hAnsi="Symbol" w:hint="default"/>
+        <w:rFonts w:hint="default" w:ascii="Symbol" w:hAnsi="Symbol"/>
       </w:rPr>
     </w:lvl>
     <w:lvl w:ilvl="7" w:tplc="745C48F0">
@@ -9908,7 +9948,7 @@
         <w:ind w:left="5760" w:hanging="360"/>
       </w:pPr>
       <w:rPr>
-        <w:rFonts w:ascii="Courier New" w:hAnsi="Courier New" w:hint="default"/>
+        <w:rFonts w:hint="default" w:ascii="Courier New" w:hAnsi="Courier New"/>
       </w:rPr>
     </w:lvl>
     <w:lvl w:ilvl="8" w:tplc="A002FA4E">
@@ -9920,7 +9960,7 @@
         <w:ind w:left="6480" w:hanging="360"/>
       </w:pPr>
       <w:rPr>
-        <w:rFonts w:ascii="Wingdings" w:hAnsi="Wingdings" w:hint="default"/>
+        <w:rFonts w:hint="default" w:ascii="Wingdings" w:hAnsi="Wingdings"/>
       </w:rPr>
     </w:lvl>
   </w:abstractNum>
@@ -9937,7 +9977,7 @@
         <w:ind w:left="720" w:hanging="360"/>
       </w:pPr>
       <w:rPr>
-        <w:rFonts w:ascii="Symbol" w:hAnsi="Symbol" w:hint="default"/>
+        <w:rFonts w:hint="default" w:ascii="Symbol" w:hAnsi="Symbol"/>
       </w:rPr>
     </w:lvl>
     <w:lvl w:ilvl="1" w:tplc="DE3C4326">
@@ -9949,7 +9989,7 @@
         <w:ind w:left="1440" w:hanging="360"/>
       </w:pPr>
       <w:rPr>
-        <w:rFonts w:ascii="Symbol" w:hAnsi="Symbol" w:hint="default"/>
+        <w:rFonts w:hint="default" w:ascii="Symbol" w:hAnsi="Symbol"/>
       </w:rPr>
     </w:lvl>
     <w:lvl w:ilvl="2" w:tplc="75C204AC">
@@ -9961,7 +10001,7 @@
         <w:ind w:left="2160" w:hanging="360"/>
       </w:pPr>
       <w:rPr>
-        <w:rFonts w:ascii="Wingdings" w:hAnsi="Wingdings" w:hint="default"/>
+        <w:rFonts w:hint="default" w:ascii="Wingdings" w:hAnsi="Wingdings"/>
       </w:rPr>
     </w:lvl>
     <w:lvl w:ilvl="3" w:tplc="9C562AFE">
@@ -9973,7 +10013,7 @@
         <w:ind w:left="2880" w:hanging="360"/>
       </w:pPr>
       <w:rPr>
-        <w:rFonts w:ascii="Symbol" w:hAnsi="Symbol" w:hint="default"/>
+        <w:rFonts w:hint="default" w:ascii="Symbol" w:hAnsi="Symbol"/>
       </w:rPr>
     </w:lvl>
     <w:lvl w:ilvl="4" w:tplc="D5465B52">
@@ -9985,7 +10025,7 @@
         <w:ind w:left="3600" w:hanging="360"/>
       </w:pPr>
       <w:rPr>
-        <w:rFonts w:ascii="Courier New" w:hAnsi="Courier New" w:hint="default"/>
+        <w:rFonts w:hint="default" w:ascii="Courier New" w:hAnsi="Courier New"/>
       </w:rPr>
     </w:lvl>
     <w:lvl w:ilvl="5" w:tplc="C28E411C">
@@ -9997,7 +10037,7 @@
         <w:ind w:left="4320" w:hanging="360"/>
       </w:pPr>
       <w:rPr>
-        <w:rFonts w:ascii="Wingdings" w:hAnsi="Wingdings" w:hint="default"/>
+        <w:rFonts w:hint="default" w:ascii="Wingdings" w:hAnsi="Wingdings"/>
       </w:rPr>
     </w:lvl>
     <w:lvl w:ilvl="6" w:tplc="1E8661F0">
@@ -10009,7 +10049,7 @@
         <w:ind w:left="5040" w:hanging="360"/>
       </w:pPr>
       <w:rPr>
-        <w:rFonts w:ascii="Symbol" w:hAnsi="Symbol" w:hint="default"/>
+        <w:rFonts w:hint="default" w:ascii="Symbol" w:hAnsi="Symbol"/>
       </w:rPr>
     </w:lvl>
     <w:lvl w:ilvl="7" w:tplc="C78239F4">
@@ -10021,7 +10061,7 @@
         <w:ind w:left="5760" w:hanging="360"/>
       </w:pPr>
       <w:rPr>
-        <w:rFonts w:ascii="Courier New" w:hAnsi="Courier New" w:hint="default"/>
+        <w:rFonts w:hint="default" w:ascii="Courier New" w:hAnsi="Courier New"/>
       </w:rPr>
     </w:lvl>
     <w:lvl w:ilvl="8" w:tplc="A40CE766">
@@ -10033,7 +10073,7 @@
         <w:ind w:left="6480" w:hanging="360"/>
       </w:pPr>
       <w:rPr>
-        <w:rFonts w:ascii="Wingdings" w:hAnsi="Wingdings" w:hint="default"/>
+        <w:rFonts w:hint="default" w:ascii="Wingdings" w:hAnsi="Wingdings"/>
       </w:rPr>
     </w:lvl>
   </w:abstractNum>
@@ -10050,7 +10090,7 @@
         <w:ind w:left="720" w:hanging="360"/>
       </w:pPr>
       <w:rPr>
-        <w:rFonts w:ascii="Symbol" w:hAnsi="Symbol" w:hint="default"/>
+        <w:rFonts w:hint="default" w:ascii="Symbol" w:hAnsi="Symbol"/>
       </w:rPr>
     </w:lvl>
     <w:lvl w:ilvl="1" w:tplc="B31001AC">
@@ -10062,7 +10102,7 @@
         <w:ind w:left="1440" w:hanging="360"/>
       </w:pPr>
       <w:rPr>
-        <w:rFonts w:ascii="Symbol" w:hAnsi="Symbol" w:hint="default"/>
+        <w:rFonts w:hint="default" w:ascii="Symbol" w:hAnsi="Symbol"/>
       </w:rPr>
     </w:lvl>
     <w:lvl w:ilvl="2" w:tplc="684A5CB4">
@@ -10074,7 +10114,7 @@
         <w:ind w:left="2160" w:hanging="360"/>
       </w:pPr>
       <w:rPr>
-        <w:rFonts w:ascii="Wingdings" w:hAnsi="Wingdings" w:hint="default"/>
+        <w:rFonts w:hint="default" w:ascii="Wingdings" w:hAnsi="Wingdings"/>
       </w:rPr>
     </w:lvl>
     <w:lvl w:ilvl="3" w:tplc="C5C811CC">
@@ -10086,7 +10126,7 @@
         <w:ind w:left="2880" w:hanging="360"/>
       </w:pPr>
       <w:rPr>
-        <w:rFonts w:ascii="Symbol" w:hAnsi="Symbol" w:hint="default"/>
+        <w:rFonts w:hint="default" w:ascii="Symbol" w:hAnsi="Symbol"/>
       </w:rPr>
     </w:lvl>
     <w:lvl w:ilvl="4" w:tplc="39A6282A">
@@ -10098,7 +10138,7 @@
         <w:ind w:left="3600" w:hanging="360"/>
       </w:pPr>
       <w:rPr>
-        <w:rFonts w:ascii="Courier New" w:hAnsi="Courier New" w:hint="default"/>
+        <w:rFonts w:hint="default" w:ascii="Courier New" w:hAnsi="Courier New"/>
       </w:rPr>
     </w:lvl>
     <w:lvl w:ilvl="5" w:tplc="2A848324">
@@ -10110,7 +10150,7 @@
         <w:ind w:left="4320" w:hanging="360"/>
       </w:pPr>
       <w:rPr>
-        <w:rFonts w:ascii="Wingdings" w:hAnsi="Wingdings" w:hint="default"/>
+        <w:rFonts w:hint="default" w:ascii="Wingdings" w:hAnsi="Wingdings"/>
       </w:rPr>
     </w:lvl>
     <w:lvl w:ilvl="6" w:tplc="9A18F2F2">
@@ -10122,7 +10162,7 @@
         <w:ind w:left="5040" w:hanging="360"/>
       </w:pPr>
       <w:rPr>
-        <w:rFonts w:ascii="Symbol" w:hAnsi="Symbol" w:hint="default"/>
+        <w:rFonts w:hint="default" w:ascii="Symbol" w:hAnsi="Symbol"/>
       </w:rPr>
     </w:lvl>
     <w:lvl w:ilvl="7" w:tplc="BBF8941C">
@@ -10134,7 +10174,7 @@
         <w:ind w:left="5760" w:hanging="360"/>
       </w:pPr>
       <w:rPr>
-        <w:rFonts w:ascii="Courier New" w:hAnsi="Courier New" w:hint="default"/>
+        <w:rFonts w:hint="default" w:ascii="Courier New" w:hAnsi="Courier New"/>
       </w:rPr>
     </w:lvl>
     <w:lvl w:ilvl="8" w:tplc="609EE488">
@@ -10146,7 +10186,7 @@
         <w:ind w:left="6480" w:hanging="360"/>
       </w:pPr>
       <w:rPr>
-        <w:rFonts w:ascii="Wingdings" w:hAnsi="Wingdings" w:hint="default"/>
+        <w:rFonts w:hint="default" w:ascii="Wingdings" w:hAnsi="Wingdings"/>
       </w:rPr>
     </w:lvl>
   </w:abstractNum>
@@ -10249,7 +10289,7 @@
         <w:ind w:left="720" w:hanging="360"/>
       </w:pPr>
       <w:rPr>
-        <w:rFonts w:ascii="Symbol" w:hAnsi="Symbol" w:hint="default"/>
+        <w:rFonts w:hint="default" w:ascii="Symbol" w:hAnsi="Symbol"/>
       </w:rPr>
     </w:lvl>
     <w:lvl w:ilvl="1" w:tplc="B7B8B970">
@@ -10261,7 +10301,7 @@
         <w:ind w:left="1440" w:hanging="360"/>
       </w:pPr>
       <w:rPr>
-        <w:rFonts w:ascii="Symbol" w:hAnsi="Symbol" w:hint="default"/>
+        <w:rFonts w:hint="default" w:ascii="Symbol" w:hAnsi="Symbol"/>
       </w:rPr>
     </w:lvl>
     <w:lvl w:ilvl="2" w:tplc="8BA83034">
@@ -10273,7 +10313,7 @@
         <w:ind w:left="2160" w:hanging="360"/>
       </w:pPr>
       <w:rPr>
-        <w:rFonts w:ascii="Wingdings" w:hAnsi="Wingdings" w:hint="default"/>
+        <w:rFonts w:hint="default" w:ascii="Wingdings" w:hAnsi="Wingdings"/>
       </w:rPr>
     </w:lvl>
     <w:lvl w:ilvl="3" w:tplc="8ADCC5C0">
@@ -10285,7 +10325,7 @@
         <w:ind w:left="2880" w:hanging="360"/>
       </w:pPr>
       <w:rPr>
-        <w:rFonts w:ascii="Symbol" w:hAnsi="Symbol" w:hint="default"/>
+        <w:rFonts w:hint="default" w:ascii="Symbol" w:hAnsi="Symbol"/>
       </w:rPr>
     </w:lvl>
     <w:lvl w:ilvl="4" w:tplc="0ECE679E">
@@ -10297,7 +10337,7 @@
         <w:ind w:left="3600" w:hanging="360"/>
       </w:pPr>
       <w:rPr>
-        <w:rFonts w:ascii="Courier New" w:hAnsi="Courier New" w:hint="default"/>
+        <w:rFonts w:hint="default" w:ascii="Courier New" w:hAnsi="Courier New"/>
       </w:rPr>
     </w:lvl>
     <w:lvl w:ilvl="5" w:tplc="B1966D12">
@@ -10309,7 +10349,7 @@
         <w:ind w:left="4320" w:hanging="360"/>
       </w:pPr>
       <w:rPr>
-        <w:rFonts w:ascii="Wingdings" w:hAnsi="Wingdings" w:hint="default"/>
+        <w:rFonts w:hint="default" w:ascii="Wingdings" w:hAnsi="Wingdings"/>
       </w:rPr>
     </w:lvl>
     <w:lvl w:ilvl="6" w:tplc="E5DCE5BE">
@@ -10321,7 +10361,7 @@
         <w:ind w:left="5040" w:hanging="360"/>
       </w:pPr>
       <w:rPr>
-        <w:rFonts w:ascii="Symbol" w:hAnsi="Symbol" w:hint="default"/>
+        <w:rFonts w:hint="default" w:ascii="Symbol" w:hAnsi="Symbol"/>
       </w:rPr>
     </w:lvl>
     <w:lvl w:ilvl="7" w:tplc="411E8AFA">
@@ -10333,7 +10373,7 @@
         <w:ind w:left="5760" w:hanging="360"/>
       </w:pPr>
       <w:rPr>
-        <w:rFonts w:ascii="Courier New" w:hAnsi="Courier New" w:hint="default"/>
+        <w:rFonts w:hint="default" w:ascii="Courier New" w:hAnsi="Courier New"/>
       </w:rPr>
     </w:lvl>
     <w:lvl w:ilvl="8" w:tplc="FCE817B8">
@@ -10345,7 +10385,7 @@
         <w:ind w:left="6480" w:hanging="360"/>
       </w:pPr>
       <w:rPr>
-        <w:rFonts w:ascii="Wingdings" w:hAnsi="Wingdings" w:hint="default"/>
+        <w:rFonts w:hint="default" w:ascii="Wingdings" w:hAnsi="Wingdings"/>
       </w:rPr>
     </w:lvl>
   </w:abstractNum>
@@ -10623,7 +10663,7 @@
         <w:ind w:left="720" w:hanging="360"/>
       </w:pPr>
       <w:rPr>
-        <w:rFonts w:ascii="Times New Roman" w:hAnsi="Times New Roman" w:cs="Times New Roman" w:hint="default"/>
+        <w:rFonts w:hint="default" w:ascii="Times New Roman" w:hAnsi="Times New Roman" w:cs="Times New Roman"/>
       </w:rPr>
     </w:lvl>
     <w:lvl w:ilvl="1" w:tplc="0C0A0019" w:tentative="1">
@@ -10775,11 +10815,11 @@
 </file>
 
 <file path=word/styles.xml><?xml version="1.0" encoding="utf-8"?>
-<w:styles xmlns:mc="http://schemas.openxmlformats.org/markup-compatibility/2006" xmlns:r="http://schemas.openxmlformats.org/officeDocument/2006/relationships" xmlns:w="http://schemas.openxmlformats.org/wordprocessingml/2006/main" xmlns:w14="http://schemas.microsoft.com/office/word/2010/wordml" xmlns:w15="http://schemas.microsoft.com/office/word/2012/wordml" xmlns:w16cid="http://schemas.microsoft.com/office/word/2016/wordml/cid" xmlns:w16se="http://schemas.microsoft.com/office/word/2015/wordml/symex" mc:Ignorable="w14 w15 w16se w16cid">
+<w:styles xmlns:wp14="http://schemas.microsoft.com/office/word/2010/wordprocessingDrawing" xmlns:mc="http://schemas.openxmlformats.org/markup-compatibility/2006" xmlns:r="http://schemas.openxmlformats.org/officeDocument/2006/relationships" xmlns:w="http://schemas.openxmlformats.org/wordprocessingml/2006/main" xmlns:w14="http://schemas.microsoft.com/office/word/2010/wordml" xmlns:w15="http://schemas.microsoft.com/office/word/2012/wordml" xmlns:w16cid="http://schemas.microsoft.com/office/word/2016/wordml/cid" xmlns:w16se="http://schemas.microsoft.com/office/word/2015/wordml/symex" mc:Ignorable="w14 w15 w16se w16cid wp14">
   <w:docDefaults>
     <w:rPrDefault>
       <w:rPr>
-        <w:rFonts w:asciiTheme="minorHAnsi" w:eastAsiaTheme="minorHAnsi" w:hAnsiTheme="minorHAnsi" w:cstheme="minorBidi"/>
+        <w:rFonts w:asciiTheme="minorHAnsi" w:hAnsiTheme="minorHAnsi" w:eastAsiaTheme="minorHAnsi" w:cstheme="minorBidi"/>
         <w:sz w:val="22"/>
         <w:szCs w:val="22"/>
         <w:lang w:val="en-US" w:eastAsia="en-US" w:bidi="ar-SA"/>
@@ -10794,14 +10834,14 @@
   <w:latentStyles w:defLockedState="0" w:defUIPriority="99" w:defSemiHidden="0" w:defUnhideWhenUsed="0" w:defQFormat="0" w:count="376">
     <w:lsdException w:name="Normal" w:uiPriority="0" w:qFormat="1"/>
     <w:lsdException w:name="heading 1" w:uiPriority="9" w:qFormat="1"/>
-    <w:lsdException w:name="heading 2" w:semiHidden="1" w:uiPriority="9" w:unhideWhenUsed="1" w:qFormat="1"/>
-    <w:lsdException w:name="heading 3" w:semiHidden="1" w:uiPriority="9" w:unhideWhenUsed="1" w:qFormat="1"/>
-    <w:lsdException w:name="heading 4" w:semiHidden="1" w:uiPriority="9" w:unhideWhenUsed="1" w:qFormat="1"/>
-    <w:lsdException w:name="heading 5" w:semiHidden="1" w:uiPriority="9" w:unhideWhenUsed="1" w:qFormat="1"/>
-    <w:lsdException w:name="heading 6" w:semiHidden="1" w:uiPriority="9" w:unhideWhenUsed="1" w:qFormat="1"/>
-    <w:lsdException w:name="heading 7" w:semiHidden="1" w:uiPriority="9" w:unhideWhenUsed="1" w:qFormat="1"/>
-    <w:lsdException w:name="heading 8" w:semiHidden="1" w:uiPriority="9" w:unhideWhenUsed="1" w:qFormat="1"/>
-    <w:lsdException w:name="heading 9" w:semiHidden="1" w:uiPriority="9" w:unhideWhenUsed="1" w:qFormat="1"/>
+    <w:lsdException w:name="heading 2" w:uiPriority="9" w:semiHidden="1" w:unhideWhenUsed="1" w:qFormat="1"/>
+    <w:lsdException w:name="heading 3" w:uiPriority="9" w:semiHidden="1" w:unhideWhenUsed="1" w:qFormat="1"/>
+    <w:lsdException w:name="heading 4" w:uiPriority="9" w:semiHidden="1" w:unhideWhenUsed="1" w:qFormat="1"/>
+    <w:lsdException w:name="heading 5" w:uiPriority="9" w:semiHidden="1" w:unhideWhenUsed="1" w:qFormat="1"/>
+    <w:lsdException w:name="heading 6" w:uiPriority="9" w:semiHidden="1" w:unhideWhenUsed="1" w:qFormat="1"/>
+    <w:lsdException w:name="heading 7" w:uiPriority="9" w:semiHidden="1" w:unhideWhenUsed="1" w:qFormat="1"/>
+    <w:lsdException w:name="heading 8" w:uiPriority="9" w:semiHidden="1" w:unhideWhenUsed="1" w:qFormat="1"/>
+    <w:lsdException w:name="heading 9" w:uiPriority="9" w:semiHidden="1" w:unhideWhenUsed="1" w:qFormat="1"/>
     <w:lsdException w:name="index 1" w:semiHidden="1" w:unhideWhenUsed="1"/>
     <w:lsdException w:name="index 2" w:semiHidden="1" w:unhideWhenUsed="1"/>
     <w:lsdException w:name="index 3" w:semiHidden="1" w:unhideWhenUsed="1"/>
@@ -10811,22 +10851,22 @@
     <w:lsdException w:name="index 7" w:semiHidden="1" w:unhideWhenUsed="1"/>
     <w:lsdException w:name="index 8" w:semiHidden="1" w:unhideWhenUsed="1"/>
     <w:lsdException w:name="index 9" w:semiHidden="1" w:unhideWhenUsed="1"/>
-    <w:lsdException w:name="toc 1" w:semiHidden="1" w:uiPriority="39" w:unhideWhenUsed="1"/>
-    <w:lsdException w:name="toc 2" w:semiHidden="1" w:uiPriority="39" w:unhideWhenUsed="1"/>
-    <w:lsdException w:name="toc 3" w:semiHidden="1" w:uiPriority="39" w:unhideWhenUsed="1"/>
-    <w:lsdException w:name="toc 4" w:semiHidden="1" w:uiPriority="39" w:unhideWhenUsed="1"/>
-    <w:lsdException w:name="toc 5" w:semiHidden="1" w:uiPriority="39" w:unhideWhenUsed="1"/>
-    <w:lsdException w:name="toc 6" w:semiHidden="1" w:uiPriority="39" w:unhideWhenUsed="1"/>
-    <w:lsdException w:name="toc 7" w:semiHidden="1" w:uiPriority="39" w:unhideWhenUsed="1"/>
-    <w:lsdException w:name="toc 8" w:semiHidden="1" w:uiPriority="39" w:unhideWhenUsed="1"/>
-    <w:lsdException w:name="toc 9" w:semiHidden="1" w:uiPriority="39" w:unhideWhenUsed="1"/>
+    <w:lsdException w:name="toc 1" w:uiPriority="39" w:semiHidden="1" w:unhideWhenUsed="1"/>
+    <w:lsdException w:name="toc 2" w:uiPriority="39" w:semiHidden="1" w:unhideWhenUsed="1"/>
+    <w:lsdException w:name="toc 3" w:uiPriority="39" w:semiHidden="1" w:unhideWhenUsed="1"/>
+    <w:lsdException w:name="toc 4" w:uiPriority="39" w:semiHidden="1" w:unhideWhenUsed="1"/>
+    <w:lsdException w:name="toc 5" w:uiPriority="39" w:semiHidden="1" w:unhideWhenUsed="1"/>
+    <w:lsdException w:name="toc 6" w:uiPriority="39" w:semiHidden="1" w:unhideWhenUsed="1"/>
+    <w:lsdException w:name="toc 7" w:uiPriority="39" w:semiHidden="1" w:unhideWhenUsed="1"/>
+    <w:lsdException w:name="toc 8" w:uiPriority="39" w:semiHidden="1" w:unhideWhenUsed="1"/>
+    <w:lsdException w:name="toc 9" w:uiPriority="39" w:semiHidden="1" w:unhideWhenUsed="1"/>
     <w:lsdException w:name="Normal Indent" w:semiHidden="1" w:unhideWhenUsed="1"/>
     <w:lsdException w:name="footnote text" w:semiHidden="1" w:unhideWhenUsed="1"/>
     <w:lsdException w:name="annotation text" w:semiHidden="1" w:unhideWhenUsed="1"/>
     <w:lsdException w:name="header" w:semiHidden="1" w:unhideWhenUsed="1"/>
     <w:lsdException w:name="footer" w:semiHidden="1" w:unhideWhenUsed="1"/>
     <w:lsdException w:name="index heading" w:semiHidden="1" w:unhideWhenUsed="1"/>
-    <w:lsdException w:name="caption" w:semiHidden="1" w:uiPriority="35" w:unhideWhenUsed="1" w:qFormat="1"/>
+    <w:lsdException w:name="caption" w:uiPriority="35" w:semiHidden="1" w:unhideWhenUsed="1" w:qFormat="1"/>
     <w:lsdException w:name="table of figures" w:semiHidden="1" w:unhideWhenUsed="1"/>
     <w:lsdException w:name="envelope address" w:semiHidden="1" w:unhideWhenUsed="1"/>
     <w:lsdException w:name="envelope return" w:semiHidden="1" w:unhideWhenUsed="1"/>
@@ -10857,7 +10897,7 @@
     <w:lsdException w:name="Title" w:uiPriority="10" w:qFormat="1"/>
     <w:lsdException w:name="Closing" w:semiHidden="1" w:unhideWhenUsed="1"/>
     <w:lsdException w:name="Signature" w:semiHidden="1" w:unhideWhenUsed="1"/>
-    <w:lsdException w:name="Default Paragraph Font" w:semiHidden="1" w:uiPriority="1" w:unhideWhenUsed="1"/>
+    <w:lsdException w:name="Default Paragraph Font" w:uiPriority="1" w:semiHidden="1" w:unhideWhenUsed="1"/>
     <w:lsdException w:name="Body Text" w:semiHidden="1" w:unhideWhenUsed="1"/>
     <w:lsdException w:name="Body Text Indent" w:semiHidden="1" w:unhideWhenUsed="1"/>
     <w:lsdException w:name="List Continue" w:semiHidden="1" w:unhideWhenUsed="1"/>
@@ -11057,8 +11097,8 @@
     <w:lsdException w:name="Subtle Reference" w:uiPriority="31" w:qFormat="1"/>
     <w:lsdException w:name="Intense Reference" w:uiPriority="32" w:qFormat="1"/>
     <w:lsdException w:name="Book Title" w:uiPriority="33" w:qFormat="1"/>
-    <w:lsdException w:name="Bibliography" w:semiHidden="1" w:uiPriority="37" w:unhideWhenUsed="1"/>
-    <w:lsdException w:name="TOC Heading" w:semiHidden="1" w:uiPriority="39" w:unhideWhenUsed="1" w:qFormat="1"/>
+    <w:lsdException w:name="Bibliography" w:uiPriority="37" w:semiHidden="1" w:unhideWhenUsed="1"/>
+    <w:lsdException w:name="TOC Heading" w:uiPriority="39" w:semiHidden="1" w:unhideWhenUsed="1" w:qFormat="1"/>
     <w:lsdException w:name="Plain Table 1" w:uiPriority="41"/>
     <w:lsdException w:name="Plain Table 2" w:uiPriority="42"/>
     <w:lsdException w:name="Plain Table 3" w:uiPriority="43"/>
@@ -11169,7 +11209,7 @@
     <w:lsdException w:name="Unresolved Mention" w:semiHidden="1" w:unhideWhenUsed="1"/>
     <w:lsdException w:name="Smart Link" w:semiHidden="1" w:unhideWhenUsed="1"/>
   </w:latentStyles>
-  <w:style w:type="paragraph" w:default="1" w:styleId="Normal">
+  <w:style w:type="paragraph" w:styleId="Normal" w:default="1">
     <w:name w:val="Normal"/>
     <w:qFormat/>
     <w:rPr>
@@ -11191,19 +11231,19 @@
       <w:outlineLvl w:val="0"/>
     </w:pPr>
     <w:rPr>
-      <w:rFonts w:ascii="Times New Roman" w:eastAsiaTheme="majorEastAsia" w:hAnsi="Times New Roman" w:cstheme="majorBidi"/>
+      <w:rFonts w:ascii="Times New Roman" w:hAnsi="Times New Roman" w:eastAsiaTheme="majorEastAsia" w:cstheme="majorBidi"/>
       <w:color w:val="2F5496" w:themeColor="accent1" w:themeShade="BF"/>
       <w:sz w:val="32"/>
       <w:szCs w:val="32"/>
     </w:rPr>
   </w:style>
-  <w:style w:type="character" w:default="1" w:styleId="Fuentedeprrafopredeter">
+  <w:style w:type="character" w:styleId="Fuentedeprrafopredeter" w:default="1">
     <w:name w:val="Default Paragraph Font"/>
     <w:uiPriority w:val="1"/>
     <w:semiHidden/>
     <w:unhideWhenUsed/>
   </w:style>
-  <w:style w:type="table" w:default="1" w:styleId="Tablanormal">
+  <w:style w:type="table" w:styleId="Tablanormal" w:default="1">
     <w:name w:val="Normal Table"/>
     <w:uiPriority w:val="99"/>
     <w:semiHidden/>
@@ -11218,7 +11258,7 @@
       </w:tblCellMar>
     </w:tblPr>
   </w:style>
-  <w:style w:type="numbering" w:default="1" w:styleId="Sinlista">
+  <w:style w:type="numbering" w:styleId="Sinlista" w:default="1">
     <w:name w:val="No List"/>
     <w:uiPriority w:val="99"/>
     <w:semiHidden/>
@@ -11255,16 +11295,16 @@
     </w:pPr>
     <w:tblPr>
       <w:tblBorders>
-        <w:top w:val="single" w:sz="4" w:space="0" w:color="auto"/>
-        <w:left w:val="single" w:sz="4" w:space="0" w:color="auto"/>
-        <w:bottom w:val="single" w:sz="4" w:space="0" w:color="auto"/>
-        <w:right w:val="single" w:sz="4" w:space="0" w:color="auto"/>
-        <w:insideH w:val="single" w:sz="4" w:space="0" w:color="auto"/>
-        <w:insideV w:val="single" w:sz="4" w:space="0" w:color="auto"/>
+        <w:top w:val="single" w:color="auto" w:sz="4" w:space="0"/>
+        <w:left w:val="single" w:color="auto" w:sz="4" w:space="0"/>
+        <w:bottom w:val="single" w:color="auto" w:sz="4" w:space="0"/>
+        <w:right w:val="single" w:color="auto" w:sz="4" w:space="0"/>
+        <w:insideH w:val="single" w:color="auto" w:sz="4" w:space="0"/>
+        <w:insideV w:val="single" w:color="auto" w:sz="4" w:space="0"/>
       </w:tblBorders>
     </w:tblPr>
   </w:style>
-  <w:style w:type="paragraph" w:customStyle="1" w:styleId="Abstract">
+  <w:style w:type="paragraph" w:styleId="Abstract" w:customStyle="1">
     <w:name w:val="Abstract"/>
     <w:rsid w:val="00191ABA"/>
     <w:pPr>
@@ -11273,21 +11313,21 @@
       <w:jc w:val="both"/>
     </w:pPr>
     <w:rPr>
-      <w:rFonts w:ascii="Times New Roman" w:eastAsia="SimSun" w:hAnsi="Times New Roman" w:cs="Times New Roman"/>
+      <w:rFonts w:ascii="Times New Roman" w:hAnsi="Times New Roman" w:eastAsia="SimSun" w:cs="Times New Roman"/>
       <w:b/>
       <w:bCs/>
       <w:sz w:val="18"/>
       <w:szCs w:val="18"/>
     </w:rPr>
   </w:style>
-  <w:style w:type="character" w:customStyle="1" w:styleId="Ttulo1Car">
+  <w:style w:type="character" w:styleId="Ttulo1Car" w:customStyle="1">
     <w:name w:val="Título 1 Car"/>
     <w:basedOn w:val="Fuentedeprrafopredeter"/>
     <w:link w:val="Ttulo1"/>
     <w:uiPriority w:val="9"/>
     <w:rsid w:val="008324BD"/>
     <w:rPr>
-      <w:rFonts w:ascii="Times New Roman" w:eastAsiaTheme="majorEastAsia" w:hAnsi="Times New Roman" w:cstheme="majorBidi"/>
+      <w:rFonts w:ascii="Times New Roman" w:hAnsi="Times New Roman" w:eastAsiaTheme="majorEastAsia" w:cstheme="majorBidi"/>
       <w:color w:val="2F5496" w:themeColor="accent1" w:themeShade="BF"/>
       <w:sz w:val="32"/>
       <w:szCs w:val="32"/>
@@ -11337,7 +11377,7 @@
       <w:szCs w:val="20"/>
     </w:rPr>
   </w:style>
-  <w:style w:type="character" w:customStyle="1" w:styleId="TextonotaalfinalCar">
+  <w:style w:type="character" w:styleId="TextonotaalfinalCar" w:customStyle="1">
     <w:name w:val="Texto nota al final Car"/>
     <w:basedOn w:val="Fuentedeprrafopredeter"/>
     <w:link w:val="Textonotaalfinal"/>
@@ -11388,7 +11428,7 @@
       <w:spacing w:after="0" w:line="240" w:lineRule="auto"/>
     </w:pPr>
   </w:style>
-  <w:style w:type="character" w:customStyle="1" w:styleId="EncabezadoCar">
+  <w:style w:type="character" w:styleId="EncabezadoCar" w:customStyle="1">
     <w:name w:val="Encabezado Car"/>
     <w:basedOn w:val="Fuentedeprrafopredeter"/>
     <w:link w:val="Encabezado"/>
@@ -11413,7 +11453,7 @@
       <w:spacing w:after="0" w:line="240" w:lineRule="auto"/>
     </w:pPr>
   </w:style>
-  <w:style w:type="character" w:customStyle="1" w:styleId="PiedepginaCar">
+  <w:style w:type="character" w:styleId="PiedepginaCar" w:customStyle="1">
     <w:name w:val="Pie de página Car"/>
     <w:basedOn w:val="Fuentedeprrafopredeter"/>
     <w:link w:val="Piedepgina"/>
@@ -11439,7 +11479,7 @@
       <w:szCs w:val="20"/>
     </w:rPr>
   </w:style>
-  <w:style w:type="character" w:customStyle="1" w:styleId="TextonotapieCar">
+  <w:style w:type="character" w:styleId="TextonotapieCar" w:customStyle="1">
     <w:name w:val="Texto nota pie Car"/>
     <w:basedOn w:val="Fuentedeprrafopredeter"/>
     <w:link w:val="Textonotapie"/>
@@ -11502,7 +11542,7 @@
       <w:szCs w:val="20"/>
     </w:rPr>
   </w:style>
-  <w:style w:type="character" w:customStyle="1" w:styleId="TextocomentarioCar">
+  <w:style w:type="character" w:styleId="TextocomentarioCar" w:customStyle="1">
     <w:name w:val="Texto comentario Car"/>
     <w:basedOn w:val="Fuentedeprrafopredeter"/>
     <w:link w:val="Textocomentario"/>
@@ -11529,7 +11569,7 @@
       <w:bCs/>
     </w:rPr>
   </w:style>
-  <w:style w:type="character" w:customStyle="1" w:styleId="AsuntodelcomentarioCar">
+  <w:style w:type="character" w:styleId="AsuntodelcomentarioCar" w:customStyle="1">
     <w:name w:val="Asunto del comentario Car"/>
     <w:basedOn w:val="TextocomentarioCar"/>
     <w:link w:val="Asuntodelcomentario"/>
@@ -11561,7 +11601,7 @@
       <w:szCs w:val="18"/>
     </w:rPr>
   </w:style>
-  <w:style w:type="character" w:customStyle="1" w:styleId="TextodegloboCar">
+  <w:style w:type="character" w:styleId="TextodegloboCar" w:customStyle="1">
     <w:name w:val="Texto de globo Car"/>
     <w:basedOn w:val="Fuentedeprrafopredeter"/>
     <w:link w:val="Textodeglobo"/>
@@ -11595,6 +11635,39 @@
     </w:rPr>
   </w:style>
 </w:styles>
+</file>
+
+<file path=word/glossary/document.xml><?xml version="1.0" encoding="utf-8"?>
+<w:glossaryDocument xmlns:w14="http://schemas.microsoft.com/office/word/2010/wordml" xmlns:w="http://schemas.openxmlformats.org/wordprocessingml/2006/main">
+  <w:docParts>
+    <w:docPart>
+      <w:docPartPr>
+        <w:name w:val="DefaultPlaceholder_1081868574"/>
+        <w:category>
+          <w:name w:val="General"/>
+          <w:gallery w:val="placeholder"/>
+        </w:category>
+        <w:types>
+          <w:type w:val="bbPlcHdr"/>
+        </w:types>
+        <w:behaviors>
+          <w:behavior w:val="content"/>
+        </w:behaviors>
+        <w:guid w:val="{553a6c12-ebdb-4bf9-a70d-dd48d735cbf7}"/>
+      </w:docPartPr>
+      <w:docPartBody>
+        <w:p>
+          <w:r>
+            <w:rPr>
+              <w:rStyle w:val="PlaceholderText"/>
+            </w:rPr>
+            <w:t/>
+          </w:r>
+        </w:p>
+      </w:docPartBody>
+    </w:docPart>
+  </w:docParts>
+</w:glossaryDocument>
 </file>
 
 <file path=word/theme/theme1.xml><?xml version="1.0" encoding="utf-8"?>

--- a/Simple Random Forest Algorithm.docx
+++ b/Simple Random Forest Algorithm.docx
@@ -1,13 +1,13 @@
 
 <file path=word/document.xml><?xml version="1.0" encoding="utf-8"?>
-<w:document xmlns:wpc="http://schemas.microsoft.com/office/word/2010/wordprocessingCanvas" xmlns:cx="http://schemas.microsoft.com/office/drawing/2014/chartex" xmlns:cx1="http://schemas.microsoft.com/office/drawing/2015/9/8/chartex" xmlns:cx2="http://schemas.microsoft.com/office/drawing/2015/10/21/chartex" xmlns:cx3="http://schemas.microsoft.com/office/drawing/2016/5/9/chartex" xmlns:cx4="http://schemas.microsoft.com/office/drawing/2016/5/10/chartex" xmlns:cx5="http://schemas.microsoft.com/office/drawing/2016/5/11/chartex" xmlns:cx6="http://schemas.microsoft.com/office/drawing/2016/5/12/chartex" xmlns:cx7="http://schemas.microsoft.com/office/drawing/2016/5/13/chartex" xmlns:cx8="http://schemas.microsoft.com/office/drawing/2016/5/14/chartex" xmlns:mc="http://schemas.openxmlformats.org/markup-compatibility/2006" xmlns:aink="http://schemas.microsoft.com/office/drawing/2016/ink" xmlns:am3d="http://schemas.microsoft.com/office/drawing/2017/model3d" xmlns:o="urn:schemas-microsoft-com:office:office" xmlns:r="http://schemas.openxmlformats.org/officeDocument/2006/relationships" xmlns:m="http://schemas.openxmlformats.org/officeDocument/2006/math" xmlns:v="urn:schemas-microsoft-com:vml" xmlns:wp14="http://schemas.microsoft.com/office/word/2010/wordprocessingDrawing" xmlns:wp="http://schemas.openxmlformats.org/drawingml/2006/wordprocessingDrawing" xmlns:w10="urn:schemas-microsoft-com:office:word" xmlns:w="http://schemas.openxmlformats.org/wordprocessingml/2006/main" xmlns:w14="http://schemas.microsoft.com/office/word/2010/wordml" xmlns:w15="http://schemas.microsoft.com/office/word/2012/wordml" xmlns:w16cid="http://schemas.microsoft.com/office/word/2016/wordml/cid" xmlns:w16se="http://schemas.microsoft.com/office/word/2015/wordml/symex" xmlns:wpg="http://schemas.microsoft.com/office/word/2010/wordprocessingGroup" xmlns:wpi="http://schemas.microsoft.com/office/word/2010/wordprocessingInk" xmlns:wne="http://schemas.microsoft.com/office/word/2006/wordml" xmlns:wps="http://schemas.microsoft.com/office/word/2010/wordprocessingShape" xmlns:a="http://schemas.openxmlformats.org/drawingml/2006/main" xmlns:pic="http://schemas.openxmlformats.org/drawingml/2006/picture" xmlns:a14="http://schemas.microsoft.com/office/drawing/2010/main" mc:Ignorable="w14 w15 w16se w16cid wp14">
+<w:document xmlns:wpc="http://schemas.microsoft.com/office/word/2010/wordprocessingCanvas" xmlns:cx="http://schemas.microsoft.com/office/drawing/2014/chartex" xmlns:cx1="http://schemas.microsoft.com/office/drawing/2015/9/8/chartex" xmlns:cx2="http://schemas.microsoft.com/office/drawing/2015/10/21/chartex" xmlns:cx3="http://schemas.microsoft.com/office/drawing/2016/5/9/chartex" xmlns:cx4="http://schemas.microsoft.com/office/drawing/2016/5/10/chartex" xmlns:cx5="http://schemas.microsoft.com/office/drawing/2016/5/11/chartex" xmlns:cx6="http://schemas.microsoft.com/office/drawing/2016/5/12/chartex" xmlns:cx7="http://schemas.microsoft.com/office/drawing/2016/5/13/chartex" xmlns:cx8="http://schemas.microsoft.com/office/drawing/2016/5/14/chartex" xmlns:mc="http://schemas.openxmlformats.org/markup-compatibility/2006" xmlns:aink="http://schemas.microsoft.com/office/drawing/2016/ink" xmlns:am3d="http://schemas.microsoft.com/office/drawing/2017/model3d" xmlns:o="urn:schemas-microsoft-com:office:office" xmlns:r="http://schemas.openxmlformats.org/officeDocument/2006/relationships" xmlns:m="http://schemas.openxmlformats.org/officeDocument/2006/math" xmlns:v="urn:schemas-microsoft-com:vml" xmlns:wp14="http://schemas.microsoft.com/office/word/2010/wordprocessingDrawing" xmlns:wp="http://schemas.openxmlformats.org/drawingml/2006/wordprocessingDrawing" xmlns:w10="urn:schemas-microsoft-com:office:word" xmlns:w="http://schemas.openxmlformats.org/wordprocessingml/2006/main" xmlns:w14="http://schemas.microsoft.com/office/word/2010/wordml" xmlns:w15="http://schemas.microsoft.com/office/word/2012/wordml" xmlns:w16cid="http://schemas.microsoft.com/office/word/2016/wordml/cid" xmlns:w16se="http://schemas.microsoft.com/office/word/2015/wordml/symex" xmlns:wpg="http://schemas.microsoft.com/office/word/2010/wordprocessingGroup" xmlns:wpi="http://schemas.microsoft.com/office/word/2010/wordprocessingInk" xmlns:wne="http://schemas.microsoft.com/office/word/2006/wordml" xmlns:wps="http://schemas.microsoft.com/office/word/2010/wordprocessingShape" mc:Ignorable="w14 w15 w16se w16cid wp14">
   <w:body>
     <w:p>
       <w:pPr>
         <w:spacing w:line="360" w:lineRule="auto"/>
         <w:jc w:val="center"/>
         <w:rPr>
-          <w:rFonts w:ascii="Times New Roman" w:hAnsi="Times New Roman" w:eastAsia="SimSun" w:cs="Times New Roman"/>
+          <w:rFonts w:ascii="Times New Roman" w:eastAsia="SimSun" w:hAnsi="Times New Roman" w:cs="Times New Roman"/>
           <w:i/>
           <w:sz w:val="48"/>
           <w:szCs w:val="48"/>
@@ -16,7 +16,7 @@
       </w:pPr>
       <w:r>
         <w:rPr>
-          <w:rFonts w:ascii="Times New Roman" w:hAnsi="Times New Roman" w:eastAsia="SimSun" w:cs="Times New Roman"/>
+          <w:rFonts w:ascii="Times New Roman" w:eastAsia="SimSun" w:hAnsi="Times New Roman" w:cs="Times New Roman"/>
           <w:i/>
           <w:sz w:val="48"/>
           <w:szCs w:val="48"/>
@@ -28,7 +28,7 @@
     <w:sdt>
       <w:sdtPr>
         <w:rPr>
-          <w:rFonts w:cs="Times New Roman" w:eastAsiaTheme="minorHAnsi"/>
+          <w:rFonts w:asciiTheme="minorHAnsi" w:eastAsiaTheme="minorHAnsi" w:hAnsiTheme="minorHAnsi" w:cs="Times New Roman"/>
           <w:color w:val="auto"/>
           <w:sz w:val="22"/>
           <w:szCs w:val="22"/>
@@ -73,7 +73,7 @@
             </w:tabs>
             <w:spacing w:line="360" w:lineRule="auto"/>
             <w:rPr>
-              <w:rFonts w:ascii="Times New Roman" w:hAnsi="Times New Roman" w:cs="Times New Roman" w:eastAsiaTheme="minorEastAsia"/>
+              <w:rFonts w:ascii="Times New Roman" w:eastAsiaTheme="minorEastAsia" w:hAnsi="Times New Roman" w:cs="Times New Roman"/>
               <w:noProof/>
               <w:lang w:eastAsia="es-ES"/>
             </w:rPr>
@@ -102,7 +102,7 @@
             </w:rPr>
             <w:fldChar w:fldCharType="separate"/>
           </w:r>
-          <w:hyperlink w:history="1" w:anchor="_Toc12642503">
+          <w:hyperlink w:anchor="_Toc12642503" w:history="1">
             <w:r>
               <w:rPr>
                 <w:rStyle w:val="Hipervnculo"/>
@@ -113,7 +113,7 @@
             </w:r>
             <w:r>
               <w:rPr>
-                <w:rFonts w:ascii="Times New Roman" w:hAnsi="Times New Roman" w:cs="Times New Roman" w:eastAsiaTheme="minorEastAsia"/>
+                <w:rFonts w:ascii="Times New Roman" w:eastAsiaTheme="minorEastAsia" w:hAnsi="Times New Roman" w:cs="Times New Roman"/>
                 <w:noProof/>
                 <w:lang w:eastAsia="es-ES"/>
               </w:rPr>
@@ -193,12 +193,12 @@
             </w:tabs>
             <w:spacing w:line="360" w:lineRule="auto"/>
             <w:rPr>
-              <w:rFonts w:ascii="Times New Roman" w:hAnsi="Times New Roman" w:cs="Times New Roman" w:eastAsiaTheme="minorEastAsia"/>
+              <w:rFonts w:ascii="Times New Roman" w:eastAsiaTheme="minorEastAsia" w:hAnsi="Times New Roman" w:cs="Times New Roman"/>
               <w:noProof/>
               <w:lang w:eastAsia="es-ES"/>
             </w:rPr>
           </w:pPr>
-          <w:hyperlink w:history="1" w:anchor="_Toc12642504">
+          <w:hyperlink w:anchor="_Toc12642504" w:history="1">
             <w:r>
               <w:rPr>
                 <w:rStyle w:val="Hipervnculo"/>
@@ -209,7 +209,7 @@
             </w:r>
             <w:r>
               <w:rPr>
-                <w:rFonts w:ascii="Times New Roman" w:hAnsi="Times New Roman" w:cs="Times New Roman" w:eastAsiaTheme="minorEastAsia"/>
+                <w:rFonts w:ascii="Times New Roman" w:eastAsiaTheme="minorEastAsia" w:hAnsi="Times New Roman" w:cs="Times New Roman"/>
                 <w:noProof/>
                 <w:lang w:eastAsia="es-ES"/>
               </w:rPr>
@@ -289,12 +289,12 @@
             </w:tabs>
             <w:spacing w:line="360" w:lineRule="auto"/>
             <w:rPr>
-              <w:rFonts w:ascii="Times New Roman" w:hAnsi="Times New Roman" w:cs="Times New Roman" w:eastAsiaTheme="minorEastAsia"/>
+              <w:rFonts w:ascii="Times New Roman" w:eastAsiaTheme="minorEastAsia" w:hAnsi="Times New Roman" w:cs="Times New Roman"/>
               <w:noProof/>
               <w:lang w:eastAsia="es-ES"/>
             </w:rPr>
           </w:pPr>
-          <w:hyperlink w:history="1" w:anchor="_Toc12642505">
+          <w:hyperlink w:anchor="_Toc12642505" w:history="1">
             <w:r>
               <w:rPr>
                 <w:rStyle w:val="Hipervnculo"/>
@@ -305,7 +305,7 @@
             </w:r>
             <w:r>
               <w:rPr>
-                <w:rFonts w:ascii="Times New Roman" w:hAnsi="Times New Roman" w:cs="Times New Roman" w:eastAsiaTheme="minorEastAsia"/>
+                <w:rFonts w:ascii="Times New Roman" w:eastAsiaTheme="minorEastAsia" w:hAnsi="Times New Roman" w:cs="Times New Roman"/>
                 <w:noProof/>
                 <w:lang w:eastAsia="es-ES"/>
               </w:rPr>
@@ -385,12 +385,12 @@
             </w:tabs>
             <w:spacing w:line="360" w:lineRule="auto"/>
             <w:rPr>
-              <w:rFonts w:ascii="Times New Roman" w:hAnsi="Times New Roman" w:cs="Times New Roman" w:eastAsiaTheme="minorEastAsia"/>
+              <w:rFonts w:ascii="Times New Roman" w:eastAsiaTheme="minorEastAsia" w:hAnsi="Times New Roman" w:cs="Times New Roman"/>
               <w:noProof/>
               <w:lang w:eastAsia="es-ES"/>
             </w:rPr>
           </w:pPr>
-          <w:hyperlink w:history="1" w:anchor="_Toc12642506">
+          <w:hyperlink w:anchor="_Toc12642506" w:history="1">
             <w:r>
               <w:rPr>
                 <w:rStyle w:val="Hipervnculo"/>
@@ -401,7 +401,7 @@
             </w:r>
             <w:r>
               <w:rPr>
-                <w:rFonts w:ascii="Times New Roman" w:hAnsi="Times New Roman" w:cs="Times New Roman" w:eastAsiaTheme="minorEastAsia"/>
+                <w:rFonts w:ascii="Times New Roman" w:eastAsiaTheme="minorEastAsia" w:hAnsi="Times New Roman" w:cs="Times New Roman"/>
                 <w:noProof/>
                 <w:lang w:eastAsia="es-ES"/>
               </w:rPr>
@@ -481,12 +481,12 @@
             </w:tabs>
             <w:spacing w:line="360" w:lineRule="auto"/>
             <w:rPr>
-              <w:rFonts w:ascii="Times New Roman" w:hAnsi="Times New Roman" w:cs="Times New Roman" w:eastAsiaTheme="minorEastAsia"/>
+              <w:rFonts w:ascii="Times New Roman" w:eastAsiaTheme="minorEastAsia" w:hAnsi="Times New Roman" w:cs="Times New Roman"/>
               <w:noProof/>
               <w:lang w:eastAsia="es-ES"/>
             </w:rPr>
           </w:pPr>
-          <w:hyperlink w:history="1" w:anchor="_Toc12642507">
+          <w:hyperlink w:anchor="_Toc12642507" w:history="1">
             <w:r>
               <w:rPr>
                 <w:rStyle w:val="Hipervnculo"/>
@@ -497,7 +497,7 @@
             </w:r>
             <w:r>
               <w:rPr>
-                <w:rFonts w:ascii="Times New Roman" w:hAnsi="Times New Roman" w:cs="Times New Roman" w:eastAsiaTheme="minorEastAsia"/>
+                <w:rFonts w:ascii="Times New Roman" w:eastAsiaTheme="minorEastAsia" w:hAnsi="Times New Roman" w:cs="Times New Roman"/>
                 <w:noProof/>
                 <w:lang w:eastAsia="es-ES"/>
               </w:rPr>
@@ -576,12 +576,12 @@
             </w:tabs>
             <w:spacing w:line="360" w:lineRule="auto"/>
             <w:rPr>
-              <w:rFonts w:ascii="Times New Roman" w:hAnsi="Times New Roman" w:cs="Times New Roman" w:eastAsiaTheme="minorEastAsia"/>
+              <w:rFonts w:ascii="Times New Roman" w:eastAsiaTheme="minorEastAsia" w:hAnsi="Times New Roman" w:cs="Times New Roman"/>
               <w:noProof/>
               <w:lang w:eastAsia="es-ES"/>
             </w:rPr>
           </w:pPr>
-          <w:hyperlink w:history="1" w:anchor="_Toc12642508">
+          <w:hyperlink w:anchor="_Toc12642508" w:history="1">
             <w:r>
               <w:rPr>
                 <w:rStyle w:val="Hipervnculo"/>
@@ -655,12 +655,12 @@
             </w:tabs>
             <w:spacing w:line="360" w:lineRule="auto"/>
             <w:rPr>
-              <w:rFonts w:ascii="Times New Roman" w:hAnsi="Times New Roman" w:cs="Times New Roman" w:eastAsiaTheme="minorEastAsia"/>
+              <w:rFonts w:ascii="Times New Roman" w:eastAsiaTheme="minorEastAsia" w:hAnsi="Times New Roman" w:cs="Times New Roman"/>
               <w:noProof/>
               <w:lang w:eastAsia="es-ES"/>
             </w:rPr>
           </w:pPr>
-          <w:hyperlink w:history="1" w:anchor="_Toc12642509">
+          <w:hyperlink w:anchor="_Toc12642509" w:history="1">
             <w:r>
               <w:rPr>
                 <w:rStyle w:val="Hipervnculo"/>
@@ -751,12 +751,12 @@
         <w:tblStyle w:val="Tablaconcuadrcula"/>
         <w:tblW w:w="0" w:type="auto"/>
         <w:tblBorders>
-          <w:top w:val="none" w:color="auto" w:sz="0" w:space="0"/>
-          <w:left w:val="none" w:color="auto" w:sz="0" w:space="0"/>
-          <w:bottom w:val="none" w:color="auto" w:sz="0" w:space="0"/>
-          <w:right w:val="none" w:color="auto" w:sz="0" w:space="0"/>
-          <w:insideH w:val="none" w:color="auto" w:sz="0" w:space="0"/>
-          <w:insideV w:val="none" w:color="auto" w:sz="0" w:space="0"/>
+          <w:top w:val="none" w:sz="0" w:space="0" w:color="auto"/>
+          <w:left w:val="none" w:sz="0" w:space="0" w:color="auto"/>
+          <w:bottom w:val="none" w:sz="0" w:space="0" w:color="auto"/>
+          <w:right w:val="none" w:sz="0" w:space="0" w:color="auto"/>
+          <w:insideH w:val="none" w:sz="0" w:space="0" w:color="auto"/>
+          <w:insideV w:val="none" w:sz="0" w:space="0" w:color="auto"/>
         </w:tblBorders>
         <w:tblLook w:val="04A0" w:firstRow="1" w:lastRow="0" w:firstColumn="1" w:lastColumn="0" w:noHBand="0" w:noVBand="1"/>
       </w:tblPr>
@@ -855,16 +855,9 @@
                 <w:szCs w:val="24"/>
               </w:rPr>
               <w:br/>
-            </w:r>
-            <w:r>
-              <w:rPr>
-                <w:rFonts w:ascii="Times New Roman" w:hAnsi="Times New Roman" w:cs="Times New Roman"/>
-                <w:sz w:val="24"/>
-                <w:szCs w:val="24"/>
-              </w:rPr>
               <w:t xml:space="preserve">Correo electrónico UVUS: </w:t>
             </w:r>
-            <w:hyperlink w:history="1" r:id="rId8">
+            <w:hyperlink r:id="rId8" w:history="1">
               <w:r>
                 <w:rPr>
                   <w:rStyle w:val="Hipervnculo"/>
@@ -883,7 +876,7 @@
               </w:rPr>
               <w:t xml:space="preserve">                               Correo electrónico de contacto: </w:t>
             </w:r>
-            <w:hyperlink w:history="1" r:id="rId9">
+            <w:hyperlink r:id="rId9" w:history="1">
               <w:r>
                 <w:rPr>
                   <w:rStyle w:val="Hipervnculo"/>
@@ -899,7 +892,7 @@
             <w:pPr>
               <w:spacing w:line="360" w:lineRule="auto"/>
               <w:rPr>
-                <w:rFonts w:ascii="Times New Roman" w:hAnsi="Times New Roman" w:eastAsia="SimSun" w:cs="Times New Roman"/>
+                <w:rFonts w:ascii="Times New Roman" w:eastAsia="SimSun" w:hAnsi="Times New Roman" w:cs="Times New Roman"/>
                 <w:i/>
                 <w:sz w:val="52"/>
                 <w:szCs w:val="52"/>
@@ -1022,16 +1015,9 @@
                 <w:szCs w:val="24"/>
               </w:rPr>
               <w:br/>
-            </w:r>
-            <w:r>
-              <w:rPr>
-                <w:rFonts w:ascii="Times New Roman" w:hAnsi="Times New Roman" w:cs="Times New Roman"/>
-                <w:sz w:val="24"/>
-                <w:szCs w:val="24"/>
-              </w:rPr>
               <w:t xml:space="preserve">Correo electrónico UVUS: </w:t>
             </w:r>
-            <w:hyperlink w:history="1" r:id="rId10">
+            <w:hyperlink r:id="rId10" w:history="1">
               <w:r>
                 <w:rPr>
                   <w:rStyle w:val="Hipervnculo"/>
@@ -1050,7 +1036,7 @@
               </w:rPr>
               <w:t xml:space="preserve">                            Correo electrónico de contacto: </w:t>
             </w:r>
-            <w:hyperlink w:history="1" r:id="rId11">
+            <w:hyperlink r:id="rId11" w:history="1">
               <w:r>
                 <w:rPr>
                   <w:rStyle w:val="Hipervnculo"/>
@@ -1211,8 +1197,8 @@
           <w:szCs w:val="36"/>
         </w:rPr>
       </w:pPr>
-      <w:bookmarkStart w:name="_Ref12360901" w:id="0"/>
-      <w:bookmarkStart w:name="_Toc12642503" w:id="1"/>
+      <w:bookmarkStart w:id="0" w:name="_Ref12360901"/>
+      <w:bookmarkStart w:id="1" w:name="_Toc12642503"/>
       <w:r>
         <w:rPr>
           <w:rFonts w:cs="Times New Roman"/>
@@ -1619,12 +1605,12 @@
             </w:drawing>
           </mc:Choice>
           <mc:Fallback>
-            <w:pict w14:anchorId="4EB5A30F">
-              <v:shapetype id="_x0000_t202" coordsize="21600,21600" o:spt="202" path="m,l,21600r21600,l21600,xe" w14:anchorId="0C58D8A5">
+            <w:pict>
+              <v:shapetype w14:anchorId="0C58D8A5" id="_x0000_t202" coordsize="21600,21600" o:spt="202" path="m,l,21600r21600,l21600,xe">
                 <v:stroke joinstyle="miter"/>
                 <v:path gradientshapeok="t" o:connecttype="rect"/>
               </v:shapetype>
-              <v:shape id="Cuadro de texto 3" style="position:absolute;left:0;text-align:left;margin-left:0;margin-top:172.3pt;width:232pt;height:18.6pt;z-index:251660288;visibility:visible;mso-wrap-style:square;mso-height-percent:0;mso-wrap-distance-left:9pt;mso-wrap-distance-top:0;mso-wrap-distance-right:9pt;mso-wrap-distance-bottom:0;mso-position-horizontal:left;mso-position-horizontal-relative:margin;mso-position-vertical:absolute;mso-position-vertical-relative:text;mso-height-percent:0;mso-height-relative:margin;v-text-anchor:top" o:spid="_x0000_s1026" stroked="f" type="#_x0000_t202" o:gfxdata="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">
+              <v:shape id="Cuadro de texto 3" o:spid="_x0000_s1026" type="#_x0000_t202" style="position:absolute;left:0;text-align:left;margin-left:0;margin-top:172.3pt;width:232pt;height:18.6pt;z-index:251660288;visibility:visible;mso-wrap-style:square;mso-height-percent:0;mso-wrap-distance-left:9pt;mso-wrap-distance-top:0;mso-wrap-distance-right:9pt;mso-wrap-distance-bottom:0;mso-position-horizontal:left;mso-position-horizontal-relative:margin;mso-position-vertical:absolute;mso-position-vertical-relative:text;mso-height-percent:0;mso-height-relative:margin;v-text-anchor:top" o:gfxdata="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" stroked="f">
                 <v:textbox inset="0,0,0,0">
                   <w:txbxContent>
                     <w:p>
@@ -2190,7 +2176,7 @@
           <w:rFonts w:cs="Times New Roman"/>
         </w:rPr>
       </w:pPr>
-      <w:bookmarkStart w:name="_Toc12642504" w:id="2"/>
+      <w:bookmarkStart w:id="2" w:name="_Toc12642504"/>
       <w:r>
         <w:rPr>
           <w:rFonts w:cs="Times New Roman"/>
@@ -3198,7 +3184,7 @@
           <w:rFonts w:cs="Times New Roman"/>
         </w:rPr>
       </w:pPr>
-      <w:bookmarkStart w:name="_Toc12642505" w:id="3"/>
+      <w:bookmarkStart w:id="3" w:name="_Toc12642505"/>
       <w:r>
         <w:rPr>
           <w:rFonts w:cs="Times New Roman"/>
@@ -3242,8 +3228,6 @@
         </w:rPr>
         <w:t xml:space="preserve"> y para finalizar la utilidad en nuestro algoritmo.</w:t>
       </w:r>
-      <w:bookmarkStart w:name="_GoBack" w:id="4"/>
-      <w:bookmarkEnd w:id="4"/>
     </w:p>
     <w:p>
       <w:pPr>
@@ -3262,7 +3246,7 @@
       <w:proofErr w:type="spellStart"/>
       <w:r>
         <w:rPr>
-          <w:rFonts w:ascii="Times New Roman" w:hAnsi="Times New Roman" w:eastAsia="Times New Roman" w:cs="Times New Roman"/>
+          <w:rFonts w:ascii="Times New Roman" w:eastAsia="Times New Roman" w:hAnsi="Times New Roman" w:cs="Times New Roman"/>
           <w:b/>
           <w:bCs/>
           <w:i/>
@@ -3279,7 +3263,7 @@
         <w:spacing w:line="360" w:lineRule="auto"/>
         <w:ind w:left="360" w:firstLine="360"/>
         <w:rPr>
-          <w:rFonts w:ascii="Times New Roman" w:hAnsi="Times New Roman" w:eastAsia="Times New Roman" w:cs="Times New Roman"/>
+          <w:rFonts w:ascii="Times New Roman" w:eastAsia="Times New Roman" w:hAnsi="Times New Roman" w:cs="Times New Roman"/>
           <w:b/>
           <w:bCs/>
           <w:i/>
@@ -3290,7 +3274,7 @@
       </w:pPr>
       <w:r>
         <w:rPr>
-          <w:rFonts w:ascii="Times New Roman" w:hAnsi="Times New Roman" w:eastAsia="Times New Roman" w:cs="Times New Roman"/>
+          <w:rFonts w:ascii="Times New Roman" w:eastAsia="Times New Roman" w:hAnsi="Times New Roman" w:cs="Times New Roman"/>
           <w:b/>
           <w:bCs/>
           <w:sz w:val="24"/>
@@ -3317,7 +3301,7 @@
       </w:pPr>
       <w:r>
         <w:rPr>
-          <w:rFonts w:ascii="Times New Roman" w:hAnsi="Times New Roman" w:eastAsia="Times New Roman" w:cs="Times New Roman"/>
+          <w:rFonts w:ascii="Times New Roman" w:eastAsia="Times New Roman" w:hAnsi="Times New Roman" w:cs="Times New Roman"/>
           <w:sz w:val="24"/>
           <w:szCs w:val="24"/>
         </w:rPr>
@@ -3325,7 +3309,7 @@
       </w:r>
       <w:r>
         <w:rPr>
-          <w:rFonts w:ascii="Times New Roman" w:hAnsi="Times New Roman" w:eastAsia="Times New Roman" w:cs="Times New Roman"/>
+          <w:rFonts w:ascii="Times New Roman" w:eastAsia="Times New Roman" w:hAnsi="Times New Roman" w:cs="Times New Roman"/>
           <w:sz w:val="24"/>
           <w:szCs w:val="24"/>
         </w:rPr>
@@ -3333,7 +3317,7 @@
       </w:r>
       <w:r>
         <w:rPr>
-          <w:rFonts w:ascii="Times New Roman" w:hAnsi="Times New Roman" w:eastAsia="Times New Roman" w:cs="Times New Roman"/>
+          <w:rFonts w:ascii="Times New Roman" w:eastAsia="Times New Roman" w:hAnsi="Times New Roman" w:cs="Times New Roman"/>
           <w:sz w:val="24"/>
           <w:szCs w:val="24"/>
         </w:rPr>
@@ -3341,7 +3325,7 @@
       </w:r>
       <w:r>
         <w:rPr>
-          <w:rFonts w:ascii="Times New Roman" w:hAnsi="Times New Roman" w:eastAsia="Times New Roman" w:cs="Times New Roman"/>
+          <w:rFonts w:ascii="Times New Roman" w:eastAsia="Times New Roman" w:hAnsi="Times New Roman" w:cs="Times New Roman"/>
           <w:sz w:val="24"/>
           <w:szCs w:val="24"/>
         </w:rPr>
@@ -3349,7 +3333,7 @@
       </w:r>
       <w:r>
         <w:rPr>
-          <w:rFonts w:ascii="Times New Roman" w:hAnsi="Times New Roman" w:eastAsia="Times New Roman" w:cs="Times New Roman"/>
+          <w:rFonts w:ascii="Times New Roman" w:eastAsia="Times New Roman" w:hAnsi="Times New Roman" w:cs="Times New Roman"/>
           <w:sz w:val="24"/>
           <w:szCs w:val="24"/>
         </w:rPr>
@@ -3357,7 +3341,7 @@
       </w:r>
       <w:r>
         <w:rPr>
-          <w:rFonts w:ascii="Times New Roman" w:hAnsi="Times New Roman" w:eastAsia="Times New Roman" w:cs="Times New Roman"/>
+          <w:rFonts w:ascii="Times New Roman" w:eastAsia="Times New Roman" w:hAnsi="Times New Roman" w:cs="Times New Roman"/>
           <w:sz w:val="24"/>
           <w:szCs w:val="24"/>
         </w:rPr>
@@ -3381,14 +3365,14 @@
         <w:spacing w:line="360" w:lineRule="auto"/>
         <w:ind w:left="720"/>
         <w:rPr>
-          <w:rFonts w:ascii="Times New Roman" w:hAnsi="Times New Roman" w:eastAsia="Times New Roman" w:cs="Times New Roman"/>
-          <w:sz w:val="24"/>
-          <w:szCs w:val="24"/>
-        </w:rPr>
-      </w:pPr>
-      <w:r>
-        <w:rPr>
-          <w:rFonts w:ascii="Times New Roman" w:hAnsi="Times New Roman" w:eastAsia="Times New Roman" w:cs="Times New Roman"/>
+          <w:rFonts w:ascii="Times New Roman" w:eastAsia="Times New Roman" w:hAnsi="Times New Roman" w:cs="Times New Roman"/>
+          <w:sz w:val="24"/>
+          <w:szCs w:val="24"/>
+        </w:rPr>
+      </w:pPr>
+      <w:r>
+        <w:rPr>
+          <w:rFonts w:ascii="Times New Roman" w:eastAsia="Times New Roman" w:hAnsi="Times New Roman" w:cs="Times New Roman"/>
           <w:b/>
           <w:bCs/>
           <w:sz w:val="24"/>
@@ -3416,7 +3400,7 @@
       </w:pPr>
       <w:r>
         <w:rPr>
-          <w:rFonts w:ascii="Times New Roman" w:hAnsi="Times New Roman" w:eastAsia="Times New Roman" w:cs="Times New Roman"/>
+          <w:rFonts w:ascii="Times New Roman" w:eastAsia="Times New Roman" w:hAnsi="Times New Roman" w:cs="Times New Roman"/>
           <w:sz w:val="24"/>
           <w:szCs w:val="24"/>
         </w:rPr>
@@ -3425,7 +3409,7 @@
       <w:proofErr w:type="spellStart"/>
       <w:r>
         <w:rPr>
-          <w:rFonts w:ascii="Times New Roman" w:hAnsi="Times New Roman" w:eastAsia="Times New Roman" w:cs="Times New Roman"/>
+          <w:rFonts w:ascii="Times New Roman" w:eastAsia="Times New Roman" w:hAnsi="Times New Roman" w:cs="Times New Roman"/>
           <w:b/>
           <w:bCs/>
           <w:sz w:val="24"/>
@@ -3436,7 +3420,7 @@
       <w:proofErr w:type="spellEnd"/>
       <w:r>
         <w:rPr>
-          <w:rFonts w:ascii="Times New Roman" w:hAnsi="Times New Roman" w:eastAsia="Times New Roman" w:cs="Times New Roman"/>
+          <w:rFonts w:ascii="Times New Roman" w:eastAsia="Times New Roman" w:hAnsi="Times New Roman" w:cs="Times New Roman"/>
           <w:b/>
           <w:bCs/>
           <w:sz w:val="24"/>
@@ -3450,14 +3434,14 @@
         <w:spacing w:line="360" w:lineRule="auto"/>
         <w:ind w:left="720"/>
         <w:rPr>
-          <w:rFonts w:ascii="Times New Roman" w:hAnsi="Times New Roman" w:eastAsia="Times New Roman" w:cs="Times New Roman"/>
-          <w:sz w:val="24"/>
-          <w:szCs w:val="24"/>
-        </w:rPr>
-      </w:pPr>
-      <w:r>
-        <w:rPr>
-          <w:rFonts w:ascii="Times New Roman" w:hAnsi="Times New Roman" w:eastAsia="Times New Roman" w:cs="Times New Roman"/>
+          <w:rFonts w:ascii="Times New Roman" w:eastAsia="Times New Roman" w:hAnsi="Times New Roman" w:cs="Times New Roman"/>
+          <w:sz w:val="24"/>
+          <w:szCs w:val="24"/>
+        </w:rPr>
+      </w:pPr>
+      <w:r>
+        <w:rPr>
+          <w:rFonts w:ascii="Times New Roman" w:eastAsia="Times New Roman" w:hAnsi="Times New Roman" w:cs="Times New Roman"/>
           <w:b/>
           <w:bCs/>
           <w:sz w:val="24"/>
@@ -3484,7 +3468,7 @@
       </w:pPr>
       <w:r>
         <w:rPr>
-          <w:rFonts w:ascii="Times New Roman" w:hAnsi="Times New Roman" w:eastAsia="Times New Roman" w:cs="Times New Roman"/>
+          <w:rFonts w:ascii="Times New Roman" w:eastAsia="Times New Roman" w:hAnsi="Times New Roman" w:cs="Times New Roman"/>
           <w:sz w:val="24"/>
           <w:szCs w:val="24"/>
         </w:rPr>
@@ -3493,7 +3477,7 @@
       <w:proofErr w:type="spellStart"/>
       <w:r>
         <w:rPr>
-          <w:rFonts w:ascii="Times New Roman" w:hAnsi="Times New Roman" w:eastAsia="Times New Roman" w:cs="Times New Roman"/>
+          <w:rFonts w:ascii="Times New Roman" w:eastAsia="Times New Roman" w:hAnsi="Times New Roman" w:cs="Times New Roman"/>
           <w:b/>
           <w:bCs/>
           <w:sz w:val="24"/>
@@ -3504,7 +3488,7 @@
       <w:proofErr w:type="spellEnd"/>
       <w:r>
         <w:rPr>
-          <w:rFonts w:ascii="Times New Roman" w:hAnsi="Times New Roman" w:eastAsia="Times New Roman" w:cs="Times New Roman"/>
+          <w:rFonts w:ascii="Times New Roman" w:eastAsia="Times New Roman" w:hAnsi="Times New Roman" w:cs="Times New Roman"/>
           <w:sz w:val="24"/>
           <w:szCs w:val="24"/>
         </w:rPr>
@@ -3529,7 +3513,7 @@
       </w:pPr>
       <w:r>
         <w:rPr>
-          <w:rFonts w:ascii="Times New Roman" w:hAnsi="Times New Roman" w:eastAsia="Times New Roman" w:cs="Times New Roman"/>
+          <w:rFonts w:ascii="Times New Roman" w:eastAsia="Times New Roman" w:hAnsi="Times New Roman" w:cs="Times New Roman"/>
           <w:sz w:val="24"/>
           <w:szCs w:val="24"/>
         </w:rPr>
@@ -3538,7 +3522,7 @@
       <w:proofErr w:type="spellStart"/>
       <w:r>
         <w:rPr>
-          <w:rFonts w:ascii="Times New Roman" w:hAnsi="Times New Roman" w:eastAsia="Times New Roman" w:cs="Times New Roman"/>
+          <w:rFonts w:ascii="Times New Roman" w:eastAsia="Times New Roman" w:hAnsi="Times New Roman" w:cs="Times New Roman"/>
           <w:b/>
           <w:bCs/>
           <w:sz w:val="24"/>
@@ -3549,7 +3533,7 @@
       <w:proofErr w:type="spellEnd"/>
       <w:r>
         <w:rPr>
-          <w:rFonts w:ascii="Times New Roman" w:hAnsi="Times New Roman" w:eastAsia="Times New Roman" w:cs="Times New Roman"/>
+          <w:rFonts w:ascii="Times New Roman" w:eastAsia="Times New Roman" w:hAnsi="Times New Roman" w:cs="Times New Roman"/>
           <w:sz w:val="24"/>
           <w:szCs w:val="24"/>
         </w:rPr>
@@ -3558,7 +3542,7 @@
       <w:proofErr w:type="spellStart"/>
       <w:r>
         <w:rPr>
-          <w:rFonts w:ascii="Times New Roman" w:hAnsi="Times New Roman" w:eastAsia="Times New Roman" w:cs="Times New Roman"/>
+          <w:rFonts w:ascii="Times New Roman" w:eastAsia="Times New Roman" w:hAnsi="Times New Roman" w:cs="Times New Roman"/>
           <w:sz w:val="24"/>
           <w:szCs w:val="24"/>
         </w:rPr>
@@ -3567,7 +3551,7 @@
       <w:proofErr w:type="spellEnd"/>
       <w:r>
         <w:rPr>
-          <w:rFonts w:ascii="Times New Roman" w:hAnsi="Times New Roman" w:eastAsia="Times New Roman" w:cs="Times New Roman"/>
+          <w:rFonts w:ascii="Times New Roman" w:eastAsia="Times New Roman" w:hAnsi="Times New Roman" w:cs="Times New Roman"/>
           <w:sz w:val="24"/>
           <w:szCs w:val="24"/>
         </w:rPr>
@@ -3575,7 +3559,7 @@
       </w:r>
       <w:r>
         <w:rPr>
-          <w:rFonts w:ascii="Times New Roman" w:hAnsi="Times New Roman" w:eastAsia="Times New Roman" w:cs="Times New Roman"/>
+          <w:rFonts w:ascii="Times New Roman" w:eastAsia="Times New Roman" w:hAnsi="Times New Roman" w:cs="Times New Roman"/>
           <w:sz w:val="24"/>
           <w:szCs w:val="24"/>
         </w:rPr>
@@ -3583,7 +3567,7 @@
       </w:r>
       <w:r>
         <w:rPr>
-          <w:rFonts w:ascii="Times New Roman" w:hAnsi="Times New Roman" w:eastAsia="Times New Roman" w:cs="Times New Roman"/>
+          <w:rFonts w:ascii="Times New Roman" w:eastAsia="Times New Roman" w:hAnsi="Times New Roman" w:cs="Times New Roman"/>
           <w:sz w:val="24"/>
           <w:szCs w:val="24"/>
         </w:rPr>
@@ -3591,7 +3575,7 @@
       </w:r>
       <w:r>
         <w:rPr>
-          <w:rFonts w:ascii="Times New Roman" w:hAnsi="Times New Roman" w:eastAsia="Times New Roman" w:cs="Times New Roman"/>
+          <w:rFonts w:ascii="Times New Roman" w:eastAsia="Times New Roman" w:hAnsi="Times New Roman" w:cs="Times New Roman"/>
           <w:sz w:val="24"/>
           <w:szCs w:val="24"/>
         </w:rPr>
@@ -3616,7 +3600,7 @@
       </w:pPr>
       <w:r>
         <w:rPr>
-          <w:rFonts w:ascii="Times New Roman" w:hAnsi="Times New Roman" w:eastAsia="Times New Roman" w:cs="Times New Roman"/>
+          <w:rFonts w:ascii="Times New Roman" w:eastAsia="Times New Roman" w:hAnsi="Times New Roman" w:cs="Times New Roman"/>
           <w:sz w:val="24"/>
           <w:szCs w:val="24"/>
         </w:rPr>
@@ -3625,7 +3609,7 @@
       <w:proofErr w:type="spellStart"/>
       <w:r>
         <w:rPr>
-          <w:rFonts w:ascii="Times New Roman" w:hAnsi="Times New Roman" w:eastAsia="Times New Roman" w:cs="Times New Roman"/>
+          <w:rFonts w:ascii="Times New Roman" w:eastAsia="Times New Roman" w:hAnsi="Times New Roman" w:cs="Times New Roman"/>
           <w:b/>
           <w:bCs/>
           <w:sz w:val="24"/>
@@ -3636,7 +3620,7 @@
       <w:proofErr w:type="spellEnd"/>
       <w:r>
         <w:rPr>
-          <w:rFonts w:ascii="Times New Roman" w:hAnsi="Times New Roman" w:eastAsia="Times New Roman" w:cs="Times New Roman"/>
+          <w:rFonts w:ascii="Times New Roman" w:eastAsia="Times New Roman" w:hAnsi="Times New Roman" w:cs="Times New Roman"/>
           <w:sz w:val="24"/>
           <w:szCs w:val="24"/>
         </w:rPr>
@@ -3645,7 +3629,7 @@
       <w:proofErr w:type="spellStart"/>
       <w:r>
         <w:rPr>
-          <w:rFonts w:ascii="Times New Roman" w:hAnsi="Times New Roman" w:eastAsia="Times New Roman" w:cs="Times New Roman"/>
+          <w:rFonts w:ascii="Times New Roman" w:eastAsia="Times New Roman" w:hAnsi="Times New Roman" w:cs="Times New Roman"/>
           <w:b/>
           <w:bCs/>
           <w:sz w:val="24"/>
@@ -3656,7 +3640,7 @@
       <w:proofErr w:type="spellEnd"/>
       <w:r>
         <w:rPr>
-          <w:rFonts w:ascii="Times New Roman" w:hAnsi="Times New Roman" w:eastAsia="Times New Roman" w:cs="Times New Roman"/>
+          <w:rFonts w:ascii="Times New Roman" w:eastAsia="Times New Roman" w:hAnsi="Times New Roman" w:cs="Times New Roman"/>
           <w:sz w:val="24"/>
           <w:szCs w:val="24"/>
         </w:rPr>
@@ -3665,7 +3649,7 @@
       <w:proofErr w:type="spellStart"/>
       <w:r>
         <w:rPr>
-          <w:rFonts w:ascii="Times New Roman" w:hAnsi="Times New Roman" w:eastAsia="Times New Roman" w:cs="Times New Roman"/>
+          <w:rFonts w:ascii="Times New Roman" w:eastAsia="Times New Roman" w:hAnsi="Times New Roman" w:cs="Times New Roman"/>
           <w:b/>
           <w:bCs/>
           <w:sz w:val="24"/>
@@ -3676,7 +3660,7 @@
       <w:proofErr w:type="spellEnd"/>
       <w:r>
         <w:rPr>
-          <w:rFonts w:ascii="Times New Roman" w:hAnsi="Times New Roman" w:eastAsia="Times New Roman" w:cs="Times New Roman"/>
+          <w:rFonts w:ascii="Times New Roman" w:eastAsia="Times New Roman" w:hAnsi="Times New Roman" w:cs="Times New Roman"/>
           <w:sz w:val="24"/>
           <w:szCs w:val="24"/>
         </w:rPr>
@@ -3685,7 +3669,7 @@
       <w:proofErr w:type="spellStart"/>
       <w:r>
         <w:rPr>
-          <w:rFonts w:ascii="Times New Roman" w:hAnsi="Times New Roman" w:eastAsia="Times New Roman" w:cs="Times New Roman"/>
+          <w:rFonts w:ascii="Times New Roman" w:eastAsia="Times New Roman" w:hAnsi="Times New Roman" w:cs="Times New Roman"/>
           <w:b/>
           <w:bCs/>
           <w:sz w:val="24"/>
@@ -3696,7 +3680,7 @@
       <w:proofErr w:type="spellEnd"/>
       <w:r>
         <w:rPr>
-          <w:rFonts w:ascii="Times New Roman" w:hAnsi="Times New Roman" w:eastAsia="Times New Roman" w:cs="Times New Roman"/>
+          <w:rFonts w:ascii="Times New Roman" w:eastAsia="Times New Roman" w:hAnsi="Times New Roman" w:cs="Times New Roman"/>
           <w:sz w:val="24"/>
           <w:szCs w:val="24"/>
         </w:rPr>
@@ -3721,7 +3705,7 @@
       </w:pPr>
       <w:r>
         <w:rPr>
-          <w:rFonts w:ascii="Times New Roman" w:hAnsi="Times New Roman" w:eastAsia="Times New Roman" w:cs="Times New Roman"/>
+          <w:rFonts w:ascii="Times New Roman" w:eastAsia="Times New Roman" w:hAnsi="Times New Roman" w:cs="Times New Roman"/>
           <w:sz w:val="24"/>
           <w:szCs w:val="24"/>
         </w:rPr>
@@ -3729,7 +3713,7 @@
       </w:r>
       <w:r>
         <w:rPr>
-          <w:rFonts w:ascii="Times New Roman" w:hAnsi="Times New Roman" w:eastAsia="Times New Roman" w:cs="Times New Roman"/>
+          <w:rFonts w:ascii="Times New Roman" w:eastAsia="Times New Roman" w:hAnsi="Times New Roman" w:cs="Times New Roman"/>
           <w:sz w:val="24"/>
           <w:szCs w:val="24"/>
         </w:rPr>
@@ -3737,7 +3721,7 @@
       </w:r>
       <w:r>
         <w:rPr>
-          <w:rFonts w:ascii="Times New Roman" w:hAnsi="Times New Roman" w:eastAsia="Times New Roman" w:cs="Times New Roman"/>
+          <w:rFonts w:ascii="Times New Roman" w:eastAsia="Times New Roman" w:hAnsi="Times New Roman" w:cs="Times New Roman"/>
           <w:sz w:val="24"/>
           <w:szCs w:val="24"/>
         </w:rPr>
@@ -3746,7 +3730,7 @@
       <w:proofErr w:type="spellStart"/>
       <w:r>
         <w:rPr>
-          <w:rFonts w:ascii="Times New Roman" w:hAnsi="Times New Roman" w:eastAsia="Times New Roman" w:cs="Times New Roman"/>
+          <w:rFonts w:ascii="Times New Roman" w:eastAsia="Times New Roman" w:hAnsi="Times New Roman" w:cs="Times New Roman"/>
           <w:b/>
           <w:bCs/>
           <w:sz w:val="24"/>
@@ -3757,7 +3741,7 @@
       <w:proofErr w:type="spellEnd"/>
       <w:r>
         <w:rPr>
-          <w:rFonts w:ascii="Times New Roman" w:hAnsi="Times New Roman" w:eastAsia="Times New Roman" w:cs="Times New Roman"/>
+          <w:rFonts w:ascii="Times New Roman" w:eastAsia="Times New Roman" w:hAnsi="Times New Roman" w:cs="Times New Roman"/>
           <w:sz w:val="24"/>
           <w:szCs w:val="24"/>
         </w:rPr>
@@ -3769,14 +3753,14 @@
         <w:spacing w:line="360" w:lineRule="auto"/>
         <w:ind w:left="720"/>
         <w:rPr>
-          <w:rFonts w:ascii="Times New Roman" w:hAnsi="Times New Roman" w:eastAsia="Times New Roman" w:cs="Times New Roman"/>
-          <w:sz w:val="24"/>
-          <w:szCs w:val="24"/>
-        </w:rPr>
-      </w:pPr>
-      <w:r>
-        <w:rPr>
-          <w:rFonts w:ascii="Times New Roman" w:hAnsi="Times New Roman" w:eastAsia="Times New Roman" w:cs="Times New Roman"/>
+          <w:rFonts w:ascii="Times New Roman" w:eastAsia="Times New Roman" w:hAnsi="Times New Roman" w:cs="Times New Roman"/>
+          <w:sz w:val="24"/>
+          <w:szCs w:val="24"/>
+        </w:rPr>
+      </w:pPr>
+      <w:r>
+        <w:rPr>
+          <w:rFonts w:ascii="Times New Roman" w:eastAsia="Times New Roman" w:hAnsi="Times New Roman" w:cs="Times New Roman"/>
           <w:b/>
           <w:bCs/>
           <w:sz w:val="24"/>
@@ -3803,15 +3787,33 @@
       </w:pPr>
       <w:r>
         <w:rPr>
-          <w:rFonts w:ascii="Times New Roman" w:hAnsi="Times New Roman" w:eastAsia="Times New Roman" w:cs="Times New Roman"/>
-          <w:sz w:val="24"/>
-          <w:szCs w:val="24"/>
-        </w:rPr>
-        <w:t xml:space="preserve">Este algoritmo es usado para leer los archivos de los ficheros y poder codificar sus datos, ya que sino sería </w:t>
-      </w:r>
-      <w:r>
-        <w:rPr>
-          <w:rFonts w:ascii="Times New Roman" w:hAnsi="Times New Roman" w:eastAsia="Times New Roman" w:cs="Times New Roman"/>
+          <w:rFonts w:ascii="Times New Roman" w:eastAsia="Times New Roman" w:hAnsi="Times New Roman" w:cs="Times New Roman"/>
+          <w:sz w:val="24"/>
+          <w:szCs w:val="24"/>
+        </w:rPr>
+        <w:t xml:space="preserve">Este algoritmo es usado para leer los archivos de los ficheros y poder codificar sus datos, ya que </w:t>
+      </w:r>
+      <w:proofErr w:type="spellStart"/>
+      <w:r>
+        <w:rPr>
+          <w:rFonts w:ascii="Times New Roman" w:eastAsia="Times New Roman" w:hAnsi="Times New Roman" w:cs="Times New Roman"/>
+          <w:sz w:val="24"/>
+          <w:szCs w:val="24"/>
+        </w:rPr>
+        <w:t>sino</w:t>
+      </w:r>
+      <w:proofErr w:type="spellEnd"/>
+      <w:r>
+        <w:rPr>
+          <w:rFonts w:ascii="Times New Roman" w:eastAsia="Times New Roman" w:hAnsi="Times New Roman" w:cs="Times New Roman"/>
+          <w:sz w:val="24"/>
+          <w:szCs w:val="24"/>
+        </w:rPr>
+        <w:t xml:space="preserve"> sería </w:t>
+      </w:r>
+      <w:r>
+        <w:rPr>
+          <w:rFonts w:ascii="Times New Roman" w:eastAsia="Times New Roman" w:hAnsi="Times New Roman" w:cs="Times New Roman"/>
           <w:sz w:val="24"/>
           <w:szCs w:val="24"/>
         </w:rPr>
@@ -3819,7 +3821,7 @@
       </w:r>
       <w:r>
         <w:rPr>
-          <w:rFonts w:ascii="Times New Roman" w:hAnsi="Times New Roman" w:eastAsia="Times New Roman" w:cs="Times New Roman"/>
+          <w:rFonts w:ascii="Times New Roman" w:eastAsia="Times New Roman" w:hAnsi="Times New Roman" w:cs="Times New Roman"/>
           <w:sz w:val="24"/>
           <w:szCs w:val="24"/>
         </w:rPr>
@@ -3827,7 +3829,7 @@
       </w:r>
       <w:r>
         <w:rPr>
-          <w:rFonts w:ascii="Times New Roman" w:hAnsi="Times New Roman" w:eastAsia="Times New Roman" w:cs="Times New Roman"/>
+          <w:rFonts w:ascii="Times New Roman" w:eastAsia="Times New Roman" w:hAnsi="Times New Roman" w:cs="Times New Roman"/>
           <w:sz w:val="24"/>
           <w:szCs w:val="24"/>
         </w:rPr>
@@ -3838,7 +3840,7 @@
       <w:pPr>
         <w:spacing w:line="360" w:lineRule="auto"/>
         <w:rPr>
-          <w:rFonts w:ascii="Times New Roman" w:hAnsi="Times New Roman" w:eastAsia="Times New Roman" w:cs="Times New Roman"/>
+          <w:rFonts w:ascii="Times New Roman" w:eastAsia="Times New Roman" w:hAnsi="Times New Roman" w:cs="Times New Roman"/>
           <w:sz w:val="24"/>
           <w:szCs w:val="24"/>
         </w:rPr>
@@ -3865,7 +3867,7 @@
       <w:proofErr w:type="spellStart"/>
       <w:r>
         <w:rPr>
-          <w:rFonts w:ascii="Times New Roman" w:hAnsi="Times New Roman" w:eastAsia="Times New Roman" w:cs="Times New Roman"/>
+          <w:rFonts w:ascii="Times New Roman" w:eastAsia="Times New Roman" w:hAnsi="Times New Roman" w:cs="Times New Roman"/>
           <w:b/>
           <w:bCs/>
           <w:i/>
@@ -3882,7 +3884,7 @@
         <w:spacing w:line="360" w:lineRule="auto"/>
         <w:ind w:left="360" w:firstLine="360"/>
         <w:rPr>
-          <w:rFonts w:ascii="Times New Roman" w:hAnsi="Times New Roman" w:eastAsia="Times New Roman" w:cs="Times New Roman"/>
+          <w:rFonts w:ascii="Times New Roman" w:eastAsia="Times New Roman" w:hAnsi="Times New Roman" w:cs="Times New Roman"/>
           <w:b/>
           <w:bCs/>
           <w:i/>
@@ -3893,7 +3895,7 @@
       </w:pPr>
       <w:r>
         <w:rPr>
-          <w:rFonts w:ascii="Times New Roman" w:hAnsi="Times New Roman" w:eastAsia="Times New Roman" w:cs="Times New Roman"/>
+          <w:rFonts w:ascii="Times New Roman" w:eastAsia="Times New Roman" w:hAnsi="Times New Roman" w:cs="Times New Roman"/>
           <w:b/>
           <w:bCs/>
           <w:sz w:val="24"/>
@@ -3921,7 +3923,7 @@
       <w:proofErr w:type="spellStart"/>
       <w:r>
         <w:rPr>
-          <w:rFonts w:ascii="Times New Roman" w:hAnsi="Times New Roman" w:eastAsia="Times New Roman" w:cs="Times New Roman"/>
+          <w:rFonts w:ascii="Times New Roman" w:eastAsia="Times New Roman" w:hAnsi="Times New Roman" w:cs="Times New Roman"/>
           <w:b/>
           <w:bCs/>
           <w:sz w:val="24"/>
@@ -3932,7 +3934,7 @@
       <w:proofErr w:type="spellEnd"/>
       <w:r>
         <w:rPr>
-          <w:rFonts w:ascii="Times New Roman" w:hAnsi="Times New Roman" w:eastAsia="Times New Roman" w:cs="Times New Roman"/>
+          <w:rFonts w:ascii="Times New Roman" w:eastAsia="Times New Roman" w:hAnsi="Times New Roman" w:cs="Times New Roman"/>
           <w:b/>
           <w:bCs/>
           <w:sz w:val="24"/>
@@ -3942,7 +3944,7 @@
       </w:r>
       <w:r>
         <w:rPr>
-          <w:rFonts w:ascii="Times New Roman" w:hAnsi="Times New Roman" w:eastAsia="Times New Roman" w:cs="Times New Roman"/>
+          <w:rFonts w:ascii="Times New Roman" w:eastAsia="Times New Roman" w:hAnsi="Times New Roman" w:cs="Times New Roman"/>
           <w:sz w:val="24"/>
           <w:szCs w:val="24"/>
         </w:rPr>
@@ -3951,7 +3953,7 @@
       <w:proofErr w:type="spellStart"/>
       <w:r>
         <w:rPr>
-          <w:rFonts w:ascii="Times New Roman" w:hAnsi="Times New Roman" w:eastAsia="Times New Roman" w:cs="Times New Roman"/>
+          <w:rFonts w:ascii="Times New Roman" w:eastAsia="Times New Roman" w:hAnsi="Times New Roman" w:cs="Times New Roman"/>
           <w:sz w:val="24"/>
           <w:szCs w:val="24"/>
         </w:rPr>
@@ -3960,7 +3962,7 @@
       <w:proofErr w:type="spellEnd"/>
       <w:r>
         <w:rPr>
-          <w:rFonts w:ascii="Times New Roman" w:hAnsi="Times New Roman" w:eastAsia="Times New Roman" w:cs="Times New Roman"/>
+          <w:rFonts w:ascii="Times New Roman" w:eastAsia="Times New Roman" w:hAnsi="Times New Roman" w:cs="Times New Roman"/>
           <w:sz w:val="24"/>
           <w:szCs w:val="24"/>
         </w:rPr>
@@ -3972,14 +3974,14 @@
         <w:spacing w:line="360" w:lineRule="auto"/>
         <w:ind w:left="720"/>
         <w:rPr>
-          <w:rFonts w:ascii="Times New Roman" w:hAnsi="Times New Roman" w:eastAsia="Times New Roman" w:cs="Times New Roman"/>
-          <w:sz w:val="24"/>
-          <w:szCs w:val="24"/>
-        </w:rPr>
-      </w:pPr>
-      <w:r>
-        <w:rPr>
-          <w:rFonts w:ascii="Times New Roman" w:hAnsi="Times New Roman" w:eastAsia="Times New Roman" w:cs="Times New Roman"/>
+          <w:rFonts w:ascii="Times New Roman" w:eastAsia="Times New Roman" w:hAnsi="Times New Roman" w:cs="Times New Roman"/>
+          <w:sz w:val="24"/>
+          <w:szCs w:val="24"/>
+        </w:rPr>
+      </w:pPr>
+      <w:r>
+        <w:rPr>
+          <w:rFonts w:ascii="Times New Roman" w:eastAsia="Times New Roman" w:hAnsi="Times New Roman" w:cs="Times New Roman"/>
           <w:b/>
           <w:bCs/>
           <w:sz w:val="24"/>
@@ -4007,7 +4009,7 @@
       <w:proofErr w:type="spellStart"/>
       <w:r>
         <w:rPr>
-          <w:rFonts w:ascii="Times New Roman" w:hAnsi="Times New Roman" w:eastAsia="Times New Roman" w:cs="Times New Roman"/>
+          <w:rFonts w:ascii="Times New Roman" w:eastAsia="Times New Roman" w:hAnsi="Times New Roman" w:cs="Times New Roman"/>
           <w:b/>
           <w:bCs/>
           <w:sz w:val="24"/>
@@ -4018,7 +4020,7 @@
       <w:proofErr w:type="spellEnd"/>
       <w:r>
         <w:rPr>
-          <w:rFonts w:ascii="Times New Roman" w:hAnsi="Times New Roman" w:eastAsia="Times New Roman" w:cs="Times New Roman"/>
+          <w:rFonts w:ascii="Times New Roman" w:eastAsia="Times New Roman" w:hAnsi="Times New Roman" w:cs="Times New Roman"/>
           <w:sz w:val="24"/>
           <w:szCs w:val="24"/>
         </w:rPr>
@@ -4027,7 +4029,7 @@
       <w:proofErr w:type="spellStart"/>
       <w:r>
         <w:rPr>
-          <w:rFonts w:ascii="Times New Roman" w:hAnsi="Times New Roman" w:eastAsia="Times New Roman" w:cs="Times New Roman"/>
+          <w:rFonts w:ascii="Times New Roman" w:eastAsia="Times New Roman" w:hAnsi="Times New Roman" w:cs="Times New Roman"/>
           <w:b/>
           <w:bCs/>
           <w:sz w:val="24"/>
@@ -4038,7 +4040,7 @@
       <w:proofErr w:type="spellEnd"/>
       <w:r>
         <w:rPr>
-          <w:rFonts w:ascii="Times New Roman" w:hAnsi="Times New Roman" w:eastAsia="Times New Roman" w:cs="Times New Roman"/>
+          <w:rFonts w:ascii="Times New Roman" w:eastAsia="Times New Roman" w:hAnsi="Times New Roman" w:cs="Times New Roman"/>
           <w:sz w:val="24"/>
           <w:szCs w:val="24"/>
         </w:rPr>
@@ -4050,7 +4052,7 @@
         <w:spacing w:line="360" w:lineRule="auto"/>
         <w:ind w:left="720"/>
         <w:rPr>
-          <w:rFonts w:ascii="Times New Roman" w:hAnsi="Times New Roman" w:eastAsia="Times New Roman" w:cs="Times New Roman"/>
+          <w:rFonts w:ascii="Times New Roman" w:eastAsia="Times New Roman" w:hAnsi="Times New Roman" w:cs="Times New Roman"/>
           <w:b/>
           <w:bCs/>
           <w:sz w:val="24"/>
@@ -4063,7 +4065,7 @@
         <w:spacing w:line="360" w:lineRule="auto"/>
         <w:ind w:left="720"/>
         <w:rPr>
-          <w:rFonts w:ascii="Times New Roman" w:hAnsi="Times New Roman" w:eastAsia="Times New Roman" w:cs="Times New Roman"/>
+          <w:rFonts w:ascii="Times New Roman" w:eastAsia="Times New Roman" w:hAnsi="Times New Roman" w:cs="Times New Roman"/>
           <w:b/>
           <w:bCs/>
           <w:sz w:val="24"/>
@@ -4076,14 +4078,14 @@
         <w:spacing w:line="360" w:lineRule="auto"/>
         <w:ind w:left="720"/>
         <w:rPr>
-          <w:rFonts w:ascii="Times New Roman" w:hAnsi="Times New Roman" w:eastAsia="Times New Roman" w:cs="Times New Roman"/>
-          <w:sz w:val="24"/>
-          <w:szCs w:val="24"/>
-        </w:rPr>
-      </w:pPr>
-      <w:r>
-        <w:rPr>
-          <w:rFonts w:ascii="Times New Roman" w:hAnsi="Times New Roman" w:eastAsia="Times New Roman" w:cs="Times New Roman"/>
+          <w:rFonts w:ascii="Times New Roman" w:eastAsia="Times New Roman" w:hAnsi="Times New Roman" w:cs="Times New Roman"/>
+          <w:sz w:val="24"/>
+          <w:szCs w:val="24"/>
+        </w:rPr>
+      </w:pPr>
+      <w:r>
+        <w:rPr>
+          <w:rFonts w:ascii="Times New Roman" w:eastAsia="Times New Roman" w:hAnsi="Times New Roman" w:cs="Times New Roman"/>
           <w:b/>
           <w:bCs/>
           <w:sz w:val="24"/>
@@ -4236,14 +4238,14 @@
         <w:spacing w:line="360" w:lineRule="auto"/>
         <w:ind w:left="720"/>
         <w:rPr>
-          <w:rFonts w:ascii="Times New Roman" w:hAnsi="Times New Roman" w:eastAsia="Times New Roman" w:cs="Times New Roman"/>
-          <w:sz w:val="24"/>
-          <w:szCs w:val="24"/>
-        </w:rPr>
-      </w:pPr>
-      <w:r>
-        <w:rPr>
-          <w:rFonts w:ascii="Times New Roman" w:hAnsi="Times New Roman" w:eastAsia="Times New Roman" w:cs="Times New Roman"/>
+          <w:rFonts w:ascii="Times New Roman" w:eastAsia="Times New Roman" w:hAnsi="Times New Roman" w:cs="Times New Roman"/>
+          <w:sz w:val="24"/>
+          <w:szCs w:val="24"/>
+        </w:rPr>
+      </w:pPr>
+      <w:r>
+        <w:rPr>
+          <w:rFonts w:ascii="Times New Roman" w:eastAsia="Times New Roman" w:hAnsi="Times New Roman" w:cs="Times New Roman"/>
           <w:b/>
           <w:bCs/>
           <w:sz w:val="24"/>
@@ -4270,7 +4272,7 @@
       </w:pPr>
       <w:r>
         <w:rPr>
-          <w:rFonts w:ascii="Times New Roman" w:hAnsi="Times New Roman" w:eastAsia="Times New Roman" w:cs="Times New Roman"/>
+          <w:rFonts w:ascii="Times New Roman" w:eastAsia="Times New Roman" w:hAnsi="Times New Roman" w:cs="Times New Roman"/>
           <w:sz w:val="24"/>
           <w:szCs w:val="24"/>
         </w:rPr>
@@ -4279,7 +4281,7 @@
       <w:proofErr w:type="spellStart"/>
       <w:r>
         <w:rPr>
-          <w:rFonts w:ascii="Times New Roman" w:hAnsi="Times New Roman" w:eastAsia="Times New Roman" w:cs="Times New Roman"/>
+          <w:rFonts w:ascii="Times New Roman" w:eastAsia="Times New Roman" w:hAnsi="Times New Roman" w:cs="Times New Roman"/>
           <w:b/>
           <w:bCs/>
           <w:sz w:val="24"/>
@@ -4290,7 +4292,7 @@
       <w:proofErr w:type="spellEnd"/>
       <w:r>
         <w:rPr>
-          <w:rFonts w:ascii="Times New Roman" w:hAnsi="Times New Roman" w:eastAsia="Times New Roman" w:cs="Times New Roman"/>
+          <w:rFonts w:ascii="Times New Roman" w:eastAsia="Times New Roman" w:hAnsi="Times New Roman" w:cs="Times New Roman"/>
           <w:sz w:val="24"/>
           <w:szCs w:val="24"/>
         </w:rPr>
@@ -4301,7 +4303,7 @@
       <w:pPr>
         <w:spacing w:line="360" w:lineRule="auto"/>
         <w:rPr>
-          <w:rFonts w:ascii="Times New Roman" w:hAnsi="Times New Roman" w:eastAsia="Times New Roman" w:cs="Times New Roman"/>
+          <w:rFonts w:ascii="Times New Roman" w:eastAsia="Times New Roman" w:hAnsi="Times New Roman" w:cs="Times New Roman"/>
           <w:sz w:val="24"/>
           <w:szCs w:val="24"/>
         </w:rPr>
@@ -4328,7 +4330,7 @@
       <w:proofErr w:type="spellStart"/>
       <w:r>
         <w:rPr>
-          <w:rFonts w:ascii="Times New Roman" w:hAnsi="Times New Roman" w:eastAsia="Times New Roman" w:cs="Times New Roman"/>
+          <w:rFonts w:ascii="Times New Roman" w:eastAsia="Times New Roman" w:hAnsi="Times New Roman" w:cs="Times New Roman"/>
           <w:b/>
           <w:bCs/>
           <w:i/>
@@ -4345,7 +4347,7 @@
         <w:spacing w:line="360" w:lineRule="auto"/>
         <w:ind w:left="360" w:firstLine="360"/>
         <w:rPr>
-          <w:rFonts w:ascii="Times New Roman" w:hAnsi="Times New Roman" w:eastAsia="Times New Roman" w:cs="Times New Roman"/>
+          <w:rFonts w:ascii="Times New Roman" w:eastAsia="Times New Roman" w:hAnsi="Times New Roman" w:cs="Times New Roman"/>
           <w:b/>
           <w:bCs/>
           <w:i/>
@@ -4356,7 +4358,7 @@
       </w:pPr>
       <w:r>
         <w:rPr>
-          <w:rFonts w:ascii="Times New Roman" w:hAnsi="Times New Roman" w:eastAsia="Times New Roman" w:cs="Times New Roman"/>
+          <w:rFonts w:ascii="Times New Roman" w:eastAsia="Times New Roman" w:hAnsi="Times New Roman" w:cs="Times New Roman"/>
           <w:b/>
           <w:bCs/>
           <w:sz w:val="24"/>
@@ -4384,7 +4386,7 @@
       <w:proofErr w:type="spellStart"/>
       <w:r>
         <w:rPr>
-          <w:rFonts w:ascii="Times New Roman" w:hAnsi="Times New Roman" w:eastAsia="Times New Roman" w:cs="Times New Roman"/>
+          <w:rFonts w:ascii="Times New Roman" w:eastAsia="Times New Roman" w:hAnsi="Times New Roman" w:cs="Times New Roman"/>
           <w:b/>
           <w:bCs/>
           <w:sz w:val="24"/>
@@ -4395,7 +4397,7 @@
       <w:proofErr w:type="spellEnd"/>
       <w:r>
         <w:rPr>
-          <w:rFonts w:ascii="Times New Roman" w:hAnsi="Times New Roman" w:eastAsia="Times New Roman" w:cs="Times New Roman"/>
+          <w:rFonts w:ascii="Times New Roman" w:eastAsia="Times New Roman" w:hAnsi="Times New Roman" w:cs="Times New Roman"/>
           <w:sz w:val="24"/>
           <w:szCs w:val="24"/>
         </w:rPr>
@@ -4407,14 +4409,14 @@
         <w:spacing w:line="360" w:lineRule="auto"/>
         <w:ind w:left="720"/>
         <w:rPr>
-          <w:rFonts w:ascii="Times New Roman" w:hAnsi="Times New Roman" w:eastAsia="Times New Roman" w:cs="Times New Roman"/>
-          <w:sz w:val="24"/>
-          <w:szCs w:val="24"/>
-        </w:rPr>
-      </w:pPr>
-      <w:r>
-        <w:rPr>
-          <w:rFonts w:ascii="Times New Roman" w:hAnsi="Times New Roman" w:eastAsia="Times New Roman" w:cs="Times New Roman"/>
+          <w:rFonts w:ascii="Times New Roman" w:eastAsia="Times New Roman" w:hAnsi="Times New Roman" w:cs="Times New Roman"/>
+          <w:sz w:val="24"/>
+          <w:szCs w:val="24"/>
+        </w:rPr>
+      </w:pPr>
+      <w:r>
+        <w:rPr>
+          <w:rFonts w:ascii="Times New Roman" w:eastAsia="Times New Roman" w:hAnsi="Times New Roman" w:cs="Times New Roman"/>
           <w:b/>
           <w:bCs/>
           <w:sz w:val="24"/>
@@ -4441,7 +4443,7 @@
       </w:pPr>
       <w:r>
         <w:rPr>
-          <w:rFonts w:ascii="Times New Roman" w:hAnsi="Times New Roman" w:eastAsia="Times New Roman" w:cs="Times New Roman"/>
+          <w:rFonts w:ascii="Times New Roman" w:eastAsia="Times New Roman" w:hAnsi="Times New Roman" w:cs="Times New Roman"/>
           <w:sz w:val="24"/>
           <w:szCs w:val="24"/>
         </w:rPr>
@@ -4450,7 +4452,7 @@
       <w:proofErr w:type="spellStart"/>
       <w:r>
         <w:rPr>
-          <w:rFonts w:ascii="Times New Roman" w:hAnsi="Times New Roman" w:eastAsia="Times New Roman" w:cs="Times New Roman"/>
+          <w:rFonts w:ascii="Times New Roman" w:eastAsia="Times New Roman" w:hAnsi="Times New Roman" w:cs="Times New Roman"/>
           <w:b/>
           <w:bCs/>
           <w:sz w:val="24"/>
@@ -4461,7 +4463,7 @@
       <w:proofErr w:type="spellEnd"/>
       <w:r>
         <w:rPr>
-          <w:rFonts w:ascii="Times New Roman" w:hAnsi="Times New Roman" w:eastAsia="Times New Roman" w:cs="Times New Roman"/>
+          <w:rFonts w:ascii="Times New Roman" w:eastAsia="Times New Roman" w:hAnsi="Times New Roman" w:cs="Times New Roman"/>
           <w:sz w:val="24"/>
           <w:szCs w:val="24"/>
         </w:rPr>
@@ -4473,14 +4475,14 @@
         <w:spacing w:line="360" w:lineRule="auto"/>
         <w:ind w:left="720"/>
         <w:rPr>
-          <w:rFonts w:ascii="Times New Roman" w:hAnsi="Times New Roman" w:eastAsia="Times New Roman" w:cs="Times New Roman"/>
-          <w:sz w:val="24"/>
-          <w:szCs w:val="24"/>
-        </w:rPr>
-      </w:pPr>
-      <w:r>
-        <w:rPr>
-          <w:rFonts w:ascii="Times New Roman" w:hAnsi="Times New Roman" w:eastAsia="Times New Roman" w:cs="Times New Roman"/>
+          <w:rFonts w:ascii="Times New Roman" w:eastAsia="Times New Roman" w:hAnsi="Times New Roman" w:cs="Times New Roman"/>
+          <w:sz w:val="24"/>
+          <w:szCs w:val="24"/>
+        </w:rPr>
+      </w:pPr>
+      <w:r>
+        <w:rPr>
+          <w:rFonts w:ascii="Times New Roman" w:eastAsia="Times New Roman" w:hAnsi="Times New Roman" w:cs="Times New Roman"/>
           <w:b/>
           <w:bCs/>
           <w:sz w:val="24"/>
@@ -4507,7 +4509,7 @@
       </w:pPr>
       <w:r>
         <w:rPr>
-          <w:rFonts w:ascii="Times New Roman" w:hAnsi="Times New Roman" w:eastAsia="Times New Roman" w:cs="Times New Roman"/>
+          <w:rFonts w:ascii="Times New Roman" w:eastAsia="Times New Roman" w:hAnsi="Times New Roman" w:cs="Times New Roman"/>
           <w:sz w:val="24"/>
           <w:szCs w:val="24"/>
         </w:rPr>
@@ -4516,7 +4518,7 @@
       <w:proofErr w:type="spellStart"/>
       <w:r>
         <w:rPr>
-          <w:rFonts w:ascii="Times New Roman" w:hAnsi="Times New Roman" w:eastAsia="Times New Roman" w:cs="Times New Roman"/>
+          <w:rFonts w:ascii="Times New Roman" w:eastAsia="Times New Roman" w:hAnsi="Times New Roman" w:cs="Times New Roman"/>
           <w:b/>
           <w:bCs/>
           <w:sz w:val="24"/>
@@ -4527,45 +4529,27 @@
       <w:proofErr w:type="spellEnd"/>
       <w:r>
         <w:rPr>
-          <w:rFonts w:ascii="Times New Roman" w:hAnsi="Times New Roman" w:eastAsia="Times New Roman" w:cs="Times New Roman"/>
-          <w:sz w:val="24"/>
-          <w:szCs w:val="24"/>
-        </w:rPr>
-        <w:t xml:space="preserve"> que contendrá todo el contenido del conjunto de datos de entrada excepto la </w:t>
+          <w:rFonts w:ascii="Times New Roman" w:eastAsia="Times New Roman" w:hAnsi="Times New Roman" w:cs="Times New Roman"/>
+          <w:sz w:val="24"/>
+          <w:szCs w:val="24"/>
+        </w:rPr>
+        <w:t xml:space="preserve"> que contendrá todo el contenido del conjunto de datos de entrada excepto la última columna, que es la que contiene las </w:t>
       </w:r>
       <w:proofErr w:type="spellStart"/>
       <w:r>
         <w:rPr>
-          <w:rFonts w:ascii="Times New Roman" w:hAnsi="Times New Roman" w:eastAsia="Times New Roman" w:cs="Times New Roman"/>
-          <w:sz w:val="24"/>
-          <w:szCs w:val="24"/>
-        </w:rPr>
-        <w:t>última</w:t>
+          <w:rFonts w:ascii="Times New Roman" w:eastAsia="Times New Roman" w:hAnsi="Times New Roman" w:cs="Times New Roman"/>
+          <w:b/>
+          <w:bCs/>
+          <w:sz w:val="24"/>
+          <w:szCs w:val="24"/>
+        </w:rPr>
+        <w:t>labels</w:t>
       </w:r>
       <w:proofErr w:type="spellEnd"/>
       <w:r>
         <w:rPr>
-          <w:rFonts w:ascii="Times New Roman" w:hAnsi="Times New Roman" w:eastAsia="Times New Roman" w:cs="Times New Roman"/>
-          <w:sz w:val="24"/>
-          <w:szCs w:val="24"/>
-        </w:rPr>
-        <w:t xml:space="preserve"> columna, que es la que contiene las </w:t>
-      </w:r>
-      <w:proofErr w:type="spellStart"/>
-      <w:r>
-        <w:rPr>
-          <w:rFonts w:ascii="Times New Roman" w:hAnsi="Times New Roman" w:eastAsia="Times New Roman" w:cs="Times New Roman"/>
-          <w:b/>
-          <w:bCs/>
-          <w:sz w:val="24"/>
-          <w:szCs w:val="24"/>
-        </w:rPr>
-        <w:t>labels</w:t>
-      </w:r>
-      <w:proofErr w:type="spellEnd"/>
-      <w:r>
-        <w:rPr>
-          <w:rFonts w:ascii="Times New Roman" w:hAnsi="Times New Roman" w:eastAsia="Times New Roman" w:cs="Times New Roman"/>
+          <w:rFonts w:ascii="Times New Roman" w:eastAsia="Times New Roman" w:hAnsi="Times New Roman" w:cs="Times New Roman"/>
           <w:sz w:val="24"/>
           <w:szCs w:val="24"/>
         </w:rPr>
@@ -4590,7 +4574,7 @@
       </w:pPr>
       <w:r>
         <w:rPr>
-          <w:rFonts w:ascii="Times New Roman" w:hAnsi="Times New Roman" w:eastAsia="Times New Roman" w:cs="Times New Roman"/>
+          <w:rFonts w:ascii="Times New Roman" w:eastAsia="Times New Roman" w:hAnsi="Times New Roman" w:cs="Times New Roman"/>
           <w:sz w:val="24"/>
           <w:szCs w:val="24"/>
         </w:rPr>
@@ -4599,7 +4583,7 @@
       <w:proofErr w:type="spellStart"/>
       <w:r>
         <w:rPr>
-          <w:rFonts w:ascii="Times New Roman" w:hAnsi="Times New Roman" w:eastAsia="Times New Roman" w:cs="Times New Roman"/>
+          <w:rFonts w:ascii="Times New Roman" w:eastAsia="Times New Roman" w:hAnsi="Times New Roman" w:cs="Times New Roman"/>
           <w:b/>
           <w:bCs/>
           <w:sz w:val="24"/>
@@ -4610,7 +4594,7 @@
       <w:proofErr w:type="spellEnd"/>
       <w:r>
         <w:rPr>
-          <w:rFonts w:ascii="Times New Roman" w:hAnsi="Times New Roman" w:eastAsia="Times New Roman" w:cs="Times New Roman"/>
+          <w:rFonts w:ascii="Times New Roman" w:eastAsia="Times New Roman" w:hAnsi="Times New Roman" w:cs="Times New Roman"/>
           <w:sz w:val="24"/>
           <w:szCs w:val="24"/>
         </w:rPr>
@@ -4622,7 +4606,7 @@
         <w:spacing w:line="360" w:lineRule="auto"/>
         <w:ind w:left="720"/>
         <w:rPr>
-          <w:rFonts w:ascii="Times New Roman" w:hAnsi="Times New Roman" w:eastAsia="Times New Roman" w:cs="Times New Roman"/>
+          <w:rFonts w:ascii="Times New Roman" w:eastAsia="Times New Roman" w:hAnsi="Times New Roman" w:cs="Times New Roman"/>
           <w:b/>
           <w:bCs/>
           <w:sz w:val="24"/>
@@ -4635,7 +4619,7 @@
         <w:spacing w:line="360" w:lineRule="auto"/>
         <w:ind w:left="720"/>
         <w:rPr>
-          <w:rFonts w:ascii="Times New Roman" w:hAnsi="Times New Roman" w:eastAsia="Times New Roman" w:cs="Times New Roman"/>
+          <w:rFonts w:ascii="Times New Roman" w:eastAsia="Times New Roman" w:hAnsi="Times New Roman" w:cs="Times New Roman"/>
           <w:b/>
           <w:bCs/>
           <w:sz w:val="24"/>
@@ -4648,7 +4632,7 @@
         <w:spacing w:line="360" w:lineRule="auto"/>
         <w:ind w:left="720"/>
         <w:rPr>
-          <w:rFonts w:ascii="Times New Roman" w:hAnsi="Times New Roman" w:eastAsia="Times New Roman" w:cs="Times New Roman"/>
+          <w:rFonts w:ascii="Times New Roman" w:eastAsia="Times New Roman" w:hAnsi="Times New Roman" w:cs="Times New Roman"/>
           <w:b/>
           <w:bCs/>
           <w:sz w:val="24"/>
@@ -4661,14 +4645,14 @@
         <w:spacing w:line="360" w:lineRule="auto"/>
         <w:ind w:left="720"/>
         <w:rPr>
-          <w:rFonts w:ascii="Times New Roman" w:hAnsi="Times New Roman" w:eastAsia="Times New Roman" w:cs="Times New Roman"/>
-          <w:sz w:val="24"/>
-          <w:szCs w:val="24"/>
-        </w:rPr>
-      </w:pPr>
-      <w:r>
-        <w:rPr>
-          <w:rFonts w:ascii="Times New Roman" w:hAnsi="Times New Roman" w:eastAsia="Times New Roman" w:cs="Times New Roman"/>
+          <w:rFonts w:ascii="Times New Roman" w:eastAsia="Times New Roman" w:hAnsi="Times New Roman" w:cs="Times New Roman"/>
+          <w:sz w:val="24"/>
+          <w:szCs w:val="24"/>
+        </w:rPr>
+      </w:pPr>
+      <w:r>
+        <w:rPr>
+          <w:rFonts w:ascii="Times New Roman" w:eastAsia="Times New Roman" w:hAnsi="Times New Roman" w:cs="Times New Roman"/>
           <w:b/>
           <w:bCs/>
           <w:sz w:val="24"/>
@@ -4696,7 +4680,7 @@
       </w:pPr>
       <w:r>
         <w:rPr>
-          <w:rFonts w:ascii="Times New Roman" w:hAnsi="Times New Roman" w:eastAsia="Times New Roman" w:cs="Times New Roman"/>
+          <w:rFonts w:ascii="Times New Roman" w:eastAsia="Times New Roman" w:hAnsi="Times New Roman" w:cs="Times New Roman"/>
           <w:sz w:val="24"/>
           <w:szCs w:val="24"/>
         </w:rPr>
@@ -4704,7 +4688,7 @@
       </w:r>
       <w:r>
         <w:rPr>
-          <w:rFonts w:ascii="Times New Roman" w:hAnsi="Times New Roman" w:eastAsia="Times New Roman" w:cs="Times New Roman"/>
+          <w:rFonts w:ascii="Times New Roman" w:eastAsia="Times New Roman" w:hAnsi="Times New Roman" w:cs="Times New Roman"/>
           <w:sz w:val="24"/>
           <w:szCs w:val="24"/>
         </w:rPr>
@@ -4712,7 +4696,7 @@
       </w:r>
       <w:r>
         <w:rPr>
-          <w:rFonts w:ascii="Times New Roman" w:hAnsi="Times New Roman" w:eastAsia="Times New Roman" w:cs="Times New Roman"/>
+          <w:rFonts w:ascii="Times New Roman" w:eastAsia="Times New Roman" w:hAnsi="Times New Roman" w:cs="Times New Roman"/>
           <w:sz w:val="24"/>
           <w:szCs w:val="24"/>
         </w:rPr>
@@ -4720,7 +4704,7 @@
       </w:r>
       <w:r>
         <w:rPr>
-          <w:rFonts w:ascii="Times New Roman" w:hAnsi="Times New Roman" w:eastAsia="Times New Roman" w:cs="Times New Roman"/>
+          <w:rFonts w:ascii="Times New Roman" w:eastAsia="Times New Roman" w:hAnsi="Times New Roman" w:cs="Times New Roman"/>
           <w:sz w:val="24"/>
           <w:szCs w:val="24"/>
         </w:rPr>
@@ -4748,7 +4732,7 @@
       <w:proofErr w:type="spellStart"/>
       <w:r>
         <w:rPr>
-          <w:rFonts w:ascii="Times New Roman" w:hAnsi="Times New Roman" w:eastAsia="Times New Roman" w:cs="Times New Roman"/>
+          <w:rFonts w:ascii="Times New Roman" w:eastAsia="Times New Roman" w:hAnsi="Times New Roman" w:cs="Times New Roman"/>
           <w:b/>
           <w:bCs/>
           <w:i/>
@@ -4765,7 +4749,7 @@
         <w:spacing w:line="360" w:lineRule="auto"/>
         <w:ind w:left="360" w:firstLine="360"/>
         <w:rPr>
-          <w:rFonts w:ascii="Times New Roman" w:hAnsi="Times New Roman" w:eastAsia="Times New Roman" w:cs="Times New Roman"/>
+          <w:rFonts w:ascii="Times New Roman" w:eastAsia="Times New Roman" w:hAnsi="Times New Roman" w:cs="Times New Roman"/>
           <w:b/>
           <w:bCs/>
           <w:i/>
@@ -4776,7 +4760,7 @@
       </w:pPr>
       <w:r>
         <w:rPr>
-          <w:rFonts w:ascii="Times New Roman" w:hAnsi="Times New Roman" w:eastAsia="Times New Roman" w:cs="Times New Roman"/>
+          <w:rFonts w:ascii="Times New Roman" w:eastAsia="Times New Roman" w:hAnsi="Times New Roman" w:cs="Times New Roman"/>
           <w:b/>
           <w:bCs/>
           <w:sz w:val="24"/>
@@ -4801,7 +4785,7 @@
       </w:pPr>
       <w:r>
         <w:rPr>
-          <w:rFonts w:ascii="Times New Roman" w:hAnsi="Times New Roman" w:eastAsia="Times New Roman" w:cs="Times New Roman"/>
+          <w:rFonts w:ascii="Times New Roman" w:eastAsia="Times New Roman" w:hAnsi="Times New Roman" w:cs="Times New Roman"/>
           <w:sz w:val="24"/>
           <w:szCs w:val="24"/>
         </w:rPr>
@@ -4810,7 +4794,7 @@
       <w:proofErr w:type="spellStart"/>
       <w:r>
         <w:rPr>
-          <w:rFonts w:ascii="Times New Roman" w:hAnsi="Times New Roman" w:eastAsia="Times New Roman" w:cs="Times New Roman"/>
+          <w:rFonts w:ascii="Times New Roman" w:eastAsia="Times New Roman" w:hAnsi="Times New Roman" w:cs="Times New Roman"/>
           <w:b/>
           <w:bCs/>
           <w:sz w:val="24"/>
@@ -4821,7 +4805,7 @@
       <w:proofErr w:type="spellEnd"/>
       <w:r>
         <w:rPr>
-          <w:rFonts w:ascii="Times New Roman" w:hAnsi="Times New Roman" w:eastAsia="Times New Roman" w:cs="Times New Roman"/>
+          <w:rFonts w:ascii="Times New Roman" w:eastAsia="Times New Roman" w:hAnsi="Times New Roman" w:cs="Times New Roman"/>
           <w:sz w:val="24"/>
           <w:szCs w:val="24"/>
         </w:rPr>
@@ -4829,7 +4813,7 @@
       </w:r>
       <w:r>
         <w:rPr>
-          <w:rFonts w:ascii="Times New Roman" w:hAnsi="Times New Roman" w:eastAsia="Times New Roman" w:cs="Times New Roman"/>
+          <w:rFonts w:ascii="Times New Roman" w:eastAsia="Times New Roman" w:hAnsi="Times New Roman" w:cs="Times New Roman"/>
           <w:sz w:val="24"/>
           <w:szCs w:val="24"/>
         </w:rPr>
@@ -4841,14 +4825,14 @@
         <w:spacing w:line="360" w:lineRule="auto"/>
         <w:ind w:left="720"/>
         <w:rPr>
-          <w:rFonts w:ascii="Times New Roman" w:hAnsi="Times New Roman" w:eastAsia="Times New Roman" w:cs="Times New Roman"/>
-          <w:sz w:val="24"/>
-          <w:szCs w:val="24"/>
-        </w:rPr>
-      </w:pPr>
-      <w:r>
-        <w:rPr>
-          <w:rFonts w:ascii="Times New Roman" w:hAnsi="Times New Roman" w:eastAsia="Times New Roman" w:cs="Times New Roman"/>
+          <w:rFonts w:ascii="Times New Roman" w:eastAsia="Times New Roman" w:hAnsi="Times New Roman" w:cs="Times New Roman"/>
+          <w:sz w:val="24"/>
+          <w:szCs w:val="24"/>
+        </w:rPr>
+      </w:pPr>
+      <w:r>
+        <w:rPr>
+          <w:rFonts w:ascii="Times New Roman" w:eastAsia="Times New Roman" w:hAnsi="Times New Roman" w:cs="Times New Roman"/>
           <w:b/>
           <w:bCs/>
           <w:sz w:val="24"/>
@@ -4875,7 +4859,7 @@
       </w:pPr>
       <w:r>
         <w:rPr>
-          <w:rFonts w:ascii="Times New Roman" w:hAnsi="Times New Roman" w:eastAsia="Times New Roman" w:cs="Times New Roman"/>
+          <w:rFonts w:ascii="Times New Roman" w:eastAsia="Times New Roman" w:hAnsi="Times New Roman" w:cs="Times New Roman"/>
           <w:sz w:val="24"/>
           <w:szCs w:val="24"/>
         </w:rPr>
@@ -4887,14 +4871,14 @@
         <w:spacing w:line="360" w:lineRule="auto"/>
         <w:ind w:left="720"/>
         <w:rPr>
-          <w:rFonts w:ascii="Times New Roman" w:hAnsi="Times New Roman" w:eastAsia="Times New Roman" w:cs="Times New Roman"/>
-          <w:sz w:val="24"/>
-          <w:szCs w:val="24"/>
-        </w:rPr>
-      </w:pPr>
-      <w:r>
-        <w:rPr>
-          <w:rFonts w:ascii="Times New Roman" w:hAnsi="Times New Roman" w:eastAsia="Times New Roman" w:cs="Times New Roman"/>
+          <w:rFonts w:ascii="Times New Roman" w:eastAsia="Times New Roman" w:hAnsi="Times New Roman" w:cs="Times New Roman"/>
+          <w:sz w:val="24"/>
+          <w:szCs w:val="24"/>
+        </w:rPr>
+      </w:pPr>
+      <w:r>
+        <w:rPr>
+          <w:rFonts w:ascii="Times New Roman" w:eastAsia="Times New Roman" w:hAnsi="Times New Roman" w:cs="Times New Roman"/>
           <w:b/>
           <w:bCs/>
           <w:sz w:val="24"/>
@@ -4921,7 +4905,7 @@
       </w:pPr>
       <w:r>
         <w:rPr>
-          <w:rFonts w:ascii="Times New Roman" w:hAnsi="Times New Roman" w:eastAsia="Times New Roman" w:cs="Times New Roman"/>
+          <w:rFonts w:ascii="Times New Roman" w:eastAsia="Times New Roman" w:hAnsi="Times New Roman" w:cs="Times New Roman"/>
           <w:sz w:val="24"/>
           <w:szCs w:val="24"/>
         </w:rPr>
@@ -4929,7 +4913,7 @@
       </w:r>
       <w:r>
         <w:rPr>
-          <w:rFonts w:ascii="Times New Roman" w:hAnsi="Times New Roman" w:eastAsia="Times New Roman" w:cs="Times New Roman"/>
+          <w:rFonts w:ascii="Times New Roman" w:eastAsia="Times New Roman" w:hAnsi="Times New Roman" w:cs="Times New Roman"/>
           <w:sz w:val="24"/>
           <w:szCs w:val="24"/>
         </w:rPr>
@@ -4954,7 +4938,7 @@
       </w:pPr>
       <w:r>
         <w:rPr>
-          <w:rFonts w:ascii="Times New Roman" w:hAnsi="Times New Roman" w:eastAsia="Times New Roman" w:cs="Times New Roman"/>
+          <w:rFonts w:ascii="Times New Roman" w:eastAsia="Times New Roman" w:hAnsi="Times New Roman" w:cs="Times New Roman"/>
           <w:sz w:val="24"/>
           <w:szCs w:val="24"/>
         </w:rPr>
@@ -4962,7 +4946,7 @@
       </w:r>
       <w:r>
         <w:rPr>
-          <w:rFonts w:ascii="Times New Roman" w:hAnsi="Times New Roman" w:eastAsia="Times New Roman" w:cs="Times New Roman"/>
+          <w:rFonts w:ascii="Times New Roman" w:eastAsia="Times New Roman" w:hAnsi="Times New Roman" w:cs="Times New Roman"/>
           <w:sz w:val="24"/>
           <w:szCs w:val="24"/>
         </w:rPr>
@@ -4970,7 +4954,7 @@
       </w:r>
       <w:r>
         <w:rPr>
-          <w:rFonts w:ascii="Times New Roman" w:hAnsi="Times New Roman" w:eastAsia="Times New Roman" w:cs="Times New Roman"/>
+          <w:rFonts w:ascii="Times New Roman" w:eastAsia="Times New Roman" w:hAnsi="Times New Roman" w:cs="Times New Roman"/>
           <w:sz w:val="24"/>
           <w:szCs w:val="24"/>
         </w:rPr>
@@ -4978,7 +4962,7 @@
       </w:r>
       <w:r>
         <w:rPr>
-          <w:rFonts w:ascii="Times New Roman" w:hAnsi="Times New Roman" w:eastAsia="Times New Roman" w:cs="Times New Roman"/>
+          <w:rFonts w:ascii="Times New Roman" w:eastAsia="Times New Roman" w:hAnsi="Times New Roman" w:cs="Times New Roman"/>
           <w:sz w:val="24"/>
           <w:szCs w:val="24"/>
         </w:rPr>
@@ -5003,7 +4987,7 @@
       </w:pPr>
       <w:r>
         <w:rPr>
-          <w:rFonts w:ascii="Times New Roman" w:hAnsi="Times New Roman" w:eastAsia="Times New Roman" w:cs="Times New Roman"/>
+          <w:rFonts w:ascii="Times New Roman" w:eastAsia="Times New Roman" w:hAnsi="Times New Roman" w:cs="Times New Roman"/>
           <w:sz w:val="24"/>
           <w:szCs w:val="24"/>
         </w:rPr>
@@ -5011,7 +4995,7 @@
       </w:r>
       <w:r>
         <w:rPr>
-          <w:rFonts w:ascii="Times New Roman" w:hAnsi="Times New Roman" w:eastAsia="Times New Roman" w:cs="Times New Roman"/>
+          <w:rFonts w:ascii="Times New Roman" w:eastAsia="Times New Roman" w:hAnsi="Times New Roman" w:cs="Times New Roman"/>
           <w:sz w:val="24"/>
           <w:szCs w:val="24"/>
         </w:rPr>
@@ -5036,7 +5020,7 @@
       </w:pPr>
       <w:r>
         <w:rPr>
-          <w:rFonts w:ascii="Times New Roman" w:hAnsi="Times New Roman" w:eastAsia="Times New Roman" w:cs="Times New Roman"/>
+          <w:rFonts w:ascii="Times New Roman" w:eastAsia="Times New Roman" w:hAnsi="Times New Roman" w:cs="Times New Roman"/>
           <w:sz w:val="24"/>
           <w:szCs w:val="24"/>
         </w:rPr>
@@ -5061,7 +5045,7 @@
       </w:pPr>
       <w:r>
         <w:rPr>
-          <w:rFonts w:ascii="Times New Roman" w:hAnsi="Times New Roman" w:eastAsia="Times New Roman" w:cs="Times New Roman"/>
+          <w:rFonts w:ascii="Times New Roman" w:eastAsia="Times New Roman" w:hAnsi="Times New Roman" w:cs="Times New Roman"/>
           <w:sz w:val="24"/>
           <w:szCs w:val="24"/>
         </w:rPr>
@@ -5085,16 +5069,16 @@
         <w:spacing w:line="360" w:lineRule="auto"/>
         <w:ind w:left="720"/>
         <w:rPr>
-          <w:rFonts w:ascii="Times New Roman" w:hAnsi="Times New Roman" w:eastAsia="Times New Roman" w:cs="Times New Roman"/>
-          <w:b/>
-          <w:bCs/>
-          <w:sz w:val="24"/>
-          <w:szCs w:val="24"/>
-        </w:rPr>
-      </w:pPr>
-      <w:r>
-        <w:rPr>
-          <w:rFonts w:ascii="Times New Roman" w:hAnsi="Times New Roman" w:eastAsia="Times New Roman" w:cs="Times New Roman"/>
+          <w:rFonts w:ascii="Times New Roman" w:eastAsia="Times New Roman" w:hAnsi="Times New Roman" w:cs="Times New Roman"/>
+          <w:b/>
+          <w:bCs/>
+          <w:sz w:val="24"/>
+          <w:szCs w:val="24"/>
+        </w:rPr>
+      </w:pPr>
+      <w:r>
+        <w:rPr>
+          <w:rFonts w:ascii="Times New Roman" w:eastAsia="Times New Roman" w:hAnsi="Times New Roman" w:cs="Times New Roman"/>
           <w:b/>
           <w:bCs/>
           <w:sz w:val="24"/>
@@ -5121,7 +5105,7 @@
       </w:pPr>
       <w:r>
         <w:rPr>
-          <w:rFonts w:ascii="Times New Roman" w:hAnsi="Times New Roman" w:eastAsia="Times New Roman" w:cs="Times New Roman"/>
+          <w:rFonts w:ascii="Times New Roman" w:eastAsia="Times New Roman" w:hAnsi="Times New Roman" w:cs="Times New Roman"/>
           <w:sz w:val="24"/>
           <w:szCs w:val="24"/>
         </w:rPr>
@@ -5130,7 +5114,7 @@
       <w:proofErr w:type="spellStart"/>
       <w:r>
         <w:rPr>
-          <w:rFonts w:ascii="Times New Roman" w:hAnsi="Times New Roman" w:eastAsia="Times New Roman" w:cs="Times New Roman"/>
+          <w:rFonts w:ascii="Times New Roman" w:eastAsia="Times New Roman" w:hAnsi="Times New Roman" w:cs="Times New Roman"/>
           <w:b/>
           <w:bCs/>
           <w:sz w:val="24"/>
@@ -5141,7 +5125,7 @@
       <w:proofErr w:type="spellEnd"/>
       <w:r>
         <w:rPr>
-          <w:rFonts w:ascii="Times New Roman" w:hAnsi="Times New Roman" w:eastAsia="Times New Roman" w:cs="Times New Roman"/>
+          <w:rFonts w:ascii="Times New Roman" w:eastAsia="Times New Roman" w:hAnsi="Times New Roman" w:cs="Times New Roman"/>
           <w:b/>
           <w:bCs/>
           <w:sz w:val="24"/>
@@ -5152,7 +5136,7 @@
       <w:proofErr w:type="spellStart"/>
       <w:r>
         <w:rPr>
-          <w:rFonts w:ascii="Times New Roman" w:hAnsi="Times New Roman" w:eastAsia="Times New Roman" w:cs="Times New Roman"/>
+          <w:rFonts w:ascii="Times New Roman" w:eastAsia="Times New Roman" w:hAnsi="Times New Roman" w:cs="Times New Roman"/>
           <w:b/>
           <w:bCs/>
           <w:sz w:val="24"/>
@@ -5163,7 +5147,7 @@
       <w:proofErr w:type="spellEnd"/>
       <w:r>
         <w:rPr>
-          <w:rFonts w:ascii="Times New Roman" w:hAnsi="Times New Roman" w:eastAsia="Times New Roman" w:cs="Times New Roman"/>
+          <w:rFonts w:ascii="Times New Roman" w:eastAsia="Times New Roman" w:hAnsi="Times New Roman" w:cs="Times New Roman"/>
           <w:b/>
           <w:bCs/>
           <w:sz w:val="24"/>
@@ -5174,7 +5158,7 @@
       <w:proofErr w:type="spellStart"/>
       <w:r>
         <w:rPr>
-          <w:rFonts w:ascii="Times New Roman" w:hAnsi="Times New Roman" w:eastAsia="Times New Roman" w:cs="Times New Roman"/>
+          <w:rFonts w:ascii="Times New Roman" w:eastAsia="Times New Roman" w:hAnsi="Times New Roman" w:cs="Times New Roman"/>
           <w:b/>
           <w:bCs/>
           <w:sz w:val="24"/>
@@ -5185,7 +5169,7 @@
       <w:proofErr w:type="spellEnd"/>
       <w:r>
         <w:rPr>
-          <w:rFonts w:ascii="Times New Roman" w:hAnsi="Times New Roman" w:eastAsia="Times New Roman" w:cs="Times New Roman"/>
+          <w:rFonts w:ascii="Times New Roman" w:eastAsia="Times New Roman" w:hAnsi="Times New Roman" w:cs="Times New Roman"/>
           <w:sz w:val="24"/>
           <w:szCs w:val="24"/>
         </w:rPr>
@@ -5196,27 +5180,27 @@
       <w:pPr>
         <w:spacing w:line="360" w:lineRule="auto"/>
         <w:rPr>
-          <w:rFonts w:ascii="Times New Roman" w:hAnsi="Times New Roman" w:eastAsia="Times New Roman" w:cs="Times New Roman"/>
-          <w:sz w:val="24"/>
-          <w:szCs w:val="24"/>
-        </w:rPr>
-      </w:pPr>
-    </w:p>
-    <w:p>
-      <w:pPr>
-        <w:spacing w:line="360" w:lineRule="auto"/>
-        <w:rPr>
-          <w:rFonts w:ascii="Times New Roman" w:hAnsi="Times New Roman" w:eastAsia="Times New Roman" w:cs="Times New Roman"/>
-          <w:sz w:val="24"/>
-          <w:szCs w:val="24"/>
-        </w:rPr>
-      </w:pPr>
-    </w:p>
-    <w:p>
-      <w:pPr>
-        <w:spacing w:line="360" w:lineRule="auto"/>
-        <w:rPr>
-          <w:rFonts w:ascii="Times New Roman" w:hAnsi="Times New Roman" w:eastAsia="Times New Roman" w:cs="Times New Roman"/>
+          <w:rFonts w:ascii="Times New Roman" w:eastAsia="Times New Roman" w:hAnsi="Times New Roman" w:cs="Times New Roman"/>
+          <w:sz w:val="24"/>
+          <w:szCs w:val="24"/>
+        </w:rPr>
+      </w:pPr>
+    </w:p>
+    <w:p>
+      <w:pPr>
+        <w:spacing w:line="360" w:lineRule="auto"/>
+        <w:rPr>
+          <w:rFonts w:ascii="Times New Roman" w:eastAsia="Times New Roman" w:hAnsi="Times New Roman" w:cs="Times New Roman"/>
+          <w:sz w:val="24"/>
+          <w:szCs w:val="24"/>
+        </w:rPr>
+      </w:pPr>
+    </w:p>
+    <w:p>
+      <w:pPr>
+        <w:spacing w:line="360" w:lineRule="auto"/>
+        <w:rPr>
+          <w:rFonts w:ascii="Times New Roman" w:eastAsia="Times New Roman" w:hAnsi="Times New Roman" w:cs="Times New Roman"/>
           <w:sz w:val="24"/>
           <w:szCs w:val="24"/>
         </w:rPr>
@@ -5243,7 +5227,7 @@
       <w:proofErr w:type="spellStart"/>
       <w:r>
         <w:rPr>
-          <w:rFonts w:ascii="Times New Roman" w:hAnsi="Times New Roman" w:eastAsia="Times New Roman" w:cs="Times New Roman"/>
+          <w:rFonts w:ascii="Times New Roman" w:eastAsia="Times New Roman" w:hAnsi="Times New Roman" w:cs="Times New Roman"/>
           <w:b/>
           <w:bCs/>
           <w:i/>
@@ -5261,7 +5245,7 @@
         <w:spacing w:line="360" w:lineRule="auto"/>
         <w:ind w:left="360" w:firstLine="360"/>
         <w:rPr>
-          <w:rFonts w:ascii="Times New Roman" w:hAnsi="Times New Roman" w:eastAsia="Times New Roman" w:cs="Times New Roman"/>
+          <w:rFonts w:ascii="Times New Roman" w:eastAsia="Times New Roman" w:hAnsi="Times New Roman" w:cs="Times New Roman"/>
           <w:b/>
           <w:bCs/>
           <w:i/>
@@ -5272,7 +5256,7 @@
       </w:pPr>
       <w:r>
         <w:rPr>
-          <w:rFonts w:ascii="Times New Roman" w:hAnsi="Times New Roman" w:eastAsia="Times New Roman" w:cs="Times New Roman"/>
+          <w:rFonts w:ascii="Times New Roman" w:eastAsia="Times New Roman" w:hAnsi="Times New Roman" w:cs="Times New Roman"/>
           <w:b/>
           <w:bCs/>
           <w:sz w:val="24"/>
@@ -5297,7 +5281,7 @@
       </w:pPr>
       <w:r>
         <w:rPr>
-          <w:rFonts w:ascii="Times New Roman" w:hAnsi="Times New Roman" w:eastAsia="Times New Roman" w:cs="Times New Roman"/>
+          <w:rFonts w:ascii="Times New Roman" w:eastAsia="Times New Roman" w:hAnsi="Times New Roman" w:cs="Times New Roman"/>
           <w:sz w:val="24"/>
           <w:szCs w:val="24"/>
         </w:rPr>
@@ -5306,7 +5290,7 @@
       <w:proofErr w:type="spellStart"/>
       <w:r>
         <w:rPr>
-          <w:rFonts w:ascii="Times New Roman" w:hAnsi="Times New Roman" w:eastAsia="Times New Roman" w:cs="Times New Roman"/>
+          <w:rFonts w:ascii="Times New Roman" w:eastAsia="Times New Roman" w:hAnsi="Times New Roman" w:cs="Times New Roman"/>
           <w:b/>
           <w:bCs/>
           <w:sz w:val="24"/>
@@ -5317,7 +5301,7 @@
       <w:proofErr w:type="spellEnd"/>
       <w:r>
         <w:rPr>
-          <w:rFonts w:ascii="Times New Roman" w:hAnsi="Times New Roman" w:eastAsia="Times New Roman" w:cs="Times New Roman"/>
+          <w:rFonts w:ascii="Times New Roman" w:eastAsia="Times New Roman" w:hAnsi="Times New Roman" w:cs="Times New Roman"/>
           <w:sz w:val="24"/>
           <w:szCs w:val="24"/>
         </w:rPr>
@@ -5329,14 +5313,14 @@
         <w:spacing w:line="360" w:lineRule="auto"/>
         <w:ind w:left="720"/>
         <w:rPr>
-          <w:rFonts w:ascii="Times New Roman" w:hAnsi="Times New Roman" w:eastAsia="Times New Roman" w:cs="Times New Roman"/>
-          <w:sz w:val="24"/>
-          <w:szCs w:val="24"/>
-        </w:rPr>
-      </w:pPr>
-      <w:r>
-        <w:rPr>
-          <w:rFonts w:ascii="Times New Roman" w:hAnsi="Times New Roman" w:eastAsia="Times New Roman" w:cs="Times New Roman"/>
+          <w:rFonts w:ascii="Times New Roman" w:eastAsia="Times New Roman" w:hAnsi="Times New Roman" w:cs="Times New Roman"/>
+          <w:sz w:val="24"/>
+          <w:szCs w:val="24"/>
+        </w:rPr>
+      </w:pPr>
+      <w:r>
+        <w:rPr>
+          <w:rFonts w:ascii="Times New Roman" w:eastAsia="Times New Roman" w:hAnsi="Times New Roman" w:cs="Times New Roman"/>
           <w:b/>
           <w:bCs/>
           <w:sz w:val="24"/>
@@ -5364,7 +5348,7 @@
       <w:proofErr w:type="spellStart"/>
       <w:r>
         <w:rPr>
-          <w:rFonts w:ascii="Times New Roman" w:hAnsi="Times New Roman" w:eastAsia="Times New Roman" w:cs="Times New Roman"/>
+          <w:rFonts w:ascii="Times New Roman" w:eastAsia="Times New Roman" w:hAnsi="Times New Roman" w:cs="Times New Roman"/>
           <w:b/>
           <w:bCs/>
           <w:sz w:val="24"/>
@@ -5375,7 +5359,7 @@
       <w:proofErr w:type="spellEnd"/>
       <w:r>
         <w:rPr>
-          <w:rFonts w:ascii="Times New Roman" w:hAnsi="Times New Roman" w:eastAsia="Times New Roman" w:cs="Times New Roman"/>
+          <w:rFonts w:ascii="Times New Roman" w:eastAsia="Times New Roman" w:hAnsi="Times New Roman" w:cs="Times New Roman"/>
           <w:sz w:val="24"/>
           <w:szCs w:val="24"/>
         </w:rPr>
@@ -5387,14 +5371,14 @@
         <w:spacing w:line="360" w:lineRule="auto"/>
         <w:ind w:left="720"/>
         <w:rPr>
-          <w:rFonts w:ascii="Times New Roman" w:hAnsi="Times New Roman" w:eastAsia="Times New Roman" w:cs="Times New Roman"/>
-          <w:sz w:val="24"/>
-          <w:szCs w:val="24"/>
-        </w:rPr>
-      </w:pPr>
-      <w:r>
-        <w:rPr>
-          <w:rFonts w:ascii="Times New Roman" w:hAnsi="Times New Roman" w:eastAsia="Times New Roman" w:cs="Times New Roman"/>
+          <w:rFonts w:ascii="Times New Roman" w:eastAsia="Times New Roman" w:hAnsi="Times New Roman" w:cs="Times New Roman"/>
+          <w:sz w:val="24"/>
+          <w:szCs w:val="24"/>
+        </w:rPr>
+      </w:pPr>
+      <w:r>
+        <w:rPr>
+          <w:rFonts w:ascii="Times New Roman" w:eastAsia="Times New Roman" w:hAnsi="Times New Roman" w:cs="Times New Roman"/>
           <w:b/>
           <w:bCs/>
           <w:sz w:val="24"/>
@@ -5421,7 +5405,7 @@
       </w:pPr>
       <w:r>
         <w:rPr>
-          <w:rFonts w:ascii="Times New Roman" w:hAnsi="Times New Roman" w:eastAsia="Times New Roman" w:cs="Times New Roman"/>
+          <w:rFonts w:ascii="Times New Roman" w:eastAsia="Times New Roman" w:hAnsi="Times New Roman" w:cs="Times New Roman"/>
           <w:sz w:val="24"/>
           <w:szCs w:val="24"/>
         </w:rPr>
@@ -5446,7 +5430,7 @@
       </w:pPr>
       <w:r>
         <w:rPr>
-          <w:rFonts w:ascii="Times New Roman" w:hAnsi="Times New Roman" w:eastAsia="Times New Roman" w:cs="Times New Roman"/>
+          <w:rFonts w:ascii="Times New Roman" w:eastAsia="Times New Roman" w:hAnsi="Times New Roman" w:cs="Times New Roman"/>
           <w:sz w:val="24"/>
           <w:szCs w:val="24"/>
         </w:rPr>
@@ -5454,7 +5438,7 @@
       </w:r>
       <w:r>
         <w:rPr>
-          <w:rFonts w:ascii="Times New Roman" w:hAnsi="Times New Roman" w:eastAsia="Times New Roman" w:cs="Times New Roman"/>
+          <w:rFonts w:ascii="Times New Roman" w:eastAsia="Times New Roman" w:hAnsi="Times New Roman" w:cs="Times New Roman"/>
           <w:sz w:val="24"/>
           <w:szCs w:val="24"/>
         </w:rPr>
@@ -5462,7 +5446,7 @@
       </w:r>
       <w:r>
         <w:rPr>
-          <w:rFonts w:ascii="Times New Roman" w:hAnsi="Times New Roman" w:eastAsia="Times New Roman" w:cs="Times New Roman"/>
+          <w:rFonts w:ascii="Times New Roman" w:eastAsia="Times New Roman" w:hAnsi="Times New Roman" w:cs="Times New Roman"/>
           <w:sz w:val="24"/>
           <w:szCs w:val="24"/>
         </w:rPr>
@@ -5487,7 +5471,7 @@
       </w:pPr>
       <w:r>
         <w:rPr>
-          <w:rFonts w:ascii="Times New Roman" w:hAnsi="Times New Roman" w:eastAsia="Times New Roman" w:cs="Times New Roman"/>
+          <w:rFonts w:ascii="Times New Roman" w:eastAsia="Times New Roman" w:hAnsi="Times New Roman" w:cs="Times New Roman"/>
           <w:sz w:val="24"/>
           <w:szCs w:val="24"/>
         </w:rPr>
@@ -5496,7 +5480,7 @@
       <w:proofErr w:type="spellStart"/>
       <w:r>
         <w:rPr>
-          <w:rFonts w:ascii="Times New Roman" w:hAnsi="Times New Roman" w:eastAsia="Times New Roman" w:cs="Times New Roman"/>
+          <w:rFonts w:ascii="Times New Roman" w:eastAsia="Times New Roman" w:hAnsi="Times New Roman" w:cs="Times New Roman"/>
           <w:b/>
           <w:bCs/>
           <w:sz w:val="24"/>
@@ -5507,7 +5491,7 @@
       <w:proofErr w:type="spellEnd"/>
       <w:r>
         <w:rPr>
-          <w:rFonts w:ascii="Times New Roman" w:hAnsi="Times New Roman" w:eastAsia="Times New Roman" w:cs="Times New Roman"/>
+          <w:rFonts w:ascii="Times New Roman" w:eastAsia="Times New Roman" w:hAnsi="Times New Roman" w:cs="Times New Roman"/>
           <w:sz w:val="24"/>
           <w:szCs w:val="24"/>
         </w:rPr>
@@ -5515,7 +5499,7 @@
       </w:r>
       <w:r>
         <w:rPr>
-          <w:rFonts w:ascii="Times New Roman" w:hAnsi="Times New Roman" w:eastAsia="Times New Roman" w:cs="Times New Roman"/>
+          <w:rFonts w:ascii="Times New Roman" w:eastAsia="Times New Roman" w:hAnsi="Times New Roman" w:cs="Times New Roman"/>
           <w:sz w:val="24"/>
           <w:szCs w:val="24"/>
         </w:rPr>
@@ -5527,14 +5511,14 @@
         <w:spacing w:line="360" w:lineRule="auto"/>
         <w:ind w:left="720"/>
         <w:rPr>
-          <w:rFonts w:ascii="Times New Roman" w:hAnsi="Times New Roman" w:eastAsia="Times New Roman" w:cs="Times New Roman"/>
-          <w:sz w:val="24"/>
-          <w:szCs w:val="24"/>
-        </w:rPr>
-      </w:pPr>
-      <w:r>
-        <w:rPr>
-          <w:rFonts w:ascii="Times New Roman" w:hAnsi="Times New Roman" w:eastAsia="Times New Roman" w:cs="Times New Roman"/>
+          <w:rFonts w:ascii="Times New Roman" w:eastAsia="Times New Roman" w:hAnsi="Times New Roman" w:cs="Times New Roman"/>
+          <w:sz w:val="24"/>
+          <w:szCs w:val="24"/>
+        </w:rPr>
+      </w:pPr>
+      <w:r>
+        <w:rPr>
+          <w:rFonts w:ascii="Times New Roman" w:eastAsia="Times New Roman" w:hAnsi="Times New Roman" w:cs="Times New Roman"/>
           <w:b/>
           <w:bCs/>
           <w:sz w:val="24"/>
@@ -5561,7 +5545,7 @@
       </w:pPr>
       <w:r>
         <w:rPr>
-          <w:rFonts w:ascii="Times New Roman" w:hAnsi="Times New Roman" w:eastAsia="Times New Roman" w:cs="Times New Roman"/>
+          <w:rFonts w:ascii="Times New Roman" w:eastAsia="Times New Roman" w:hAnsi="Times New Roman" w:cs="Times New Roman"/>
           <w:sz w:val="24"/>
           <w:szCs w:val="24"/>
         </w:rPr>
@@ -5588,7 +5572,7 @@
       </w:pPr>
       <w:r>
         <w:rPr>
-          <w:rFonts w:ascii="Times New Roman" w:hAnsi="Times New Roman" w:eastAsia="Times New Roman" w:cs="Times New Roman"/>
+          <w:rFonts w:ascii="Times New Roman" w:eastAsia="Times New Roman" w:hAnsi="Times New Roman" w:cs="Times New Roman"/>
           <w:b/>
           <w:bCs/>
           <w:i/>
@@ -5601,7 +5585,7 @@
       <w:proofErr w:type="spellStart"/>
       <w:r>
         <w:rPr>
-          <w:rFonts w:ascii="Times New Roman" w:hAnsi="Times New Roman" w:eastAsia="Times New Roman" w:cs="Times New Roman"/>
+          <w:rFonts w:ascii="Times New Roman" w:eastAsia="Times New Roman" w:hAnsi="Times New Roman" w:cs="Times New Roman"/>
           <w:b/>
           <w:bCs/>
           <w:i/>
@@ -5618,7 +5602,7 @@
         <w:spacing w:line="360" w:lineRule="auto"/>
         <w:ind w:left="360" w:firstLine="360"/>
         <w:rPr>
-          <w:rFonts w:ascii="Times New Roman" w:hAnsi="Times New Roman" w:eastAsia="Times New Roman" w:cs="Times New Roman"/>
+          <w:rFonts w:ascii="Times New Roman" w:eastAsia="Times New Roman" w:hAnsi="Times New Roman" w:cs="Times New Roman"/>
           <w:b/>
           <w:bCs/>
           <w:i/>
@@ -5629,7 +5613,7 @@
       </w:pPr>
       <w:r>
         <w:rPr>
-          <w:rFonts w:ascii="Times New Roman" w:hAnsi="Times New Roman" w:eastAsia="Times New Roman" w:cs="Times New Roman"/>
+          <w:rFonts w:ascii="Times New Roman" w:eastAsia="Times New Roman" w:hAnsi="Times New Roman" w:cs="Times New Roman"/>
           <w:b/>
           <w:bCs/>
           <w:sz w:val="24"/>
@@ -5654,7 +5638,7 @@
       </w:pPr>
       <w:r>
         <w:rPr>
-          <w:rFonts w:ascii="Times New Roman" w:hAnsi="Times New Roman" w:eastAsia="Times New Roman" w:cs="Times New Roman"/>
+          <w:rFonts w:ascii="Times New Roman" w:eastAsia="Times New Roman" w:hAnsi="Times New Roman" w:cs="Times New Roman"/>
           <w:sz w:val="24"/>
           <w:szCs w:val="24"/>
         </w:rPr>
@@ -5663,7 +5647,7 @@
       <w:proofErr w:type="gramStart"/>
       <w:r>
         <w:rPr>
-          <w:rFonts w:ascii="Times New Roman" w:hAnsi="Times New Roman" w:eastAsia="Times New Roman" w:cs="Times New Roman"/>
+          <w:rFonts w:ascii="Times New Roman" w:eastAsia="Times New Roman" w:hAnsi="Times New Roman" w:cs="Times New Roman"/>
           <w:sz w:val="24"/>
           <w:szCs w:val="24"/>
         </w:rPr>
@@ -5672,7 +5656,7 @@
       <w:proofErr w:type="gramEnd"/>
       <w:r>
         <w:rPr>
-          <w:rFonts w:ascii="Times New Roman" w:hAnsi="Times New Roman" w:eastAsia="Times New Roman" w:cs="Times New Roman"/>
+          <w:rFonts w:ascii="Times New Roman" w:eastAsia="Times New Roman" w:hAnsi="Times New Roman" w:cs="Times New Roman"/>
           <w:sz w:val="24"/>
           <w:szCs w:val="24"/>
         </w:rPr>
@@ -5680,7 +5664,7 @@
       </w:r>
       <w:r>
         <w:rPr>
-          <w:rFonts w:ascii="Times New Roman" w:hAnsi="Times New Roman" w:eastAsia="Times New Roman" w:cs="Times New Roman"/>
+          <w:rFonts w:ascii="Times New Roman" w:eastAsia="Times New Roman" w:hAnsi="Times New Roman" w:cs="Times New Roman"/>
           <w:sz w:val="24"/>
           <w:szCs w:val="24"/>
         </w:rPr>
@@ -5692,14 +5676,14 @@
         <w:spacing w:line="360" w:lineRule="auto"/>
         <w:ind w:left="720"/>
         <w:rPr>
-          <w:rFonts w:ascii="Times New Roman" w:hAnsi="Times New Roman" w:eastAsia="Times New Roman" w:cs="Times New Roman"/>
-          <w:sz w:val="24"/>
-          <w:szCs w:val="24"/>
-        </w:rPr>
-      </w:pPr>
-      <w:r>
-        <w:rPr>
-          <w:rFonts w:ascii="Times New Roman" w:hAnsi="Times New Roman" w:eastAsia="Times New Roman" w:cs="Times New Roman"/>
+          <w:rFonts w:ascii="Times New Roman" w:eastAsia="Times New Roman" w:hAnsi="Times New Roman" w:cs="Times New Roman"/>
+          <w:sz w:val="24"/>
+          <w:szCs w:val="24"/>
+        </w:rPr>
+      </w:pPr>
+      <w:r>
+        <w:rPr>
+          <w:rFonts w:ascii="Times New Roman" w:eastAsia="Times New Roman" w:hAnsi="Times New Roman" w:cs="Times New Roman"/>
           <w:b/>
           <w:bCs/>
           <w:sz w:val="24"/>
@@ -5726,7 +5710,7 @@
       </w:pPr>
       <w:r>
         <w:rPr>
-          <w:rFonts w:ascii="Times New Roman" w:hAnsi="Times New Roman" w:eastAsia="Times New Roman" w:cs="Times New Roman"/>
+          <w:rFonts w:ascii="Times New Roman" w:eastAsia="Times New Roman" w:hAnsi="Times New Roman" w:cs="Times New Roman"/>
           <w:sz w:val="24"/>
           <w:szCs w:val="24"/>
         </w:rPr>
@@ -5750,14 +5734,14 @@
         <w:spacing w:line="360" w:lineRule="auto"/>
         <w:ind w:left="720"/>
         <w:rPr>
-          <w:rFonts w:ascii="Times New Roman" w:hAnsi="Times New Roman" w:eastAsia="Times New Roman" w:cs="Times New Roman"/>
-          <w:sz w:val="24"/>
-          <w:szCs w:val="24"/>
-        </w:rPr>
-      </w:pPr>
-      <w:r>
-        <w:rPr>
-          <w:rFonts w:ascii="Times New Roman" w:hAnsi="Times New Roman" w:eastAsia="Times New Roman" w:cs="Times New Roman"/>
+          <w:rFonts w:ascii="Times New Roman" w:eastAsia="Times New Roman" w:hAnsi="Times New Roman" w:cs="Times New Roman"/>
+          <w:sz w:val="24"/>
+          <w:szCs w:val="24"/>
+        </w:rPr>
+      </w:pPr>
+      <w:r>
+        <w:rPr>
+          <w:rFonts w:ascii="Times New Roman" w:eastAsia="Times New Roman" w:hAnsi="Times New Roman" w:cs="Times New Roman"/>
           <w:b/>
           <w:bCs/>
           <w:sz w:val="24"/>
@@ -5783,7 +5767,7 @@
       </w:pPr>
       <w:r>
         <w:rPr>
-          <w:rFonts w:ascii="Times New Roman" w:hAnsi="Times New Roman" w:eastAsia="Times New Roman" w:cs="Times New Roman"/>
+          <w:rFonts w:ascii="Times New Roman" w:eastAsia="Times New Roman" w:hAnsi="Times New Roman" w:cs="Times New Roman"/>
           <w:sz w:val="24"/>
           <w:szCs w:val="24"/>
         </w:rPr>
@@ -5792,7 +5776,7 @@
       <w:proofErr w:type="spellStart"/>
       <w:r>
         <w:rPr>
-          <w:rFonts w:ascii="Times New Roman" w:hAnsi="Times New Roman" w:eastAsia="Times New Roman" w:cs="Times New Roman"/>
+          <w:rFonts w:ascii="Times New Roman" w:eastAsia="Times New Roman" w:hAnsi="Times New Roman" w:cs="Times New Roman"/>
           <w:b/>
           <w:bCs/>
           <w:sz w:val="24"/>
@@ -5803,7 +5787,7 @@
       <w:proofErr w:type="spellEnd"/>
       <w:r>
         <w:rPr>
-          <w:rFonts w:ascii="Times New Roman" w:hAnsi="Times New Roman" w:eastAsia="Times New Roman" w:cs="Times New Roman"/>
+          <w:rFonts w:ascii="Times New Roman" w:eastAsia="Times New Roman" w:hAnsi="Times New Roman" w:cs="Times New Roman"/>
           <w:sz w:val="24"/>
           <w:szCs w:val="24"/>
         </w:rPr>
@@ -5826,7 +5810,7 @@
       </w:pPr>
       <w:r>
         <w:rPr>
-          <w:rFonts w:ascii="Times New Roman" w:hAnsi="Times New Roman" w:eastAsia="Times New Roman" w:cs="Times New Roman"/>
+          <w:rFonts w:ascii="Times New Roman" w:eastAsia="Times New Roman" w:hAnsi="Times New Roman" w:cs="Times New Roman"/>
           <w:sz w:val="24"/>
           <w:szCs w:val="24"/>
         </w:rPr>
@@ -5834,7 +5818,7 @@
       </w:r>
       <w:r>
         <w:rPr>
-          <w:rFonts w:ascii="Times New Roman" w:hAnsi="Times New Roman" w:eastAsia="Times New Roman" w:cs="Times New Roman"/>
+          <w:rFonts w:ascii="Times New Roman" w:eastAsia="Times New Roman" w:hAnsi="Times New Roman" w:cs="Times New Roman"/>
           <w:sz w:val="24"/>
           <w:szCs w:val="24"/>
         </w:rPr>
@@ -5842,7 +5826,7 @@
       </w:r>
       <w:r>
         <w:rPr>
-          <w:rFonts w:ascii="Times New Roman" w:hAnsi="Times New Roman" w:eastAsia="Times New Roman" w:cs="Times New Roman"/>
+          <w:rFonts w:ascii="Times New Roman" w:eastAsia="Times New Roman" w:hAnsi="Times New Roman" w:cs="Times New Roman"/>
           <w:sz w:val="24"/>
           <w:szCs w:val="24"/>
         </w:rPr>
@@ -5850,7 +5834,7 @@
       </w:r>
       <w:r>
         <w:rPr>
-          <w:rFonts w:ascii="Times New Roman" w:hAnsi="Times New Roman" w:eastAsia="Times New Roman" w:cs="Times New Roman"/>
+          <w:rFonts w:ascii="Times New Roman" w:eastAsia="Times New Roman" w:hAnsi="Times New Roman" w:cs="Times New Roman"/>
           <w:sz w:val="24"/>
           <w:szCs w:val="24"/>
         </w:rPr>
@@ -5859,7 +5843,7 @@
       <w:proofErr w:type="spellStart"/>
       <w:r>
         <w:rPr>
-          <w:rFonts w:ascii="Times New Roman" w:hAnsi="Times New Roman" w:eastAsia="Times New Roman" w:cs="Times New Roman"/>
+          <w:rFonts w:ascii="Times New Roman" w:eastAsia="Times New Roman" w:hAnsi="Times New Roman" w:cs="Times New Roman"/>
           <w:b/>
           <w:bCs/>
           <w:sz w:val="24"/>
@@ -5870,7 +5854,7 @@
       <w:proofErr w:type="spellEnd"/>
       <w:r>
         <w:rPr>
-          <w:rFonts w:ascii="Times New Roman" w:hAnsi="Times New Roman" w:eastAsia="Times New Roman" w:cs="Times New Roman"/>
+          <w:rFonts w:ascii="Times New Roman" w:eastAsia="Times New Roman" w:hAnsi="Times New Roman" w:cs="Times New Roman"/>
           <w:sz w:val="24"/>
           <w:szCs w:val="24"/>
         </w:rPr>
@@ -5893,7 +5877,7 @@
       </w:pPr>
       <w:r>
         <w:rPr>
-          <w:rFonts w:ascii="Times New Roman" w:hAnsi="Times New Roman" w:eastAsia="Times New Roman" w:cs="Times New Roman"/>
+          <w:rFonts w:ascii="Times New Roman" w:eastAsia="Times New Roman" w:hAnsi="Times New Roman" w:cs="Times New Roman"/>
           <w:sz w:val="24"/>
           <w:szCs w:val="24"/>
         </w:rPr>
@@ -5902,7 +5886,7 @@
       <w:proofErr w:type="spellStart"/>
       <w:r>
         <w:rPr>
-          <w:rFonts w:ascii="Times New Roman" w:hAnsi="Times New Roman" w:eastAsia="Times New Roman" w:cs="Times New Roman"/>
+          <w:rFonts w:ascii="Times New Roman" w:eastAsia="Times New Roman" w:hAnsi="Times New Roman" w:cs="Times New Roman"/>
           <w:b/>
           <w:bCs/>
           <w:sz w:val="24"/>
@@ -5913,7 +5897,7 @@
       <w:proofErr w:type="spellEnd"/>
       <w:r>
         <w:rPr>
-          <w:rFonts w:ascii="Times New Roman" w:hAnsi="Times New Roman" w:eastAsia="Times New Roman" w:cs="Times New Roman"/>
+          <w:rFonts w:ascii="Times New Roman" w:eastAsia="Times New Roman" w:hAnsi="Times New Roman" w:cs="Times New Roman"/>
           <w:sz w:val="24"/>
           <w:szCs w:val="24"/>
         </w:rPr>
@@ -5921,7 +5905,7 @@
       </w:r>
       <w:r>
         <w:rPr>
-          <w:rFonts w:ascii="Times New Roman" w:hAnsi="Times New Roman" w:eastAsia="Times New Roman" w:cs="Times New Roman"/>
+          <w:rFonts w:ascii="Times New Roman" w:eastAsia="Times New Roman" w:hAnsi="Times New Roman" w:cs="Times New Roman"/>
           <w:sz w:val="24"/>
           <w:szCs w:val="24"/>
         </w:rPr>
@@ -5946,7 +5930,7 @@
       </w:pPr>
       <w:r>
         <w:rPr>
-          <w:rFonts w:ascii="Times New Roman" w:hAnsi="Times New Roman" w:eastAsia="Times New Roman" w:cs="Times New Roman"/>
+          <w:rFonts w:ascii="Times New Roman" w:eastAsia="Times New Roman" w:hAnsi="Times New Roman" w:cs="Times New Roman"/>
           <w:sz w:val="24"/>
           <w:szCs w:val="24"/>
         </w:rPr>
@@ -5955,7 +5939,7 @@
       <w:proofErr w:type="spellStart"/>
       <w:r>
         <w:rPr>
-          <w:rFonts w:ascii="Times New Roman" w:hAnsi="Times New Roman" w:eastAsia="Times New Roman" w:cs="Times New Roman"/>
+          <w:rFonts w:ascii="Times New Roman" w:eastAsia="Times New Roman" w:hAnsi="Times New Roman" w:cs="Times New Roman"/>
           <w:b/>
           <w:bCs/>
           <w:sz w:val="24"/>
@@ -5966,7 +5950,7 @@
       <w:proofErr w:type="spellEnd"/>
       <w:r>
         <w:rPr>
-          <w:rFonts w:ascii="Times New Roman" w:hAnsi="Times New Roman" w:eastAsia="Times New Roman" w:cs="Times New Roman"/>
+          <w:rFonts w:ascii="Times New Roman" w:eastAsia="Times New Roman" w:hAnsi="Times New Roman" w:cs="Times New Roman"/>
           <w:sz w:val="24"/>
           <w:szCs w:val="24"/>
         </w:rPr>
@@ -5991,7 +5975,7 @@
       </w:pPr>
       <w:r>
         <w:rPr>
-          <w:rFonts w:ascii="Times New Roman" w:hAnsi="Times New Roman" w:eastAsia="Times New Roman" w:cs="Times New Roman"/>
+          <w:rFonts w:ascii="Times New Roman" w:eastAsia="Times New Roman" w:hAnsi="Times New Roman" w:cs="Times New Roman"/>
           <w:sz w:val="24"/>
           <w:szCs w:val="24"/>
         </w:rPr>
@@ -6000,7 +5984,7 @@
       <w:proofErr w:type="spellStart"/>
       <w:r>
         <w:rPr>
-          <w:rFonts w:ascii="Times New Roman" w:hAnsi="Times New Roman" w:eastAsia="Times New Roman" w:cs="Times New Roman"/>
+          <w:rFonts w:ascii="Times New Roman" w:eastAsia="Times New Roman" w:hAnsi="Times New Roman" w:cs="Times New Roman"/>
           <w:b/>
           <w:bCs/>
           <w:sz w:val="24"/>
@@ -6011,7 +5995,7 @@
       <w:proofErr w:type="spellEnd"/>
       <w:r>
         <w:rPr>
-          <w:rFonts w:ascii="Times New Roman" w:hAnsi="Times New Roman" w:eastAsia="Times New Roman" w:cs="Times New Roman"/>
+          <w:rFonts w:ascii="Times New Roman" w:eastAsia="Times New Roman" w:hAnsi="Times New Roman" w:cs="Times New Roman"/>
           <w:sz w:val="24"/>
           <w:szCs w:val="24"/>
         </w:rPr>
@@ -6020,7 +6004,7 @@
       <w:proofErr w:type="spellStart"/>
       <w:r>
         <w:rPr>
-          <w:rFonts w:ascii="Times New Roman" w:hAnsi="Times New Roman" w:eastAsia="Times New Roman" w:cs="Times New Roman"/>
+          <w:rFonts w:ascii="Times New Roman" w:eastAsia="Times New Roman" w:hAnsi="Times New Roman" w:cs="Times New Roman"/>
           <w:b/>
           <w:bCs/>
           <w:sz w:val="24"/>
@@ -6031,7 +6015,7 @@
       <w:proofErr w:type="spellEnd"/>
       <w:r>
         <w:rPr>
-          <w:rFonts w:ascii="Times New Roman" w:hAnsi="Times New Roman" w:eastAsia="Times New Roman" w:cs="Times New Roman"/>
+          <w:rFonts w:ascii="Times New Roman" w:eastAsia="Times New Roman" w:hAnsi="Times New Roman" w:cs="Times New Roman"/>
           <w:sz w:val="24"/>
           <w:szCs w:val="24"/>
         </w:rPr>
@@ -6056,7 +6040,7 @@
       </w:pPr>
       <w:r>
         <w:rPr>
-          <w:rFonts w:ascii="Times New Roman" w:hAnsi="Times New Roman" w:eastAsia="Times New Roman" w:cs="Times New Roman"/>
+          <w:rFonts w:ascii="Times New Roman" w:eastAsia="Times New Roman" w:hAnsi="Times New Roman" w:cs="Times New Roman"/>
           <w:sz w:val="24"/>
           <w:szCs w:val="24"/>
         </w:rPr>
@@ -6065,7 +6049,7 @@
       <w:proofErr w:type="spellStart"/>
       <w:r>
         <w:rPr>
-          <w:rFonts w:ascii="Times New Roman" w:hAnsi="Times New Roman" w:eastAsia="Times New Roman" w:cs="Times New Roman"/>
+          <w:rFonts w:ascii="Times New Roman" w:eastAsia="Times New Roman" w:hAnsi="Times New Roman" w:cs="Times New Roman"/>
           <w:b/>
           <w:bCs/>
           <w:sz w:val="24"/>
@@ -6076,7 +6060,7 @@
       <w:proofErr w:type="spellEnd"/>
       <w:r>
         <w:rPr>
-          <w:rFonts w:ascii="Times New Roman" w:hAnsi="Times New Roman" w:eastAsia="Times New Roman" w:cs="Times New Roman"/>
+          <w:rFonts w:ascii="Times New Roman" w:eastAsia="Times New Roman" w:hAnsi="Times New Roman" w:cs="Times New Roman"/>
           <w:sz w:val="24"/>
           <w:szCs w:val="24"/>
         </w:rPr>
@@ -6085,7 +6069,7 @@
       <w:proofErr w:type="spellStart"/>
       <w:r>
         <w:rPr>
-          <w:rFonts w:ascii="Times New Roman" w:hAnsi="Times New Roman" w:eastAsia="Times New Roman" w:cs="Times New Roman"/>
+          <w:rFonts w:ascii="Times New Roman" w:eastAsia="Times New Roman" w:hAnsi="Times New Roman" w:cs="Times New Roman"/>
           <w:b/>
           <w:bCs/>
           <w:sz w:val="24"/>
@@ -6096,7 +6080,7 @@
       <w:proofErr w:type="spellEnd"/>
       <w:r>
         <w:rPr>
-          <w:rFonts w:ascii="Times New Roman" w:hAnsi="Times New Roman" w:eastAsia="Times New Roman" w:cs="Times New Roman"/>
+          <w:rFonts w:ascii="Times New Roman" w:eastAsia="Times New Roman" w:hAnsi="Times New Roman" w:cs="Times New Roman"/>
           <w:sz w:val="24"/>
           <w:szCs w:val="24"/>
         </w:rPr>
@@ -6121,7 +6105,7 @@
       </w:pPr>
       <w:r>
         <w:rPr>
-          <w:rFonts w:ascii="Times New Roman" w:hAnsi="Times New Roman" w:eastAsia="Times New Roman" w:cs="Times New Roman"/>
+          <w:rFonts w:ascii="Times New Roman" w:eastAsia="Times New Roman" w:hAnsi="Times New Roman" w:cs="Times New Roman"/>
           <w:sz w:val="24"/>
           <w:szCs w:val="24"/>
         </w:rPr>
@@ -6144,7 +6128,7 @@
       </w:pPr>
       <w:r>
         <w:rPr>
-          <w:rFonts w:ascii="Times New Roman" w:hAnsi="Times New Roman" w:eastAsia="Times New Roman" w:cs="Times New Roman"/>
+          <w:rFonts w:ascii="Times New Roman" w:eastAsia="Times New Roman" w:hAnsi="Times New Roman" w:cs="Times New Roman"/>
           <w:sz w:val="24"/>
           <w:szCs w:val="24"/>
         </w:rPr>
@@ -6152,7 +6136,7 @@
       </w:r>
       <w:r>
         <w:rPr>
-          <w:rFonts w:ascii="Times New Roman" w:hAnsi="Times New Roman" w:eastAsia="Times New Roman" w:cs="Times New Roman"/>
+          <w:rFonts w:ascii="Times New Roman" w:eastAsia="Times New Roman" w:hAnsi="Times New Roman" w:cs="Times New Roman"/>
           <w:sz w:val="24"/>
           <w:szCs w:val="24"/>
         </w:rPr>
@@ -6160,7 +6144,7 @@
       </w:r>
       <w:r>
         <w:rPr>
-          <w:rFonts w:ascii="Times New Roman" w:hAnsi="Times New Roman" w:eastAsia="Times New Roman" w:cs="Times New Roman"/>
+          <w:rFonts w:ascii="Times New Roman" w:eastAsia="Times New Roman" w:hAnsi="Times New Roman" w:cs="Times New Roman"/>
           <w:sz w:val="24"/>
           <w:szCs w:val="24"/>
         </w:rPr>
@@ -6169,7 +6153,7 @@
       <w:proofErr w:type="spellStart"/>
       <w:r>
         <w:rPr>
-          <w:rFonts w:ascii="Times New Roman" w:hAnsi="Times New Roman" w:eastAsia="Times New Roman" w:cs="Times New Roman"/>
+          <w:rFonts w:ascii="Times New Roman" w:eastAsia="Times New Roman" w:hAnsi="Times New Roman" w:cs="Times New Roman"/>
           <w:b/>
           <w:bCs/>
           <w:i/>
@@ -6182,7 +6166,7 @@
       <w:proofErr w:type="spellEnd"/>
       <w:r>
         <w:rPr>
-          <w:rFonts w:ascii="Times New Roman" w:hAnsi="Times New Roman" w:eastAsia="Times New Roman" w:cs="Times New Roman"/>
+          <w:rFonts w:ascii="Times New Roman" w:eastAsia="Times New Roman" w:hAnsi="Times New Roman" w:cs="Times New Roman"/>
           <w:b/>
           <w:bCs/>
           <w:i/>
@@ -6194,7 +6178,7 @@
       </w:r>
       <w:r>
         <w:rPr>
-          <w:rFonts w:ascii="Times New Roman" w:hAnsi="Times New Roman" w:eastAsia="Times New Roman" w:cs="Times New Roman"/>
+          <w:rFonts w:ascii="Times New Roman" w:eastAsia="Times New Roman" w:hAnsi="Times New Roman" w:cs="Times New Roman"/>
           <w:sz w:val="24"/>
           <w:szCs w:val="24"/>
         </w:rPr>
@@ -6202,7 +6186,7 @@
       </w:r>
       <w:r>
         <w:rPr>
-          <w:rFonts w:ascii="Times New Roman" w:hAnsi="Times New Roman" w:eastAsia="Times New Roman" w:cs="Times New Roman"/>
+          <w:rFonts w:ascii="Times New Roman" w:eastAsia="Times New Roman" w:hAnsi="Times New Roman" w:cs="Times New Roman"/>
           <w:sz w:val="24"/>
           <w:szCs w:val="24"/>
         </w:rPr>
@@ -6225,7 +6209,7 @@
       </w:pPr>
       <w:r>
         <w:rPr>
-          <w:rFonts w:ascii="Times New Roman" w:hAnsi="Times New Roman" w:eastAsia="Times New Roman" w:cs="Times New Roman"/>
+          <w:rFonts w:ascii="Times New Roman" w:eastAsia="Times New Roman" w:hAnsi="Times New Roman" w:cs="Times New Roman"/>
           <w:sz w:val="24"/>
           <w:szCs w:val="24"/>
         </w:rPr>
@@ -6233,7 +6217,7 @@
       </w:r>
       <w:r>
         <w:rPr>
-          <w:rFonts w:ascii="Times New Roman" w:hAnsi="Times New Roman" w:eastAsia="Times New Roman" w:cs="Times New Roman"/>
+          <w:rFonts w:ascii="Times New Roman" w:eastAsia="Times New Roman" w:hAnsi="Times New Roman" w:cs="Times New Roman"/>
           <w:sz w:val="24"/>
           <w:szCs w:val="24"/>
         </w:rPr>
@@ -6256,7 +6240,7 @@
       </w:pPr>
       <w:r>
         <w:rPr>
-          <w:rFonts w:ascii="Times New Roman" w:hAnsi="Times New Roman" w:eastAsia="Times New Roman" w:cs="Times New Roman"/>
+          <w:rFonts w:ascii="Times New Roman" w:eastAsia="Times New Roman" w:hAnsi="Times New Roman" w:cs="Times New Roman"/>
           <w:sz w:val="24"/>
           <w:szCs w:val="24"/>
         </w:rPr>
@@ -6264,7 +6248,7 @@
       </w:r>
       <w:r>
         <w:rPr>
-          <w:rFonts w:ascii="Times New Roman" w:hAnsi="Times New Roman" w:eastAsia="Times New Roman" w:cs="Times New Roman"/>
+          <w:rFonts w:ascii="Times New Roman" w:eastAsia="Times New Roman" w:hAnsi="Times New Roman" w:cs="Times New Roman"/>
           <w:sz w:val="24"/>
           <w:szCs w:val="24"/>
         </w:rPr>
@@ -6273,7 +6257,7 @@
       <w:proofErr w:type="spellStart"/>
       <w:r>
         <w:rPr>
-          <w:rFonts w:ascii="Times New Roman" w:hAnsi="Times New Roman" w:eastAsia="Times New Roman" w:cs="Times New Roman"/>
+          <w:rFonts w:ascii="Times New Roman" w:eastAsia="Times New Roman" w:hAnsi="Times New Roman" w:cs="Times New Roman"/>
           <w:b/>
           <w:bCs/>
           <w:i/>
@@ -6286,7 +6270,7 @@
       <w:proofErr w:type="spellEnd"/>
       <w:r>
         <w:rPr>
-          <w:rFonts w:ascii="Times New Roman" w:hAnsi="Times New Roman" w:eastAsia="Times New Roman" w:cs="Times New Roman"/>
+          <w:rFonts w:ascii="Times New Roman" w:eastAsia="Times New Roman" w:hAnsi="Times New Roman" w:cs="Times New Roman"/>
           <w:b/>
           <w:bCs/>
           <w:i/>
@@ -6298,7 +6282,7 @@
       </w:r>
       <w:r>
         <w:rPr>
-          <w:rFonts w:ascii="Times New Roman" w:hAnsi="Times New Roman" w:eastAsia="Times New Roman" w:cs="Times New Roman"/>
+          <w:rFonts w:ascii="Times New Roman" w:eastAsia="Times New Roman" w:hAnsi="Times New Roman" w:cs="Times New Roman"/>
           <w:sz w:val="24"/>
           <w:szCs w:val="24"/>
         </w:rPr>
@@ -6306,7 +6290,7 @@
       </w:r>
       <w:r>
         <w:rPr>
-          <w:rFonts w:ascii="Times New Roman" w:hAnsi="Times New Roman" w:eastAsia="Times New Roman" w:cs="Times New Roman"/>
+          <w:rFonts w:ascii="Times New Roman" w:eastAsia="Times New Roman" w:hAnsi="Times New Roman" w:cs="Times New Roman"/>
           <w:sz w:val="24"/>
           <w:szCs w:val="24"/>
         </w:rPr>
@@ -6314,7 +6298,7 @@
       </w:r>
       <w:r>
         <w:rPr>
-          <w:rFonts w:ascii="Times New Roman" w:hAnsi="Times New Roman" w:eastAsia="Times New Roman" w:cs="Times New Roman"/>
+          <w:rFonts w:ascii="Times New Roman" w:eastAsia="Times New Roman" w:hAnsi="Times New Roman" w:cs="Times New Roman"/>
           <w:sz w:val="24"/>
           <w:szCs w:val="24"/>
         </w:rPr>
@@ -6322,7 +6306,7 @@
       </w:r>
       <w:r>
         <w:rPr>
-          <w:rFonts w:ascii="Times New Roman" w:hAnsi="Times New Roman" w:eastAsia="Times New Roman" w:cs="Times New Roman"/>
+          <w:rFonts w:ascii="Times New Roman" w:eastAsia="Times New Roman" w:hAnsi="Times New Roman" w:cs="Times New Roman"/>
           <w:b/>
           <w:bCs/>
           <w:sz w:val="24"/>
@@ -6347,7 +6331,7 @@
       </w:pPr>
       <w:r>
         <w:rPr>
-          <w:rFonts w:ascii="Times New Roman" w:hAnsi="Times New Roman" w:eastAsia="Times New Roman" w:cs="Times New Roman"/>
+          <w:rFonts w:ascii="Times New Roman" w:eastAsia="Times New Roman" w:hAnsi="Times New Roman" w:cs="Times New Roman"/>
           <w:sz w:val="24"/>
           <w:szCs w:val="24"/>
         </w:rPr>
@@ -6356,7 +6340,7 @@
       <w:proofErr w:type="spellStart"/>
       <w:r>
         <w:rPr>
-          <w:rFonts w:ascii="Times New Roman" w:hAnsi="Times New Roman" w:eastAsia="Times New Roman" w:cs="Times New Roman"/>
+          <w:rFonts w:ascii="Times New Roman" w:eastAsia="Times New Roman" w:hAnsi="Times New Roman" w:cs="Times New Roman"/>
           <w:b/>
           <w:bCs/>
           <w:sz w:val="24"/>
@@ -6367,7 +6351,7 @@
       <w:proofErr w:type="spellEnd"/>
       <w:r>
         <w:rPr>
-          <w:rFonts w:ascii="Times New Roman" w:hAnsi="Times New Roman" w:eastAsia="Times New Roman" w:cs="Times New Roman"/>
+          <w:rFonts w:ascii="Times New Roman" w:eastAsia="Times New Roman" w:hAnsi="Times New Roman" w:cs="Times New Roman"/>
           <w:sz w:val="24"/>
           <w:szCs w:val="24"/>
         </w:rPr>
@@ -6376,7 +6360,7 @@
       <w:proofErr w:type="spellStart"/>
       <w:r>
         <w:rPr>
-          <w:rFonts w:ascii="Times New Roman" w:hAnsi="Times New Roman" w:eastAsia="Times New Roman" w:cs="Times New Roman"/>
+          <w:rFonts w:ascii="Times New Roman" w:eastAsia="Times New Roman" w:hAnsi="Times New Roman" w:cs="Times New Roman"/>
           <w:b/>
           <w:bCs/>
           <w:sz w:val="24"/>
@@ -6387,7 +6371,7 @@
       <w:proofErr w:type="spellEnd"/>
       <w:r>
         <w:rPr>
-          <w:rFonts w:ascii="Times New Roman" w:hAnsi="Times New Roman" w:eastAsia="Times New Roman" w:cs="Times New Roman"/>
+          <w:rFonts w:ascii="Times New Roman" w:eastAsia="Times New Roman" w:hAnsi="Times New Roman" w:cs="Times New Roman"/>
           <w:sz w:val="24"/>
           <w:szCs w:val="24"/>
         </w:rPr>
@@ -6396,7 +6380,7 @@
       <w:proofErr w:type="spellStart"/>
       <w:r>
         <w:rPr>
-          <w:rFonts w:ascii="Times New Roman" w:hAnsi="Times New Roman" w:eastAsia="Times New Roman" w:cs="Times New Roman"/>
+          <w:rFonts w:ascii="Times New Roman" w:eastAsia="Times New Roman" w:hAnsi="Times New Roman" w:cs="Times New Roman"/>
           <w:b/>
           <w:bCs/>
           <w:sz w:val="24"/>
@@ -6407,7 +6391,7 @@
       <w:proofErr w:type="spellEnd"/>
       <w:r>
         <w:rPr>
-          <w:rFonts w:ascii="Times New Roman" w:hAnsi="Times New Roman" w:eastAsia="Times New Roman" w:cs="Times New Roman"/>
+          <w:rFonts w:ascii="Times New Roman" w:eastAsia="Times New Roman" w:hAnsi="Times New Roman" w:cs="Times New Roman"/>
           <w:b/>
           <w:bCs/>
           <w:sz w:val="24"/>
@@ -6417,7 +6401,7 @@
       </w:r>
       <w:r>
         <w:rPr>
-          <w:rFonts w:ascii="Times New Roman" w:hAnsi="Times New Roman" w:eastAsia="Times New Roman" w:cs="Times New Roman"/>
+          <w:rFonts w:ascii="Times New Roman" w:eastAsia="Times New Roman" w:hAnsi="Times New Roman" w:cs="Times New Roman"/>
           <w:sz w:val="24"/>
           <w:szCs w:val="24"/>
         </w:rPr>
@@ -6425,7 +6409,7 @@
       </w:r>
       <w:r>
         <w:rPr>
-          <w:rFonts w:ascii="Times New Roman" w:hAnsi="Times New Roman" w:eastAsia="Times New Roman" w:cs="Times New Roman"/>
+          <w:rFonts w:ascii="Times New Roman" w:eastAsia="Times New Roman" w:hAnsi="Times New Roman" w:cs="Times New Roman"/>
           <w:b/>
           <w:bCs/>
           <w:sz w:val="24"/>
@@ -6435,7 +6419,7 @@
       </w:r>
       <w:r>
         <w:rPr>
-          <w:rFonts w:ascii="Times New Roman" w:hAnsi="Times New Roman" w:eastAsia="Times New Roman" w:cs="Times New Roman"/>
+          <w:rFonts w:ascii="Times New Roman" w:eastAsia="Times New Roman" w:hAnsi="Times New Roman" w:cs="Times New Roman"/>
           <w:sz w:val="24"/>
           <w:szCs w:val="24"/>
         </w:rPr>
@@ -6458,7 +6442,7 @@
       </w:pPr>
       <w:r>
         <w:rPr>
-          <w:rFonts w:ascii="Times New Roman" w:hAnsi="Times New Roman" w:eastAsia="Times New Roman" w:cs="Times New Roman"/>
+          <w:rFonts w:ascii="Times New Roman" w:eastAsia="Times New Roman" w:hAnsi="Times New Roman" w:cs="Times New Roman"/>
           <w:sz w:val="24"/>
           <w:szCs w:val="24"/>
         </w:rPr>
@@ -6467,7 +6451,7 @@
       </w:r>
       <w:r>
         <w:rPr>
-          <w:rFonts w:ascii="Times New Roman" w:hAnsi="Times New Roman" w:eastAsia="Times New Roman" w:cs="Times New Roman"/>
+          <w:rFonts w:ascii="Times New Roman" w:eastAsia="Times New Roman" w:hAnsi="Times New Roman" w:cs="Times New Roman"/>
           <w:sz w:val="24"/>
           <w:szCs w:val="24"/>
         </w:rPr>
@@ -6476,7 +6460,7 @@
       <w:proofErr w:type="spellStart"/>
       <w:r>
         <w:rPr>
-          <w:rFonts w:ascii="Times New Roman" w:hAnsi="Times New Roman" w:eastAsia="Times New Roman" w:cs="Times New Roman"/>
+          <w:rFonts w:ascii="Times New Roman" w:eastAsia="Times New Roman" w:hAnsi="Times New Roman" w:cs="Times New Roman"/>
           <w:b/>
           <w:bCs/>
           <w:sz w:val="24"/>
@@ -6487,7 +6471,7 @@
       <w:proofErr w:type="spellEnd"/>
       <w:r>
         <w:rPr>
-          <w:rFonts w:ascii="Times New Roman" w:hAnsi="Times New Roman" w:eastAsia="Times New Roman" w:cs="Times New Roman"/>
+          <w:rFonts w:ascii="Times New Roman" w:eastAsia="Times New Roman" w:hAnsi="Times New Roman" w:cs="Times New Roman"/>
           <w:sz w:val="24"/>
           <w:szCs w:val="24"/>
         </w:rPr>
@@ -6510,7 +6494,7 @@
       </w:pPr>
       <w:r>
         <w:rPr>
-          <w:rFonts w:ascii="Times New Roman" w:hAnsi="Times New Roman" w:eastAsia="Times New Roman" w:cs="Times New Roman"/>
+          <w:rFonts w:ascii="Times New Roman" w:eastAsia="Times New Roman" w:hAnsi="Times New Roman" w:cs="Times New Roman"/>
           <w:sz w:val="24"/>
           <w:szCs w:val="24"/>
         </w:rPr>
@@ -6519,7 +6503,7 @@
       <w:proofErr w:type="spellStart"/>
       <w:r>
         <w:rPr>
-          <w:rFonts w:ascii="Times New Roman" w:hAnsi="Times New Roman" w:eastAsia="Times New Roman" w:cs="Times New Roman"/>
+          <w:rFonts w:ascii="Times New Roman" w:eastAsia="Times New Roman" w:hAnsi="Times New Roman" w:cs="Times New Roman"/>
           <w:b/>
           <w:bCs/>
           <w:i/>
@@ -6532,7 +6516,7 @@
       <w:proofErr w:type="spellEnd"/>
       <w:r>
         <w:rPr>
-          <w:rFonts w:ascii="Times New Roman" w:hAnsi="Times New Roman" w:eastAsia="Times New Roman" w:cs="Times New Roman"/>
+          <w:rFonts w:ascii="Times New Roman" w:eastAsia="Times New Roman" w:hAnsi="Times New Roman" w:cs="Times New Roman"/>
           <w:i/>
           <w:iCs/>
           <w:sz w:val="24"/>
@@ -6542,7 +6526,7 @@
       </w:r>
       <w:r>
         <w:rPr>
-          <w:rFonts w:ascii="Times New Roman" w:hAnsi="Times New Roman" w:eastAsia="Times New Roman" w:cs="Times New Roman"/>
+          <w:rFonts w:ascii="Times New Roman" w:eastAsia="Times New Roman" w:hAnsi="Times New Roman" w:cs="Times New Roman"/>
           <w:sz w:val="24"/>
           <w:szCs w:val="24"/>
         </w:rPr>
@@ -6551,7 +6535,7 @@
       <w:proofErr w:type="spellStart"/>
       <w:r>
         <w:rPr>
-          <w:rFonts w:ascii="Times New Roman" w:hAnsi="Times New Roman" w:eastAsia="Times New Roman" w:cs="Times New Roman"/>
+          <w:rFonts w:ascii="Times New Roman" w:eastAsia="Times New Roman" w:hAnsi="Times New Roman" w:cs="Times New Roman"/>
           <w:b/>
           <w:bCs/>
           <w:i/>
@@ -6564,7 +6548,7 @@
       <w:proofErr w:type="spellEnd"/>
       <w:r>
         <w:rPr>
-          <w:rFonts w:ascii="Times New Roman" w:hAnsi="Times New Roman" w:eastAsia="Times New Roman" w:cs="Times New Roman"/>
+          <w:rFonts w:ascii="Times New Roman" w:eastAsia="Times New Roman" w:hAnsi="Times New Roman" w:cs="Times New Roman"/>
           <w:i/>
           <w:iCs/>
           <w:sz w:val="24"/>
@@ -6574,7 +6558,7 @@
       </w:r>
       <w:r>
         <w:rPr>
-          <w:rFonts w:ascii="Times New Roman" w:hAnsi="Times New Roman" w:eastAsia="Times New Roman" w:cs="Times New Roman"/>
+          <w:rFonts w:ascii="Times New Roman" w:eastAsia="Times New Roman" w:hAnsi="Times New Roman" w:cs="Times New Roman"/>
           <w:sz w:val="24"/>
           <w:szCs w:val="24"/>
         </w:rPr>
@@ -6582,7 +6566,7 @@
       </w:r>
       <w:r>
         <w:rPr>
-          <w:rFonts w:ascii="Times New Roman" w:hAnsi="Times New Roman" w:eastAsia="Times New Roman" w:cs="Times New Roman"/>
+          <w:rFonts w:ascii="Times New Roman" w:eastAsia="Times New Roman" w:hAnsi="Times New Roman" w:cs="Times New Roman"/>
           <w:sz w:val="24"/>
           <w:szCs w:val="24"/>
         </w:rPr>
@@ -6590,7 +6574,7 @@
       </w:r>
       <w:r>
         <w:rPr>
-          <w:rFonts w:ascii="Times New Roman" w:hAnsi="Times New Roman" w:eastAsia="Times New Roman" w:cs="Times New Roman"/>
+          <w:rFonts w:ascii="Times New Roman" w:eastAsia="Times New Roman" w:hAnsi="Times New Roman" w:cs="Times New Roman"/>
           <w:sz w:val="24"/>
           <w:szCs w:val="24"/>
         </w:rPr>
@@ -6598,7 +6582,7 @@
       </w:r>
       <w:r>
         <w:rPr>
-          <w:rFonts w:ascii="Times New Roman" w:hAnsi="Times New Roman" w:eastAsia="Times New Roman" w:cs="Times New Roman"/>
+          <w:rFonts w:ascii="Times New Roman" w:eastAsia="Times New Roman" w:hAnsi="Times New Roman" w:cs="Times New Roman"/>
           <w:sz w:val="24"/>
           <w:szCs w:val="24"/>
         </w:rPr>
@@ -6621,7 +6605,7 @@
       </w:pPr>
       <w:r>
         <w:rPr>
-          <w:rFonts w:ascii="Times New Roman" w:hAnsi="Times New Roman" w:eastAsia="Times New Roman" w:cs="Times New Roman"/>
+          <w:rFonts w:ascii="Times New Roman" w:eastAsia="Times New Roman" w:hAnsi="Times New Roman" w:cs="Times New Roman"/>
           <w:sz w:val="24"/>
           <w:szCs w:val="24"/>
         </w:rPr>
@@ -6629,7 +6613,7 @@
       </w:r>
       <w:r>
         <w:rPr>
-          <w:rFonts w:ascii="Times New Roman" w:hAnsi="Times New Roman" w:eastAsia="Times New Roman" w:cs="Times New Roman"/>
+          <w:rFonts w:ascii="Times New Roman" w:eastAsia="Times New Roman" w:hAnsi="Times New Roman" w:cs="Times New Roman"/>
           <w:sz w:val="24"/>
           <w:szCs w:val="24"/>
         </w:rPr>
@@ -6638,7 +6622,7 @@
       <w:proofErr w:type="spellStart"/>
       <w:r>
         <w:rPr>
-          <w:rFonts w:ascii="Times New Roman" w:hAnsi="Times New Roman" w:eastAsia="Times New Roman" w:cs="Times New Roman"/>
+          <w:rFonts w:ascii="Times New Roman" w:eastAsia="Times New Roman" w:hAnsi="Times New Roman" w:cs="Times New Roman"/>
           <w:b/>
           <w:bCs/>
           <w:sz w:val="24"/>
@@ -6649,7 +6633,7 @@
       <w:proofErr w:type="spellEnd"/>
       <w:r>
         <w:rPr>
-          <w:rFonts w:ascii="Times New Roman" w:hAnsi="Times New Roman" w:eastAsia="Times New Roman" w:cs="Times New Roman"/>
+          <w:rFonts w:ascii="Times New Roman" w:eastAsia="Times New Roman" w:hAnsi="Times New Roman" w:cs="Times New Roman"/>
           <w:sz w:val="24"/>
           <w:szCs w:val="24"/>
         </w:rPr>
@@ -6657,7 +6641,7 @@
       </w:r>
       <w:r>
         <w:rPr>
-          <w:rFonts w:ascii="Times New Roman" w:hAnsi="Times New Roman" w:eastAsia="Times New Roman" w:cs="Times New Roman"/>
+          <w:rFonts w:ascii="Times New Roman" w:eastAsia="Times New Roman" w:hAnsi="Times New Roman" w:cs="Times New Roman"/>
           <w:sz w:val="24"/>
           <w:szCs w:val="24"/>
         </w:rPr>
@@ -6665,29 +6649,11 @@
       </w:r>
       <w:r>
         <w:rPr>
-          <w:rFonts w:ascii="Times New Roman" w:hAnsi="Times New Roman" w:eastAsia="Times New Roman" w:cs="Times New Roman"/>
-          <w:sz w:val="24"/>
-          <w:szCs w:val="24"/>
-        </w:rPr>
-        <w:t xml:space="preserve">l objetivo de mostrar: </w:t>
-      </w:r>
-      <w:proofErr w:type="spellStart"/>
-      <w:r>
-        <w:rPr>
-          <w:rFonts w:ascii="Times New Roman" w:hAnsi="Times New Roman" w:eastAsia="Times New Roman" w:cs="Times New Roman"/>
-          <w:sz w:val="24"/>
-          <w:szCs w:val="24"/>
-        </w:rPr>
-        <w:t>el</w:t>
-      </w:r>
-      <w:proofErr w:type="spellEnd"/>
-      <w:r>
-        <w:rPr>
-          <w:rFonts w:ascii="Times New Roman" w:hAnsi="Times New Roman" w:eastAsia="Times New Roman" w:cs="Times New Roman"/>
-          <w:sz w:val="24"/>
-          <w:szCs w:val="24"/>
-        </w:rPr>
-        <w:t xml:space="preserve"> nombre de los archivos que contienen los conjuntos de entrenamiento y de prueba, el número de árboles a entrenar, el porcentaje de columnas a seleccionar, la profundidad máxima que pueden alcanzar los árboles, y finalmente las dos tasas de aciertos, la Tasa de aciertos y la Tasa de aciertos balanceada.</w:t>
+          <w:rFonts w:ascii="Times New Roman" w:eastAsia="Times New Roman" w:hAnsi="Times New Roman" w:cs="Times New Roman"/>
+          <w:sz w:val="24"/>
+          <w:szCs w:val="24"/>
+        </w:rPr>
+        <w:t>l objetivo de mostrar: el nombre de los archivos que contienen los conjuntos de entrenamiento y de prueba, el número de árboles a entrenar, el porcentaje de columnas a seleccionar, la profundidad máxima que pueden alcanzar los árboles, y finalmente las dos tasas de aciertos, la Tasa de aciertos y la Tasa de aciertos balanceada.</w:t>
       </w:r>
     </w:p>
     <w:p>
@@ -6695,14 +6661,14 @@
         <w:spacing w:line="360" w:lineRule="auto"/>
         <w:ind w:left="720"/>
         <w:rPr>
-          <w:rFonts w:ascii="Times New Roman" w:hAnsi="Times New Roman" w:eastAsia="Times New Roman" w:cs="Times New Roman"/>
-          <w:sz w:val="24"/>
-          <w:szCs w:val="24"/>
-        </w:rPr>
-      </w:pPr>
-      <w:r>
-        <w:rPr>
-          <w:rFonts w:ascii="Times New Roman" w:hAnsi="Times New Roman" w:eastAsia="Times New Roman" w:cs="Times New Roman"/>
+          <w:rFonts w:ascii="Times New Roman" w:eastAsia="Times New Roman" w:hAnsi="Times New Roman" w:cs="Times New Roman"/>
+          <w:sz w:val="24"/>
+          <w:szCs w:val="24"/>
+        </w:rPr>
+      </w:pPr>
+      <w:r>
+        <w:rPr>
+          <w:rFonts w:ascii="Times New Roman" w:eastAsia="Times New Roman" w:hAnsi="Times New Roman" w:cs="Times New Roman"/>
           <w:b/>
           <w:bCs/>
           <w:sz w:val="24"/>
@@ -6720,14 +6686,14 @@
         </w:numPr>
         <w:spacing w:line="360" w:lineRule="auto"/>
         <w:rPr>
-          <w:rFonts w:ascii="Times New Roman" w:hAnsi="Times New Roman" w:eastAsia="Times New Roman" w:cs="Times New Roman"/>
-          <w:sz w:val="24"/>
-          <w:szCs w:val="24"/>
-        </w:rPr>
-      </w:pPr>
-      <w:r>
-        <w:rPr>
-          <w:rFonts w:ascii="Times New Roman" w:hAnsi="Times New Roman" w:eastAsia="Times New Roman" w:cs="Times New Roman"/>
+          <w:rFonts w:ascii="Times New Roman" w:eastAsia="Times New Roman" w:hAnsi="Times New Roman" w:cs="Times New Roman"/>
+          <w:sz w:val="24"/>
+          <w:szCs w:val="24"/>
+        </w:rPr>
+      </w:pPr>
+      <w:r>
+        <w:rPr>
+          <w:rFonts w:ascii="Times New Roman" w:eastAsia="Times New Roman" w:hAnsi="Times New Roman" w:cs="Times New Roman"/>
           <w:sz w:val="24"/>
           <w:szCs w:val="24"/>
         </w:rPr>
@@ -6746,39 +6712,59 @@
           <w:rFonts w:cs="Times New Roman"/>
         </w:rPr>
       </w:pPr>
-      <w:bookmarkStart w:name="_Toc12642506" w:id="5"/>
+      <w:bookmarkStart w:id="4" w:name="_Toc12642506"/>
       <w:r>
         <w:rPr>
           <w:rFonts w:cs="Times New Roman"/>
         </w:rPr>
         <w:t>Resultados</w:t>
       </w:r>
+      <w:bookmarkEnd w:id="4"/>
+    </w:p>
+    <w:p>
+      <w:pPr>
+        <w:spacing w:line="360" w:lineRule="auto"/>
+        <w:rPr>
+          <w:rFonts w:ascii="Times New Roman" w:hAnsi="Times New Roman" w:cs="Times New Roman"/>
+          <w:sz w:val="24"/>
+          <w:szCs w:val="24"/>
+        </w:rPr>
+      </w:pPr>
+      <w:r>
+        <w:rPr>
+          <w:rFonts w:ascii="Times New Roman" w:hAnsi="Times New Roman" w:cs="Times New Roman"/>
+          <w:sz w:val="24"/>
+          <w:szCs w:val="24"/>
+        </w:rPr>
+        <w:t xml:space="preserve">Podemos concluir que los resultados obtenidos son, tras muchos esfuerzos durante la implementación de todas las funciones necesarias y del meta-algoritmo completo, mejores que los resultados obtenidos mediante el uso de un solo árbol de decisión sin la aplicación de técnicas de muestreo. </w:t>
+      </w:r>
+      <w:bookmarkStart w:id="5" w:name="_GoBack"/>
       <w:bookmarkEnd w:id="5"/>
-    </w:p>
-    <w:p>
-      <w:pPr>
-        <w:spacing w:line="360" w:lineRule="auto"/>
-        <w:rPr>
-          <w:rFonts w:ascii="Times New Roman" w:hAnsi="Times New Roman" w:cs="Times New Roman"/>
-          <w:sz w:val="24"/>
-          <w:szCs w:val="24"/>
-        </w:rPr>
-      </w:pPr>
-      <w:r>
-        <w:rPr>
-          <w:rFonts w:ascii="Times New Roman" w:hAnsi="Times New Roman" w:cs="Times New Roman"/>
-          <w:sz w:val="24"/>
-          <w:szCs w:val="24"/>
-        </w:rPr>
-        <w:t>Podemos concluir que los resultados obtenidos son, tras muchos esfuerzos durante la implementación de todas las funciones necesarias y del meta-algoritmo completo, mejores que los resultados obtenidos mediante el uso de un solo árbol de decisión sin la aplicación de técnicas de muestreo.</w:t>
-      </w:r>
-      <w:r>
-        <w:rPr>
-          <w:rFonts w:ascii="Times New Roman" w:hAnsi="Times New Roman" w:cs="Times New Roman"/>
-          <w:sz w:val="24"/>
-          <w:szCs w:val="24"/>
-        </w:rPr>
-        <w:t xml:space="preserve"> Los resultados se mostrarán en un NoteBook aparte llamado </w:t>
+      <w:r>
+        <w:rPr>
+          <w:rFonts w:ascii="Times New Roman" w:hAnsi="Times New Roman" w:cs="Times New Roman"/>
+          <w:sz w:val="24"/>
+          <w:szCs w:val="24"/>
+        </w:rPr>
+        <w:t xml:space="preserve">Los resultados se mostrarán en un </w:t>
+      </w:r>
+      <w:proofErr w:type="spellStart"/>
+      <w:r>
+        <w:rPr>
+          <w:rFonts w:ascii="Times New Roman" w:hAnsi="Times New Roman" w:cs="Times New Roman"/>
+          <w:sz w:val="24"/>
+          <w:szCs w:val="24"/>
+        </w:rPr>
+        <w:t>NoteBook</w:t>
+      </w:r>
+      <w:proofErr w:type="spellEnd"/>
+      <w:r>
+        <w:rPr>
+          <w:rFonts w:ascii="Times New Roman" w:hAnsi="Times New Roman" w:cs="Times New Roman"/>
+          <w:sz w:val="24"/>
+          <w:szCs w:val="24"/>
+        </w:rPr>
+        <w:t xml:space="preserve"> aparte llamado </w:t>
       </w:r>
       <w:proofErr w:type="spellStart"/>
       <w:r>
@@ -6811,7 +6797,7 @@
           <w:rFonts w:cs="Times New Roman"/>
         </w:rPr>
       </w:pPr>
-      <w:bookmarkStart w:name="_Toc12642507" w:id="6"/>
+      <w:bookmarkStart w:id="6" w:name="_Toc12642507"/>
       <w:r>
         <w:rPr>
           <w:rFonts w:cs="Times New Roman"/>
@@ -6842,14 +6828,14 @@
       <w:pPr>
         <w:spacing w:line="360" w:lineRule="auto"/>
         <w:rPr>
-          <w:rFonts w:ascii="Times New Roman" w:hAnsi="Times New Roman" w:eastAsia="Times New Roman" w:cs="Times New Roman"/>
-          <w:sz w:val="24"/>
-          <w:szCs w:val="24"/>
-        </w:rPr>
-      </w:pPr>
-      <w:r>
-        <w:rPr>
-          <w:rFonts w:ascii="Times New Roman" w:hAnsi="Times New Roman" w:eastAsia="Times New Roman" w:cs="Times New Roman"/>
+          <w:rFonts w:ascii="Times New Roman" w:eastAsia="Times New Roman" w:hAnsi="Times New Roman" w:cs="Times New Roman"/>
+          <w:sz w:val="24"/>
+          <w:szCs w:val="24"/>
+        </w:rPr>
+      </w:pPr>
+      <w:r>
+        <w:rPr>
+          <w:rFonts w:ascii="Times New Roman" w:eastAsia="Times New Roman" w:hAnsi="Times New Roman" w:cs="Times New Roman"/>
           <w:sz w:val="24"/>
           <w:szCs w:val="24"/>
         </w:rPr>
@@ -6888,22 +6874,14 @@
           <w:sz w:val="24"/>
           <w:szCs w:val="24"/>
         </w:rPr>
-        <w:instrText xml:space="preserve"> REF _Ref12642404 \r \h </w:instrText>
-      </w:r>
-      <w:r>
-        <w:rPr>
-          <w:rFonts w:ascii="Times New Roman" w:hAnsi="Times New Roman" w:cs="Times New Roman"/>
-          <w:sz w:val="24"/>
-          <w:szCs w:val="24"/>
-        </w:rPr>
-      </w:r>
-      <w:r>
-        <w:rPr>
-          <w:rFonts w:ascii="Times New Roman" w:hAnsi="Times New Roman" w:cs="Times New Roman"/>
-          <w:sz w:val="24"/>
-          <w:szCs w:val="24"/>
-        </w:rPr>
-        <w:instrText xml:space="preserve"> \* MERGEFORMAT </w:instrText>
+        <w:instrText xml:space="preserve"> REF _Ref12642404 \r \h  \* MERGEFORMAT </w:instrText>
+      </w:r>
+      <w:r>
+        <w:rPr>
+          <w:rFonts w:ascii="Times New Roman" w:hAnsi="Times New Roman" w:cs="Times New Roman"/>
+          <w:sz w:val="24"/>
+          <w:szCs w:val="24"/>
+        </w:rPr>
       </w:r>
       <w:r>
         <w:rPr>
@@ -6971,22 +6949,14 @@
           <w:sz w:val="24"/>
           <w:szCs w:val="24"/>
         </w:rPr>
-        <w:instrText xml:space="preserve"> REF _Ref12642412 \r \h </w:instrText>
-      </w:r>
-      <w:r>
-        <w:rPr>
-          <w:rFonts w:ascii="Times New Roman" w:hAnsi="Times New Roman" w:cs="Times New Roman"/>
-          <w:sz w:val="24"/>
-          <w:szCs w:val="24"/>
-        </w:rPr>
-      </w:r>
-      <w:r>
-        <w:rPr>
-          <w:rFonts w:ascii="Times New Roman" w:hAnsi="Times New Roman" w:cs="Times New Roman"/>
-          <w:sz w:val="24"/>
-          <w:szCs w:val="24"/>
-        </w:rPr>
-        <w:instrText xml:space="preserve"> \* MERGEFORMAT </w:instrText>
+        <w:instrText xml:space="preserve"> REF _Ref12642412 \r \h  \* MERGEFORMAT </w:instrText>
+      </w:r>
+      <w:r>
+        <w:rPr>
+          <w:rFonts w:ascii="Times New Roman" w:hAnsi="Times New Roman" w:cs="Times New Roman"/>
+          <w:sz w:val="24"/>
+          <w:szCs w:val="24"/>
+        </w:rPr>
       </w:r>
       <w:r>
         <w:rPr>
@@ -7068,22 +7038,14 @@
           <w:sz w:val="24"/>
           <w:szCs w:val="24"/>
         </w:rPr>
-        <w:instrText xml:space="preserve"> REF _Ref12642418 \r \h </w:instrText>
-      </w:r>
-      <w:r>
-        <w:rPr>
-          <w:rFonts w:ascii="Times New Roman" w:hAnsi="Times New Roman" w:cs="Times New Roman"/>
-          <w:sz w:val="24"/>
-          <w:szCs w:val="24"/>
-        </w:rPr>
-      </w:r>
-      <w:r>
-        <w:rPr>
-          <w:rFonts w:ascii="Times New Roman" w:hAnsi="Times New Roman" w:cs="Times New Roman"/>
-          <w:sz w:val="24"/>
-          <w:szCs w:val="24"/>
-        </w:rPr>
-        <w:instrText xml:space="preserve"> \* MERGEFORMAT </w:instrText>
+        <w:instrText xml:space="preserve"> REF _Ref12642418 \r \h  \* MERGEFORMAT </w:instrText>
+      </w:r>
+      <w:r>
+        <w:rPr>
+          <w:rFonts w:ascii="Times New Roman" w:hAnsi="Times New Roman" w:cs="Times New Roman"/>
+          <w:sz w:val="24"/>
+          <w:szCs w:val="24"/>
+        </w:rPr>
       </w:r>
       <w:r>
         <w:rPr>
@@ -7149,22 +7111,14 @@
           <w:sz w:val="24"/>
           <w:szCs w:val="24"/>
         </w:rPr>
-        <w:instrText xml:space="preserve"> REF _Ref12642424 \r \h </w:instrText>
-      </w:r>
-      <w:r>
-        <w:rPr>
-          <w:rFonts w:ascii="Times New Roman" w:hAnsi="Times New Roman" w:cs="Times New Roman"/>
-          <w:sz w:val="24"/>
-          <w:szCs w:val="24"/>
-        </w:rPr>
-      </w:r>
-      <w:r>
-        <w:rPr>
-          <w:rFonts w:ascii="Times New Roman" w:hAnsi="Times New Roman" w:cs="Times New Roman"/>
-          <w:sz w:val="24"/>
-          <w:szCs w:val="24"/>
-        </w:rPr>
-        <w:instrText xml:space="preserve"> \* MERGEFORMAT </w:instrText>
+        <w:instrText xml:space="preserve"> REF _Ref12642424 \r \h  \* MERGEFORMAT </w:instrText>
+      </w:r>
+      <w:r>
+        <w:rPr>
+          <w:rFonts w:ascii="Times New Roman" w:hAnsi="Times New Roman" w:cs="Times New Roman"/>
+          <w:sz w:val="24"/>
+          <w:szCs w:val="24"/>
+        </w:rPr>
       </w:r>
       <w:r>
         <w:rPr>
@@ -7246,22 +7200,14 @@
           <w:sz w:val="24"/>
           <w:szCs w:val="24"/>
         </w:rPr>
-        <w:instrText xml:space="preserve"> REF _Ref12642429 \r \h </w:instrText>
-      </w:r>
-      <w:r>
-        <w:rPr>
-          <w:rFonts w:ascii="Times New Roman" w:hAnsi="Times New Roman" w:cs="Times New Roman"/>
-          <w:sz w:val="24"/>
-          <w:szCs w:val="24"/>
-        </w:rPr>
-      </w:r>
-      <w:r>
-        <w:rPr>
-          <w:rFonts w:ascii="Times New Roman" w:hAnsi="Times New Roman" w:cs="Times New Roman"/>
-          <w:sz w:val="24"/>
-          <w:szCs w:val="24"/>
-        </w:rPr>
-        <w:instrText xml:space="preserve"> \* MERGEFORMAT </w:instrText>
+        <w:instrText xml:space="preserve"> REF _Ref12642429 \r \h  \* MERGEFORMAT </w:instrText>
+      </w:r>
+      <w:r>
+        <w:rPr>
+          <w:rFonts w:ascii="Times New Roman" w:hAnsi="Times New Roman" w:cs="Times New Roman"/>
+          <w:sz w:val="24"/>
+          <w:szCs w:val="24"/>
+        </w:rPr>
       </w:r>
       <w:r>
         <w:rPr>
@@ -7345,22 +7291,14 @@
           <w:sz w:val="24"/>
           <w:szCs w:val="24"/>
         </w:rPr>
-        <w:instrText xml:space="preserve"> REF _Ref12642433 \r \h </w:instrText>
-      </w:r>
-      <w:r>
-        <w:rPr>
-          <w:rFonts w:ascii="Times New Roman" w:hAnsi="Times New Roman" w:cs="Times New Roman"/>
-          <w:sz w:val="24"/>
-          <w:szCs w:val="24"/>
-        </w:rPr>
-      </w:r>
-      <w:r>
-        <w:rPr>
-          <w:rFonts w:ascii="Times New Roman" w:hAnsi="Times New Roman" w:cs="Times New Roman"/>
-          <w:sz w:val="24"/>
-          <w:szCs w:val="24"/>
-        </w:rPr>
-        <w:instrText xml:space="preserve"> \* MERGEFORMAT </w:instrText>
+        <w:instrText xml:space="preserve"> REF _Ref12642433 \r \h  \* MERGEFORMAT </w:instrText>
+      </w:r>
+      <w:r>
+        <w:rPr>
+          <w:rFonts w:ascii="Times New Roman" w:hAnsi="Times New Roman" w:cs="Times New Roman"/>
+          <w:sz w:val="24"/>
+          <w:szCs w:val="24"/>
+        </w:rPr>
       </w:r>
       <w:r>
         <w:rPr>
@@ -7428,22 +7366,14 @@
           <w:sz w:val="24"/>
           <w:szCs w:val="24"/>
         </w:rPr>
-        <w:instrText xml:space="preserve"> REF _Ref12642437 \r \h </w:instrText>
-      </w:r>
-      <w:r>
-        <w:rPr>
-          <w:rFonts w:ascii="Times New Roman" w:hAnsi="Times New Roman" w:cs="Times New Roman"/>
-          <w:sz w:val="24"/>
-          <w:szCs w:val="24"/>
-        </w:rPr>
-      </w:r>
-      <w:r>
-        <w:rPr>
-          <w:rFonts w:ascii="Times New Roman" w:hAnsi="Times New Roman" w:cs="Times New Roman"/>
-          <w:sz w:val="24"/>
-          <w:szCs w:val="24"/>
-        </w:rPr>
-        <w:instrText xml:space="preserve"> \* MERGEFORMAT </w:instrText>
+        <w:instrText xml:space="preserve"> REF _Ref12642437 \r \h  \* MERGEFORMAT </w:instrText>
+      </w:r>
+      <w:r>
+        <w:rPr>
+          <w:rFonts w:ascii="Times New Roman" w:hAnsi="Times New Roman" w:cs="Times New Roman"/>
+          <w:sz w:val="24"/>
+          <w:szCs w:val="24"/>
+        </w:rPr>
       </w:r>
       <w:r>
         <w:rPr>
@@ -7525,22 +7455,14 @@
           <w:sz w:val="24"/>
           <w:szCs w:val="24"/>
         </w:rPr>
-        <w:instrText xml:space="preserve"> REF _Ref12642441 \r \h </w:instrText>
-      </w:r>
-      <w:r>
-        <w:rPr>
-          <w:rFonts w:ascii="Times New Roman" w:hAnsi="Times New Roman" w:cs="Times New Roman"/>
-          <w:sz w:val="24"/>
-          <w:szCs w:val="24"/>
-        </w:rPr>
-      </w:r>
-      <w:r>
-        <w:rPr>
-          <w:rFonts w:ascii="Times New Roman" w:hAnsi="Times New Roman" w:cs="Times New Roman"/>
-          <w:sz w:val="24"/>
-          <w:szCs w:val="24"/>
-        </w:rPr>
-        <w:instrText xml:space="preserve"> \* MERGEFORMAT </w:instrText>
+        <w:instrText xml:space="preserve"> REF _Ref12642441 \r \h  \* MERGEFORMAT </w:instrText>
+      </w:r>
+      <w:r>
+        <w:rPr>
+          <w:rFonts w:ascii="Times New Roman" w:hAnsi="Times New Roman" w:cs="Times New Roman"/>
+          <w:sz w:val="24"/>
+          <w:szCs w:val="24"/>
+        </w:rPr>
       </w:r>
       <w:r>
         <w:rPr>
@@ -7572,7 +7494,25 @@
           <w:sz w:val="24"/>
           <w:szCs w:val="24"/>
         </w:rPr>
-        <w:t xml:space="preserve">. Información sobre como usar los selectores de índices </w:t>
+        <w:t xml:space="preserve">. Información sobre </w:t>
+      </w:r>
+      <w:proofErr w:type="spellStart"/>
+      <w:r>
+        <w:rPr>
+          <w:rFonts w:ascii="Times New Roman" w:hAnsi="Times New Roman" w:cs="Times New Roman"/>
+          <w:sz w:val="24"/>
+          <w:szCs w:val="24"/>
+        </w:rPr>
+        <w:t>como</w:t>
+      </w:r>
+      <w:proofErr w:type="spellEnd"/>
+      <w:r>
+        <w:rPr>
+          <w:rFonts w:ascii="Times New Roman" w:hAnsi="Times New Roman" w:cs="Times New Roman"/>
+          <w:sz w:val="24"/>
+          <w:szCs w:val="24"/>
+        </w:rPr>
+        <w:t xml:space="preserve"> usar los selectores de índices </w:t>
       </w:r>
       <w:r>
         <w:rPr>
@@ -7588,22 +7528,14 @@
           <w:sz w:val="24"/>
           <w:szCs w:val="24"/>
         </w:rPr>
-        <w:instrText xml:space="preserve"> REF _Ref12642465 \r \h </w:instrText>
-      </w:r>
-      <w:r>
-        <w:rPr>
-          <w:rFonts w:ascii="Times New Roman" w:hAnsi="Times New Roman" w:cs="Times New Roman"/>
-          <w:sz w:val="24"/>
-          <w:szCs w:val="24"/>
-        </w:rPr>
-      </w:r>
-      <w:r>
-        <w:rPr>
-          <w:rFonts w:ascii="Times New Roman" w:hAnsi="Times New Roman" w:cs="Times New Roman"/>
-          <w:sz w:val="24"/>
-          <w:szCs w:val="24"/>
-        </w:rPr>
-        <w:instrText xml:space="preserve"> \* MERGEFORMAT </w:instrText>
+        <w:instrText xml:space="preserve"> REF _Ref12642465 \r \h  \* MERGEFORMAT </w:instrText>
+      </w:r>
+      <w:r>
+        <w:rPr>
+          <w:rFonts w:ascii="Times New Roman" w:hAnsi="Times New Roman" w:cs="Times New Roman"/>
+          <w:sz w:val="24"/>
+          <w:szCs w:val="24"/>
+        </w:rPr>
       </w:r>
       <w:r>
         <w:rPr>
@@ -7638,11 +7570,11 @@
         <w:t>.</w:t>
       </w:r>
     </w:p>
-    <w:bookmarkStart w:name="_Toc12642508" w:displacedByCustomXml="next" w:id="7"/>
+    <w:bookmarkStart w:id="7" w:name="_Toc12642508" w:displacedByCustomXml="next"/>
     <w:sdt>
       <w:sdtPr>
         <w:rPr>
-          <w:rFonts w:cs="Times New Roman" w:eastAsiaTheme="minorHAnsi"/>
+          <w:rFonts w:asciiTheme="minorHAnsi" w:eastAsiaTheme="minorHAnsi" w:hAnsiTheme="minorHAnsi" w:cs="Times New Roman"/>
           <w:color w:val="auto"/>
           <w:sz w:val="22"/>
           <w:szCs w:val="22"/>
@@ -7653,6 +7585,7 @@
           <w:docPartUnique/>
         </w:docPartObj>
       </w:sdtPr>
+      <w:sdtEndPr/>
       <w:sdtContent>
         <w:p>
           <w:pPr>
@@ -7714,7 +7647,7 @@
                   <w:t>https://es.wikipedia.org/wiki/Inteligencia_artificial</w:t>
                 </w:r>
               </w:hyperlink>
-              <w:bookmarkStart w:name="_Ref12360910" w:id="8"/>
+              <w:bookmarkStart w:id="8" w:name="_Ref12360910"/>
               <w:bookmarkEnd w:id="8"/>
             </w:p>
             <w:p>
@@ -7742,7 +7675,7 @@
                   <w:t>https://es.wikipedia.org/wiki/%C3%81rbol_de_decisi%C3%B3n</w:t>
                 </w:r>
               </w:hyperlink>
-              <w:bookmarkStart w:name="_Ref12360947" w:id="9"/>
+              <w:bookmarkStart w:id="9" w:name="_Ref12360947"/>
               <w:bookmarkEnd w:id="9"/>
             </w:p>
             <w:p>
@@ -7770,7 +7703,7 @@
                   <w:t>https://es.wikipedia.org/wiki/Aprendizaje_supervisado</w:t>
                 </w:r>
               </w:hyperlink>
-              <w:bookmarkStart w:name="_Ref12360952" w:id="10"/>
+              <w:bookmarkStart w:id="10" w:name="_Ref12360952"/>
               <w:bookmarkEnd w:id="10"/>
             </w:p>
             <w:p>
@@ -7798,7 +7731,7 @@
                   <w:t>https://es.wikipedia.org/wiki/Bootstrapping_(estad%C3%ADstica)</w:t>
                 </w:r>
               </w:hyperlink>
-              <w:bookmarkStart w:name="_Ref12362480" w:id="11"/>
+              <w:bookmarkStart w:id="11" w:name="_Ref12362480"/>
               <w:bookmarkEnd w:id="11"/>
             </w:p>
             <w:p>
@@ -7826,10 +7759,10 @@
                   <w:t>https://en.wikipedia.org/wiki/Random_subspace_method</w:t>
                 </w:r>
               </w:hyperlink>
-              <w:bookmarkStart w:name="_Ref12362487" w:id="12"/>
+              <w:bookmarkStart w:id="12" w:name="_Ref12362487"/>
               <w:bookmarkEnd w:id="12"/>
             </w:p>
-            <w:bookmarkStart w:name="_Ref12362624" w:id="13"/>
+            <w:bookmarkStart w:id="13" w:name="_Ref12362624"/>
             <w:p>
               <w:pPr>
                 <w:pStyle w:val="Prrafodelista"/>
@@ -7866,7 +7799,7 @@
                 </w:rPr>
                 <w:fldChar w:fldCharType="separate"/>
               </w:r>
-              <w:bookmarkStart w:name="_Ref12473404" w:id="14"/>
+              <w:bookmarkStart w:id="14" w:name="_Ref12473404"/>
               <w:r>
                 <w:rPr>
                   <w:rStyle w:val="Hipervnculo"/>
@@ -7899,33 +7832,15 @@
                 </w:rPr>
               </w:pPr>
               <w:hyperlink r:id="rId18">
-                <w:bookmarkStart w:name="_Ref12642404" w:id="15"/>
+                <w:bookmarkStart w:id="15" w:name="_Ref12642404"/>
                 <w:r>
                   <w:rPr>
                     <w:rStyle w:val="Hipervnculo"/>
-                    <w:rFonts w:ascii="Times New Roman" w:hAnsi="Times New Roman" w:eastAsia="Times New Roman" w:cs="Times New Roman"/>
+                    <w:rFonts w:ascii="Times New Roman" w:eastAsia="Times New Roman" w:hAnsi="Times New Roman" w:cs="Times New Roman"/>
                     <w:sz w:val="24"/>
                     <w:szCs w:val="24"/>
                   </w:rPr>
-                  <w:t>https://scikit-learn.org/stable/modules/tre</w:t>
-                </w:r>
-                <w:r>
-                  <w:rPr>
-                    <w:rStyle w:val="Hipervnculo"/>
-                    <w:rFonts w:ascii="Times New Roman" w:hAnsi="Times New Roman" w:eastAsia="Times New Roman" w:cs="Times New Roman"/>
-                    <w:sz w:val="24"/>
-                    <w:szCs w:val="24"/>
-                  </w:rPr>
-                  <w:t>e</w:t>
-                </w:r>
-                <w:r>
-                  <w:rPr>
-                    <w:rStyle w:val="Hipervnculo"/>
-                    <w:rFonts w:ascii="Times New Roman" w:hAnsi="Times New Roman" w:eastAsia="Times New Roman" w:cs="Times New Roman"/>
-                    <w:sz w:val="24"/>
-                    <w:szCs w:val="24"/>
-                  </w:rPr>
-                  <w:t>.html</w:t>
+                  <w:t>https://scikit-learn.org/stable/modules/tree.html</w:t>
                 </w:r>
                 <w:bookmarkEnd w:id="15"/>
               </w:hyperlink>
@@ -7944,12 +7859,12 @@
                   <w:szCs w:val="24"/>
                 </w:rPr>
               </w:pPr>
-              <w:hyperlink w:anchor="sklearn.tree.DecisionTreeClassifier" r:id="rId19">
-                <w:bookmarkStart w:name="_Ref12642412" w:id="16"/>
+              <w:hyperlink r:id="rId19" w:anchor="sklearn.tree.DecisionTreeClassifier">
+                <w:bookmarkStart w:id="16" w:name="_Ref12642412"/>
                 <w:r>
                   <w:rPr>
                     <w:rStyle w:val="Hipervnculo"/>
-                    <w:rFonts w:ascii="Times New Roman" w:hAnsi="Times New Roman" w:eastAsia="Times New Roman" w:cs="Times New Roman"/>
+                    <w:rFonts w:ascii="Times New Roman" w:eastAsia="Times New Roman" w:hAnsi="Times New Roman" w:cs="Times New Roman"/>
                     <w:sz w:val="24"/>
                     <w:szCs w:val="24"/>
                   </w:rPr>
@@ -7973,11 +7888,11 @@
                 </w:rPr>
               </w:pPr>
               <w:hyperlink r:id="rId20">
-                <w:bookmarkStart w:name="_Ref12642418" w:id="17"/>
+                <w:bookmarkStart w:id="17" w:name="_Ref12642418"/>
                 <w:r>
                   <w:rPr>
                     <w:rStyle w:val="Hipervnculo"/>
-                    <w:rFonts w:ascii="Times New Roman" w:hAnsi="Times New Roman" w:eastAsia="Times New Roman" w:cs="Times New Roman"/>
+                    <w:rFonts w:ascii="Times New Roman" w:eastAsia="Times New Roman" w:hAnsi="Times New Roman" w:cs="Times New Roman"/>
                     <w:sz w:val="24"/>
                     <w:szCs w:val="24"/>
                   </w:rPr>
@@ -8001,11 +7916,11 @@
                 </w:rPr>
               </w:pPr>
               <w:hyperlink r:id="rId21">
-                <w:bookmarkStart w:name="_Ref12642424" w:id="18"/>
+                <w:bookmarkStart w:id="18" w:name="_Ref12642424"/>
                 <w:r>
                   <w:rPr>
                     <w:rStyle w:val="Hipervnculo"/>
-                    <w:rFonts w:ascii="Times New Roman" w:hAnsi="Times New Roman" w:eastAsia="Times New Roman" w:cs="Times New Roman"/>
+                    <w:rFonts w:ascii="Times New Roman" w:eastAsia="Times New Roman" w:hAnsi="Times New Roman" w:cs="Times New Roman"/>
                     <w:sz w:val="24"/>
                     <w:szCs w:val="24"/>
                   </w:rPr>
@@ -8024,7 +7939,7 @@
                 <w:r>
                   <w:rPr>
                     <w:rStyle w:val="Hipervnculo"/>
-                    <w:rFonts w:ascii="Times New Roman" w:hAnsi="Times New Roman" w:eastAsia="Times New Roman" w:cs="Times New Roman"/>
+                    <w:rFonts w:ascii="Times New Roman" w:eastAsia="Times New Roman" w:hAnsi="Times New Roman" w:cs="Times New Roman"/>
                     <w:sz w:val="24"/>
                     <w:szCs w:val="24"/>
                   </w:rPr>
@@ -8048,11 +7963,11 @@
                 </w:rPr>
               </w:pPr>
               <w:hyperlink r:id="rId22">
-                <w:bookmarkStart w:name="_Ref12642429" w:id="19"/>
+                <w:bookmarkStart w:id="19" w:name="_Ref12642429"/>
                 <w:r>
                   <w:rPr>
                     <w:rStyle w:val="Hipervnculo"/>
-                    <w:rFonts w:ascii="Times New Roman" w:hAnsi="Times New Roman" w:eastAsia="Times New Roman" w:cs="Times New Roman"/>
+                    <w:rFonts w:ascii="Times New Roman" w:eastAsia="Times New Roman" w:hAnsi="Times New Roman" w:cs="Times New Roman"/>
                     <w:sz w:val="24"/>
                     <w:szCs w:val="24"/>
                   </w:rPr>
@@ -8076,11 +7991,11 @@
                 </w:rPr>
               </w:pPr>
               <w:hyperlink r:id="rId23">
-                <w:bookmarkStart w:name="_Ref12642433" w:id="20"/>
+                <w:bookmarkStart w:id="20" w:name="_Ref12642433"/>
                 <w:r>
                   <w:rPr>
                     <w:rStyle w:val="Hipervnculo"/>
-                    <w:rFonts w:ascii="Times New Roman" w:hAnsi="Times New Roman" w:eastAsia="Times New Roman" w:cs="Times New Roman"/>
+                    <w:rFonts w:ascii="Times New Roman" w:eastAsia="Times New Roman" w:hAnsi="Times New Roman" w:cs="Times New Roman"/>
                     <w:sz w:val="24"/>
                     <w:szCs w:val="24"/>
                   </w:rPr>
@@ -8090,7 +8005,7 @@
                 <w:r>
                   <w:rPr>
                     <w:rStyle w:val="Hipervnculo"/>
-                    <w:rFonts w:ascii="Times New Roman" w:hAnsi="Times New Roman" w:eastAsia="Times New Roman" w:cs="Times New Roman"/>
+                    <w:rFonts w:ascii="Times New Roman" w:eastAsia="Times New Roman" w:hAnsi="Times New Roman" w:cs="Times New Roman"/>
                     <w:sz w:val="24"/>
                     <w:szCs w:val="24"/>
                   </w:rPr>
@@ -8100,7 +8015,7 @@
                 <w:r>
                   <w:rPr>
                     <w:rStyle w:val="Hipervnculo"/>
-                    <w:rFonts w:ascii="Times New Roman" w:hAnsi="Times New Roman" w:eastAsia="Times New Roman" w:cs="Times New Roman"/>
+                    <w:rFonts w:ascii="Times New Roman" w:eastAsia="Times New Roman" w:hAnsi="Times New Roman" w:cs="Times New Roman"/>
                     <w:sz w:val="24"/>
                     <w:szCs w:val="24"/>
                   </w:rPr>
@@ -8124,11 +8039,11 @@
                 </w:rPr>
               </w:pPr>
               <w:hyperlink r:id="rId24">
-                <w:bookmarkStart w:name="_Ref12642437" w:id="21"/>
+                <w:bookmarkStart w:id="21" w:name="_Ref12642437"/>
                 <w:r>
                   <w:rPr>
                     <w:rStyle w:val="Hipervnculo"/>
-                    <w:rFonts w:ascii="Times New Roman" w:hAnsi="Times New Roman" w:eastAsia="Times New Roman" w:cs="Times New Roman"/>
+                    <w:rFonts w:ascii="Times New Roman" w:eastAsia="Times New Roman" w:hAnsi="Times New Roman" w:cs="Times New Roman"/>
                     <w:sz w:val="24"/>
                     <w:szCs w:val="24"/>
                   </w:rPr>
@@ -8152,11 +8067,11 @@
                 </w:rPr>
               </w:pPr>
               <w:hyperlink r:id="rId25">
-                <w:bookmarkStart w:name="_Ref12642441" w:id="22"/>
+                <w:bookmarkStart w:id="22" w:name="_Ref12642441"/>
                 <w:r>
                   <w:rPr>
                     <w:rStyle w:val="Hipervnculo"/>
-                    <w:rFonts w:ascii="Times New Roman" w:hAnsi="Times New Roman" w:eastAsia="Times New Roman" w:cs="Times New Roman"/>
+                    <w:rFonts w:ascii="Times New Roman" w:eastAsia="Times New Roman" w:hAnsi="Times New Roman" w:cs="Times New Roman"/>
                     <w:color w:val="3A6D99"/>
                     <w:sz w:val="24"/>
                     <w:szCs w:val="24"/>
@@ -8166,7 +8081,7 @@
                 <w:bookmarkEnd w:id="22"/>
               </w:hyperlink>
             </w:p>
-            <w:bookmarkStart w:name="_Ref12642465" w:id="23"/>
+            <w:bookmarkStart w:id="23" w:name="_Ref12642465"/>
             <w:p>
               <w:pPr>
                 <w:pStyle w:val="Prrafodelista"/>
@@ -8182,9 +8097,6 @@
                 </w:rPr>
               </w:pPr>
               <w:r>
-                <w:rPr>
-                  <w:rFonts w:ascii="Times New Roman" w:hAnsi="Times New Roman" w:cs="Times New Roman"/>
-                </w:rPr>
                 <w:fldChar w:fldCharType="begin"/>
               </w:r>
               <w:r>
@@ -8194,15 +8106,12 @@
                 <w:instrText xml:space="preserve"> HYPERLINK "https://www.shanelynn.ie/select-pandas-dataframe-rows-and-columns-using-iloc-loc-and-ix/" \h </w:instrText>
               </w:r>
               <w:r>
-                <w:rPr>
-                  <w:rFonts w:ascii="Times New Roman" w:hAnsi="Times New Roman" w:cs="Times New Roman"/>
-                </w:rPr>
                 <w:fldChar w:fldCharType="separate"/>
               </w:r>
               <w:r>
                 <w:rPr>
                   <w:rStyle w:val="Hipervnculo"/>
-                  <w:rFonts w:ascii="Times New Roman" w:hAnsi="Times New Roman" w:eastAsia="Times New Roman" w:cs="Times New Roman"/>
+                  <w:rFonts w:ascii="Times New Roman" w:eastAsia="Times New Roman" w:hAnsi="Times New Roman" w:cs="Times New Roman"/>
                   <w:color w:val="3A6D99"/>
                   <w:sz w:val="24"/>
                   <w:szCs w:val="24"/>
@@ -8212,7 +8121,7 @@
               <w:r>
                 <w:rPr>
                   <w:rStyle w:val="Hipervnculo"/>
-                  <w:rFonts w:ascii="Times New Roman" w:hAnsi="Times New Roman" w:eastAsia="Times New Roman" w:cs="Times New Roman"/>
+                  <w:rFonts w:ascii="Times New Roman" w:eastAsia="Times New Roman" w:hAnsi="Times New Roman" w:cs="Times New Roman"/>
                   <w:color w:val="3A6D99"/>
                   <w:sz w:val="24"/>
                   <w:szCs w:val="24"/>
@@ -8224,13 +8133,13 @@
         </w:sdt>
       </w:sdtContent>
     </w:sdt>
-    <w:bookmarkEnd w:displacedByCustomXml="prev" w:id="23"/>
-    <w:bookmarkEnd w:displacedByCustomXml="prev" w:id="13"/>
-    <w:bookmarkStart w:name="_Toc12642509" w:displacedByCustomXml="next" w:id="24"/>
+    <w:bookmarkEnd w:id="23" w:displacedByCustomXml="prev"/>
+    <w:bookmarkEnd w:id="13" w:displacedByCustomXml="prev"/>
+    <w:bookmarkStart w:id="24" w:name="_Toc12642509" w:displacedByCustomXml="next"/>
     <w:sdt>
       <w:sdtPr>
         <w:rPr>
-          <w:rFonts w:cs="Times New Roman" w:eastAsiaTheme="minorHAnsi"/>
+          <w:rFonts w:asciiTheme="minorHAnsi" w:eastAsiaTheme="minorHAnsi" w:hAnsiTheme="minorHAnsi" w:cs="Times New Roman"/>
           <w:color w:val="auto"/>
           <w:sz w:val="22"/>
           <w:szCs w:val="22"/>
@@ -8241,6 +8150,7 @@
           <w:docPartUnique/>
         </w:docPartObj>
       </w:sdtPr>
+      <w:sdtEndPr/>
       <w:sdtContent>
         <w:p>
           <w:pPr>
@@ -8260,8 +8170,8 @@
           </w:r>
           <w:bookmarkEnd w:id="24"/>
         </w:p>
-        <w:bookmarkStart w:name="_Ref12477590" w:displacedByCustomXml="next" w:id="25"/>
-        <w:bookmarkStart w:name="_Ref12361947" w:displacedByCustomXml="next" w:id="26"/>
+        <w:bookmarkStart w:id="25" w:name="_Ref12477590" w:displacedByCustomXml="next"/>
+        <w:bookmarkStart w:id="26" w:name="_Ref12361947" w:displacedByCustomXml="next"/>
         <w:sdt>
           <w:sdtPr>
             <w:rPr>
@@ -8304,16 +8214,16 @@
                 <w:t>Tema 1 – Aprendizaje automático. dpto. Ciencias de la Computación e Inteligencia Artificial Universidad de Sevilla. Sevilla, España.</w:t>
               </w:r>
             </w:p>
-            <w:bookmarkEnd w:displacedByCustomXml="next" w:id="25"/>
+            <w:bookmarkEnd w:id="25" w:displacedByCustomXml="next"/>
           </w:sdtContent>
         </w:sdt>
       </w:sdtContent>
     </w:sdt>
-    <w:bookmarkEnd w:displacedByCustomXml="prev" w:id="26"/>
+    <w:bookmarkEnd w:id="26" w:displacedByCustomXml="prev"/>
     <w:sectPr>
       <w:footerReference w:type="default" r:id="rId26"/>
       <w:type w:val="continuous"/>
-      <w:pgSz w:w="12240" w:h="15840" w:orient="portrait"/>
+      <w:pgSz w:w="12240" w:h="15840"/>
       <w:pgMar w:top="1417" w:right="1701" w:bottom="1417" w:left="1701" w:header="708" w:footer="708" w:gutter="0"/>
       <w:cols w:space="708"/>
       <w:docGrid w:linePitch="360"/>
@@ -8357,6 +8267,7 @@
         <w:docPartUnique/>
       </w:docPartObj>
     </w:sdtPr>
+    <w:sdtEndPr/>
     <w:sdtContent>
       <w:p>
         <w:pPr>
@@ -8601,7 +8512,7 @@
         <w:ind w:left="720" w:hanging="360"/>
       </w:pPr>
       <w:rPr>
-        <w:rFonts w:hint="default" w:ascii="Symbol" w:hAnsi="Symbol"/>
+        <w:rFonts w:ascii="Symbol" w:hAnsi="Symbol" w:hint="default"/>
       </w:rPr>
     </w:lvl>
     <w:lvl w:ilvl="1" w:tplc="0C0A0003" w:tentative="1">
@@ -8613,7 +8524,7 @@
         <w:ind w:left="1440" w:hanging="360"/>
       </w:pPr>
       <w:rPr>
-        <w:rFonts w:hint="default" w:ascii="Courier New" w:hAnsi="Courier New" w:cs="Courier New"/>
+        <w:rFonts w:ascii="Courier New" w:hAnsi="Courier New" w:cs="Courier New" w:hint="default"/>
       </w:rPr>
     </w:lvl>
     <w:lvl w:ilvl="2" w:tplc="0C0A0005" w:tentative="1">
@@ -8625,7 +8536,7 @@
         <w:ind w:left="2160" w:hanging="360"/>
       </w:pPr>
       <w:rPr>
-        <w:rFonts w:hint="default" w:ascii="Wingdings" w:hAnsi="Wingdings"/>
+        <w:rFonts w:ascii="Wingdings" w:hAnsi="Wingdings" w:hint="default"/>
       </w:rPr>
     </w:lvl>
     <w:lvl w:ilvl="3" w:tplc="0C0A0001" w:tentative="1">
@@ -8637,7 +8548,7 @@
         <w:ind w:left="2880" w:hanging="360"/>
       </w:pPr>
       <w:rPr>
-        <w:rFonts w:hint="default" w:ascii="Symbol" w:hAnsi="Symbol"/>
+        <w:rFonts w:ascii="Symbol" w:hAnsi="Symbol" w:hint="default"/>
       </w:rPr>
     </w:lvl>
     <w:lvl w:ilvl="4" w:tplc="0C0A0003" w:tentative="1">
@@ -8649,7 +8560,7 @@
         <w:ind w:left="3600" w:hanging="360"/>
       </w:pPr>
       <w:rPr>
-        <w:rFonts w:hint="default" w:ascii="Courier New" w:hAnsi="Courier New" w:cs="Courier New"/>
+        <w:rFonts w:ascii="Courier New" w:hAnsi="Courier New" w:cs="Courier New" w:hint="default"/>
       </w:rPr>
     </w:lvl>
     <w:lvl w:ilvl="5" w:tplc="0C0A0005" w:tentative="1">
@@ -8661,7 +8572,7 @@
         <w:ind w:left="4320" w:hanging="360"/>
       </w:pPr>
       <w:rPr>
-        <w:rFonts w:hint="default" w:ascii="Wingdings" w:hAnsi="Wingdings"/>
+        <w:rFonts w:ascii="Wingdings" w:hAnsi="Wingdings" w:hint="default"/>
       </w:rPr>
     </w:lvl>
     <w:lvl w:ilvl="6" w:tplc="0C0A0001" w:tentative="1">
@@ -8673,7 +8584,7 @@
         <w:ind w:left="5040" w:hanging="360"/>
       </w:pPr>
       <w:rPr>
-        <w:rFonts w:hint="default" w:ascii="Symbol" w:hAnsi="Symbol"/>
+        <w:rFonts w:ascii="Symbol" w:hAnsi="Symbol" w:hint="default"/>
       </w:rPr>
     </w:lvl>
     <w:lvl w:ilvl="7" w:tplc="0C0A0003" w:tentative="1">
@@ -8685,7 +8596,7 @@
         <w:ind w:left="5760" w:hanging="360"/>
       </w:pPr>
       <w:rPr>
-        <w:rFonts w:hint="default" w:ascii="Courier New" w:hAnsi="Courier New" w:cs="Courier New"/>
+        <w:rFonts w:ascii="Courier New" w:hAnsi="Courier New" w:cs="Courier New" w:hint="default"/>
       </w:rPr>
     </w:lvl>
     <w:lvl w:ilvl="8" w:tplc="0C0A0005" w:tentative="1">
@@ -8697,7 +8608,7 @@
         <w:ind w:left="6480" w:hanging="360"/>
       </w:pPr>
       <w:rPr>
-        <w:rFonts w:hint="default" w:ascii="Wingdings" w:hAnsi="Wingdings"/>
+        <w:rFonts w:ascii="Wingdings" w:hAnsi="Wingdings" w:hint="default"/>
       </w:rPr>
     </w:lvl>
   </w:abstractNum>
@@ -8714,7 +8625,7 @@
         <w:ind w:left="720" w:hanging="360"/>
       </w:pPr>
       <w:rPr>
-        <w:rFonts w:hint="default" w:ascii="Symbol" w:hAnsi="Symbol"/>
+        <w:rFonts w:ascii="Symbol" w:hAnsi="Symbol" w:hint="default"/>
       </w:rPr>
     </w:lvl>
     <w:lvl w:ilvl="1" w:tplc="0C0A0003">
@@ -8726,7 +8637,7 @@
         <w:ind w:left="1440" w:hanging="360"/>
       </w:pPr>
       <w:rPr>
-        <w:rFonts w:hint="default" w:ascii="Courier New" w:hAnsi="Courier New" w:cs="Courier New"/>
+        <w:rFonts w:ascii="Courier New" w:hAnsi="Courier New" w:cs="Courier New" w:hint="default"/>
       </w:rPr>
     </w:lvl>
     <w:lvl w:ilvl="2" w:tplc="0C0A0005">
@@ -8738,7 +8649,7 @@
         <w:ind w:left="2160" w:hanging="360"/>
       </w:pPr>
       <w:rPr>
-        <w:rFonts w:hint="default" w:ascii="Wingdings" w:hAnsi="Wingdings"/>
+        <w:rFonts w:ascii="Wingdings" w:hAnsi="Wingdings" w:hint="default"/>
       </w:rPr>
     </w:lvl>
     <w:lvl w:ilvl="3" w:tplc="0C0A0001">
@@ -8750,7 +8661,7 @@
         <w:ind w:left="2880" w:hanging="360"/>
       </w:pPr>
       <w:rPr>
-        <w:rFonts w:hint="default" w:ascii="Symbol" w:hAnsi="Symbol"/>
+        <w:rFonts w:ascii="Symbol" w:hAnsi="Symbol" w:hint="default"/>
       </w:rPr>
     </w:lvl>
     <w:lvl w:ilvl="4" w:tplc="0C0A0003">
@@ -8762,7 +8673,7 @@
         <w:ind w:left="3600" w:hanging="360"/>
       </w:pPr>
       <w:rPr>
-        <w:rFonts w:hint="default" w:ascii="Courier New" w:hAnsi="Courier New" w:cs="Courier New"/>
+        <w:rFonts w:ascii="Courier New" w:hAnsi="Courier New" w:cs="Courier New" w:hint="default"/>
       </w:rPr>
     </w:lvl>
     <w:lvl w:ilvl="5" w:tplc="0C0A0005">
@@ -8774,7 +8685,7 @@
         <w:ind w:left="4320" w:hanging="360"/>
       </w:pPr>
       <w:rPr>
-        <w:rFonts w:hint="default" w:ascii="Wingdings" w:hAnsi="Wingdings"/>
+        <w:rFonts w:ascii="Wingdings" w:hAnsi="Wingdings" w:hint="default"/>
       </w:rPr>
     </w:lvl>
     <w:lvl w:ilvl="6" w:tplc="0C0A0001" w:tentative="1">
@@ -8786,7 +8697,7 @@
         <w:ind w:left="5040" w:hanging="360"/>
       </w:pPr>
       <w:rPr>
-        <w:rFonts w:hint="default" w:ascii="Symbol" w:hAnsi="Symbol"/>
+        <w:rFonts w:ascii="Symbol" w:hAnsi="Symbol" w:hint="default"/>
       </w:rPr>
     </w:lvl>
     <w:lvl w:ilvl="7" w:tplc="0C0A0003" w:tentative="1">
@@ -8798,7 +8709,7 @@
         <w:ind w:left="5760" w:hanging="360"/>
       </w:pPr>
       <w:rPr>
-        <w:rFonts w:hint="default" w:ascii="Courier New" w:hAnsi="Courier New" w:cs="Courier New"/>
+        <w:rFonts w:ascii="Courier New" w:hAnsi="Courier New" w:cs="Courier New" w:hint="default"/>
       </w:rPr>
     </w:lvl>
     <w:lvl w:ilvl="8" w:tplc="0C0A0005" w:tentative="1">
@@ -8810,7 +8721,7 @@
         <w:ind w:left="6480" w:hanging="360"/>
       </w:pPr>
       <w:rPr>
-        <w:rFonts w:hint="default" w:ascii="Wingdings" w:hAnsi="Wingdings"/>
+        <w:rFonts w:ascii="Wingdings" w:hAnsi="Wingdings" w:hint="default"/>
       </w:rPr>
     </w:lvl>
   </w:abstractNum>
@@ -9088,7 +8999,7 @@
         <w:ind w:left="720" w:hanging="360"/>
       </w:pPr>
       <w:rPr>
-        <w:rFonts w:hint="default" w:ascii="Symbol" w:hAnsi="Symbol"/>
+        <w:rFonts w:ascii="Symbol" w:hAnsi="Symbol" w:hint="default"/>
       </w:rPr>
     </w:lvl>
     <w:lvl w:ilvl="1" w:tplc="1B562308">
@@ -9100,7 +9011,7 @@
         <w:ind w:left="1440" w:hanging="360"/>
       </w:pPr>
       <w:rPr>
-        <w:rFonts w:hint="default" w:ascii="Symbol" w:hAnsi="Symbol"/>
+        <w:rFonts w:ascii="Symbol" w:hAnsi="Symbol" w:hint="default"/>
       </w:rPr>
     </w:lvl>
     <w:lvl w:ilvl="2" w:tplc="5E1241A6">
@@ -9112,7 +9023,7 @@
         <w:ind w:left="2160" w:hanging="360"/>
       </w:pPr>
       <w:rPr>
-        <w:rFonts w:hint="default" w:ascii="Wingdings" w:hAnsi="Wingdings"/>
+        <w:rFonts w:ascii="Wingdings" w:hAnsi="Wingdings" w:hint="default"/>
       </w:rPr>
     </w:lvl>
     <w:lvl w:ilvl="3" w:tplc="D2BE801A">
@@ -9124,7 +9035,7 @@
         <w:ind w:left="2880" w:hanging="360"/>
       </w:pPr>
       <w:rPr>
-        <w:rFonts w:hint="default" w:ascii="Symbol" w:hAnsi="Symbol"/>
+        <w:rFonts w:ascii="Symbol" w:hAnsi="Symbol" w:hint="default"/>
       </w:rPr>
     </w:lvl>
     <w:lvl w:ilvl="4" w:tplc="CA48BBA8">
@@ -9136,7 +9047,7 @@
         <w:ind w:left="3600" w:hanging="360"/>
       </w:pPr>
       <w:rPr>
-        <w:rFonts w:hint="default" w:ascii="Courier New" w:hAnsi="Courier New"/>
+        <w:rFonts w:ascii="Courier New" w:hAnsi="Courier New" w:hint="default"/>
       </w:rPr>
     </w:lvl>
     <w:lvl w:ilvl="5" w:tplc="C132183A">
@@ -9148,7 +9059,7 @@
         <w:ind w:left="4320" w:hanging="360"/>
       </w:pPr>
       <w:rPr>
-        <w:rFonts w:hint="default" w:ascii="Wingdings" w:hAnsi="Wingdings"/>
+        <w:rFonts w:ascii="Wingdings" w:hAnsi="Wingdings" w:hint="default"/>
       </w:rPr>
     </w:lvl>
     <w:lvl w:ilvl="6" w:tplc="DA045D82">
@@ -9160,7 +9071,7 @@
         <w:ind w:left="5040" w:hanging="360"/>
       </w:pPr>
       <w:rPr>
-        <w:rFonts w:hint="default" w:ascii="Symbol" w:hAnsi="Symbol"/>
+        <w:rFonts w:ascii="Symbol" w:hAnsi="Symbol" w:hint="default"/>
       </w:rPr>
     </w:lvl>
     <w:lvl w:ilvl="7" w:tplc="A82AFBCC">
@@ -9172,7 +9083,7 @@
         <w:ind w:left="5760" w:hanging="360"/>
       </w:pPr>
       <w:rPr>
-        <w:rFonts w:hint="default" w:ascii="Courier New" w:hAnsi="Courier New"/>
+        <w:rFonts w:ascii="Courier New" w:hAnsi="Courier New" w:hint="default"/>
       </w:rPr>
     </w:lvl>
     <w:lvl w:ilvl="8" w:tplc="73CA937E">
@@ -9184,7 +9095,7 @@
         <w:ind w:left="6480" w:hanging="360"/>
       </w:pPr>
       <w:rPr>
-        <w:rFonts w:hint="default" w:ascii="Wingdings" w:hAnsi="Wingdings"/>
+        <w:rFonts w:ascii="Wingdings" w:hAnsi="Wingdings" w:hint="default"/>
       </w:rPr>
     </w:lvl>
   </w:abstractNum>
@@ -9287,7 +9198,7 @@
         <w:ind w:left="720" w:hanging="360"/>
       </w:pPr>
       <w:rPr>
-        <w:rFonts w:hint="default" w:ascii="Courier New" w:hAnsi="Courier New" w:cs="Courier New"/>
+        <w:rFonts w:ascii="Courier New" w:hAnsi="Courier New" w:cs="Courier New" w:hint="default"/>
       </w:rPr>
     </w:lvl>
     <w:lvl w:ilvl="1" w:tplc="0C0A0003" w:tentative="1">
@@ -9299,7 +9210,7 @@
         <w:ind w:left="1440" w:hanging="360"/>
       </w:pPr>
       <w:rPr>
-        <w:rFonts w:hint="default" w:ascii="Courier New" w:hAnsi="Courier New" w:cs="Courier New"/>
+        <w:rFonts w:ascii="Courier New" w:hAnsi="Courier New" w:cs="Courier New" w:hint="default"/>
       </w:rPr>
     </w:lvl>
     <w:lvl w:ilvl="2" w:tplc="0C0A0005" w:tentative="1">
@@ -9311,7 +9222,7 @@
         <w:ind w:left="2160" w:hanging="360"/>
       </w:pPr>
       <w:rPr>
-        <w:rFonts w:hint="default" w:ascii="Wingdings" w:hAnsi="Wingdings"/>
+        <w:rFonts w:ascii="Wingdings" w:hAnsi="Wingdings" w:hint="default"/>
       </w:rPr>
     </w:lvl>
     <w:lvl w:ilvl="3" w:tplc="0C0A0001" w:tentative="1">
@@ -9323,7 +9234,7 @@
         <w:ind w:left="2880" w:hanging="360"/>
       </w:pPr>
       <w:rPr>
-        <w:rFonts w:hint="default" w:ascii="Symbol" w:hAnsi="Symbol"/>
+        <w:rFonts w:ascii="Symbol" w:hAnsi="Symbol" w:hint="default"/>
       </w:rPr>
     </w:lvl>
     <w:lvl w:ilvl="4" w:tplc="0C0A0003" w:tentative="1">
@@ -9335,7 +9246,7 @@
         <w:ind w:left="3600" w:hanging="360"/>
       </w:pPr>
       <w:rPr>
-        <w:rFonts w:hint="default" w:ascii="Courier New" w:hAnsi="Courier New" w:cs="Courier New"/>
+        <w:rFonts w:ascii="Courier New" w:hAnsi="Courier New" w:cs="Courier New" w:hint="default"/>
       </w:rPr>
     </w:lvl>
     <w:lvl w:ilvl="5" w:tplc="0C0A0005" w:tentative="1">
@@ -9347,7 +9258,7 @@
         <w:ind w:left="4320" w:hanging="360"/>
       </w:pPr>
       <w:rPr>
-        <w:rFonts w:hint="default" w:ascii="Wingdings" w:hAnsi="Wingdings"/>
+        <w:rFonts w:ascii="Wingdings" w:hAnsi="Wingdings" w:hint="default"/>
       </w:rPr>
     </w:lvl>
     <w:lvl w:ilvl="6" w:tplc="0C0A0001" w:tentative="1">
@@ -9359,7 +9270,7 @@
         <w:ind w:left="5040" w:hanging="360"/>
       </w:pPr>
       <w:rPr>
-        <w:rFonts w:hint="default" w:ascii="Symbol" w:hAnsi="Symbol"/>
+        <w:rFonts w:ascii="Symbol" w:hAnsi="Symbol" w:hint="default"/>
       </w:rPr>
     </w:lvl>
     <w:lvl w:ilvl="7" w:tplc="0C0A0003" w:tentative="1">
@@ -9371,7 +9282,7 @@
         <w:ind w:left="5760" w:hanging="360"/>
       </w:pPr>
       <w:rPr>
-        <w:rFonts w:hint="default" w:ascii="Courier New" w:hAnsi="Courier New" w:cs="Courier New"/>
+        <w:rFonts w:ascii="Courier New" w:hAnsi="Courier New" w:cs="Courier New" w:hint="default"/>
       </w:rPr>
     </w:lvl>
     <w:lvl w:ilvl="8" w:tplc="0C0A0005" w:tentative="1">
@@ -9383,7 +9294,7 @@
         <w:ind w:left="6480" w:hanging="360"/>
       </w:pPr>
       <w:rPr>
-        <w:rFonts w:hint="default" w:ascii="Wingdings" w:hAnsi="Wingdings"/>
+        <w:rFonts w:ascii="Wingdings" w:hAnsi="Wingdings" w:hint="default"/>
       </w:rPr>
     </w:lvl>
   </w:abstractNum>
@@ -9400,7 +9311,7 @@
         <w:ind w:left="720" w:hanging="360"/>
       </w:pPr>
       <w:rPr>
-        <w:rFonts w:hint="default" w:ascii="Symbol" w:hAnsi="Symbol"/>
+        <w:rFonts w:ascii="Symbol" w:hAnsi="Symbol" w:hint="default"/>
       </w:rPr>
     </w:lvl>
     <w:lvl w:ilvl="1" w:tplc="0C0A0003">
@@ -9412,7 +9323,7 @@
         <w:ind w:left="1440" w:hanging="360"/>
       </w:pPr>
       <w:rPr>
-        <w:rFonts w:hint="default" w:ascii="Courier New" w:hAnsi="Courier New" w:cs="Courier New"/>
+        <w:rFonts w:ascii="Courier New" w:hAnsi="Courier New" w:cs="Courier New" w:hint="default"/>
       </w:rPr>
     </w:lvl>
     <w:lvl w:ilvl="2" w:tplc="0C0A0005" w:tentative="1">
@@ -9424,7 +9335,7 @@
         <w:ind w:left="2160" w:hanging="360"/>
       </w:pPr>
       <w:rPr>
-        <w:rFonts w:hint="default" w:ascii="Wingdings" w:hAnsi="Wingdings"/>
+        <w:rFonts w:ascii="Wingdings" w:hAnsi="Wingdings" w:hint="default"/>
       </w:rPr>
     </w:lvl>
     <w:lvl w:ilvl="3" w:tplc="0C0A0001" w:tentative="1">
@@ -9436,7 +9347,7 @@
         <w:ind w:left="2880" w:hanging="360"/>
       </w:pPr>
       <w:rPr>
-        <w:rFonts w:hint="default" w:ascii="Symbol" w:hAnsi="Symbol"/>
+        <w:rFonts w:ascii="Symbol" w:hAnsi="Symbol" w:hint="default"/>
       </w:rPr>
     </w:lvl>
     <w:lvl w:ilvl="4" w:tplc="0C0A0003" w:tentative="1">
@@ -9448,7 +9359,7 @@
         <w:ind w:left="3600" w:hanging="360"/>
       </w:pPr>
       <w:rPr>
-        <w:rFonts w:hint="default" w:ascii="Courier New" w:hAnsi="Courier New" w:cs="Courier New"/>
+        <w:rFonts w:ascii="Courier New" w:hAnsi="Courier New" w:cs="Courier New" w:hint="default"/>
       </w:rPr>
     </w:lvl>
     <w:lvl w:ilvl="5" w:tplc="0C0A0005" w:tentative="1">
@@ -9460,7 +9371,7 @@
         <w:ind w:left="4320" w:hanging="360"/>
       </w:pPr>
       <w:rPr>
-        <w:rFonts w:hint="default" w:ascii="Wingdings" w:hAnsi="Wingdings"/>
+        <w:rFonts w:ascii="Wingdings" w:hAnsi="Wingdings" w:hint="default"/>
       </w:rPr>
     </w:lvl>
     <w:lvl w:ilvl="6" w:tplc="0C0A0001" w:tentative="1">
@@ -9472,7 +9383,7 @@
         <w:ind w:left="5040" w:hanging="360"/>
       </w:pPr>
       <w:rPr>
-        <w:rFonts w:hint="default" w:ascii="Symbol" w:hAnsi="Symbol"/>
+        <w:rFonts w:ascii="Symbol" w:hAnsi="Symbol" w:hint="default"/>
       </w:rPr>
     </w:lvl>
     <w:lvl w:ilvl="7" w:tplc="0C0A0003" w:tentative="1">
@@ -9484,7 +9395,7 @@
         <w:ind w:left="5760" w:hanging="360"/>
       </w:pPr>
       <w:rPr>
-        <w:rFonts w:hint="default" w:ascii="Courier New" w:hAnsi="Courier New" w:cs="Courier New"/>
+        <w:rFonts w:ascii="Courier New" w:hAnsi="Courier New" w:cs="Courier New" w:hint="default"/>
       </w:rPr>
     </w:lvl>
     <w:lvl w:ilvl="8" w:tplc="0C0A0005" w:tentative="1">
@@ -9496,7 +9407,7 @@
         <w:ind w:left="6480" w:hanging="360"/>
       </w:pPr>
       <w:rPr>
-        <w:rFonts w:hint="default" w:ascii="Wingdings" w:hAnsi="Wingdings"/>
+        <w:rFonts w:ascii="Wingdings" w:hAnsi="Wingdings" w:hint="default"/>
       </w:rPr>
     </w:lvl>
   </w:abstractNum>
@@ -9864,7 +9775,7 @@
         <w:ind w:left="720" w:hanging="360"/>
       </w:pPr>
       <w:rPr>
-        <w:rFonts w:hint="default" w:ascii="Symbol" w:hAnsi="Symbol"/>
+        <w:rFonts w:ascii="Symbol" w:hAnsi="Symbol" w:hint="default"/>
       </w:rPr>
     </w:lvl>
     <w:lvl w:ilvl="1" w:tplc="1894681A">
@@ -9876,7 +9787,7 @@
         <w:ind w:left="1440" w:hanging="360"/>
       </w:pPr>
       <w:rPr>
-        <w:rFonts w:hint="default" w:ascii="Courier New" w:hAnsi="Courier New"/>
+        <w:rFonts w:ascii="Courier New" w:hAnsi="Courier New" w:hint="default"/>
       </w:rPr>
     </w:lvl>
     <w:lvl w:ilvl="2" w:tplc="4A005526">
@@ -9888,7 +9799,7 @@
         <w:ind w:left="2160" w:hanging="360"/>
       </w:pPr>
       <w:rPr>
-        <w:rFonts w:hint="default" w:ascii="Wingdings" w:hAnsi="Wingdings"/>
+        <w:rFonts w:ascii="Wingdings" w:hAnsi="Wingdings" w:hint="default"/>
       </w:rPr>
     </w:lvl>
     <w:lvl w:ilvl="3" w:tplc="0EDEBFAA">
@@ -9900,7 +9811,7 @@
         <w:ind w:left="2880" w:hanging="360"/>
       </w:pPr>
       <w:rPr>
-        <w:rFonts w:hint="default" w:ascii="Symbol" w:hAnsi="Symbol"/>
+        <w:rFonts w:ascii="Symbol" w:hAnsi="Symbol" w:hint="default"/>
       </w:rPr>
     </w:lvl>
     <w:lvl w:ilvl="4" w:tplc="7DD4A5AE">
@@ -9912,7 +9823,7 @@
         <w:ind w:left="3600" w:hanging="360"/>
       </w:pPr>
       <w:rPr>
-        <w:rFonts w:hint="default" w:ascii="Courier New" w:hAnsi="Courier New"/>
+        <w:rFonts w:ascii="Courier New" w:hAnsi="Courier New" w:hint="default"/>
       </w:rPr>
     </w:lvl>
     <w:lvl w:ilvl="5" w:tplc="6EDEB418">
@@ -9924,7 +9835,7 @@
         <w:ind w:left="4320" w:hanging="360"/>
       </w:pPr>
       <w:rPr>
-        <w:rFonts w:hint="default" w:ascii="Wingdings" w:hAnsi="Wingdings"/>
+        <w:rFonts w:ascii="Wingdings" w:hAnsi="Wingdings" w:hint="default"/>
       </w:rPr>
     </w:lvl>
     <w:lvl w:ilvl="6" w:tplc="7BE2F444">
@@ -9936,7 +9847,7 @@
         <w:ind w:left="5040" w:hanging="360"/>
       </w:pPr>
       <w:rPr>
-        <w:rFonts w:hint="default" w:ascii="Symbol" w:hAnsi="Symbol"/>
+        <w:rFonts w:ascii="Symbol" w:hAnsi="Symbol" w:hint="default"/>
       </w:rPr>
     </w:lvl>
     <w:lvl w:ilvl="7" w:tplc="745C48F0">
@@ -9948,7 +9859,7 @@
         <w:ind w:left="5760" w:hanging="360"/>
       </w:pPr>
       <w:rPr>
-        <w:rFonts w:hint="default" w:ascii="Courier New" w:hAnsi="Courier New"/>
+        <w:rFonts w:ascii="Courier New" w:hAnsi="Courier New" w:hint="default"/>
       </w:rPr>
     </w:lvl>
     <w:lvl w:ilvl="8" w:tplc="A002FA4E">
@@ -9960,7 +9871,7 @@
         <w:ind w:left="6480" w:hanging="360"/>
       </w:pPr>
       <w:rPr>
-        <w:rFonts w:hint="default" w:ascii="Wingdings" w:hAnsi="Wingdings"/>
+        <w:rFonts w:ascii="Wingdings" w:hAnsi="Wingdings" w:hint="default"/>
       </w:rPr>
     </w:lvl>
   </w:abstractNum>
@@ -9977,7 +9888,7 @@
         <w:ind w:left="720" w:hanging="360"/>
       </w:pPr>
       <w:rPr>
-        <w:rFonts w:hint="default" w:ascii="Symbol" w:hAnsi="Symbol"/>
+        <w:rFonts w:ascii="Symbol" w:hAnsi="Symbol" w:hint="default"/>
       </w:rPr>
     </w:lvl>
     <w:lvl w:ilvl="1" w:tplc="DE3C4326">
@@ -9989,7 +9900,7 @@
         <w:ind w:left="1440" w:hanging="360"/>
       </w:pPr>
       <w:rPr>
-        <w:rFonts w:hint="default" w:ascii="Symbol" w:hAnsi="Symbol"/>
+        <w:rFonts w:ascii="Symbol" w:hAnsi="Symbol" w:hint="default"/>
       </w:rPr>
     </w:lvl>
     <w:lvl w:ilvl="2" w:tplc="75C204AC">
@@ -10001,7 +9912,7 @@
         <w:ind w:left="2160" w:hanging="360"/>
       </w:pPr>
       <w:rPr>
-        <w:rFonts w:hint="default" w:ascii="Wingdings" w:hAnsi="Wingdings"/>
+        <w:rFonts w:ascii="Wingdings" w:hAnsi="Wingdings" w:hint="default"/>
       </w:rPr>
     </w:lvl>
     <w:lvl w:ilvl="3" w:tplc="9C562AFE">
@@ -10013,7 +9924,7 @@
         <w:ind w:left="2880" w:hanging="360"/>
       </w:pPr>
       <w:rPr>
-        <w:rFonts w:hint="default" w:ascii="Symbol" w:hAnsi="Symbol"/>
+        <w:rFonts w:ascii="Symbol" w:hAnsi="Symbol" w:hint="default"/>
       </w:rPr>
     </w:lvl>
     <w:lvl w:ilvl="4" w:tplc="D5465B52">
@@ -10025,7 +9936,7 @@
         <w:ind w:left="3600" w:hanging="360"/>
       </w:pPr>
       <w:rPr>
-        <w:rFonts w:hint="default" w:ascii="Courier New" w:hAnsi="Courier New"/>
+        <w:rFonts w:ascii="Courier New" w:hAnsi="Courier New" w:hint="default"/>
       </w:rPr>
     </w:lvl>
     <w:lvl w:ilvl="5" w:tplc="C28E411C">
@@ -10037,7 +9948,7 @@
         <w:ind w:left="4320" w:hanging="360"/>
       </w:pPr>
       <w:rPr>
-        <w:rFonts w:hint="default" w:ascii="Wingdings" w:hAnsi="Wingdings"/>
+        <w:rFonts w:ascii="Wingdings" w:hAnsi="Wingdings" w:hint="default"/>
       </w:rPr>
     </w:lvl>
     <w:lvl w:ilvl="6" w:tplc="1E8661F0">
@@ -10049,7 +9960,7 @@
         <w:ind w:left="5040" w:hanging="360"/>
       </w:pPr>
       <w:rPr>
-        <w:rFonts w:hint="default" w:ascii="Symbol" w:hAnsi="Symbol"/>
+        <w:rFonts w:ascii="Symbol" w:hAnsi="Symbol" w:hint="default"/>
       </w:rPr>
     </w:lvl>
     <w:lvl w:ilvl="7" w:tplc="C78239F4">
@@ -10061,7 +9972,7 @@
         <w:ind w:left="5760" w:hanging="360"/>
       </w:pPr>
       <w:rPr>
-        <w:rFonts w:hint="default" w:ascii="Courier New" w:hAnsi="Courier New"/>
+        <w:rFonts w:ascii="Courier New" w:hAnsi="Courier New" w:hint="default"/>
       </w:rPr>
     </w:lvl>
     <w:lvl w:ilvl="8" w:tplc="A40CE766">
@@ -10073,7 +9984,7 @@
         <w:ind w:left="6480" w:hanging="360"/>
       </w:pPr>
       <w:rPr>
-        <w:rFonts w:hint="default" w:ascii="Wingdings" w:hAnsi="Wingdings"/>
+        <w:rFonts w:ascii="Wingdings" w:hAnsi="Wingdings" w:hint="default"/>
       </w:rPr>
     </w:lvl>
   </w:abstractNum>
@@ -10090,7 +10001,7 @@
         <w:ind w:left="720" w:hanging="360"/>
       </w:pPr>
       <w:rPr>
-        <w:rFonts w:hint="default" w:ascii="Symbol" w:hAnsi="Symbol"/>
+        <w:rFonts w:ascii="Symbol" w:hAnsi="Symbol" w:hint="default"/>
       </w:rPr>
     </w:lvl>
     <w:lvl w:ilvl="1" w:tplc="B31001AC">
@@ -10102,7 +10013,7 @@
         <w:ind w:left="1440" w:hanging="360"/>
       </w:pPr>
       <w:rPr>
-        <w:rFonts w:hint="default" w:ascii="Symbol" w:hAnsi="Symbol"/>
+        <w:rFonts w:ascii="Symbol" w:hAnsi="Symbol" w:hint="default"/>
       </w:rPr>
     </w:lvl>
     <w:lvl w:ilvl="2" w:tplc="684A5CB4">
@@ -10114,7 +10025,7 @@
         <w:ind w:left="2160" w:hanging="360"/>
       </w:pPr>
       <w:rPr>
-        <w:rFonts w:hint="default" w:ascii="Wingdings" w:hAnsi="Wingdings"/>
+        <w:rFonts w:ascii="Wingdings" w:hAnsi="Wingdings" w:hint="default"/>
       </w:rPr>
     </w:lvl>
     <w:lvl w:ilvl="3" w:tplc="C5C811CC">
@@ -10126,7 +10037,7 @@
         <w:ind w:left="2880" w:hanging="360"/>
       </w:pPr>
       <w:rPr>
-        <w:rFonts w:hint="default" w:ascii="Symbol" w:hAnsi="Symbol"/>
+        <w:rFonts w:ascii="Symbol" w:hAnsi="Symbol" w:hint="default"/>
       </w:rPr>
     </w:lvl>
     <w:lvl w:ilvl="4" w:tplc="39A6282A">
@@ -10138,7 +10049,7 @@
         <w:ind w:left="3600" w:hanging="360"/>
       </w:pPr>
       <w:rPr>
-        <w:rFonts w:hint="default" w:ascii="Courier New" w:hAnsi="Courier New"/>
+        <w:rFonts w:ascii="Courier New" w:hAnsi="Courier New" w:hint="default"/>
       </w:rPr>
     </w:lvl>
     <w:lvl w:ilvl="5" w:tplc="2A848324">
@@ -10150,7 +10061,7 @@
         <w:ind w:left="4320" w:hanging="360"/>
       </w:pPr>
       <w:rPr>
-        <w:rFonts w:hint="default" w:ascii="Wingdings" w:hAnsi="Wingdings"/>
+        <w:rFonts w:ascii="Wingdings" w:hAnsi="Wingdings" w:hint="default"/>
       </w:rPr>
     </w:lvl>
     <w:lvl w:ilvl="6" w:tplc="9A18F2F2">
@@ -10162,7 +10073,7 @@
         <w:ind w:left="5040" w:hanging="360"/>
       </w:pPr>
       <w:rPr>
-        <w:rFonts w:hint="default" w:ascii="Symbol" w:hAnsi="Symbol"/>
+        <w:rFonts w:ascii="Symbol" w:hAnsi="Symbol" w:hint="default"/>
       </w:rPr>
     </w:lvl>
     <w:lvl w:ilvl="7" w:tplc="BBF8941C">
@@ -10174,7 +10085,7 @@
         <w:ind w:left="5760" w:hanging="360"/>
       </w:pPr>
       <w:rPr>
-        <w:rFonts w:hint="default" w:ascii="Courier New" w:hAnsi="Courier New"/>
+        <w:rFonts w:ascii="Courier New" w:hAnsi="Courier New" w:hint="default"/>
       </w:rPr>
     </w:lvl>
     <w:lvl w:ilvl="8" w:tplc="609EE488">
@@ -10186,7 +10097,7 @@
         <w:ind w:left="6480" w:hanging="360"/>
       </w:pPr>
       <w:rPr>
-        <w:rFonts w:hint="default" w:ascii="Wingdings" w:hAnsi="Wingdings"/>
+        <w:rFonts w:ascii="Wingdings" w:hAnsi="Wingdings" w:hint="default"/>
       </w:rPr>
     </w:lvl>
   </w:abstractNum>
@@ -10289,7 +10200,7 @@
         <w:ind w:left="720" w:hanging="360"/>
       </w:pPr>
       <w:rPr>
-        <w:rFonts w:hint="default" w:ascii="Symbol" w:hAnsi="Symbol"/>
+        <w:rFonts w:ascii="Symbol" w:hAnsi="Symbol" w:hint="default"/>
       </w:rPr>
     </w:lvl>
     <w:lvl w:ilvl="1" w:tplc="B7B8B970">
@@ -10301,7 +10212,7 @@
         <w:ind w:left="1440" w:hanging="360"/>
       </w:pPr>
       <w:rPr>
-        <w:rFonts w:hint="default" w:ascii="Symbol" w:hAnsi="Symbol"/>
+        <w:rFonts w:ascii="Symbol" w:hAnsi="Symbol" w:hint="default"/>
       </w:rPr>
     </w:lvl>
     <w:lvl w:ilvl="2" w:tplc="8BA83034">
@@ -10313,7 +10224,7 @@
         <w:ind w:left="2160" w:hanging="360"/>
       </w:pPr>
       <w:rPr>
-        <w:rFonts w:hint="default" w:ascii="Wingdings" w:hAnsi="Wingdings"/>
+        <w:rFonts w:ascii="Wingdings" w:hAnsi="Wingdings" w:hint="default"/>
       </w:rPr>
     </w:lvl>
     <w:lvl w:ilvl="3" w:tplc="8ADCC5C0">
@@ -10325,7 +10236,7 @@
         <w:ind w:left="2880" w:hanging="360"/>
       </w:pPr>
       <w:rPr>
-        <w:rFonts w:hint="default" w:ascii="Symbol" w:hAnsi="Symbol"/>
+        <w:rFonts w:ascii="Symbol" w:hAnsi="Symbol" w:hint="default"/>
       </w:rPr>
     </w:lvl>
     <w:lvl w:ilvl="4" w:tplc="0ECE679E">
@@ -10337,7 +10248,7 @@
         <w:ind w:left="3600" w:hanging="360"/>
       </w:pPr>
       <w:rPr>
-        <w:rFonts w:hint="default" w:ascii="Courier New" w:hAnsi="Courier New"/>
+        <w:rFonts w:ascii="Courier New" w:hAnsi="Courier New" w:hint="default"/>
       </w:rPr>
     </w:lvl>
     <w:lvl w:ilvl="5" w:tplc="B1966D12">
@@ -10349,7 +10260,7 @@
         <w:ind w:left="4320" w:hanging="360"/>
       </w:pPr>
       <w:rPr>
-        <w:rFonts w:hint="default" w:ascii="Wingdings" w:hAnsi="Wingdings"/>
+        <w:rFonts w:ascii="Wingdings" w:hAnsi="Wingdings" w:hint="default"/>
       </w:rPr>
     </w:lvl>
     <w:lvl w:ilvl="6" w:tplc="E5DCE5BE">
@@ -10361,7 +10272,7 @@
         <w:ind w:left="5040" w:hanging="360"/>
       </w:pPr>
       <w:rPr>
-        <w:rFonts w:hint="default" w:ascii="Symbol" w:hAnsi="Symbol"/>
+        <w:rFonts w:ascii="Symbol" w:hAnsi="Symbol" w:hint="default"/>
       </w:rPr>
     </w:lvl>
     <w:lvl w:ilvl="7" w:tplc="411E8AFA">
@@ -10373,7 +10284,7 @@
         <w:ind w:left="5760" w:hanging="360"/>
       </w:pPr>
       <w:rPr>
-        <w:rFonts w:hint="default" w:ascii="Courier New" w:hAnsi="Courier New"/>
+        <w:rFonts w:ascii="Courier New" w:hAnsi="Courier New" w:hint="default"/>
       </w:rPr>
     </w:lvl>
     <w:lvl w:ilvl="8" w:tplc="FCE817B8">
@@ -10385,7 +10296,7 @@
         <w:ind w:left="6480" w:hanging="360"/>
       </w:pPr>
       <w:rPr>
-        <w:rFonts w:hint="default" w:ascii="Wingdings" w:hAnsi="Wingdings"/>
+        <w:rFonts w:ascii="Wingdings" w:hAnsi="Wingdings" w:hint="default"/>
       </w:rPr>
     </w:lvl>
   </w:abstractNum>
@@ -10663,7 +10574,7 @@
         <w:ind w:left="720" w:hanging="360"/>
       </w:pPr>
       <w:rPr>
-        <w:rFonts w:hint="default" w:ascii="Times New Roman" w:hAnsi="Times New Roman" w:cs="Times New Roman"/>
+        <w:rFonts w:ascii="Times New Roman" w:hAnsi="Times New Roman" w:cs="Times New Roman" w:hint="default"/>
       </w:rPr>
     </w:lvl>
     <w:lvl w:ilvl="1" w:tplc="0C0A0019" w:tentative="1">
@@ -10815,11 +10726,11 @@
 </file>
 
 <file path=word/styles.xml><?xml version="1.0" encoding="utf-8"?>
-<w:styles xmlns:wp14="http://schemas.microsoft.com/office/word/2010/wordprocessingDrawing" xmlns:mc="http://schemas.openxmlformats.org/markup-compatibility/2006" xmlns:r="http://schemas.openxmlformats.org/officeDocument/2006/relationships" xmlns:w="http://schemas.openxmlformats.org/wordprocessingml/2006/main" xmlns:w14="http://schemas.microsoft.com/office/word/2010/wordml" xmlns:w15="http://schemas.microsoft.com/office/word/2012/wordml" xmlns:w16cid="http://schemas.microsoft.com/office/word/2016/wordml/cid" xmlns:w16se="http://schemas.microsoft.com/office/word/2015/wordml/symex" mc:Ignorable="w14 w15 w16se w16cid wp14">
+<w:styles xmlns:mc="http://schemas.openxmlformats.org/markup-compatibility/2006" xmlns:r="http://schemas.openxmlformats.org/officeDocument/2006/relationships" xmlns:w="http://schemas.openxmlformats.org/wordprocessingml/2006/main" xmlns:w14="http://schemas.microsoft.com/office/word/2010/wordml" xmlns:w15="http://schemas.microsoft.com/office/word/2012/wordml" xmlns:w16cid="http://schemas.microsoft.com/office/word/2016/wordml/cid" xmlns:w16se="http://schemas.microsoft.com/office/word/2015/wordml/symex" mc:Ignorable="w14 w15 w16se w16cid">
   <w:docDefaults>
     <w:rPrDefault>
       <w:rPr>
-        <w:rFonts w:asciiTheme="minorHAnsi" w:hAnsiTheme="minorHAnsi" w:eastAsiaTheme="minorHAnsi" w:cstheme="minorBidi"/>
+        <w:rFonts w:asciiTheme="minorHAnsi" w:eastAsiaTheme="minorHAnsi" w:hAnsiTheme="minorHAnsi" w:cstheme="minorBidi"/>
         <w:sz w:val="22"/>
         <w:szCs w:val="22"/>
         <w:lang w:val="en-US" w:eastAsia="en-US" w:bidi="ar-SA"/>
@@ -10834,14 +10745,14 @@
   <w:latentStyles w:defLockedState="0" w:defUIPriority="99" w:defSemiHidden="0" w:defUnhideWhenUsed="0" w:defQFormat="0" w:count="376">
     <w:lsdException w:name="Normal" w:uiPriority="0" w:qFormat="1"/>
     <w:lsdException w:name="heading 1" w:uiPriority="9" w:qFormat="1"/>
-    <w:lsdException w:name="heading 2" w:uiPriority="9" w:semiHidden="1" w:unhideWhenUsed="1" w:qFormat="1"/>
-    <w:lsdException w:name="heading 3" w:uiPriority="9" w:semiHidden="1" w:unhideWhenUsed="1" w:qFormat="1"/>
-    <w:lsdException w:name="heading 4" w:uiPriority="9" w:semiHidden="1" w:unhideWhenUsed="1" w:qFormat="1"/>
-    <w:lsdException w:name="heading 5" w:uiPriority="9" w:semiHidden="1" w:unhideWhenUsed="1" w:qFormat="1"/>
-    <w:lsdException w:name="heading 6" w:uiPriority="9" w:semiHidden="1" w:unhideWhenUsed="1" w:qFormat="1"/>
-    <w:lsdException w:name="heading 7" w:uiPriority="9" w:semiHidden="1" w:unhideWhenUsed="1" w:qFormat="1"/>
-    <w:lsdException w:name="heading 8" w:uiPriority="9" w:semiHidden="1" w:unhideWhenUsed="1" w:qFormat="1"/>
-    <w:lsdException w:name="heading 9" w:uiPriority="9" w:semiHidden="1" w:unhideWhenUsed="1" w:qFormat="1"/>
+    <w:lsdException w:name="heading 2" w:semiHidden="1" w:uiPriority="9" w:unhideWhenUsed="1" w:qFormat="1"/>
+    <w:lsdException w:name="heading 3" w:semiHidden="1" w:uiPriority="9" w:unhideWhenUsed="1" w:qFormat="1"/>
+    <w:lsdException w:name="heading 4" w:semiHidden="1" w:uiPriority="9" w:unhideWhenUsed="1" w:qFormat="1"/>
+    <w:lsdException w:name="heading 5" w:semiHidden="1" w:uiPriority="9" w:unhideWhenUsed="1" w:qFormat="1"/>
+    <w:lsdException w:name="heading 6" w:semiHidden="1" w:uiPriority="9" w:unhideWhenUsed="1" w:qFormat="1"/>
+    <w:lsdException w:name="heading 7" w:semiHidden="1" w:uiPriority="9" w:unhideWhenUsed="1" w:qFormat="1"/>
+    <w:lsdException w:name="heading 8" w:semiHidden="1" w:uiPriority="9" w:unhideWhenUsed="1" w:qFormat="1"/>
+    <w:lsdException w:name="heading 9" w:semiHidden="1" w:uiPriority="9" w:unhideWhenUsed="1" w:qFormat="1"/>
     <w:lsdException w:name="index 1" w:semiHidden="1" w:unhideWhenUsed="1"/>
     <w:lsdException w:name="index 2" w:semiHidden="1" w:unhideWhenUsed="1"/>
     <w:lsdException w:name="index 3" w:semiHidden="1" w:unhideWhenUsed="1"/>
@@ -10851,22 +10762,22 @@
     <w:lsdException w:name="index 7" w:semiHidden="1" w:unhideWhenUsed="1"/>
     <w:lsdException w:name="index 8" w:semiHidden="1" w:unhideWhenUsed="1"/>
     <w:lsdException w:name="index 9" w:semiHidden="1" w:unhideWhenUsed="1"/>
-    <w:lsdException w:name="toc 1" w:uiPriority="39" w:semiHidden="1" w:unhideWhenUsed="1"/>
-    <w:lsdException w:name="toc 2" w:uiPriority="39" w:semiHidden="1" w:unhideWhenUsed="1"/>
-    <w:lsdException w:name="toc 3" w:uiPriority="39" w:semiHidden="1" w:unhideWhenUsed="1"/>
-    <w:lsdException w:name="toc 4" w:uiPriority="39" w:semiHidden="1" w:unhideWhenUsed="1"/>
-    <w:lsdException w:name="toc 5" w:uiPriority="39" w:semiHidden="1" w:unhideWhenUsed="1"/>
-    <w:lsdException w:name="toc 6" w:uiPriority="39" w:semiHidden="1" w:unhideWhenUsed="1"/>
-    <w:lsdException w:name="toc 7" w:uiPriority="39" w:semiHidden="1" w:unhideWhenUsed="1"/>
-    <w:lsdException w:name="toc 8" w:uiPriority="39" w:semiHidden="1" w:unhideWhenUsed="1"/>
-    <w:lsdException w:name="toc 9" w:uiPriority="39" w:semiHidden="1" w:unhideWhenUsed="1"/>
+    <w:lsdException w:name="toc 1" w:semiHidden="1" w:uiPriority="39" w:unhideWhenUsed="1"/>
+    <w:lsdException w:name="toc 2" w:semiHidden="1" w:uiPriority="39" w:unhideWhenUsed="1"/>
+    <w:lsdException w:name="toc 3" w:semiHidden="1" w:uiPriority="39" w:unhideWhenUsed="1"/>
+    <w:lsdException w:name="toc 4" w:semiHidden="1" w:uiPriority="39" w:unhideWhenUsed="1"/>
+    <w:lsdException w:name="toc 5" w:semiHidden="1" w:uiPriority="39" w:unhideWhenUsed="1"/>
+    <w:lsdException w:name="toc 6" w:semiHidden="1" w:uiPriority="39" w:unhideWhenUsed="1"/>
+    <w:lsdException w:name="toc 7" w:semiHidden="1" w:uiPriority="39" w:unhideWhenUsed="1"/>
+    <w:lsdException w:name="toc 8" w:semiHidden="1" w:uiPriority="39" w:unhideWhenUsed="1"/>
+    <w:lsdException w:name="toc 9" w:semiHidden="1" w:uiPriority="39" w:unhideWhenUsed="1"/>
     <w:lsdException w:name="Normal Indent" w:semiHidden="1" w:unhideWhenUsed="1"/>
     <w:lsdException w:name="footnote text" w:semiHidden="1" w:unhideWhenUsed="1"/>
     <w:lsdException w:name="annotation text" w:semiHidden="1" w:unhideWhenUsed="1"/>
     <w:lsdException w:name="header" w:semiHidden="1" w:unhideWhenUsed="1"/>
     <w:lsdException w:name="footer" w:semiHidden="1" w:unhideWhenUsed="1"/>
     <w:lsdException w:name="index heading" w:semiHidden="1" w:unhideWhenUsed="1"/>
-    <w:lsdException w:name="caption" w:uiPriority="35" w:semiHidden="1" w:unhideWhenUsed="1" w:qFormat="1"/>
+    <w:lsdException w:name="caption" w:semiHidden="1" w:uiPriority="35" w:unhideWhenUsed="1" w:qFormat="1"/>
     <w:lsdException w:name="table of figures" w:semiHidden="1" w:unhideWhenUsed="1"/>
     <w:lsdException w:name="envelope address" w:semiHidden="1" w:unhideWhenUsed="1"/>
     <w:lsdException w:name="envelope return" w:semiHidden="1" w:unhideWhenUsed="1"/>
@@ -10897,7 +10808,7 @@
     <w:lsdException w:name="Title" w:uiPriority="10" w:qFormat="1"/>
     <w:lsdException w:name="Closing" w:semiHidden="1" w:unhideWhenUsed="1"/>
     <w:lsdException w:name="Signature" w:semiHidden="1" w:unhideWhenUsed="1"/>
-    <w:lsdException w:name="Default Paragraph Font" w:uiPriority="1" w:semiHidden="1" w:unhideWhenUsed="1"/>
+    <w:lsdException w:name="Default Paragraph Font" w:semiHidden="1" w:uiPriority="1" w:unhideWhenUsed="1"/>
     <w:lsdException w:name="Body Text" w:semiHidden="1" w:unhideWhenUsed="1"/>
     <w:lsdException w:name="Body Text Indent" w:semiHidden="1" w:unhideWhenUsed="1"/>
     <w:lsdException w:name="List Continue" w:semiHidden="1" w:unhideWhenUsed="1"/>
@@ -11097,8 +11008,8 @@
     <w:lsdException w:name="Subtle Reference" w:uiPriority="31" w:qFormat="1"/>
     <w:lsdException w:name="Intense Reference" w:uiPriority="32" w:qFormat="1"/>
     <w:lsdException w:name="Book Title" w:uiPriority="33" w:qFormat="1"/>
-    <w:lsdException w:name="Bibliography" w:uiPriority="37" w:semiHidden="1" w:unhideWhenUsed="1"/>
-    <w:lsdException w:name="TOC Heading" w:uiPriority="39" w:semiHidden="1" w:unhideWhenUsed="1" w:qFormat="1"/>
+    <w:lsdException w:name="Bibliography" w:semiHidden="1" w:uiPriority="37" w:unhideWhenUsed="1"/>
+    <w:lsdException w:name="TOC Heading" w:semiHidden="1" w:uiPriority="39" w:unhideWhenUsed="1" w:qFormat="1"/>
     <w:lsdException w:name="Plain Table 1" w:uiPriority="41"/>
     <w:lsdException w:name="Plain Table 2" w:uiPriority="42"/>
     <w:lsdException w:name="Plain Table 3" w:uiPriority="43"/>
@@ -11209,7 +11120,7 @@
     <w:lsdException w:name="Unresolved Mention" w:semiHidden="1" w:unhideWhenUsed="1"/>
     <w:lsdException w:name="Smart Link" w:semiHidden="1" w:unhideWhenUsed="1"/>
   </w:latentStyles>
-  <w:style w:type="paragraph" w:styleId="Normal" w:default="1">
+  <w:style w:type="paragraph" w:default="1" w:styleId="Normal">
     <w:name w:val="Normal"/>
     <w:qFormat/>
     <w:rPr>
@@ -11231,19 +11142,19 @@
       <w:outlineLvl w:val="0"/>
     </w:pPr>
     <w:rPr>
-      <w:rFonts w:ascii="Times New Roman" w:hAnsi="Times New Roman" w:eastAsiaTheme="majorEastAsia" w:cstheme="majorBidi"/>
+      <w:rFonts w:ascii="Times New Roman" w:eastAsiaTheme="majorEastAsia" w:hAnsi="Times New Roman" w:cstheme="majorBidi"/>
       <w:color w:val="2F5496" w:themeColor="accent1" w:themeShade="BF"/>
       <w:sz w:val="32"/>
       <w:szCs w:val="32"/>
     </w:rPr>
   </w:style>
-  <w:style w:type="character" w:styleId="Fuentedeprrafopredeter" w:default="1">
+  <w:style w:type="character" w:default="1" w:styleId="Fuentedeprrafopredeter">
     <w:name w:val="Default Paragraph Font"/>
     <w:uiPriority w:val="1"/>
     <w:semiHidden/>
     <w:unhideWhenUsed/>
   </w:style>
-  <w:style w:type="table" w:styleId="Tablanormal" w:default="1">
+  <w:style w:type="table" w:default="1" w:styleId="Tablanormal">
     <w:name w:val="Normal Table"/>
     <w:uiPriority w:val="99"/>
     <w:semiHidden/>
@@ -11258,7 +11169,7 @@
       </w:tblCellMar>
     </w:tblPr>
   </w:style>
-  <w:style w:type="numbering" w:styleId="Sinlista" w:default="1">
+  <w:style w:type="numbering" w:default="1" w:styleId="Sinlista">
     <w:name w:val="No List"/>
     <w:uiPriority w:val="99"/>
     <w:semiHidden/>
@@ -11295,16 +11206,16 @@
     </w:pPr>
     <w:tblPr>
       <w:tblBorders>
-        <w:top w:val="single" w:color="auto" w:sz="4" w:space="0"/>
-        <w:left w:val="single" w:color="auto" w:sz="4" w:space="0"/>
-        <w:bottom w:val="single" w:color="auto" w:sz="4" w:space="0"/>
-        <w:right w:val="single" w:color="auto" w:sz="4" w:space="0"/>
-        <w:insideH w:val="single" w:color="auto" w:sz="4" w:space="0"/>
-        <w:insideV w:val="single" w:color="auto" w:sz="4" w:space="0"/>
+        <w:top w:val="single" w:sz="4" w:space="0" w:color="auto"/>
+        <w:left w:val="single" w:sz="4" w:space="0" w:color="auto"/>
+        <w:bottom w:val="single" w:sz="4" w:space="0" w:color="auto"/>
+        <w:right w:val="single" w:sz="4" w:space="0" w:color="auto"/>
+        <w:insideH w:val="single" w:sz="4" w:space="0" w:color="auto"/>
+        <w:insideV w:val="single" w:sz="4" w:space="0" w:color="auto"/>
       </w:tblBorders>
     </w:tblPr>
   </w:style>
-  <w:style w:type="paragraph" w:styleId="Abstract" w:customStyle="1">
+  <w:style w:type="paragraph" w:customStyle="1" w:styleId="Abstract">
     <w:name w:val="Abstract"/>
     <w:rsid w:val="00191ABA"/>
     <w:pPr>
@@ -11313,21 +11224,21 @@
       <w:jc w:val="both"/>
     </w:pPr>
     <w:rPr>
-      <w:rFonts w:ascii="Times New Roman" w:hAnsi="Times New Roman" w:eastAsia="SimSun" w:cs="Times New Roman"/>
+      <w:rFonts w:ascii="Times New Roman" w:eastAsia="SimSun" w:hAnsi="Times New Roman" w:cs="Times New Roman"/>
       <w:b/>
       <w:bCs/>
       <w:sz w:val="18"/>
       <w:szCs w:val="18"/>
     </w:rPr>
   </w:style>
-  <w:style w:type="character" w:styleId="Ttulo1Car" w:customStyle="1">
+  <w:style w:type="character" w:customStyle="1" w:styleId="Ttulo1Car">
     <w:name w:val="Título 1 Car"/>
     <w:basedOn w:val="Fuentedeprrafopredeter"/>
     <w:link w:val="Ttulo1"/>
     <w:uiPriority w:val="9"/>
     <w:rsid w:val="008324BD"/>
     <w:rPr>
-      <w:rFonts w:ascii="Times New Roman" w:hAnsi="Times New Roman" w:eastAsiaTheme="majorEastAsia" w:cstheme="majorBidi"/>
+      <w:rFonts w:ascii="Times New Roman" w:eastAsiaTheme="majorEastAsia" w:hAnsi="Times New Roman" w:cstheme="majorBidi"/>
       <w:color w:val="2F5496" w:themeColor="accent1" w:themeShade="BF"/>
       <w:sz w:val="32"/>
       <w:szCs w:val="32"/>
@@ -11377,7 +11288,7 @@
       <w:szCs w:val="20"/>
     </w:rPr>
   </w:style>
-  <w:style w:type="character" w:styleId="TextonotaalfinalCar" w:customStyle="1">
+  <w:style w:type="character" w:customStyle="1" w:styleId="TextonotaalfinalCar">
     <w:name w:val="Texto nota al final Car"/>
     <w:basedOn w:val="Fuentedeprrafopredeter"/>
     <w:link w:val="Textonotaalfinal"/>
@@ -11428,7 +11339,7 @@
       <w:spacing w:after="0" w:line="240" w:lineRule="auto"/>
     </w:pPr>
   </w:style>
-  <w:style w:type="character" w:styleId="EncabezadoCar" w:customStyle="1">
+  <w:style w:type="character" w:customStyle="1" w:styleId="EncabezadoCar">
     <w:name w:val="Encabezado Car"/>
     <w:basedOn w:val="Fuentedeprrafopredeter"/>
     <w:link w:val="Encabezado"/>
@@ -11453,7 +11364,7 @@
       <w:spacing w:after="0" w:line="240" w:lineRule="auto"/>
     </w:pPr>
   </w:style>
-  <w:style w:type="character" w:styleId="PiedepginaCar" w:customStyle="1">
+  <w:style w:type="character" w:customStyle="1" w:styleId="PiedepginaCar">
     <w:name w:val="Pie de página Car"/>
     <w:basedOn w:val="Fuentedeprrafopredeter"/>
     <w:link w:val="Piedepgina"/>
@@ -11479,7 +11390,7 @@
       <w:szCs w:val="20"/>
     </w:rPr>
   </w:style>
-  <w:style w:type="character" w:styleId="TextonotapieCar" w:customStyle="1">
+  <w:style w:type="character" w:customStyle="1" w:styleId="TextonotapieCar">
     <w:name w:val="Texto nota pie Car"/>
     <w:basedOn w:val="Fuentedeprrafopredeter"/>
     <w:link w:val="Textonotapie"/>
@@ -11542,7 +11453,7 @@
       <w:szCs w:val="20"/>
     </w:rPr>
   </w:style>
-  <w:style w:type="character" w:styleId="TextocomentarioCar" w:customStyle="1">
+  <w:style w:type="character" w:customStyle="1" w:styleId="TextocomentarioCar">
     <w:name w:val="Texto comentario Car"/>
     <w:basedOn w:val="Fuentedeprrafopredeter"/>
     <w:link w:val="Textocomentario"/>
@@ -11569,7 +11480,7 @@
       <w:bCs/>
     </w:rPr>
   </w:style>
-  <w:style w:type="character" w:styleId="AsuntodelcomentarioCar" w:customStyle="1">
+  <w:style w:type="character" w:customStyle="1" w:styleId="AsuntodelcomentarioCar">
     <w:name w:val="Asunto del comentario Car"/>
     <w:basedOn w:val="TextocomentarioCar"/>
     <w:link w:val="Asuntodelcomentario"/>
@@ -11601,7 +11512,7 @@
       <w:szCs w:val="18"/>
     </w:rPr>
   </w:style>
-  <w:style w:type="character" w:styleId="TextodegloboCar" w:customStyle="1">
+  <w:style w:type="character" w:customStyle="1" w:styleId="TextodegloboCar">
     <w:name w:val="Texto de globo Car"/>
     <w:basedOn w:val="Fuentedeprrafopredeter"/>
     <w:link w:val="Textodeglobo"/>
@@ -11635,39 +11546,6 @@
     </w:rPr>
   </w:style>
 </w:styles>
-</file>
-
-<file path=word/glossary/document.xml><?xml version="1.0" encoding="utf-8"?>
-<w:glossaryDocument xmlns:w14="http://schemas.microsoft.com/office/word/2010/wordml" xmlns:w="http://schemas.openxmlformats.org/wordprocessingml/2006/main">
-  <w:docParts>
-    <w:docPart>
-      <w:docPartPr>
-        <w:name w:val="DefaultPlaceholder_1081868574"/>
-        <w:category>
-          <w:name w:val="General"/>
-          <w:gallery w:val="placeholder"/>
-        </w:category>
-        <w:types>
-          <w:type w:val="bbPlcHdr"/>
-        </w:types>
-        <w:behaviors>
-          <w:behavior w:val="content"/>
-        </w:behaviors>
-        <w:guid w:val="{553a6c12-ebdb-4bf9-a70d-dd48d735cbf7}"/>
-      </w:docPartPr>
-      <w:docPartBody>
-        <w:p>
-          <w:r>
-            <w:rPr>
-              <w:rStyle w:val="PlaceholderText"/>
-            </w:rPr>
-            <w:t/>
-          </w:r>
-        </w:p>
-      </w:docPartBody>
-    </w:docPart>
-  </w:docParts>
-</w:glossaryDocument>
 </file>
 
 <file path=word/theme/theme1.xml><?xml version="1.0" encoding="utf-8"?>
@@ -11936,7 +11814,7 @@
 </file>
 
 <file path=customXml/itemProps1.xml><?xml version="1.0" encoding="utf-8"?>
-<ds:datastoreItem xmlns:ds="http://schemas.openxmlformats.org/officeDocument/2006/customXml" ds:itemID="{47965697-F724-425F-A914-AD77765916FB}">
+<ds:datastoreItem xmlns:ds="http://schemas.openxmlformats.org/officeDocument/2006/customXml" ds:itemID="{63976253-4F5C-49F8-9EAA-F9E0CB6B4B04}">
   <ds:schemaRefs>
     <ds:schemaRef ds:uri="http://schemas.openxmlformats.org/officeDocument/2006/bibliography"/>
   </ds:schemaRefs>
